--- a/Proposal.docx
+++ b/Proposal.docx
@@ -537,7 +537,6 @@
         </w:rPr>
         <w:t>ی (</w:t>
       </w:r>
-      <w:proofErr w:type="spellStart"/>
       <w:r>
         <w:rPr>
           <w:rFonts w:cs="B Titr"/>
@@ -548,7 +547,6 @@
         </w:rPr>
         <w:t>Ph.D</w:t>
       </w:r>
-      <w:proofErr w:type="spellEnd"/>
       <w:r>
         <w:rPr>
           <w:rFonts w:cs="B Titr" w:hint="cs"/>
@@ -2627,7 +2625,6 @@
         </w:rPr>
         <w:t xml:space="preserve">فونت فارسی </w:t>
       </w:r>
-      <w:proofErr w:type="spellStart"/>
       <w:r>
         <w:rPr>
           <w:rFonts w:asciiTheme="majorBidi" w:hAnsiTheme="majorBidi" w:cs="B Nazanin"/>
@@ -2636,7 +2633,6 @@
         </w:rPr>
         <w:t>BNazanin</w:t>
       </w:r>
-      <w:proofErr w:type="spellEnd"/>
       <w:r>
         <w:rPr>
           <w:rFonts w:cs="B Nazanin" w:hint="cs"/>
@@ -3126,7 +3122,7 @@
         <w:jc w:val="both"/>
         <w:rPr>
           <w:rFonts w:cs="B Nazanin"/>
-          <w:lang w:bidi="fa-IR"/>
+          <w:rtl/>
         </w:rPr>
       </w:pPr>
       <w:r>
@@ -4828,11 +4824,2474 @@
     <w:p>
       <w:pPr>
         <w:spacing w:before="360" w:after="600" w:line="276" w:lineRule="auto"/>
+        <w:jc w:val="both"/>
+        <w:rPr>
+          <w:rFonts w:cs="B Nazanin"/>
+          <w:rtl/>
+          <w:lang w:bidi="fa-IR"/>
+        </w:rPr>
+      </w:pPr>
+      <w:r>
+        <w:rPr>
+          <w:rFonts w:cs="B Nazanin"/>
+          <w:rtl/>
+        </w:rPr>
+        <w:t>تنگی نفس علامت</w:t>
+      </w:r>
+      <w:r>
+        <w:rPr>
+          <w:rFonts w:cs="B Nazanin" w:hint="cs"/>
+          <w:rtl/>
+        </w:rPr>
+        <w:t>ی</w:t>
+      </w:r>
+      <w:r>
+        <w:rPr>
+          <w:rFonts w:cs="B Nazanin"/>
+          <w:rtl/>
+        </w:rPr>
+        <w:t xml:space="preserve"> ناتوان‌کننده است که در شرایط و بیماری‌های مختلف، بر کیفیت زندگی، تحمل فعالیت بدنی و میزان مرگ‌ومیر تأثیر می‌گذارد</w:t>
+      </w:r>
+      <w:r>
+        <w:rPr>
+          <w:rFonts w:cs="B Nazanin"/>
+        </w:rPr>
+        <w:t>.</w:t>
+      </w:r>
+      <w:r>
+        <w:rPr>
+          <w:rFonts w:cs="B Nazanin" w:hint="cs"/>
+          <w:rtl/>
+        </w:rPr>
+        <w:t xml:space="preserve"> </w:t>
+      </w:r>
+      <w:r>
+        <w:rPr>
+          <w:rFonts w:cs="B Nazanin"/>
+          <w:rtl/>
+        </w:rPr>
+        <w:fldChar w:fldCharType="begin"/>
+      </w:r>
+      <w:r>
+        <w:rPr>
+          <w:rFonts w:cs="B Nazanin"/>
+          <w:rtl/>
+        </w:rPr>
+        <w:instrText xml:space="preserve"> </w:instrText>
+      </w:r>
+      <w:r>
+        <w:rPr>
+          <w:rFonts w:cs="B Nazanin"/>
+        </w:rPr>
+        <w:instrText>ADDIN ZOTERO_ITEM CSL_CITATION {"citationID":"mECzKCu8","properties":{"formattedCitation":"(7)","plainCitation":"(7)","noteIndex":0},"citationItems":[{"id":140,"uris":["http://zotero.org/groups/6180400/items/IRXWCT32"],"itemData":{"id":140,"type":"article-journal","abstract":"Dyspnoea is a debilitating symptom that affects quality of life, exercise tolerance and mortality in various disease conditions/states. In patients with chronic obstructive pulmonary disease (COPD), it has been shown to be a better</w:instrText>
+      </w:r>
+      <w:r>
+        <w:rPr>
+          <w:rFonts w:cs="B Nazanin"/>
+          <w:rtl/>
+        </w:rPr>
+        <w:instrText xml:space="preserve"> </w:instrText>
+      </w:r>
+      <w:r>
+        <w:rPr>
+          <w:rFonts w:cs="B Nazanin"/>
+        </w:rPr>
+        <w:instrText>predictor of mortality than forced expiratory volume in 1 s. In patients with heart disease it is a better predictor of mortality than angina. Dyspnoea is also associated with decreased functional status and worse psychological health in older individuals</w:instrText>
+      </w:r>
+      <w:r>
+        <w:rPr>
+          <w:rFonts w:cs="B Nazanin"/>
+          <w:rtl/>
+        </w:rPr>
+        <w:instrText xml:space="preserve"> </w:instrText>
+      </w:r>
+      <w:r>
+        <w:rPr>
+          <w:rFonts w:cs="B Nazanin"/>
+        </w:rPr>
+        <w:instrText>living at home. It also contributes to the low adherence to exercise training programmes in sedentary adults and in COPD patients. The mechanisms of dyspnoea are still unclear. Recent studies have emphasised the multidimensional nature of dyspnoea in the</w:instrText>
+      </w:r>
+      <w:r>
+        <w:rPr>
+          <w:rFonts w:cs="B Nazanin"/>
+          <w:rtl/>
+        </w:rPr>
+        <w:instrText xml:space="preserve"> </w:instrText>
+      </w:r>
+      <w:r>
+        <w:rPr>
+          <w:rFonts w:cs="B Nazanin"/>
+        </w:rPr>
+        <w:instrText>sensory–perceptual (intensity and quality), affective distress and impact domains. The perception of dyspnoea involves a complex chain of events that depend on varying cortical integration of several afferent/efferent signals and coloured by affective processing. This review, which stems from the European Respiratory Society research symposium held in Paris, France in November 2012, aims to provide state-of-the-art advances on the multidimensional and multidisciplinary aspects of dyspnoea, by addressing</w:instrText>
+      </w:r>
+      <w:r>
+        <w:rPr>
+          <w:rFonts w:cs="B Nazanin"/>
+          <w:rtl/>
+        </w:rPr>
+        <w:instrText xml:space="preserve"> </w:instrText>
+      </w:r>
+      <w:r>
+        <w:rPr>
+          <w:rFonts w:cs="B Nazanin"/>
+        </w:rPr>
+        <w:instrText>three different themes: 1) the neurophysiology of dyspnoea, 2) exercise and dyspnoea, and 3) the clinical impact and management of dyspnoea.","container-title":"European Respiratory Journal","DOI":"10.1183/09031936.00092613","ISSN":"0903-1936, 1399-3003</w:instrText>
+      </w:r>
+      <w:r>
+        <w:rPr>
+          <w:rFonts w:cs="B Nazanin"/>
+          <w:rtl/>
+        </w:rPr>
+        <w:instrText>","</w:instrText>
+      </w:r>
+      <w:r>
+        <w:rPr>
+          <w:rFonts w:cs="B Nazanin"/>
+        </w:rPr>
+        <w:instrText>issue":"6","journalAbbreviation":"Eur Respir J","language":"en","page":"1750-1762","source":"DOI.org (Crossref)","title":"Dyspnoea: a multidimensional and multidisciplinary approach","title-short":"Dyspnoea","volume":"43","author":[{"family":"Laviolette</w:instrText>
+      </w:r>
+      <w:r>
+        <w:rPr>
+          <w:rFonts w:cs="B Nazanin"/>
+          <w:rtl/>
+        </w:rPr>
+        <w:instrText>","</w:instrText>
+      </w:r>
+      <w:r>
+        <w:rPr>
+          <w:rFonts w:cs="B Nazanin"/>
+        </w:rPr>
+        <w:instrText>given":"Louis"},{"family":"Laveneziana","given":"Pierantonio"}],"issued":{"date-parts":[["2014",6]]}}}],"schema":"https://github.com/citation-style-language/schema/raw/master/csl-citation.json</w:instrText>
+      </w:r>
+      <w:r>
+        <w:rPr>
+          <w:rFonts w:cs="B Nazanin"/>
+          <w:rtl/>
+        </w:rPr>
+        <w:instrText xml:space="preserve">"} </w:instrText>
+      </w:r>
+      <w:r>
+        <w:rPr>
+          <w:rFonts w:cs="B Nazanin"/>
+          <w:rtl/>
+        </w:rPr>
+        <w:fldChar w:fldCharType="separate"/>
+      </w:r>
+      <w:r>
+        <w:t>(7)</w:t>
+      </w:r>
+      <w:r>
+        <w:rPr>
+          <w:rFonts w:cs="B Nazanin"/>
+          <w:rtl/>
+        </w:rPr>
+        <w:fldChar w:fldCharType="end"/>
+      </w:r>
+      <w:r>
+        <w:rPr>
+          <w:rFonts w:cs="B Nazanin" w:hint="cs"/>
+          <w:rtl/>
+        </w:rPr>
+        <w:t xml:space="preserve"> </w:t>
+      </w:r>
+      <w:r>
+        <w:rPr>
+          <w:rFonts w:cs="B Nazanin"/>
+          <w:rtl/>
+        </w:rPr>
+        <w:t>تنگ</w:t>
+      </w:r>
+      <w:r>
+        <w:rPr>
+          <w:rFonts w:cs="B Nazanin" w:hint="cs"/>
+          <w:rtl/>
+        </w:rPr>
+        <w:t>ی</w:t>
+      </w:r>
+      <w:r>
+        <w:rPr>
+          <w:rFonts w:cs="B Nazanin"/>
+          <w:rtl/>
+        </w:rPr>
+        <w:t xml:space="preserve"> نفس همچن</w:t>
+      </w:r>
+      <w:r>
+        <w:rPr>
+          <w:rFonts w:cs="B Nazanin" w:hint="cs"/>
+          <w:rtl/>
+        </w:rPr>
+        <w:t>ی</w:t>
+      </w:r>
+      <w:r>
+        <w:rPr>
+          <w:rFonts w:cs="B Nazanin" w:hint="eastAsia"/>
+          <w:rtl/>
+        </w:rPr>
+        <w:t>ن</w:t>
+      </w:r>
+      <w:r>
+        <w:rPr>
+          <w:rFonts w:cs="B Nazanin"/>
+          <w:rtl/>
+        </w:rPr>
+        <w:t xml:space="preserve"> با کاهش وضع</w:t>
+      </w:r>
+      <w:r>
+        <w:rPr>
+          <w:rFonts w:cs="B Nazanin" w:hint="cs"/>
+          <w:rtl/>
+        </w:rPr>
+        <w:t>ی</w:t>
+      </w:r>
+      <w:r>
+        <w:rPr>
+          <w:rFonts w:cs="B Nazanin" w:hint="eastAsia"/>
+          <w:rtl/>
+        </w:rPr>
+        <w:t>ت</w:t>
+      </w:r>
+      <w:r>
+        <w:rPr>
+          <w:rFonts w:cs="B Nazanin"/>
+          <w:rtl/>
+        </w:rPr>
+        <w:t xml:space="preserve"> عملکرد</w:t>
+      </w:r>
+      <w:r>
+        <w:rPr>
+          <w:rFonts w:cs="B Nazanin" w:hint="cs"/>
+          <w:rtl/>
+        </w:rPr>
+        <w:t>ی</w:t>
+      </w:r>
+      <w:r>
+        <w:rPr>
+          <w:rFonts w:cs="B Nazanin"/>
+          <w:rtl/>
+        </w:rPr>
+        <w:t xml:space="preserve"> و بدتر شدن سلامت روان در افراد مسن ساکن در خانه مرتبط است</w:t>
+      </w:r>
+      <w:r>
+        <w:rPr>
+          <w:rFonts w:cs="B Nazanin" w:hint="cs"/>
+          <w:rtl/>
+          <w:lang w:bidi="fa-IR"/>
+        </w:rPr>
+        <w:t xml:space="preserve"> و</w:t>
+      </w:r>
+      <w:r>
+        <w:rPr>
+          <w:rFonts w:cs="B Nazanin"/>
+          <w:rtl/>
+        </w:rPr>
+        <w:t xml:space="preserve"> همچن</w:t>
+      </w:r>
+      <w:r>
+        <w:rPr>
+          <w:rFonts w:cs="B Nazanin" w:hint="cs"/>
+          <w:rtl/>
+        </w:rPr>
+        <w:t>ی</w:t>
+      </w:r>
+      <w:r>
+        <w:rPr>
+          <w:rFonts w:cs="B Nazanin" w:hint="eastAsia"/>
+          <w:rtl/>
+        </w:rPr>
+        <w:t>ن</w:t>
+      </w:r>
+      <w:r>
+        <w:rPr>
+          <w:rFonts w:cs="B Nazanin"/>
+          <w:rtl/>
+        </w:rPr>
+        <w:t xml:space="preserve"> در پا</w:t>
+      </w:r>
+      <w:r>
+        <w:rPr>
+          <w:rFonts w:cs="B Nazanin" w:hint="cs"/>
+          <w:rtl/>
+        </w:rPr>
+        <w:t>ی</w:t>
+      </w:r>
+      <w:r>
+        <w:rPr>
+          <w:rFonts w:cs="B Nazanin" w:hint="eastAsia"/>
+          <w:rtl/>
+        </w:rPr>
+        <w:t>بند</w:t>
+      </w:r>
+      <w:r>
+        <w:rPr>
+          <w:rFonts w:cs="B Nazanin" w:hint="cs"/>
+          <w:rtl/>
+        </w:rPr>
+        <w:t>ی</w:t>
+      </w:r>
+      <w:r>
+        <w:rPr>
+          <w:rFonts w:cs="B Nazanin"/>
+          <w:rtl/>
+        </w:rPr>
+        <w:t xml:space="preserve"> کم به برنامه‌ها</w:t>
+      </w:r>
+      <w:r>
+        <w:rPr>
+          <w:rFonts w:cs="B Nazanin" w:hint="cs"/>
+          <w:rtl/>
+        </w:rPr>
+        <w:t>ی</w:t>
+      </w:r>
+      <w:r>
+        <w:rPr>
+          <w:rFonts w:cs="B Nazanin"/>
+          <w:rtl/>
+        </w:rPr>
+        <w:t xml:space="preserve"> تمر</w:t>
+      </w:r>
+      <w:r>
+        <w:rPr>
+          <w:rFonts w:cs="B Nazanin" w:hint="cs"/>
+          <w:rtl/>
+        </w:rPr>
+        <w:t>ی</w:t>
+      </w:r>
+      <w:r>
+        <w:rPr>
+          <w:rFonts w:cs="B Nazanin" w:hint="eastAsia"/>
+          <w:rtl/>
+        </w:rPr>
+        <w:t>ن</w:t>
+      </w:r>
+      <w:r>
+        <w:rPr>
+          <w:rFonts w:cs="B Nazanin"/>
+          <w:rtl/>
+        </w:rPr>
+        <w:t xml:space="preserve"> ورزش</w:t>
+      </w:r>
+      <w:r>
+        <w:rPr>
+          <w:rFonts w:cs="B Nazanin" w:hint="cs"/>
+          <w:rtl/>
+        </w:rPr>
+        <w:t>ی</w:t>
+      </w:r>
+      <w:r>
+        <w:rPr>
+          <w:rFonts w:cs="B Nazanin"/>
+          <w:rtl/>
+        </w:rPr>
+        <w:t xml:space="preserve"> در بزرگسالان کم‌تحرک و ب</w:t>
+      </w:r>
+      <w:r>
+        <w:rPr>
+          <w:rFonts w:cs="B Nazanin" w:hint="cs"/>
+          <w:rtl/>
+        </w:rPr>
+        <w:t>ی</w:t>
+      </w:r>
+      <w:r>
+        <w:rPr>
+          <w:rFonts w:cs="B Nazanin" w:hint="eastAsia"/>
+          <w:rtl/>
+        </w:rPr>
+        <w:t>ماران</w:t>
+      </w:r>
+      <w:r>
+        <w:rPr>
+          <w:rFonts w:cs="B Nazanin"/>
+          <w:rtl/>
+        </w:rPr>
+        <w:t xml:space="preserve"> مبتلا به </w:t>
+      </w:r>
+      <w:r>
+        <w:rPr>
+          <w:rFonts w:cs="B Nazanin"/>
+        </w:rPr>
+        <w:t>COPD</w:t>
+      </w:r>
+      <w:r>
+        <w:rPr>
+          <w:rFonts w:cs="B Nazanin"/>
+          <w:rtl/>
+        </w:rPr>
+        <w:t xml:space="preserve"> نقش دارد.</w:t>
+      </w:r>
+      <w:r>
+        <w:rPr>
+          <w:rFonts w:cs="B Nazanin" w:hint="cs"/>
+          <w:rtl/>
+          <w:lang w:bidi="fa-IR"/>
+        </w:rPr>
+        <w:t xml:space="preserve"> </w:t>
+      </w:r>
+      <w:r>
+        <w:rPr>
+          <w:rFonts w:cs="B Nazanin"/>
+          <w:rtl/>
+          <w:lang w:bidi="fa-IR"/>
+        </w:rPr>
+        <w:fldChar w:fldCharType="begin"/>
+      </w:r>
+      <w:r>
+        <w:rPr>
+          <w:rFonts w:cs="B Nazanin"/>
+          <w:rtl/>
+          <w:lang w:bidi="fa-IR"/>
+        </w:rPr>
+        <w:instrText xml:space="preserve"> </w:instrText>
+      </w:r>
+      <w:r>
+        <w:rPr>
+          <w:rFonts w:cs="B Nazanin"/>
+          <w:lang w:bidi="fa-IR"/>
+        </w:rPr>
+        <w:instrText>ADDIN ZOTERO_ITEM CSL_CITATION {"citationID":"NiqI2l6i","properties":{"formattedCitation":"(7)","plainCitation":"(7)","noteIndex":0},"citationItems":[{"id":140,"uris":["http://zotero.org/groups/6180400/items/IRXWCT32"],"itemData":{"id":140,"type":"article-journal","abstract":"Dyspnoea is a debilitating symptom that affects quality of life, exercise tolerance and mortality in various disease conditions/states. In patients with chronic obstructive pulmonary disease (COPD), it has been shown to be a better</w:instrText>
+      </w:r>
+      <w:r>
+        <w:rPr>
+          <w:rFonts w:cs="B Nazanin"/>
+          <w:rtl/>
+          <w:lang w:bidi="fa-IR"/>
+        </w:rPr>
+        <w:instrText xml:space="preserve"> </w:instrText>
+      </w:r>
+      <w:r>
+        <w:rPr>
+          <w:rFonts w:cs="B Nazanin"/>
+          <w:lang w:bidi="fa-IR"/>
+        </w:rPr>
+        <w:instrText>predictor of mortality than forced expiratory volume in 1 s. In patients with heart disease it is a better predictor of mortality than angina. Dyspnoea is also associated with decreased functional status and worse psychological health in older individuals</w:instrText>
+      </w:r>
+      <w:r>
+        <w:rPr>
+          <w:rFonts w:cs="B Nazanin"/>
+          <w:rtl/>
+          <w:lang w:bidi="fa-IR"/>
+        </w:rPr>
+        <w:instrText xml:space="preserve"> </w:instrText>
+      </w:r>
+      <w:r>
+        <w:rPr>
+          <w:rFonts w:cs="B Nazanin"/>
+          <w:lang w:bidi="fa-IR"/>
+        </w:rPr>
+        <w:instrText>living at home. It also contributes to the low adherence to exercise training programmes in sedentary adults and in COPD patients. The mechanisms of dyspnoea are still unclear. Recent studies have emphasised the multidimensional nature of dyspnoea in the</w:instrText>
+      </w:r>
+      <w:r>
+        <w:rPr>
+          <w:rFonts w:cs="B Nazanin"/>
+          <w:rtl/>
+          <w:lang w:bidi="fa-IR"/>
+        </w:rPr>
+        <w:instrText xml:space="preserve"> </w:instrText>
+      </w:r>
+      <w:r>
+        <w:rPr>
+          <w:rFonts w:cs="B Nazanin"/>
+          <w:lang w:bidi="fa-IR"/>
+        </w:rPr>
+        <w:instrText>sensory–perceptual (intensity and quality), affective distress and impact domains. The perception of dyspnoea involves a complex chain of events that depend on varying cortical integration of several afferent/efferent signals and coloured by affective processing. This review, which stems from the European Respiratory Society research symposium held in Paris, France in November 2012, aims to provide state-of-the-art advances on the multidimensional and multidisciplinary aspects of dyspnoea, by addressing</w:instrText>
+      </w:r>
+      <w:r>
+        <w:rPr>
+          <w:rFonts w:cs="B Nazanin"/>
+          <w:rtl/>
+          <w:lang w:bidi="fa-IR"/>
+        </w:rPr>
+        <w:instrText xml:space="preserve"> </w:instrText>
+      </w:r>
+      <w:r>
+        <w:rPr>
+          <w:rFonts w:cs="B Nazanin"/>
+          <w:lang w:bidi="fa-IR"/>
+        </w:rPr>
+        <w:instrText>three different themes: 1) the neurophysiology of dyspnoea, 2) exercise and dyspnoea, and 3) the clinical impact and management of dyspnoea.","container-title":"European Respiratory Journal","DOI":"10.1183/09031936.00092613","ISSN":"0903-1936, 1399-3003</w:instrText>
+      </w:r>
+      <w:r>
+        <w:rPr>
+          <w:rFonts w:cs="B Nazanin"/>
+          <w:rtl/>
+          <w:lang w:bidi="fa-IR"/>
+        </w:rPr>
+        <w:instrText>","</w:instrText>
+      </w:r>
+      <w:r>
+        <w:rPr>
+          <w:rFonts w:cs="B Nazanin"/>
+          <w:lang w:bidi="fa-IR"/>
+        </w:rPr>
+        <w:instrText>issue":"6","journalAbbreviation":"Eur Respir J","language":"en","page":"1750-1762","source":"DOI.org (Crossref)","title":"Dyspnoea: a multidimensional and multidisciplinary approach","title-short":"Dyspnoea","volume":"43","author":[{"family":"Laviolette</w:instrText>
+      </w:r>
+      <w:r>
+        <w:rPr>
+          <w:rFonts w:cs="B Nazanin"/>
+          <w:rtl/>
+          <w:lang w:bidi="fa-IR"/>
+        </w:rPr>
+        <w:instrText>","</w:instrText>
+      </w:r>
+      <w:r>
+        <w:rPr>
+          <w:rFonts w:cs="B Nazanin"/>
+          <w:lang w:bidi="fa-IR"/>
+        </w:rPr>
+        <w:instrText>given":"Louis"},{"family":"Laveneziana","given":"Pierantonio"}],"issued":{"date-parts":[["2014",6]]}}}],"schema":"https://github.com/citation-style-language/schema/raw/master/csl-citation.json</w:instrText>
+      </w:r>
+      <w:r>
+        <w:rPr>
+          <w:rFonts w:cs="B Nazanin"/>
+          <w:rtl/>
+          <w:lang w:bidi="fa-IR"/>
+        </w:rPr>
+        <w:instrText xml:space="preserve">"} </w:instrText>
+      </w:r>
+      <w:r>
+        <w:rPr>
+          <w:rFonts w:cs="B Nazanin"/>
+          <w:rtl/>
+          <w:lang w:bidi="fa-IR"/>
+        </w:rPr>
+        <w:fldChar w:fldCharType="separate"/>
+      </w:r>
+      <w:r>
+        <w:t>(7)</w:t>
+      </w:r>
+      <w:r>
+        <w:rPr>
+          <w:rFonts w:cs="B Nazanin"/>
+          <w:rtl/>
+          <w:lang w:bidi="fa-IR"/>
+        </w:rPr>
+        <w:fldChar w:fldCharType="end"/>
+      </w:r>
+      <w:r>
+        <w:rPr>
+          <w:rFonts w:cs="B Nazanin" w:hint="cs"/>
+          <w:rtl/>
+          <w:lang w:bidi="fa-IR"/>
+        </w:rPr>
+        <w:t xml:space="preserve"> علاوه بر مشکلاتی که ذکر شد، تنگی نفس باعث افزایش فشار مالی و اقتصادی بر فرد درگیر آن می شود. </w:t>
+      </w:r>
+      <w:r>
+        <w:rPr>
+          <w:rFonts w:cs="B Nazanin"/>
+          <w:rtl/>
+          <w:lang w:bidi="fa-IR"/>
+        </w:rPr>
+        <w:fldChar w:fldCharType="begin"/>
+      </w:r>
+      <w:r>
+        <w:rPr>
+          <w:rFonts w:cs="B Nazanin"/>
+          <w:rtl/>
+          <w:lang w:bidi="fa-IR"/>
+        </w:rPr>
+        <w:instrText xml:space="preserve"> </w:instrText>
+      </w:r>
+      <w:r>
+        <w:rPr>
+          <w:rFonts w:cs="B Nazanin"/>
+          <w:lang w:bidi="fa-IR"/>
+        </w:rPr>
+        <w:instrText>ADDIN ZOTERO_ITEM CSL_CITATION {"citationID":"vgzVi1au","properties":{"formattedCitation":"(8)","plainCitation":"(8)","noteIndex":0},"citationItems":[{"id":142,"uris":["http://zotero.org/groups/6180400/items/YSG58PTX"],"itemData":{"id":142,"type":"article-journal","container-title":"Respiratory Medicine","DOI":"10.1016/j.rmed.2006.06.011","ISSN":"09546111","issue":"3","journalAbbreviation":"Respiratory Medicine","language":"en","page":"411-422","source":"DOI.org (Crossref)","title":"Psychological aspects</w:instrText>
+      </w:r>
+      <w:r>
+        <w:rPr>
+          <w:rFonts w:cs="B Nazanin"/>
+          <w:rtl/>
+          <w:lang w:bidi="fa-IR"/>
+        </w:rPr>
+        <w:instrText xml:space="preserve"> </w:instrText>
+      </w:r>
+      <w:r>
+        <w:rPr>
+          <w:rFonts w:cs="B Nazanin"/>
+          <w:lang w:bidi="fa-IR"/>
+        </w:rPr>
+        <w:instrText>in the perception of dyspnea in obstructive pulmonary diseases","volume":"101","author":[{"family":"Von Leupoldt","given":"Andreas"},{"family":"Dahme","given":"Bernhard"}],"issued":{"date-parts</w:instrText>
+      </w:r>
+      <w:r>
+        <w:rPr>
+          <w:rFonts w:cs="B Nazanin"/>
+          <w:rtl/>
+          <w:lang w:bidi="fa-IR"/>
+        </w:rPr>
+        <w:instrText>":[["2007",3]]</w:instrText>
+      </w:r>
+      <w:r>
+        <w:rPr>
+          <w:rFonts w:cs="B Nazanin"/>
+          <w:lang w:bidi="fa-IR"/>
+        </w:rPr>
+        <w:instrText>}}}],"schema":"https://github.com/citation-style-language/schema/raw/master/csl-citation.json</w:instrText>
+      </w:r>
+      <w:r>
+        <w:rPr>
+          <w:rFonts w:cs="B Nazanin"/>
+          <w:rtl/>
+          <w:lang w:bidi="fa-IR"/>
+        </w:rPr>
+        <w:instrText xml:space="preserve">"} </w:instrText>
+      </w:r>
+      <w:r>
+        <w:rPr>
+          <w:rFonts w:cs="B Nazanin"/>
+          <w:rtl/>
+          <w:lang w:bidi="fa-IR"/>
+        </w:rPr>
+        <w:fldChar w:fldCharType="separate"/>
+      </w:r>
+      <w:r>
+        <w:t>(8)</w:t>
+      </w:r>
+      <w:r>
+        <w:rPr>
+          <w:rFonts w:cs="B Nazanin"/>
+          <w:rtl/>
+          <w:lang w:bidi="fa-IR"/>
+        </w:rPr>
+        <w:fldChar w:fldCharType="end"/>
+      </w:r>
+      <w:r>
+        <w:rPr>
+          <w:rFonts w:cs="B Nazanin" w:hint="cs"/>
+          <w:rtl/>
+          <w:lang w:bidi="fa-IR"/>
+        </w:rPr>
+        <w:t xml:space="preserve"> </w:t>
+      </w:r>
+      <w:r>
+        <w:rPr>
+          <w:rFonts w:cs="B Nazanin"/>
+          <w:rtl/>
+          <w:lang w:bidi="fa-IR"/>
+        </w:rPr>
+        <w:t>نشان داده شده است که درک نادرست از تنگ</w:t>
+      </w:r>
+      <w:r>
+        <w:rPr>
+          <w:rFonts w:cs="B Nazanin" w:hint="cs"/>
+          <w:rtl/>
+          <w:lang w:bidi="fa-IR"/>
+        </w:rPr>
+        <w:t>ی</w:t>
+      </w:r>
+      <w:r>
+        <w:rPr>
+          <w:rFonts w:cs="B Nazanin"/>
+          <w:rtl/>
+          <w:lang w:bidi="fa-IR"/>
+        </w:rPr>
+        <w:t xml:space="preserve"> نفس در ب</w:t>
+      </w:r>
+      <w:r>
+        <w:rPr>
+          <w:rFonts w:cs="B Nazanin" w:hint="cs"/>
+          <w:rtl/>
+          <w:lang w:bidi="fa-IR"/>
+        </w:rPr>
+        <w:t>ی</w:t>
+      </w:r>
+      <w:r>
+        <w:rPr>
+          <w:rFonts w:cs="B Nazanin" w:hint="eastAsia"/>
+          <w:rtl/>
+          <w:lang w:bidi="fa-IR"/>
+        </w:rPr>
+        <w:t>مار</w:t>
+      </w:r>
+      <w:r>
+        <w:rPr>
+          <w:rFonts w:cs="B Nazanin" w:hint="cs"/>
+          <w:rtl/>
+          <w:lang w:bidi="fa-IR"/>
+        </w:rPr>
+        <w:t>ی</w:t>
+      </w:r>
+      <w:r>
+        <w:rPr>
+          <w:rFonts w:cs="B Nazanin"/>
+          <w:rtl/>
+          <w:lang w:bidi="fa-IR"/>
+        </w:rPr>
+        <w:t xml:space="preserve"> ها</w:t>
+      </w:r>
+      <w:r>
+        <w:rPr>
+          <w:rFonts w:cs="B Nazanin" w:hint="cs"/>
+          <w:rtl/>
+          <w:lang w:bidi="fa-IR"/>
+        </w:rPr>
+        <w:t>ی</w:t>
+      </w:r>
+      <w:r>
+        <w:rPr>
+          <w:rFonts w:cs="B Nazanin"/>
+          <w:rtl/>
+          <w:lang w:bidi="fa-IR"/>
+        </w:rPr>
+        <w:t xml:space="preserve"> انسداد</w:t>
+      </w:r>
+      <w:r>
+        <w:rPr>
+          <w:rFonts w:cs="B Nazanin" w:hint="cs"/>
+          <w:rtl/>
+          <w:lang w:bidi="fa-IR"/>
+        </w:rPr>
+        <w:t>ی</w:t>
+      </w:r>
+      <w:r>
+        <w:rPr>
+          <w:rFonts w:cs="B Nazanin"/>
+          <w:rtl/>
+          <w:lang w:bidi="fa-IR"/>
+        </w:rPr>
+        <w:t xml:space="preserve"> ر</w:t>
+      </w:r>
+      <w:r>
+        <w:rPr>
+          <w:rFonts w:cs="B Nazanin" w:hint="cs"/>
+          <w:rtl/>
+          <w:lang w:bidi="fa-IR"/>
+        </w:rPr>
+        <w:t>ی</w:t>
+      </w:r>
+      <w:r>
+        <w:rPr>
+          <w:rFonts w:cs="B Nazanin" w:hint="eastAsia"/>
+          <w:rtl/>
+          <w:lang w:bidi="fa-IR"/>
+        </w:rPr>
+        <w:t>ه</w:t>
+      </w:r>
+      <w:r>
+        <w:rPr>
+          <w:rFonts w:cs="B Nazanin"/>
+          <w:rtl/>
+          <w:lang w:bidi="fa-IR"/>
+        </w:rPr>
+        <w:t xml:space="preserve"> با نت</w:t>
+      </w:r>
+      <w:r>
+        <w:rPr>
+          <w:rFonts w:cs="B Nazanin" w:hint="cs"/>
+          <w:rtl/>
+          <w:lang w:bidi="fa-IR"/>
+        </w:rPr>
+        <w:t>ی</w:t>
+      </w:r>
+      <w:r>
+        <w:rPr>
+          <w:rFonts w:cs="B Nazanin" w:hint="eastAsia"/>
+          <w:rtl/>
+          <w:lang w:bidi="fa-IR"/>
+        </w:rPr>
+        <w:t>جه</w:t>
+      </w:r>
+      <w:r>
+        <w:rPr>
+          <w:rFonts w:cs="B Nazanin"/>
+          <w:rtl/>
+          <w:lang w:bidi="fa-IR"/>
+        </w:rPr>
+        <w:t xml:space="preserve"> درمان ضع</w:t>
+      </w:r>
+      <w:r>
+        <w:rPr>
+          <w:rFonts w:cs="B Nazanin" w:hint="cs"/>
+          <w:rtl/>
+          <w:lang w:bidi="fa-IR"/>
+        </w:rPr>
+        <w:t>ی</w:t>
+      </w:r>
+      <w:r>
+        <w:rPr>
+          <w:rFonts w:cs="B Nazanin" w:hint="eastAsia"/>
+          <w:rtl/>
+          <w:lang w:bidi="fa-IR"/>
+        </w:rPr>
+        <w:t>ف</w:t>
+      </w:r>
+      <w:r>
+        <w:rPr>
+          <w:rFonts w:cs="B Nazanin"/>
+          <w:rtl/>
+          <w:lang w:bidi="fa-IR"/>
+        </w:rPr>
+        <w:t xml:space="preserve"> تر، استفاده ناکاف</w:t>
+      </w:r>
+      <w:r>
+        <w:rPr>
+          <w:rFonts w:cs="B Nazanin" w:hint="cs"/>
+          <w:rtl/>
+          <w:lang w:bidi="fa-IR"/>
+        </w:rPr>
+        <w:t>ی</w:t>
+      </w:r>
+      <w:r>
+        <w:rPr>
+          <w:rFonts w:cs="B Nazanin"/>
+          <w:rtl/>
+          <w:lang w:bidi="fa-IR"/>
+        </w:rPr>
+        <w:t xml:space="preserve"> از مراقبت ها</w:t>
+      </w:r>
+      <w:r>
+        <w:rPr>
+          <w:rFonts w:cs="B Nazanin" w:hint="cs"/>
+          <w:rtl/>
+          <w:lang w:bidi="fa-IR"/>
+        </w:rPr>
+        <w:t>ی</w:t>
+      </w:r>
+      <w:r>
+        <w:rPr>
+          <w:rFonts w:cs="B Nazanin"/>
+          <w:rtl/>
+          <w:lang w:bidi="fa-IR"/>
+        </w:rPr>
+        <w:t xml:space="preserve"> بهداشت</w:t>
+      </w:r>
+      <w:r>
+        <w:rPr>
+          <w:rFonts w:cs="B Nazanin" w:hint="cs"/>
+          <w:rtl/>
+          <w:lang w:bidi="fa-IR"/>
+        </w:rPr>
+        <w:t>ی</w:t>
+      </w:r>
+      <w:r>
+        <w:rPr>
+          <w:rFonts w:cs="B Nazanin"/>
+          <w:rtl/>
+          <w:lang w:bidi="fa-IR"/>
+        </w:rPr>
+        <w:t xml:space="preserve"> و کاهش ک</w:t>
+      </w:r>
+      <w:r>
+        <w:rPr>
+          <w:rFonts w:cs="B Nazanin" w:hint="cs"/>
+          <w:rtl/>
+          <w:lang w:bidi="fa-IR"/>
+        </w:rPr>
+        <w:t>ی</w:t>
+      </w:r>
+      <w:r>
+        <w:rPr>
+          <w:rFonts w:cs="B Nazanin" w:hint="eastAsia"/>
+          <w:rtl/>
+          <w:lang w:bidi="fa-IR"/>
+        </w:rPr>
+        <w:t>ف</w:t>
+      </w:r>
+      <w:r>
+        <w:rPr>
+          <w:rFonts w:cs="B Nazanin" w:hint="cs"/>
+          <w:rtl/>
+          <w:lang w:bidi="fa-IR"/>
+        </w:rPr>
+        <w:t>ی</w:t>
+      </w:r>
+      <w:r>
+        <w:rPr>
+          <w:rFonts w:cs="B Nazanin" w:hint="eastAsia"/>
+          <w:rtl/>
+          <w:lang w:bidi="fa-IR"/>
+        </w:rPr>
+        <w:t>ت</w:t>
+      </w:r>
+      <w:r>
+        <w:rPr>
+          <w:rFonts w:cs="B Nazanin"/>
+          <w:rtl/>
+          <w:lang w:bidi="fa-IR"/>
+        </w:rPr>
+        <w:t xml:space="preserve"> زندگ</w:t>
+      </w:r>
+      <w:r>
+        <w:rPr>
+          <w:rFonts w:cs="B Nazanin" w:hint="cs"/>
+          <w:rtl/>
+          <w:lang w:bidi="fa-IR"/>
+        </w:rPr>
+        <w:t>ی</w:t>
+      </w:r>
+      <w:r>
+        <w:rPr>
+          <w:rFonts w:cs="B Nazanin"/>
+          <w:rtl/>
+          <w:lang w:bidi="fa-IR"/>
+        </w:rPr>
+        <w:t xml:space="preserve"> همراه است.</w:t>
+      </w:r>
+      <w:r>
+        <w:rPr>
+          <w:rFonts w:cs="B Nazanin" w:hint="cs"/>
+          <w:rtl/>
+          <w:lang w:bidi="fa-IR"/>
+        </w:rPr>
+        <w:t xml:space="preserve"> </w:t>
+      </w:r>
+      <w:r>
+        <w:rPr>
+          <w:rFonts w:cs="B Nazanin"/>
+          <w:lang w:bidi="fa-IR"/>
+        </w:rPr>
+        <w:t xml:space="preserve"> </w:t>
+      </w:r>
+      <w:r>
+        <w:rPr>
+          <w:rFonts w:cs="B Nazanin"/>
+          <w:lang w:bidi="fa-IR"/>
+        </w:rPr>
+        <w:fldChar w:fldCharType="begin"/>
+      </w:r>
+      <w:r>
+        <w:rPr>
+          <w:rFonts w:cs="B Nazanin"/>
+          <w:lang w:bidi="fa-IR"/>
+        </w:rPr>
+        <w:instrText xml:space="preserve"> ADDIN ZOTERO_ITEM CSL_CITATION {"citationID":"OgAdZ212","properties":{"formattedCitation":"(8)","plainCitation":"(8)","noteIndex":0},"citationItems":[{"id":142,"uris":["http://zotero.org/groups/6180400/items/YSG58PTX"],"itemData":{"id":142,"type":"article-journal","container-title":"Respiratory Medicine","DOI":"10.1016/j.rmed.2006.06.011","ISSN":"09546111","issue":"3","journalAbbreviation":"Respiratory Medicine","language":"en","page":"411-422","source":"DOI.org (Crossref)","title":"Psychological aspects in the perception of dyspnea in obstructive pulmonary diseases","volume":"101","author":[{"family":"Von Leupoldt","given":"Andreas"},{"family":"Dahme","given":"Bernhard"}],"issued":{"date-parts":[["2007",3]]}}}],"schema":"https://github.com/citation-style-language/schema/raw/master/csl-citation.json"} </w:instrText>
+      </w:r>
+      <w:r>
+        <w:rPr>
+          <w:rFonts w:cs="B Nazanin"/>
+          <w:lang w:bidi="fa-IR"/>
+        </w:rPr>
+        <w:fldChar w:fldCharType="separate"/>
+      </w:r>
+      <w:r>
+        <w:t>(8)</w:t>
+      </w:r>
+      <w:r>
+        <w:rPr>
+          <w:rFonts w:cs="B Nazanin"/>
+          <w:lang w:bidi="fa-IR"/>
+        </w:rPr>
+        <w:fldChar w:fldCharType="end"/>
+      </w:r>
+      <w:r>
+        <w:rPr>
+          <w:rFonts w:cs="B Nazanin" w:hint="cs"/>
+          <w:rtl/>
+          <w:lang w:bidi="fa-IR"/>
+        </w:rPr>
+        <w:t xml:space="preserve">مضاف بر این ها، تنگی نفس استعداد این را دارد که باعث ضربه روانی </w:t>
+      </w:r>
+      <w:r>
+        <w:rPr>
+          <w:rStyle w:val="FootnoteReference"/>
+          <w:rFonts w:cs="B Nazanin"/>
+          <w:rtl/>
+          <w:lang w:bidi="fa-IR"/>
+        </w:rPr>
+        <w:footnoteReference w:id="10"/>
+      </w:r>
+      <w:r>
+        <w:rPr>
+          <w:rFonts w:cs="B Nazanin" w:hint="cs"/>
+          <w:rtl/>
+          <w:lang w:bidi="fa-IR"/>
+        </w:rPr>
+        <w:t xml:space="preserve">به فرد درگیر شود به طوری که </w:t>
+      </w:r>
+      <w:r>
+        <w:rPr>
+          <w:rFonts w:cs="B Nazanin" w:hint="cs"/>
+          <w:rtl/>
+          <w:lang w:bidi="fa-IR"/>
+        </w:rPr>
+        <w:t xml:space="preserve">در </w:t>
+      </w:r>
+      <w:r>
+        <w:rPr>
+          <w:rFonts w:cs="B Nazanin"/>
+          <w:rtl/>
+          <w:lang w:bidi="fa-IR"/>
+        </w:rPr>
+        <w:t>ب</w:t>
+      </w:r>
+      <w:r>
+        <w:rPr>
+          <w:rFonts w:cs="B Nazanin" w:hint="cs"/>
+          <w:rtl/>
+          <w:lang w:bidi="fa-IR"/>
+        </w:rPr>
+        <w:t>ی</w:t>
+      </w:r>
+      <w:r>
+        <w:rPr>
+          <w:rFonts w:cs="B Nazanin" w:hint="eastAsia"/>
+          <w:rtl/>
+          <w:lang w:bidi="fa-IR"/>
+        </w:rPr>
+        <w:t>ماران</w:t>
+      </w:r>
+      <w:r>
+        <w:rPr>
+          <w:rFonts w:cs="B Nazanin" w:hint="cs"/>
+          <w:rtl/>
+          <w:lang w:bidi="fa-IR"/>
+        </w:rPr>
+        <w:t xml:space="preserve"> </w:t>
+      </w:r>
+      <w:r>
+        <w:rPr>
+          <w:rFonts w:cs="B Nazanin"/>
+          <w:rtl/>
+          <w:lang w:bidi="fa-IR"/>
+        </w:rPr>
+        <w:t>با نارسا</w:t>
+      </w:r>
+      <w:r>
+        <w:rPr>
+          <w:rFonts w:cs="B Nazanin" w:hint="cs"/>
+          <w:rtl/>
+          <w:lang w:bidi="fa-IR"/>
+        </w:rPr>
+        <w:t>یی</w:t>
+      </w:r>
+      <w:r>
+        <w:rPr>
+          <w:rFonts w:cs="B Nazanin"/>
+          <w:rtl/>
+          <w:lang w:bidi="fa-IR"/>
+        </w:rPr>
+        <w:t xml:space="preserve"> حاد تنفس</w:t>
+      </w:r>
+      <w:r>
+        <w:rPr>
+          <w:rFonts w:cs="B Nazanin" w:hint="cs"/>
+          <w:rtl/>
+          <w:lang w:bidi="fa-IR"/>
+        </w:rPr>
+        <w:t>ی</w:t>
+      </w:r>
+      <w:r>
+        <w:rPr>
+          <w:rFonts w:cs="B Nazanin"/>
+          <w:rtl/>
+          <w:lang w:bidi="fa-IR"/>
+        </w:rPr>
+        <w:t>، ممکن است ناراحت کننده تر</w:t>
+      </w:r>
+      <w:r>
+        <w:rPr>
+          <w:rFonts w:cs="B Nazanin" w:hint="cs"/>
+          <w:rtl/>
+          <w:lang w:bidi="fa-IR"/>
+        </w:rPr>
+        <w:t>ی</w:t>
+      </w:r>
+      <w:r>
+        <w:rPr>
+          <w:rFonts w:cs="B Nazanin" w:hint="eastAsia"/>
+          <w:rtl/>
+          <w:lang w:bidi="fa-IR"/>
+        </w:rPr>
+        <w:t>ن</w:t>
+      </w:r>
+      <w:r>
+        <w:rPr>
+          <w:rFonts w:cs="B Nazanin"/>
+          <w:rtl/>
+          <w:lang w:bidi="fa-IR"/>
+        </w:rPr>
+        <w:t xml:space="preserve"> شکل تنگ</w:t>
+      </w:r>
+      <w:r>
+        <w:rPr>
+          <w:rFonts w:cs="B Nazanin" w:hint="cs"/>
+          <w:rtl/>
+          <w:lang w:bidi="fa-IR"/>
+        </w:rPr>
+        <w:t>ی</w:t>
+      </w:r>
+      <w:r>
+        <w:rPr>
+          <w:rFonts w:cs="B Nazanin"/>
+          <w:rtl/>
+          <w:lang w:bidi="fa-IR"/>
+        </w:rPr>
+        <w:t xml:space="preserve"> نفس تجربه </w:t>
+      </w:r>
+      <w:r>
+        <w:rPr>
+          <w:rFonts w:cs="B Nazanin" w:hint="cs"/>
+          <w:rtl/>
+          <w:lang w:bidi="fa-IR"/>
+        </w:rPr>
+        <w:t>شود</w:t>
+      </w:r>
+      <w:r>
+        <w:rPr>
+          <w:rFonts w:cs="B Nazanin"/>
+          <w:rtl/>
+          <w:lang w:bidi="fa-IR"/>
+        </w:rPr>
+        <w:t xml:space="preserve"> که به عنوان گرسنگ</w:t>
+      </w:r>
+      <w:r>
+        <w:rPr>
+          <w:rFonts w:cs="B Nazanin" w:hint="cs"/>
+          <w:rtl/>
+          <w:lang w:bidi="fa-IR"/>
+        </w:rPr>
+        <w:t>ی</w:t>
+      </w:r>
+      <w:r>
+        <w:rPr>
+          <w:rFonts w:cs="B Nazanin"/>
+          <w:rtl/>
+          <w:lang w:bidi="fa-IR"/>
+        </w:rPr>
+        <w:t xml:space="preserve"> هوا </w:t>
+      </w:r>
+      <w:r>
+        <w:rPr>
+          <w:rStyle w:val="FootnoteReference"/>
+          <w:rFonts w:cs="B Nazanin"/>
+          <w:rtl/>
+          <w:lang w:bidi="fa-IR"/>
+        </w:rPr>
+        <w:footnoteReference w:id="11"/>
+      </w:r>
+      <w:r>
+        <w:rPr>
+          <w:rFonts w:cs="B Nazanin"/>
+          <w:rtl/>
+          <w:lang w:bidi="fa-IR"/>
+        </w:rPr>
+        <w:t>شناخته م</w:t>
+      </w:r>
+      <w:r>
+        <w:rPr>
+          <w:rFonts w:cs="B Nazanin" w:hint="cs"/>
+          <w:rtl/>
+          <w:lang w:bidi="fa-IR"/>
+        </w:rPr>
+        <w:t>ی</w:t>
+      </w:r>
+      <w:r>
+        <w:rPr>
+          <w:rFonts w:cs="B Nazanin"/>
+          <w:rtl/>
+          <w:lang w:bidi="fa-IR"/>
+        </w:rPr>
+        <w:t xml:space="preserve"> شود. گرسنگ</w:t>
+      </w:r>
+      <w:r>
+        <w:rPr>
+          <w:rFonts w:cs="B Nazanin" w:hint="cs"/>
+          <w:rtl/>
+          <w:lang w:bidi="fa-IR"/>
+        </w:rPr>
+        <w:t>ی</w:t>
+      </w:r>
+      <w:r>
+        <w:rPr>
+          <w:rFonts w:cs="B Nazanin"/>
+          <w:rtl/>
+          <w:lang w:bidi="fa-IR"/>
+        </w:rPr>
+        <w:t xml:space="preserve"> هوا مس</w:t>
+      </w:r>
+      <w:r>
+        <w:rPr>
+          <w:rFonts w:cs="B Nazanin" w:hint="cs"/>
+          <w:rtl/>
+          <w:lang w:bidi="fa-IR"/>
+        </w:rPr>
+        <w:t>ی</w:t>
+      </w:r>
+      <w:r>
+        <w:rPr>
+          <w:rFonts w:cs="B Nazanin" w:hint="eastAsia"/>
+          <w:rtl/>
+          <w:lang w:bidi="fa-IR"/>
+        </w:rPr>
+        <w:t>رها</w:t>
+      </w:r>
+      <w:r>
+        <w:rPr>
+          <w:rFonts w:cs="B Nazanin" w:hint="cs"/>
+          <w:rtl/>
+          <w:lang w:bidi="fa-IR"/>
+        </w:rPr>
+        <w:t>ی</w:t>
+      </w:r>
+      <w:r>
+        <w:rPr>
+          <w:rFonts w:cs="B Nazanin"/>
+          <w:rtl/>
+          <w:lang w:bidi="fa-IR"/>
+        </w:rPr>
+        <w:t xml:space="preserve"> مغز</w:t>
+      </w:r>
+      <w:r>
+        <w:rPr>
+          <w:rFonts w:cs="B Nazanin" w:hint="cs"/>
+          <w:rtl/>
+          <w:lang w:bidi="fa-IR"/>
+        </w:rPr>
+        <w:t>ی</w:t>
+      </w:r>
+      <w:r>
+        <w:rPr>
+          <w:rFonts w:cs="B Nazanin"/>
+          <w:rtl/>
+          <w:lang w:bidi="fa-IR"/>
+        </w:rPr>
+        <w:t xml:space="preserve"> </w:t>
+      </w:r>
+      <w:r>
+        <w:rPr>
+          <w:rFonts w:cs="B Nazanin" w:hint="cs"/>
+          <w:rtl/>
+          <w:lang w:bidi="fa-IR"/>
+        </w:rPr>
+        <w:t xml:space="preserve">ای </w:t>
+      </w:r>
+      <w:r>
+        <w:rPr>
+          <w:rFonts w:cs="B Nazanin"/>
+          <w:rtl/>
+          <w:lang w:bidi="fa-IR"/>
+        </w:rPr>
+        <w:t xml:space="preserve">را فعال </w:t>
+      </w:r>
+      <w:r>
+        <w:rPr>
+          <w:rFonts w:cs="B Nazanin"/>
+          <w:rtl/>
+          <w:lang w:bidi="fa-IR"/>
+        </w:rPr>
+        <w:lastRenderedPageBreak/>
+        <w:t>م</w:t>
+      </w:r>
+      <w:r>
+        <w:rPr>
+          <w:rFonts w:cs="B Nazanin" w:hint="cs"/>
+          <w:rtl/>
+          <w:lang w:bidi="fa-IR"/>
+        </w:rPr>
+        <w:t>ی</w:t>
+      </w:r>
+      <w:r>
+        <w:rPr>
+          <w:rFonts w:cs="B Nazanin"/>
+          <w:rtl/>
+          <w:lang w:bidi="fa-IR"/>
+        </w:rPr>
+        <w:t xml:space="preserve"> کند که در اختلال استرس پس از سانحه</w:t>
+      </w:r>
+      <w:r>
+        <w:rPr>
+          <w:rStyle w:val="FootnoteReference"/>
+          <w:rFonts w:cs="B Nazanin"/>
+          <w:rtl/>
+          <w:lang w:bidi="fa-IR"/>
+        </w:rPr>
+        <w:footnoteReference w:id="12"/>
+      </w:r>
+      <w:r>
+        <w:rPr>
+          <w:rFonts w:cs="B Nazanin"/>
+          <w:rtl/>
+          <w:lang w:bidi="fa-IR"/>
+        </w:rPr>
+        <w:t>، اضطراب و افسردگ</w:t>
+      </w:r>
+      <w:r>
+        <w:rPr>
+          <w:rFonts w:cs="B Nazanin" w:hint="cs"/>
+          <w:rtl/>
+          <w:lang w:bidi="fa-IR"/>
+        </w:rPr>
+        <w:t>ی</w:t>
+      </w:r>
+      <w:r>
+        <w:rPr>
+          <w:rFonts w:cs="B Nazanin"/>
+          <w:rtl/>
+          <w:lang w:bidi="fa-IR"/>
+        </w:rPr>
+        <w:t xml:space="preserve"> نقش دارند.</w:t>
+      </w:r>
+      <w:r>
+        <w:rPr>
+          <w:rFonts w:cs="B Nazanin" w:hint="cs"/>
+          <w:rtl/>
+          <w:lang w:bidi="fa-IR"/>
+        </w:rPr>
+        <w:t xml:space="preserve"> </w:t>
+      </w:r>
+      <w:r>
+        <w:rPr>
+          <w:rFonts w:cs="B Nazanin"/>
+          <w:rtl/>
+          <w:lang w:bidi="fa-IR"/>
+        </w:rPr>
+        <w:fldChar w:fldCharType="begin"/>
+      </w:r>
+      <w:r>
+        <w:rPr>
+          <w:rFonts w:cs="B Nazanin"/>
+          <w:rtl/>
+          <w:lang w:bidi="fa-IR"/>
+        </w:rPr>
+        <w:instrText xml:space="preserve"> </w:instrText>
+      </w:r>
+      <w:r>
+        <w:rPr>
+          <w:rFonts w:cs="B Nazanin"/>
+          <w:lang w:bidi="fa-IR"/>
+        </w:rPr>
+        <w:instrText>ADDIN ZOTERO_ITEM CSL_CITATION {"citationID":"VYeNYwjP","properties":{"formattedCitation":"(9)","plainCitation":"(9)","noteIndex":0},"citationItems":[{"id":143,"uris":["http://zotero.org/groups/6180400/items/3QJQ4N6N"],"itemData":{"id":143,"type":"article-journal","container-title":"Chest","DOI":"10.1016/j.chest.2020.09.251","ISSN":"00123692","issue":"2","journalAbbreviation":"Chest","language":"en","page":"749-756","source":"DOI.org (Crossref)","title":"Dyspnea, Acute Respiratory Failure, Psychological</w:instrText>
+      </w:r>
+      <w:r>
+        <w:rPr>
+          <w:rFonts w:cs="B Nazanin"/>
+          <w:rtl/>
+          <w:lang w:bidi="fa-IR"/>
+        </w:rPr>
+        <w:instrText xml:space="preserve"> </w:instrText>
+      </w:r>
+      <w:r>
+        <w:rPr>
+          <w:rFonts w:cs="B Nazanin"/>
+          <w:lang w:bidi="fa-IR"/>
+        </w:rPr>
+        <w:instrText>Trauma, and Post-ICU Mental Health","volume":"159","author":[{"family":"Worsham","given":"Christopher M."},{"family":"Banzett","given":"Robert B."},{"family":"Schwartzstein","given":"Richard M."}],"issued":{"date-parts</w:instrText>
+      </w:r>
+      <w:r>
+        <w:rPr>
+          <w:rFonts w:cs="B Nazanin"/>
+          <w:rtl/>
+          <w:lang w:bidi="fa-IR"/>
+        </w:rPr>
+        <w:instrText>":[["2021",2]]</w:instrText>
+      </w:r>
+      <w:r>
+        <w:rPr>
+          <w:rFonts w:cs="B Nazanin"/>
+          <w:lang w:bidi="fa-IR"/>
+        </w:rPr>
+        <w:instrText>}}}],"schema":"https</w:instrText>
+      </w:r>
+      <w:r>
+        <w:rPr>
+          <w:rFonts w:cs="B Nazanin"/>
+          <w:rtl/>
+          <w:lang w:bidi="fa-IR"/>
+        </w:rPr>
+        <w:instrText>://</w:instrText>
+      </w:r>
+      <w:r>
+        <w:rPr>
+          <w:rFonts w:cs="B Nazanin"/>
+          <w:lang w:bidi="fa-IR"/>
+        </w:rPr>
+        <w:instrText>github.com/citation-style-language/schema/raw/master/csl-citation.json</w:instrText>
+      </w:r>
+      <w:r>
+        <w:rPr>
+          <w:rFonts w:cs="B Nazanin"/>
+          <w:rtl/>
+          <w:lang w:bidi="fa-IR"/>
+        </w:rPr>
+        <w:instrText xml:space="preserve">"} </w:instrText>
+      </w:r>
+      <w:r>
+        <w:rPr>
+          <w:rFonts w:cs="B Nazanin"/>
+          <w:rtl/>
+          <w:lang w:bidi="fa-IR"/>
+        </w:rPr>
+        <w:fldChar w:fldCharType="separate"/>
+      </w:r>
+      <w:r>
+        <w:t>(9)</w:t>
+      </w:r>
+      <w:r>
+        <w:rPr>
+          <w:rFonts w:cs="B Nazanin"/>
+          <w:rtl/>
+          <w:lang w:bidi="fa-IR"/>
+        </w:rPr>
+        <w:fldChar w:fldCharType="end"/>
+      </w:r>
+      <w:r>
+        <w:rPr>
+          <w:rFonts w:cs="B Nazanin" w:hint="cs"/>
+          <w:rtl/>
+          <w:lang w:bidi="fa-IR"/>
+        </w:rPr>
+        <w:t xml:space="preserve"> آسیب های روانی ناشی از اضطراب و ترس احساس شده همراه با تنگی نفس در افرادی که تحت درمان قرار گرفته و زنده مانده اند مشاهده می شود. </w:t>
+      </w:r>
+      <w:r>
+        <w:rPr>
+          <w:rFonts w:cs="B Nazanin"/>
+          <w:rtl/>
+          <w:lang w:bidi="fa-IR"/>
+        </w:rPr>
+        <w:fldChar w:fldCharType="begin"/>
+      </w:r>
+      <w:r>
+        <w:rPr>
+          <w:rFonts w:cs="B Nazanin"/>
+          <w:rtl/>
+          <w:lang w:bidi="fa-IR"/>
+        </w:rPr>
+        <w:instrText xml:space="preserve"> </w:instrText>
+      </w:r>
+      <w:r>
+        <w:rPr>
+          <w:rFonts w:cs="B Nazanin"/>
+          <w:lang w:bidi="fa-IR"/>
+        </w:rPr>
+        <w:instrText>ADDIN ZOTERO_ITEM CSL_CITATION {"citationID":"Qal32Nc6","properties":{"formattedCitation":"(9)","plainCitation":"(9)","noteIndex":0},"citationItems":[{"id":143,"uris":["http://zotero.org/groups/6180400/items/3QJQ4N6N"],"itemData":{"id":143,"type":"article-journal","container-title":"Chest","DOI":"10.1016/j.chest.2020.09.251","ISSN":"00123692","issue":"2","journalAbbreviation":"Chest","language":"en","page":"749-756","source":"DOI.org (Crossref)","title":"Dyspnea, Acute Respiratory Failure, Psychological</w:instrText>
+      </w:r>
+      <w:r>
+        <w:rPr>
+          <w:rFonts w:cs="B Nazanin"/>
+          <w:rtl/>
+          <w:lang w:bidi="fa-IR"/>
+        </w:rPr>
+        <w:instrText xml:space="preserve"> </w:instrText>
+      </w:r>
+      <w:r>
+        <w:rPr>
+          <w:rFonts w:cs="B Nazanin"/>
+          <w:lang w:bidi="fa-IR"/>
+        </w:rPr>
+        <w:instrText>Trauma, and Post-ICU Mental Health","volume":"159","author":[{"family":"Worsham","given":"Christopher M."},{"family":"Banzett","given":"Robert B."},{"family":"Schwartzstein","given":"Richard M."}],"issued":{"date-parts</w:instrText>
+      </w:r>
+      <w:r>
+        <w:rPr>
+          <w:rFonts w:cs="B Nazanin"/>
+          <w:rtl/>
+          <w:lang w:bidi="fa-IR"/>
+        </w:rPr>
+        <w:instrText>":[["2021",2]]</w:instrText>
+      </w:r>
+      <w:r>
+        <w:rPr>
+          <w:rFonts w:cs="B Nazanin"/>
+          <w:lang w:bidi="fa-IR"/>
+        </w:rPr>
+        <w:instrText>}}}],"schema":"https</w:instrText>
+      </w:r>
+      <w:r>
+        <w:rPr>
+          <w:rFonts w:cs="B Nazanin"/>
+          <w:rtl/>
+          <w:lang w:bidi="fa-IR"/>
+        </w:rPr>
+        <w:instrText>://</w:instrText>
+      </w:r>
+      <w:r>
+        <w:rPr>
+          <w:rFonts w:cs="B Nazanin"/>
+          <w:lang w:bidi="fa-IR"/>
+        </w:rPr>
+        <w:instrText>github.com/citation-style-language/schema/raw/master/csl-citation.json</w:instrText>
+      </w:r>
+      <w:r>
+        <w:rPr>
+          <w:rFonts w:cs="B Nazanin"/>
+          <w:rtl/>
+          <w:lang w:bidi="fa-IR"/>
+        </w:rPr>
+        <w:instrText xml:space="preserve">"} </w:instrText>
+      </w:r>
+      <w:r>
+        <w:rPr>
+          <w:rFonts w:cs="B Nazanin"/>
+          <w:rtl/>
+          <w:lang w:bidi="fa-IR"/>
+        </w:rPr>
+        <w:fldChar w:fldCharType="separate"/>
+      </w:r>
+      <w:r>
+        <w:t>(9)</w:t>
+      </w:r>
+      <w:r>
+        <w:rPr>
+          <w:rFonts w:cs="B Nazanin"/>
+          <w:rtl/>
+          <w:lang w:bidi="fa-IR"/>
+        </w:rPr>
+        <w:fldChar w:fldCharType="end"/>
+      </w:r>
+    </w:p>
+    <w:p>
+      <w:pPr>
+        <w:spacing w:before="360" w:after="600" w:line="276" w:lineRule="auto"/>
+        <w:jc w:val="both"/>
+        <w:rPr>
+          <w:rFonts w:cs="B Nazanin" w:hint="cs"/>
+          <w:lang w:bidi="fa-IR"/>
+        </w:rPr>
+      </w:pPr>
+      <w:r>
+        <w:rPr>
+          <w:rFonts w:cs="B Nazanin" w:hint="cs"/>
+          <w:rtl/>
+          <w:lang w:bidi="fa-IR"/>
+        </w:rPr>
+        <w:t xml:space="preserve">علاوه بر مشکلاتی که تنگی نفس برای فرد درگیر آن ایجاد می‌کند، این تجربه ناخوشآیند برای جامعه نیز همراه با هزینه های اقتصادی و غیر اقتصادی است. </w:t>
+      </w:r>
+      <w:r>
+        <w:rPr>
+          <w:rFonts w:cs="B Nazanin" w:hint="cs"/>
+          <w:rtl/>
+          <w:lang w:bidi="fa-IR"/>
+        </w:rPr>
+        <w:t>ی</w:t>
+      </w:r>
+      <w:r>
+        <w:rPr>
+          <w:rFonts w:cs="B Nazanin" w:hint="eastAsia"/>
+          <w:rtl/>
+          <w:lang w:bidi="fa-IR"/>
+        </w:rPr>
+        <w:t>افته</w:t>
+      </w:r>
+      <w:r>
+        <w:rPr>
+          <w:rFonts w:cs="B Nazanin"/>
+          <w:rtl/>
+          <w:lang w:bidi="fa-IR"/>
+        </w:rPr>
+        <w:t xml:space="preserve"> ها</w:t>
+      </w:r>
+      <w:r>
+        <w:rPr>
+          <w:rFonts w:cs="B Nazanin" w:hint="cs"/>
+          <w:rtl/>
+          <w:lang w:bidi="fa-IR"/>
+        </w:rPr>
+        <w:t>ی یک پژوهش</w:t>
+      </w:r>
+      <w:r>
+        <w:rPr>
+          <w:rFonts w:cs="B Nazanin"/>
+          <w:rtl/>
+          <w:lang w:bidi="fa-IR"/>
+        </w:rPr>
+        <w:t xml:space="preserve"> نشان م</w:t>
+      </w:r>
+      <w:r>
+        <w:rPr>
+          <w:rFonts w:cs="B Nazanin" w:hint="cs"/>
+          <w:rtl/>
+          <w:lang w:bidi="fa-IR"/>
+        </w:rPr>
+        <w:t>ی</w:t>
+      </w:r>
+      <w:r>
+        <w:rPr>
+          <w:rFonts w:cs="B Nazanin"/>
+          <w:rtl/>
+          <w:lang w:bidi="fa-IR"/>
+        </w:rPr>
+        <w:t xml:space="preserve"> دهد که رابطه ب</w:t>
+      </w:r>
+      <w:r>
+        <w:rPr>
+          <w:rFonts w:cs="B Nazanin" w:hint="cs"/>
+          <w:rtl/>
+          <w:lang w:bidi="fa-IR"/>
+        </w:rPr>
+        <w:t>ی</w:t>
+      </w:r>
+      <w:r>
+        <w:rPr>
+          <w:rFonts w:cs="B Nazanin" w:hint="eastAsia"/>
+          <w:rtl/>
+          <w:lang w:bidi="fa-IR"/>
+        </w:rPr>
+        <w:t>ن</w:t>
+      </w:r>
+      <w:r>
+        <w:rPr>
+          <w:rFonts w:cs="B Nazanin"/>
+          <w:rtl/>
+          <w:lang w:bidi="fa-IR"/>
+        </w:rPr>
+        <w:t xml:space="preserve"> مرگ و م</w:t>
+      </w:r>
+      <w:r>
+        <w:rPr>
+          <w:rFonts w:cs="B Nazanin" w:hint="cs"/>
+          <w:rtl/>
+          <w:lang w:bidi="fa-IR"/>
+        </w:rPr>
+        <w:t>ی</w:t>
+      </w:r>
+      <w:r>
+        <w:rPr>
+          <w:rFonts w:cs="B Nazanin" w:hint="eastAsia"/>
+          <w:rtl/>
+          <w:lang w:bidi="fa-IR"/>
+        </w:rPr>
+        <w:t>ر</w:t>
+      </w:r>
+      <w:r>
+        <w:rPr>
+          <w:rFonts w:cs="B Nazanin"/>
+          <w:rtl/>
+          <w:lang w:bidi="fa-IR"/>
+        </w:rPr>
+        <w:t xml:space="preserve"> طولان</w:t>
+      </w:r>
+      <w:r>
+        <w:rPr>
+          <w:rFonts w:cs="B Nazanin" w:hint="cs"/>
+          <w:rtl/>
+          <w:lang w:bidi="fa-IR"/>
+        </w:rPr>
+        <w:t>ی</w:t>
+      </w:r>
+      <w:r>
+        <w:rPr>
+          <w:rFonts w:cs="B Nazanin"/>
+          <w:rtl/>
+          <w:lang w:bidi="fa-IR"/>
+        </w:rPr>
+        <w:t xml:space="preserve"> مدت و تنگ</w:t>
+      </w:r>
+      <w:r>
+        <w:rPr>
+          <w:rFonts w:cs="B Nazanin" w:hint="cs"/>
+          <w:rtl/>
+          <w:lang w:bidi="fa-IR"/>
+        </w:rPr>
+        <w:t>ی</w:t>
+      </w:r>
+      <w:r>
+        <w:rPr>
+          <w:rFonts w:cs="B Nazanin"/>
+          <w:rtl/>
+          <w:lang w:bidi="fa-IR"/>
+        </w:rPr>
+        <w:t xml:space="preserve"> نفس قو</w:t>
+      </w:r>
+      <w:r>
+        <w:rPr>
+          <w:rFonts w:cs="B Nazanin" w:hint="cs"/>
+          <w:rtl/>
+          <w:lang w:bidi="fa-IR"/>
+        </w:rPr>
+        <w:t>ی</w:t>
+      </w:r>
+      <w:r>
+        <w:rPr>
+          <w:rFonts w:cs="B Nazanin" w:hint="eastAsia"/>
+          <w:rtl/>
+          <w:lang w:bidi="fa-IR"/>
+        </w:rPr>
+        <w:t>،</w:t>
+      </w:r>
+      <w:r>
+        <w:rPr>
+          <w:rFonts w:cs="B Nazanin"/>
+          <w:rtl/>
+          <w:lang w:bidi="fa-IR"/>
+        </w:rPr>
+        <w:t xml:space="preserve"> ثابت و مستقل از سا</w:t>
+      </w:r>
+      <w:r>
+        <w:rPr>
+          <w:rFonts w:cs="B Nazanin" w:hint="cs"/>
+          <w:rtl/>
+          <w:lang w:bidi="fa-IR"/>
+        </w:rPr>
+        <w:t>ی</w:t>
+      </w:r>
+      <w:r>
+        <w:rPr>
+          <w:rFonts w:cs="B Nazanin" w:hint="eastAsia"/>
+          <w:rtl/>
+          <w:lang w:bidi="fa-IR"/>
+        </w:rPr>
+        <w:t>ر</w:t>
+      </w:r>
+      <w:r>
+        <w:rPr>
+          <w:rFonts w:cs="B Nazanin"/>
+          <w:rtl/>
+          <w:lang w:bidi="fa-IR"/>
+        </w:rPr>
+        <w:t xml:space="preserve"> </w:t>
+      </w:r>
+      <w:commentRangeStart w:id="0"/>
+      <w:r>
+        <w:rPr>
+          <w:rFonts w:cs="B Nazanin"/>
+          <w:rtl/>
+          <w:lang w:bidi="fa-IR"/>
+        </w:rPr>
+        <w:t>متغ</w:t>
+      </w:r>
+      <w:r>
+        <w:rPr>
+          <w:rFonts w:cs="B Nazanin" w:hint="cs"/>
+          <w:rtl/>
+          <w:lang w:bidi="fa-IR"/>
+        </w:rPr>
+        <w:t>ی</w:t>
+      </w:r>
+      <w:r>
+        <w:rPr>
+          <w:rFonts w:cs="B Nazanin" w:hint="eastAsia"/>
+          <w:rtl/>
+          <w:lang w:bidi="fa-IR"/>
+        </w:rPr>
+        <w:t>رها</w:t>
+      </w:r>
+      <w:r>
+        <w:rPr>
+          <w:rFonts w:cs="B Nazanin" w:hint="cs"/>
+          <w:rtl/>
+          <w:lang w:bidi="fa-IR"/>
+        </w:rPr>
+        <w:t>ی</w:t>
+      </w:r>
+      <w:r>
+        <w:rPr>
+          <w:rFonts w:cs="B Nazanin"/>
+          <w:rtl/>
+          <w:lang w:bidi="fa-IR"/>
+        </w:rPr>
+        <w:t xml:space="preserve"> کمک</w:t>
+      </w:r>
+      <w:r>
+        <w:rPr>
+          <w:rFonts w:cs="B Nazanin" w:hint="cs"/>
+          <w:rtl/>
+          <w:lang w:bidi="fa-IR"/>
+        </w:rPr>
+        <w:t>ی</w:t>
+      </w:r>
+      <w:r>
+        <w:rPr>
+          <w:rFonts w:cs="B Nazanin"/>
+          <w:rtl/>
+          <w:lang w:bidi="fa-IR"/>
+        </w:rPr>
+        <w:t xml:space="preserve"> </w:t>
+      </w:r>
+      <w:commentRangeEnd w:id="0"/>
+      <w:r>
+        <w:rPr>
+          <w:rStyle w:val="CommentReference"/>
+          <w:rtl/>
+        </w:rPr>
+        <w:commentReference w:id="0"/>
+      </w:r>
+      <w:r>
+        <w:rPr>
+          <w:rStyle w:val="FootnoteReference"/>
+          <w:rFonts w:cs="B Nazanin"/>
+          <w:rtl/>
+          <w:lang w:bidi="fa-IR"/>
+        </w:rPr>
+        <w:footnoteReference w:id="13"/>
+      </w:r>
+      <w:r>
+        <w:rPr>
+          <w:rFonts w:cs="B Nazanin"/>
+          <w:rtl/>
+          <w:lang w:bidi="fa-IR"/>
+        </w:rPr>
+        <w:t>در سالمندان است.</w:t>
+      </w:r>
+      <w:r>
+        <w:rPr>
+          <w:rFonts w:cs="B Nazanin" w:hint="cs"/>
+          <w:rtl/>
+          <w:lang w:bidi="fa-IR"/>
+        </w:rPr>
+        <w:t xml:space="preserve"> </w:t>
+      </w:r>
+      <w:r>
+        <w:rPr>
+          <w:rFonts w:cs="B Nazanin"/>
+          <w:rtl/>
+          <w:lang w:bidi="fa-IR"/>
+        </w:rPr>
+        <w:fldChar w:fldCharType="begin"/>
+      </w:r>
+      <w:r>
+        <w:rPr>
+          <w:rFonts w:cs="B Nazanin"/>
+          <w:rtl/>
+          <w:lang w:bidi="fa-IR"/>
+        </w:rPr>
+        <w:instrText xml:space="preserve"> </w:instrText>
+      </w:r>
+      <w:r>
+        <w:rPr>
+          <w:rFonts w:cs="B Nazanin"/>
+          <w:lang w:bidi="fa-IR"/>
+        </w:rPr>
+        <w:instrText>ADDIN ZOTERO_ITEM CSL_CITATION {"citationID":"gZGFrYgL","properties":{"formattedCitation":"(10)","plainCitation":"(10)","noteIndex":0},"citationItems":[{"id":146,"uris":["http://zotero.org/groups/6180400/items/29YQSHDW"],"itemData":{"id":146,"type":"article-journal","container-title":"The Journal of nutrition, health and aging","DOI":"10.1007/s12603-013-0347-6","ISSN":"12797707","issue":"10","journalAbbreviation":"The Journal of nutrition, health and aging","language":"en","page":"908-912","source":"DOI</w:instrText>
+      </w:r>
+      <w:r>
+        <w:rPr>
+          <w:rFonts w:cs="B Nazanin"/>
+          <w:rtl/>
+          <w:lang w:bidi="fa-IR"/>
+        </w:rPr>
+        <w:instrText>.</w:instrText>
+      </w:r>
+      <w:r>
+        <w:rPr>
+          <w:rFonts w:cs="B Nazanin"/>
+          <w:lang w:bidi="fa-IR"/>
+        </w:rPr>
+        <w:instrText>org (Crossref)","title":"Dyspnea: A strong independent factor for long-term mortality in the elderly","title-short":"Dyspnea","volume":"17","author":[{"family":"Berraho","given":"M."}],"issued":{"date-parts</w:instrText>
+      </w:r>
+      <w:r>
+        <w:rPr>
+          <w:rFonts w:cs="B Nazanin"/>
+          <w:rtl/>
+          <w:lang w:bidi="fa-IR"/>
+        </w:rPr>
+        <w:instrText>":[["2013",12]]</w:instrText>
+      </w:r>
+      <w:r>
+        <w:rPr>
+          <w:rFonts w:cs="B Nazanin"/>
+          <w:lang w:bidi="fa-IR"/>
+        </w:rPr>
+        <w:instrText>}}}],"schema":"https://github.com</w:instrText>
+      </w:r>
+      <w:r>
+        <w:rPr>
+          <w:rFonts w:cs="B Nazanin"/>
+          <w:rtl/>
+          <w:lang w:bidi="fa-IR"/>
+        </w:rPr>
+        <w:instrText>/</w:instrText>
+      </w:r>
+      <w:r>
+        <w:rPr>
+          <w:rFonts w:cs="B Nazanin"/>
+          <w:lang w:bidi="fa-IR"/>
+        </w:rPr>
+        <w:instrText>citation-style-language/schema/raw/master/csl-citation.json</w:instrText>
+      </w:r>
+      <w:r>
+        <w:rPr>
+          <w:rFonts w:cs="B Nazanin"/>
+          <w:rtl/>
+          <w:lang w:bidi="fa-IR"/>
+        </w:rPr>
+        <w:instrText xml:space="preserve">"} </w:instrText>
+      </w:r>
+      <w:r>
+        <w:rPr>
+          <w:rFonts w:cs="B Nazanin"/>
+          <w:rtl/>
+          <w:lang w:bidi="fa-IR"/>
+        </w:rPr>
+        <w:fldChar w:fldCharType="separate"/>
+      </w:r>
+      <w:r>
+        <w:t>(10)</w:t>
+      </w:r>
+      <w:r>
+        <w:rPr>
+          <w:rFonts w:cs="B Nazanin"/>
+          <w:rtl/>
+          <w:lang w:bidi="fa-IR"/>
+        </w:rPr>
+        <w:fldChar w:fldCharType="end"/>
+      </w:r>
+      <w:r>
+        <w:rPr>
+          <w:rFonts w:cs="B Nazanin" w:hint="cs"/>
+          <w:rtl/>
+          <w:lang w:bidi="fa-IR"/>
+        </w:rPr>
+        <w:t xml:space="preserve"> نتایج یک مطالعه نشان داد</w:t>
+      </w:r>
+      <w:r>
+        <w:rPr>
+          <w:rFonts w:cs="B Nazanin" w:hint="cs"/>
+          <w:rtl/>
+          <w:lang w:bidi="fa-IR"/>
+        </w:rPr>
+        <w:t xml:space="preserve">ه است </w:t>
+      </w:r>
+      <w:r>
+        <w:rPr>
+          <w:rFonts w:cs="B Nazanin"/>
+          <w:rtl/>
+        </w:rPr>
+        <w:t>بیمارانی که در حالت استراحت هم تنگی‌نفس دارند، به‌طور متوسط</w:t>
+      </w:r>
+      <w:r>
+        <w:rPr>
+          <w:rFonts w:cs="B Nazanin" w:hint="cs"/>
+          <w:rtl/>
+          <w:lang w:bidi="fa-IR"/>
+        </w:rPr>
+        <w:t xml:space="preserve"> ۹/</w:t>
+      </w:r>
+      <w:r>
+        <w:rPr>
+          <w:rFonts w:cs="Arial" w:hint="cs"/>
+          <w:rtl/>
+          <w:lang w:bidi="fa-IR"/>
+        </w:rPr>
+        <w:t>٪</w:t>
+      </w:r>
+      <w:r>
+        <w:rPr>
+          <w:rFonts w:cs="B Nazanin" w:hint="cs"/>
+          <w:rtl/>
+          <w:lang w:bidi="fa-IR"/>
+        </w:rPr>
+        <w:t xml:space="preserve">۱۴ </w:t>
+      </w:r>
+      <w:r>
+        <w:rPr>
+          <w:rFonts w:cs="B Nazanin"/>
+          <w:rtl/>
+        </w:rPr>
+        <w:t>هزینه‌های درمانی بیشتری نسبت به بیمارانی دارند که تنگی</w:t>
+      </w:r>
+      <w:r>
+        <w:rPr>
+          <w:rFonts w:cs="B Nazanin" w:hint="cs"/>
+          <w:rtl/>
+        </w:rPr>
+        <w:t xml:space="preserve"> </w:t>
+      </w:r>
+      <w:r>
+        <w:rPr>
+          <w:rFonts w:cs="B Nazanin"/>
+          <w:rtl/>
+        </w:rPr>
+        <w:t>‌نفسشان فقط هنگام فعالیت متوسط بروز می‌کند</w:t>
+      </w:r>
+      <w:r>
+        <w:rPr>
+          <w:rFonts w:cs="B Nazanin" w:hint="cs"/>
+          <w:rtl/>
+          <w:lang w:bidi="fa-IR"/>
+        </w:rPr>
+        <w:t>. نتایج همین مطالعه حاکی از آن بود که تنگی‌نفس در حالت استراحت با مرگ و میر بیشتر، بستری مجدد و مدت اقامت در بیمارستان در بیمارانی که به علت نارسایی قلبی</w:t>
+      </w:r>
+      <w:r>
+        <w:rPr>
+          <w:rStyle w:val="FootnoteReference"/>
+          <w:rFonts w:cs="B Nazanin"/>
+          <w:rtl/>
+          <w:lang w:bidi="fa-IR"/>
+        </w:rPr>
+        <w:footnoteReference w:id="14"/>
+      </w:r>
+      <w:r>
+        <w:rPr>
+          <w:rFonts w:cs="B Nazanin" w:hint="cs"/>
+          <w:rtl/>
+          <w:lang w:bidi="fa-IR"/>
+        </w:rPr>
+        <w:t xml:space="preserve"> حاد بستری شده بودند در ارتباط است. </w:t>
+      </w:r>
+      <w:r>
+        <w:rPr>
+          <w:rFonts w:cs="B Nazanin"/>
+          <w:rtl/>
+          <w:lang w:bidi="fa-IR"/>
+        </w:rPr>
+        <w:fldChar w:fldCharType="begin"/>
+      </w:r>
+      <w:r>
+        <w:rPr>
+          <w:rFonts w:cs="B Nazanin"/>
+          <w:rtl/>
+          <w:lang w:bidi="fa-IR"/>
+        </w:rPr>
+        <w:instrText xml:space="preserve"> </w:instrText>
+      </w:r>
+      <w:r>
+        <w:rPr>
+          <w:rFonts w:cs="B Nazanin"/>
+          <w:lang w:bidi="fa-IR"/>
+        </w:rPr>
+        <w:instrText>ADDIN ZOTERO_ITEM CSL_CITATION {"citationID":"QlhXJT3a","properties":{"formattedCitation":"(11)","plainCitation":"(11)","noteIndex":0},"citationItems":[{"id":147,"uris":["http://zotero.org/groups/6180400/items/M8DRFABG"],"itemData":{"id":147,"type":"article-journal","container-title":"The American Journal of Cardiology","DOI":"10.1016/j.amjcard.2014.09.048","ISSN":"00029149","issue":"1","journalAbbreviation":"The American Journal of Cardiology","language":"en","page":"75-81","source":"DOI.org (Crossref)</w:instrText>
+      </w:r>
+      <w:r>
+        <w:rPr>
+          <w:rFonts w:cs="B Nazanin"/>
+          <w:rtl/>
+          <w:lang w:bidi="fa-IR"/>
+        </w:rPr>
+        <w:instrText>","</w:instrText>
+      </w:r>
+      <w:r>
+        <w:rPr>
+          <w:rFonts w:cs="B Nazanin"/>
+          <w:lang w:bidi="fa-IR"/>
+        </w:rPr>
+        <w:instrText>title":"Relation of Dyspnea Severity on Admission for Acute Heart Failure With Outcomes and Costs","volume":"115","author":[{"family":"Mentz","given":"Robert J."},{"family":"Mi","given":"Xiaojuan"},{"family":"Sharma","given":"Puza P."},{"family":"Qualls</w:instrText>
+      </w:r>
+      <w:r>
+        <w:rPr>
+          <w:rFonts w:cs="B Nazanin"/>
+          <w:rtl/>
+          <w:lang w:bidi="fa-IR"/>
+        </w:rPr>
+        <w:instrText>","</w:instrText>
+      </w:r>
+      <w:r>
+        <w:rPr>
+          <w:rFonts w:cs="B Nazanin"/>
+          <w:lang w:bidi="fa-IR"/>
+        </w:rPr>
+        <w:instrText>given":"Laura G."},{"family":"DeVore","given":"Adam D."},{"family":"Johnson","given":"Katherine Waltman"},{"family":"Fonarow","given":"Gregg C."},{"family":"Curtis","given":"Lesley H."},{"family":"Hernandez","given":"Adrian F."}],"issued":{"date-parts</w:instrText>
+      </w:r>
+      <w:r>
+        <w:rPr>
+          <w:rFonts w:cs="B Nazanin"/>
+          <w:rtl/>
+          <w:lang w:bidi="fa-IR"/>
+        </w:rPr>
+        <w:instrText>":[["2015",1]]}}}],"</w:instrText>
+      </w:r>
+      <w:r>
+        <w:rPr>
+          <w:rFonts w:cs="B Nazanin"/>
+          <w:lang w:bidi="fa-IR"/>
+        </w:rPr>
+        <w:instrText>schema":"https://github.com/citation-style-language/schema/raw/master/csl-citation.json</w:instrText>
+      </w:r>
+      <w:r>
+        <w:rPr>
+          <w:rFonts w:cs="B Nazanin"/>
+          <w:rtl/>
+          <w:lang w:bidi="fa-IR"/>
+        </w:rPr>
+        <w:instrText xml:space="preserve">"} </w:instrText>
+      </w:r>
+      <w:r>
+        <w:rPr>
+          <w:rFonts w:cs="B Nazanin"/>
+          <w:rtl/>
+          <w:lang w:bidi="fa-IR"/>
+        </w:rPr>
+        <w:fldChar w:fldCharType="separate"/>
+      </w:r>
+      <w:r>
+        <w:t>(11)</w:t>
+      </w:r>
+      <w:r>
+        <w:rPr>
+          <w:rFonts w:cs="B Nazanin"/>
+          <w:rtl/>
+          <w:lang w:bidi="fa-IR"/>
+        </w:rPr>
+        <w:fldChar w:fldCharType="end"/>
+      </w:r>
+      <w:r>
+        <w:rPr>
+          <w:rFonts w:cs="B Nazanin" w:hint="cs"/>
+          <w:rtl/>
+          <w:lang w:bidi="fa-IR"/>
+        </w:rPr>
+        <w:t xml:space="preserve"> بیماری های تنفسی که تنگی نفس یکی از علائم اصلی آن هاست هر ساله هزینه های گزافی بر نظام سلامت تحمیل می کنند. برای مثال </w:t>
+      </w:r>
+      <w:r>
+        <w:rPr>
+          <w:rFonts w:cs="B Nazanin"/>
+          <w:rtl/>
+        </w:rPr>
+        <w:t xml:space="preserve">در اتحادیه اروپا هزینه‌های مستقیم آن‌ها تقریباً </w:t>
+      </w:r>
+      <w:r>
+        <w:rPr>
+          <w:rFonts w:cs="B Nazanin"/>
+          <w:rtl/>
+          <w:lang w:bidi="fa-IR"/>
+        </w:rPr>
+        <w:t>۴۷.۳</w:t>
+      </w:r>
+      <w:r>
+        <w:rPr>
+          <w:rFonts w:cs="B Nazanin"/>
+          <w:rtl/>
+        </w:rPr>
+        <w:t xml:space="preserve"> میلیارد یورو است. با فرض کل هزینه‌های مراقبت‌های بهداشتی حدود </w:t>
+      </w:r>
+      <w:r>
+        <w:rPr>
+          <w:rFonts w:cs="B Nazanin"/>
+          <w:rtl/>
+          <w:lang w:bidi="fa-IR"/>
+        </w:rPr>
+        <w:t>۸۰۰</w:t>
+      </w:r>
+      <w:r>
+        <w:rPr>
+          <w:rFonts w:cs="B Nazanin"/>
+          <w:rtl/>
+        </w:rPr>
+        <w:t xml:space="preserve"> میلیارد یورو، که تقریباً </w:t>
+      </w:r>
+      <w:r>
+        <w:rPr>
+          <w:rFonts w:cs="B Nazanin"/>
+          <w:rtl/>
+          <w:lang w:bidi="fa-IR"/>
+        </w:rPr>
+        <w:t>۹</w:t>
+      </w:r>
+      <w:r>
+        <w:rPr>
+          <w:rFonts w:ascii="Arial" w:hAnsi="Arial" w:cs="Arial" w:hint="cs"/>
+          <w:rtl/>
+          <w:lang w:bidi="fa-IR"/>
+        </w:rPr>
+        <w:t>٪</w:t>
+      </w:r>
+      <w:r>
+        <w:rPr>
+          <w:rFonts w:cs="B Nazanin"/>
+          <w:rtl/>
+        </w:rPr>
+        <w:t xml:space="preserve"> تولید ناخالص داخلی این کشورها را تشکیل می‌دهد، هزینه‌های مستقیم بیماری‌های تنفسی حدود </w:t>
+      </w:r>
+      <w:r>
+        <w:rPr>
+          <w:rFonts w:cs="B Nazanin"/>
+          <w:rtl/>
+          <w:lang w:bidi="fa-IR"/>
+        </w:rPr>
+        <w:t>۶</w:t>
+      </w:r>
+      <w:r>
+        <w:rPr>
+          <w:rFonts w:ascii="Arial" w:hAnsi="Arial" w:cs="Arial" w:hint="cs"/>
+          <w:rtl/>
+          <w:lang w:bidi="fa-IR"/>
+        </w:rPr>
+        <w:t>٪</w:t>
+      </w:r>
+      <w:r>
+        <w:rPr>
+          <w:rFonts w:cs="B Nazanin"/>
+          <w:rtl/>
+        </w:rPr>
+        <w:t xml:space="preserve"> از کل بودجه مراقبت‌های بهداشتی را شامل می‌شوند. چهار بیماری تنفسی اصلی</w:t>
+      </w:r>
+      <w:r>
+        <w:rPr>
+          <w:rFonts w:cs="B Nazanin"/>
+          <w:lang w:bidi="fa-IR"/>
+        </w:rPr>
+        <w:t>COPD</w:t>
+      </w:r>
+      <w:r>
+        <w:rPr>
+          <w:rFonts w:cs="B Nazanin"/>
+          <w:rtl/>
+        </w:rPr>
+        <w:t>، آسم، ذات‌الریه و سل</w:t>
+      </w:r>
+      <w:r>
+        <w:rPr>
+          <w:rFonts w:ascii="Arial" w:hAnsi="Arial" w:cs="Arial" w:hint="cs"/>
+          <w:rtl/>
+        </w:rPr>
+        <w:t xml:space="preserve"> </w:t>
+      </w:r>
+      <w:r>
+        <w:rPr>
+          <w:rFonts w:cs="B Nazanin" w:hint="cs"/>
+          <w:rtl/>
+        </w:rPr>
+        <w:t>هزینه‌هایی</w:t>
+      </w:r>
+      <w:r>
+        <w:rPr>
+          <w:rFonts w:cs="B Nazanin"/>
+          <w:rtl/>
+        </w:rPr>
+        <w:t xml:space="preserve"> </w:t>
+      </w:r>
+      <w:r>
+        <w:rPr>
+          <w:rFonts w:cs="B Nazanin" w:hint="cs"/>
+          <w:rtl/>
+        </w:rPr>
+        <w:t>به</w:t>
+      </w:r>
+      <w:r>
+        <w:rPr>
+          <w:rFonts w:cs="B Nazanin"/>
+          <w:rtl/>
+        </w:rPr>
+        <w:t xml:space="preserve"> </w:t>
+      </w:r>
+      <w:r>
+        <w:rPr>
+          <w:rFonts w:cs="B Nazanin" w:hint="cs"/>
+          <w:rtl/>
+        </w:rPr>
+        <w:t>ترتیب</w:t>
+      </w:r>
+      <w:r>
+        <w:rPr>
+          <w:rFonts w:cs="B Nazanin"/>
+          <w:rtl/>
+        </w:rPr>
+        <w:t xml:space="preserve"> </w:t>
+      </w:r>
+      <w:r>
+        <w:rPr>
+          <w:rFonts w:cs="B Nazanin" w:hint="cs"/>
+          <w:rtl/>
+        </w:rPr>
+        <w:t>معادل</w:t>
+      </w:r>
+      <w:r>
+        <w:rPr>
+          <w:rFonts w:cs="B Nazanin"/>
+          <w:rtl/>
+        </w:rPr>
+        <w:t xml:space="preserve"> </w:t>
+      </w:r>
+      <w:r>
+        <w:rPr>
+          <w:rFonts w:cs="B Nazanin"/>
+          <w:rtl/>
+          <w:lang w:bidi="fa-IR"/>
+        </w:rPr>
+        <w:t>۳۸.۷</w:t>
+      </w:r>
+      <w:r>
+        <w:rPr>
+          <w:rFonts w:cs="B Nazanin"/>
+          <w:rtl/>
+        </w:rPr>
+        <w:t xml:space="preserve">، </w:t>
+      </w:r>
+      <w:r>
+        <w:rPr>
+          <w:rFonts w:cs="B Nazanin"/>
+          <w:rtl/>
+          <w:lang w:bidi="fa-IR"/>
+        </w:rPr>
+        <w:t>۱۷.۷</w:t>
+      </w:r>
+      <w:r>
+        <w:rPr>
+          <w:rFonts w:cs="B Nazanin"/>
+          <w:rtl/>
+        </w:rPr>
+        <w:t xml:space="preserve">، </w:t>
+      </w:r>
+      <w:r>
+        <w:rPr>
+          <w:rFonts w:cs="B Nazanin"/>
+          <w:rtl/>
+          <w:lang w:bidi="fa-IR"/>
+        </w:rPr>
+        <w:t>۱۰.۱</w:t>
+      </w:r>
+      <w:r>
+        <w:rPr>
+          <w:rFonts w:cs="B Nazanin"/>
+          <w:rtl/>
+        </w:rPr>
+        <w:t xml:space="preserve"> و </w:t>
+      </w:r>
+      <w:r>
+        <w:rPr>
+          <w:rFonts w:cs="B Nazanin"/>
+          <w:rtl/>
+          <w:lang w:bidi="fa-IR"/>
+        </w:rPr>
+        <w:t>۲.۱</w:t>
+      </w:r>
+      <w:r>
+        <w:rPr>
+          <w:rFonts w:cs="B Nazanin"/>
+          <w:rtl/>
+        </w:rPr>
+        <w:t xml:space="preserve"> میلیارد یورو دارند</w:t>
+      </w:r>
+      <w:r>
+        <w:rPr>
+          <w:rFonts w:cs="B Nazanin"/>
+          <w:lang w:bidi="fa-IR"/>
+        </w:rPr>
+        <w:t>.</w:t>
+      </w:r>
+      <w:r>
+        <w:rPr>
+          <w:rFonts w:cs="B Nazanin" w:hint="cs"/>
+          <w:rtl/>
+          <w:lang w:bidi="fa-IR"/>
+        </w:rPr>
+        <w:t xml:space="preserve"> </w:t>
+      </w:r>
+      <w:r>
+        <w:rPr>
+          <w:rFonts w:cs="B Nazanin"/>
+          <w:rtl/>
+          <w:lang w:bidi="fa-IR"/>
+        </w:rPr>
+        <w:fldChar w:fldCharType="begin"/>
+      </w:r>
+      <w:r>
+        <w:rPr>
+          <w:rFonts w:cs="B Nazanin"/>
+          <w:rtl/>
+          <w:lang w:bidi="fa-IR"/>
+        </w:rPr>
+        <w:instrText xml:space="preserve"> </w:instrText>
+      </w:r>
+      <w:r>
+        <w:rPr>
+          <w:rFonts w:cs="B Nazanin"/>
+          <w:lang w:bidi="fa-IR"/>
+        </w:rPr>
+        <w:instrText>ADDIN ZOTERO_ITEM CSL_CITATION {"citationID":"J0DP5SCa","properties":{"formattedCitation":"(12)","plainCitation":"(12)","noteIndex":0},"citationItems":[{"id":149,"uris":["http://zotero.org/groups/6180400/items/JP5ZHA7J"],"itemData":{"id":149,"type":"article-journal","abstract":"Abstract\n            \n              It is estimated that the world population will reach a record 7.3 billion in 2015, and the high burden of chronic conditions associated with ageing and smoking will increase further. Respiratory diseases in general receive little attention and funding in comparison with other major causes of global morbidity and mortality. In particular, chronic obstructive pulmonary disease (\n              COPD\n              ) has been a major public health</w:instrText>
+      </w:r>
+      <w:r>
+        <w:rPr>
+          <w:rFonts w:cs="B Nazanin"/>
+          <w:rtl/>
+          <w:lang w:bidi="fa-IR"/>
+        </w:rPr>
+        <w:instrText xml:space="preserve"> </w:instrText>
+      </w:r>
+      <w:r>
+        <w:rPr>
+          <w:rFonts w:cs="B Nazanin"/>
+          <w:lang w:bidi="fa-IR"/>
+        </w:rPr>
+        <w:instrText>problem and will remain a challenge for clinicians within the 21st century. Worldwide,\n              COPD\n              is in the spotlight, since its high prevalence, morbidity and mortality create formidable challenges for health‐care systems. This review emphasizes the magnitude of the\n              COPD\n              problem from a clinician's standpoint by drawing extensively from the new findings of the\n              G\n              lobal\n              B\n              urden of\n</w:instrText>
+      </w:r>
+      <w:r>
+        <w:rPr>
+          <w:rFonts w:cs="B Nazanin"/>
+          <w:rtl/>
+          <w:lang w:bidi="fa-IR"/>
+        </w:rPr>
+        <w:instrText xml:space="preserve">              </w:instrText>
+      </w:r>
+      <w:r>
+        <w:rPr>
+          <w:rFonts w:cs="B Nazanin"/>
+          <w:lang w:bidi="fa-IR"/>
+        </w:rPr>
+        <w:instrText>D\n              isease study. Updated, distilled information on the population distribution of\n              COPD\n              is useful for the clinician to help provide an appreciation of the relative impact of\n              COPD\n              in daily practice compared with other chronic conditions, and to allocate minimum resources in anticipation of future needs in care. Despite recent trends in reduction of\n              COPD\n              standardized mortality rates and some recent successes in anti‐smoking efforts in a number of\n              W\n              estern countries, the overarching demographic impact of ageing in an ever‐expanding world population, joined with other factors such as high rates of smoking and air pollution in</w:instrText>
+      </w:r>
+      <w:r>
+        <w:rPr>
+          <w:rFonts w:cs="B Nazanin"/>
+          <w:rtl/>
+          <w:lang w:bidi="fa-IR"/>
+        </w:rPr>
+        <w:instrText>\</w:instrText>
+      </w:r>
+      <w:r>
+        <w:rPr>
+          <w:rFonts w:cs="B Nazanin"/>
+          <w:lang w:bidi="fa-IR"/>
+        </w:rPr>
+        <w:instrText>n              A\n              sia, will ensure that\n              COPD\n              will continue to pose an ever‐increasing problem well into the 21st century.","container-title":"Respirology","DOI":"10.1111/resp.12660","ISSN":"1323-7799, 1440-1843</w:instrText>
+      </w:r>
+      <w:r>
+        <w:rPr>
+          <w:rFonts w:cs="B Nazanin"/>
+          <w:rtl/>
+          <w:lang w:bidi="fa-IR"/>
+        </w:rPr>
+        <w:instrText>","</w:instrText>
+      </w:r>
+      <w:r>
+        <w:rPr>
+          <w:rFonts w:cs="B Nazanin"/>
+          <w:lang w:bidi="fa-IR"/>
+        </w:rPr>
+        <w:instrText>issue":"1","journalAbbreviation":"Respirology","language":"en","license":"http://onlinelibrary.wiley.com/termsAndConditions#vor","page":"14-23","source":"DOI.org (Crossref)","title":"Global burden of &lt;span style=\"font-variant:small-caps;\"&gt;COPD&lt;/span</w:instrText>
+      </w:r>
+      <w:r>
+        <w:rPr>
+          <w:rFonts w:cs="B Nazanin"/>
+          <w:rtl/>
+          <w:lang w:bidi="fa-IR"/>
+        </w:rPr>
+        <w:instrText>&gt;","</w:instrText>
+      </w:r>
+      <w:r>
+        <w:rPr>
+          <w:rFonts w:cs="B Nazanin"/>
+          <w:lang w:bidi="fa-IR"/>
+        </w:rPr>
+        <w:instrText>title-short":"Global burden of &lt;span style=\"font-variant","volume":"21","author":[{"family":"López‐Campos","given":"José Luis"},{"family":"Tan","given":"Wan"},{"family":"Soriano","given":"Joan B."}],"issued":{"date-parts</w:instrText>
+      </w:r>
+      <w:r>
+        <w:rPr>
+          <w:rFonts w:cs="B Nazanin"/>
+          <w:rtl/>
+          <w:lang w:bidi="fa-IR"/>
+        </w:rPr>
+        <w:instrText>":[["2016",1]]</w:instrText>
+      </w:r>
+      <w:r>
+        <w:rPr>
+          <w:rFonts w:cs="B Nazanin"/>
+          <w:lang w:bidi="fa-IR"/>
+        </w:rPr>
+        <w:instrText>}}}],"schema":"https://github.com/citation-style-language/schema/raw/master/csl-citation.json</w:instrText>
+      </w:r>
+      <w:r>
+        <w:rPr>
+          <w:rFonts w:cs="B Nazanin"/>
+          <w:rtl/>
+          <w:lang w:bidi="fa-IR"/>
+        </w:rPr>
+        <w:instrText xml:space="preserve">"} </w:instrText>
+      </w:r>
+      <w:r>
+        <w:rPr>
+          <w:rFonts w:cs="B Nazanin"/>
+          <w:rtl/>
+          <w:lang w:bidi="fa-IR"/>
+        </w:rPr>
+        <w:fldChar w:fldCharType="separate"/>
+      </w:r>
+      <w:r>
+        <w:t>(12)</w:t>
+      </w:r>
+      <w:r>
+        <w:rPr>
+          <w:rFonts w:cs="B Nazanin"/>
+          <w:rtl/>
+          <w:lang w:bidi="fa-IR"/>
+        </w:rPr>
+        <w:fldChar w:fldCharType="end"/>
+      </w:r>
+    </w:p>
+    <w:p>
+      <w:pPr>
+        <w:spacing w:before="360" w:after="600" w:line="276" w:lineRule="auto"/>
         <w:rPr>
           <w:rFonts w:ascii="IranNastaliq" w:hAnsi="IranNastaliq" w:cs="B Nazanin"/>
           <w:color w:val="0070C0"/>
           <w:rtl/>
-          <w:lang w:bidi="fa-IR"/>
         </w:rPr>
       </w:pPr>
       <w:r>
@@ -4873,10 +7332,18 @@
       <w:r>
         <w:rPr>
           <w:rFonts w:ascii="IranNastaliq" w:hAnsi="IranNastaliq" w:cs="B Nazanin"/>
-          <w:color w:val="0070C0"/>
+          <w:color w:val="00B050"/>
           <w:rtl/>
         </w:rPr>
         <w:t>- توضیح در خصوص مشکلاتی که برای فرد درگیر ایجاد میکنه</w:t>
+      </w:r>
+      <w:r>
+        <w:rPr>
+          <w:rFonts w:ascii="IranNastaliq" w:hAnsi="IranNastaliq" w:cs="B Nazanin" w:hint="cs"/>
+          <w:color w:val="00B050"/>
+          <w:rtl/>
+        </w:rPr>
+        <w:t>: فیزیکی روانی و مالی</w:t>
       </w:r>
       <w:r>
         <w:rPr>
@@ -4885,7 +7352,38 @@
           <w:rtl/>
         </w:rPr>
         <w:br/>
-        <w:t>- توضیح در خصوص هزینه ها و آمار تنگی نفس</w:t>
+      </w:r>
+      <w:r>
+        <w:rPr>
+          <w:rFonts w:ascii="IranNastaliq" w:hAnsi="IranNastaliq" w:cs="B Nazanin"/>
+          <w:color w:val="00B050"/>
+          <w:rtl/>
+        </w:rPr>
+        <w:t>- توضیح در خصوص هزینه ها و آمار تنگی نف</w:t>
+      </w:r>
+      <w:r>
+        <w:rPr>
+          <w:rFonts w:ascii="IranNastaliq" w:hAnsi="IranNastaliq" w:cs="B Nazanin" w:hint="cs"/>
+          <w:color w:val="00B050"/>
+          <w:rtl/>
+        </w:rPr>
+        <w:t>س و مرگ و میر</w:t>
+      </w:r>
+      <w:r>
+        <w:rPr>
+          <w:rFonts w:ascii="IranNastaliq" w:hAnsi="IranNastaliq" w:cs="B Nazanin"/>
+          <w:color w:val="00B050"/>
+          <w:rtl/>
+        </w:rPr>
+        <w:br/>
+      </w:r>
+      <w:r>
+        <w:rPr>
+          <w:rFonts w:ascii="IranNastaliq" w:hAnsi="IranNastaliq" w:cs="B Nazanin" w:hint="cs"/>
+          <w:color w:val="00B050"/>
+          <w:rtl/>
+        </w:rPr>
+        <w:t>------------------------------------</w:t>
       </w:r>
       <w:r>
         <w:rPr>
@@ -4973,7 +7471,14 @@
           <w:rtl/>
         </w:rPr>
         <w:br/>
-        <w:t>- توضیح در خصوص دریچه فرصت برنامه های کاربردی در بخش سلامت و درمان</w:t>
+      </w:r>
+      <w:r>
+        <w:rPr>
+          <w:rFonts w:ascii="IranNastaliq" w:hAnsi="IranNastaliq" w:cs="B Nazanin" w:hint="cs"/>
+          <w:color w:val="0070C0"/>
+          <w:rtl/>
+        </w:rPr>
+        <w:t>--------------------------------------</w:t>
       </w:r>
       <w:r>
         <w:rPr>
@@ -4982,6 +7487,7 @@
           <w:rtl/>
         </w:rPr>
         <w:br/>
+        <w:t>- توضیح در خصوص دریچه فرصت برنامه های کاربردی در بخش سلامت و درمان</w:t>
       </w:r>
       <w:r>
         <w:rPr>
@@ -4989,7 +7495,7 @@
           <w:color w:val="0070C0"/>
           <w:rtl/>
         </w:rPr>
-        <w:lastRenderedPageBreak/>
+        <w:br/>
         <w:t>- توضیح در خصوص فرصتی که هست برای ارائه یک برنامه کاربردی جهت ارزیابی تشخیص های افترافی علل تنگی نفس</w:t>
       </w:r>
       <w:r>
@@ -5026,6 +7532,50 @@
 </w:document>
 </file>
 
+<file path=word/comments.xml><?xml version="1.0" encoding="utf-8"?>
+<w:comments xmlns:wpc="http://schemas.microsoft.com/office/word/2010/wordprocessingCanvas" xmlns:cx="http://schemas.microsoft.com/office/drawing/2014/chartex" xmlns:cx1="http://schemas.microsoft.com/office/drawing/2015/9/8/chartex" xmlns:cx2="http://schemas.microsoft.com/office/drawing/2015/10/21/chartex" xmlns:cx3="http://schemas.microsoft.com/office/drawing/2016/5/9/chartex" xmlns:cx4="http://schemas.microsoft.com/office/drawing/2016/5/10/chartex" xmlns:cx5="http://schemas.microsoft.com/office/drawing/2016/5/11/chartex" xmlns:cx6="http://schemas.microsoft.com/office/drawing/2016/5/12/chartex" xmlns:cx7="http://schemas.microsoft.com/office/drawing/2016/5/13/chartex" xmlns:cx8="http://schemas.microsoft.com/office/drawing/2016/5/14/chartex" xmlns:mc="http://schemas.openxmlformats.org/markup-compatibility/2006" xmlns:aink="http://schemas.microsoft.com/office/drawing/2016/ink" xmlns:am3d="http://schemas.microsoft.com/office/drawing/2017/model3d" xmlns:o="urn:schemas-microsoft-com:office:office" xmlns:oel="http://schemas.microsoft.com/office/2019/extlst" xmlns:r="http://schemas.openxmlformats.org/officeDocument/2006/relationships" xmlns:m="http://schemas.openxmlformats.org/officeDocument/2006/math" xmlns:v="urn:schemas-microsoft-com:vml" xmlns:wp14="http://schemas.microsoft.com/office/word/2010/wordprocessingDrawing" xmlns:wp="http://schemas.openxmlformats.org/drawingml/2006/wordprocessingDrawing" xmlns:w10="urn:schemas-microsoft-com:office:word" xmlns:w="http://schemas.openxmlformats.org/wordprocessingml/2006/main" xmlns:w14="http://schemas.microsoft.com/office/word/2010/wordml" xmlns:w15="http://schemas.microsoft.com/office/word/2012/wordml" xmlns:w16cex="http://schemas.microsoft.com/office/word/2018/wordml/cex" xmlns:w16cid="http://schemas.microsoft.com/office/word/2016/wordml/cid" xmlns:w16="http://schemas.microsoft.com/office/word/2018/wordml" xmlns:w16sdtdh="http://schemas.microsoft.com/office/word/2020/wordml/sdtdatahash" xmlns:w16se="http://schemas.microsoft.com/office/word/2015/wordml/symex" xmlns:wpg="http://schemas.microsoft.com/office/word/2010/wordprocessingGroup" xmlns:wpi="http://schemas.microsoft.com/office/word/2010/wordprocessingInk" xmlns:wne="http://schemas.microsoft.com/office/word/2006/wordml" xmlns:wps="http://schemas.microsoft.com/office/word/2010/wordprocessingShape" mc:Ignorable="w14 w15 w16se w16cid w16 w16cex w16sdtdh wp14">
+  <w:comment w:id="0" w:author="Sepehr" w:date="2025-12-22T21:58:00Z" w:initials="S">
+    <w:p>
+      <w:pPr>
+        <w:pStyle w:val="CommentText"/>
+      </w:pPr>
+      <w:r>
+        <w:rPr>
+          <w:rStyle w:val="CommentReference"/>
+        </w:rPr>
+        <w:annotationRef/>
+      </w:r>
+      <w:r>
+        <w:t>Covariate</w:t>
+      </w:r>
+    </w:p>
+    <w:p>
+      <w:pPr>
+        <w:pStyle w:val="CommentText"/>
+      </w:pPr>
+    </w:p>
+  </w:comment>
+</w:comments>
+</file>
+
+<file path=word/commentsExtended.xml><?xml version="1.0" encoding="utf-8"?>
+<w15:commentsEx xmlns:wpc="http://schemas.microsoft.com/office/word/2010/wordprocessingCanvas" xmlns:cx="http://schemas.microsoft.com/office/drawing/2014/chartex" xmlns:cx1="http://schemas.microsoft.com/office/drawing/2015/9/8/chartex" xmlns:cx2="http://schemas.microsoft.com/office/drawing/2015/10/21/chartex" xmlns:cx3="http://schemas.microsoft.com/office/drawing/2016/5/9/chartex" xmlns:cx4="http://schemas.microsoft.com/office/drawing/2016/5/10/chartex" xmlns:cx5="http://schemas.microsoft.com/office/drawing/2016/5/11/chartex" xmlns:cx6="http://schemas.microsoft.com/office/drawing/2016/5/12/chartex" xmlns:cx7="http://schemas.microsoft.com/office/drawing/2016/5/13/chartex" xmlns:cx8="http://schemas.microsoft.com/office/drawing/2016/5/14/chartex" xmlns:mc="http://schemas.openxmlformats.org/markup-compatibility/2006" xmlns:aink="http://schemas.microsoft.com/office/drawing/2016/ink" xmlns:am3d="http://schemas.microsoft.com/office/drawing/2017/model3d" xmlns:o="urn:schemas-microsoft-com:office:office" xmlns:oel="http://schemas.microsoft.com/office/2019/extlst" xmlns:r="http://schemas.openxmlformats.org/officeDocument/2006/relationships" xmlns:m="http://schemas.openxmlformats.org/officeDocument/2006/math" xmlns:v="urn:schemas-microsoft-com:vml" xmlns:wp14="http://schemas.microsoft.com/office/word/2010/wordprocessingDrawing" xmlns:wp="http://schemas.openxmlformats.org/drawingml/2006/wordprocessingDrawing" xmlns:w10="urn:schemas-microsoft-com:office:word" xmlns:w="http://schemas.openxmlformats.org/wordprocessingml/2006/main" xmlns:w14="http://schemas.microsoft.com/office/word/2010/wordml" xmlns:w15="http://schemas.microsoft.com/office/word/2012/wordml" xmlns:w16cex="http://schemas.microsoft.com/office/word/2018/wordml/cex" xmlns:w16cid="http://schemas.microsoft.com/office/word/2016/wordml/cid" xmlns:w16="http://schemas.microsoft.com/office/word/2018/wordml" xmlns:w16sdtdh="http://schemas.microsoft.com/office/word/2020/wordml/sdtdatahash" xmlns:w16se="http://schemas.microsoft.com/office/word/2015/wordml/symex" xmlns:wpg="http://schemas.microsoft.com/office/word/2010/wordprocessingGroup" xmlns:wpi="http://schemas.microsoft.com/office/word/2010/wordprocessingInk" xmlns:wne="http://schemas.microsoft.com/office/word/2006/wordml" xmlns:wps="http://schemas.microsoft.com/office/word/2010/wordprocessingShape" mc:Ignorable="w14 w15 w16se w16cid w16 w16cex w16sdtdh wp14">
+  <w15:commentEx w15:paraId="7F41AFDA" w15:done="1"/>
+</w15:commentsEx>
+</file>
+
+<file path=word/commentsExtensible.xml><?xml version="1.0" encoding="utf-8"?>
+<w16cex:commentsExtensible xmlns:wpc="http://schemas.microsoft.com/office/word/2010/wordprocessingCanvas" xmlns:cx="http://schemas.microsoft.com/office/drawing/2014/chartex" xmlns:cx1="http://schemas.microsoft.com/office/drawing/2015/9/8/chartex" xmlns:cx2="http://schemas.microsoft.com/office/drawing/2015/10/21/chartex" xmlns:cx3="http://schemas.microsoft.com/office/drawing/2016/5/9/chartex" xmlns:cx4="http://schemas.microsoft.com/office/drawing/2016/5/10/chartex" xmlns:cx5="http://schemas.microsoft.com/office/drawing/2016/5/11/chartex" xmlns:cx6="http://schemas.microsoft.com/office/drawing/2016/5/12/chartex" xmlns:cx7="http://schemas.microsoft.com/office/drawing/2016/5/13/chartex" xmlns:cx8="http://schemas.microsoft.com/office/drawing/2016/5/14/chartex" xmlns:cr="http://schemas.microsoft.com/office/comments/2020/reactions" xmlns:mc="http://schemas.openxmlformats.org/markup-compatibility/2006" xmlns:aink="http://schemas.microsoft.com/office/drawing/2016/ink" xmlns:am3d="http://schemas.microsoft.com/office/drawing/2017/model3d" xmlns:o="urn:schemas-microsoft-com:office:office" xmlns:oel="http://schemas.microsoft.com/office/2019/extlst" xmlns:r="http://schemas.openxmlformats.org/officeDocument/2006/relationships" xmlns:m="http://schemas.openxmlformats.org/officeDocument/2006/math" xmlns:v="urn:schemas-microsoft-com:vml" xmlns:wp14="http://schemas.microsoft.com/office/word/2010/wordprocessingDrawing" xmlns:wp="http://schemas.openxmlformats.org/drawingml/2006/wordprocessingDrawing" xmlns:w10="urn:schemas-microsoft-com:office:word" xmlns:w="http://schemas.openxmlformats.org/wordprocessingml/2006/main" xmlns:w14="http://schemas.microsoft.com/office/word/2010/wordml" xmlns:w15="http://schemas.microsoft.com/office/word/2012/wordml" xmlns:w16cex="http://schemas.microsoft.com/office/word/2018/wordml/cex" xmlns:w16cid="http://schemas.microsoft.com/office/word/2016/wordml/cid" xmlns:w16="http://schemas.microsoft.com/office/word/2018/wordml" xmlns:w16sdtdh="http://schemas.microsoft.com/office/word/2020/wordml/sdtdatahash" xmlns:w16se="http://schemas.microsoft.com/office/word/2015/wordml/symex" xmlns:wpg="http://schemas.microsoft.com/office/word/2010/wordprocessingGroup" xmlns:wpi="http://schemas.microsoft.com/office/word/2010/wordprocessingInk" xmlns:wne="http://schemas.microsoft.com/office/word/2006/wordml" xmlns:wps="http://schemas.microsoft.com/office/word/2010/wordprocessingShape" mc:Ignorable="w14 w15 w16se w16cid w16 w16cex w16sdtdh cr wp14">
+  <w16cex:commentExtensible w16cex:durableId="613E40B7" w16cex:dateUtc="2025-12-22T18:28:00Z"/>
+</w16cex:commentsExtensible>
+</file>
+
+<file path=word/commentsIds.xml><?xml version="1.0" encoding="utf-8"?>
+<w16cid:commentsIds xmlns:wpc="http://schemas.microsoft.com/office/word/2010/wordprocessingCanvas" xmlns:cx="http://schemas.microsoft.com/office/drawing/2014/chartex" xmlns:cx1="http://schemas.microsoft.com/office/drawing/2015/9/8/chartex" xmlns:cx2="http://schemas.microsoft.com/office/drawing/2015/10/21/chartex" xmlns:cx3="http://schemas.microsoft.com/office/drawing/2016/5/9/chartex" xmlns:cx4="http://schemas.microsoft.com/office/drawing/2016/5/10/chartex" xmlns:cx5="http://schemas.microsoft.com/office/drawing/2016/5/11/chartex" xmlns:cx6="http://schemas.microsoft.com/office/drawing/2016/5/12/chartex" xmlns:cx7="http://schemas.microsoft.com/office/drawing/2016/5/13/chartex" xmlns:cx8="http://schemas.microsoft.com/office/drawing/2016/5/14/chartex" xmlns:mc="http://schemas.openxmlformats.org/markup-compatibility/2006" xmlns:aink="http://schemas.microsoft.com/office/drawing/2016/ink" xmlns:am3d="http://schemas.microsoft.com/office/drawing/2017/model3d" xmlns:o="urn:schemas-microsoft-com:office:office" xmlns:oel="http://schemas.microsoft.com/office/2019/extlst" xmlns:r="http://schemas.openxmlformats.org/officeDocument/2006/relationships" xmlns:m="http://schemas.openxmlformats.org/officeDocument/2006/math" xmlns:v="urn:schemas-microsoft-com:vml" xmlns:wp14="http://schemas.microsoft.com/office/word/2010/wordprocessingDrawing" xmlns:wp="http://schemas.openxmlformats.org/drawingml/2006/wordprocessingDrawing" xmlns:w10="urn:schemas-microsoft-com:office:word" xmlns:w="http://schemas.openxmlformats.org/wordprocessingml/2006/main" xmlns:w14="http://schemas.microsoft.com/office/word/2010/wordml" xmlns:w15="http://schemas.microsoft.com/office/word/2012/wordml" xmlns:w16cex="http://schemas.microsoft.com/office/word/2018/wordml/cex" xmlns:w16cid="http://schemas.microsoft.com/office/word/2016/wordml/cid" xmlns:w16="http://schemas.microsoft.com/office/word/2018/wordml" xmlns:w16sdtdh="http://schemas.microsoft.com/office/word/2020/wordml/sdtdatahash" xmlns:w16se="http://schemas.microsoft.com/office/word/2015/wordml/symex" xmlns:wpg="http://schemas.microsoft.com/office/word/2010/wordprocessingGroup" xmlns:wpi="http://schemas.microsoft.com/office/word/2010/wordprocessingInk" xmlns:wne="http://schemas.microsoft.com/office/word/2006/wordml" xmlns:wps="http://schemas.microsoft.com/office/word/2010/wordprocessingShape" mc:Ignorable="w14 w15 w16se w16cid w16 w16cex w16sdtdh wp14">
+  <w16cid:commentId w16cid:paraId="7F41AFDA" w16cid:durableId="613E40B7"/>
+</w16cid:commentsIds>
+</file>
+
 <file path=word/endnotes.xml><?xml version="1.0" encoding="utf-8"?>
 <w:endnotes xmlns:wpc="http://schemas.microsoft.com/office/word/2010/wordprocessingCanvas" xmlns:cx="http://schemas.microsoft.com/office/drawing/2014/chartex" xmlns:cx1="http://schemas.microsoft.com/office/drawing/2015/9/8/chartex" xmlns:cx2="http://schemas.microsoft.com/office/drawing/2015/10/21/chartex" xmlns:cx3="http://schemas.microsoft.com/office/drawing/2016/5/9/chartex" xmlns:cx4="http://schemas.microsoft.com/office/drawing/2016/5/10/chartex" xmlns:cx5="http://schemas.microsoft.com/office/drawing/2016/5/11/chartex" xmlns:cx6="http://schemas.microsoft.com/office/drawing/2016/5/12/chartex" xmlns:cx7="http://schemas.microsoft.com/office/drawing/2016/5/13/chartex" xmlns:cx8="http://schemas.microsoft.com/office/drawing/2016/5/14/chartex" xmlns:mc="http://schemas.openxmlformats.org/markup-compatibility/2006" xmlns:aink="http://schemas.microsoft.com/office/drawing/2016/ink" xmlns:am3d="http://schemas.microsoft.com/office/drawing/2017/model3d" xmlns:o="urn:schemas-microsoft-com:office:office" xmlns:oel="http://schemas.microsoft.com/office/2019/extlst" xmlns:r="http://schemas.openxmlformats.org/officeDocument/2006/relationships" xmlns:m="http://schemas.openxmlformats.org/officeDocument/2006/math" xmlns:v="urn:schemas-microsoft-com:vml" xmlns:wp14="http://schemas.microsoft.com/office/word/2010/wordprocessingDrawing" xmlns:wp="http://schemas.openxmlformats.org/drawingml/2006/wordprocessingDrawing" xmlns:w10="urn:schemas-microsoft-com:office:word" xmlns:w="http://schemas.openxmlformats.org/wordprocessingml/2006/main" xmlns:w14="http://schemas.microsoft.com/office/word/2010/wordml" xmlns:w15="http://schemas.microsoft.com/office/word/2012/wordml" xmlns:w16cex="http://schemas.microsoft.com/office/word/2018/wordml/cex" xmlns:w16cid="http://schemas.microsoft.com/office/word/2016/wordml/cid" xmlns:w16="http://schemas.microsoft.com/office/word/2018/wordml" xmlns:w16sdtdh="http://schemas.microsoft.com/office/word/2020/wordml/sdtdatahash" xmlns:w16se="http://schemas.microsoft.com/office/word/2015/wordml/symex" xmlns:wpg="http://schemas.microsoft.com/office/word/2010/wordprocessingGroup" xmlns:wpi="http://schemas.microsoft.com/office/word/2010/wordprocessingInk" xmlns:wne="http://schemas.microsoft.com/office/word/2006/wordml" xmlns:wps="http://schemas.microsoft.com/office/word/2010/wordprocessingShape" mc:Ignorable="w14 w15 w16se w16cid w16 w16cex w16sdtdh wp14">
   <w:endnote w:type="separator" w:id="-1">
@@ -5297,6 +7847,143 @@
       </w:r>
       <w:r>
         <w:t>pneumonia</w:t>
+      </w:r>
+    </w:p>
+  </w:footnote>
+  <w:footnote w:id="10">
+    <w:p>
+      <w:pPr>
+        <w:pStyle w:val="FootnoteText"/>
+        <w:bidi w:val="0"/>
+        <w:rPr>
+          <w:lang w:bidi="fa-IR"/>
+        </w:rPr>
+      </w:pPr>
+      <w:r>
+        <w:rPr>
+          <w:rStyle w:val="FootnoteReference"/>
+        </w:rPr>
+        <w:footnoteRef/>
+      </w:r>
+      <w:r>
+        <w:rPr>
+          <w:rtl/>
+        </w:rPr>
+        <w:t xml:space="preserve"> </w:t>
+      </w:r>
+      <w:r>
+        <w:rPr>
+          <w:lang w:bidi="fa-IR"/>
+        </w:rPr>
+        <w:t>Trauma</w:t>
+      </w:r>
+    </w:p>
+  </w:footnote>
+  <w:footnote w:id="11">
+    <w:p>
+      <w:pPr>
+        <w:pStyle w:val="FootnoteText"/>
+        <w:bidi w:val="0"/>
+        <w:rPr>
+          <w:lang w:bidi="fa-IR"/>
+        </w:rPr>
+      </w:pPr>
+      <w:r>
+        <w:rPr>
+          <w:rStyle w:val="FootnoteReference"/>
+        </w:rPr>
+        <w:footnoteRef/>
+      </w:r>
+      <w:r>
+        <w:rPr>
+          <w:rtl/>
+        </w:rPr>
+        <w:t xml:space="preserve"> </w:t>
+      </w:r>
+      <w:r>
+        <w:rPr>
+          <w:lang w:bidi="fa-IR"/>
+        </w:rPr>
+        <w:t>Air hunger</w:t>
+      </w:r>
+    </w:p>
+  </w:footnote>
+  <w:footnote w:id="12">
+    <w:p>
+      <w:pPr>
+        <w:pStyle w:val="FootnoteText"/>
+        <w:bidi w:val="0"/>
+        <w:rPr>
+          <w:lang w:bidi="fa-IR"/>
+        </w:rPr>
+      </w:pPr>
+      <w:r>
+        <w:rPr>
+          <w:rStyle w:val="FootnoteReference"/>
+        </w:rPr>
+        <w:footnoteRef/>
+      </w:r>
+      <w:r>
+        <w:rPr>
+          <w:rtl/>
+        </w:rPr>
+        <w:t xml:space="preserve"> </w:t>
+      </w:r>
+      <w:r>
+        <w:rPr>
+          <w:lang w:bidi="fa-IR"/>
+        </w:rPr>
+        <w:t>PTSD: Post Traumatic Stress Syndrome</w:t>
+      </w:r>
+    </w:p>
+  </w:footnote>
+  <w:footnote w:id="13">
+    <w:p>
+      <w:pPr>
+        <w:pStyle w:val="FootnoteText"/>
+      </w:pPr>
+      <w:r>
+        <w:rPr>
+          <w:rStyle w:val="FootnoteReference"/>
+        </w:rPr>
+        <w:footnoteRef/>
+      </w:r>
+      <w:r>
+        <w:rPr>
+          <w:rtl/>
+        </w:rPr>
+        <w:t xml:space="preserve"> </w:t>
+      </w:r>
+      <w:r>
+        <w:t>Covariate</w:t>
+      </w:r>
+    </w:p>
+  </w:footnote>
+  <w:footnote w:id="14">
+    <w:p>
+      <w:pPr>
+        <w:pStyle w:val="FootnoteText"/>
+        <w:rPr>
+          <w:lang w:bidi="fa-IR"/>
+        </w:rPr>
+      </w:pPr>
+      <w:r>
+        <w:rPr>
+          <w:rStyle w:val="FootnoteReference"/>
+        </w:rPr>
+        <w:footnoteRef/>
+      </w:r>
+      <w:r>
+        <w:rPr>
+          <w:rtl/>
+        </w:rPr>
+        <w:t xml:space="preserve"> </w:t>
+      </w:r>
+      <w:r>
+        <w:rPr>
+          <w:lang w:bidi="fa-IR"/>
+        </w:rPr>
+        <w:t>Heart failure</w:t>
       </w:r>
     </w:p>
   </w:footnote>
@@ -5538,6 +8225,14 @@
     <w:abstractNumId w:val="1"/>
   </w:num>
 </w:numbering>
+</file>
+
+<file path=word/people.xml><?xml version="1.0" encoding="utf-8"?>
+<w15:people xmlns:wpc="http://schemas.microsoft.com/office/word/2010/wordprocessingCanvas" xmlns:cx="http://schemas.microsoft.com/office/drawing/2014/chartex" xmlns:cx1="http://schemas.microsoft.com/office/drawing/2015/9/8/chartex" xmlns:cx2="http://schemas.microsoft.com/office/drawing/2015/10/21/chartex" xmlns:cx3="http://schemas.microsoft.com/office/drawing/2016/5/9/chartex" xmlns:cx4="http://schemas.microsoft.com/office/drawing/2016/5/10/chartex" xmlns:cx5="http://schemas.microsoft.com/office/drawing/2016/5/11/chartex" xmlns:cx6="http://schemas.microsoft.com/office/drawing/2016/5/12/chartex" xmlns:cx7="http://schemas.microsoft.com/office/drawing/2016/5/13/chartex" xmlns:cx8="http://schemas.microsoft.com/office/drawing/2016/5/14/chartex" xmlns:mc="http://schemas.openxmlformats.org/markup-compatibility/2006" xmlns:aink="http://schemas.microsoft.com/office/drawing/2016/ink" xmlns:am3d="http://schemas.microsoft.com/office/drawing/2017/model3d" xmlns:o="urn:schemas-microsoft-com:office:office" xmlns:oel="http://schemas.microsoft.com/office/2019/extlst" xmlns:r="http://schemas.openxmlformats.org/officeDocument/2006/relationships" xmlns:m="http://schemas.openxmlformats.org/officeDocument/2006/math" xmlns:v="urn:schemas-microsoft-com:vml" xmlns:wp14="http://schemas.microsoft.com/office/word/2010/wordprocessingDrawing" xmlns:wp="http://schemas.openxmlformats.org/drawingml/2006/wordprocessingDrawing" xmlns:w10="urn:schemas-microsoft-com:office:word" xmlns:w="http://schemas.openxmlformats.org/wordprocessingml/2006/main" xmlns:w14="http://schemas.microsoft.com/office/word/2010/wordml" xmlns:w15="http://schemas.microsoft.com/office/word/2012/wordml" xmlns:w16cex="http://schemas.microsoft.com/office/word/2018/wordml/cex" xmlns:w16cid="http://schemas.microsoft.com/office/word/2016/wordml/cid" xmlns:w16="http://schemas.microsoft.com/office/word/2018/wordml" xmlns:w16sdtdh="http://schemas.microsoft.com/office/word/2020/wordml/sdtdatahash" xmlns:w16se="http://schemas.microsoft.com/office/word/2015/wordml/symex" xmlns:wpg="http://schemas.microsoft.com/office/word/2010/wordprocessingGroup" xmlns:wpi="http://schemas.microsoft.com/office/word/2010/wordprocessingInk" xmlns:wne="http://schemas.microsoft.com/office/word/2006/wordml" xmlns:wps="http://schemas.microsoft.com/office/word/2010/wordprocessingShape" mc:Ignorable="w14 w15 w16se w16cid w16 w16cex w16sdtdh wp14">
+  <w15:person w15:author="Sepehr">
+    <w15:presenceInfo w15:providerId="None" w15:userId="Sepehr"/>
+  </w15:person>
+</w15:people>
 </file>
 
 <file path=word/styles.xml><?xml version="1.0" encoding="utf-8"?>
@@ -6151,7 +8846,6 @@
   <w:style w:type="character" w:default="1" w:styleId="DefaultParagraphFont">
     <w:name w:val="Default Paragraph Font"/>
     <w:uiPriority w:val="1"/>
-    <w:semiHidden/>
     <w:unhideWhenUsed/>
   </w:style>
   <w:style w:type="table" w:default="1" w:styleId="TableNormal">
@@ -6568,9 +9262,102 @@
     <w:basedOn w:val="Normal"/>
     <w:next w:val="Normal"/>
     <w:uiPriority w:val="37"/>
+    <w:unhideWhenUsed/>
+    <w:rsid w:val="0074653C"/>
+  </w:style>
+  <w:style w:type="character" w:styleId="CommentReference">
+    <w:name w:val="annotation reference"/>
+    <w:basedOn w:val="DefaultParagraphFont"/>
+    <w:uiPriority w:val="99"/>
     <w:semiHidden/>
     <w:unhideWhenUsed/>
-    <w:rsid w:val="0074653C"/>
+    <w:rsid w:val="007C4154"/>
+    <w:rPr>
+      <w:sz w:val="16"/>
+      <w:szCs w:val="16"/>
+    </w:rPr>
+  </w:style>
+  <w:style w:type="paragraph" w:styleId="CommentText">
+    <w:name w:val="annotation text"/>
+    <w:basedOn w:val="Normal"/>
+    <w:link w:val="CommentTextChar"/>
+    <w:uiPriority w:val="99"/>
+    <w:semiHidden/>
+    <w:unhideWhenUsed/>
+    <w:rsid w:val="007C4154"/>
+    <w:rPr>
+      <w:sz w:val="20"/>
+      <w:szCs w:val="20"/>
+    </w:rPr>
+  </w:style>
+  <w:style w:type="character" w:customStyle="1" w:styleId="CommentTextChar">
+    <w:name w:val="Comment Text Char"/>
+    <w:basedOn w:val="DefaultParagraphFont"/>
+    <w:link w:val="CommentText"/>
+    <w:uiPriority w:val="99"/>
+    <w:semiHidden/>
+    <w:rsid w:val="007C4154"/>
+    <w:rPr>
+      <w:rFonts w:ascii="Times New Roman" w:eastAsia="Times New Roman" w:hAnsi="Times New Roman" w:cs="Times New Roman"/>
+      <w:kern w:val="0"/>
+      <w:sz w:val="20"/>
+      <w:szCs w:val="20"/>
+      <w14:ligatures w14:val="none"/>
+    </w:rPr>
+  </w:style>
+  <w:style w:type="paragraph" w:styleId="CommentSubject">
+    <w:name w:val="annotation subject"/>
+    <w:basedOn w:val="CommentText"/>
+    <w:next w:val="CommentText"/>
+    <w:link w:val="CommentSubjectChar"/>
+    <w:uiPriority w:val="99"/>
+    <w:semiHidden/>
+    <w:unhideWhenUsed/>
+    <w:rsid w:val="007C4154"/>
+    <w:rPr>
+      <w:b/>
+      <w:bCs/>
+    </w:rPr>
+  </w:style>
+  <w:style w:type="character" w:customStyle="1" w:styleId="CommentSubjectChar">
+    <w:name w:val="Comment Subject Char"/>
+    <w:basedOn w:val="CommentTextChar"/>
+    <w:link w:val="CommentSubject"/>
+    <w:uiPriority w:val="99"/>
+    <w:semiHidden/>
+    <w:rsid w:val="007C4154"/>
+    <w:rPr>
+      <w:rFonts w:ascii="Times New Roman" w:eastAsia="Times New Roman" w:hAnsi="Times New Roman" w:cs="Times New Roman"/>
+      <w:b/>
+      <w:bCs/>
+      <w:kern w:val="0"/>
+      <w:sz w:val="20"/>
+      <w:szCs w:val="20"/>
+      <w14:ligatures w14:val="none"/>
+    </w:rPr>
+  </w:style>
+  <w:style w:type="character" w:styleId="Hyperlink">
+    <w:name w:val="Hyperlink"/>
+    <w:basedOn w:val="DefaultParagraphFont"/>
+    <w:uiPriority w:val="99"/>
+    <w:unhideWhenUsed/>
+    <w:rsid w:val="00B73596"/>
+    <w:rPr>
+      <w:color w:val="467886" w:themeColor="hyperlink"/>
+      <w:u w:val="single"/>
+    </w:rPr>
+  </w:style>
+  <w:style w:type="character" w:styleId="UnresolvedMention">
+    <w:name w:val="Unresolved Mention"/>
+    <w:basedOn w:val="DefaultParagraphFont"/>
+    <w:uiPriority w:val="99"/>
+    <w:semiHidden/>
+    <w:unhideWhenUsed/>
+    <w:rsid w:val="00B73596"/>
+    <w:rPr>
+      <w:color w:val="605E5C"/>
+      <w:shd w:val="clear" w:color="auto" w:fill="E1DFDD"/>
+    </w:rPr>
   </w:style>
 </w:styles>
 </file>

--- a/Proposal.docx
+++ b/Proposal.docx
@@ -537,6 +537,7 @@
         </w:rPr>
         <w:t>ی (</w:t>
       </w:r>
+      <w:proofErr w:type="spellStart"/>
       <w:r>
         <w:rPr>
           <w:rFonts w:cs="B Titr"/>
@@ -545,8 +546,29 @@
           <w:sz w:val="32"/>
           <w:szCs w:val="32"/>
         </w:rPr>
-        <w:t>Ph.D</w:t>
-      </w:r>
+        <w:t>Ph</w:t>
+      </w:r>
+      <w:r>
+        <w:rPr>
+          <w:rFonts w:cs="B Titr"/>
+          <w:b/>
+          <w:bCs/>
+          <w:sz w:val="32"/>
+          <w:szCs w:val="32"/>
+        </w:rPr>
+        <w:t>.</w:t>
+      </w:r>
+      <w:r>
+        <w:rPr>
+          <w:rFonts w:cs="B Titr"/>
+          <w:b/>
+          <w:bCs/>
+          <w:sz w:val="32"/>
+          <w:szCs w:val="32"/>
+        </w:rPr>
+        <w:t>D</w:t>
+      </w:r>
+      <w:proofErr w:type="spellEnd"/>
       <w:r>
         <w:rPr>
           <w:rFonts w:cs="B Titr" w:hint="cs"/>
@@ -2017,7 +2039,34 @@
           <w:rtl/>
           <w:lang w:bidi="fa-IR"/>
         </w:rPr>
-        <w:t>نامه بارگذاری شده در سایت دانشکده، معاونت پژوهشی استفاده شده است.</w:t>
+        <w:t>نامه بارگذاری شده در سایت دانشکده</w:t>
+      </w:r>
+      <w:r>
+        <w:rPr>
+          <w:rFonts w:ascii="IranNastaliq" w:hAnsi="IranNastaliq" w:cs="B Nazanin" w:hint="cs"/>
+          <w:color w:val="000000" w:themeColor="text1"/>
+          <w:rtl/>
+          <w:lang w:bidi="fa-IR"/>
+        </w:rPr>
+        <w:t>،</w:t>
+      </w:r>
+      <w:r>
+        <w:rPr>
+          <w:rFonts w:ascii="IranNastaliq" w:hAnsi="IranNastaliq" w:cs="B Nazanin" w:hint="cs"/>
+          <w:color w:val="000000" w:themeColor="text1"/>
+          <w:rtl/>
+          <w:lang w:bidi="fa-IR"/>
+        </w:rPr>
+        <w:t xml:space="preserve"> معاونت پژوهشی استفاده شده است</w:t>
+      </w:r>
+      <w:r>
+        <w:rPr>
+          <w:rFonts w:ascii="IranNastaliq" w:hAnsi="IranNastaliq" w:cs="B Nazanin" w:hint="cs"/>
+          <w:color w:val="000000" w:themeColor="text1"/>
+          <w:rtl/>
+          <w:lang w:bidi="fa-IR"/>
+        </w:rPr>
+        <w:t>.</w:t>
       </w:r>
     </w:p>
     <w:p>
@@ -2078,7 +2127,34 @@
           <w:rtl/>
           <w:lang w:bidi="fa-IR"/>
         </w:rPr>
-        <w:t>نامه بارگذاری شده در سایت دانشکده، معاونت پژوهشی رعايت شده است.</w:t>
+        <w:t>نامه بارگذاری شده در سایت دانشکده</w:t>
+      </w:r>
+      <w:r>
+        <w:rPr>
+          <w:rFonts w:ascii="IranNastaliq" w:hAnsi="IranNastaliq" w:cs="B Nazanin" w:hint="cs"/>
+          <w:color w:val="000000" w:themeColor="text1"/>
+          <w:rtl/>
+          <w:lang w:bidi="fa-IR"/>
+        </w:rPr>
+        <w:t>،</w:t>
+      </w:r>
+      <w:r>
+        <w:rPr>
+          <w:rFonts w:ascii="IranNastaliq" w:hAnsi="IranNastaliq" w:cs="B Nazanin" w:hint="cs"/>
+          <w:color w:val="000000" w:themeColor="text1"/>
+          <w:rtl/>
+          <w:lang w:bidi="fa-IR"/>
+        </w:rPr>
+        <w:t xml:space="preserve"> معاونت پژوهشی رعايت شده است</w:t>
+      </w:r>
+      <w:r>
+        <w:rPr>
+          <w:rFonts w:ascii="IranNastaliq" w:hAnsi="IranNastaliq" w:cs="B Nazanin" w:hint="cs"/>
+          <w:color w:val="000000" w:themeColor="text1"/>
+          <w:rtl/>
+          <w:lang w:bidi="fa-IR"/>
+        </w:rPr>
+        <w:t>.</w:t>
       </w:r>
     </w:p>
     <w:p>
@@ -2104,7 +2180,34 @@
           <w:rtl/>
           <w:lang w:bidi="fa-IR"/>
         </w:rPr>
-        <w:t>از جدیدترین راهنمای منبع نویسی بارگذاری شده در سایت دانشکده، معاونت پژوهشی استفاده شده است.</w:t>
+        <w:t>از جدیدترین راهنمای منبع نویسی بارگذاری شده در سایت دانشکده</w:t>
+      </w:r>
+      <w:r>
+        <w:rPr>
+          <w:rFonts w:ascii="IranNastaliq" w:hAnsi="IranNastaliq" w:cs="B Nazanin" w:hint="cs"/>
+          <w:color w:val="000000" w:themeColor="text1"/>
+          <w:rtl/>
+          <w:lang w:bidi="fa-IR"/>
+        </w:rPr>
+        <w:t>،</w:t>
+      </w:r>
+      <w:r>
+        <w:rPr>
+          <w:rFonts w:ascii="IranNastaliq" w:hAnsi="IranNastaliq" w:cs="B Nazanin" w:hint="cs"/>
+          <w:color w:val="000000" w:themeColor="text1"/>
+          <w:rtl/>
+          <w:lang w:bidi="fa-IR"/>
+        </w:rPr>
+        <w:t xml:space="preserve"> معاونت پژوهشی استفاده شده است</w:t>
+      </w:r>
+      <w:r>
+        <w:rPr>
+          <w:rFonts w:ascii="IranNastaliq" w:hAnsi="IranNastaliq" w:cs="B Nazanin" w:hint="cs"/>
+          <w:color w:val="000000" w:themeColor="text1"/>
+          <w:rtl/>
+          <w:lang w:bidi="fa-IR"/>
+        </w:rPr>
+        <w:t>.</w:t>
       </w:r>
     </w:p>
     <w:p>
@@ -2130,7 +2233,16 @@
           <w:rtl/>
           <w:lang w:bidi="fa-IR"/>
         </w:rPr>
-        <w:t>رزومه اساتيد راهنما و مشاور خارج از دانشكده پيوست شده است.</w:t>
+        <w:t>رزومه اساتيد راهنما و مشاور خارج از دانشكده پيوست شده است</w:t>
+      </w:r>
+      <w:r>
+        <w:rPr>
+          <w:rFonts w:ascii="IranNastaliq" w:hAnsi="IranNastaliq" w:cs="B Nazanin" w:hint="cs"/>
+          <w:color w:val="000000" w:themeColor="text1"/>
+          <w:rtl/>
+          <w:lang w:bidi="fa-IR"/>
+        </w:rPr>
+        <w:t>.</w:t>
       </w:r>
     </w:p>
     <w:p>
@@ -2155,7 +2267,16 @@
           <w:rtl/>
           <w:lang w:bidi="fa-IR"/>
         </w:rPr>
-        <w:t>نمونه اوليه ابزار / ابزارهاي پژوهش پيوست شده است.</w:t>
+        <w:t>نمونه اوليه ابزار / ابزارهاي پژوهش پيوست شده است</w:t>
+      </w:r>
+      <w:r>
+        <w:rPr>
+          <w:rFonts w:ascii="IranNastaliq" w:hAnsi="IranNastaliq" w:cs="B Nazanin" w:hint="cs"/>
+          <w:color w:val="000000" w:themeColor="text1"/>
+          <w:rtl/>
+          <w:lang w:bidi="fa-IR"/>
+        </w:rPr>
+        <w:t>.</w:t>
       </w:r>
     </w:p>
     <w:p>
@@ -2180,7 +2301,16 @@
           <w:rtl/>
           <w:lang w:bidi="fa-IR"/>
         </w:rPr>
-        <w:t>به زبان فارسی و انگلیسی علمی و روان نگارش شده است.</w:t>
+        <w:t>به زبان فارسی و انگلیسی علمی و روان نگارش شده است</w:t>
+      </w:r>
+      <w:r>
+        <w:rPr>
+          <w:rFonts w:ascii="IranNastaliq" w:hAnsi="IranNastaliq" w:cs="B Nazanin" w:hint="cs"/>
+          <w:color w:val="000000" w:themeColor="text1"/>
+          <w:rtl/>
+          <w:lang w:bidi="fa-IR"/>
+        </w:rPr>
+        <w:t>.</w:t>
       </w:r>
     </w:p>
     <w:p>
@@ -2222,7 +2352,34 @@
           <w:rtl/>
           <w:lang w:bidi="fa-IR"/>
         </w:rPr>
-        <w:t>های تایپی، املایی و انشایی بررسی شده است.</w:t>
+        <w:t>های تایپی</w:t>
+      </w:r>
+      <w:r>
+        <w:rPr>
+          <w:rFonts w:ascii="IranNastaliq" w:hAnsi="IranNastaliq" w:cs="B Nazanin" w:hint="cs"/>
+          <w:color w:val="000000" w:themeColor="text1"/>
+          <w:rtl/>
+          <w:lang w:bidi="fa-IR"/>
+        </w:rPr>
+        <w:t>،</w:t>
+      </w:r>
+      <w:r>
+        <w:rPr>
+          <w:rFonts w:ascii="IranNastaliq" w:hAnsi="IranNastaliq" w:cs="B Nazanin" w:hint="cs"/>
+          <w:color w:val="000000" w:themeColor="text1"/>
+          <w:rtl/>
+          <w:lang w:bidi="fa-IR"/>
+        </w:rPr>
+        <w:t xml:space="preserve"> املایی و انشایی بررسی شده است</w:t>
+      </w:r>
+      <w:r>
+        <w:rPr>
+          <w:rFonts w:ascii="IranNastaliq" w:hAnsi="IranNastaliq" w:cs="B Nazanin" w:hint="cs"/>
+          <w:color w:val="000000" w:themeColor="text1"/>
+          <w:rtl/>
+          <w:lang w:bidi="fa-IR"/>
+        </w:rPr>
+        <w:t>.</w:t>
       </w:r>
     </w:p>
     <w:p>
@@ -2265,7 +2422,25 @@
           <w:rtl/>
           <w:lang w:bidi="fa-IR"/>
         </w:rPr>
-        <w:t>های نگارشی مانند نقطه، ویرگول و غیره به گونه</w:t>
+        <w:t>های نگارشی مانند نقطه</w:t>
+      </w:r>
+      <w:r>
+        <w:rPr>
+          <w:rFonts w:ascii="IranNastaliq" w:hAnsi="IranNastaliq" w:cs="B Nazanin" w:hint="cs"/>
+          <w:color w:val="000000" w:themeColor="text1"/>
+          <w:rtl/>
+          <w:lang w:bidi="fa-IR"/>
+        </w:rPr>
+        <w:t>،</w:t>
+      </w:r>
+      <w:r>
+        <w:rPr>
+          <w:rFonts w:ascii="IranNastaliq" w:hAnsi="IranNastaliq" w:cs="B Nazanin" w:hint="cs"/>
+          <w:color w:val="000000" w:themeColor="text1"/>
+          <w:rtl/>
+          <w:lang w:bidi="fa-IR"/>
+        </w:rPr>
+        <w:t xml:space="preserve"> ویرگول و غیره به گونه</w:t>
       </w:r>
       <w:r>
         <w:rPr>
@@ -2283,7 +2458,16 @@
           <w:rtl/>
           <w:lang w:bidi="fa-IR"/>
         </w:rPr>
-        <w:t>ای صحیح استفاده شده است.</w:t>
+        <w:t>ای صحیح استفاده شده است</w:t>
+      </w:r>
+      <w:r>
+        <w:rPr>
+          <w:rFonts w:ascii="IranNastaliq" w:hAnsi="IranNastaliq" w:cs="B Nazanin" w:hint="cs"/>
+          <w:color w:val="000000" w:themeColor="text1"/>
+          <w:rtl/>
+          <w:lang w:bidi="fa-IR"/>
+        </w:rPr>
+        <w:t>.</w:t>
       </w:r>
     </w:p>
     <w:p>
@@ -2326,7 +2510,16 @@
           <w:rtl/>
           <w:lang w:bidi="fa-IR"/>
         </w:rPr>
-        <w:t xml:space="preserve"> سطری استفاده شده است.</w:t>
+        <w:t xml:space="preserve"> سطری استفاده شده است</w:t>
+      </w:r>
+      <w:r>
+        <w:rPr>
+          <w:rFonts w:ascii="IranNastaliq" w:hAnsi="IranNastaliq" w:cs="B Nazanin" w:hint="cs"/>
+          <w:color w:val="000000" w:themeColor="text1"/>
+          <w:rtl/>
+          <w:lang w:bidi="fa-IR"/>
+        </w:rPr>
+        <w:t>.</w:t>
       </w:r>
     </w:p>
     <w:p>
@@ -2369,7 +2562,16 @@
           <w:rtl/>
           <w:lang w:bidi="fa-IR"/>
         </w:rPr>
-        <w:t>ها کوتاه و حداکثر 10 سطر دارند.</w:t>
+        <w:t>ها کوتاه و حداکثر 10 سطر دارند</w:t>
+      </w:r>
+      <w:r>
+        <w:rPr>
+          <w:rFonts w:ascii="IranNastaliq" w:hAnsi="IranNastaliq" w:cs="B Nazanin" w:hint="cs"/>
+          <w:color w:val="000000" w:themeColor="text1"/>
+          <w:rtl/>
+          <w:lang w:bidi="fa-IR"/>
+        </w:rPr>
+        <w:t>.</w:t>
       </w:r>
     </w:p>
     <w:p>
@@ -2412,7 +2614,43 @@
           <w:rtl/>
           <w:lang w:bidi="fa-IR"/>
         </w:rPr>
-        <w:t>نامه (بدون در نظر گرفتن صفحه عنوان، چك ليست، منابع و پيوست</w:t>
+        <w:t>نامه (بدون در نظر گرفتن صفحه عنوان</w:t>
+      </w:r>
+      <w:r>
+        <w:rPr>
+          <w:rFonts w:ascii="IranNastaliq" w:hAnsi="IranNastaliq" w:cs="B Nazanin" w:hint="cs"/>
+          <w:color w:val="000000" w:themeColor="text1"/>
+          <w:rtl/>
+          <w:lang w:bidi="fa-IR"/>
+        </w:rPr>
+        <w:t>،</w:t>
+      </w:r>
+      <w:r>
+        <w:rPr>
+          <w:rFonts w:ascii="IranNastaliq" w:hAnsi="IranNastaliq" w:cs="B Nazanin" w:hint="cs"/>
+          <w:color w:val="000000" w:themeColor="text1"/>
+          <w:rtl/>
+          <w:lang w:bidi="fa-IR"/>
+        </w:rPr>
+        <w:t xml:space="preserve"> چك ليست</w:t>
+      </w:r>
+      <w:r>
+        <w:rPr>
+          <w:rFonts w:ascii="IranNastaliq" w:hAnsi="IranNastaliq" w:cs="B Nazanin" w:hint="cs"/>
+          <w:color w:val="000000" w:themeColor="text1"/>
+          <w:rtl/>
+          <w:lang w:bidi="fa-IR"/>
+        </w:rPr>
+        <w:t>،</w:t>
+      </w:r>
+      <w:r>
+        <w:rPr>
+          <w:rFonts w:ascii="IranNastaliq" w:hAnsi="IranNastaliq" w:cs="B Nazanin" w:hint="cs"/>
+          <w:color w:val="000000" w:themeColor="text1"/>
+          <w:rtl/>
+          <w:lang w:bidi="fa-IR"/>
+        </w:rPr>
+        <w:t xml:space="preserve"> منابع و پيوست</w:t>
       </w:r>
       <w:r>
         <w:rPr>
@@ -2430,7 +2668,16 @@
           <w:rtl/>
           <w:lang w:bidi="fa-IR"/>
         </w:rPr>
-        <w:t>ها) حداکثر دارای 6000 کلمه است.</w:t>
+        <w:t>ها) حداکثر دارای 6000 کلمه است</w:t>
+      </w:r>
+      <w:r>
+        <w:rPr>
+          <w:rFonts w:ascii="IranNastaliq" w:hAnsi="IranNastaliq" w:cs="B Nazanin" w:hint="cs"/>
+          <w:color w:val="000000" w:themeColor="text1"/>
+          <w:rtl/>
+          <w:lang w:bidi="fa-IR"/>
+        </w:rPr>
+        <w:t>.</w:t>
       </w:r>
     </w:p>
     <w:p>
@@ -2491,7 +2738,25 @@
           <w:rtl/>
           <w:lang w:bidi="fa-IR"/>
         </w:rPr>
-        <w:t>متر، راست 3 سانتی</w:t>
+        <w:t>متر</w:t>
+      </w:r>
+      <w:r>
+        <w:rPr>
+          <w:rFonts w:ascii="IranNastaliq" w:hAnsi="IranNastaliq" w:cs="B Nazanin" w:hint="cs"/>
+          <w:color w:val="000000" w:themeColor="text1"/>
+          <w:rtl/>
+          <w:lang w:bidi="fa-IR"/>
+        </w:rPr>
+        <w:t>،</w:t>
+      </w:r>
+      <w:r>
+        <w:rPr>
+          <w:rFonts w:ascii="IranNastaliq" w:hAnsi="IranNastaliq" w:cs="B Nazanin" w:hint="cs"/>
+          <w:color w:val="000000" w:themeColor="text1"/>
+          <w:rtl/>
+          <w:lang w:bidi="fa-IR"/>
+        </w:rPr>
+        <w:t xml:space="preserve"> راست 3 سانتی</w:t>
       </w:r>
       <w:r>
         <w:rPr>
@@ -2545,7 +2810,16 @@
           <w:rtl/>
           <w:lang w:bidi="fa-IR"/>
         </w:rPr>
-        <w:t>متر است.</w:t>
+        <w:t>متر است</w:t>
+      </w:r>
+      <w:r>
+        <w:rPr>
+          <w:rFonts w:ascii="IranNastaliq" w:hAnsi="IranNastaliq" w:cs="B Nazanin" w:hint="cs"/>
+          <w:color w:val="000000" w:themeColor="text1"/>
+          <w:rtl/>
+          <w:lang w:bidi="fa-IR"/>
+        </w:rPr>
+        <w:t>.</w:t>
       </w:r>
     </w:p>
     <w:p>
@@ -2588,7 +2862,16 @@
           <w:rtl/>
           <w:lang w:bidi="fa-IR"/>
         </w:rPr>
-        <w:t xml:space="preserve"> در نظر گرفته شده است.</w:t>
+        <w:t xml:space="preserve"> در نظر گرفته شده است</w:t>
+      </w:r>
+      <w:r>
+        <w:rPr>
+          <w:rFonts w:ascii="IranNastaliq" w:hAnsi="IranNastaliq" w:cs="B Nazanin" w:hint="cs"/>
+          <w:color w:val="000000" w:themeColor="text1"/>
+          <w:rtl/>
+          <w:lang w:bidi="fa-IR"/>
+        </w:rPr>
+        <w:t>.</w:t>
       </w:r>
     </w:p>
     <w:p>
@@ -2625,6 +2908,7 @@
         </w:rPr>
         <w:t xml:space="preserve">فونت فارسی </w:t>
       </w:r>
+      <w:proofErr w:type="spellStart"/>
       <w:r>
         <w:rPr>
           <w:rFonts w:asciiTheme="majorBidi" w:hAnsiTheme="majorBidi" w:cs="B Nazanin"/>
@@ -2633,6 +2917,7 @@
         </w:rPr>
         <w:t>BNazanin</w:t>
       </w:r>
+      <w:proofErr w:type="spellEnd"/>
       <w:r>
         <w:rPr>
           <w:rFonts w:cs="B Nazanin" w:hint="cs"/>
@@ -2692,7 +2977,16 @@
           <w:rtl/>
           <w:lang w:bidi="fa-IR"/>
         </w:rPr>
-        <w:t>اندازه 10 استفاده شده است.</w:t>
+        <w:t>اندازه 10 استفاده شده است</w:t>
+      </w:r>
+      <w:r>
+        <w:rPr>
+          <w:rFonts w:ascii="IranNastaliq" w:hAnsi="IranNastaliq" w:cs="B Nazanin" w:hint="cs"/>
+          <w:color w:val="000000" w:themeColor="text1"/>
+          <w:rtl/>
+          <w:lang w:bidi="fa-IR"/>
+        </w:rPr>
+        <w:t>.</w:t>
       </w:r>
     </w:p>
     <w:p>
@@ -2780,7 +3074,16 @@
           <w:rtl/>
           <w:lang w:bidi="fa-IR"/>
         </w:rPr>
-        <w:t>ده است.</w:t>
+        <w:t>ده است</w:t>
+      </w:r>
+      <w:r>
+        <w:rPr>
+          <w:rFonts w:ascii="IranNastaliq" w:hAnsi="IranNastaliq" w:cs="B Nazanin" w:hint="cs"/>
+          <w:color w:val="000000" w:themeColor="text1"/>
+          <w:rtl/>
+          <w:lang w:bidi="fa-IR"/>
+        </w:rPr>
+        <w:t>.</w:t>
       </w:r>
     </w:p>
     <w:p>
@@ -2806,7 +3109,16 @@
           <w:rtl/>
           <w:lang w:bidi="fa-IR"/>
         </w:rPr>
-        <w:t>واژه اختصارات انگلیسی که برای اولین بار در متن ظاهر شده در پانویس درج شده است.</w:t>
+        <w:t>واژه اختصارات انگلیسی که برای اولین بار در متن ظاهر شده در پانویس درج شده است</w:t>
+      </w:r>
+      <w:r>
+        <w:rPr>
+          <w:rFonts w:ascii="IranNastaliq" w:hAnsi="IranNastaliq" w:cs="B Nazanin" w:hint="cs"/>
+          <w:color w:val="000000" w:themeColor="text1"/>
+          <w:rtl/>
+          <w:lang w:bidi="fa-IR"/>
+        </w:rPr>
+        <w:t>.</w:t>
       </w:r>
     </w:p>
     <w:p>
@@ -2850,7 +3162,16 @@
           <w:rtl/>
           <w:lang w:bidi="fa-IR"/>
         </w:rPr>
-        <w:t>های انگلیسی در متن با اعداد فارسی ارجاع داده شده اند.</w:t>
+        <w:t>های انگلیسی در متن با اعداد فارسی ارجاع داده شده اند</w:t>
+      </w:r>
+      <w:r>
+        <w:rPr>
+          <w:rFonts w:ascii="IranNastaliq" w:hAnsi="IranNastaliq" w:cs="B Nazanin" w:hint="cs"/>
+          <w:color w:val="000000" w:themeColor="text1"/>
+          <w:rtl/>
+          <w:lang w:bidi="fa-IR"/>
+        </w:rPr>
+        <w:t>.</w:t>
       </w:r>
     </w:p>
     <w:p>
@@ -2894,7 +3215,16 @@
           <w:rtl/>
           <w:lang w:bidi="fa-IR"/>
         </w:rPr>
-        <w:t>های فارسی از راست به چپ و پانویس های انگلیسی از چپ به راست به ترتیب شماره ارجاع مرتب شده اند.</w:t>
+        <w:t>های فارسی از راست به چپ و پانویس های انگلیسی از چپ به راست به ترتیب شماره ارجاع مرتب شده اند</w:t>
+      </w:r>
+      <w:r>
+        <w:rPr>
+          <w:rFonts w:ascii="IranNastaliq" w:hAnsi="IranNastaliq" w:cs="B Nazanin" w:hint="cs"/>
+          <w:color w:val="000000" w:themeColor="text1"/>
+          <w:rtl/>
+          <w:lang w:bidi="fa-IR"/>
+        </w:rPr>
+        <w:t>.</w:t>
       </w:r>
     </w:p>
     <w:p>
@@ -2920,7 +3250,16 @@
           <w:rtl/>
           <w:lang w:bidi="fa-IR"/>
         </w:rPr>
-        <w:t>از به کار بردن اصطلاحات انگلیسی دارای معادل فارسی خودداری شده است.</w:t>
+        <w:t>از به کار بردن اصطلاحات انگلیسی دارای معادل فارسی خودداری شده است</w:t>
+      </w:r>
+      <w:r>
+        <w:rPr>
+          <w:rFonts w:ascii="IranNastaliq" w:hAnsi="IranNastaliq" w:cs="B Nazanin" w:hint="cs"/>
+          <w:color w:val="000000" w:themeColor="text1"/>
+          <w:rtl/>
+          <w:lang w:bidi="fa-IR"/>
+        </w:rPr>
+        <w:t>.</w:t>
       </w:r>
     </w:p>
     <w:p>
@@ -2945,7 +3284,52 @@
           <w:rtl/>
           <w:lang w:bidi="fa-IR"/>
         </w:rPr>
-        <w:t>اعداد در متن فارسی، فارسی و در متن انگلیسی، انگلیسی هستند.</w:t>
+        <w:t>اعداد در متن فارسی</w:t>
+      </w:r>
+      <w:r>
+        <w:rPr>
+          <w:rFonts w:ascii="IranNastaliq" w:hAnsi="IranNastaliq" w:cs="B Nazanin" w:hint="cs"/>
+          <w:color w:val="000000" w:themeColor="text1"/>
+          <w:rtl/>
+          <w:lang w:bidi="fa-IR"/>
+        </w:rPr>
+        <w:t>،</w:t>
+      </w:r>
+      <w:r>
+        <w:rPr>
+          <w:rFonts w:ascii="IranNastaliq" w:hAnsi="IranNastaliq" w:cs="B Nazanin" w:hint="cs"/>
+          <w:color w:val="000000" w:themeColor="text1"/>
+          <w:rtl/>
+          <w:lang w:bidi="fa-IR"/>
+        </w:rPr>
+        <w:t xml:space="preserve"> فارسی و در متن انگلیسی</w:t>
+      </w:r>
+      <w:r>
+        <w:rPr>
+          <w:rFonts w:ascii="IranNastaliq" w:hAnsi="IranNastaliq" w:cs="B Nazanin" w:hint="cs"/>
+          <w:color w:val="000000" w:themeColor="text1"/>
+          <w:rtl/>
+          <w:lang w:bidi="fa-IR"/>
+        </w:rPr>
+        <w:t>،</w:t>
+      </w:r>
+      <w:r>
+        <w:rPr>
+          <w:rFonts w:ascii="IranNastaliq" w:hAnsi="IranNastaliq" w:cs="B Nazanin" w:hint="cs"/>
+          <w:color w:val="000000" w:themeColor="text1"/>
+          <w:rtl/>
+          <w:lang w:bidi="fa-IR"/>
+        </w:rPr>
+        <w:t xml:space="preserve"> انگلیسی هستند</w:t>
+      </w:r>
+      <w:r>
+        <w:rPr>
+          <w:rFonts w:ascii="IranNastaliq" w:hAnsi="IranNastaliq" w:cs="B Nazanin" w:hint="cs"/>
+          <w:color w:val="000000" w:themeColor="text1"/>
+          <w:rtl/>
+          <w:lang w:bidi="fa-IR"/>
+        </w:rPr>
+        <w:t>.</w:t>
       </w:r>
     </w:p>
     <w:p>
@@ -2970,7 +3354,16 @@
           <w:rtl/>
           <w:lang w:bidi="fa-IR"/>
         </w:rPr>
-        <w:t>از شیوه منبع نویسی ونکوور استفاده شده است.</w:t>
+        <w:t>از شیوه منبع نویسی ونکوور استفاده شده است</w:t>
+      </w:r>
+      <w:r>
+        <w:rPr>
+          <w:rFonts w:ascii="IranNastaliq" w:hAnsi="IranNastaliq" w:cs="B Nazanin" w:hint="cs"/>
+          <w:color w:val="000000" w:themeColor="text1"/>
+          <w:rtl/>
+          <w:lang w:bidi="fa-IR"/>
+        </w:rPr>
+        <w:t>.</w:t>
       </w:r>
     </w:p>
     <w:p>
@@ -2995,7 +3388,16 @@
           <w:rtl/>
           <w:lang w:bidi="fa-IR"/>
         </w:rPr>
-        <w:t>تمام صفحات شماره صفحه دارد.</w:t>
+        <w:t>تمام صفحات شماره صفحه دارد</w:t>
+      </w:r>
+      <w:r>
+        <w:rPr>
+          <w:rFonts w:ascii="IranNastaliq" w:hAnsi="IranNastaliq" w:cs="B Nazanin" w:hint="cs"/>
+          <w:color w:val="000000" w:themeColor="text1"/>
+          <w:rtl/>
+          <w:lang w:bidi="fa-IR"/>
+        </w:rPr>
+        <w:t>.</w:t>
       </w:r>
     </w:p>
     <w:p>
@@ -3020,7 +3422,16 @@
           <w:rtl/>
           <w:lang w:bidi="fa-IR"/>
         </w:rPr>
-        <w:t>اصول مربوط به عدم سرقت ادبي (بعنوان مثال: آوردن عين جملات ديگران در گيومه) رعايت شده است.</w:t>
+        <w:t>اصول مربوط به عدم سرقت ادبي (بعنوان مثال: آوردن عين جملات ديگران در گيومه) رعايت شده است</w:t>
+      </w:r>
+      <w:r>
+        <w:rPr>
+          <w:rFonts w:ascii="IranNastaliq" w:hAnsi="IranNastaliq" w:cs="B Nazanin" w:hint="cs"/>
+          <w:color w:val="000000" w:themeColor="text1"/>
+          <w:rtl/>
+          <w:lang w:bidi="fa-IR"/>
+        </w:rPr>
+        <w:t>.</w:t>
       </w:r>
     </w:p>
     <w:p>
@@ -3181,7 +3592,15 @@
           <w:color w:val="000000" w:themeColor="text1"/>
           <w:rtl/>
         </w:rPr>
-        <w:t xml:space="preserve">. </w:t>
+        <w:t>.</w:t>
+      </w:r>
+      <w:r>
+        <w:rPr>
+          <w:rFonts w:ascii="IranNastaliq" w:hAnsi="IranNastaliq" w:cs="B Nazanin" w:hint="cs"/>
+          <w:color w:val="000000" w:themeColor="text1"/>
+          <w:rtl/>
+        </w:rPr>
+        <w:t xml:space="preserve"> </w:t>
       </w:r>
       <w:r>
         <w:rPr>
@@ -3498,7 +3917,21 @@
           <w:rFonts w:cs="B Nazanin"/>
           <w:rtl/>
         </w:rPr>
-        <w:t xml:space="preserve"> کار تنفس، تحر</w:t>
+        <w:t xml:space="preserve"> کار تنفس</w:t>
+      </w:r>
+      <w:r>
+        <w:rPr>
+          <w:rFonts w:cs="B Nazanin"/>
+          <w:rtl/>
+        </w:rPr>
+        <w:t>،</w:t>
+      </w:r>
+      <w:r>
+        <w:rPr>
+          <w:rFonts w:cs="B Nazanin"/>
+          <w:rtl/>
+        </w:rPr>
+        <w:t xml:space="preserve"> تحر</w:t>
       </w:r>
       <w:r>
         <w:rPr>
@@ -3899,7 +4332,14 @@
           <w:rFonts w:cs="B Nazanin" w:hint="cs"/>
           <w:rtl/>
         </w:rPr>
-        <w:t xml:space="preserve">. </w:t>
+        <w:t>.</w:t>
+      </w:r>
+      <w:r>
+        <w:rPr>
+          <w:rFonts w:cs="B Nazanin" w:hint="cs"/>
+          <w:rtl/>
+        </w:rPr>
+        <w:t xml:space="preserve"> </w:t>
       </w:r>
       <w:r>
         <w:rPr>
@@ -3997,7 +4437,23 @@
           <w:rtl/>
           <w:lang w:bidi="fa-IR"/>
         </w:rPr>
-        <w:t xml:space="preserve"> است و نه یک بیماری خاص. </w:t>
+        <w:t xml:space="preserve"> است و نه یک بیماری خاص</w:t>
+      </w:r>
+      <w:r>
+        <w:rPr>
+          <w:rFonts w:cs="B Nazanin" w:hint="cs"/>
+          <w:rtl/>
+          <w:lang w:bidi="fa-IR"/>
+        </w:rPr>
+        <w:t>.</w:t>
+      </w:r>
+      <w:r>
+        <w:rPr>
+          <w:rFonts w:cs="B Nazanin" w:hint="cs"/>
+          <w:rtl/>
+          <w:lang w:bidi="fa-IR"/>
+        </w:rPr>
+        <w:t xml:space="preserve"> </w:t>
       </w:r>
       <w:r>
         <w:rPr>
@@ -4123,7 +4579,23 @@
           <w:rtl/>
           <w:lang w:bidi="fa-IR"/>
         </w:rPr>
-        <w:t xml:space="preserve">این علامت به عنوان شایع ترین علامت در بیماری های تنفسی ذکر شده است. </w:t>
+        <w:t>این علامت به عنوان شایع ترین علامت در بیماری های تنفسی ذکر شده است</w:t>
+      </w:r>
+      <w:r>
+        <w:rPr>
+          <w:rFonts w:cs="B Nazanin" w:hint="cs"/>
+          <w:rtl/>
+          <w:lang w:bidi="fa-IR"/>
+        </w:rPr>
+        <w:t>.</w:t>
+      </w:r>
+      <w:r>
+        <w:rPr>
+          <w:rFonts w:cs="B Nazanin" w:hint="cs"/>
+          <w:rtl/>
+          <w:lang w:bidi="fa-IR"/>
+        </w:rPr>
+        <w:t xml:space="preserve"> </w:t>
       </w:r>
       <w:r>
         <w:rPr>
@@ -4181,7 +4653,23 @@
           <w:rtl/>
           <w:lang w:bidi="fa-IR"/>
         </w:rPr>
-        <w:t xml:space="preserve"> تنگی‌نفس را می توان بر حسب شدت بروز به دو دسته حاد و مزمن تقسیم کرد. </w:t>
+        <w:t xml:space="preserve"> تنگی‌نفس را می توان بر حسب شدت بروز به دو دسته حاد و مزمن تقسیم کرد</w:t>
+      </w:r>
+      <w:r>
+        <w:rPr>
+          <w:rFonts w:cs="B Nazanin" w:hint="cs"/>
+          <w:rtl/>
+          <w:lang w:bidi="fa-IR"/>
+        </w:rPr>
+        <w:t>.</w:t>
+      </w:r>
+      <w:r>
+        <w:rPr>
+          <w:rFonts w:cs="B Nazanin" w:hint="cs"/>
+          <w:rtl/>
+          <w:lang w:bidi="fa-IR"/>
+        </w:rPr>
+        <w:t xml:space="preserve"> </w:t>
       </w:r>
       <w:r>
         <w:rPr>
@@ -4299,11 +4787,20 @@
           <w:rtl/>
           <w:lang w:bidi="fa-IR"/>
         </w:rPr>
-        <w:t xml:space="preserve"> تنگی‌نفسی که به صورت حاد شروع شده باشد می تواند حیات فرد را در معرض خطر قرار دهد. </w:t>
-      </w:r>
-      <w:r>
-        <w:rPr>
-          <w:rFonts w:cs="B Nazanin"/>
+        <w:t xml:space="preserve"> تنگی‌نفسی که به صورت حاد شروع شده باشد می تواند حیات فرد را در معرض خطر قرار دهد</w:t>
+      </w:r>
+      <w:r>
+        <w:rPr>
+          <w:rFonts w:cs="B Nazanin" w:hint="cs"/>
+          <w:rtl/>
+          <w:lang w:bidi="fa-IR"/>
+        </w:rPr>
+        <w:t>.</w:t>
+      </w:r>
+      <w:r>
+        <w:rPr>
+          <w:rFonts w:cs="B Nazanin" w:hint="cs"/>
+          <w:rtl/>
           <w:lang w:bidi="fa-IR"/>
         </w:rPr>
         <w:t xml:space="preserve"> </w:t>
@@ -4311,6 +4808,13 @@
       <w:r>
         <w:rPr>
           <w:rFonts w:cs="B Nazanin"/>
+          <w:lang w:bidi="fa-IR"/>
+        </w:rPr>
+        <w:t xml:space="preserve"> </w:t>
+      </w:r>
+      <w:r>
+        <w:rPr>
+          <w:rFonts w:cs="B Nazanin"/>
           <w:rtl/>
           <w:lang w:bidi="fa-IR"/>
         </w:rPr>
@@ -4424,7 +4928,23 @@
           <w:rtl/>
           <w:lang w:bidi="fa-IR"/>
         </w:rPr>
-        <w:t xml:space="preserve">تنگی‌نفس علامتی رایج است که ۲۵ درصد از بیماران در های بخش اورژانسی را تحت تاثیر قرار میدهد. </w:t>
+        <w:t>تنگی‌نفس علامتی رایج است که ۲۵ درصد از بیماران در های بخش اورژانسی را تحت تاثیر قرار میدهد</w:t>
+      </w:r>
+      <w:r>
+        <w:rPr>
+          <w:rFonts w:cs="B Nazanin" w:hint="cs"/>
+          <w:rtl/>
+          <w:lang w:bidi="fa-IR"/>
+        </w:rPr>
+        <w:t>.</w:t>
+      </w:r>
+      <w:r>
+        <w:rPr>
+          <w:rFonts w:cs="B Nazanin" w:hint="cs"/>
+          <w:rtl/>
+          <w:lang w:bidi="fa-IR"/>
+        </w:rPr>
+        <w:t xml:space="preserve"> </w:t>
       </w:r>
       <w:r>
         <w:rPr>
@@ -4542,7 +5062,15 @@
           <w:rtl/>
           <w:lang w:bidi="fa-IR"/>
         </w:rPr>
-        <w:t xml:space="preserve"> این علامت می تواند ناشی از شرایط زمینه‌ای مختلفی باشد.</w:t>
+        <w:t xml:space="preserve"> این علامت می تواند ناشی از شرایط زمینه‌ای مختلفی باشد</w:t>
+      </w:r>
+      <w:r>
+        <w:rPr>
+          <w:rFonts w:cs="B Nazanin" w:hint="cs"/>
+          <w:rtl/>
+          <w:lang w:bidi="fa-IR"/>
+        </w:rPr>
+        <w:t>.</w:t>
       </w:r>
       <w:r>
         <w:rPr>
@@ -4567,7 +5095,15 @@
           <w:rtl/>
           <w:lang w:bidi="fa-IR"/>
         </w:rPr>
-        <w:t xml:space="preserve">، </w:t>
+        <w:t>،</w:t>
+      </w:r>
+      <w:r>
+        <w:rPr>
+          <w:rFonts w:cs="B Nazanin" w:hint="cs"/>
+          <w:rtl/>
+          <w:lang w:bidi="fa-IR"/>
+        </w:rPr>
+        <w:t xml:space="preserve"> </w:t>
       </w:r>
       <w:r>
         <w:rPr>
@@ -4591,7 +5127,15 @@
           <w:rtl/>
           <w:lang w:bidi="fa-IR"/>
         </w:rPr>
-        <w:t xml:space="preserve">، </w:t>
+        <w:t>،</w:t>
+      </w:r>
+      <w:r>
+        <w:rPr>
+          <w:rFonts w:cs="B Nazanin" w:hint="cs"/>
+          <w:rtl/>
+          <w:lang w:bidi="fa-IR"/>
+        </w:rPr>
+        <w:t xml:space="preserve"> </w:t>
       </w:r>
       <w:r>
         <w:rPr>
@@ -4620,7 +5164,14 @@
           <w:rFonts w:cs="B Nazanin" w:hint="cs"/>
           <w:rtl/>
         </w:rPr>
-        <w:t xml:space="preserve">، </w:t>
+        <w:t>،</w:t>
+      </w:r>
+      <w:r>
+        <w:rPr>
+          <w:rFonts w:cs="B Nazanin" w:hint="cs"/>
+          <w:rtl/>
+        </w:rPr>
+        <w:t xml:space="preserve"> </w:t>
       </w:r>
       <w:r>
         <w:rPr>
@@ -4642,7 +5193,14 @@
           <w:rFonts w:cs="B Nazanin" w:hint="cs"/>
           <w:rtl/>
         </w:rPr>
-        <w:t>، پنومونی</w:t>
+        <w:t>،</w:t>
+      </w:r>
+      <w:r>
+        <w:rPr>
+          <w:rFonts w:cs="B Nazanin" w:hint="cs"/>
+          <w:rtl/>
+        </w:rPr>
+        <w:t xml:space="preserve"> پنومونی</w:t>
       </w:r>
       <w:r>
         <w:rPr>
@@ -4657,7 +5215,21 @@
           <w:rFonts w:cs="B Nazanin" w:hint="cs"/>
           <w:rtl/>
         </w:rPr>
-        <w:t xml:space="preserve"> و اختلالات روانی اشاره کرد. </w:t>
+        <w:t xml:space="preserve"> و اختلالات روانی اشاره کرد</w:t>
+      </w:r>
+      <w:r>
+        <w:rPr>
+          <w:rFonts w:cs="B Nazanin" w:hint="cs"/>
+          <w:rtl/>
+        </w:rPr>
+        <w:t>.</w:t>
+      </w:r>
+      <w:r>
+        <w:rPr>
+          <w:rFonts w:cs="B Nazanin" w:hint="cs"/>
+          <w:rtl/>
+        </w:rPr>
+        <w:t xml:space="preserve"> </w:t>
       </w:r>
       <w:r>
         <w:rPr>
@@ -4850,11 +5422,40 @@
           <w:rFonts w:cs="B Nazanin"/>
           <w:rtl/>
         </w:rPr>
-        <w:t xml:space="preserve"> ناتوان‌کننده است که در شرایط و بیماری‌های مختلف، بر کیفیت زندگی، تحمل فعالیت بدنی و میزان مرگ‌ومیر تأثیر می‌گذارد</w:t>
-      </w:r>
-      <w:r>
-        <w:rPr>
-          <w:rFonts w:cs="B Nazanin"/>
+        <w:t xml:space="preserve"> ناتوان‌کننده است که در شرایط و بیماری‌های مختلف</w:t>
+      </w:r>
+      <w:r>
+        <w:rPr>
+          <w:rFonts w:cs="B Nazanin"/>
+          <w:rtl/>
+        </w:rPr>
+        <w:t>،</w:t>
+      </w:r>
+      <w:r>
+        <w:rPr>
+          <w:rFonts w:cs="B Nazanin"/>
+          <w:rtl/>
+        </w:rPr>
+        <w:t xml:space="preserve"> بر کیفیت زندگی</w:t>
+      </w:r>
+      <w:r>
+        <w:rPr>
+          <w:rFonts w:cs="B Nazanin"/>
+          <w:rtl/>
+        </w:rPr>
+        <w:t>،</w:t>
+      </w:r>
+      <w:r>
+        <w:rPr>
+          <w:rFonts w:cs="B Nazanin"/>
+          <w:rtl/>
+        </w:rPr>
+        <w:t xml:space="preserve"> تحمل فعالیت بدنی و میزان مرگ‌ومیر تأثیر می‌گذارد</w:t>
+      </w:r>
+      <w:r>
+        <w:rPr>
+          <w:rFonts w:cs="B Nazanin"/>
+          <w:rtl/>
         </w:rPr>
         <w:t>.</w:t>
       </w:r>
@@ -5216,7 +5817,14 @@
           <w:rFonts w:cs="B Nazanin"/>
           <w:rtl/>
         </w:rPr>
-        <w:t xml:space="preserve"> نقش دارد.</w:t>
+        <w:t xml:space="preserve"> نقش دارد</w:t>
+      </w:r>
+      <w:r>
+        <w:rPr>
+          <w:rFonts w:cs="B Nazanin"/>
+          <w:rtl/>
+        </w:rPr>
+        <w:t>.</w:t>
       </w:r>
       <w:r>
         <w:rPr>
@@ -5372,7 +5980,39 @@
           <w:rtl/>
           <w:lang w:bidi="fa-IR"/>
         </w:rPr>
-        <w:t xml:space="preserve"> علاوه بر مشکلاتی که ذکر شد، تنگی نفس باعث افزایش فشار مالی و اقتصادی بر فرد درگیر آن می شود. </w:t>
+        <w:t xml:space="preserve"> علاوه بر مشکلاتی که ذکر شد</w:t>
+      </w:r>
+      <w:r>
+        <w:rPr>
+          <w:rFonts w:cs="B Nazanin" w:hint="cs"/>
+          <w:rtl/>
+          <w:lang w:bidi="fa-IR"/>
+        </w:rPr>
+        <w:t>،</w:t>
+      </w:r>
+      <w:r>
+        <w:rPr>
+          <w:rFonts w:cs="B Nazanin" w:hint="cs"/>
+          <w:rtl/>
+          <w:lang w:bidi="fa-IR"/>
+        </w:rPr>
+        <w:t xml:space="preserve"> تنگی نفس باعث افزایش فشار مالی و اقتصادی بر فرد درگیر آن می شود</w:t>
+      </w:r>
+      <w:r>
+        <w:rPr>
+          <w:rFonts w:cs="B Nazanin" w:hint="cs"/>
+          <w:rtl/>
+          <w:lang w:bidi="fa-IR"/>
+        </w:rPr>
+        <w:t>.</w:t>
+      </w:r>
+      <w:r>
+        <w:rPr>
+          <w:rFonts w:cs="B Nazanin" w:hint="cs"/>
+          <w:rtl/>
+          <w:lang w:bidi="fa-IR"/>
+        </w:rPr>
+        <w:t xml:space="preserve"> </w:t>
       </w:r>
       <w:r>
         <w:rPr>
@@ -5620,7 +6260,23 @@
           <w:rtl/>
           <w:lang w:bidi="fa-IR"/>
         </w:rPr>
-        <w:t xml:space="preserve"> تر، استفاده ناکاف</w:t>
+        <w:t xml:space="preserve"> تر</w:t>
+      </w:r>
+      <w:r>
+        <w:rPr>
+          <w:rFonts w:cs="B Nazanin"/>
+          <w:rtl/>
+          <w:lang w:bidi="fa-IR"/>
+        </w:rPr>
+        <w:t>،</w:t>
+      </w:r>
+      <w:r>
+        <w:rPr>
+          <w:rFonts w:cs="B Nazanin"/>
+          <w:rtl/>
+          <w:lang w:bidi="fa-IR"/>
+        </w:rPr>
+        <w:t xml:space="preserve"> استفاده ناکاف</w:t>
       </w:r>
       <w:r>
         <w:rPr>
@@ -5724,7 +6380,15 @@
           <w:rtl/>
           <w:lang w:bidi="fa-IR"/>
         </w:rPr>
-        <w:t xml:space="preserve"> همراه است.</w:t>
+        <w:t xml:space="preserve"> همراه است</w:t>
+      </w:r>
+      <w:r>
+        <w:rPr>
+          <w:rFonts w:cs="B Nazanin"/>
+          <w:rtl/>
+          <w:lang w:bidi="fa-IR"/>
+        </w:rPr>
+        <w:t>.</w:t>
       </w:r>
       <w:r>
         <w:rPr>
@@ -5778,7 +6442,23 @@
           <w:rtl/>
           <w:lang w:bidi="fa-IR"/>
         </w:rPr>
-        <w:t xml:space="preserve">مضاف بر این ها، تنگی نفس استعداد این را دارد که باعث ضربه روانی </w:t>
+        <w:t>مضاف بر این ها</w:t>
+      </w:r>
+      <w:r>
+        <w:rPr>
+          <w:rFonts w:cs="B Nazanin" w:hint="cs"/>
+          <w:rtl/>
+          <w:lang w:bidi="fa-IR"/>
+        </w:rPr>
+        <w:t>،</w:t>
+      </w:r>
+      <w:r>
+        <w:rPr>
+          <w:rFonts w:cs="B Nazanin" w:hint="cs"/>
+          <w:rtl/>
+          <w:lang w:bidi="fa-IR"/>
+        </w:rPr>
+        <w:t xml:space="preserve"> تنگی نفس استعداد این را دارد که باعث ضربه روانی </w:t>
       </w:r>
       <w:r>
         <w:rPr>
@@ -5875,7 +6555,15 @@
           <w:rtl/>
           <w:lang w:bidi="fa-IR"/>
         </w:rPr>
-        <w:t>، ممکن است ناراحت کننده تر</w:t>
+        <w:t>،</w:t>
+      </w:r>
+      <w:r>
+        <w:rPr>
+          <w:rFonts w:cs="B Nazanin"/>
+          <w:rtl/>
+          <w:lang w:bidi="fa-IR"/>
+        </w:rPr>
+        <w:t xml:space="preserve"> ممکن است ناراحت کننده تر</w:t>
       </w:r>
       <w:r>
         <w:rPr>
@@ -5980,7 +6668,23 @@
           <w:rtl/>
           <w:lang w:bidi="fa-IR"/>
         </w:rPr>
-        <w:t xml:space="preserve"> شود. گرسنگ</w:t>
+        <w:t xml:space="preserve"> شود</w:t>
+      </w:r>
+      <w:r>
+        <w:rPr>
+          <w:rFonts w:cs="B Nazanin"/>
+          <w:rtl/>
+          <w:lang w:bidi="fa-IR"/>
+        </w:rPr>
+        <w:t>.</w:t>
+      </w:r>
+      <w:r>
+        <w:rPr>
+          <w:rFonts w:cs="B Nazanin"/>
+          <w:rtl/>
+          <w:lang w:bidi="fa-IR"/>
+        </w:rPr>
+        <w:t xml:space="preserve"> گرسنگ</w:t>
       </w:r>
       <w:r>
         <w:rPr>
@@ -6102,23 +6806,39 @@
           <w:rtl/>
           <w:lang w:bidi="fa-IR"/>
         </w:rPr>
-        <w:t>، اضطراب و افسردگ</w:t>
-      </w:r>
-      <w:r>
-        <w:rPr>
-          <w:rFonts w:cs="B Nazanin" w:hint="cs"/>
-          <w:rtl/>
-          <w:lang w:bidi="fa-IR"/>
-        </w:rPr>
-        <w:t>ی</w:t>
-      </w:r>
-      <w:r>
-        <w:rPr>
-          <w:rFonts w:cs="B Nazanin"/>
-          <w:rtl/>
-          <w:lang w:bidi="fa-IR"/>
-        </w:rPr>
-        <w:t xml:space="preserve"> نقش دارند.</w:t>
+        <w:t>،</w:t>
+      </w:r>
+      <w:r>
+        <w:rPr>
+          <w:rFonts w:cs="B Nazanin"/>
+          <w:rtl/>
+          <w:lang w:bidi="fa-IR"/>
+        </w:rPr>
+        <w:t xml:space="preserve"> اضطراب و افسردگ</w:t>
+      </w:r>
+      <w:r>
+        <w:rPr>
+          <w:rFonts w:cs="B Nazanin" w:hint="cs"/>
+          <w:rtl/>
+          <w:lang w:bidi="fa-IR"/>
+        </w:rPr>
+        <w:t>ی</w:t>
+      </w:r>
+      <w:r>
+        <w:rPr>
+          <w:rFonts w:cs="B Nazanin"/>
+          <w:rtl/>
+          <w:lang w:bidi="fa-IR"/>
+        </w:rPr>
+        <w:t xml:space="preserve"> نقش دارند</w:t>
+      </w:r>
+      <w:r>
+        <w:rPr>
+          <w:rFonts w:cs="B Nazanin"/>
+          <w:rtl/>
+          <w:lang w:bidi="fa-IR"/>
+        </w:rPr>
+        <w:t>.</w:t>
       </w:r>
       <w:r>
         <w:rPr>
@@ -6229,7 +6949,23 @@
           <w:rtl/>
           <w:lang w:bidi="fa-IR"/>
         </w:rPr>
-        <w:t xml:space="preserve"> آسیب های روانی ناشی از اضطراب و ترس احساس شده همراه با تنگی نفس در افرادی که تحت درمان قرار گرفته و زنده مانده اند مشاهده می شود. </w:t>
+        <w:t xml:space="preserve"> آسیب های روانی ناشی از اضطراب و ترس احساس شده همراه با تنگی نفس در افرادی که تحت درمان قرار گرفته و زنده مانده اند مشاهده می شود</w:t>
+      </w:r>
+      <w:r>
+        <w:rPr>
+          <w:rFonts w:cs="B Nazanin" w:hint="cs"/>
+          <w:rtl/>
+          <w:lang w:bidi="fa-IR"/>
+        </w:rPr>
+        <w:t>.</w:t>
+      </w:r>
+      <w:r>
+        <w:rPr>
+          <w:rFonts w:cs="B Nazanin" w:hint="cs"/>
+          <w:rtl/>
+          <w:lang w:bidi="fa-IR"/>
+        </w:rPr>
+        <w:t xml:space="preserve"> </w:t>
       </w:r>
       <w:r>
         <w:rPr>
@@ -6332,7 +7068,7 @@
         <w:spacing w:before="360" w:after="600" w:line="276" w:lineRule="auto"/>
         <w:jc w:val="both"/>
         <w:rPr>
-          <w:rFonts w:cs="B Nazanin" w:hint="cs"/>
+          <w:rFonts w:cs="B Nazanin"/>
           <w:lang w:bidi="fa-IR"/>
         </w:rPr>
       </w:pPr>
@@ -6342,7 +7078,55 @@
           <w:rtl/>
           <w:lang w:bidi="fa-IR"/>
         </w:rPr>
-        <w:t xml:space="preserve">علاوه بر مشکلاتی که تنگی نفس برای فرد درگیر آن ایجاد می‌کند، این تجربه ناخوشآیند برای جامعه نیز همراه با هزینه های اقتصادی و غیر اقتصادی است. </w:t>
+        <w:t>علاوه بر مشکلاتی که تنگی نفس برای فرد درگیر آن ایجاد می‌کند</w:t>
+      </w:r>
+      <w:r>
+        <w:rPr>
+          <w:rFonts w:cs="B Nazanin" w:hint="cs"/>
+          <w:rtl/>
+          <w:lang w:bidi="fa-IR"/>
+        </w:rPr>
+        <w:t>،</w:t>
+      </w:r>
+      <w:r>
+        <w:rPr>
+          <w:rFonts w:cs="B Nazanin" w:hint="cs"/>
+          <w:rtl/>
+          <w:lang w:bidi="fa-IR"/>
+        </w:rPr>
+        <w:t xml:space="preserve"> این تجربه ناخوشآیند برای جامعه نیز همراه با هزینه های غیر اقتصادی </w:t>
+      </w:r>
+      <w:r>
+        <w:rPr>
+          <w:rFonts w:cs="B Nazanin" w:hint="cs"/>
+          <w:rtl/>
+          <w:lang w:bidi="fa-IR"/>
+        </w:rPr>
+        <w:t xml:space="preserve">و اقتصادی </w:t>
+      </w:r>
+      <w:r>
+        <w:rPr>
+          <w:rFonts w:cs="B Nazanin" w:hint="cs"/>
+          <w:rtl/>
+          <w:lang w:bidi="fa-IR"/>
+        </w:rPr>
+        <w:t>است</w:t>
+      </w:r>
+      <w:r>
+        <w:rPr>
+          <w:rFonts w:cs="B Nazanin" w:hint="cs"/>
+          <w:rtl/>
+          <w:lang w:bidi="fa-IR"/>
+        </w:rPr>
+        <w:t>.</w:t>
+      </w:r>
+      <w:r>
+        <w:rPr>
+          <w:rFonts w:cs="B Nazanin" w:hint="cs"/>
+          <w:rtl/>
+          <w:lang w:bidi="fa-IR"/>
+        </w:rPr>
+        <w:t xml:space="preserve"> </w:t>
       </w:r>
       <w:r>
         <w:rPr>
@@ -6608,7 +7392,15 @@
           <w:rtl/>
           <w:lang w:bidi="fa-IR"/>
         </w:rPr>
-        <w:t>در سالمندان است.</w:t>
+        <w:t>در سالمندان است</w:t>
+      </w:r>
+      <w:r>
+        <w:rPr>
+          <w:rFonts w:cs="B Nazanin"/>
+          <w:rtl/>
+          <w:lang w:bidi="fa-IR"/>
+        </w:rPr>
+        <w:t>.</w:t>
       </w:r>
       <w:r>
         <w:rPr>
@@ -6734,7 +7526,21 @@
           <w:rFonts w:cs="B Nazanin"/>
           <w:rtl/>
         </w:rPr>
-        <w:t>بیمارانی که در حالت استراحت هم تنگی‌نفس دارند، به‌طور متوسط</w:t>
+        <w:t>بیمارانی که در حالت استراحت هم تنگی‌نفس دارند</w:t>
+      </w:r>
+      <w:r>
+        <w:rPr>
+          <w:rFonts w:cs="B Nazanin"/>
+          <w:rtl/>
+        </w:rPr>
+        <w:t>،</w:t>
+      </w:r>
+      <w:r>
+        <w:rPr>
+          <w:rFonts w:cs="B Nazanin"/>
+          <w:rtl/>
+        </w:rPr>
+        <w:t xml:space="preserve"> به‌طور متوسط</w:t>
       </w:r>
       <w:r>
         <w:rPr>
@@ -6787,7 +7593,31 @@
           <w:rtl/>
           <w:lang w:bidi="fa-IR"/>
         </w:rPr>
-        <w:t>. نتایج همین مطالعه حاکی از آن بود که تنگی‌نفس در حالت استراحت با مرگ و میر بیشتر، بستری مجدد و مدت اقامت در بیمارستان در بیمارانی که به علت نارسایی قلبی</w:t>
+        <w:t>.</w:t>
+      </w:r>
+      <w:r>
+        <w:rPr>
+          <w:rFonts w:cs="B Nazanin" w:hint="cs"/>
+          <w:rtl/>
+          <w:lang w:bidi="fa-IR"/>
+        </w:rPr>
+        <w:t xml:space="preserve"> نتایج همین مطالعه حاکی از آن بود که تنگی‌نفس در حالت استراحت با مرگ و میر بیشتر</w:t>
+      </w:r>
+      <w:r>
+        <w:rPr>
+          <w:rFonts w:cs="B Nazanin" w:hint="cs"/>
+          <w:rtl/>
+          <w:lang w:bidi="fa-IR"/>
+        </w:rPr>
+        <w:t>،</w:t>
+      </w:r>
+      <w:r>
+        <w:rPr>
+          <w:rFonts w:cs="B Nazanin" w:hint="cs"/>
+          <w:rtl/>
+          <w:lang w:bidi="fa-IR"/>
+        </w:rPr>
+        <w:t xml:space="preserve"> بستری مجدد و مدت اقامت در بیمارستان در بیمارانی که به علت نارسایی قلبی</w:t>
       </w:r>
       <w:r>
         <w:rPr>
@@ -6804,7 +7634,23 @@
           <w:rtl/>
           <w:lang w:bidi="fa-IR"/>
         </w:rPr>
-        <w:t xml:space="preserve"> حاد بستری شده بودند در ارتباط است. </w:t>
+        <w:t xml:space="preserve"> حاد بستری شده بودند در ارتباط است</w:t>
+      </w:r>
+      <w:r>
+        <w:rPr>
+          <w:rFonts w:cs="B Nazanin" w:hint="cs"/>
+          <w:rtl/>
+          <w:lang w:bidi="fa-IR"/>
+        </w:rPr>
+        <w:t>.</w:t>
+      </w:r>
+      <w:r>
+        <w:rPr>
+          <w:rFonts w:cs="B Nazanin" w:hint="cs"/>
+          <w:rtl/>
+          <w:lang w:bidi="fa-IR"/>
+        </w:rPr>
+        <w:t xml:space="preserve"> </w:t>
       </w:r>
       <w:r>
         <w:rPr>
@@ -6907,7 +7753,23 @@
           <w:rtl/>
           <w:lang w:bidi="fa-IR"/>
         </w:rPr>
-        <w:t xml:space="preserve"> بیماری های تنفسی که تنگی نفس یکی از علائم اصلی آن هاست هر ساله هزینه های گزافی بر نظام سلامت تحمیل می کنند. برای مثال </w:t>
+        <w:t xml:space="preserve"> بیماری های تنفسی که تنگی نفس یکی از علائم اصلی آن هاست هر ساله هزینه های گزافی بر نظام سلامت تحمیل می کنند</w:t>
+      </w:r>
+      <w:r>
+        <w:rPr>
+          <w:rFonts w:cs="B Nazanin" w:hint="cs"/>
+          <w:rtl/>
+          <w:lang w:bidi="fa-IR"/>
+        </w:rPr>
+        <w:t>.</w:t>
+      </w:r>
+      <w:r>
+        <w:rPr>
+          <w:rFonts w:cs="B Nazanin" w:hint="cs"/>
+          <w:rtl/>
+          <w:lang w:bidi="fa-IR"/>
+        </w:rPr>
+        <w:t xml:space="preserve"> برای مثال </w:t>
       </w:r>
       <w:r>
         <w:rPr>
@@ -6922,14 +7784,44 @@
           <w:rtl/>
           <w:lang w:bidi="fa-IR"/>
         </w:rPr>
-        <w:t>۴۷.۳</w:t>
-      </w:r>
-      <w:r>
-        <w:rPr>
-          <w:rFonts w:cs="B Nazanin"/>
-          <w:rtl/>
-        </w:rPr>
-        <w:t xml:space="preserve"> میلیارد یورو است. با فرض کل هزینه‌های مراقبت‌های بهداشتی حدود </w:t>
+        <w:t>۴۷</w:t>
+      </w:r>
+      <w:r>
+        <w:rPr>
+          <w:rFonts w:cs="B Nazanin"/>
+          <w:rtl/>
+          <w:lang w:bidi="fa-IR"/>
+        </w:rPr>
+        <w:t>.</w:t>
+      </w:r>
+      <w:r>
+        <w:rPr>
+          <w:rFonts w:cs="B Nazanin"/>
+          <w:rtl/>
+          <w:lang w:bidi="fa-IR"/>
+        </w:rPr>
+        <w:t>۳</w:t>
+      </w:r>
+      <w:r>
+        <w:rPr>
+          <w:rFonts w:cs="B Nazanin"/>
+          <w:rtl/>
+        </w:rPr>
+        <w:t xml:space="preserve"> میلیارد یورو است</w:t>
+      </w:r>
+      <w:r>
+        <w:rPr>
+          <w:rFonts w:cs="B Nazanin"/>
+          <w:rtl/>
+        </w:rPr>
+        <w:t>.</w:t>
+      </w:r>
+      <w:r>
+        <w:rPr>
+          <w:rFonts w:cs="B Nazanin"/>
+          <w:rtl/>
+        </w:rPr>
+        <w:t xml:space="preserve"> با فرض کل هزینه‌های مراقبت‌های بهداشتی حدود </w:t>
       </w:r>
       <w:r>
         <w:rPr>
@@ -6944,7 +7836,21 @@
           <w:rFonts w:cs="B Nazanin"/>
           <w:rtl/>
         </w:rPr>
-        <w:t xml:space="preserve"> میلیارد یورو، که تقریباً </w:t>
+        <w:t xml:space="preserve"> میلیارد یورو</w:t>
+      </w:r>
+      <w:r>
+        <w:rPr>
+          <w:rFonts w:cs="B Nazanin"/>
+          <w:rtl/>
+        </w:rPr>
+        <w:t>،</w:t>
+      </w:r>
+      <w:r>
+        <w:rPr>
+          <w:rFonts w:cs="B Nazanin"/>
+          <w:rtl/>
+        </w:rPr>
+        <w:t xml:space="preserve"> که تقریباً </w:t>
       </w:r>
       <w:r>
         <w:rPr>
@@ -6967,7 +7873,21 @@
           <w:rFonts w:cs="B Nazanin"/>
           <w:rtl/>
         </w:rPr>
-        <w:t xml:space="preserve"> تولید ناخالص داخلی این کشورها را تشکیل می‌دهد، هزینه‌های مستقیم بیماری‌های تنفسی حدود </w:t>
+        <w:t xml:space="preserve"> تولید ناخالص داخلی این کشورها را تشکیل می‌دهد</w:t>
+      </w:r>
+      <w:r>
+        <w:rPr>
+          <w:rFonts w:cs="B Nazanin"/>
+          <w:rtl/>
+        </w:rPr>
+        <w:t>،</w:t>
+      </w:r>
+      <w:r>
+        <w:rPr>
+          <w:rFonts w:cs="B Nazanin"/>
+          <w:rtl/>
+        </w:rPr>
+        <w:t xml:space="preserve"> هزینه‌های مستقیم بیماری‌های تنفسی حدود </w:t>
       </w:r>
       <w:r>
         <w:rPr>
@@ -6990,7 +7910,21 @@
           <w:rFonts w:cs="B Nazanin"/>
           <w:rtl/>
         </w:rPr>
-        <w:t xml:space="preserve"> از کل بودجه مراقبت‌های بهداشتی را شامل می‌شوند. چهار بیماری تنفسی اصلی</w:t>
+        <w:t xml:space="preserve"> از کل بودجه مراقبت‌های بهداشتی را شامل می‌شوند</w:t>
+      </w:r>
+      <w:r>
+        <w:rPr>
+          <w:rFonts w:cs="B Nazanin"/>
+          <w:rtl/>
+        </w:rPr>
+        <w:t>.</w:t>
+      </w:r>
+      <w:r>
+        <w:rPr>
+          <w:rFonts w:cs="B Nazanin"/>
+          <w:rtl/>
+        </w:rPr>
+        <w:t xml:space="preserve"> چهار بیماری تنفسی اصلی</w:t>
       </w:r>
       <w:r>
         <w:rPr>
@@ -7004,7 +7938,28 @@
           <w:rFonts w:cs="B Nazanin"/>
           <w:rtl/>
         </w:rPr>
-        <w:t>، آسم، ذات‌الریه و سل</w:t>
+        <w:t>،</w:t>
+      </w:r>
+      <w:r>
+        <w:rPr>
+          <w:rFonts w:cs="B Nazanin"/>
+          <w:rtl/>
+        </w:rPr>
+        <w:t xml:space="preserve"> آسم</w:t>
+      </w:r>
+      <w:r>
+        <w:rPr>
+          <w:rFonts w:cs="B Nazanin"/>
+          <w:rtl/>
+        </w:rPr>
+        <w:t>،</w:t>
+      </w:r>
+      <w:r>
+        <w:rPr>
+          <w:rFonts w:cs="B Nazanin"/>
+          <w:rtl/>
+        </w:rPr>
+        <w:t xml:space="preserve"> ذات‌الریه و سل</w:t>
       </w:r>
       <w:r>
         <w:rPr>
@@ -7075,37 +8030,99 @@
           <w:rtl/>
           <w:lang w:bidi="fa-IR"/>
         </w:rPr>
-        <w:t>۳۸.۷</w:t>
-      </w:r>
-      <w:r>
-        <w:rPr>
-          <w:rFonts w:cs="B Nazanin"/>
-          <w:rtl/>
-        </w:rPr>
-        <w:t xml:space="preserve">، </w:t>
-      </w:r>
-      <w:r>
-        <w:rPr>
-          <w:rFonts w:cs="B Nazanin"/>
-          <w:rtl/>
-          <w:lang w:bidi="fa-IR"/>
-        </w:rPr>
-        <w:t>۱۷.۷</w:t>
-      </w:r>
-      <w:r>
-        <w:rPr>
-          <w:rFonts w:cs="B Nazanin"/>
-          <w:rtl/>
-        </w:rPr>
-        <w:t xml:space="preserve">، </w:t>
-      </w:r>
-      <w:r>
-        <w:rPr>
-          <w:rFonts w:cs="B Nazanin"/>
-          <w:rtl/>
-          <w:lang w:bidi="fa-IR"/>
-        </w:rPr>
-        <w:t>۱۰.۱</w:t>
+        <w:t>۳۸</w:t>
+      </w:r>
+      <w:r>
+        <w:rPr>
+          <w:rFonts w:cs="B Nazanin"/>
+          <w:rtl/>
+          <w:lang w:bidi="fa-IR"/>
+        </w:rPr>
+        <w:t>.</w:t>
+      </w:r>
+      <w:r>
+        <w:rPr>
+          <w:rFonts w:cs="B Nazanin"/>
+          <w:rtl/>
+          <w:lang w:bidi="fa-IR"/>
+        </w:rPr>
+        <w:t>۷</w:t>
+      </w:r>
+      <w:r>
+        <w:rPr>
+          <w:rFonts w:cs="B Nazanin"/>
+          <w:rtl/>
+        </w:rPr>
+        <w:t>،</w:t>
+      </w:r>
+      <w:r>
+        <w:rPr>
+          <w:rFonts w:cs="B Nazanin"/>
+          <w:rtl/>
+        </w:rPr>
+        <w:t xml:space="preserve"> </w:t>
+      </w:r>
+      <w:r>
+        <w:rPr>
+          <w:rFonts w:cs="B Nazanin"/>
+          <w:rtl/>
+          <w:lang w:bidi="fa-IR"/>
+        </w:rPr>
+        <w:t>۱۷</w:t>
+      </w:r>
+      <w:r>
+        <w:rPr>
+          <w:rFonts w:cs="B Nazanin"/>
+          <w:rtl/>
+          <w:lang w:bidi="fa-IR"/>
+        </w:rPr>
+        <w:t>.</w:t>
+      </w:r>
+      <w:r>
+        <w:rPr>
+          <w:rFonts w:cs="B Nazanin"/>
+          <w:rtl/>
+          <w:lang w:bidi="fa-IR"/>
+        </w:rPr>
+        <w:t>۷</w:t>
+      </w:r>
+      <w:r>
+        <w:rPr>
+          <w:rFonts w:cs="B Nazanin"/>
+          <w:rtl/>
+        </w:rPr>
+        <w:t>،</w:t>
+      </w:r>
+      <w:r>
+        <w:rPr>
+          <w:rFonts w:cs="B Nazanin"/>
+          <w:rtl/>
+        </w:rPr>
+        <w:t xml:space="preserve"> </w:t>
+      </w:r>
+      <w:r>
+        <w:rPr>
+          <w:rFonts w:cs="B Nazanin"/>
+          <w:rtl/>
+          <w:lang w:bidi="fa-IR"/>
+        </w:rPr>
+        <w:t>۱۰</w:t>
+      </w:r>
+      <w:r>
+        <w:rPr>
+          <w:rFonts w:cs="B Nazanin"/>
+          <w:rtl/>
+          <w:lang w:bidi="fa-IR"/>
+        </w:rPr>
+        <w:t>.</w:t>
+      </w:r>
+      <w:r>
+        <w:rPr>
+          <w:rFonts w:cs="B Nazanin"/>
+          <w:rtl/>
+          <w:lang w:bidi="fa-IR"/>
+        </w:rPr>
+        <w:t>۱</w:t>
       </w:r>
       <w:r>
         <w:rPr>
@@ -7120,7 +8137,23 @@
           <w:rtl/>
           <w:lang w:bidi="fa-IR"/>
         </w:rPr>
-        <w:t>۲.۱</w:t>
+        <w:t>۲</w:t>
+      </w:r>
+      <w:r>
+        <w:rPr>
+          <w:rFonts w:cs="B Nazanin"/>
+          <w:rtl/>
+          <w:lang w:bidi="fa-IR"/>
+        </w:rPr>
+        <w:t>.</w:t>
+      </w:r>
+      <w:r>
+        <w:rPr>
+          <w:rFonts w:cs="B Nazanin"/>
+          <w:rtl/>
+          <w:lang w:bidi="fa-IR"/>
+        </w:rPr>
+        <w:t>۱</w:t>
       </w:r>
       <w:r>
         <w:rPr>
@@ -7132,6 +8165,7 @@
       <w:r>
         <w:rPr>
           <w:rFonts w:cs="B Nazanin"/>
+          <w:rtl/>
           <w:lang w:bidi="fa-IR"/>
         </w:rPr>
         <w:t>.</w:t>
@@ -7288,6 +8322,5740 @@
     <w:p>
       <w:pPr>
         <w:spacing w:before="360" w:after="600" w:line="276" w:lineRule="auto"/>
+        <w:jc w:val="both"/>
+        <w:rPr>
+          <w:rFonts w:ascii="IranNastaliq" w:hAnsi="IranNastaliq" w:cs="B Nazanin" w:hint="cs"/>
+          <w:color w:val="000000" w:themeColor="text1"/>
+          <w:lang w:bidi="fa-IR"/>
+        </w:rPr>
+      </w:pPr>
+      <w:r>
+        <w:rPr>
+          <w:rFonts w:ascii="IranNastaliq" w:hAnsi="IranNastaliq" w:cs="B Nazanin"/>
+          <w:color w:val="000000" w:themeColor="text1"/>
+          <w:rtl/>
+          <w:lang w:bidi="fa-IR"/>
+        </w:rPr>
+        <w:t>وقت</w:t>
+      </w:r>
+      <w:r>
+        <w:rPr>
+          <w:rFonts w:ascii="IranNastaliq" w:hAnsi="IranNastaliq" w:cs="B Nazanin" w:hint="cs"/>
+          <w:color w:val="000000" w:themeColor="text1"/>
+          <w:rtl/>
+          <w:lang w:bidi="fa-IR"/>
+        </w:rPr>
+        <w:t>ی</w:t>
+      </w:r>
+      <w:r>
+        <w:rPr>
+          <w:rFonts w:ascii="IranNastaliq" w:hAnsi="IranNastaliq" w:cs="B Nazanin"/>
+          <w:color w:val="000000" w:themeColor="text1"/>
+          <w:rtl/>
+          <w:lang w:bidi="fa-IR"/>
+        </w:rPr>
+        <w:t xml:space="preserve"> </w:t>
+      </w:r>
+      <w:r>
+        <w:rPr>
+          <w:rFonts w:ascii="IranNastaliq" w:hAnsi="IranNastaliq" w:cs="B Nazanin" w:hint="cs"/>
+          <w:color w:val="000000" w:themeColor="text1"/>
+          <w:rtl/>
+          <w:lang w:bidi="fa-IR"/>
+        </w:rPr>
+        <w:t>که یک بیمار</w:t>
+      </w:r>
+      <w:r>
+        <w:rPr>
+          <w:rFonts w:ascii="IranNastaliq" w:hAnsi="IranNastaliq" w:cs="B Nazanin"/>
+          <w:color w:val="000000" w:themeColor="text1"/>
+          <w:rtl/>
+          <w:lang w:bidi="fa-IR"/>
+        </w:rPr>
+        <w:t xml:space="preserve"> با</w:t>
+      </w:r>
+      <w:r>
+        <w:rPr>
+          <w:rFonts w:ascii="IranNastaliq" w:hAnsi="IranNastaliq" w:cs="B Nazanin" w:hint="cs"/>
+          <w:color w:val="000000" w:themeColor="text1"/>
+          <w:rtl/>
+          <w:lang w:bidi="fa-IR"/>
+        </w:rPr>
+        <w:t xml:space="preserve"> مجموعه ای از</w:t>
+      </w:r>
+      <w:r>
+        <w:rPr>
+          <w:rFonts w:ascii="IranNastaliq" w:hAnsi="IranNastaliq" w:cs="B Nazanin"/>
+          <w:color w:val="000000" w:themeColor="text1"/>
+          <w:rtl/>
+          <w:lang w:bidi="fa-IR"/>
+        </w:rPr>
+        <w:t xml:space="preserve"> علائم </w:t>
+      </w:r>
+      <w:r>
+        <w:rPr>
+          <w:rFonts w:ascii="IranNastaliq" w:hAnsi="IranNastaliq" w:cs="B Nazanin" w:hint="cs"/>
+          <w:color w:val="000000" w:themeColor="text1"/>
+          <w:rtl/>
+          <w:lang w:bidi="fa-IR"/>
+        </w:rPr>
+        <w:t xml:space="preserve">به پزشک </w:t>
+      </w:r>
+      <w:r>
+        <w:rPr>
+          <w:rFonts w:ascii="IranNastaliq" w:hAnsi="IranNastaliq" w:cs="B Nazanin"/>
+          <w:color w:val="000000" w:themeColor="text1"/>
+          <w:rtl/>
+          <w:lang w:bidi="fa-IR"/>
+        </w:rPr>
+        <w:t>مراجعه م</w:t>
+      </w:r>
+      <w:r>
+        <w:rPr>
+          <w:rFonts w:ascii="IranNastaliq" w:hAnsi="IranNastaliq" w:cs="B Nazanin" w:hint="cs"/>
+          <w:color w:val="000000" w:themeColor="text1"/>
+          <w:rtl/>
+          <w:lang w:bidi="fa-IR"/>
+        </w:rPr>
+        <w:t>ی‌</w:t>
+      </w:r>
+      <w:r>
+        <w:rPr>
+          <w:rFonts w:ascii="IranNastaliq" w:hAnsi="IranNastaliq" w:cs="B Nazanin" w:hint="eastAsia"/>
+          <w:color w:val="000000" w:themeColor="text1"/>
+          <w:rtl/>
+          <w:lang w:bidi="fa-IR"/>
+        </w:rPr>
+        <w:t>کند</w:t>
+      </w:r>
+      <w:r>
+        <w:rPr>
+          <w:rFonts w:ascii="IranNastaliq" w:hAnsi="IranNastaliq" w:cs="B Nazanin" w:hint="eastAsia"/>
+          <w:color w:val="000000" w:themeColor="text1"/>
+          <w:rtl/>
+          <w:lang w:bidi="fa-IR"/>
+        </w:rPr>
+        <w:t>،</w:t>
+      </w:r>
+      <w:r>
+        <w:rPr>
+          <w:rFonts w:ascii="IranNastaliq" w:hAnsi="IranNastaliq" w:cs="B Nazanin"/>
+          <w:color w:val="000000" w:themeColor="text1"/>
+          <w:rtl/>
+          <w:lang w:bidi="fa-IR"/>
+        </w:rPr>
+        <w:t xml:space="preserve"> ا</w:t>
+      </w:r>
+      <w:r>
+        <w:rPr>
+          <w:rFonts w:ascii="IranNastaliq" w:hAnsi="IranNastaliq" w:cs="B Nazanin" w:hint="cs"/>
+          <w:color w:val="000000" w:themeColor="text1"/>
+          <w:rtl/>
+          <w:lang w:bidi="fa-IR"/>
+        </w:rPr>
+        <w:t>ی</w:t>
+      </w:r>
+      <w:r>
+        <w:rPr>
+          <w:rFonts w:ascii="IranNastaliq" w:hAnsi="IranNastaliq" w:cs="B Nazanin" w:hint="eastAsia"/>
+          <w:color w:val="000000" w:themeColor="text1"/>
+          <w:rtl/>
+          <w:lang w:bidi="fa-IR"/>
+        </w:rPr>
+        <w:t>ن</w:t>
+      </w:r>
+      <w:r>
+        <w:rPr>
+          <w:rFonts w:ascii="IranNastaliq" w:hAnsi="IranNastaliq" w:cs="B Nazanin"/>
+          <w:color w:val="000000" w:themeColor="text1"/>
+          <w:rtl/>
+          <w:lang w:bidi="fa-IR"/>
+        </w:rPr>
+        <w:t xml:space="preserve"> وضع</w:t>
+      </w:r>
+      <w:r>
+        <w:rPr>
+          <w:rFonts w:ascii="IranNastaliq" w:hAnsi="IranNastaliq" w:cs="B Nazanin" w:hint="cs"/>
+          <w:color w:val="000000" w:themeColor="text1"/>
+          <w:rtl/>
+          <w:lang w:bidi="fa-IR"/>
+        </w:rPr>
+        <w:t>ی</w:t>
+      </w:r>
+      <w:r>
+        <w:rPr>
+          <w:rFonts w:ascii="IranNastaliq" w:hAnsi="IranNastaliq" w:cs="B Nazanin" w:hint="eastAsia"/>
+          <w:color w:val="000000" w:themeColor="text1"/>
+          <w:rtl/>
+          <w:lang w:bidi="fa-IR"/>
+        </w:rPr>
+        <w:t>ت</w:t>
+      </w:r>
+      <w:r>
+        <w:rPr>
+          <w:rFonts w:ascii="IranNastaliq" w:hAnsi="IranNastaliq" w:cs="B Nazanin"/>
+          <w:color w:val="000000" w:themeColor="text1"/>
+          <w:rtl/>
+          <w:lang w:bidi="fa-IR"/>
+        </w:rPr>
+        <w:t xml:space="preserve"> </w:t>
+      </w:r>
+      <w:r>
+        <w:rPr>
+          <w:rFonts w:ascii="IranNastaliq" w:hAnsi="IranNastaliq" w:cs="B Nazanin" w:hint="cs"/>
+          <w:color w:val="000000" w:themeColor="text1"/>
+          <w:rtl/>
+          <w:lang w:bidi="fa-IR"/>
+        </w:rPr>
+        <w:t>چالشی</w:t>
+      </w:r>
+      <w:r>
+        <w:rPr>
+          <w:rFonts w:ascii="IranNastaliq" w:hAnsi="IranNastaliq" w:cs="B Nazanin"/>
+          <w:color w:val="000000" w:themeColor="text1"/>
+          <w:rtl/>
+          <w:lang w:bidi="fa-IR"/>
+        </w:rPr>
+        <w:t xml:space="preserve"> محسوب م</w:t>
+      </w:r>
+      <w:r>
+        <w:rPr>
+          <w:rFonts w:ascii="IranNastaliq" w:hAnsi="IranNastaliq" w:cs="B Nazanin" w:hint="cs"/>
+          <w:color w:val="000000" w:themeColor="text1"/>
+          <w:rtl/>
+          <w:lang w:bidi="fa-IR"/>
+        </w:rPr>
+        <w:t>ی‌</w:t>
+      </w:r>
+      <w:r>
+        <w:rPr>
+          <w:rFonts w:ascii="IranNastaliq" w:hAnsi="IranNastaliq" w:cs="B Nazanin" w:hint="eastAsia"/>
+          <w:color w:val="000000" w:themeColor="text1"/>
+          <w:rtl/>
+          <w:lang w:bidi="fa-IR"/>
+        </w:rPr>
+        <w:t>شود</w:t>
+      </w:r>
+      <w:r>
+        <w:rPr>
+          <w:rFonts w:ascii="IranNastaliq" w:hAnsi="IranNastaliq" w:cs="B Nazanin"/>
+          <w:color w:val="000000" w:themeColor="text1"/>
+          <w:rtl/>
+          <w:lang w:bidi="fa-IR"/>
+        </w:rPr>
+        <w:t xml:space="preserve"> که با</w:t>
+      </w:r>
+      <w:r>
+        <w:rPr>
+          <w:rFonts w:ascii="IranNastaliq" w:hAnsi="IranNastaliq" w:cs="B Nazanin" w:hint="cs"/>
+          <w:color w:val="000000" w:themeColor="text1"/>
+          <w:rtl/>
+          <w:lang w:bidi="fa-IR"/>
+        </w:rPr>
+        <w:t>ی</w:t>
+      </w:r>
+      <w:r>
+        <w:rPr>
+          <w:rFonts w:ascii="IranNastaliq" w:hAnsi="IranNastaliq" w:cs="B Nazanin" w:hint="eastAsia"/>
+          <w:color w:val="000000" w:themeColor="text1"/>
+          <w:rtl/>
+          <w:lang w:bidi="fa-IR"/>
+        </w:rPr>
+        <w:t>د</w:t>
+      </w:r>
+      <w:r>
+        <w:rPr>
+          <w:rFonts w:ascii="IranNastaliq" w:hAnsi="IranNastaliq" w:cs="B Nazanin"/>
+          <w:color w:val="000000" w:themeColor="text1"/>
+          <w:rtl/>
+          <w:lang w:bidi="fa-IR"/>
+        </w:rPr>
+        <w:t xml:space="preserve"> با تشخ</w:t>
+      </w:r>
+      <w:r>
+        <w:rPr>
+          <w:rFonts w:ascii="IranNastaliq" w:hAnsi="IranNastaliq" w:cs="B Nazanin" w:hint="cs"/>
+          <w:color w:val="000000" w:themeColor="text1"/>
+          <w:rtl/>
+          <w:lang w:bidi="fa-IR"/>
+        </w:rPr>
+        <w:t>ی</w:t>
+      </w:r>
+      <w:r>
+        <w:rPr>
+          <w:rFonts w:ascii="IranNastaliq" w:hAnsi="IranNastaliq" w:cs="B Nazanin" w:hint="eastAsia"/>
+          <w:color w:val="000000" w:themeColor="text1"/>
+          <w:rtl/>
+          <w:lang w:bidi="fa-IR"/>
+        </w:rPr>
+        <w:t>ص</w:t>
+      </w:r>
+      <w:r>
+        <w:rPr>
+          <w:rFonts w:ascii="IranNastaliq" w:hAnsi="IranNastaliq" w:cs="B Nazanin"/>
+          <w:color w:val="000000" w:themeColor="text1"/>
+          <w:rtl/>
+          <w:lang w:bidi="fa-IR"/>
+        </w:rPr>
+        <w:t xml:space="preserve"> ب</w:t>
+      </w:r>
+      <w:r>
+        <w:rPr>
+          <w:rFonts w:ascii="IranNastaliq" w:hAnsi="IranNastaliq" w:cs="B Nazanin" w:hint="cs"/>
+          <w:color w:val="000000" w:themeColor="text1"/>
+          <w:rtl/>
+          <w:lang w:bidi="fa-IR"/>
+        </w:rPr>
+        <w:t>ی</w:t>
+      </w:r>
+      <w:r>
+        <w:rPr>
+          <w:rFonts w:ascii="IranNastaliq" w:hAnsi="IranNastaliq" w:cs="B Nazanin" w:hint="eastAsia"/>
+          <w:color w:val="000000" w:themeColor="text1"/>
+          <w:rtl/>
+          <w:lang w:bidi="fa-IR"/>
+        </w:rPr>
+        <w:t>مار</w:t>
+      </w:r>
+      <w:r>
+        <w:rPr>
+          <w:rFonts w:ascii="IranNastaliq" w:hAnsi="IranNastaliq" w:cs="B Nazanin" w:hint="cs"/>
+          <w:color w:val="000000" w:themeColor="text1"/>
+          <w:rtl/>
+          <w:lang w:bidi="fa-IR"/>
+        </w:rPr>
+        <w:t>ی</w:t>
+      </w:r>
+      <w:r>
+        <w:rPr>
+          <w:rFonts w:ascii="IranNastaliq" w:hAnsi="IranNastaliq" w:cs="B Nazanin"/>
+          <w:color w:val="000000" w:themeColor="text1"/>
+          <w:rtl/>
+          <w:lang w:bidi="fa-IR"/>
+        </w:rPr>
+        <w:t xml:space="preserve"> ا</w:t>
+      </w:r>
+      <w:r>
+        <w:rPr>
+          <w:rFonts w:ascii="IranNastaliq" w:hAnsi="IranNastaliq" w:cs="B Nazanin" w:hint="cs"/>
+          <w:color w:val="000000" w:themeColor="text1"/>
+          <w:rtl/>
+          <w:lang w:bidi="fa-IR"/>
+        </w:rPr>
+        <w:t>ی</w:t>
+      </w:r>
+      <w:r>
+        <w:rPr>
+          <w:rFonts w:ascii="IranNastaliq" w:hAnsi="IranNastaliq" w:cs="B Nazanin" w:hint="eastAsia"/>
+          <w:color w:val="000000" w:themeColor="text1"/>
+          <w:rtl/>
+          <w:lang w:bidi="fa-IR"/>
+        </w:rPr>
+        <w:t>جادکننده</w:t>
+      </w:r>
+      <w:r>
+        <w:rPr>
+          <w:rFonts w:ascii="Arial" w:hAnsi="Arial" w:cs="Arial" w:hint="cs"/>
+          <w:color w:val="000000" w:themeColor="text1"/>
+          <w:rtl/>
+          <w:lang w:bidi="fa-IR"/>
+        </w:rPr>
+        <w:t xml:space="preserve"> </w:t>
+      </w:r>
+      <w:r>
+        <w:rPr>
+          <w:rFonts w:ascii="IranNastaliq" w:hAnsi="IranNastaliq" w:cs="B Nazanin"/>
+          <w:color w:val="000000" w:themeColor="text1"/>
+          <w:rtl/>
+          <w:lang w:bidi="fa-IR"/>
+        </w:rPr>
+        <w:t>ا</w:t>
+      </w:r>
+      <w:r>
+        <w:rPr>
+          <w:rFonts w:ascii="IranNastaliq" w:hAnsi="IranNastaliq" w:cs="B Nazanin" w:hint="cs"/>
+          <w:color w:val="000000" w:themeColor="text1"/>
+          <w:rtl/>
+          <w:lang w:bidi="fa-IR"/>
+        </w:rPr>
+        <w:t>ی</w:t>
+      </w:r>
+      <w:r>
+        <w:rPr>
+          <w:rFonts w:ascii="IranNastaliq" w:hAnsi="IranNastaliq" w:cs="B Nazanin" w:hint="eastAsia"/>
+          <w:color w:val="000000" w:themeColor="text1"/>
+          <w:rtl/>
+          <w:lang w:bidi="fa-IR"/>
+        </w:rPr>
+        <w:t>ن</w:t>
+      </w:r>
+      <w:r>
+        <w:rPr>
+          <w:rFonts w:ascii="IranNastaliq" w:hAnsi="IranNastaliq" w:cs="B Nazanin"/>
+          <w:color w:val="000000" w:themeColor="text1"/>
+          <w:rtl/>
+          <w:lang w:bidi="fa-IR"/>
+        </w:rPr>
+        <w:t xml:space="preserve"> علائم در آن ب</w:t>
+      </w:r>
+      <w:r>
+        <w:rPr>
+          <w:rFonts w:ascii="IranNastaliq" w:hAnsi="IranNastaliq" w:cs="B Nazanin" w:hint="cs"/>
+          <w:color w:val="000000" w:themeColor="text1"/>
+          <w:rtl/>
+          <w:lang w:bidi="fa-IR"/>
+        </w:rPr>
+        <w:t>ی</w:t>
+      </w:r>
+      <w:r>
+        <w:rPr>
+          <w:rFonts w:ascii="IranNastaliq" w:hAnsi="IranNastaliq" w:cs="B Nazanin" w:hint="eastAsia"/>
+          <w:color w:val="000000" w:themeColor="text1"/>
+          <w:rtl/>
+          <w:lang w:bidi="fa-IR"/>
+        </w:rPr>
+        <w:t>مار</w:t>
+      </w:r>
+      <w:r>
+        <w:rPr>
+          <w:rFonts w:ascii="IranNastaliq" w:hAnsi="IranNastaliq" w:cs="B Nazanin"/>
+          <w:color w:val="000000" w:themeColor="text1"/>
+          <w:rtl/>
+          <w:lang w:bidi="fa-IR"/>
+        </w:rPr>
+        <w:t xml:space="preserve"> </w:t>
+      </w:r>
+      <w:r>
+        <w:rPr>
+          <w:rFonts w:ascii="IranNastaliq" w:hAnsi="IranNastaliq" w:cs="B Nazanin" w:hint="cs"/>
+          <w:color w:val="000000" w:themeColor="text1"/>
+          <w:rtl/>
+          <w:lang w:bidi="fa-IR"/>
+        </w:rPr>
+        <w:t xml:space="preserve">رفع </w:t>
+      </w:r>
+      <w:r>
+        <w:rPr>
+          <w:rFonts w:ascii="IranNastaliq" w:hAnsi="IranNastaliq" w:cs="B Nazanin"/>
+          <w:color w:val="000000" w:themeColor="text1"/>
+          <w:rtl/>
+          <w:lang w:bidi="fa-IR"/>
+        </w:rPr>
+        <w:t>شود</w:t>
+      </w:r>
+      <w:r>
+        <w:rPr>
+          <w:rFonts w:ascii="IranNastaliq" w:hAnsi="IranNastaliq" w:cs="B Nazanin"/>
+          <w:color w:val="000000" w:themeColor="text1"/>
+          <w:rtl/>
+          <w:lang w:bidi="fa-IR"/>
+        </w:rPr>
+        <w:t>.</w:t>
+      </w:r>
+      <w:r>
+        <w:rPr>
+          <w:rFonts w:ascii="IranNastaliq" w:hAnsi="IranNastaliq" w:cs="B Nazanin"/>
+          <w:color w:val="000000" w:themeColor="text1"/>
+          <w:rtl/>
+          <w:lang w:bidi="fa-IR"/>
+        </w:rPr>
+        <w:t xml:space="preserve"> از آنجا که در ا</w:t>
+      </w:r>
+      <w:r>
+        <w:rPr>
+          <w:rFonts w:ascii="IranNastaliq" w:hAnsi="IranNastaliq" w:cs="B Nazanin" w:hint="cs"/>
+          <w:color w:val="000000" w:themeColor="text1"/>
+          <w:rtl/>
+          <w:lang w:bidi="fa-IR"/>
+        </w:rPr>
+        <w:t>ی</w:t>
+      </w:r>
+      <w:r>
+        <w:rPr>
+          <w:rFonts w:ascii="IranNastaliq" w:hAnsi="IranNastaliq" w:cs="B Nazanin" w:hint="eastAsia"/>
+          <w:color w:val="000000" w:themeColor="text1"/>
+          <w:rtl/>
+          <w:lang w:bidi="fa-IR"/>
+        </w:rPr>
+        <w:t>ن</w:t>
+      </w:r>
+      <w:r>
+        <w:rPr>
+          <w:rFonts w:ascii="IranNastaliq" w:hAnsi="IranNastaliq" w:cs="B Nazanin"/>
+          <w:color w:val="000000" w:themeColor="text1"/>
+          <w:rtl/>
+          <w:lang w:bidi="fa-IR"/>
+        </w:rPr>
+        <w:t xml:space="preserve"> مرحله </w:t>
+      </w:r>
+      <w:r>
+        <w:rPr>
+          <w:rFonts w:ascii="IranNastaliq" w:hAnsi="IranNastaliq" w:cs="B Nazanin" w:hint="cs"/>
+          <w:color w:val="000000" w:themeColor="text1"/>
+          <w:rtl/>
+          <w:lang w:bidi="fa-IR"/>
+        </w:rPr>
+        <w:t xml:space="preserve">هنوز نمی توان </w:t>
+      </w:r>
+      <w:r>
+        <w:rPr>
+          <w:rFonts w:ascii="IranNastaliq" w:hAnsi="IranNastaliq" w:cs="B Nazanin"/>
+          <w:color w:val="000000" w:themeColor="text1"/>
+          <w:rtl/>
+          <w:lang w:bidi="fa-IR"/>
+        </w:rPr>
+        <w:t>با قطع</w:t>
+      </w:r>
+      <w:r>
+        <w:rPr>
+          <w:rFonts w:ascii="IranNastaliq" w:hAnsi="IranNastaliq" w:cs="B Nazanin" w:hint="cs"/>
+          <w:color w:val="000000" w:themeColor="text1"/>
+          <w:rtl/>
+          <w:lang w:bidi="fa-IR"/>
+        </w:rPr>
+        <w:t>ی</w:t>
+      </w:r>
+      <w:r>
+        <w:rPr>
+          <w:rFonts w:ascii="IranNastaliq" w:hAnsi="IranNastaliq" w:cs="B Nazanin" w:hint="eastAsia"/>
+          <w:color w:val="000000" w:themeColor="text1"/>
+          <w:rtl/>
+          <w:lang w:bidi="fa-IR"/>
+        </w:rPr>
+        <w:t>ت</w:t>
+      </w:r>
+      <w:r>
+        <w:rPr>
+          <w:rFonts w:ascii="IranNastaliq" w:hAnsi="IranNastaliq" w:cs="B Nazanin"/>
+          <w:color w:val="000000" w:themeColor="text1"/>
+          <w:rtl/>
+          <w:lang w:bidi="fa-IR"/>
+        </w:rPr>
+        <w:t xml:space="preserve"> </w:t>
+      </w:r>
+      <w:r>
+        <w:rPr>
+          <w:rFonts w:ascii="IranNastaliq" w:hAnsi="IranNastaliq" w:cs="B Nazanin" w:hint="cs"/>
+          <w:color w:val="000000" w:themeColor="text1"/>
+          <w:rtl/>
+          <w:lang w:bidi="fa-IR"/>
+        </w:rPr>
+        <w:t>اظهار نظر کرد که علت اصلی علائم مشاهده شده</w:t>
+      </w:r>
+      <w:r>
+        <w:rPr>
+          <w:rFonts w:ascii="IranNastaliq" w:hAnsi="IranNastaliq" w:cs="B Nazanin"/>
+          <w:color w:val="000000" w:themeColor="text1"/>
+          <w:rtl/>
+          <w:lang w:bidi="fa-IR"/>
+        </w:rPr>
+        <w:t xml:space="preserve"> چ</w:t>
+      </w:r>
+      <w:r>
+        <w:rPr>
+          <w:rFonts w:ascii="IranNastaliq" w:hAnsi="IranNastaliq" w:cs="B Nazanin" w:hint="cs"/>
+          <w:color w:val="000000" w:themeColor="text1"/>
+          <w:rtl/>
+          <w:lang w:bidi="fa-IR"/>
+        </w:rPr>
+        <w:t>ی</w:t>
+      </w:r>
+      <w:r>
+        <w:rPr>
+          <w:rFonts w:ascii="IranNastaliq" w:hAnsi="IranNastaliq" w:cs="B Nazanin" w:hint="eastAsia"/>
+          <w:color w:val="000000" w:themeColor="text1"/>
+          <w:rtl/>
+          <w:lang w:bidi="fa-IR"/>
+        </w:rPr>
+        <w:t>ست</w:t>
+      </w:r>
+      <w:r>
+        <w:rPr>
+          <w:rFonts w:ascii="IranNastaliq" w:hAnsi="IranNastaliq" w:cs="B Nazanin" w:hint="eastAsia"/>
+          <w:color w:val="000000" w:themeColor="text1"/>
+          <w:rtl/>
+          <w:lang w:bidi="fa-IR"/>
+        </w:rPr>
+        <w:t>،</w:t>
+      </w:r>
+      <w:r>
+        <w:rPr>
+          <w:rFonts w:ascii="IranNastaliq" w:hAnsi="IranNastaliq" w:cs="B Nazanin"/>
+          <w:color w:val="000000" w:themeColor="text1"/>
+          <w:rtl/>
+          <w:lang w:bidi="fa-IR"/>
+        </w:rPr>
+        <w:t xml:space="preserve"> </w:t>
+      </w:r>
+      <w:r>
+        <w:rPr>
+          <w:rFonts w:ascii="IranNastaliq" w:hAnsi="IranNastaliq" w:cs="B Nazanin" w:hint="cs"/>
+          <w:color w:val="000000" w:themeColor="text1"/>
+          <w:rtl/>
+          <w:lang w:bidi="fa-IR"/>
+        </w:rPr>
+        <w:t>پزشک بر</w:t>
+      </w:r>
+      <w:r>
+        <w:rPr>
+          <w:rFonts w:ascii="IranNastaliq" w:hAnsi="IranNastaliq" w:cs="B Nazanin"/>
+          <w:color w:val="000000" w:themeColor="text1"/>
+          <w:rtl/>
+          <w:lang w:bidi="fa-IR"/>
+        </w:rPr>
+        <w:t xml:space="preserve"> اساس دانش و تجربه</w:t>
+      </w:r>
+      <w:r>
+        <w:rPr>
+          <w:rFonts w:ascii="Arial" w:hAnsi="Arial" w:cs="Arial" w:hint="cs"/>
+          <w:color w:val="000000" w:themeColor="text1"/>
+          <w:rtl/>
+          <w:lang w:bidi="fa-IR"/>
+        </w:rPr>
+        <w:t xml:space="preserve"> </w:t>
+      </w:r>
+      <w:r>
+        <w:rPr>
+          <w:rFonts w:ascii="IranNastaliq" w:hAnsi="IranNastaliq" w:cs="B Nazanin" w:hint="cs"/>
+          <w:color w:val="000000" w:themeColor="text1"/>
+          <w:rtl/>
+          <w:lang w:bidi="fa-IR"/>
+        </w:rPr>
+        <w:t>خود</w:t>
+      </w:r>
+      <w:r>
+        <w:rPr>
+          <w:rFonts w:ascii="IranNastaliq" w:hAnsi="IranNastaliq" w:cs="B Nazanin"/>
+          <w:color w:val="000000" w:themeColor="text1"/>
+          <w:rtl/>
+          <w:lang w:bidi="fa-IR"/>
+        </w:rPr>
+        <w:t xml:space="preserve"> </w:t>
+      </w:r>
+      <w:r>
+        <w:rPr>
+          <w:rFonts w:ascii="IranNastaliq" w:hAnsi="IranNastaliq" w:cs="B Nazanin" w:hint="cs"/>
+          <w:color w:val="000000" w:themeColor="text1"/>
+          <w:rtl/>
+          <w:lang w:bidi="fa-IR"/>
+        </w:rPr>
+        <w:t>به</w:t>
+      </w:r>
+      <w:r>
+        <w:rPr>
+          <w:rFonts w:ascii="IranNastaliq" w:hAnsi="IranNastaliq" w:cs="B Nazanin"/>
+          <w:color w:val="000000" w:themeColor="text1"/>
+          <w:rtl/>
+          <w:lang w:bidi="fa-IR"/>
+        </w:rPr>
+        <w:t xml:space="preserve"> </w:t>
+      </w:r>
+      <w:r>
+        <w:rPr>
+          <w:rFonts w:ascii="IranNastaliq" w:hAnsi="IranNastaliq" w:cs="B Nazanin" w:hint="cs"/>
+          <w:color w:val="000000" w:themeColor="text1"/>
+          <w:rtl/>
+          <w:lang w:bidi="fa-IR"/>
+        </w:rPr>
+        <w:t>چند</w:t>
+      </w:r>
+      <w:r>
+        <w:rPr>
+          <w:rFonts w:ascii="IranNastaliq" w:hAnsi="IranNastaliq" w:cs="B Nazanin"/>
+          <w:color w:val="000000" w:themeColor="text1"/>
+          <w:rtl/>
+          <w:lang w:bidi="fa-IR"/>
+        </w:rPr>
+        <w:t xml:space="preserve"> </w:t>
+      </w:r>
+      <w:r>
+        <w:rPr>
+          <w:rFonts w:ascii="IranNastaliq" w:hAnsi="IranNastaliq" w:cs="B Nazanin" w:hint="cs"/>
+          <w:color w:val="000000" w:themeColor="text1"/>
+          <w:rtl/>
+          <w:lang w:bidi="fa-IR"/>
+        </w:rPr>
+        <w:t>بی</w:t>
+      </w:r>
+      <w:r>
+        <w:rPr>
+          <w:rFonts w:ascii="IranNastaliq" w:hAnsi="IranNastaliq" w:cs="B Nazanin" w:hint="eastAsia"/>
+          <w:color w:val="000000" w:themeColor="text1"/>
+          <w:rtl/>
+          <w:lang w:bidi="fa-IR"/>
+        </w:rPr>
+        <w:t>مار</w:t>
+      </w:r>
+      <w:r>
+        <w:rPr>
+          <w:rFonts w:ascii="IranNastaliq" w:hAnsi="IranNastaliq" w:cs="B Nazanin" w:hint="cs"/>
+          <w:color w:val="000000" w:themeColor="text1"/>
+          <w:rtl/>
+          <w:lang w:bidi="fa-IR"/>
+        </w:rPr>
+        <w:t>ی</w:t>
+      </w:r>
+      <w:r>
+        <w:rPr>
+          <w:rFonts w:ascii="IranNastaliq" w:hAnsi="IranNastaliq" w:cs="B Nazanin"/>
+          <w:color w:val="000000" w:themeColor="text1"/>
+          <w:rtl/>
+          <w:lang w:bidi="fa-IR"/>
+        </w:rPr>
+        <w:t xml:space="preserve"> مختلف مشکوک م</w:t>
+      </w:r>
+      <w:r>
+        <w:rPr>
+          <w:rFonts w:ascii="IranNastaliq" w:hAnsi="IranNastaliq" w:cs="B Nazanin" w:hint="cs"/>
+          <w:color w:val="000000" w:themeColor="text1"/>
+          <w:rtl/>
+          <w:lang w:bidi="fa-IR"/>
+        </w:rPr>
+        <w:t>ی‌</w:t>
+      </w:r>
+      <w:r>
+        <w:rPr>
+          <w:rFonts w:ascii="IranNastaliq" w:hAnsi="IranNastaliq" w:cs="B Nazanin" w:hint="eastAsia"/>
+          <w:color w:val="000000" w:themeColor="text1"/>
+          <w:rtl/>
+          <w:lang w:bidi="fa-IR"/>
+        </w:rPr>
+        <w:t>شو</w:t>
+      </w:r>
+      <w:r>
+        <w:rPr>
+          <w:rFonts w:ascii="IranNastaliq" w:hAnsi="IranNastaliq" w:cs="B Nazanin" w:hint="cs"/>
+          <w:color w:val="000000" w:themeColor="text1"/>
+          <w:rtl/>
+          <w:lang w:bidi="fa-IR"/>
+        </w:rPr>
+        <w:t>د</w:t>
+      </w:r>
+      <w:r>
+        <w:rPr>
+          <w:rFonts w:ascii="IranNastaliq" w:hAnsi="IranNastaliq" w:cs="B Nazanin"/>
+          <w:color w:val="000000" w:themeColor="text1"/>
+          <w:rtl/>
+          <w:lang w:bidi="fa-IR"/>
+        </w:rPr>
+        <w:t>.</w:t>
+      </w:r>
+      <w:r>
+        <w:rPr>
+          <w:rFonts w:ascii="IranNastaliq" w:hAnsi="IranNastaliq" w:cs="B Nazanin"/>
+          <w:color w:val="000000" w:themeColor="text1"/>
+          <w:rtl/>
+          <w:lang w:bidi="fa-IR"/>
+        </w:rPr>
+        <w:t xml:space="preserve"> برا</w:t>
+      </w:r>
+      <w:r>
+        <w:rPr>
+          <w:rFonts w:ascii="IranNastaliq" w:hAnsi="IranNastaliq" w:cs="B Nazanin" w:hint="cs"/>
+          <w:color w:val="000000" w:themeColor="text1"/>
+          <w:rtl/>
+          <w:lang w:bidi="fa-IR"/>
+        </w:rPr>
+        <w:t>ی</w:t>
+      </w:r>
+      <w:r>
+        <w:rPr>
+          <w:rFonts w:ascii="IranNastaliq" w:hAnsi="IranNastaliq" w:cs="B Nazanin"/>
+          <w:color w:val="000000" w:themeColor="text1"/>
+          <w:rtl/>
+          <w:lang w:bidi="fa-IR"/>
+        </w:rPr>
+        <w:t xml:space="preserve"> مثال</w:t>
+      </w:r>
+      <w:r>
+        <w:rPr>
+          <w:rFonts w:ascii="IranNastaliq" w:hAnsi="IranNastaliq" w:cs="B Nazanin"/>
+          <w:color w:val="000000" w:themeColor="text1"/>
+          <w:rtl/>
+          <w:lang w:bidi="fa-IR"/>
+        </w:rPr>
+        <w:t>،</w:t>
+      </w:r>
+      <w:r>
+        <w:rPr>
+          <w:rFonts w:ascii="IranNastaliq" w:hAnsi="IranNastaliq" w:cs="B Nazanin"/>
+          <w:color w:val="000000" w:themeColor="text1"/>
+          <w:rtl/>
+          <w:lang w:bidi="fa-IR"/>
+        </w:rPr>
+        <w:t xml:space="preserve"> در ب</w:t>
+      </w:r>
+      <w:r>
+        <w:rPr>
+          <w:rFonts w:ascii="IranNastaliq" w:hAnsi="IranNastaliq" w:cs="B Nazanin" w:hint="cs"/>
+          <w:color w:val="000000" w:themeColor="text1"/>
+          <w:rtl/>
+          <w:lang w:bidi="fa-IR"/>
+        </w:rPr>
+        <w:t>ی</w:t>
+      </w:r>
+      <w:r>
+        <w:rPr>
+          <w:rFonts w:ascii="IranNastaliq" w:hAnsi="IranNastaliq" w:cs="B Nazanin" w:hint="eastAsia"/>
+          <w:color w:val="000000" w:themeColor="text1"/>
+          <w:rtl/>
+          <w:lang w:bidi="fa-IR"/>
+        </w:rPr>
+        <w:t>مار</w:t>
+      </w:r>
+      <w:r>
+        <w:rPr>
+          <w:rFonts w:ascii="IranNastaliq" w:hAnsi="IranNastaliq" w:cs="B Nazanin" w:hint="cs"/>
+          <w:color w:val="000000" w:themeColor="text1"/>
+          <w:rtl/>
+          <w:lang w:bidi="fa-IR"/>
+        </w:rPr>
+        <w:t>ی</w:t>
+      </w:r>
+      <w:r>
+        <w:rPr>
+          <w:rFonts w:ascii="IranNastaliq" w:hAnsi="IranNastaliq" w:cs="B Nazanin"/>
+          <w:color w:val="000000" w:themeColor="text1"/>
+          <w:rtl/>
+          <w:lang w:bidi="fa-IR"/>
+        </w:rPr>
+        <w:t xml:space="preserve"> که با تنگ</w:t>
+      </w:r>
+      <w:r>
+        <w:rPr>
+          <w:rFonts w:ascii="IranNastaliq" w:hAnsi="IranNastaliq" w:cs="B Nazanin" w:hint="cs"/>
+          <w:color w:val="000000" w:themeColor="text1"/>
+          <w:rtl/>
+          <w:lang w:bidi="fa-IR"/>
+        </w:rPr>
+        <w:t>ی</w:t>
+      </w:r>
+      <w:r>
+        <w:rPr>
+          <w:rFonts w:ascii="IranNastaliq" w:hAnsi="IranNastaliq" w:cs="B Nazanin" w:hint="cs"/>
+          <w:color w:val="000000" w:themeColor="text1"/>
+          <w:rtl/>
+          <w:lang w:bidi="fa-IR"/>
+        </w:rPr>
+        <w:t>‌</w:t>
+      </w:r>
+      <w:r>
+        <w:rPr>
+          <w:rFonts w:ascii="IranNastaliq" w:hAnsi="IranNastaliq" w:cs="B Nazanin"/>
+          <w:color w:val="000000" w:themeColor="text1"/>
+          <w:rtl/>
+          <w:lang w:bidi="fa-IR"/>
+        </w:rPr>
+        <w:t xml:space="preserve">نفس </w:t>
+      </w:r>
+      <w:r>
+        <w:rPr>
+          <w:rFonts w:ascii="IranNastaliq" w:hAnsi="IranNastaliq" w:cs="B Nazanin" w:hint="cs"/>
+          <w:color w:val="000000" w:themeColor="text1"/>
+          <w:rtl/>
+          <w:lang w:bidi="fa-IR"/>
+        </w:rPr>
+        <w:t xml:space="preserve">به بخش اورژانس بیمارستان </w:t>
+      </w:r>
+      <w:r>
+        <w:rPr>
+          <w:rFonts w:ascii="IranNastaliq" w:hAnsi="IranNastaliq" w:cs="B Nazanin"/>
+          <w:color w:val="000000" w:themeColor="text1"/>
+          <w:rtl/>
+          <w:lang w:bidi="fa-IR"/>
+        </w:rPr>
+        <w:t>مراجعه کرده است</w:t>
+      </w:r>
+      <w:r>
+        <w:rPr>
+          <w:rFonts w:ascii="IranNastaliq" w:hAnsi="IranNastaliq" w:cs="B Nazanin"/>
+          <w:color w:val="000000" w:themeColor="text1"/>
+          <w:rtl/>
+          <w:lang w:bidi="fa-IR"/>
+        </w:rPr>
+        <w:t>،</w:t>
+      </w:r>
+      <w:r>
+        <w:rPr>
+          <w:rFonts w:ascii="IranNastaliq" w:hAnsi="IranNastaliq" w:cs="B Nazanin"/>
+          <w:color w:val="000000" w:themeColor="text1"/>
+          <w:rtl/>
+          <w:lang w:bidi="fa-IR"/>
+        </w:rPr>
+        <w:t xml:space="preserve"> </w:t>
+      </w:r>
+      <w:r>
+        <w:rPr>
+          <w:rFonts w:ascii="IranNastaliq" w:hAnsi="IranNastaliq" w:cs="B Nazanin" w:hint="cs"/>
+          <w:color w:val="000000" w:themeColor="text1"/>
+          <w:rtl/>
+          <w:lang w:bidi="fa-IR"/>
+        </w:rPr>
+        <w:t xml:space="preserve">پزشک </w:t>
+      </w:r>
+      <w:r>
+        <w:rPr>
+          <w:rFonts w:ascii="IranNastaliq" w:hAnsi="IranNastaliq" w:cs="B Nazanin"/>
+          <w:color w:val="000000" w:themeColor="text1"/>
+          <w:rtl/>
+          <w:lang w:bidi="fa-IR"/>
+        </w:rPr>
+        <w:t>ممکن است به نارسا</w:t>
+      </w:r>
+      <w:r>
+        <w:rPr>
+          <w:rFonts w:ascii="IranNastaliq" w:hAnsi="IranNastaliq" w:cs="B Nazanin" w:hint="cs"/>
+          <w:color w:val="000000" w:themeColor="text1"/>
+          <w:rtl/>
+          <w:lang w:bidi="fa-IR"/>
+        </w:rPr>
+        <w:t>یی</w:t>
+      </w:r>
+      <w:r>
+        <w:rPr>
+          <w:rFonts w:ascii="IranNastaliq" w:hAnsi="IranNastaliq" w:cs="B Nazanin"/>
+          <w:color w:val="000000" w:themeColor="text1"/>
+          <w:rtl/>
+          <w:lang w:bidi="fa-IR"/>
+        </w:rPr>
+        <w:t xml:space="preserve"> احتقان</w:t>
+      </w:r>
+      <w:r>
+        <w:rPr>
+          <w:rFonts w:ascii="IranNastaliq" w:hAnsi="IranNastaliq" w:cs="B Nazanin" w:hint="cs"/>
+          <w:color w:val="000000" w:themeColor="text1"/>
+          <w:rtl/>
+          <w:lang w:bidi="fa-IR"/>
+        </w:rPr>
+        <w:t>ی</w:t>
+      </w:r>
+      <w:r>
+        <w:rPr>
+          <w:rFonts w:ascii="IranNastaliq" w:hAnsi="IranNastaliq" w:cs="B Nazanin"/>
+          <w:color w:val="000000" w:themeColor="text1"/>
+          <w:rtl/>
+          <w:lang w:bidi="fa-IR"/>
+        </w:rPr>
+        <w:t xml:space="preserve"> قلب</w:t>
+      </w:r>
+      <w:r>
+        <w:rPr>
+          <w:rStyle w:val="FootnoteReference"/>
+          <w:rFonts w:ascii="IranNastaliq" w:hAnsi="IranNastaliq" w:cs="B Nazanin"/>
+          <w:color w:val="000000" w:themeColor="text1"/>
+          <w:rtl/>
+          <w:lang w:bidi="fa-IR"/>
+        </w:rPr>
+        <w:footnoteReference w:id="15"/>
+      </w:r>
+      <w:r>
+        <w:rPr>
+          <w:rFonts w:ascii="IranNastaliq" w:hAnsi="IranNastaliq" w:cs="B Nazanin"/>
+          <w:color w:val="000000" w:themeColor="text1"/>
+          <w:rtl/>
+          <w:lang w:bidi="fa-IR"/>
+        </w:rPr>
+        <w:t>،</w:t>
+      </w:r>
+      <w:r>
+        <w:rPr>
+          <w:rFonts w:ascii="IranNastaliq" w:hAnsi="IranNastaliq" w:cs="B Nazanin"/>
+          <w:color w:val="000000" w:themeColor="text1"/>
+          <w:rtl/>
+          <w:lang w:bidi="fa-IR"/>
+        </w:rPr>
+        <w:t xml:space="preserve"> ب</w:t>
+      </w:r>
+      <w:r>
+        <w:rPr>
+          <w:rFonts w:ascii="IranNastaliq" w:hAnsi="IranNastaliq" w:cs="B Nazanin" w:hint="cs"/>
+          <w:color w:val="000000" w:themeColor="text1"/>
+          <w:rtl/>
+          <w:lang w:bidi="fa-IR"/>
+        </w:rPr>
+        <w:t>ی</w:t>
+      </w:r>
+      <w:r>
+        <w:rPr>
+          <w:rFonts w:ascii="IranNastaliq" w:hAnsi="IranNastaliq" w:cs="B Nazanin" w:hint="eastAsia"/>
+          <w:color w:val="000000" w:themeColor="text1"/>
+          <w:rtl/>
+          <w:lang w:bidi="fa-IR"/>
+        </w:rPr>
+        <w:t>مار</w:t>
+      </w:r>
+      <w:r>
+        <w:rPr>
+          <w:rFonts w:ascii="IranNastaliq" w:hAnsi="IranNastaliq" w:cs="B Nazanin" w:hint="cs"/>
+          <w:color w:val="000000" w:themeColor="text1"/>
+          <w:rtl/>
+          <w:lang w:bidi="fa-IR"/>
+        </w:rPr>
+        <w:t>ی</w:t>
+      </w:r>
+      <w:r>
+        <w:rPr>
+          <w:rFonts w:ascii="IranNastaliq" w:hAnsi="IranNastaliq" w:cs="B Nazanin"/>
+          <w:color w:val="000000" w:themeColor="text1"/>
+          <w:rtl/>
+          <w:lang w:bidi="fa-IR"/>
+        </w:rPr>
+        <w:t xml:space="preserve"> انسداد</w:t>
+      </w:r>
+      <w:r>
+        <w:rPr>
+          <w:rFonts w:ascii="IranNastaliq" w:hAnsi="IranNastaliq" w:cs="B Nazanin" w:hint="cs"/>
+          <w:color w:val="000000" w:themeColor="text1"/>
+          <w:rtl/>
+          <w:lang w:bidi="fa-IR"/>
+        </w:rPr>
+        <w:t>ی</w:t>
+      </w:r>
+      <w:r>
+        <w:rPr>
+          <w:rFonts w:ascii="IranNastaliq" w:hAnsi="IranNastaliq" w:cs="B Nazanin"/>
+          <w:color w:val="000000" w:themeColor="text1"/>
+          <w:rtl/>
+          <w:lang w:bidi="fa-IR"/>
+        </w:rPr>
+        <w:t xml:space="preserve"> مزمن ر</w:t>
+      </w:r>
+      <w:r>
+        <w:rPr>
+          <w:rFonts w:ascii="IranNastaliq" w:hAnsi="IranNastaliq" w:cs="B Nazanin" w:hint="cs"/>
+          <w:color w:val="000000" w:themeColor="text1"/>
+          <w:rtl/>
+          <w:lang w:bidi="fa-IR"/>
+        </w:rPr>
+        <w:t>ی</w:t>
+      </w:r>
+      <w:r>
+        <w:rPr>
+          <w:rFonts w:ascii="IranNastaliq" w:hAnsi="IranNastaliq" w:cs="B Nazanin" w:hint="eastAsia"/>
+          <w:color w:val="000000" w:themeColor="text1"/>
+          <w:rtl/>
+          <w:lang w:bidi="fa-IR"/>
+        </w:rPr>
+        <w:t>ه</w:t>
+      </w:r>
+      <w:r>
+        <w:rPr>
+          <w:rFonts w:ascii="IranNastaliq" w:hAnsi="IranNastaliq" w:cs="B Nazanin"/>
+          <w:color w:val="000000" w:themeColor="text1"/>
+          <w:rtl/>
+          <w:lang w:bidi="fa-IR"/>
+        </w:rPr>
+        <w:t xml:space="preserve"> و </w:t>
+      </w:r>
+      <w:r>
+        <w:rPr>
+          <w:rFonts w:ascii="IranNastaliq" w:hAnsi="IranNastaliq" w:cs="B Nazanin" w:hint="cs"/>
+          <w:color w:val="000000" w:themeColor="text1"/>
+          <w:rtl/>
+          <w:lang w:bidi="fa-IR"/>
+        </w:rPr>
+        <w:t xml:space="preserve">یا </w:t>
+      </w:r>
+      <w:r>
+        <w:rPr>
+          <w:rFonts w:ascii="IranNastaliq" w:hAnsi="IranNastaliq" w:cs="B Nazanin"/>
+          <w:color w:val="000000" w:themeColor="text1"/>
+          <w:rtl/>
+          <w:lang w:bidi="fa-IR"/>
+        </w:rPr>
+        <w:t>آمبول</w:t>
+      </w:r>
+      <w:r>
+        <w:rPr>
+          <w:rFonts w:ascii="IranNastaliq" w:hAnsi="IranNastaliq" w:cs="B Nazanin" w:hint="cs"/>
+          <w:color w:val="000000" w:themeColor="text1"/>
+          <w:rtl/>
+          <w:lang w:bidi="fa-IR"/>
+        </w:rPr>
+        <w:t>ی</w:t>
+      </w:r>
+      <w:r>
+        <w:rPr>
+          <w:rFonts w:ascii="IranNastaliq" w:hAnsi="IranNastaliq" w:cs="B Nazanin"/>
+          <w:color w:val="000000" w:themeColor="text1"/>
+          <w:rtl/>
+          <w:lang w:bidi="fa-IR"/>
+        </w:rPr>
+        <w:t xml:space="preserve"> ر</w:t>
+      </w:r>
+      <w:r>
+        <w:rPr>
+          <w:rFonts w:ascii="IranNastaliq" w:hAnsi="IranNastaliq" w:cs="B Nazanin" w:hint="cs"/>
+          <w:color w:val="000000" w:themeColor="text1"/>
+          <w:rtl/>
+          <w:lang w:bidi="fa-IR"/>
+        </w:rPr>
+        <w:t>ی</w:t>
+      </w:r>
+      <w:r>
+        <w:rPr>
+          <w:rFonts w:ascii="IranNastaliq" w:hAnsi="IranNastaliq" w:cs="B Nazanin" w:hint="eastAsia"/>
+          <w:color w:val="000000" w:themeColor="text1"/>
+          <w:rtl/>
+          <w:lang w:bidi="fa-IR"/>
+        </w:rPr>
+        <w:t>ه</w:t>
+      </w:r>
+      <w:r>
+        <w:rPr>
+          <w:rStyle w:val="FootnoteReference"/>
+          <w:rFonts w:ascii="IranNastaliq" w:hAnsi="IranNastaliq" w:cs="B Nazanin"/>
+          <w:color w:val="000000" w:themeColor="text1"/>
+          <w:rtl/>
+          <w:lang w:bidi="fa-IR"/>
+        </w:rPr>
+        <w:footnoteReference w:id="16"/>
+      </w:r>
+      <w:r>
+        <w:rPr>
+          <w:rFonts w:ascii="IranNastaliq" w:hAnsi="IranNastaliq" w:cs="B Nazanin"/>
+          <w:color w:val="000000" w:themeColor="text1"/>
+          <w:rtl/>
+          <w:lang w:bidi="fa-IR"/>
+        </w:rPr>
+        <w:t xml:space="preserve"> </w:t>
+      </w:r>
+      <w:r>
+        <w:rPr>
+          <w:rFonts w:ascii="IranNastaliq" w:hAnsi="IranNastaliq" w:cs="B Nazanin" w:hint="cs"/>
+          <w:color w:val="000000" w:themeColor="text1"/>
+          <w:rtl/>
+          <w:lang w:bidi="fa-IR"/>
+        </w:rPr>
+        <w:t>مشکوک</w:t>
+      </w:r>
+      <w:r>
+        <w:rPr>
+          <w:rFonts w:ascii="IranNastaliq" w:hAnsi="IranNastaliq" w:cs="B Nazanin"/>
+          <w:color w:val="000000" w:themeColor="text1"/>
+          <w:rtl/>
+          <w:lang w:bidi="fa-IR"/>
+        </w:rPr>
+        <w:t xml:space="preserve"> </w:t>
+      </w:r>
+      <w:r>
+        <w:rPr>
+          <w:rFonts w:ascii="IranNastaliq" w:hAnsi="IranNastaliq" w:cs="B Nazanin" w:hint="cs"/>
+          <w:color w:val="000000" w:themeColor="text1"/>
+          <w:rtl/>
+          <w:lang w:bidi="fa-IR"/>
+        </w:rPr>
+        <w:t>شود چرا که</w:t>
+      </w:r>
+      <w:r>
+        <w:rPr>
+          <w:rFonts w:ascii="IranNastaliq" w:hAnsi="IranNastaliq" w:cs="B Nazanin"/>
+          <w:color w:val="000000" w:themeColor="text1"/>
+          <w:rtl/>
+          <w:lang w:bidi="fa-IR"/>
+        </w:rPr>
+        <w:t xml:space="preserve"> هر </w:t>
+      </w:r>
+      <w:r>
+        <w:rPr>
+          <w:rFonts w:ascii="IranNastaliq" w:hAnsi="IranNastaliq" w:cs="B Nazanin" w:hint="cs"/>
+          <w:color w:val="000000" w:themeColor="text1"/>
+          <w:rtl/>
+          <w:lang w:bidi="fa-IR"/>
+        </w:rPr>
+        <w:t>ی</w:t>
+      </w:r>
+      <w:r>
+        <w:rPr>
+          <w:rFonts w:ascii="IranNastaliq" w:hAnsi="IranNastaliq" w:cs="B Nazanin" w:hint="eastAsia"/>
+          <w:color w:val="000000" w:themeColor="text1"/>
+          <w:rtl/>
+          <w:lang w:bidi="fa-IR"/>
+        </w:rPr>
+        <w:t>ک</w:t>
+      </w:r>
+      <w:r>
+        <w:rPr>
+          <w:rFonts w:ascii="IranNastaliq" w:hAnsi="IranNastaliq" w:cs="B Nazanin"/>
+          <w:color w:val="000000" w:themeColor="text1"/>
+          <w:rtl/>
+          <w:lang w:bidi="fa-IR"/>
+        </w:rPr>
+        <w:t xml:space="preserve"> از ا</w:t>
+      </w:r>
+      <w:r>
+        <w:rPr>
+          <w:rFonts w:ascii="IranNastaliq" w:hAnsi="IranNastaliq" w:cs="B Nazanin" w:hint="cs"/>
+          <w:color w:val="000000" w:themeColor="text1"/>
+          <w:rtl/>
+          <w:lang w:bidi="fa-IR"/>
+        </w:rPr>
+        <w:t>ی</w:t>
+      </w:r>
+      <w:r>
+        <w:rPr>
+          <w:rFonts w:ascii="IranNastaliq" w:hAnsi="IranNastaliq" w:cs="B Nazanin" w:hint="eastAsia"/>
+          <w:color w:val="000000" w:themeColor="text1"/>
+          <w:rtl/>
+          <w:lang w:bidi="fa-IR"/>
+        </w:rPr>
+        <w:t>ن‌ها</w:t>
+      </w:r>
+      <w:r>
+        <w:rPr>
+          <w:rFonts w:ascii="IranNastaliq" w:hAnsi="IranNastaliq" w:cs="B Nazanin"/>
+          <w:color w:val="000000" w:themeColor="text1"/>
+          <w:rtl/>
+          <w:lang w:bidi="fa-IR"/>
+        </w:rPr>
+        <w:t xml:space="preserve"> م</w:t>
+      </w:r>
+      <w:r>
+        <w:rPr>
+          <w:rFonts w:ascii="IranNastaliq" w:hAnsi="IranNastaliq" w:cs="B Nazanin" w:hint="cs"/>
+          <w:color w:val="000000" w:themeColor="text1"/>
+          <w:rtl/>
+          <w:lang w:bidi="fa-IR"/>
+        </w:rPr>
+        <w:t>ی‌</w:t>
+      </w:r>
+      <w:r>
+        <w:rPr>
+          <w:rFonts w:ascii="IranNastaliq" w:hAnsi="IranNastaliq" w:cs="B Nazanin" w:hint="eastAsia"/>
+          <w:color w:val="000000" w:themeColor="text1"/>
+          <w:rtl/>
+          <w:lang w:bidi="fa-IR"/>
+        </w:rPr>
+        <w:t>تواند</w:t>
+      </w:r>
+      <w:r>
+        <w:rPr>
+          <w:rFonts w:ascii="IranNastaliq" w:hAnsi="IranNastaliq" w:cs="B Nazanin"/>
+          <w:color w:val="000000" w:themeColor="text1"/>
+          <w:rtl/>
+          <w:lang w:bidi="fa-IR"/>
+        </w:rPr>
+        <w:t xml:space="preserve"> توض</w:t>
+      </w:r>
+      <w:r>
+        <w:rPr>
+          <w:rFonts w:ascii="IranNastaliq" w:hAnsi="IranNastaliq" w:cs="B Nazanin" w:hint="cs"/>
+          <w:color w:val="000000" w:themeColor="text1"/>
+          <w:rtl/>
+          <w:lang w:bidi="fa-IR"/>
+        </w:rPr>
+        <w:t>ی</w:t>
+      </w:r>
+      <w:r>
+        <w:rPr>
+          <w:rFonts w:ascii="IranNastaliq" w:hAnsi="IranNastaliq" w:cs="B Nazanin" w:hint="eastAsia"/>
+          <w:color w:val="000000" w:themeColor="text1"/>
+          <w:rtl/>
+          <w:lang w:bidi="fa-IR"/>
+        </w:rPr>
+        <w:t>ح‌</w:t>
+      </w:r>
+      <w:r>
+        <w:rPr>
+          <w:rFonts w:ascii="IranNastaliq" w:hAnsi="IranNastaliq" w:cs="B Nazanin" w:hint="cs"/>
+          <w:color w:val="000000" w:themeColor="text1"/>
+          <w:rtl/>
+          <w:lang w:bidi="fa-IR"/>
+        </w:rPr>
+        <w:t xml:space="preserve"> </w:t>
+      </w:r>
+      <w:r>
+        <w:rPr>
+          <w:rFonts w:ascii="IranNastaliq" w:hAnsi="IranNastaliq" w:cs="B Nazanin" w:hint="eastAsia"/>
+          <w:color w:val="000000" w:themeColor="text1"/>
+          <w:rtl/>
+          <w:lang w:bidi="fa-IR"/>
+        </w:rPr>
+        <w:t>دهنده</w:t>
+      </w:r>
+      <w:r>
+        <w:rPr>
+          <w:rFonts w:ascii="Arial" w:hAnsi="Arial" w:cs="Arial" w:hint="cs"/>
+          <w:color w:val="000000" w:themeColor="text1"/>
+          <w:rtl/>
+          <w:lang w:bidi="fa-IR"/>
+        </w:rPr>
+        <w:t xml:space="preserve"> </w:t>
+      </w:r>
+      <w:r>
+        <w:rPr>
+          <w:rFonts w:ascii="IranNastaliq" w:hAnsi="IranNastaliq" w:cs="B Nazanin"/>
+          <w:color w:val="000000" w:themeColor="text1"/>
+          <w:rtl/>
+          <w:lang w:bidi="fa-IR"/>
+        </w:rPr>
+        <w:t>وضع</w:t>
+      </w:r>
+      <w:r>
+        <w:rPr>
+          <w:rFonts w:ascii="IranNastaliq" w:hAnsi="IranNastaliq" w:cs="B Nazanin" w:hint="cs"/>
+          <w:color w:val="000000" w:themeColor="text1"/>
+          <w:rtl/>
+          <w:lang w:bidi="fa-IR"/>
+        </w:rPr>
+        <w:t>ی</w:t>
+      </w:r>
+      <w:r>
+        <w:rPr>
+          <w:rFonts w:ascii="IranNastaliq" w:hAnsi="IranNastaliq" w:cs="B Nazanin" w:hint="eastAsia"/>
+          <w:color w:val="000000" w:themeColor="text1"/>
+          <w:rtl/>
+          <w:lang w:bidi="fa-IR"/>
+        </w:rPr>
+        <w:t>ت</w:t>
+      </w:r>
+      <w:r>
+        <w:rPr>
+          <w:rFonts w:ascii="IranNastaliq" w:hAnsi="IranNastaliq" w:cs="B Nazanin"/>
+          <w:color w:val="000000" w:themeColor="text1"/>
+          <w:rtl/>
+          <w:lang w:bidi="fa-IR"/>
+        </w:rPr>
+        <w:t xml:space="preserve"> بال</w:t>
+      </w:r>
+      <w:r>
+        <w:rPr>
+          <w:rFonts w:ascii="IranNastaliq" w:hAnsi="IranNastaliq" w:cs="B Nazanin" w:hint="cs"/>
+          <w:color w:val="000000" w:themeColor="text1"/>
+          <w:rtl/>
+          <w:lang w:bidi="fa-IR"/>
+        </w:rPr>
+        <w:t>ی</w:t>
+      </w:r>
+      <w:r>
+        <w:rPr>
+          <w:rFonts w:ascii="IranNastaliq" w:hAnsi="IranNastaliq" w:cs="B Nazanin" w:hint="eastAsia"/>
+          <w:color w:val="000000" w:themeColor="text1"/>
+          <w:rtl/>
+          <w:lang w:bidi="fa-IR"/>
+        </w:rPr>
+        <w:t>ن</w:t>
+      </w:r>
+      <w:r>
+        <w:rPr>
+          <w:rFonts w:ascii="IranNastaliq" w:hAnsi="IranNastaliq" w:cs="B Nazanin" w:hint="cs"/>
+          <w:color w:val="000000" w:themeColor="text1"/>
+          <w:rtl/>
+          <w:lang w:bidi="fa-IR"/>
+        </w:rPr>
+        <w:t>ی</w:t>
+      </w:r>
+      <w:r>
+        <w:rPr>
+          <w:rFonts w:ascii="IranNastaliq" w:hAnsi="IranNastaliq" w:cs="B Nazanin"/>
+          <w:color w:val="000000" w:themeColor="text1"/>
+          <w:rtl/>
+          <w:lang w:bidi="fa-IR"/>
+        </w:rPr>
+        <w:t xml:space="preserve"> ا</w:t>
+      </w:r>
+      <w:r>
+        <w:rPr>
+          <w:rFonts w:ascii="IranNastaliq" w:hAnsi="IranNastaliq" w:cs="B Nazanin" w:hint="cs"/>
+          <w:color w:val="000000" w:themeColor="text1"/>
+          <w:rtl/>
+          <w:lang w:bidi="fa-IR"/>
+        </w:rPr>
+        <w:t>ی</w:t>
+      </w:r>
+      <w:r>
+        <w:rPr>
+          <w:rFonts w:ascii="IranNastaliq" w:hAnsi="IranNastaliq" w:cs="B Nazanin" w:hint="eastAsia"/>
+          <w:color w:val="000000" w:themeColor="text1"/>
+          <w:rtl/>
+          <w:lang w:bidi="fa-IR"/>
+        </w:rPr>
+        <w:t>ن</w:t>
+      </w:r>
+      <w:r>
+        <w:rPr>
+          <w:rFonts w:ascii="IranNastaliq" w:hAnsi="IranNastaliq" w:cs="B Nazanin"/>
+          <w:color w:val="000000" w:themeColor="text1"/>
+          <w:rtl/>
+          <w:lang w:bidi="fa-IR"/>
+        </w:rPr>
+        <w:t xml:space="preserve"> ب</w:t>
+      </w:r>
+      <w:r>
+        <w:rPr>
+          <w:rFonts w:ascii="IranNastaliq" w:hAnsi="IranNastaliq" w:cs="B Nazanin" w:hint="cs"/>
+          <w:color w:val="000000" w:themeColor="text1"/>
+          <w:rtl/>
+          <w:lang w:bidi="fa-IR"/>
+        </w:rPr>
+        <w:t>ی</w:t>
+      </w:r>
+      <w:r>
+        <w:rPr>
+          <w:rFonts w:ascii="IranNastaliq" w:hAnsi="IranNastaliq" w:cs="B Nazanin" w:hint="eastAsia"/>
+          <w:color w:val="000000" w:themeColor="text1"/>
+          <w:rtl/>
+          <w:lang w:bidi="fa-IR"/>
+        </w:rPr>
+        <w:t>مار</w:t>
+      </w:r>
+      <w:r>
+        <w:rPr>
+          <w:rFonts w:ascii="IranNastaliq" w:hAnsi="IranNastaliq" w:cs="B Nazanin"/>
+          <w:color w:val="000000" w:themeColor="text1"/>
+          <w:rtl/>
+          <w:lang w:bidi="fa-IR"/>
+        </w:rPr>
+        <w:t xml:space="preserve"> باشد</w:t>
+      </w:r>
+      <w:r>
+        <w:rPr>
+          <w:rFonts w:ascii="IranNastaliq" w:hAnsi="IranNastaliq" w:cs="B Nazanin"/>
+          <w:color w:val="000000" w:themeColor="text1"/>
+          <w:rtl/>
+          <w:lang w:bidi="fa-IR"/>
+        </w:rPr>
+        <w:t>.</w:t>
+      </w:r>
+      <w:r>
+        <w:rPr>
+          <w:rFonts w:ascii="IranNastaliq" w:hAnsi="IranNastaliq" w:cs="B Nazanin" w:hint="cs"/>
+          <w:color w:val="000000" w:themeColor="text1"/>
+          <w:rtl/>
+          <w:lang w:bidi="fa-IR"/>
+        </w:rPr>
+        <w:t xml:space="preserve"> </w:t>
+      </w:r>
+      <w:r>
+        <w:rPr>
+          <w:rFonts w:ascii="IranNastaliq" w:hAnsi="IranNastaliq" w:cs="B Nazanin"/>
+          <w:color w:val="000000" w:themeColor="text1"/>
+          <w:rtl/>
+          <w:lang w:bidi="fa-IR"/>
+        </w:rPr>
+        <w:fldChar w:fldCharType="begin"/>
+      </w:r>
+      <w:r>
+        <w:rPr>
+          <w:rFonts w:ascii="IranNastaliq" w:hAnsi="IranNastaliq" w:cs="B Nazanin"/>
+          <w:color w:val="000000" w:themeColor="text1"/>
+          <w:rtl/>
+          <w:lang w:bidi="fa-IR"/>
+        </w:rPr>
+        <w:instrText xml:space="preserve"> </w:instrText>
+      </w:r>
+      <w:r>
+        <w:rPr>
+          <w:rFonts w:ascii="IranNastaliq" w:hAnsi="IranNastaliq" w:cs="B Nazanin"/>
+          <w:color w:val="000000" w:themeColor="text1"/>
+          <w:lang w:bidi="fa-IR"/>
+        </w:rPr>
+        <w:instrText>ADDIN ZOTERO_ITEM CSL_CITATION {"citationID":"axKVx01R","properties":{"formattedCitation":"(13)","plainCitation":"(13)","noteIndex":0},"citationItems":[{"id":150,"uris":["http://zotero.org/groups/6180400/items/FRCK8BYH"],"itemData":{"id":150,"type":"article-journal","abstract":"Abstract\n            Differential diagnosis, that is, the creation of a list of suspected diseases, is important as it guides us in looking for these diseases in a patient during diagnosis. If a disease is not included in differential diagnosis, it is not likely to be diagnosed. It is important to include uncommon as well as common diseases in differential diagnosis.","container-title":"Diagnosis","DOI":"10.1515/dx-2017-0005","ISSN":"2194-802X, 2194-8011","issue":"4","language</w:instrText>
+      </w:r>
+      <w:r>
+        <w:rPr>
+          <w:rFonts w:ascii="IranNastaliq" w:hAnsi="IranNastaliq" w:cs="B Nazanin"/>
+          <w:color w:val="000000" w:themeColor="text1"/>
+          <w:rtl/>
+          <w:lang w:bidi="fa-IR"/>
+        </w:rPr>
+        <w:instrText>":"</w:instrText>
+      </w:r>
+      <w:r>
+        <w:rPr>
+          <w:rFonts w:ascii="IranNastaliq" w:hAnsi="IranNastaliq" w:cs="B Nazanin"/>
+          <w:color w:val="000000" w:themeColor="text1"/>
+          <w:lang w:bidi="fa-IR"/>
+        </w:rPr>
+        <w:instrText>en","page":"239-240","source":"DOI.org (Crossref)","title":"The key role of differential diagnosis in diagnosis","volume":"4","author":[{"family":"Jain","given":"Bimal"}],"issued":{"date-parts</w:instrText>
+      </w:r>
+      <w:r>
+        <w:rPr>
+          <w:rFonts w:ascii="IranNastaliq" w:hAnsi="IranNastaliq" w:cs="B Nazanin"/>
+          <w:color w:val="000000" w:themeColor="text1"/>
+          <w:rtl/>
+          <w:lang w:bidi="fa-IR"/>
+        </w:rPr>
+        <w:instrText>":[["2017",11,27]]</w:instrText>
+      </w:r>
+      <w:r>
+        <w:rPr>
+          <w:rFonts w:ascii="IranNastaliq" w:hAnsi="IranNastaliq" w:cs="B Nazanin"/>
+          <w:color w:val="000000" w:themeColor="text1"/>
+          <w:lang w:bidi="fa-IR"/>
+        </w:rPr>
+        <w:instrText>}}}],"schema":"https://github.com/citation-style-language/schema/raw/master/csl-citation.json</w:instrText>
+      </w:r>
+      <w:r>
+        <w:rPr>
+          <w:rFonts w:ascii="IranNastaliq" w:hAnsi="IranNastaliq" w:cs="B Nazanin"/>
+          <w:color w:val="000000" w:themeColor="text1"/>
+          <w:rtl/>
+          <w:lang w:bidi="fa-IR"/>
+        </w:rPr>
+        <w:instrText xml:space="preserve">"} </w:instrText>
+      </w:r>
+      <w:r>
+        <w:rPr>
+          <w:rFonts w:ascii="IranNastaliq" w:hAnsi="IranNastaliq" w:cs="B Nazanin"/>
+          <w:color w:val="000000" w:themeColor="text1"/>
+          <w:rtl/>
+          <w:lang w:bidi="fa-IR"/>
+        </w:rPr>
+        <w:fldChar w:fldCharType="separate"/>
+      </w:r>
+      <w:r>
+        <w:rPr>
+          <w:rFonts w:ascii="IranNastaliq" w:hAnsi="IranNastaliq" w:cs="IranNastaliq"/>
+          <w:color w:val="000000" w:themeColor="text1"/>
+        </w:rPr>
+        <w:t>(13)</w:t>
+      </w:r>
+      <w:r>
+        <w:rPr>
+          <w:rFonts w:ascii="IranNastaliq" w:hAnsi="IranNastaliq" w:cs="B Nazanin"/>
+          <w:color w:val="000000" w:themeColor="text1"/>
+          <w:rtl/>
+          <w:lang w:bidi="fa-IR"/>
+        </w:rPr>
+        <w:fldChar w:fldCharType="end"/>
+      </w:r>
+      <w:r>
+        <w:rPr>
+          <w:rFonts w:ascii="IranNastaliq" w:hAnsi="IranNastaliq" w:cs="B Nazanin" w:hint="cs"/>
+          <w:color w:val="000000" w:themeColor="text1"/>
+          <w:rtl/>
+          <w:lang w:bidi="fa-IR"/>
+        </w:rPr>
+        <w:t xml:space="preserve"> </w:t>
+      </w:r>
+      <w:r>
+        <w:rPr>
+          <w:rFonts w:ascii="IranNastaliq" w:hAnsi="IranNastaliq" w:cs="B Nazanin" w:hint="cs"/>
+          <w:color w:val="000000" w:themeColor="text1"/>
+          <w:rtl/>
+          <w:lang w:bidi="fa-IR"/>
+        </w:rPr>
+        <w:t>ی</w:t>
+      </w:r>
+      <w:r>
+        <w:rPr>
+          <w:rFonts w:ascii="IranNastaliq" w:hAnsi="IranNastaliq" w:cs="B Nazanin" w:hint="eastAsia"/>
+          <w:color w:val="000000" w:themeColor="text1"/>
+          <w:rtl/>
+          <w:lang w:bidi="fa-IR"/>
+        </w:rPr>
+        <w:t>ک</w:t>
+      </w:r>
+      <w:r>
+        <w:rPr>
+          <w:rFonts w:ascii="IranNastaliq" w:hAnsi="IranNastaliq" w:cs="B Nazanin" w:hint="cs"/>
+          <w:color w:val="000000" w:themeColor="text1"/>
+          <w:rtl/>
+          <w:lang w:bidi="fa-IR"/>
+        </w:rPr>
+        <w:t>ی</w:t>
+      </w:r>
+      <w:r>
+        <w:rPr>
+          <w:rFonts w:ascii="IranNastaliq" w:hAnsi="IranNastaliq" w:cs="B Nazanin"/>
+          <w:color w:val="000000" w:themeColor="text1"/>
+          <w:rtl/>
+          <w:lang w:bidi="fa-IR"/>
+        </w:rPr>
+        <w:t xml:space="preserve"> از مزا</w:t>
+      </w:r>
+      <w:r>
+        <w:rPr>
+          <w:rFonts w:ascii="IranNastaliq" w:hAnsi="IranNastaliq" w:cs="B Nazanin" w:hint="cs"/>
+          <w:color w:val="000000" w:themeColor="text1"/>
+          <w:rtl/>
+          <w:lang w:bidi="fa-IR"/>
+        </w:rPr>
+        <w:t>ی</w:t>
+      </w:r>
+      <w:r>
+        <w:rPr>
+          <w:rFonts w:ascii="IranNastaliq" w:hAnsi="IranNastaliq" w:cs="B Nazanin" w:hint="eastAsia"/>
+          <w:color w:val="000000" w:themeColor="text1"/>
+          <w:rtl/>
+          <w:lang w:bidi="fa-IR"/>
+        </w:rPr>
+        <w:t>ا</w:t>
+      </w:r>
+      <w:r>
+        <w:rPr>
+          <w:rFonts w:ascii="IranNastaliq" w:hAnsi="IranNastaliq" w:cs="B Nazanin" w:hint="cs"/>
+          <w:color w:val="000000" w:themeColor="text1"/>
+          <w:rtl/>
+          <w:lang w:bidi="fa-IR"/>
+        </w:rPr>
+        <w:t>ی</w:t>
+      </w:r>
+      <w:r>
+        <w:rPr>
+          <w:rFonts w:ascii="IranNastaliq" w:hAnsi="IranNastaliq" w:cs="B Nazanin" w:hint="cs"/>
+          <w:color w:val="000000" w:themeColor="text1"/>
+          <w:rtl/>
+          <w:lang w:bidi="fa-IR"/>
+        </w:rPr>
+        <w:t xml:space="preserve"> </w:t>
+      </w:r>
+      <w:r>
+        <w:rPr>
+          <w:rFonts w:ascii="IranNastaliq" w:hAnsi="IranNastaliq" w:cs="B Nazanin"/>
+          <w:color w:val="000000" w:themeColor="text1"/>
+          <w:rtl/>
+          <w:lang w:bidi="fa-IR"/>
+        </w:rPr>
+        <w:t>تشخ</w:t>
+      </w:r>
+      <w:r>
+        <w:rPr>
+          <w:rFonts w:ascii="IranNastaliq" w:hAnsi="IranNastaliq" w:cs="B Nazanin" w:hint="cs"/>
+          <w:color w:val="000000" w:themeColor="text1"/>
+          <w:rtl/>
+          <w:lang w:bidi="fa-IR"/>
+        </w:rPr>
+        <w:t>ی</w:t>
+      </w:r>
+      <w:r>
+        <w:rPr>
+          <w:rFonts w:ascii="IranNastaliq" w:hAnsi="IranNastaliq" w:cs="B Nazanin" w:hint="eastAsia"/>
+          <w:color w:val="000000" w:themeColor="text1"/>
+          <w:rtl/>
+          <w:lang w:bidi="fa-IR"/>
+        </w:rPr>
+        <w:t>ص‌ها</w:t>
+      </w:r>
+      <w:r>
+        <w:rPr>
+          <w:rFonts w:ascii="IranNastaliq" w:hAnsi="IranNastaliq" w:cs="B Nazanin" w:hint="cs"/>
+          <w:color w:val="000000" w:themeColor="text1"/>
+          <w:rtl/>
+          <w:lang w:bidi="fa-IR"/>
+        </w:rPr>
+        <w:t>ی</w:t>
+      </w:r>
+      <w:r>
+        <w:rPr>
+          <w:rFonts w:ascii="IranNastaliq" w:hAnsi="IranNastaliq" w:cs="B Nazanin"/>
+          <w:color w:val="000000" w:themeColor="text1"/>
+          <w:rtl/>
+          <w:lang w:bidi="fa-IR"/>
+        </w:rPr>
+        <w:t xml:space="preserve"> افتراق</w:t>
+      </w:r>
+      <w:r>
+        <w:rPr>
+          <w:rFonts w:ascii="IranNastaliq" w:hAnsi="IranNastaliq" w:cs="B Nazanin" w:hint="cs"/>
+          <w:color w:val="000000" w:themeColor="text1"/>
+          <w:rtl/>
+          <w:lang w:bidi="fa-IR"/>
+        </w:rPr>
+        <w:t>ی</w:t>
+      </w:r>
+      <w:r>
+        <w:rPr>
+          <w:rStyle w:val="FootnoteReference"/>
+          <w:rFonts w:ascii="IranNastaliq" w:hAnsi="IranNastaliq" w:cs="B Nazanin"/>
+          <w:color w:val="000000" w:themeColor="text1"/>
+          <w:rtl/>
+          <w:lang w:bidi="fa-IR"/>
+        </w:rPr>
+        <w:footnoteReference w:id="17"/>
+      </w:r>
+      <w:r>
+        <w:rPr>
+          <w:rFonts w:ascii="IranNastaliq" w:hAnsi="IranNastaliq" w:cs="B Nazanin"/>
+          <w:color w:val="000000" w:themeColor="text1"/>
+          <w:rtl/>
+          <w:lang w:bidi="fa-IR"/>
+        </w:rPr>
+        <w:t xml:space="preserve"> </w:t>
+      </w:r>
+      <w:r>
+        <w:rPr>
+          <w:rFonts w:ascii="IranNastaliq" w:hAnsi="IranNastaliq" w:cs="B Nazanin" w:hint="cs"/>
+          <w:color w:val="000000" w:themeColor="text1"/>
+          <w:rtl/>
+          <w:lang w:bidi="fa-IR"/>
+        </w:rPr>
+        <w:t xml:space="preserve">در چنین شرایطی </w:t>
+      </w:r>
+      <w:r>
+        <w:rPr>
+          <w:rFonts w:ascii="IranNastaliq" w:hAnsi="IranNastaliq" w:cs="B Nazanin"/>
+          <w:color w:val="000000" w:themeColor="text1"/>
+          <w:rtl/>
+          <w:lang w:bidi="fa-IR"/>
+        </w:rPr>
+        <w:t>ا</w:t>
+      </w:r>
+      <w:r>
+        <w:rPr>
+          <w:rFonts w:ascii="IranNastaliq" w:hAnsi="IranNastaliq" w:cs="B Nazanin" w:hint="cs"/>
+          <w:color w:val="000000" w:themeColor="text1"/>
+          <w:rtl/>
+          <w:lang w:bidi="fa-IR"/>
+        </w:rPr>
+        <w:t>ی</w:t>
+      </w:r>
+      <w:r>
+        <w:rPr>
+          <w:rFonts w:ascii="IranNastaliq" w:hAnsi="IranNastaliq" w:cs="B Nazanin" w:hint="eastAsia"/>
+          <w:color w:val="000000" w:themeColor="text1"/>
+          <w:rtl/>
+          <w:lang w:bidi="fa-IR"/>
+        </w:rPr>
+        <w:t>ن</w:t>
+      </w:r>
+      <w:r>
+        <w:rPr>
+          <w:rFonts w:ascii="IranNastaliq" w:hAnsi="IranNastaliq" w:cs="B Nazanin"/>
+          <w:color w:val="000000" w:themeColor="text1"/>
+          <w:rtl/>
+          <w:lang w:bidi="fa-IR"/>
+        </w:rPr>
+        <w:t xml:space="preserve"> است که روشن م</w:t>
+      </w:r>
+      <w:r>
+        <w:rPr>
+          <w:rFonts w:ascii="IranNastaliq" w:hAnsi="IranNastaliq" w:cs="B Nazanin" w:hint="cs"/>
+          <w:color w:val="000000" w:themeColor="text1"/>
+          <w:rtl/>
+          <w:lang w:bidi="fa-IR"/>
+        </w:rPr>
+        <w:t>ی‌</w:t>
+      </w:r>
+      <w:r>
+        <w:rPr>
+          <w:rFonts w:ascii="IranNastaliq" w:hAnsi="IranNastaliq" w:cs="B Nazanin" w:hint="eastAsia"/>
+          <w:color w:val="000000" w:themeColor="text1"/>
+          <w:rtl/>
+          <w:lang w:bidi="fa-IR"/>
+        </w:rPr>
+        <w:t>کند</w:t>
+      </w:r>
+      <w:r>
+        <w:rPr>
+          <w:rFonts w:ascii="IranNastaliq" w:hAnsi="IranNastaliq" w:cs="B Nazanin"/>
+          <w:color w:val="000000" w:themeColor="text1"/>
+          <w:rtl/>
+          <w:lang w:bidi="fa-IR"/>
+        </w:rPr>
+        <w:t xml:space="preserve"> کدام ب</w:t>
+      </w:r>
+      <w:r>
+        <w:rPr>
+          <w:rFonts w:ascii="IranNastaliq" w:hAnsi="IranNastaliq" w:cs="B Nazanin" w:hint="cs"/>
+          <w:color w:val="000000" w:themeColor="text1"/>
+          <w:rtl/>
+          <w:lang w:bidi="fa-IR"/>
+        </w:rPr>
+        <w:t>ی</w:t>
+      </w:r>
+      <w:r>
+        <w:rPr>
+          <w:rFonts w:ascii="IranNastaliq" w:hAnsi="IranNastaliq" w:cs="B Nazanin" w:hint="eastAsia"/>
+          <w:color w:val="000000" w:themeColor="text1"/>
+          <w:rtl/>
+          <w:lang w:bidi="fa-IR"/>
+        </w:rPr>
+        <w:t>مار</w:t>
+      </w:r>
+      <w:r>
+        <w:rPr>
+          <w:rFonts w:ascii="IranNastaliq" w:hAnsi="IranNastaliq" w:cs="B Nazanin" w:hint="cs"/>
+          <w:color w:val="000000" w:themeColor="text1"/>
+          <w:rtl/>
+          <w:lang w:bidi="fa-IR"/>
+        </w:rPr>
+        <w:t>ی‌</w:t>
+      </w:r>
+      <w:r>
+        <w:rPr>
+          <w:rFonts w:ascii="IranNastaliq" w:hAnsi="IranNastaliq" w:cs="B Nazanin" w:hint="eastAsia"/>
+          <w:color w:val="000000" w:themeColor="text1"/>
+          <w:rtl/>
+          <w:lang w:bidi="fa-IR"/>
+        </w:rPr>
+        <w:t>ها</w:t>
+      </w:r>
+      <w:r>
+        <w:rPr>
+          <w:rFonts w:ascii="IranNastaliq" w:hAnsi="IranNastaliq" w:cs="B Nazanin" w:hint="cs"/>
+          <w:color w:val="000000" w:themeColor="text1"/>
+          <w:rtl/>
+          <w:lang w:bidi="fa-IR"/>
+        </w:rPr>
+        <w:t>ی مورد ظن واقع شده</w:t>
+      </w:r>
+      <w:r>
+        <w:rPr>
+          <w:rFonts w:ascii="IranNastaliq" w:hAnsi="IranNastaliq" w:cs="B Nazanin"/>
+          <w:color w:val="000000" w:themeColor="text1"/>
+          <w:rtl/>
+          <w:lang w:bidi="fa-IR"/>
+        </w:rPr>
+        <w:t xml:space="preserve"> با</w:t>
+      </w:r>
+      <w:r>
+        <w:rPr>
+          <w:rFonts w:ascii="IranNastaliq" w:hAnsi="IranNastaliq" w:cs="B Nazanin" w:hint="cs"/>
+          <w:color w:val="000000" w:themeColor="text1"/>
+          <w:rtl/>
+          <w:lang w:bidi="fa-IR"/>
+        </w:rPr>
+        <w:t>ی</w:t>
+      </w:r>
+      <w:r>
+        <w:rPr>
+          <w:rFonts w:ascii="IranNastaliq" w:hAnsi="IranNastaliq" w:cs="B Nazanin" w:hint="eastAsia"/>
+          <w:color w:val="000000" w:themeColor="text1"/>
+          <w:rtl/>
+          <w:lang w:bidi="fa-IR"/>
+        </w:rPr>
+        <w:t>د</w:t>
+      </w:r>
+      <w:r>
+        <w:rPr>
+          <w:rFonts w:ascii="IranNastaliq" w:hAnsi="IranNastaliq" w:cs="B Nazanin"/>
+          <w:color w:val="000000" w:themeColor="text1"/>
+          <w:rtl/>
+          <w:lang w:bidi="fa-IR"/>
+        </w:rPr>
+        <w:t xml:space="preserve"> با توجه به به‌دست آوردن اطلاعات تکم</w:t>
+      </w:r>
+      <w:r>
+        <w:rPr>
+          <w:rFonts w:ascii="IranNastaliq" w:hAnsi="IranNastaliq" w:cs="B Nazanin" w:hint="cs"/>
+          <w:color w:val="000000" w:themeColor="text1"/>
+          <w:rtl/>
+          <w:lang w:bidi="fa-IR"/>
+        </w:rPr>
+        <w:t>ی</w:t>
+      </w:r>
+      <w:r>
+        <w:rPr>
+          <w:rFonts w:ascii="IranNastaliq" w:hAnsi="IranNastaliq" w:cs="B Nazanin" w:hint="eastAsia"/>
+          <w:color w:val="000000" w:themeColor="text1"/>
+          <w:rtl/>
+          <w:lang w:bidi="fa-IR"/>
+        </w:rPr>
+        <w:t>ل</w:t>
+      </w:r>
+      <w:r>
+        <w:rPr>
+          <w:rFonts w:ascii="IranNastaliq" w:hAnsi="IranNastaliq" w:cs="B Nazanin" w:hint="cs"/>
+          <w:color w:val="000000" w:themeColor="text1"/>
+          <w:rtl/>
+          <w:lang w:bidi="fa-IR"/>
+        </w:rPr>
+        <w:t>ی</w:t>
+      </w:r>
+      <w:r>
+        <w:rPr>
+          <w:rFonts w:ascii="IranNastaliq" w:hAnsi="IranNastaliq" w:cs="B Nazanin"/>
+          <w:color w:val="000000" w:themeColor="text1"/>
+          <w:rtl/>
+          <w:lang w:bidi="fa-IR"/>
+        </w:rPr>
+        <w:t xml:space="preserve"> </w:t>
+      </w:r>
+      <w:r>
+        <w:rPr>
+          <w:rFonts w:ascii="IranNastaliq" w:hAnsi="IranNastaliq" w:cs="B Nazanin" w:hint="cs"/>
+          <w:color w:val="000000" w:themeColor="text1"/>
+          <w:rtl/>
+          <w:lang w:bidi="fa-IR"/>
+        </w:rPr>
+        <w:t>ی</w:t>
+      </w:r>
+      <w:r>
+        <w:rPr>
+          <w:rFonts w:ascii="IranNastaliq" w:hAnsi="IranNastaliq" w:cs="B Nazanin" w:hint="eastAsia"/>
+          <w:color w:val="000000" w:themeColor="text1"/>
+          <w:rtl/>
+          <w:lang w:bidi="fa-IR"/>
+        </w:rPr>
+        <w:t>ا</w:t>
+      </w:r>
+      <w:r>
+        <w:rPr>
+          <w:rFonts w:ascii="IranNastaliq" w:hAnsi="IranNastaliq" w:cs="B Nazanin"/>
+          <w:color w:val="000000" w:themeColor="text1"/>
+          <w:rtl/>
+          <w:lang w:bidi="fa-IR"/>
+        </w:rPr>
+        <w:t xml:space="preserve"> انجام آزمون‌ها</w:t>
+      </w:r>
+      <w:r>
+        <w:rPr>
+          <w:rFonts w:ascii="IranNastaliq" w:hAnsi="IranNastaliq" w:cs="B Nazanin" w:hint="cs"/>
+          <w:color w:val="000000" w:themeColor="text1"/>
+          <w:rtl/>
+          <w:lang w:bidi="fa-IR"/>
+        </w:rPr>
+        <w:t>ی</w:t>
+      </w:r>
+      <w:r>
+        <w:rPr>
+          <w:rFonts w:ascii="IranNastaliq" w:hAnsi="IranNastaliq" w:cs="B Nazanin"/>
+          <w:color w:val="000000" w:themeColor="text1"/>
+          <w:rtl/>
+          <w:lang w:bidi="fa-IR"/>
+        </w:rPr>
+        <w:t xml:space="preserve"> تشخ</w:t>
+      </w:r>
+      <w:r>
+        <w:rPr>
+          <w:rFonts w:ascii="IranNastaliq" w:hAnsi="IranNastaliq" w:cs="B Nazanin" w:hint="cs"/>
+          <w:color w:val="000000" w:themeColor="text1"/>
+          <w:rtl/>
+          <w:lang w:bidi="fa-IR"/>
+        </w:rPr>
+        <w:t>ی</w:t>
+      </w:r>
+      <w:r>
+        <w:rPr>
+          <w:rFonts w:ascii="IranNastaliq" w:hAnsi="IranNastaliq" w:cs="B Nazanin" w:hint="eastAsia"/>
+          <w:color w:val="000000" w:themeColor="text1"/>
+          <w:rtl/>
+          <w:lang w:bidi="fa-IR"/>
+        </w:rPr>
+        <w:t>ص</w:t>
+      </w:r>
+      <w:r>
+        <w:rPr>
+          <w:rFonts w:ascii="IranNastaliq" w:hAnsi="IranNastaliq" w:cs="B Nazanin" w:hint="cs"/>
+          <w:color w:val="000000" w:themeColor="text1"/>
+          <w:rtl/>
+          <w:lang w:bidi="fa-IR"/>
+        </w:rPr>
+        <w:t>ی</w:t>
+      </w:r>
+      <w:r>
+        <w:rPr>
+          <w:rFonts w:ascii="IranNastaliq" w:hAnsi="IranNastaliq" w:cs="B Nazanin"/>
+          <w:color w:val="000000" w:themeColor="text1"/>
+          <w:rtl/>
+          <w:lang w:bidi="fa-IR"/>
+        </w:rPr>
+        <w:t xml:space="preserve"> که وجود </w:t>
+      </w:r>
+      <w:r>
+        <w:rPr>
+          <w:rFonts w:ascii="IranNastaliq" w:hAnsi="IranNastaliq" w:cs="B Nazanin" w:hint="cs"/>
+          <w:color w:val="000000" w:themeColor="text1"/>
+          <w:rtl/>
+          <w:lang w:bidi="fa-IR"/>
+        </w:rPr>
+        <w:t>ی</w:t>
+      </w:r>
+      <w:r>
+        <w:rPr>
+          <w:rFonts w:ascii="IranNastaliq" w:hAnsi="IranNastaliq" w:cs="B Nazanin" w:hint="eastAsia"/>
+          <w:color w:val="000000" w:themeColor="text1"/>
+          <w:rtl/>
+          <w:lang w:bidi="fa-IR"/>
+        </w:rPr>
+        <w:t>ا</w:t>
+      </w:r>
+      <w:r>
+        <w:rPr>
+          <w:rFonts w:ascii="IranNastaliq" w:hAnsi="IranNastaliq" w:cs="B Nazanin"/>
+          <w:color w:val="000000" w:themeColor="text1"/>
+          <w:rtl/>
+          <w:lang w:bidi="fa-IR"/>
+        </w:rPr>
+        <w:t xml:space="preserve"> عدم وجود هر ب</w:t>
+      </w:r>
+      <w:r>
+        <w:rPr>
+          <w:rFonts w:ascii="IranNastaliq" w:hAnsi="IranNastaliq" w:cs="B Nazanin" w:hint="cs"/>
+          <w:color w:val="000000" w:themeColor="text1"/>
+          <w:rtl/>
+          <w:lang w:bidi="fa-IR"/>
+        </w:rPr>
+        <w:t>ی</w:t>
+      </w:r>
+      <w:r>
+        <w:rPr>
+          <w:rFonts w:ascii="IranNastaliq" w:hAnsi="IranNastaliq" w:cs="B Nazanin" w:hint="eastAsia"/>
+          <w:color w:val="000000" w:themeColor="text1"/>
+          <w:rtl/>
+          <w:lang w:bidi="fa-IR"/>
+        </w:rPr>
+        <w:t>مار</w:t>
+      </w:r>
+      <w:r>
+        <w:rPr>
+          <w:rFonts w:ascii="IranNastaliq" w:hAnsi="IranNastaliq" w:cs="B Nazanin" w:hint="cs"/>
+          <w:color w:val="000000" w:themeColor="text1"/>
+          <w:rtl/>
+          <w:lang w:bidi="fa-IR"/>
+        </w:rPr>
+        <w:t>ی</w:t>
+      </w:r>
+      <w:r>
+        <w:rPr>
+          <w:rFonts w:ascii="IranNastaliq" w:hAnsi="IranNastaliq" w:cs="B Nazanin"/>
+          <w:color w:val="000000" w:themeColor="text1"/>
+          <w:rtl/>
+          <w:lang w:bidi="fa-IR"/>
+        </w:rPr>
+        <w:t xml:space="preserve"> را تأ</w:t>
+      </w:r>
+      <w:r>
+        <w:rPr>
+          <w:rFonts w:ascii="IranNastaliq" w:hAnsi="IranNastaliq" w:cs="B Nazanin" w:hint="cs"/>
+          <w:color w:val="000000" w:themeColor="text1"/>
+          <w:rtl/>
+          <w:lang w:bidi="fa-IR"/>
+        </w:rPr>
+        <w:t>یی</w:t>
+      </w:r>
+      <w:r>
+        <w:rPr>
+          <w:rFonts w:ascii="IranNastaliq" w:hAnsi="IranNastaliq" w:cs="B Nazanin" w:hint="eastAsia"/>
+          <w:color w:val="000000" w:themeColor="text1"/>
+          <w:rtl/>
+          <w:lang w:bidi="fa-IR"/>
+        </w:rPr>
+        <w:t>د</w:t>
+      </w:r>
+      <w:r>
+        <w:rPr>
+          <w:rFonts w:ascii="IranNastaliq" w:hAnsi="IranNastaliq" w:cs="B Nazanin"/>
+          <w:color w:val="000000" w:themeColor="text1"/>
+          <w:rtl/>
+          <w:lang w:bidi="fa-IR"/>
+        </w:rPr>
+        <w:t xml:space="preserve"> </w:t>
+      </w:r>
+      <w:r>
+        <w:rPr>
+          <w:rFonts w:ascii="IranNastaliq" w:hAnsi="IranNastaliq" w:cs="B Nazanin" w:hint="cs"/>
+          <w:color w:val="000000" w:themeColor="text1"/>
+          <w:rtl/>
+          <w:lang w:bidi="fa-IR"/>
+        </w:rPr>
+        <w:t>ی</w:t>
+      </w:r>
+      <w:r>
+        <w:rPr>
+          <w:rFonts w:ascii="IranNastaliq" w:hAnsi="IranNastaliq" w:cs="B Nazanin" w:hint="eastAsia"/>
+          <w:color w:val="000000" w:themeColor="text1"/>
+          <w:rtl/>
+          <w:lang w:bidi="fa-IR"/>
+        </w:rPr>
+        <w:t>ا</w:t>
+      </w:r>
+      <w:r>
+        <w:rPr>
+          <w:rFonts w:ascii="IranNastaliq" w:hAnsi="IranNastaliq" w:cs="B Nazanin"/>
+          <w:color w:val="000000" w:themeColor="text1"/>
+          <w:rtl/>
+          <w:lang w:bidi="fa-IR"/>
+        </w:rPr>
+        <w:t xml:space="preserve"> رد م</w:t>
+      </w:r>
+      <w:r>
+        <w:rPr>
+          <w:rFonts w:ascii="IranNastaliq" w:hAnsi="IranNastaliq" w:cs="B Nazanin" w:hint="cs"/>
+          <w:color w:val="000000" w:themeColor="text1"/>
+          <w:rtl/>
+          <w:lang w:bidi="fa-IR"/>
+        </w:rPr>
+        <w:t>ی‌</w:t>
+      </w:r>
+      <w:r>
+        <w:rPr>
+          <w:rFonts w:ascii="IranNastaliq" w:hAnsi="IranNastaliq" w:cs="B Nazanin" w:hint="eastAsia"/>
+          <w:color w:val="000000" w:themeColor="text1"/>
+          <w:rtl/>
+          <w:lang w:bidi="fa-IR"/>
+        </w:rPr>
+        <w:t>کنند</w:t>
+      </w:r>
+      <w:r>
+        <w:rPr>
+          <w:rFonts w:ascii="IranNastaliq" w:hAnsi="IranNastaliq" w:cs="B Nazanin" w:hint="eastAsia"/>
+          <w:color w:val="000000" w:themeColor="text1"/>
+          <w:rtl/>
+          <w:lang w:bidi="fa-IR"/>
+        </w:rPr>
+        <w:t>،</w:t>
+      </w:r>
+      <w:r>
+        <w:rPr>
+          <w:rFonts w:ascii="IranNastaliq" w:hAnsi="IranNastaliq" w:cs="B Nazanin"/>
+          <w:color w:val="000000" w:themeColor="text1"/>
+          <w:rtl/>
+          <w:lang w:bidi="fa-IR"/>
+        </w:rPr>
+        <w:t xml:space="preserve"> </w:t>
+      </w:r>
+      <w:r>
+        <w:rPr>
+          <w:rFonts w:ascii="IranNastaliq" w:hAnsi="IranNastaliq" w:cs="B Nazanin" w:hint="cs"/>
+          <w:color w:val="000000" w:themeColor="text1"/>
+          <w:rtl/>
+          <w:lang w:bidi="fa-IR"/>
+        </w:rPr>
+        <w:t xml:space="preserve">بیشتر </w:t>
+      </w:r>
+      <w:r>
+        <w:rPr>
+          <w:rFonts w:ascii="IranNastaliq" w:hAnsi="IranNastaliq" w:cs="B Nazanin"/>
+          <w:color w:val="000000" w:themeColor="text1"/>
+          <w:rtl/>
+          <w:lang w:bidi="fa-IR"/>
+        </w:rPr>
+        <w:t xml:space="preserve">مدنظر </w:t>
+      </w:r>
+      <w:r>
+        <w:rPr>
+          <w:rFonts w:ascii="IranNastaliq" w:hAnsi="IranNastaliq" w:cs="B Nazanin" w:hint="cs"/>
+          <w:color w:val="000000" w:themeColor="text1"/>
+          <w:rtl/>
+          <w:lang w:bidi="fa-IR"/>
+        </w:rPr>
+        <w:t xml:space="preserve">پزشک </w:t>
+      </w:r>
+      <w:r>
+        <w:rPr>
+          <w:rFonts w:ascii="IranNastaliq" w:hAnsi="IranNastaliq" w:cs="B Nazanin"/>
+          <w:color w:val="000000" w:themeColor="text1"/>
+          <w:rtl/>
+          <w:lang w:bidi="fa-IR"/>
+        </w:rPr>
+        <w:t>قرار گ</w:t>
+      </w:r>
+      <w:r>
+        <w:rPr>
+          <w:rFonts w:ascii="IranNastaliq" w:hAnsi="IranNastaliq" w:cs="B Nazanin" w:hint="cs"/>
+          <w:color w:val="000000" w:themeColor="text1"/>
+          <w:rtl/>
+          <w:lang w:bidi="fa-IR"/>
+        </w:rPr>
+        <w:t>ی</w:t>
+      </w:r>
+      <w:r>
+        <w:rPr>
+          <w:rFonts w:ascii="IranNastaliq" w:hAnsi="IranNastaliq" w:cs="B Nazanin" w:hint="eastAsia"/>
+          <w:color w:val="000000" w:themeColor="text1"/>
+          <w:rtl/>
+          <w:lang w:bidi="fa-IR"/>
+        </w:rPr>
+        <w:t>رند</w:t>
+      </w:r>
+      <w:r>
+        <w:rPr>
+          <w:rFonts w:ascii="IranNastaliq" w:hAnsi="IranNastaliq" w:cs="B Nazanin"/>
+          <w:color w:val="000000" w:themeColor="text1"/>
+          <w:rtl/>
+          <w:lang w:bidi="fa-IR"/>
+        </w:rPr>
+        <w:t xml:space="preserve"> </w:t>
+      </w:r>
+      <w:r>
+        <w:rPr>
+          <w:rFonts w:ascii="IranNastaliq" w:hAnsi="IranNastaliq" w:cs="B Nazanin" w:hint="cs"/>
+          <w:color w:val="000000" w:themeColor="text1"/>
+          <w:rtl/>
+          <w:lang w:bidi="fa-IR"/>
+        </w:rPr>
+        <w:t>ی</w:t>
+      </w:r>
+      <w:r>
+        <w:rPr>
+          <w:rFonts w:ascii="IranNastaliq" w:hAnsi="IranNastaliq" w:cs="B Nazanin" w:hint="eastAsia"/>
+          <w:color w:val="000000" w:themeColor="text1"/>
+          <w:rtl/>
+          <w:lang w:bidi="fa-IR"/>
+        </w:rPr>
+        <w:t>ا</w:t>
+      </w:r>
+      <w:r>
+        <w:rPr>
+          <w:rFonts w:ascii="IranNastaliq" w:hAnsi="IranNastaliq" w:cs="B Nazanin" w:hint="cs"/>
+          <w:color w:val="000000" w:themeColor="text1"/>
+          <w:rtl/>
+          <w:lang w:bidi="fa-IR"/>
+        </w:rPr>
+        <w:t xml:space="preserve"> این</w:t>
+      </w:r>
+      <w:r>
+        <w:rPr>
+          <w:rFonts w:ascii="IranNastaliq" w:hAnsi="IranNastaliq" w:cs="B Nazanin" w:hint="cs"/>
+          <w:color w:val="000000" w:themeColor="text1"/>
+          <w:rtl/>
+          <w:lang w:bidi="fa-IR"/>
+        </w:rPr>
+        <w:t xml:space="preserve"> که</w:t>
+      </w:r>
+      <w:r>
+        <w:rPr>
+          <w:rFonts w:ascii="IranNastaliq" w:hAnsi="IranNastaliq" w:cs="B Nazanin"/>
+          <w:color w:val="000000" w:themeColor="text1"/>
+          <w:rtl/>
+          <w:lang w:bidi="fa-IR"/>
+        </w:rPr>
+        <w:t xml:space="preserve"> </w:t>
+      </w:r>
+      <w:r>
+        <w:rPr>
+          <w:rFonts w:ascii="IranNastaliq" w:hAnsi="IranNastaliq" w:cs="B Nazanin" w:hint="cs"/>
+          <w:color w:val="000000" w:themeColor="text1"/>
+          <w:rtl/>
+          <w:lang w:bidi="fa-IR"/>
+        </w:rPr>
+        <w:t xml:space="preserve">از حیطه ظن پزشک </w:t>
+      </w:r>
+      <w:r>
+        <w:rPr>
+          <w:rFonts w:ascii="IranNastaliq" w:hAnsi="IranNastaliq" w:cs="B Nazanin"/>
+          <w:color w:val="000000" w:themeColor="text1"/>
+          <w:rtl/>
+          <w:lang w:bidi="fa-IR"/>
+        </w:rPr>
+        <w:t>کنار گذاشته شوند</w:t>
+      </w:r>
+      <w:r>
+        <w:rPr>
+          <w:rFonts w:ascii="IranNastaliq" w:hAnsi="IranNastaliq" w:cs="B Nazanin"/>
+          <w:color w:val="000000" w:themeColor="text1"/>
+          <w:rtl/>
+          <w:lang w:bidi="fa-IR"/>
+        </w:rPr>
+        <w:t>.</w:t>
+      </w:r>
+      <w:r>
+        <w:rPr>
+          <w:rFonts w:ascii="IranNastaliq" w:hAnsi="IranNastaliq" w:cs="B Nazanin" w:hint="cs"/>
+          <w:color w:val="000000" w:themeColor="text1"/>
+          <w:rtl/>
+          <w:lang w:bidi="fa-IR"/>
+        </w:rPr>
+        <w:t xml:space="preserve"> فرآیند تصمیم گیری بالینی به این صورت است که از بیماری هایی که در فهرست تشخیص های افتراقی قرار دارد انتخاب شده و مورد بررسی واقع می گردد</w:t>
+      </w:r>
+      <w:r>
+        <w:rPr>
+          <w:rFonts w:ascii="IranNastaliq" w:hAnsi="IranNastaliq" w:cs="B Nazanin" w:hint="cs"/>
+          <w:color w:val="000000" w:themeColor="text1"/>
+          <w:rtl/>
+          <w:lang w:bidi="fa-IR"/>
+        </w:rPr>
+        <w:t>.</w:t>
+      </w:r>
+      <w:r>
+        <w:rPr>
+          <w:rFonts w:ascii="IranNastaliq" w:hAnsi="IranNastaliq" w:cs="B Nazanin" w:hint="cs"/>
+          <w:color w:val="000000" w:themeColor="text1"/>
+          <w:rtl/>
+          <w:lang w:bidi="fa-IR"/>
+        </w:rPr>
+        <w:t xml:space="preserve"> </w:t>
+      </w:r>
+      <w:r>
+        <w:rPr>
+          <w:rFonts w:ascii="IranNastaliq" w:hAnsi="IranNastaliq" w:cs="B Nazanin"/>
+          <w:color w:val="000000" w:themeColor="text1"/>
+          <w:rtl/>
+          <w:lang w:bidi="fa-IR"/>
+        </w:rPr>
+        <w:fldChar w:fldCharType="begin"/>
+      </w:r>
+      <w:r>
+        <w:rPr>
+          <w:rFonts w:ascii="IranNastaliq" w:hAnsi="IranNastaliq" w:cs="B Nazanin"/>
+          <w:color w:val="000000" w:themeColor="text1"/>
+          <w:rtl/>
+          <w:lang w:bidi="fa-IR"/>
+        </w:rPr>
+        <w:instrText xml:space="preserve"> </w:instrText>
+      </w:r>
+      <w:r>
+        <w:rPr>
+          <w:rFonts w:ascii="IranNastaliq" w:hAnsi="IranNastaliq" w:cs="B Nazanin"/>
+          <w:color w:val="000000" w:themeColor="text1"/>
+          <w:lang w:bidi="fa-IR"/>
+        </w:rPr>
+        <w:instrText>ADDIN ZOTERO_ITEM CSL_CITATION {"citationID":"RQ35kw6R","properties":{"formattedCitation":"(13)","plainCitation":"(13)","noteIndex":0},"citationItems":[{"id":150,"uris":["http://zotero.org/groups/6180400/items/FRCK8BYH"],"itemData":{"id":150,"type":"article-journal","abstract":"Abstract\n            Differential diagnosis, that is, the creation of a list of suspected diseases, is important as it guides us in looking for these diseases in a patient during diagnosis. If a disease is not included in differential diagnosis, it is not likely to be diagnosed. It is important to include uncommon as well as common diseases in differential diagnosis.","container-title":"Diagnosis","DOI":"10.1515/dx-2017-0005","ISSN":"2194-802X, 2194-8011","issue":"4","language</w:instrText>
+      </w:r>
+      <w:r>
+        <w:rPr>
+          <w:rFonts w:ascii="IranNastaliq" w:hAnsi="IranNastaliq" w:cs="B Nazanin"/>
+          <w:color w:val="000000" w:themeColor="text1"/>
+          <w:rtl/>
+          <w:lang w:bidi="fa-IR"/>
+        </w:rPr>
+        <w:instrText>":"</w:instrText>
+      </w:r>
+      <w:r>
+        <w:rPr>
+          <w:rFonts w:ascii="IranNastaliq" w:hAnsi="IranNastaliq" w:cs="B Nazanin"/>
+          <w:color w:val="000000" w:themeColor="text1"/>
+          <w:lang w:bidi="fa-IR"/>
+        </w:rPr>
+        <w:instrText>en","page":"239-240","source":"DOI.org (Crossref)","title":"The key role of differential diagnosis in diagnosis","volume":"4","author":[{"family":"Jain","given":"Bimal"}],"issued":{"date-parts</w:instrText>
+      </w:r>
+      <w:r>
+        <w:rPr>
+          <w:rFonts w:ascii="IranNastaliq" w:hAnsi="IranNastaliq" w:cs="B Nazanin"/>
+          <w:color w:val="000000" w:themeColor="text1"/>
+          <w:rtl/>
+          <w:lang w:bidi="fa-IR"/>
+        </w:rPr>
+        <w:instrText>":[["2017",11,27]]</w:instrText>
+      </w:r>
+      <w:r>
+        <w:rPr>
+          <w:rFonts w:ascii="IranNastaliq" w:hAnsi="IranNastaliq" w:cs="B Nazanin"/>
+          <w:color w:val="000000" w:themeColor="text1"/>
+          <w:lang w:bidi="fa-IR"/>
+        </w:rPr>
+        <w:instrText>}}}],"schema":"https://github.com/citation-style-language/schema/raw/master/csl-citation.json</w:instrText>
+      </w:r>
+      <w:r>
+        <w:rPr>
+          <w:rFonts w:ascii="IranNastaliq" w:hAnsi="IranNastaliq" w:cs="B Nazanin"/>
+          <w:color w:val="000000" w:themeColor="text1"/>
+          <w:rtl/>
+          <w:lang w:bidi="fa-IR"/>
+        </w:rPr>
+        <w:instrText xml:space="preserve">"} </w:instrText>
+      </w:r>
+      <w:r>
+        <w:rPr>
+          <w:rFonts w:ascii="IranNastaliq" w:hAnsi="IranNastaliq" w:cs="B Nazanin"/>
+          <w:color w:val="000000" w:themeColor="text1"/>
+          <w:rtl/>
+          <w:lang w:bidi="fa-IR"/>
+        </w:rPr>
+        <w:fldChar w:fldCharType="separate"/>
+      </w:r>
+      <w:r>
+        <w:rPr>
+          <w:rFonts w:ascii="IranNastaliq" w:hAnsi="IranNastaliq" w:cs="IranNastaliq"/>
+          <w:color w:val="000000" w:themeColor="text1"/>
+        </w:rPr>
+        <w:t>(13)</w:t>
+      </w:r>
+      <w:r>
+        <w:rPr>
+          <w:rFonts w:ascii="IranNastaliq" w:hAnsi="IranNastaliq" w:cs="B Nazanin"/>
+          <w:color w:val="000000" w:themeColor="text1"/>
+          <w:rtl/>
+          <w:lang w:bidi="fa-IR"/>
+        </w:rPr>
+        <w:fldChar w:fldCharType="end"/>
+      </w:r>
+      <w:r>
+        <w:rPr>
+          <w:rFonts w:ascii="IranNastaliq" w:hAnsi="IranNastaliq" w:cs="B Nazanin" w:hint="cs"/>
+          <w:color w:val="000000" w:themeColor="text1"/>
+          <w:rtl/>
+          <w:lang w:bidi="fa-IR"/>
+        </w:rPr>
+        <w:t xml:space="preserve"> </w:t>
+      </w:r>
+      <w:r>
+        <w:rPr>
+          <w:rFonts w:ascii="IranNastaliq" w:hAnsi="IranNastaliq" w:cs="B Nazanin"/>
+          <w:color w:val="000000" w:themeColor="text1"/>
+          <w:rtl/>
+          <w:lang w:bidi="fa-IR"/>
+        </w:rPr>
+        <w:t xml:space="preserve">در </w:t>
+      </w:r>
+      <w:r>
+        <w:rPr>
+          <w:rFonts w:ascii="IranNastaliq" w:hAnsi="IranNastaliq" w:cs="B Nazanin" w:hint="cs"/>
+          <w:color w:val="000000" w:themeColor="text1"/>
+          <w:rtl/>
+          <w:lang w:bidi="fa-IR"/>
+        </w:rPr>
+        <w:t>ی</w:t>
+      </w:r>
+      <w:r>
+        <w:rPr>
+          <w:rFonts w:ascii="IranNastaliq" w:hAnsi="IranNastaliq" w:cs="B Nazanin" w:hint="eastAsia"/>
+          <w:color w:val="000000" w:themeColor="text1"/>
+          <w:rtl/>
+          <w:lang w:bidi="fa-IR"/>
+        </w:rPr>
+        <w:t>ک</w:t>
+      </w:r>
+      <w:r>
+        <w:rPr>
+          <w:rFonts w:ascii="IranNastaliq" w:hAnsi="IranNastaliq" w:cs="B Nazanin"/>
+          <w:color w:val="000000" w:themeColor="text1"/>
+          <w:rtl/>
+          <w:lang w:bidi="fa-IR"/>
+        </w:rPr>
+        <w:t xml:space="preserve"> مطالعه</w:t>
+      </w:r>
+      <w:r>
+        <w:rPr>
+          <w:rFonts w:ascii="Arial" w:hAnsi="Arial" w:cs="Arial" w:hint="cs"/>
+          <w:color w:val="000000" w:themeColor="text1"/>
+          <w:rtl/>
+          <w:lang w:bidi="fa-IR"/>
+        </w:rPr>
+        <w:t xml:space="preserve">، </w:t>
+      </w:r>
+      <w:r>
+        <w:rPr>
+          <w:rFonts w:ascii="IranNastaliq" w:hAnsi="IranNastaliq" w:cs="B Nazanin"/>
+          <w:color w:val="000000" w:themeColor="text1"/>
+          <w:rtl/>
+          <w:lang w:bidi="fa-IR"/>
+        </w:rPr>
+        <w:t>زمان</w:t>
+      </w:r>
+      <w:r>
+        <w:rPr>
+          <w:rFonts w:ascii="IranNastaliq" w:hAnsi="IranNastaliq" w:cs="B Nazanin" w:hint="cs"/>
+          <w:color w:val="000000" w:themeColor="text1"/>
+          <w:rtl/>
+          <w:lang w:bidi="fa-IR"/>
+        </w:rPr>
+        <w:t>ی</w:t>
+      </w:r>
+      <w:r>
+        <w:rPr>
+          <w:rFonts w:ascii="IranNastaliq" w:hAnsi="IranNastaliq" w:cs="B Nazanin"/>
+          <w:color w:val="000000" w:themeColor="text1"/>
+          <w:rtl/>
+          <w:lang w:bidi="fa-IR"/>
+        </w:rPr>
+        <w:t xml:space="preserve"> که ب</w:t>
+      </w:r>
+      <w:r>
+        <w:rPr>
+          <w:rFonts w:ascii="IranNastaliq" w:hAnsi="IranNastaliq" w:cs="B Nazanin" w:hint="cs"/>
+          <w:color w:val="000000" w:themeColor="text1"/>
+          <w:rtl/>
+          <w:lang w:bidi="fa-IR"/>
+        </w:rPr>
+        <w:t>ی</w:t>
+      </w:r>
+      <w:r>
+        <w:rPr>
+          <w:rFonts w:ascii="IranNastaliq" w:hAnsi="IranNastaliq" w:cs="B Nazanin" w:hint="eastAsia"/>
+          <w:color w:val="000000" w:themeColor="text1"/>
+          <w:rtl/>
+          <w:lang w:bidi="fa-IR"/>
+        </w:rPr>
+        <w:t>مار</w:t>
+      </w:r>
+      <w:r>
+        <w:rPr>
+          <w:rFonts w:ascii="IranNastaliq" w:hAnsi="IranNastaliq" w:cs="B Nazanin" w:hint="cs"/>
+          <w:color w:val="000000" w:themeColor="text1"/>
+          <w:rtl/>
+          <w:lang w:bidi="fa-IR"/>
+        </w:rPr>
+        <w:t>ی</w:t>
+      </w:r>
+      <w:r>
+        <w:rPr>
+          <w:rFonts w:ascii="IranNastaliq" w:hAnsi="IranNastaliq" w:cs="B Nazanin"/>
+          <w:color w:val="000000" w:themeColor="text1"/>
+          <w:rtl/>
+          <w:lang w:bidi="fa-IR"/>
+        </w:rPr>
+        <w:t xml:space="preserve"> در فهرست تشخ</w:t>
+      </w:r>
+      <w:r>
+        <w:rPr>
+          <w:rFonts w:ascii="IranNastaliq" w:hAnsi="IranNastaliq" w:cs="B Nazanin" w:hint="cs"/>
+          <w:color w:val="000000" w:themeColor="text1"/>
+          <w:rtl/>
+          <w:lang w:bidi="fa-IR"/>
+        </w:rPr>
+        <w:t>ی</w:t>
+      </w:r>
+      <w:r>
+        <w:rPr>
+          <w:rFonts w:ascii="IranNastaliq" w:hAnsi="IranNastaliq" w:cs="B Nazanin" w:hint="eastAsia"/>
+          <w:color w:val="000000" w:themeColor="text1"/>
+          <w:rtl/>
+          <w:lang w:bidi="fa-IR"/>
+        </w:rPr>
+        <w:t>ص‌ها</w:t>
+      </w:r>
+      <w:r>
+        <w:rPr>
+          <w:rFonts w:ascii="IranNastaliq" w:hAnsi="IranNastaliq" w:cs="B Nazanin" w:hint="cs"/>
+          <w:color w:val="000000" w:themeColor="text1"/>
+          <w:rtl/>
+          <w:lang w:bidi="fa-IR"/>
+        </w:rPr>
+        <w:t>ی</w:t>
+      </w:r>
+      <w:r>
+        <w:rPr>
+          <w:rFonts w:ascii="IranNastaliq" w:hAnsi="IranNastaliq" w:cs="B Nazanin"/>
+          <w:color w:val="000000" w:themeColor="text1"/>
+          <w:rtl/>
+          <w:lang w:bidi="fa-IR"/>
+        </w:rPr>
+        <w:t xml:space="preserve"> افتراق</w:t>
+      </w:r>
+      <w:r>
+        <w:rPr>
+          <w:rFonts w:ascii="IranNastaliq" w:hAnsi="IranNastaliq" w:cs="B Nazanin" w:hint="cs"/>
+          <w:color w:val="000000" w:themeColor="text1"/>
+          <w:rtl/>
+          <w:lang w:bidi="fa-IR"/>
+        </w:rPr>
+        <w:t>ی</w:t>
+      </w:r>
+      <w:r>
+        <w:rPr>
+          <w:rFonts w:ascii="IranNastaliq" w:hAnsi="IranNastaliq" w:cs="B Nazanin"/>
+          <w:color w:val="000000" w:themeColor="text1"/>
+          <w:rtl/>
+          <w:lang w:bidi="fa-IR"/>
+        </w:rPr>
+        <w:t xml:space="preserve"> گنجانده شده بود</w:t>
+      </w:r>
+      <w:r>
+        <w:rPr>
+          <w:rFonts w:ascii="IranNastaliq" w:hAnsi="IranNastaliq" w:cs="B Nazanin"/>
+          <w:color w:val="000000" w:themeColor="text1"/>
+          <w:rtl/>
+          <w:lang w:bidi="fa-IR"/>
+        </w:rPr>
+        <w:t>،</w:t>
+      </w:r>
+      <w:r>
+        <w:rPr>
+          <w:rFonts w:ascii="IranNastaliq" w:hAnsi="IranNastaliq" w:cs="B Nazanin"/>
+          <w:color w:val="000000" w:themeColor="text1"/>
+          <w:rtl/>
+          <w:lang w:bidi="fa-IR"/>
+        </w:rPr>
+        <w:t xml:space="preserve"> در ۴۹ مورد از ۵۰ کنفرانس بال</w:t>
+      </w:r>
+      <w:r>
+        <w:rPr>
+          <w:rFonts w:ascii="IranNastaliq" w:hAnsi="IranNastaliq" w:cs="B Nazanin" w:hint="cs"/>
+          <w:color w:val="000000" w:themeColor="text1"/>
+          <w:rtl/>
+          <w:lang w:bidi="fa-IR"/>
+        </w:rPr>
+        <w:t>ی</w:t>
+      </w:r>
+      <w:r>
+        <w:rPr>
+          <w:rFonts w:ascii="IranNastaliq" w:hAnsi="IranNastaliq" w:cs="B Nazanin" w:hint="eastAsia"/>
+          <w:color w:val="000000" w:themeColor="text1"/>
+          <w:rtl/>
+          <w:lang w:bidi="fa-IR"/>
+        </w:rPr>
+        <w:t>ن</w:t>
+      </w:r>
+      <w:r>
+        <w:rPr>
+          <w:rFonts w:ascii="IranNastaliq" w:hAnsi="IranNastaliq" w:cs="B Nazanin" w:hint="cs"/>
+          <w:color w:val="000000" w:themeColor="text1"/>
+          <w:rtl/>
+          <w:lang w:bidi="fa-IR"/>
+        </w:rPr>
+        <w:t>ی</w:t>
+      </w:r>
+      <w:r>
+        <w:rPr>
+          <w:rFonts w:ascii="IranNastaliq" w:hAnsi="IranNastaliq" w:cs="B Nazanin"/>
+          <w:color w:val="000000" w:themeColor="text1"/>
+          <w:rtl/>
+          <w:lang w:bidi="fa-IR"/>
+        </w:rPr>
+        <w:t xml:space="preserve"> ـ پاتولوژ</w:t>
+      </w:r>
+      <w:r>
+        <w:rPr>
+          <w:rFonts w:ascii="IranNastaliq" w:hAnsi="IranNastaliq" w:cs="B Nazanin" w:hint="cs"/>
+          <w:color w:val="000000" w:themeColor="text1"/>
+          <w:rtl/>
+          <w:lang w:bidi="fa-IR"/>
+        </w:rPr>
+        <w:t>ی</w:t>
+      </w:r>
+      <w:r>
+        <w:rPr>
+          <w:rFonts w:ascii="IranNastaliq" w:hAnsi="IranNastaliq" w:cs="B Nazanin" w:hint="eastAsia"/>
+          <w:color w:val="000000" w:themeColor="text1"/>
+          <w:rtl/>
+          <w:lang w:bidi="fa-IR"/>
+        </w:rPr>
+        <w:t>ک</w:t>
+      </w:r>
+      <w:r>
+        <w:rPr>
+          <w:rStyle w:val="FootnoteReference"/>
+          <w:rFonts w:ascii="IranNastaliq" w:hAnsi="IranNastaliq" w:cs="B Nazanin"/>
+          <w:color w:val="000000" w:themeColor="text1"/>
+          <w:rtl/>
+          <w:lang w:bidi="fa-IR"/>
+        </w:rPr>
+        <w:footnoteReference w:id="18"/>
+      </w:r>
+      <w:r>
+        <w:rPr>
+          <w:rFonts w:ascii="IranNastaliq" w:hAnsi="IranNastaliq" w:cs="B Nazanin"/>
+          <w:color w:val="000000" w:themeColor="text1"/>
+          <w:rtl/>
+          <w:lang w:bidi="fa-IR"/>
+        </w:rPr>
+        <w:t xml:space="preserve"> تشخ</w:t>
+      </w:r>
+      <w:r>
+        <w:rPr>
+          <w:rFonts w:ascii="IranNastaliq" w:hAnsi="IranNastaliq" w:cs="B Nazanin" w:hint="cs"/>
+          <w:color w:val="000000" w:themeColor="text1"/>
+          <w:rtl/>
+          <w:lang w:bidi="fa-IR"/>
+        </w:rPr>
+        <w:t>ی</w:t>
+      </w:r>
+      <w:r>
+        <w:rPr>
+          <w:rFonts w:ascii="IranNastaliq" w:hAnsi="IranNastaliq" w:cs="B Nazanin" w:hint="eastAsia"/>
+          <w:color w:val="000000" w:themeColor="text1"/>
+          <w:rtl/>
+          <w:lang w:bidi="fa-IR"/>
+        </w:rPr>
+        <w:t>ص</w:t>
+      </w:r>
+      <w:r>
+        <w:rPr>
+          <w:rFonts w:ascii="IranNastaliq" w:hAnsi="IranNastaliq" w:cs="B Nazanin"/>
+          <w:color w:val="000000" w:themeColor="text1"/>
+          <w:rtl/>
+          <w:lang w:bidi="fa-IR"/>
+        </w:rPr>
+        <w:t xml:space="preserve"> به‌درست</w:t>
+      </w:r>
+      <w:r>
+        <w:rPr>
+          <w:rFonts w:ascii="IranNastaliq" w:hAnsi="IranNastaliq" w:cs="B Nazanin" w:hint="cs"/>
+          <w:color w:val="000000" w:themeColor="text1"/>
+          <w:rtl/>
+          <w:lang w:bidi="fa-IR"/>
+        </w:rPr>
+        <w:t>ی</w:t>
+      </w:r>
+      <w:r>
+        <w:rPr>
+          <w:rFonts w:ascii="IranNastaliq" w:hAnsi="IranNastaliq" w:cs="B Nazanin"/>
+          <w:color w:val="000000" w:themeColor="text1"/>
+          <w:rtl/>
+          <w:lang w:bidi="fa-IR"/>
+        </w:rPr>
+        <w:t xml:space="preserve"> انجام شد</w:t>
+      </w:r>
+      <w:r>
+        <w:rPr>
+          <w:rFonts w:ascii="IranNastaliq" w:hAnsi="IranNastaliq" w:cs="B Nazanin" w:hint="cs"/>
+          <w:color w:val="000000" w:themeColor="text1"/>
+          <w:rtl/>
+          <w:lang w:bidi="fa-IR"/>
+        </w:rPr>
+        <w:t>.</w:t>
+      </w:r>
+      <w:r>
+        <w:rPr>
+          <w:rFonts w:ascii="IranNastaliq" w:hAnsi="IranNastaliq" w:cs="B Nazanin"/>
+          <w:color w:val="000000" w:themeColor="text1"/>
+          <w:rtl/>
+          <w:lang w:bidi="fa-IR"/>
+        </w:rPr>
+        <w:t xml:space="preserve"> </w:t>
+      </w:r>
+      <w:r>
+        <w:rPr>
+          <w:rFonts w:ascii="IranNastaliq" w:hAnsi="IranNastaliq" w:cs="B Nazanin"/>
+          <w:color w:val="000000" w:themeColor="text1"/>
+          <w:rtl/>
+          <w:lang w:bidi="fa-IR"/>
+        </w:rPr>
+        <w:fldChar w:fldCharType="begin"/>
+      </w:r>
+      <w:r>
+        <w:rPr>
+          <w:rFonts w:ascii="IranNastaliq" w:hAnsi="IranNastaliq" w:cs="B Nazanin"/>
+          <w:color w:val="000000" w:themeColor="text1"/>
+          <w:rtl/>
+          <w:lang w:bidi="fa-IR"/>
+        </w:rPr>
+        <w:instrText xml:space="preserve"> </w:instrText>
+      </w:r>
+      <w:r>
+        <w:rPr>
+          <w:rFonts w:ascii="IranNastaliq" w:hAnsi="IranNastaliq" w:cs="B Nazanin"/>
+          <w:color w:val="000000" w:themeColor="text1"/>
+          <w:lang w:bidi="fa-IR"/>
+        </w:rPr>
+        <w:instrText>ADDIN ZOTERO_ITEM CSL_CITATION {"citationID":"KrjLcCLK","properties":{"formattedCitation":"(14)","plainCitation":"(14)","noteIndex":0},"citationItems":[{"id":151,"uris":["http://zotero.org/groups/6180400/items/BXH8DWIX"],"itemData":{"id":151,"type":"article-journal","abstract":"Abstract\n            An analysis of 50 clinicopathologic conferences (CPCs) reveals the method of diagnosis in them to consist of construction of exhaustive differential diagnosis followed by evaluation of each disease in it by the likelihood inference approach. This method leads to 98% diagnostic accuracy in these CPCs. A probabilistic approach is found not to be employed for evaluation of a disease.","container-title":"Diagnosis","DOI":"10.1515/dx-2015-0034","ISSN":"2194-802X</w:instrText>
+      </w:r>
+      <w:r>
+        <w:rPr>
+          <w:rFonts w:ascii="IranNastaliq" w:hAnsi="IranNastaliq" w:cs="B Nazanin"/>
+          <w:color w:val="000000" w:themeColor="text1"/>
+          <w:rtl/>
+          <w:lang w:bidi="fa-IR"/>
+        </w:rPr>
+        <w:instrText>, 2194-8011","</w:instrText>
+      </w:r>
+      <w:r>
+        <w:rPr>
+          <w:rFonts w:ascii="IranNastaliq" w:hAnsi="IranNastaliq" w:cs="B Nazanin"/>
+          <w:color w:val="000000" w:themeColor="text1"/>
+          <w:lang w:bidi="fa-IR"/>
+        </w:rPr>
+        <w:instrText>issue":"2","language":"en","page":"61-64","source":"DOI.org (Crossref)","title":"An investigation into method of diagnosis in clinicopathologic conferences (CPCs)","volume":"3","author":[{"family":"Jain","given":"Bimal"}],"issued":{"date-parts</w:instrText>
+      </w:r>
+      <w:r>
+        <w:rPr>
+          <w:rFonts w:ascii="IranNastaliq" w:hAnsi="IranNastaliq" w:cs="B Nazanin"/>
+          <w:color w:val="000000" w:themeColor="text1"/>
+          <w:rtl/>
+          <w:lang w:bidi="fa-IR"/>
+        </w:rPr>
+        <w:instrText>":[["2016",6,1]]}}}],"</w:instrText>
+      </w:r>
+      <w:r>
+        <w:rPr>
+          <w:rFonts w:ascii="IranNastaliq" w:hAnsi="IranNastaliq" w:cs="B Nazanin"/>
+          <w:color w:val="000000" w:themeColor="text1"/>
+          <w:lang w:bidi="fa-IR"/>
+        </w:rPr>
+        <w:instrText>schema":"https://github.com/citation-style-language/schema/raw/master/csl-citation.json</w:instrText>
+      </w:r>
+      <w:r>
+        <w:rPr>
+          <w:rFonts w:ascii="IranNastaliq" w:hAnsi="IranNastaliq" w:cs="B Nazanin"/>
+          <w:color w:val="000000" w:themeColor="text1"/>
+          <w:rtl/>
+          <w:lang w:bidi="fa-IR"/>
+        </w:rPr>
+        <w:instrText xml:space="preserve">"} </w:instrText>
+      </w:r>
+      <w:r>
+        <w:rPr>
+          <w:rFonts w:ascii="IranNastaliq" w:hAnsi="IranNastaliq" w:cs="B Nazanin"/>
+          <w:color w:val="000000" w:themeColor="text1"/>
+          <w:rtl/>
+          <w:lang w:bidi="fa-IR"/>
+        </w:rPr>
+        <w:fldChar w:fldCharType="separate"/>
+      </w:r>
+      <w:r>
+        <w:rPr>
+          <w:rFonts w:ascii="IranNastaliq" w:hAnsi="IranNastaliq" w:cs="IranNastaliq"/>
+        </w:rPr>
+        <w:t>(14)</w:t>
+      </w:r>
+      <w:r>
+        <w:rPr>
+          <w:rFonts w:ascii="IranNastaliq" w:hAnsi="IranNastaliq" w:cs="B Nazanin"/>
+          <w:color w:val="000000" w:themeColor="text1"/>
+          <w:rtl/>
+          <w:lang w:bidi="fa-IR"/>
+        </w:rPr>
+        <w:fldChar w:fldCharType="end"/>
+      </w:r>
+      <w:r>
+        <w:rPr>
+          <w:rFonts w:ascii="IranNastaliq" w:hAnsi="IranNastaliq" w:cs="B Nazanin" w:hint="cs"/>
+          <w:color w:val="000000" w:themeColor="text1"/>
+          <w:rtl/>
+          <w:lang w:bidi="fa-IR"/>
+        </w:rPr>
+        <w:t xml:space="preserve"> </w:t>
+      </w:r>
+      <w:r>
+        <w:rPr>
+          <w:rFonts w:ascii="IranNastaliq" w:hAnsi="IranNastaliq" w:cs="B Nazanin"/>
+          <w:color w:val="000000" w:themeColor="text1"/>
+          <w:rtl/>
+          <w:lang w:bidi="fa-IR"/>
+        </w:rPr>
+        <w:t>در مقابل</w:t>
+      </w:r>
+      <w:r>
+        <w:rPr>
+          <w:rFonts w:ascii="IranNastaliq" w:hAnsi="IranNastaliq" w:cs="B Nazanin"/>
+          <w:color w:val="000000" w:themeColor="text1"/>
+          <w:rtl/>
+          <w:lang w:bidi="fa-IR"/>
+        </w:rPr>
+        <w:t>،</w:t>
+      </w:r>
+      <w:r>
+        <w:rPr>
+          <w:rFonts w:ascii="IranNastaliq" w:hAnsi="IranNastaliq" w:cs="B Nazanin"/>
+          <w:color w:val="000000" w:themeColor="text1"/>
+          <w:rtl/>
+          <w:lang w:bidi="fa-IR"/>
+        </w:rPr>
+        <w:t xml:space="preserve"> اگر ب</w:t>
+      </w:r>
+      <w:r>
+        <w:rPr>
+          <w:rFonts w:ascii="IranNastaliq" w:hAnsi="IranNastaliq" w:cs="B Nazanin" w:hint="cs"/>
+          <w:color w:val="000000" w:themeColor="text1"/>
+          <w:rtl/>
+          <w:lang w:bidi="fa-IR"/>
+        </w:rPr>
+        <w:t>ی</w:t>
+      </w:r>
+      <w:r>
+        <w:rPr>
+          <w:rFonts w:ascii="IranNastaliq" w:hAnsi="IranNastaliq" w:cs="B Nazanin" w:hint="eastAsia"/>
+          <w:color w:val="000000" w:themeColor="text1"/>
+          <w:rtl/>
+          <w:lang w:bidi="fa-IR"/>
+        </w:rPr>
+        <w:t>مار</w:t>
+      </w:r>
+      <w:r>
+        <w:rPr>
+          <w:rFonts w:ascii="IranNastaliq" w:hAnsi="IranNastaliq" w:cs="B Nazanin" w:hint="cs"/>
+          <w:color w:val="000000" w:themeColor="text1"/>
+          <w:rtl/>
+          <w:lang w:bidi="fa-IR"/>
+        </w:rPr>
+        <w:t>ی</w:t>
+      </w:r>
+      <w:r>
+        <w:rPr>
+          <w:rFonts w:ascii="IranNastaliq" w:hAnsi="IranNastaliq" w:cs="B Nazanin"/>
+          <w:color w:val="000000" w:themeColor="text1"/>
+          <w:rtl/>
+          <w:lang w:bidi="fa-IR"/>
+        </w:rPr>
+        <w:t xml:space="preserve"> در تشخ</w:t>
+      </w:r>
+      <w:r>
+        <w:rPr>
+          <w:rFonts w:ascii="IranNastaliq" w:hAnsi="IranNastaliq" w:cs="B Nazanin" w:hint="cs"/>
+          <w:color w:val="000000" w:themeColor="text1"/>
+          <w:rtl/>
+          <w:lang w:bidi="fa-IR"/>
+        </w:rPr>
+        <w:t>ی</w:t>
+      </w:r>
+      <w:r>
+        <w:rPr>
+          <w:rFonts w:ascii="IranNastaliq" w:hAnsi="IranNastaliq" w:cs="B Nazanin" w:hint="eastAsia"/>
+          <w:color w:val="000000" w:themeColor="text1"/>
+          <w:rtl/>
+          <w:lang w:bidi="fa-IR"/>
+        </w:rPr>
+        <w:t>ص</w:t>
+      </w:r>
+      <w:r>
+        <w:rPr>
+          <w:rFonts w:ascii="IranNastaliq" w:hAnsi="IranNastaliq" w:cs="B Nazanin"/>
+          <w:color w:val="000000" w:themeColor="text1"/>
+          <w:rtl/>
+          <w:lang w:bidi="fa-IR"/>
+        </w:rPr>
+        <w:t xml:space="preserve"> افتراق</w:t>
+      </w:r>
+      <w:r>
+        <w:rPr>
+          <w:rFonts w:ascii="IranNastaliq" w:hAnsi="IranNastaliq" w:cs="B Nazanin" w:hint="cs"/>
+          <w:color w:val="000000" w:themeColor="text1"/>
+          <w:rtl/>
+          <w:lang w:bidi="fa-IR"/>
+        </w:rPr>
+        <w:t>ی</w:t>
+      </w:r>
+      <w:r>
+        <w:rPr>
+          <w:rFonts w:ascii="IranNastaliq" w:hAnsi="IranNastaliq" w:cs="B Nazanin"/>
+          <w:color w:val="000000" w:themeColor="text1"/>
+          <w:rtl/>
+          <w:lang w:bidi="fa-IR"/>
+        </w:rPr>
+        <w:t xml:space="preserve"> لحاظ نشود</w:t>
+      </w:r>
+      <w:r>
+        <w:rPr>
+          <w:rFonts w:ascii="IranNastaliq" w:hAnsi="IranNastaliq" w:cs="B Nazanin"/>
+          <w:color w:val="000000" w:themeColor="text1"/>
+          <w:rtl/>
+          <w:lang w:bidi="fa-IR"/>
+        </w:rPr>
+        <w:t>،</w:t>
+      </w:r>
+      <w:r>
+        <w:rPr>
+          <w:rFonts w:ascii="IranNastaliq" w:hAnsi="IranNastaliq" w:cs="B Nazanin"/>
+          <w:color w:val="000000" w:themeColor="text1"/>
+          <w:rtl/>
+          <w:lang w:bidi="fa-IR"/>
+        </w:rPr>
+        <w:t xml:space="preserve"> به‌احتمال ز</w:t>
+      </w:r>
+      <w:r>
+        <w:rPr>
+          <w:rFonts w:ascii="IranNastaliq" w:hAnsi="IranNastaliq" w:cs="B Nazanin" w:hint="cs"/>
+          <w:color w:val="000000" w:themeColor="text1"/>
+          <w:rtl/>
+          <w:lang w:bidi="fa-IR"/>
+        </w:rPr>
+        <w:t>ی</w:t>
+      </w:r>
+      <w:r>
+        <w:rPr>
+          <w:rFonts w:ascii="IranNastaliq" w:hAnsi="IranNastaliq" w:cs="B Nazanin" w:hint="eastAsia"/>
+          <w:color w:val="000000" w:themeColor="text1"/>
+          <w:rtl/>
+          <w:lang w:bidi="fa-IR"/>
+        </w:rPr>
+        <w:t>اد</w:t>
+      </w:r>
+      <w:r>
+        <w:rPr>
+          <w:rFonts w:ascii="IranNastaliq" w:hAnsi="IranNastaliq" w:cs="B Nazanin"/>
+          <w:color w:val="000000" w:themeColor="text1"/>
+          <w:rtl/>
+          <w:lang w:bidi="fa-IR"/>
+        </w:rPr>
+        <w:t xml:space="preserve"> مورد توجه </w:t>
+      </w:r>
+      <w:r>
+        <w:rPr>
+          <w:rFonts w:ascii="IranNastaliq" w:hAnsi="IranNastaliq" w:cs="B Nazanin" w:hint="cs"/>
+          <w:color w:val="000000" w:themeColor="text1"/>
+          <w:rtl/>
+          <w:lang w:bidi="fa-IR"/>
+        </w:rPr>
+        <w:t>ی</w:t>
+      </w:r>
+      <w:r>
+        <w:rPr>
+          <w:rFonts w:ascii="IranNastaliq" w:hAnsi="IranNastaliq" w:cs="B Nazanin" w:hint="eastAsia"/>
+          <w:color w:val="000000" w:themeColor="text1"/>
+          <w:rtl/>
+          <w:lang w:bidi="fa-IR"/>
+        </w:rPr>
+        <w:t>ا</w:t>
+      </w:r>
+      <w:r>
+        <w:rPr>
+          <w:rFonts w:ascii="IranNastaliq" w:hAnsi="IranNastaliq" w:cs="B Nazanin"/>
+          <w:color w:val="000000" w:themeColor="text1"/>
+          <w:rtl/>
+          <w:lang w:bidi="fa-IR"/>
+        </w:rPr>
+        <w:t xml:space="preserve"> بررس</w:t>
+      </w:r>
+      <w:r>
+        <w:rPr>
+          <w:rFonts w:ascii="IranNastaliq" w:hAnsi="IranNastaliq" w:cs="B Nazanin" w:hint="cs"/>
+          <w:color w:val="000000" w:themeColor="text1"/>
+          <w:rtl/>
+          <w:lang w:bidi="fa-IR"/>
+        </w:rPr>
+        <w:t>ی</w:t>
+      </w:r>
+      <w:r>
+        <w:rPr>
+          <w:rFonts w:ascii="IranNastaliq" w:hAnsi="IranNastaliq" w:cs="B Nazanin"/>
+          <w:color w:val="000000" w:themeColor="text1"/>
+          <w:rtl/>
+          <w:lang w:bidi="fa-IR"/>
+        </w:rPr>
+        <w:t xml:space="preserve"> قرار نخواهد گر</w:t>
+      </w:r>
+      <w:r>
+        <w:rPr>
+          <w:rFonts w:ascii="IranNastaliq" w:hAnsi="IranNastaliq" w:cs="B Nazanin" w:hint="eastAsia"/>
+          <w:color w:val="000000" w:themeColor="text1"/>
+          <w:rtl/>
+          <w:lang w:bidi="fa-IR"/>
+        </w:rPr>
+        <w:t>فت</w:t>
+      </w:r>
+      <w:r>
+        <w:rPr>
+          <w:rFonts w:ascii="IranNastaliq" w:hAnsi="IranNastaliq" w:cs="B Nazanin" w:hint="cs"/>
+          <w:color w:val="000000" w:themeColor="text1"/>
+          <w:rtl/>
+          <w:lang w:bidi="fa-IR"/>
+        </w:rPr>
+        <w:t>،</w:t>
+      </w:r>
+      <w:r>
+        <w:rPr>
+          <w:rFonts w:ascii="IranNastaliq" w:hAnsi="IranNastaliq" w:cs="B Nazanin"/>
+          <w:color w:val="000000" w:themeColor="text1"/>
+          <w:rtl/>
+          <w:lang w:bidi="fa-IR"/>
+        </w:rPr>
+        <w:t xml:space="preserve"> همان‌گونه که در تنها </w:t>
+      </w:r>
+      <w:r>
+        <w:rPr>
+          <w:rFonts w:ascii="IranNastaliq" w:hAnsi="IranNastaliq" w:cs="B Nazanin" w:hint="cs"/>
+          <w:color w:val="000000" w:themeColor="text1"/>
+          <w:rtl/>
+          <w:lang w:bidi="fa-IR"/>
+        </w:rPr>
+        <w:t>ی</w:t>
+      </w:r>
+      <w:r>
+        <w:rPr>
+          <w:rFonts w:ascii="IranNastaliq" w:hAnsi="IranNastaliq" w:cs="B Nazanin" w:hint="eastAsia"/>
+          <w:color w:val="000000" w:themeColor="text1"/>
+          <w:rtl/>
+          <w:lang w:bidi="fa-IR"/>
+        </w:rPr>
+        <w:t>ک</w:t>
+      </w:r>
+      <w:r>
+        <w:rPr>
+          <w:rFonts w:ascii="IranNastaliq" w:hAnsi="IranNastaliq" w:cs="B Nazanin"/>
+          <w:color w:val="000000" w:themeColor="text1"/>
+          <w:rtl/>
+          <w:lang w:bidi="fa-IR"/>
+        </w:rPr>
+        <w:t xml:space="preserve"> مورد از </w:t>
+      </w:r>
+      <w:r>
+        <w:rPr>
+          <w:rFonts w:ascii="IranNastaliq" w:hAnsi="IranNastaliq" w:cs="B Nazanin" w:hint="cs"/>
+          <w:color w:val="000000" w:themeColor="text1"/>
+          <w:rtl/>
+          <w:lang w:bidi="fa-IR"/>
+        </w:rPr>
+        <w:t xml:space="preserve">۵۰ </w:t>
+      </w:r>
+      <w:r>
+        <w:rPr>
+          <w:rFonts w:ascii="IranNastaliq" w:hAnsi="IranNastaliq" w:cs="B Nazanin" w:hint="cs"/>
+          <w:color w:val="000000" w:themeColor="text1"/>
+          <w:rtl/>
+          <w:lang w:bidi="fa-IR"/>
+        </w:rPr>
+        <w:lastRenderedPageBreak/>
+        <w:t xml:space="preserve">مورد ذکر شده </w:t>
+      </w:r>
+      <w:r>
+        <w:rPr>
+          <w:rFonts w:ascii="IranNastaliq" w:hAnsi="IranNastaliq" w:cs="B Nazanin"/>
+          <w:color w:val="000000" w:themeColor="text1"/>
+          <w:rtl/>
+          <w:lang w:bidi="fa-IR"/>
+        </w:rPr>
+        <w:t>که تشخ</w:t>
+      </w:r>
+      <w:r>
+        <w:rPr>
+          <w:rFonts w:ascii="IranNastaliq" w:hAnsi="IranNastaliq" w:cs="B Nazanin" w:hint="cs"/>
+          <w:color w:val="000000" w:themeColor="text1"/>
+          <w:rtl/>
+          <w:lang w:bidi="fa-IR"/>
+        </w:rPr>
+        <w:t>ی</w:t>
+      </w:r>
+      <w:r>
+        <w:rPr>
+          <w:rFonts w:ascii="IranNastaliq" w:hAnsi="IranNastaliq" w:cs="B Nazanin" w:hint="eastAsia"/>
+          <w:color w:val="000000" w:themeColor="text1"/>
+          <w:rtl/>
+          <w:lang w:bidi="fa-IR"/>
+        </w:rPr>
+        <w:t>ص</w:t>
+      </w:r>
+      <w:r>
+        <w:rPr>
+          <w:rFonts w:ascii="IranNastaliq" w:hAnsi="IranNastaliq" w:cs="B Nazanin"/>
+          <w:color w:val="000000" w:themeColor="text1"/>
+          <w:rtl/>
+          <w:lang w:bidi="fa-IR"/>
+        </w:rPr>
+        <w:t xml:space="preserve"> نادرست داده شد</w:t>
+      </w:r>
+      <w:r>
+        <w:rPr>
+          <w:rFonts w:ascii="IranNastaliq" w:hAnsi="IranNastaliq" w:cs="B Nazanin"/>
+          <w:color w:val="000000" w:themeColor="text1"/>
+          <w:rtl/>
+          <w:lang w:bidi="fa-IR"/>
+        </w:rPr>
+        <w:t>،</w:t>
+      </w:r>
+      <w:r>
+        <w:rPr>
+          <w:rFonts w:ascii="IranNastaliq" w:hAnsi="IranNastaliq" w:cs="B Nazanin"/>
+          <w:color w:val="000000" w:themeColor="text1"/>
+          <w:rtl/>
+          <w:lang w:bidi="fa-IR"/>
+        </w:rPr>
+        <w:t xml:space="preserve"> ا</w:t>
+      </w:r>
+      <w:r>
+        <w:rPr>
+          <w:rFonts w:ascii="IranNastaliq" w:hAnsi="IranNastaliq" w:cs="B Nazanin" w:hint="cs"/>
+          <w:color w:val="000000" w:themeColor="text1"/>
+          <w:rtl/>
+          <w:lang w:bidi="fa-IR"/>
+        </w:rPr>
+        <w:t>ی</w:t>
+      </w:r>
+      <w:r>
+        <w:rPr>
+          <w:rFonts w:ascii="IranNastaliq" w:hAnsi="IranNastaliq" w:cs="B Nazanin" w:hint="eastAsia"/>
+          <w:color w:val="000000" w:themeColor="text1"/>
+          <w:rtl/>
+          <w:lang w:bidi="fa-IR"/>
+        </w:rPr>
+        <w:t>ن</w:t>
+      </w:r>
+      <w:r>
+        <w:rPr>
+          <w:rFonts w:ascii="IranNastaliq" w:hAnsi="IranNastaliq" w:cs="B Nazanin"/>
+          <w:color w:val="000000" w:themeColor="text1"/>
+          <w:rtl/>
+          <w:lang w:bidi="fa-IR"/>
+        </w:rPr>
+        <w:t xml:space="preserve"> اتفاق رخ داد</w:t>
+      </w:r>
+      <w:r>
+        <w:rPr>
+          <w:rFonts w:ascii="IranNastaliq" w:hAnsi="IranNastaliq" w:cs="B Nazanin"/>
+          <w:color w:val="000000" w:themeColor="text1"/>
+          <w:rtl/>
+          <w:lang w:bidi="fa-IR"/>
+        </w:rPr>
+        <w:t>.</w:t>
+      </w:r>
+      <w:r>
+        <w:rPr>
+          <w:rFonts w:ascii="IranNastaliq" w:hAnsi="IranNastaliq" w:cs="B Nazanin" w:hint="cs"/>
+          <w:color w:val="000000" w:themeColor="text1"/>
+          <w:rtl/>
+          <w:lang w:bidi="fa-IR"/>
+        </w:rPr>
+        <w:t xml:space="preserve"> </w:t>
+      </w:r>
+      <w:r>
+        <w:rPr>
+          <w:rFonts w:ascii="IranNastaliq" w:hAnsi="IranNastaliq" w:cs="B Nazanin"/>
+          <w:color w:val="000000" w:themeColor="text1"/>
+          <w:rtl/>
+          <w:lang w:bidi="fa-IR"/>
+        </w:rPr>
+        <w:fldChar w:fldCharType="begin"/>
+      </w:r>
+      <w:r>
+        <w:rPr>
+          <w:rFonts w:ascii="IranNastaliq" w:hAnsi="IranNastaliq" w:cs="B Nazanin"/>
+          <w:color w:val="000000" w:themeColor="text1"/>
+          <w:rtl/>
+          <w:lang w:bidi="fa-IR"/>
+        </w:rPr>
+        <w:instrText xml:space="preserve"> </w:instrText>
+      </w:r>
+      <w:r>
+        <w:rPr>
+          <w:rFonts w:ascii="IranNastaliq" w:hAnsi="IranNastaliq" w:cs="B Nazanin"/>
+          <w:color w:val="000000" w:themeColor="text1"/>
+          <w:lang w:bidi="fa-IR"/>
+        </w:rPr>
+        <w:instrText>ADDIN ZOTERO_ITEM CSL_CITATION {"citationID":"OQvdNnZs","properties":{"formattedCitation":"(14)","plainCitation":"(14)","noteIndex":0},"citationItems":[{"id":151,"uris":["http://zotero.org/groups/6180400/items/BXH8DWIX"],"itemData":{"id":151,"type":"article-journal","abstract":"Abstract\n            An analysis of 50 clinicopathologic conferences (CPCs) reveals the method of diagnosis in them to consist of construction of exhaustive differential diagnosis followed by evaluation of each disease in it by the likelihood inference approach. This method leads to 98% diagnostic accuracy in these CPCs. A probabilistic approach is found not to be employed for evaluation of a disease.","container-title":"Diagnosis","DOI":"10.1515/dx-2015-0034","ISSN":"2194-802X</w:instrText>
+      </w:r>
+      <w:r>
+        <w:rPr>
+          <w:rFonts w:ascii="IranNastaliq" w:hAnsi="IranNastaliq" w:cs="B Nazanin"/>
+          <w:color w:val="000000" w:themeColor="text1"/>
+          <w:rtl/>
+          <w:lang w:bidi="fa-IR"/>
+        </w:rPr>
+        <w:instrText>, 2194-8011","</w:instrText>
+      </w:r>
+      <w:r>
+        <w:rPr>
+          <w:rFonts w:ascii="IranNastaliq" w:hAnsi="IranNastaliq" w:cs="B Nazanin"/>
+          <w:color w:val="000000" w:themeColor="text1"/>
+          <w:lang w:bidi="fa-IR"/>
+        </w:rPr>
+        <w:instrText>issue":"2","language":"en","page":"61-64","source":"DOI.org (Crossref)","title":"An investigation into method of diagnosis in clinicopathologic conferences (CPCs)","volume":"3","author":[{"family":"Jain","given":"Bimal"}],"issued":{"date-parts</w:instrText>
+      </w:r>
+      <w:r>
+        <w:rPr>
+          <w:rFonts w:ascii="IranNastaliq" w:hAnsi="IranNastaliq" w:cs="B Nazanin"/>
+          <w:color w:val="000000" w:themeColor="text1"/>
+          <w:rtl/>
+          <w:lang w:bidi="fa-IR"/>
+        </w:rPr>
+        <w:instrText>":[["2016",6,1]]}}}],"</w:instrText>
+      </w:r>
+      <w:r>
+        <w:rPr>
+          <w:rFonts w:ascii="IranNastaliq" w:hAnsi="IranNastaliq" w:cs="B Nazanin"/>
+          <w:color w:val="000000" w:themeColor="text1"/>
+          <w:lang w:bidi="fa-IR"/>
+        </w:rPr>
+        <w:instrText>schema":"https://github.com/citation-style-language/schema/raw/master/csl-citation.json</w:instrText>
+      </w:r>
+      <w:r>
+        <w:rPr>
+          <w:rFonts w:ascii="IranNastaliq" w:hAnsi="IranNastaliq" w:cs="B Nazanin"/>
+          <w:color w:val="000000" w:themeColor="text1"/>
+          <w:rtl/>
+          <w:lang w:bidi="fa-IR"/>
+        </w:rPr>
+        <w:instrText xml:space="preserve">"} </w:instrText>
+      </w:r>
+      <w:r>
+        <w:rPr>
+          <w:rFonts w:ascii="IranNastaliq" w:hAnsi="IranNastaliq" w:cs="B Nazanin"/>
+          <w:color w:val="000000" w:themeColor="text1"/>
+          <w:rtl/>
+          <w:lang w:bidi="fa-IR"/>
+        </w:rPr>
+        <w:fldChar w:fldCharType="separate"/>
+      </w:r>
+      <w:r>
+        <w:rPr>
+          <w:rFonts w:ascii="IranNastaliq" w:hAnsi="IranNastaliq" w:cs="IranNastaliq"/>
+        </w:rPr>
+        <w:t>(14)</w:t>
+      </w:r>
+      <w:r>
+        <w:rPr>
+          <w:rFonts w:ascii="IranNastaliq" w:hAnsi="IranNastaliq" w:cs="B Nazanin"/>
+          <w:color w:val="000000" w:themeColor="text1"/>
+          <w:rtl/>
+          <w:lang w:bidi="fa-IR"/>
+        </w:rPr>
+        <w:fldChar w:fldCharType="end"/>
+      </w:r>
+      <w:r>
+        <w:rPr>
+          <w:rFonts w:ascii="IranNastaliq" w:hAnsi="IranNastaliq" w:cs="B Nazanin" w:hint="cs"/>
+          <w:color w:val="000000" w:themeColor="text1"/>
+          <w:rtl/>
+          <w:lang w:bidi="fa-IR"/>
+        </w:rPr>
+        <w:t xml:space="preserve"> اهمیت تشخیص افتراقی تا آن جاست که گفته شده تشخیص افتراقی کلید کاهش خطاهای تشخیصی، سنجش تشخیص و سازوکاری برای کاهش هزینه های مراقبت سلامت است</w:t>
+      </w:r>
+      <w:r>
+        <w:rPr>
+          <w:rFonts w:ascii="IranNastaliq" w:hAnsi="IranNastaliq" w:cs="B Nazanin" w:hint="cs"/>
+          <w:color w:val="000000" w:themeColor="text1"/>
+          <w:rtl/>
+          <w:lang w:bidi="fa-IR"/>
+        </w:rPr>
+        <w:t>.</w:t>
+      </w:r>
+      <w:r>
+        <w:rPr>
+          <w:rFonts w:ascii="IranNastaliq" w:hAnsi="IranNastaliq" w:cs="B Nazanin" w:hint="cs"/>
+          <w:color w:val="000000" w:themeColor="text1"/>
+          <w:rtl/>
+          <w:lang w:bidi="fa-IR"/>
+        </w:rPr>
+        <w:t xml:space="preserve"> </w:t>
+      </w:r>
+      <w:r>
+        <w:rPr>
+          <w:rFonts w:ascii="IranNastaliq" w:hAnsi="IranNastaliq" w:cs="B Nazanin"/>
+          <w:color w:val="000000" w:themeColor="text1"/>
+          <w:rtl/>
+          <w:lang w:bidi="fa-IR"/>
+        </w:rPr>
+        <w:fldChar w:fldCharType="begin"/>
+      </w:r>
+      <w:r>
+        <w:rPr>
+          <w:rFonts w:ascii="IranNastaliq" w:hAnsi="IranNastaliq" w:cs="B Nazanin"/>
+          <w:color w:val="000000" w:themeColor="text1"/>
+          <w:rtl/>
+          <w:lang w:bidi="fa-IR"/>
+        </w:rPr>
+        <w:instrText xml:space="preserve"> </w:instrText>
+      </w:r>
+      <w:r>
+        <w:rPr>
+          <w:rFonts w:ascii="IranNastaliq" w:hAnsi="IranNastaliq" w:cs="B Nazanin"/>
+          <w:color w:val="000000" w:themeColor="text1"/>
+          <w:lang w:bidi="fa-IR"/>
+        </w:rPr>
+        <w:instrText>ADDIN ZOTERO_ITEM CSL_CITATION {"citationID":"Hk9PwHdT","properties":{"formattedCitation":"(15)","plainCitation":"(15)","noteIndex":0},"citationItems":[{"id":152,"uris":["http://zotero.org/groups/6180400/items/URXX3QHM"],"itemData":{"id":152,"type":"article-journal","abstract":"Abstract\n            Differential diagnosis has been taught in medical schools for over 100 years and yet it is not routinely carried out in practice; nor is it required to be documented within medical notes. I strongly believe that the routine use of a differential diagnosis would not only substantially reduce the level of diagnostic error but would also greatly reduce the cost of healthcare. This solution to the seemingly intractable problems of diagnostic error and rising healthcare costs is simple and has been with us for 100 years!","container-title":"Diagnosis","DOI":"10.1515/dx-2013-0009","ISSN":"2194-802X, 2194-8011","issue":"1","license":"http://creativecommons.org/licenses/by-nc-nd/3.0","page":"107-109","source":"DOI.org (Crossref)","title":"Differential diagnosis: the key to reducing diagnosis error, measuring diagnosis and a mechanism to reduce healthcare costs","title-short":"Differential diagnosis","volume":"1","author":[{"family":"Maude","given":"Jason"}],"issued</w:instrText>
+      </w:r>
+      <w:r>
+        <w:rPr>
+          <w:rFonts w:ascii="IranNastaliq" w:hAnsi="IranNastaliq" w:cs="B Nazanin"/>
+          <w:color w:val="000000" w:themeColor="text1"/>
+          <w:rtl/>
+          <w:lang w:bidi="fa-IR"/>
+        </w:rPr>
+        <w:instrText>":{"</w:instrText>
+      </w:r>
+      <w:r>
+        <w:rPr>
+          <w:rFonts w:ascii="IranNastaliq" w:hAnsi="IranNastaliq" w:cs="B Nazanin"/>
+          <w:color w:val="000000" w:themeColor="text1"/>
+          <w:lang w:bidi="fa-IR"/>
+        </w:rPr>
+        <w:instrText>date-parts</w:instrText>
+      </w:r>
+      <w:r>
+        <w:rPr>
+          <w:rFonts w:ascii="IranNastaliq" w:hAnsi="IranNastaliq" w:cs="B Nazanin"/>
+          <w:color w:val="000000" w:themeColor="text1"/>
+          <w:rtl/>
+          <w:lang w:bidi="fa-IR"/>
+        </w:rPr>
+        <w:instrText>":[["2014",1,1]]}}}],"</w:instrText>
+      </w:r>
+      <w:r>
+        <w:rPr>
+          <w:rFonts w:ascii="IranNastaliq" w:hAnsi="IranNastaliq" w:cs="B Nazanin"/>
+          <w:color w:val="000000" w:themeColor="text1"/>
+          <w:lang w:bidi="fa-IR"/>
+        </w:rPr>
+        <w:instrText>schema":"https://github.com/citation-style-language/schema/raw/master/csl-citation.json</w:instrText>
+      </w:r>
+      <w:r>
+        <w:rPr>
+          <w:rFonts w:ascii="IranNastaliq" w:hAnsi="IranNastaliq" w:cs="B Nazanin"/>
+          <w:color w:val="000000" w:themeColor="text1"/>
+          <w:rtl/>
+          <w:lang w:bidi="fa-IR"/>
+        </w:rPr>
+        <w:instrText xml:space="preserve">"} </w:instrText>
+      </w:r>
+      <w:r>
+        <w:rPr>
+          <w:rFonts w:ascii="IranNastaliq" w:hAnsi="IranNastaliq" w:cs="B Nazanin"/>
+          <w:color w:val="000000" w:themeColor="text1"/>
+          <w:rtl/>
+          <w:lang w:bidi="fa-IR"/>
+        </w:rPr>
+        <w:fldChar w:fldCharType="separate"/>
+      </w:r>
+      <w:r>
+        <w:rPr>
+          <w:rFonts w:ascii="IranNastaliq" w:hAnsi="IranNastaliq" w:cs="IranNastaliq"/>
+        </w:rPr>
+        <w:t>(15)</w:t>
+      </w:r>
+      <w:r>
+        <w:rPr>
+          <w:rFonts w:ascii="IranNastaliq" w:hAnsi="IranNastaliq" w:cs="B Nazanin"/>
+          <w:color w:val="000000" w:themeColor="text1"/>
+          <w:rtl/>
+          <w:lang w:bidi="fa-IR"/>
+        </w:rPr>
+        <w:fldChar w:fldCharType="end"/>
+      </w:r>
+    </w:p>
+    <w:p>
+      <w:pPr>
+        <w:spacing w:before="360" w:after="600" w:line="276" w:lineRule="auto"/>
+        <w:jc w:val="both"/>
+        <w:rPr>
+          <w:rFonts w:ascii="IranNastaliq" w:hAnsi="IranNastaliq" w:cs="B Nazanin"/>
+          <w:color w:val="000000" w:themeColor="text1"/>
+          <w:lang w:bidi="fa-IR"/>
+        </w:rPr>
+      </w:pPr>
+      <w:r>
+        <w:rPr>
+          <w:rFonts w:ascii="IranNastaliq" w:hAnsi="IranNastaliq" w:cs="B Nazanin" w:hint="cs"/>
+          <w:color w:val="000000" w:themeColor="text1"/>
+          <w:rtl/>
+        </w:rPr>
+        <w:t xml:space="preserve">هر ساله </w:t>
+      </w:r>
+      <w:r>
+        <w:rPr>
+          <w:rFonts w:ascii="IranNastaliq" w:hAnsi="IranNastaliq" w:cs="B Nazanin"/>
+          <w:color w:val="000000" w:themeColor="text1"/>
+          <w:rtl/>
+        </w:rPr>
+        <w:t>خطا</w:t>
+      </w:r>
+      <w:r>
+        <w:rPr>
+          <w:rFonts w:ascii="IranNastaliq" w:hAnsi="IranNastaliq" w:cs="B Nazanin" w:hint="cs"/>
+          <w:color w:val="000000" w:themeColor="text1"/>
+          <w:rtl/>
+        </w:rPr>
+        <w:t>های</w:t>
+      </w:r>
+      <w:r>
+        <w:rPr>
+          <w:rFonts w:ascii="IranNastaliq" w:hAnsi="IranNastaliq" w:cs="B Nazanin"/>
+          <w:color w:val="000000" w:themeColor="text1"/>
+          <w:rtl/>
+        </w:rPr>
+        <w:t xml:space="preserve"> پزشکی موجب آسیب به تعداد زیادي از بیماران می شود و</w:t>
+      </w:r>
+      <w:r>
+        <w:rPr>
+          <w:rFonts w:ascii="IranNastaliq" w:hAnsi="IranNastaliq" w:cs="B Nazanin" w:hint="cs"/>
+          <w:color w:val="000000" w:themeColor="text1"/>
+          <w:rtl/>
+        </w:rPr>
+        <w:t xml:space="preserve"> به رغم</w:t>
+      </w:r>
+      <w:r>
+        <w:rPr>
+          <w:rFonts w:ascii="IranNastaliq" w:hAnsi="IranNastaliq" w:cs="B Nazanin"/>
+          <w:color w:val="000000" w:themeColor="text1"/>
+          <w:rtl/>
+        </w:rPr>
+        <w:t xml:space="preserve"> اتخاذ</w:t>
+      </w:r>
+      <w:r>
+        <w:rPr>
+          <w:rFonts w:ascii="IranNastaliq" w:hAnsi="IranNastaliq" w:cs="B Nazanin" w:hint="cs"/>
+          <w:color w:val="000000" w:themeColor="text1"/>
+          <w:rtl/>
+        </w:rPr>
+        <w:t xml:space="preserve"> </w:t>
+      </w:r>
+      <w:r>
+        <w:rPr>
+          <w:rFonts w:ascii="IranNastaliq" w:hAnsi="IranNastaliq" w:cs="B Nazanin"/>
+          <w:color w:val="000000" w:themeColor="text1"/>
+          <w:rtl/>
+        </w:rPr>
+        <w:t xml:space="preserve">تمهیدات </w:t>
+      </w:r>
+      <w:r>
+        <w:rPr>
+          <w:rFonts w:ascii="IranNastaliq" w:hAnsi="IranNastaliq" w:cs="B Nazanin" w:hint="cs"/>
+          <w:color w:val="000000" w:themeColor="text1"/>
+          <w:rtl/>
+        </w:rPr>
+        <w:t>گسترده</w:t>
+      </w:r>
+      <w:r>
+        <w:rPr>
+          <w:rFonts w:ascii="IranNastaliq" w:hAnsi="IranNastaliq" w:cs="B Nazanin"/>
+          <w:color w:val="000000" w:themeColor="text1"/>
+          <w:rtl/>
+        </w:rPr>
+        <w:t xml:space="preserve"> در </w:t>
+      </w:r>
+      <w:r>
+        <w:rPr>
+          <w:rFonts w:ascii="IranNastaliq" w:hAnsi="IranNastaliq" w:cs="B Nazanin" w:hint="cs"/>
+          <w:color w:val="000000" w:themeColor="text1"/>
+          <w:rtl/>
+        </w:rPr>
+        <w:t xml:space="preserve">خصوص </w:t>
+      </w:r>
+      <w:r>
+        <w:rPr>
+          <w:rFonts w:ascii="IranNastaliq" w:hAnsi="IranNastaliq" w:cs="B Nazanin"/>
+          <w:color w:val="000000" w:themeColor="text1"/>
+          <w:rtl/>
+        </w:rPr>
+        <w:t xml:space="preserve">تامین ایمنی بیماران، </w:t>
+      </w:r>
+      <w:r>
+        <w:rPr>
+          <w:rFonts w:ascii="IranNastaliq" w:hAnsi="IranNastaliq" w:cs="B Nazanin" w:hint="cs"/>
+          <w:color w:val="000000" w:themeColor="text1"/>
+          <w:rtl/>
+        </w:rPr>
+        <w:t>این خطاها کماکان</w:t>
+      </w:r>
+      <w:r>
+        <w:rPr>
+          <w:rFonts w:ascii="IranNastaliq" w:hAnsi="IranNastaliq" w:cs="B Nazanin"/>
+          <w:color w:val="000000" w:themeColor="text1"/>
+          <w:rtl/>
+        </w:rPr>
+        <w:t xml:space="preserve"> از چالشهاي عمده </w:t>
+      </w:r>
+      <w:r>
+        <w:rPr>
+          <w:rFonts w:ascii="IranNastaliq" w:hAnsi="IranNastaliq" w:cs="B Nazanin" w:hint="cs"/>
+          <w:color w:val="000000" w:themeColor="text1"/>
+          <w:rtl/>
+        </w:rPr>
+        <w:t>نظام</w:t>
+      </w:r>
+      <w:r>
+        <w:rPr>
+          <w:rFonts w:ascii="IranNastaliq" w:hAnsi="IranNastaliq" w:cs="B Nazanin"/>
+          <w:color w:val="000000" w:themeColor="text1"/>
+          <w:rtl/>
+        </w:rPr>
+        <w:t xml:space="preserve"> </w:t>
+      </w:r>
+      <w:r>
+        <w:rPr>
+          <w:rFonts w:ascii="IranNastaliq" w:hAnsi="IranNastaliq" w:cs="B Nazanin" w:hint="cs"/>
+          <w:color w:val="000000" w:themeColor="text1"/>
+          <w:rtl/>
+          <w:lang w:bidi="fa-IR"/>
+        </w:rPr>
+        <w:t xml:space="preserve">بهداشت و </w:t>
+      </w:r>
+      <w:r>
+        <w:rPr>
+          <w:rFonts w:ascii="IranNastaliq" w:hAnsi="IranNastaliq" w:cs="B Nazanin"/>
+          <w:color w:val="000000" w:themeColor="text1"/>
+          <w:rtl/>
+        </w:rPr>
+        <w:t>درمان به شمار می رو</w:t>
+      </w:r>
+      <w:r>
+        <w:rPr>
+          <w:rFonts w:ascii="IranNastaliq" w:hAnsi="IranNastaliq" w:cs="B Nazanin" w:hint="cs"/>
+          <w:color w:val="000000" w:themeColor="text1"/>
+          <w:rtl/>
+        </w:rPr>
+        <w:t>ند</w:t>
+      </w:r>
+      <w:r>
+        <w:rPr>
+          <w:rFonts w:ascii="IranNastaliq" w:hAnsi="IranNastaliq" w:cs="B Nazanin" w:hint="cs"/>
+          <w:color w:val="000000" w:themeColor="text1"/>
+          <w:rtl/>
+        </w:rPr>
+        <w:t>.</w:t>
+      </w:r>
+      <w:r>
+        <w:rPr>
+          <w:rFonts w:ascii="IranNastaliq" w:hAnsi="IranNastaliq" w:cs="B Nazanin" w:hint="cs"/>
+          <w:color w:val="000000" w:themeColor="text1"/>
+          <w:rtl/>
+        </w:rPr>
+        <w:t xml:space="preserve"> </w:t>
+      </w:r>
+      <w:r>
+        <w:rPr>
+          <w:rFonts w:ascii="IranNastaliq" w:hAnsi="IranNastaliq" w:cs="B Nazanin"/>
+          <w:color w:val="000000" w:themeColor="text1"/>
+          <w:rtl/>
+        </w:rPr>
+        <w:fldChar w:fldCharType="begin"/>
+      </w:r>
+      <w:r>
+        <w:rPr>
+          <w:rFonts w:ascii="IranNastaliq" w:hAnsi="IranNastaliq" w:cs="B Nazanin"/>
+          <w:color w:val="000000" w:themeColor="text1"/>
+          <w:rtl/>
+        </w:rPr>
+        <w:instrText xml:space="preserve"> </w:instrText>
+      </w:r>
+      <w:r>
+        <w:rPr>
+          <w:rFonts w:ascii="IranNastaliq" w:hAnsi="IranNastaliq" w:cs="B Nazanin"/>
+          <w:color w:val="000000" w:themeColor="text1"/>
+        </w:rPr>
+        <w:instrText>ADDIN ZOTERO_ITEM CSL_CITATION {"citationID":"GGByPCEj","properties":{"formattedCitation":"(16)","plainCitation":"(16)","noteIndex":0},"citationItems":[{"id":156,"uris":["http://zotero.org/groups/6180400/items/RK3WXJES"],"itemData":{"id":156,"type":"article-journal","abstract":"Medicine had never been error free. Medical society has responsibility to reduce the rate of medical errors and should respect to people and patients rights in the case of error occurrence to maintain their trust.  Waiver of cause</w:instrText>
+      </w:r>
+      <w:r>
+        <w:rPr>
+          <w:rFonts w:ascii="IranNastaliq" w:hAnsi="IranNastaliq" w:cs="B Nazanin"/>
+          <w:color w:val="000000" w:themeColor="text1"/>
+          <w:rtl/>
+        </w:rPr>
+        <w:instrText xml:space="preserve"> </w:instrText>
+      </w:r>
+      <w:r>
+        <w:rPr>
+          <w:rFonts w:ascii="IranNastaliq" w:hAnsi="IranNastaliq" w:cs="B Nazanin"/>
+          <w:color w:val="000000" w:themeColor="text1"/>
+        </w:rPr>
+        <w:instrText>of medical errors, what is of importance is recognizing the ethical duty of physician toward her patient in the case of error commitment.  In this paper at the first, the medical error is defined and its causes and its prevalence in different countries are reviewed. Next we will discuss normative and descriptive ethics of approach to medical error. Then barriers to disclosure will be mentioned. Finally important practical points in medical error disclosure and necessity of cultural changes in health systems to support disclosure and make experience and educational opportunities out of errors are discussed.  According to principles of respect to autonomy and beneficence, physicians have to disclose their errors to patients. To support and courage them, a</w:instrText>
+      </w:r>
+      <w:r>
+        <w:rPr>
+          <w:rFonts w:ascii="IranNastaliq" w:hAnsi="IranNastaliq" w:cs="B Nazanin"/>
+          <w:color w:val="000000" w:themeColor="text1"/>
+          <w:rtl/>
+        </w:rPr>
+        <w:instrText xml:space="preserve"> </w:instrText>
+      </w:r>
+      <w:r>
+        <w:rPr>
+          <w:rFonts w:ascii="IranNastaliq" w:hAnsi="IranNastaliq" w:cs="B Nazanin"/>
+          <w:color w:val="000000" w:themeColor="text1"/>
+        </w:rPr>
+        <w:instrText>systemic approach to medical error and providing an a field free of judgment and blame are operative and necessary.","container-title":"ijdld","issue":"0","journalAbbreviation":"ijdld","page":"25 EP   - 35","title":"MEDICAL ERROR DISCLOSURE","volume":"5</w:instrText>
+      </w:r>
+      <w:r>
+        <w:rPr>
+          <w:rFonts w:ascii="IranNastaliq" w:hAnsi="IranNastaliq" w:cs="B Nazanin"/>
+          <w:color w:val="000000" w:themeColor="text1"/>
+          <w:rtl/>
+        </w:rPr>
+        <w:instrText>","</w:instrText>
+      </w:r>
+      <w:r>
+        <w:rPr>
+          <w:rFonts w:ascii="IranNastaliq" w:hAnsi="IranNastaliq" w:cs="B Nazanin"/>
+          <w:color w:val="000000" w:themeColor="text1"/>
+        </w:rPr>
+        <w:instrText>author":[{"family":"Asghari","given":"Fariba"},{"family":"Yavari","given":"Neda"}],"issued":{"date-parts</w:instrText>
+      </w:r>
+      <w:r>
+        <w:rPr>
+          <w:rFonts w:ascii="IranNastaliq" w:hAnsi="IranNastaliq" w:cs="B Nazanin"/>
+          <w:color w:val="000000" w:themeColor="text1"/>
+          <w:rtl/>
+        </w:rPr>
+        <w:instrText>":[["2005",10,1]]</w:instrText>
+      </w:r>
+      <w:r>
+        <w:rPr>
+          <w:rFonts w:ascii="IranNastaliq" w:hAnsi="IranNastaliq" w:cs="B Nazanin"/>
+          <w:color w:val="000000" w:themeColor="text1"/>
+        </w:rPr>
+        <w:instrText>}}}],"schema":"https://github.com/citation-style-language/schema/raw/master/csl-citation.json</w:instrText>
+      </w:r>
+      <w:r>
+        <w:rPr>
+          <w:rFonts w:ascii="IranNastaliq" w:hAnsi="IranNastaliq" w:cs="B Nazanin"/>
+          <w:color w:val="000000" w:themeColor="text1"/>
+          <w:rtl/>
+        </w:rPr>
+        <w:instrText xml:space="preserve">"} </w:instrText>
+      </w:r>
+      <w:r>
+        <w:rPr>
+          <w:rFonts w:ascii="IranNastaliq" w:hAnsi="IranNastaliq" w:cs="B Nazanin"/>
+          <w:color w:val="000000" w:themeColor="text1"/>
+          <w:rtl/>
+        </w:rPr>
+        <w:fldChar w:fldCharType="separate"/>
+      </w:r>
+      <w:r>
+        <w:rPr>
+          <w:rFonts w:ascii="IranNastaliq" w:hAnsi="IranNastaliq" w:cs="IranNastaliq"/>
+          <w:color w:val="000000" w:themeColor="text1"/>
+        </w:rPr>
+        <w:t>(16)</w:t>
+      </w:r>
+      <w:r>
+        <w:rPr>
+          <w:rFonts w:ascii="IranNastaliq" w:hAnsi="IranNastaliq" w:cs="B Nazanin"/>
+          <w:color w:val="000000" w:themeColor="text1"/>
+          <w:rtl/>
+        </w:rPr>
+        <w:fldChar w:fldCharType="end"/>
+      </w:r>
+      <w:r>
+        <w:rPr>
+          <w:rFonts w:ascii="IranNastaliq" w:hAnsi="IranNastaliq" w:cs="B Nazanin" w:hint="cs"/>
+          <w:color w:val="000000" w:themeColor="text1"/>
+          <w:rtl/>
+          <w:lang w:bidi="fa-IR"/>
+        </w:rPr>
+        <w:t xml:space="preserve"> </w:t>
+      </w:r>
+      <w:r>
+        <w:rPr>
+          <w:rFonts w:ascii="IranNastaliq" w:hAnsi="IranNastaliq" w:cs="B Nazanin"/>
+          <w:color w:val="000000" w:themeColor="text1"/>
+          <w:rtl/>
+          <w:lang w:bidi="fa-IR"/>
+        </w:rPr>
+        <w:t>بر اساس ماه</w:t>
+      </w:r>
+      <w:r>
+        <w:rPr>
+          <w:rFonts w:ascii="IranNastaliq" w:hAnsi="IranNastaliq" w:cs="B Nazanin" w:hint="cs"/>
+          <w:color w:val="000000" w:themeColor="text1"/>
+          <w:rtl/>
+          <w:lang w:bidi="fa-IR"/>
+        </w:rPr>
+        <w:t>ی</w:t>
+      </w:r>
+      <w:r>
+        <w:rPr>
+          <w:rFonts w:ascii="IranNastaliq" w:hAnsi="IranNastaliq" w:cs="B Nazanin" w:hint="eastAsia"/>
+          <w:color w:val="000000" w:themeColor="text1"/>
+          <w:rtl/>
+          <w:lang w:bidi="fa-IR"/>
+        </w:rPr>
+        <w:t>ت</w:t>
+      </w:r>
+      <w:r>
+        <w:rPr>
+          <w:rFonts w:ascii="IranNastaliq" w:hAnsi="IranNastaliq" w:cs="B Nazanin"/>
+          <w:color w:val="000000" w:themeColor="text1"/>
+          <w:rtl/>
+          <w:lang w:bidi="fa-IR"/>
+        </w:rPr>
+        <w:t xml:space="preserve"> </w:t>
+      </w:r>
+      <w:r>
+        <w:rPr>
+          <w:rFonts w:ascii="IranNastaliq" w:hAnsi="IranNastaliq" w:cs="B Nazanin" w:hint="cs"/>
+          <w:color w:val="000000" w:themeColor="text1"/>
+          <w:rtl/>
+          <w:lang w:bidi="fa-IR"/>
+        </w:rPr>
+        <w:t>حرفه پزشکی که آسیب شناسی</w:t>
+      </w:r>
+      <w:r>
+        <w:rPr>
+          <w:rStyle w:val="FootnoteReference"/>
+          <w:rFonts w:ascii="IranNastaliq" w:hAnsi="IranNastaliq" w:cs="B Nazanin"/>
+          <w:color w:val="000000" w:themeColor="text1"/>
+          <w:rtl/>
+          <w:lang w:bidi="fa-IR"/>
+        </w:rPr>
+        <w:footnoteReference w:id="19"/>
+      </w:r>
+      <w:r>
+        <w:rPr>
+          <w:rFonts w:ascii="IranNastaliq" w:hAnsi="IranNastaliq" w:cs="B Nazanin" w:hint="cs"/>
+          <w:color w:val="000000" w:themeColor="text1"/>
+          <w:rtl/>
+          <w:lang w:bidi="fa-IR"/>
+        </w:rPr>
+        <w:t xml:space="preserve"> یکی از ستون های اساسی آن است، </w:t>
+      </w:r>
+      <w:r>
+        <w:rPr>
+          <w:rFonts w:ascii="IranNastaliq" w:hAnsi="IranNastaliq" w:cs="B Nazanin" w:hint="eastAsia"/>
+          <w:color w:val="000000" w:themeColor="text1"/>
+          <w:rtl/>
+          <w:lang w:bidi="fa-IR"/>
+        </w:rPr>
+        <w:t>خطا</w:t>
+      </w:r>
+      <w:r>
+        <w:rPr>
+          <w:rFonts w:ascii="IranNastaliq" w:hAnsi="IranNastaliq" w:cs="B Nazanin" w:hint="cs"/>
+          <w:color w:val="000000" w:themeColor="text1"/>
+          <w:rtl/>
+          <w:lang w:bidi="fa-IR"/>
+        </w:rPr>
+        <w:t xml:space="preserve"> در تشخیص نیز یکی انواع خطا ها در پزشکی است</w:t>
+      </w:r>
+      <w:r>
+        <w:rPr>
+          <w:rFonts w:ascii="IranNastaliq" w:hAnsi="IranNastaliq" w:cs="B Nazanin"/>
+          <w:color w:val="000000" w:themeColor="text1"/>
+          <w:rtl/>
+          <w:lang w:bidi="fa-IR"/>
+        </w:rPr>
+        <w:t>.</w:t>
+      </w:r>
+      <w:r>
+        <w:rPr>
+          <w:rFonts w:ascii="IranNastaliq" w:hAnsi="IranNastaliq" w:cs="B Nazanin"/>
+          <w:color w:val="000000" w:themeColor="text1"/>
+          <w:rtl/>
+          <w:lang w:bidi="fa-IR"/>
+        </w:rPr>
+        <w:t xml:space="preserve"> مطالعات ش</w:t>
+      </w:r>
+      <w:r>
+        <w:rPr>
+          <w:rFonts w:ascii="IranNastaliq" w:hAnsi="IranNastaliq" w:cs="B Nazanin" w:hint="cs"/>
+          <w:color w:val="000000" w:themeColor="text1"/>
+          <w:rtl/>
+          <w:lang w:bidi="fa-IR"/>
+        </w:rPr>
+        <w:t>ی</w:t>
+      </w:r>
+      <w:r>
+        <w:rPr>
+          <w:rFonts w:ascii="IranNastaliq" w:hAnsi="IranNastaliq" w:cs="B Nazanin" w:hint="eastAsia"/>
+          <w:color w:val="000000" w:themeColor="text1"/>
+          <w:rtl/>
+          <w:lang w:bidi="fa-IR"/>
+        </w:rPr>
+        <w:t>وع</w:t>
+      </w:r>
+      <w:r>
+        <w:rPr>
+          <w:rFonts w:ascii="IranNastaliq" w:hAnsi="IranNastaliq" w:cs="B Nazanin"/>
+          <w:color w:val="000000" w:themeColor="text1"/>
+          <w:rtl/>
+          <w:lang w:bidi="fa-IR"/>
+        </w:rPr>
+        <w:t xml:space="preserve"> ا</w:t>
+      </w:r>
+      <w:r>
+        <w:rPr>
+          <w:rFonts w:ascii="IranNastaliq" w:hAnsi="IranNastaliq" w:cs="B Nazanin" w:hint="cs"/>
+          <w:color w:val="000000" w:themeColor="text1"/>
+          <w:rtl/>
+          <w:lang w:bidi="fa-IR"/>
+        </w:rPr>
+        <w:t>ی</w:t>
+      </w:r>
+      <w:r>
+        <w:rPr>
+          <w:rFonts w:ascii="IranNastaliq" w:hAnsi="IranNastaliq" w:cs="B Nazanin" w:hint="eastAsia"/>
+          <w:color w:val="000000" w:themeColor="text1"/>
+          <w:rtl/>
+          <w:lang w:bidi="fa-IR"/>
+        </w:rPr>
+        <w:t>ن</w:t>
+      </w:r>
+      <w:r>
+        <w:rPr>
+          <w:rFonts w:ascii="IranNastaliq" w:hAnsi="IranNastaliq" w:cs="B Nazanin"/>
+          <w:color w:val="000000" w:themeColor="text1"/>
+          <w:rtl/>
+          <w:lang w:bidi="fa-IR"/>
+        </w:rPr>
+        <w:t xml:space="preserve"> گونه خطاها را، ب</w:t>
+      </w:r>
+      <w:r>
+        <w:rPr>
+          <w:rFonts w:ascii="IranNastaliq" w:hAnsi="IranNastaliq" w:cs="B Nazanin" w:hint="cs"/>
+          <w:color w:val="000000" w:themeColor="text1"/>
+          <w:rtl/>
+          <w:lang w:bidi="fa-IR"/>
+        </w:rPr>
+        <w:t>ی</w:t>
+      </w:r>
+      <w:r>
+        <w:rPr>
+          <w:rFonts w:ascii="IranNastaliq" w:hAnsi="IranNastaliq" w:cs="B Nazanin" w:hint="eastAsia"/>
+          <w:color w:val="000000" w:themeColor="text1"/>
+          <w:rtl/>
+          <w:lang w:bidi="fa-IR"/>
+        </w:rPr>
+        <w:t>ن</w:t>
+      </w:r>
+      <w:r>
+        <w:rPr>
+          <w:rFonts w:ascii="IranNastaliq" w:hAnsi="IranNastaliq" w:cs="B Nazanin" w:hint="cs"/>
+          <w:color w:val="000000" w:themeColor="text1"/>
+          <w:rtl/>
+          <w:lang w:bidi="fa-IR"/>
+        </w:rPr>
+        <w:t xml:space="preserve"> </w:t>
+      </w:r>
+      <w:r>
+        <w:rPr>
+          <w:rFonts w:ascii="IranNastaliq" w:hAnsi="IranNastaliq" w:cs="B Nazanin"/>
+          <w:color w:val="000000" w:themeColor="text1"/>
+          <w:rtl/>
+          <w:lang w:bidi="fa-IR"/>
+        </w:rPr>
+        <w:t>%1 تا 15% گزارش کرده اند</w:t>
+      </w:r>
+      <w:r>
+        <w:rPr>
+          <w:rFonts w:ascii="IranNastaliq" w:hAnsi="IranNastaliq" w:cs="B Nazanin" w:hint="cs"/>
+          <w:color w:val="000000" w:themeColor="text1"/>
+          <w:rtl/>
+          <w:lang w:bidi="fa-IR"/>
+        </w:rPr>
+        <w:t>.</w:t>
+      </w:r>
+      <w:r>
+        <w:rPr>
+          <w:rFonts w:ascii="IranNastaliq" w:hAnsi="IranNastaliq" w:cs="B Nazanin" w:hint="cs"/>
+          <w:color w:val="000000" w:themeColor="text1"/>
+          <w:rtl/>
+          <w:lang w:bidi="fa-IR"/>
+        </w:rPr>
+        <w:t xml:space="preserve"> </w:t>
+      </w:r>
+      <w:r>
+        <w:rPr>
+          <w:rFonts w:ascii="IranNastaliq" w:hAnsi="IranNastaliq" w:cs="B Nazanin"/>
+          <w:color w:val="000000" w:themeColor="text1"/>
+          <w:rtl/>
+          <w:lang w:bidi="fa-IR"/>
+        </w:rPr>
+        <w:fldChar w:fldCharType="begin"/>
+      </w:r>
+      <w:r>
+        <w:rPr>
+          <w:rFonts w:ascii="IranNastaliq" w:hAnsi="IranNastaliq" w:cs="B Nazanin"/>
+          <w:color w:val="000000" w:themeColor="text1"/>
+          <w:rtl/>
+          <w:lang w:bidi="fa-IR"/>
+        </w:rPr>
+        <w:instrText xml:space="preserve"> </w:instrText>
+      </w:r>
+      <w:r>
+        <w:rPr>
+          <w:rFonts w:ascii="IranNastaliq" w:hAnsi="IranNastaliq" w:cs="B Nazanin"/>
+          <w:color w:val="000000" w:themeColor="text1"/>
+          <w:lang w:bidi="fa-IR"/>
+        </w:rPr>
+        <w:instrText>ADDIN ZOTERO_ITEM CSL_CITATION {"citationID":"uXlRxGlh","properties":{"formattedCitation":"(17)","plainCitation":"(17)","noteIndex":0},"citationItems":[{"id":157,"uris":["http://zotero.org/groups/6180400/items/JXL468ZF"],"itemData":{"id":157,"type":"article-journal","container-title":"CA: A Cancer Journal for Clinicians","DOI":"10.3322/caac.20068","ISSN":"0007-9235","issue":"3","journalAbbreviation":"CA: A Cancer Journal for Clinicians","language":"en","license":"http://doi.wiley.com/10.1002/tdm_license</w:instrText>
+      </w:r>
+      <w:r>
+        <w:rPr>
+          <w:rFonts w:ascii="IranNastaliq" w:hAnsi="IranNastaliq" w:cs="B Nazanin"/>
+          <w:color w:val="000000" w:themeColor="text1"/>
+          <w:rtl/>
+          <w:lang w:bidi="fa-IR"/>
+        </w:rPr>
+        <w:instrText>_1.1","</w:instrText>
+      </w:r>
+      <w:r>
+        <w:rPr>
+          <w:rFonts w:ascii="IranNastaliq" w:hAnsi="IranNastaliq" w:cs="B Nazanin"/>
+          <w:color w:val="000000" w:themeColor="text1"/>
+          <w:lang w:bidi="fa-IR"/>
+        </w:rPr>
+        <w:instrText>page":"139-165","source":"DOI.org (Crossref)","title":"Quality in Cancer Diagnosis","volume":"60","author":[{"family":"Raab","given":"S. S."},{"family":"Grzybicki","given":"D. M."}],"issued":{"date-parts</w:instrText>
+      </w:r>
+      <w:r>
+        <w:rPr>
+          <w:rFonts w:ascii="IranNastaliq" w:hAnsi="IranNastaliq" w:cs="B Nazanin"/>
+          <w:color w:val="000000" w:themeColor="text1"/>
+          <w:rtl/>
+          <w:lang w:bidi="fa-IR"/>
+        </w:rPr>
+        <w:instrText>":[["2010",5,1]]</w:instrText>
+      </w:r>
+      <w:r>
+        <w:rPr>
+          <w:rFonts w:ascii="IranNastaliq" w:hAnsi="IranNastaliq" w:cs="B Nazanin"/>
+          <w:color w:val="000000" w:themeColor="text1"/>
+          <w:lang w:bidi="fa-IR"/>
+        </w:rPr>
+        <w:instrText>}}}],"schema":"https://github</w:instrText>
+      </w:r>
+      <w:r>
+        <w:rPr>
+          <w:rFonts w:ascii="IranNastaliq" w:hAnsi="IranNastaliq" w:cs="B Nazanin"/>
+          <w:color w:val="000000" w:themeColor="text1"/>
+          <w:rtl/>
+          <w:lang w:bidi="fa-IR"/>
+        </w:rPr>
+        <w:instrText>.</w:instrText>
+      </w:r>
+      <w:r>
+        <w:rPr>
+          <w:rFonts w:ascii="IranNastaliq" w:hAnsi="IranNastaliq" w:cs="B Nazanin"/>
+          <w:color w:val="000000" w:themeColor="text1"/>
+          <w:lang w:bidi="fa-IR"/>
+        </w:rPr>
+        <w:instrText>com/citation-style-language/schema/raw/master/csl-citation.json</w:instrText>
+      </w:r>
+      <w:r>
+        <w:rPr>
+          <w:rFonts w:ascii="IranNastaliq" w:hAnsi="IranNastaliq" w:cs="B Nazanin"/>
+          <w:color w:val="000000" w:themeColor="text1"/>
+          <w:rtl/>
+          <w:lang w:bidi="fa-IR"/>
+        </w:rPr>
+        <w:instrText xml:space="preserve">"} </w:instrText>
+      </w:r>
+      <w:r>
+        <w:rPr>
+          <w:rFonts w:ascii="IranNastaliq" w:hAnsi="IranNastaliq" w:cs="B Nazanin"/>
+          <w:color w:val="000000" w:themeColor="text1"/>
+          <w:rtl/>
+          <w:lang w:bidi="fa-IR"/>
+        </w:rPr>
+        <w:fldChar w:fldCharType="separate"/>
+      </w:r>
+      <w:r>
+        <w:rPr>
+          <w:rFonts w:ascii="IranNastaliq" w:hAnsi="IranNastaliq" w:cs="IranNastaliq"/>
+          <w:color w:val="000000" w:themeColor="text1"/>
+        </w:rPr>
+        <w:t>(17)</w:t>
+      </w:r>
+      <w:r>
+        <w:rPr>
+          <w:rFonts w:ascii="IranNastaliq" w:hAnsi="IranNastaliq" w:cs="B Nazanin"/>
+          <w:color w:val="000000" w:themeColor="text1"/>
+          <w:rtl/>
+          <w:lang w:bidi="fa-IR"/>
+        </w:rPr>
+        <w:fldChar w:fldCharType="end"/>
+      </w:r>
+      <w:r>
+        <w:rPr>
+          <w:rFonts w:ascii="IranNastaliq" w:hAnsi="IranNastaliq" w:cs="B Nazanin" w:hint="cs"/>
+          <w:color w:val="000000" w:themeColor="text1"/>
+          <w:rtl/>
+          <w:lang w:bidi="fa-IR"/>
+        </w:rPr>
+        <w:t xml:space="preserve"> </w:t>
+      </w:r>
+      <w:r>
+        <w:rPr>
+          <w:rFonts w:ascii="IranNastaliq" w:hAnsi="IranNastaliq" w:cs="B Nazanin"/>
+          <w:color w:val="000000" w:themeColor="text1"/>
+          <w:rtl/>
+        </w:rPr>
+        <w:t>خطاهای تشخیصی همچنین بزرگ‌ترین دسته از دعاوی سوء‌رفتار پزشکی با شدت بالا و بیشترین میزان پرداختی‌ها</w:t>
+      </w:r>
+      <w:r>
+        <w:rPr>
+          <w:rFonts w:ascii="IranNastaliq" w:hAnsi="IranNastaliq" w:cs="B Nazanin" w:hint="cs"/>
+          <w:color w:val="000000" w:themeColor="text1"/>
+          <w:rtl/>
+        </w:rPr>
+        <w:t xml:space="preserve"> به منظور جبران خسارت</w:t>
+      </w:r>
+      <w:r>
+        <w:rPr>
+          <w:rFonts w:ascii="IranNastaliq" w:hAnsi="IranNastaliq" w:cs="B Nazanin"/>
+          <w:color w:val="000000" w:themeColor="text1"/>
+          <w:rtl/>
+        </w:rPr>
+        <w:t xml:space="preserve"> را تشکیل می‌دهند</w:t>
+      </w:r>
+      <w:r>
+        <w:rPr>
+          <w:rFonts w:ascii="IranNastaliq" w:hAnsi="IranNastaliq" w:cs="B Nazanin" w:hint="cs"/>
+          <w:color w:val="000000" w:themeColor="text1"/>
+          <w:rtl/>
+        </w:rPr>
+        <w:t>.</w:t>
+      </w:r>
+      <w:r>
+        <w:rPr>
+          <w:rFonts w:ascii="IranNastaliq" w:hAnsi="IranNastaliq" w:cs="B Nazanin" w:hint="cs"/>
+          <w:color w:val="000000" w:themeColor="text1"/>
+          <w:rtl/>
+          <w:lang w:bidi="fa-IR"/>
+        </w:rPr>
+        <w:t xml:space="preserve"> </w:t>
+      </w:r>
+      <w:r>
+        <w:rPr>
+          <w:rFonts w:ascii="IranNastaliq" w:hAnsi="IranNastaliq" w:cs="B Nazanin"/>
+          <w:color w:val="000000" w:themeColor="text1"/>
+          <w:rtl/>
+          <w:lang w:bidi="fa-IR"/>
+        </w:rPr>
+        <w:fldChar w:fldCharType="begin"/>
+      </w:r>
+      <w:r>
+        <w:rPr>
+          <w:rFonts w:ascii="IranNastaliq" w:hAnsi="IranNastaliq" w:cs="B Nazanin"/>
+          <w:color w:val="000000" w:themeColor="text1"/>
+          <w:rtl/>
+          <w:lang w:bidi="fa-IR"/>
+        </w:rPr>
+        <w:instrText xml:space="preserve"> </w:instrText>
+      </w:r>
+      <w:r>
+        <w:rPr>
+          <w:rFonts w:ascii="IranNastaliq" w:hAnsi="IranNastaliq" w:cs="B Nazanin"/>
+          <w:color w:val="000000" w:themeColor="text1"/>
+          <w:lang w:bidi="fa-IR"/>
+        </w:rPr>
+        <w:instrText>ADDIN ZOTERO_ITEM CSL_CITATION {"citationID":"Zf4ytMTf","properties":{"formattedCitation":"(18)","plainCitation":"(18)","noteIndex":0},"citationItems":[{"id":158,"uris":["http://zotero.org/groups/6180400/items/AJFYXSZL"],"itemData":{"id":158,"type":"article-journal","abstract":"Background\n              Diagnostic error is commonly defined as a missed, delayed or wrong diagnosis and has been described as among the most important patient safety hazards. Diagnostic errors also account for the largest category of medical malpractice high severity claims and total payouts. Despite a large literature on the incidence of inpatient adverse events, no systematic review has attempted to estimate the prevalence and nature of harmful diagnostic errors in hospitalised patients.\n            \n            \n              Methods\n              A systematic literature search was conducted using Medline, Embase, Web of Science and the Cochrane library from database inception through 9 July 2019. We included all studies</w:instrText>
+      </w:r>
+      <w:r>
+        <w:rPr>
+          <w:rFonts w:ascii="IranNastaliq" w:hAnsi="IranNastaliq" w:cs="B Nazanin"/>
+          <w:color w:val="000000" w:themeColor="text1"/>
+          <w:rtl/>
+          <w:lang w:bidi="fa-IR"/>
+        </w:rPr>
+        <w:instrText xml:space="preserve"> </w:instrText>
+      </w:r>
+      <w:r>
+        <w:rPr>
+          <w:rFonts w:ascii="IranNastaliq" w:hAnsi="IranNastaliq" w:cs="B Nazanin"/>
+          <w:color w:val="000000" w:themeColor="text1"/>
+          <w:lang w:bidi="fa-IR"/>
+        </w:rPr>
+        <w:instrText>of hospitalised adult patients that used physician review of case series of admissions and reported the frequency of diagnostic adverse events. Two reviewers independently screened studies for inclusion, extracted study characteristics and assessed risk</w:instrText>
+      </w:r>
+      <w:r>
+        <w:rPr>
+          <w:rFonts w:ascii="IranNastaliq" w:hAnsi="IranNastaliq" w:cs="B Nazanin"/>
+          <w:color w:val="000000" w:themeColor="text1"/>
+          <w:rtl/>
+          <w:lang w:bidi="fa-IR"/>
+        </w:rPr>
+        <w:instrText xml:space="preserve"> </w:instrText>
+      </w:r>
+      <w:r>
+        <w:rPr>
+          <w:rFonts w:ascii="IranNastaliq" w:hAnsi="IranNastaliq" w:cs="B Nazanin"/>
+          <w:color w:val="000000" w:themeColor="text1"/>
+          <w:lang w:bidi="fa-IR"/>
+        </w:rPr>
+        <w:instrText>of bias. Harmful diagnostic error rates were pooled using random-effects meta-analysis.\n            \n            \n              Results\n              Twenty-two studies including 80 026 patients and 760 harmful diagnostic errors from consecutive or randomly selected cohorts were pooled. The pooled rate was 0.7% (95% CI 0.5% to 1.1%). Of the 136 diagnostic errors that were described in detail, a wide range of diseases were missed, the most common being malignancy (n=15, 11%) and pulmonary embolism (n=1</w:instrText>
+      </w:r>
+      <w:r>
+        <w:rPr>
+          <w:rFonts w:ascii="IranNastaliq" w:hAnsi="IranNastaliq" w:cs="B Nazanin"/>
+          <w:color w:val="000000" w:themeColor="text1"/>
+          <w:rtl/>
+          <w:lang w:bidi="fa-IR"/>
+        </w:rPr>
+        <w:instrText xml:space="preserve">3, 9.6%). </w:instrText>
+      </w:r>
+      <w:r>
+        <w:rPr>
+          <w:rFonts w:ascii="IranNastaliq" w:hAnsi="IranNastaliq" w:cs="B Nazanin"/>
+          <w:color w:val="000000" w:themeColor="text1"/>
+          <w:lang w:bidi="fa-IR"/>
+        </w:rPr>
+        <w:instrText>In the USA, these estimates correspond to approximately 249 900 harmful diagnostic errors yearly.\n            \n            \n              Conclusion\n              Based on physician review, at least 0.7% of adult admissions involve a harmful</w:instrText>
+      </w:r>
+      <w:r>
+        <w:rPr>
+          <w:rFonts w:ascii="IranNastaliq" w:hAnsi="IranNastaliq" w:cs="B Nazanin"/>
+          <w:color w:val="000000" w:themeColor="text1"/>
+          <w:rtl/>
+          <w:lang w:bidi="fa-IR"/>
+        </w:rPr>
+        <w:instrText xml:space="preserve"> </w:instrText>
+      </w:r>
+      <w:r>
+        <w:rPr>
+          <w:rFonts w:ascii="IranNastaliq" w:hAnsi="IranNastaliq" w:cs="B Nazanin"/>
+          <w:color w:val="000000" w:themeColor="text1"/>
+          <w:lang w:bidi="fa-IR"/>
+        </w:rPr>
+        <w:instrText>diagnostic error. A wide range of diseases are missed, including many common diseases. Fourteen diagnoses account for more than half of all diagnostic errors. The finding that a wide range of common diagnoses are missed implies that efforts to improve diagnosis must target the basic processes of diagnosis, including both cognitive and system-related factors.\n            \n            \n              PROSPERO registration number\n              CRD42018115186.","container-title":"BMJ Quality &amp; Safety","DOI":"10.1136/bmjqs-2019-010822","ISSN":"2044-5415, 2044-5423","issue":"12","journalAbbreviation":"BMJ Qual Saf","language":"en","page":"1008-1018","source":"DOI.org (Crossref)","title":"Prevalence of harmful diagnostic errors in hospitalised adults: a systematic review and meta-analysis","title-short":"Prevalence of harmful diagnostic errors in hospitalised adults","volume":"29","author":[{"family":"Gunderson","given":"Craig G"},{"family":"Bilan","given":"Victor P"},{"family":"Holleck","given":"Jurgen L</w:instrText>
+      </w:r>
+      <w:r>
+        <w:rPr>
+          <w:rFonts w:ascii="IranNastaliq" w:hAnsi="IranNastaliq" w:cs="B Nazanin"/>
+          <w:color w:val="000000" w:themeColor="text1"/>
+          <w:rtl/>
+          <w:lang w:bidi="fa-IR"/>
+        </w:rPr>
+        <w:instrText>"},</w:instrText>
+      </w:r>
+      <w:r>
+        <w:rPr>
+          <w:rFonts w:ascii="IranNastaliq" w:hAnsi="IranNastaliq" w:cs="B Nazanin"/>
+          <w:color w:val="000000" w:themeColor="text1"/>
+          <w:lang w:bidi="fa-IR"/>
+        </w:rPr>
+        <w:instrText>{"family":"Nickerson","given":"Phillip"},{"family":"Cherry","given":"Benjamin M"},{"family":"Chui","given":"Philip"},{"family":"Bastian","given":"Lori A"},{"family":"Grimshaw","given":"Alyssa A"},{"family":"Rodwin","given":"Benjamin A"}],"issued":{"date-parts</w:instrText>
+      </w:r>
+      <w:r>
+        <w:rPr>
+          <w:rFonts w:ascii="IranNastaliq" w:hAnsi="IranNastaliq" w:cs="B Nazanin"/>
+          <w:color w:val="000000" w:themeColor="text1"/>
+          <w:rtl/>
+          <w:lang w:bidi="fa-IR"/>
+        </w:rPr>
+        <w:instrText>":[["2020",12]]}}}],"</w:instrText>
+      </w:r>
+      <w:r>
+        <w:rPr>
+          <w:rFonts w:ascii="IranNastaliq" w:hAnsi="IranNastaliq" w:cs="B Nazanin"/>
+          <w:color w:val="000000" w:themeColor="text1"/>
+          <w:lang w:bidi="fa-IR"/>
+        </w:rPr>
+        <w:instrText>schema":"https://github.com/citation-style-language/schema/raw/master/csl-citation.json</w:instrText>
+      </w:r>
+      <w:r>
+        <w:rPr>
+          <w:rFonts w:ascii="IranNastaliq" w:hAnsi="IranNastaliq" w:cs="B Nazanin"/>
+          <w:color w:val="000000" w:themeColor="text1"/>
+          <w:rtl/>
+          <w:lang w:bidi="fa-IR"/>
+        </w:rPr>
+        <w:instrText xml:space="preserve">"} </w:instrText>
+      </w:r>
+      <w:r>
+        <w:rPr>
+          <w:rFonts w:ascii="IranNastaliq" w:hAnsi="IranNastaliq" w:cs="B Nazanin"/>
+          <w:color w:val="000000" w:themeColor="text1"/>
+          <w:rtl/>
+          <w:lang w:bidi="fa-IR"/>
+        </w:rPr>
+        <w:fldChar w:fldCharType="separate"/>
+      </w:r>
+      <w:r>
+        <w:rPr>
+          <w:rFonts w:ascii="IranNastaliq" w:hAnsi="IranNastaliq" w:cs="IranNastaliq"/>
+          <w:color w:val="000000" w:themeColor="text1"/>
+        </w:rPr>
+        <w:t>(18)</w:t>
+      </w:r>
+      <w:r>
+        <w:rPr>
+          <w:rFonts w:ascii="IranNastaliq" w:hAnsi="IranNastaliq" w:cs="B Nazanin"/>
+          <w:color w:val="000000" w:themeColor="text1"/>
+          <w:rtl/>
+          <w:lang w:bidi="fa-IR"/>
+        </w:rPr>
+        <w:fldChar w:fldCharType="end"/>
+      </w:r>
+      <w:r>
+        <w:rPr>
+          <w:rFonts w:ascii="IranNastaliq" w:hAnsi="IranNastaliq" w:cs="B Nazanin" w:hint="cs"/>
+          <w:color w:val="000000" w:themeColor="text1"/>
+          <w:rtl/>
+          <w:lang w:bidi="fa-IR"/>
+        </w:rPr>
+        <w:t xml:space="preserve"> </w:t>
+      </w:r>
+      <w:r>
+        <w:rPr>
+          <w:rFonts w:ascii="IranNastaliq" w:hAnsi="IranNastaliq" w:cs="B Nazanin" w:hint="cs"/>
+          <w:color w:val="000000" w:themeColor="text1"/>
+          <w:rtl/>
+          <w:lang w:bidi="fa-IR"/>
+        </w:rPr>
+        <w:t xml:space="preserve">بر اساس ادعای یک مقاله مروری، </w:t>
+      </w:r>
+      <w:r>
+        <w:rPr>
+          <w:rFonts w:ascii="IranNastaliq" w:hAnsi="IranNastaliq" w:cs="B Nazanin" w:hint="cs"/>
+          <w:color w:val="000000" w:themeColor="text1"/>
+          <w:rtl/>
+        </w:rPr>
+        <w:t>طی</w:t>
+      </w:r>
+      <w:r>
+        <w:rPr>
+          <w:rFonts w:ascii="IranNastaliq" w:hAnsi="IranNastaliq" w:cs="B Nazanin"/>
+          <w:color w:val="000000" w:themeColor="text1"/>
+          <w:rtl/>
+        </w:rPr>
+        <w:t xml:space="preserve"> بازبینی پزشکان</w:t>
+      </w:r>
+      <w:r>
+        <w:rPr>
+          <w:rStyle w:val="FootnoteReference"/>
+          <w:rFonts w:ascii="IranNastaliq" w:hAnsi="IranNastaliq" w:cs="B Nazanin"/>
+          <w:color w:val="000000" w:themeColor="text1"/>
+          <w:rtl/>
+          <w:lang w:bidi="fa-IR"/>
+        </w:rPr>
+        <w:footnoteReference w:id="20"/>
+      </w:r>
+      <w:r>
+        <w:rPr>
+          <w:rFonts w:ascii="IranNastaliq" w:hAnsi="IranNastaliq" w:cs="B Nazanin"/>
+          <w:color w:val="000000" w:themeColor="text1"/>
+        </w:rPr>
+        <w:t xml:space="preserve"> </w:t>
+      </w:r>
+      <w:r>
+        <w:rPr>
+          <w:rFonts w:ascii="IranNastaliq" w:hAnsi="IranNastaliq" w:cs="B Nazanin" w:hint="cs"/>
+          <w:color w:val="000000" w:themeColor="text1"/>
+          <w:rtl/>
+          <w:lang w:bidi="fa-IR"/>
+        </w:rPr>
+        <w:t>مشخص شد</w:t>
+      </w:r>
+      <w:r>
+        <w:rPr>
+          <w:rFonts w:ascii="IranNastaliq" w:hAnsi="IranNastaliq" w:cs="B Nazanin"/>
+          <w:color w:val="000000" w:themeColor="text1"/>
+          <w:rtl/>
+        </w:rPr>
+        <w:t xml:space="preserve"> </w:t>
+      </w:r>
+      <w:r>
+        <w:rPr>
+          <w:rFonts w:ascii="IranNastaliq" w:hAnsi="IranNastaliq" w:cs="B Nazanin" w:hint="cs"/>
+          <w:color w:val="000000" w:themeColor="text1"/>
+          <w:rtl/>
+          <w:lang w:bidi="fa-IR"/>
+        </w:rPr>
+        <w:t xml:space="preserve">که </w:t>
+      </w:r>
+      <w:r>
+        <w:rPr>
+          <w:rFonts w:ascii="IranNastaliq" w:hAnsi="IranNastaliq" w:cs="B Nazanin"/>
+          <w:color w:val="000000" w:themeColor="text1"/>
+          <w:rtl/>
+        </w:rPr>
+        <w:t xml:space="preserve">حداقل </w:t>
+      </w:r>
+      <w:r>
+        <w:rPr>
+          <w:rFonts w:ascii="IranNastaliq" w:hAnsi="IranNastaliq" w:cs="B Nazanin" w:hint="cs"/>
+          <w:color w:val="000000" w:themeColor="text1"/>
+          <w:rtl/>
+        </w:rPr>
+        <w:t>7/0</w:t>
+      </w:r>
+      <w:r>
+        <w:rPr>
+          <w:rFonts w:ascii="IranNastaliq" w:hAnsi="IranNastaliq" w:cs="Arial" w:hint="cs"/>
+          <w:color w:val="000000" w:themeColor="text1"/>
+          <w:rtl/>
+        </w:rPr>
+        <w:t>٪</w:t>
+      </w:r>
+      <w:r>
+        <w:rPr>
+          <w:rFonts w:ascii="IranNastaliq" w:hAnsi="IranNastaliq" w:cs="B Nazanin" w:hint="cs"/>
+          <w:color w:val="000000" w:themeColor="text1"/>
+          <w:rtl/>
+          <w:lang w:bidi="fa-IR"/>
+        </w:rPr>
+        <w:t xml:space="preserve"> </w:t>
+      </w:r>
+      <w:r>
+        <w:rPr>
+          <w:rFonts w:ascii="IranNastaliq" w:hAnsi="IranNastaliq" w:cs="B Nazanin"/>
+          <w:color w:val="000000" w:themeColor="text1"/>
+          <w:rtl/>
+        </w:rPr>
+        <w:t>از بستری‌های بزرگسالان شامل خطای تشخیصی مضر هستند</w:t>
+      </w:r>
+      <w:r>
+        <w:rPr>
+          <w:rFonts w:ascii="IranNastaliq" w:hAnsi="IranNastaliq" w:cs="B Nazanin" w:hint="cs"/>
+          <w:color w:val="000000" w:themeColor="text1"/>
+          <w:rtl/>
+        </w:rPr>
+        <w:t xml:space="preserve"> به طوری که </w:t>
+      </w:r>
+      <w:r>
+        <w:rPr>
+          <w:rFonts w:ascii="IranNastaliq" w:hAnsi="IranNastaliq" w:cs="B Nazanin"/>
+          <w:color w:val="000000" w:themeColor="text1"/>
+          <w:rtl/>
+        </w:rPr>
+        <w:t>طیف گسترده‌ای از بیماری‌ها ممکن است تشخیص داده نشوند، از جمله بسیاری از بیماری‌های شایع</w:t>
+      </w:r>
+      <w:r>
+        <w:rPr>
+          <w:rFonts w:ascii="IranNastaliq" w:hAnsi="IranNastaliq" w:cs="B Nazanin"/>
+          <w:color w:val="000000" w:themeColor="text1"/>
+          <w:rtl/>
+          <w:lang w:bidi="fa-IR"/>
+        </w:rPr>
+        <w:t>.</w:t>
+      </w:r>
+      <w:r>
+        <w:rPr>
+          <w:rFonts w:ascii="IranNastaliq" w:hAnsi="IranNastaliq" w:cs="B Nazanin" w:hint="cs"/>
+          <w:color w:val="000000" w:themeColor="text1"/>
+          <w:rtl/>
+          <w:lang w:bidi="fa-IR"/>
+        </w:rPr>
+        <w:t xml:space="preserve"> </w:t>
+      </w:r>
+      <w:r>
+        <w:rPr>
+          <w:rFonts w:ascii="IranNastaliq" w:hAnsi="IranNastaliq" w:cs="B Nazanin"/>
+          <w:color w:val="000000" w:themeColor="text1"/>
+          <w:rtl/>
+          <w:lang w:bidi="fa-IR"/>
+        </w:rPr>
+        <w:fldChar w:fldCharType="begin"/>
+      </w:r>
+      <w:r>
+        <w:rPr>
+          <w:rFonts w:ascii="IranNastaliq" w:hAnsi="IranNastaliq" w:cs="B Nazanin"/>
+          <w:color w:val="000000" w:themeColor="text1"/>
+          <w:rtl/>
+          <w:lang w:bidi="fa-IR"/>
+        </w:rPr>
+        <w:instrText xml:space="preserve"> </w:instrText>
+      </w:r>
+      <w:r>
+        <w:rPr>
+          <w:rFonts w:ascii="IranNastaliq" w:hAnsi="IranNastaliq" w:cs="B Nazanin"/>
+          <w:color w:val="000000" w:themeColor="text1"/>
+          <w:lang w:bidi="fa-IR"/>
+        </w:rPr>
+        <w:instrText>ADDIN ZOTERO_ITEM CSL_CITATION {"citationID":"NTey0biz","properties":{"formattedCitation":"(18)","plainCitation":"(18)","noteIndex":0},"citationItems":[{"id":158,"uris":["http://zotero.org/groups/6180400/items/AJFYXSZL"],"itemData":{"id":158,"type":"article-journal","abstract":"Background\n              Diagnostic error is commonly defined as a missed, delayed or wrong diagnosis and has been described as among the most important patient safety hazards. Diagnostic errors also account for the largest category of medical malpractice high severity claims and total payouts. Despite a large literature on the incidence of inpatient adverse events, no systematic review has attempted to estimate the prevalence and nature of harmful diagnostic errors in hospitalised patients.\n            \n            \n              Methods\n              A systematic literature search was conducted using Medline, Embase, Web of Science and the Cochrane library from database inception through 9 July 2019. We included all studies</w:instrText>
+      </w:r>
+      <w:r>
+        <w:rPr>
+          <w:rFonts w:ascii="IranNastaliq" w:hAnsi="IranNastaliq" w:cs="B Nazanin"/>
+          <w:color w:val="000000" w:themeColor="text1"/>
+          <w:rtl/>
+          <w:lang w:bidi="fa-IR"/>
+        </w:rPr>
+        <w:instrText xml:space="preserve"> </w:instrText>
+      </w:r>
+      <w:r>
+        <w:rPr>
+          <w:rFonts w:ascii="IranNastaliq" w:hAnsi="IranNastaliq" w:cs="B Nazanin"/>
+          <w:color w:val="000000" w:themeColor="text1"/>
+          <w:lang w:bidi="fa-IR"/>
+        </w:rPr>
+        <w:instrText>of hospitalised adult patients that used physician review of case series of admissions and reported the frequency of diagnostic adverse events. Two reviewers independently screened studies for inclusion, extracted study characteristics and assessed risk</w:instrText>
+      </w:r>
+      <w:r>
+        <w:rPr>
+          <w:rFonts w:ascii="IranNastaliq" w:hAnsi="IranNastaliq" w:cs="B Nazanin"/>
+          <w:color w:val="000000" w:themeColor="text1"/>
+          <w:rtl/>
+          <w:lang w:bidi="fa-IR"/>
+        </w:rPr>
+        <w:instrText xml:space="preserve"> </w:instrText>
+      </w:r>
+      <w:r>
+        <w:rPr>
+          <w:rFonts w:ascii="IranNastaliq" w:hAnsi="IranNastaliq" w:cs="B Nazanin"/>
+          <w:color w:val="000000" w:themeColor="text1"/>
+          <w:lang w:bidi="fa-IR"/>
+        </w:rPr>
+        <w:instrText>of bias. Harmful diagnostic error rates were pooled using random-effects meta-analysis.\n            \n            \n              Results\n              Twenty-two studies including 80 026 patients and 760 harmful diagnostic errors from consecutive or randomly selected cohorts were pooled. The pooled rate was 0.7% (95% CI 0.5% to 1.1%). Of the 136 diagnostic errors that were described in detail, a wide range of diseases were missed, the most common being malignancy (n=15, 11%) and pulmonary embolism (n=1</w:instrText>
+      </w:r>
+      <w:r>
+        <w:rPr>
+          <w:rFonts w:ascii="IranNastaliq" w:hAnsi="IranNastaliq" w:cs="B Nazanin"/>
+          <w:color w:val="000000" w:themeColor="text1"/>
+          <w:rtl/>
+          <w:lang w:bidi="fa-IR"/>
+        </w:rPr>
+        <w:instrText xml:space="preserve">3, 9.6%). </w:instrText>
+      </w:r>
+      <w:r>
+        <w:rPr>
+          <w:rFonts w:ascii="IranNastaliq" w:hAnsi="IranNastaliq" w:cs="B Nazanin"/>
+          <w:color w:val="000000" w:themeColor="text1"/>
+          <w:lang w:bidi="fa-IR"/>
+        </w:rPr>
+        <w:instrText>In the USA, these estimates correspond to approximately 249 900 harmful diagnostic errors yearly.\n            \n            \n              Conclusion\n              Based on physician review, at least 0.7% of adult admissions involve a harmful</w:instrText>
+      </w:r>
+      <w:r>
+        <w:rPr>
+          <w:rFonts w:ascii="IranNastaliq" w:hAnsi="IranNastaliq" w:cs="B Nazanin"/>
+          <w:color w:val="000000" w:themeColor="text1"/>
+          <w:rtl/>
+          <w:lang w:bidi="fa-IR"/>
+        </w:rPr>
+        <w:instrText xml:space="preserve"> </w:instrText>
+      </w:r>
+      <w:r>
+        <w:rPr>
+          <w:rFonts w:ascii="IranNastaliq" w:hAnsi="IranNastaliq" w:cs="B Nazanin"/>
+          <w:color w:val="000000" w:themeColor="text1"/>
+          <w:lang w:bidi="fa-IR"/>
+        </w:rPr>
+        <w:instrText>diagnostic error. A wide range of diseases are missed, including many common diseases. Fourteen diagnoses account for more than half of all diagnostic errors. The finding that a wide range of common diagnoses are missed implies that efforts to improve diagnosis must target the basic processes of diagnosis, including both cognitive and system-related factors.\n            \n            \n              PROSPERO registration number\n              CRD42018115186.","container-title":"BMJ Quality &amp; Safety","DOI":"10.1136/bmjqs-2019-010822","ISSN":"2044-5415, 2044-5423","issue":"12","journalAbbreviation":"BMJ Qual Saf","language":"en","page":"1008-1018","source":"DOI.org (Crossref)","title":"Prevalence of harmful diagnostic errors in hospitalised adults: a systematic review and meta-analysis","title-short":"Prevalence of harmful diagnostic errors in hospitalised adults","volume":"29","author":[{"family":"Gunderson","given":"Craig G"},{"family":"Bilan","given":"Victor P"},{"family":"Holleck","given":"Jurgen L</w:instrText>
+      </w:r>
+      <w:r>
+        <w:rPr>
+          <w:rFonts w:ascii="IranNastaliq" w:hAnsi="IranNastaliq" w:cs="B Nazanin"/>
+          <w:color w:val="000000" w:themeColor="text1"/>
+          <w:rtl/>
+          <w:lang w:bidi="fa-IR"/>
+        </w:rPr>
+        <w:instrText>"},</w:instrText>
+      </w:r>
+      <w:r>
+        <w:rPr>
+          <w:rFonts w:ascii="IranNastaliq" w:hAnsi="IranNastaliq" w:cs="B Nazanin"/>
+          <w:color w:val="000000" w:themeColor="text1"/>
+          <w:lang w:bidi="fa-IR"/>
+        </w:rPr>
+        <w:instrText>{"family":"Nickerson","given":"Phillip"},{"family":"Cherry","given":"Benjamin M"},{"family":"Chui","given":"Philip"},{"family":"Bastian","given":"Lori A"},{"family":"Grimshaw","given":"Alyssa A"},{"family":"Rodwin","given":"Benjamin A"}],"issued":{"date-parts</w:instrText>
+      </w:r>
+      <w:r>
+        <w:rPr>
+          <w:rFonts w:ascii="IranNastaliq" w:hAnsi="IranNastaliq" w:cs="B Nazanin"/>
+          <w:color w:val="000000" w:themeColor="text1"/>
+          <w:rtl/>
+          <w:lang w:bidi="fa-IR"/>
+        </w:rPr>
+        <w:instrText>":[["2020",12]]}}}],"</w:instrText>
+      </w:r>
+      <w:r>
+        <w:rPr>
+          <w:rFonts w:ascii="IranNastaliq" w:hAnsi="IranNastaliq" w:cs="B Nazanin"/>
+          <w:color w:val="000000" w:themeColor="text1"/>
+          <w:lang w:bidi="fa-IR"/>
+        </w:rPr>
+        <w:instrText>schema":"https://github.com/citation-style-language/schema/raw/master/csl-citation.json</w:instrText>
+      </w:r>
+      <w:r>
+        <w:rPr>
+          <w:rFonts w:ascii="IranNastaliq" w:hAnsi="IranNastaliq" w:cs="B Nazanin"/>
+          <w:color w:val="000000" w:themeColor="text1"/>
+          <w:rtl/>
+          <w:lang w:bidi="fa-IR"/>
+        </w:rPr>
+        <w:instrText xml:space="preserve">"} </w:instrText>
+      </w:r>
+      <w:r>
+        <w:rPr>
+          <w:rFonts w:ascii="IranNastaliq" w:hAnsi="IranNastaliq" w:cs="B Nazanin"/>
+          <w:color w:val="000000" w:themeColor="text1"/>
+          <w:rtl/>
+          <w:lang w:bidi="fa-IR"/>
+        </w:rPr>
+        <w:fldChar w:fldCharType="separate"/>
+      </w:r>
+      <w:r>
+        <w:rPr>
+          <w:rFonts w:ascii="IranNastaliq" w:hAnsi="IranNastaliq" w:cs="IranNastaliq"/>
+          <w:color w:val="000000" w:themeColor="text1"/>
+        </w:rPr>
+        <w:t>(18)</w:t>
+      </w:r>
+      <w:r>
+        <w:rPr>
+          <w:rFonts w:ascii="IranNastaliq" w:hAnsi="IranNastaliq" w:cs="B Nazanin"/>
+          <w:color w:val="000000" w:themeColor="text1"/>
+          <w:rtl/>
+          <w:lang w:bidi="fa-IR"/>
+        </w:rPr>
+        <w:fldChar w:fldCharType="end"/>
+      </w:r>
+      <w:r>
+        <w:rPr>
+          <w:rFonts w:ascii="IranNastaliq" w:hAnsi="IranNastaliq" w:cs="B Nazanin" w:hint="cs"/>
+          <w:color w:val="000000" w:themeColor="text1"/>
+          <w:rtl/>
+          <w:lang w:bidi="fa-IR"/>
+        </w:rPr>
+        <w:t xml:space="preserve"> </w:t>
+      </w:r>
+      <w:r>
+        <w:rPr>
+          <w:rFonts w:ascii="IranNastaliq" w:hAnsi="IranNastaliq" w:cs="B Nazanin" w:hint="cs"/>
+          <w:color w:val="000000" w:themeColor="text1"/>
+          <w:rtl/>
+          <w:lang w:bidi="fa-IR"/>
+        </w:rPr>
+        <w:t>مطالعه در خصوص خطاهای تشخیصی در پزشکی مقوله</w:t>
+      </w:r>
+      <w:r>
+        <w:rPr>
+          <w:rFonts w:ascii="IranNastaliq" w:hAnsi="IranNastaliq" w:cs="B Nazanin" w:hint="cs"/>
+          <w:color w:val="000000" w:themeColor="text1"/>
+          <w:rtl/>
+          <w:lang w:bidi="fa-IR"/>
+        </w:rPr>
+        <w:t>‌ای سابقه دار است</w:t>
+      </w:r>
+      <w:r>
+        <w:rPr>
+          <w:rFonts w:ascii="IranNastaliq" w:hAnsi="IranNastaliq" w:cs="B Nazanin" w:hint="cs"/>
+          <w:color w:val="000000" w:themeColor="text1"/>
+          <w:rtl/>
+          <w:lang w:bidi="fa-IR"/>
+        </w:rPr>
+        <w:t>.</w:t>
+      </w:r>
+      <w:r>
+        <w:rPr>
+          <w:rFonts w:ascii="IranNastaliq" w:hAnsi="IranNastaliq" w:cs="B Nazanin" w:hint="cs"/>
+          <w:color w:val="000000" w:themeColor="text1"/>
+          <w:rtl/>
+          <w:lang w:bidi="fa-IR"/>
+        </w:rPr>
+        <w:t xml:space="preserve"> </w:t>
+      </w:r>
+      <w:r>
+        <w:rPr>
+          <w:rFonts w:ascii="IranNastaliq" w:hAnsi="IranNastaliq" w:cs="B Nazanin" w:hint="cs"/>
+          <w:color w:val="000000" w:themeColor="text1"/>
+          <w:rtl/>
+          <w:lang w:bidi="fa-IR"/>
+        </w:rPr>
+        <w:t>ی</w:t>
+      </w:r>
+      <w:r>
+        <w:rPr>
+          <w:rFonts w:ascii="IranNastaliq" w:hAnsi="IranNastaliq" w:cs="B Nazanin" w:hint="eastAsia"/>
+          <w:color w:val="000000" w:themeColor="text1"/>
+          <w:rtl/>
+          <w:lang w:bidi="fa-IR"/>
+        </w:rPr>
+        <w:t>ک</w:t>
+      </w:r>
+      <w:r>
+        <w:rPr>
+          <w:rFonts w:ascii="IranNastaliq" w:hAnsi="IranNastaliq" w:cs="B Nazanin" w:hint="cs"/>
+          <w:color w:val="000000" w:themeColor="text1"/>
+          <w:rtl/>
+          <w:lang w:bidi="fa-IR"/>
+        </w:rPr>
+        <w:t>ی</w:t>
+      </w:r>
+      <w:r>
+        <w:rPr>
+          <w:rFonts w:ascii="IranNastaliq" w:hAnsi="IranNastaliq" w:cs="B Nazanin"/>
+          <w:color w:val="000000" w:themeColor="text1"/>
+          <w:rtl/>
+          <w:lang w:bidi="fa-IR"/>
+        </w:rPr>
+        <w:t xml:space="preserve"> از اول</w:t>
+      </w:r>
+      <w:r>
+        <w:rPr>
+          <w:rFonts w:ascii="IranNastaliq" w:hAnsi="IranNastaliq" w:cs="B Nazanin" w:hint="cs"/>
+          <w:color w:val="000000" w:themeColor="text1"/>
+          <w:rtl/>
+          <w:lang w:bidi="fa-IR"/>
+        </w:rPr>
+        <w:t>ی</w:t>
+      </w:r>
+      <w:r>
+        <w:rPr>
+          <w:rFonts w:ascii="IranNastaliq" w:hAnsi="IranNastaliq" w:cs="B Nazanin" w:hint="eastAsia"/>
+          <w:color w:val="000000" w:themeColor="text1"/>
+          <w:rtl/>
+          <w:lang w:bidi="fa-IR"/>
+        </w:rPr>
+        <w:t>ن</w:t>
+      </w:r>
+      <w:r>
+        <w:rPr>
+          <w:rFonts w:ascii="IranNastaliq" w:hAnsi="IranNastaliq" w:cs="B Nazanin"/>
+          <w:color w:val="000000" w:themeColor="text1"/>
+          <w:rtl/>
+          <w:lang w:bidi="fa-IR"/>
+        </w:rPr>
+        <w:t xml:space="preserve"> مطالعات</w:t>
+      </w:r>
+      <w:r>
+        <w:rPr>
+          <w:rFonts w:ascii="IranNastaliq" w:hAnsi="IranNastaliq" w:cs="B Nazanin" w:hint="cs"/>
+          <w:color w:val="000000" w:themeColor="text1"/>
+          <w:rtl/>
+          <w:lang w:bidi="fa-IR"/>
+        </w:rPr>
+        <w:t>ی</w:t>
+      </w:r>
+      <w:r>
+        <w:rPr>
+          <w:rFonts w:ascii="IranNastaliq" w:hAnsi="IranNastaliq" w:cs="B Nazanin"/>
+          <w:color w:val="000000" w:themeColor="text1"/>
+          <w:rtl/>
+          <w:lang w:bidi="fa-IR"/>
+        </w:rPr>
+        <w:t xml:space="preserve"> که ش</w:t>
+      </w:r>
+      <w:r>
+        <w:rPr>
+          <w:rFonts w:ascii="IranNastaliq" w:hAnsi="IranNastaliq" w:cs="B Nazanin" w:hint="cs"/>
+          <w:color w:val="000000" w:themeColor="text1"/>
+          <w:rtl/>
+          <w:lang w:bidi="fa-IR"/>
+        </w:rPr>
+        <w:t>ی</w:t>
+      </w:r>
+      <w:r>
+        <w:rPr>
+          <w:rFonts w:ascii="IranNastaliq" w:hAnsi="IranNastaliq" w:cs="B Nazanin" w:hint="eastAsia"/>
+          <w:color w:val="000000" w:themeColor="text1"/>
+          <w:rtl/>
+          <w:lang w:bidi="fa-IR"/>
+        </w:rPr>
+        <w:t>وع</w:t>
+      </w:r>
+      <w:r>
+        <w:rPr>
+          <w:rFonts w:ascii="IranNastaliq" w:hAnsi="IranNastaliq" w:cs="B Nazanin"/>
+          <w:color w:val="000000" w:themeColor="text1"/>
+          <w:rtl/>
+          <w:lang w:bidi="fa-IR"/>
+        </w:rPr>
+        <w:t xml:space="preserve"> خطاها</w:t>
+      </w:r>
+      <w:r>
+        <w:rPr>
+          <w:rFonts w:ascii="IranNastaliq" w:hAnsi="IranNastaliq" w:cs="B Nazanin" w:hint="cs"/>
+          <w:color w:val="000000" w:themeColor="text1"/>
+          <w:rtl/>
+          <w:lang w:bidi="fa-IR"/>
+        </w:rPr>
+        <w:t>ی</w:t>
+      </w:r>
+      <w:r>
+        <w:rPr>
+          <w:rFonts w:ascii="IranNastaliq" w:hAnsi="IranNastaliq" w:cs="B Nazanin"/>
+          <w:color w:val="000000" w:themeColor="text1"/>
+          <w:rtl/>
+          <w:lang w:bidi="fa-IR"/>
+        </w:rPr>
+        <w:t xml:space="preserve"> تشخ</w:t>
+      </w:r>
+      <w:r>
+        <w:rPr>
+          <w:rFonts w:ascii="IranNastaliq" w:hAnsi="IranNastaliq" w:cs="B Nazanin" w:hint="cs"/>
+          <w:color w:val="000000" w:themeColor="text1"/>
+          <w:rtl/>
+          <w:lang w:bidi="fa-IR"/>
+        </w:rPr>
+        <w:t>ی</w:t>
+      </w:r>
+      <w:r>
+        <w:rPr>
+          <w:rFonts w:ascii="IranNastaliq" w:hAnsi="IranNastaliq" w:cs="B Nazanin" w:hint="eastAsia"/>
+          <w:color w:val="000000" w:themeColor="text1"/>
+          <w:rtl/>
+          <w:lang w:bidi="fa-IR"/>
+        </w:rPr>
+        <w:t>ص</w:t>
+      </w:r>
+      <w:r>
+        <w:rPr>
+          <w:rFonts w:ascii="IranNastaliq" w:hAnsi="IranNastaliq" w:cs="B Nazanin" w:hint="cs"/>
+          <w:color w:val="000000" w:themeColor="text1"/>
+          <w:rtl/>
+          <w:lang w:bidi="fa-IR"/>
+        </w:rPr>
+        <w:t>ی</w:t>
+      </w:r>
+      <w:r>
+        <w:rPr>
+          <w:rFonts w:ascii="IranNastaliq" w:hAnsi="IranNastaliq" w:cs="B Nazanin"/>
+          <w:color w:val="000000" w:themeColor="text1"/>
+          <w:rtl/>
+          <w:lang w:bidi="fa-IR"/>
+        </w:rPr>
+        <w:t xml:space="preserve"> در ب</w:t>
+      </w:r>
+      <w:r>
+        <w:rPr>
+          <w:rFonts w:ascii="IranNastaliq" w:hAnsi="IranNastaliq" w:cs="B Nazanin" w:hint="cs"/>
+          <w:color w:val="000000" w:themeColor="text1"/>
+          <w:rtl/>
+          <w:lang w:bidi="fa-IR"/>
+        </w:rPr>
+        <w:t>ی</w:t>
+      </w:r>
+      <w:r>
+        <w:rPr>
+          <w:rFonts w:ascii="IranNastaliq" w:hAnsi="IranNastaliq" w:cs="B Nazanin" w:hint="eastAsia"/>
+          <w:color w:val="000000" w:themeColor="text1"/>
+          <w:rtl/>
+          <w:lang w:bidi="fa-IR"/>
+        </w:rPr>
+        <w:t>ماران</w:t>
+      </w:r>
+      <w:r>
+        <w:rPr>
+          <w:rFonts w:ascii="IranNastaliq" w:hAnsi="IranNastaliq" w:cs="B Nazanin"/>
+          <w:color w:val="000000" w:themeColor="text1"/>
+          <w:rtl/>
+          <w:lang w:bidi="fa-IR"/>
+        </w:rPr>
+        <w:t xml:space="preserve"> بستر</w:t>
+      </w:r>
+      <w:r>
+        <w:rPr>
+          <w:rFonts w:ascii="IranNastaliq" w:hAnsi="IranNastaliq" w:cs="B Nazanin" w:hint="cs"/>
+          <w:color w:val="000000" w:themeColor="text1"/>
+          <w:rtl/>
+          <w:lang w:bidi="fa-IR"/>
+        </w:rPr>
+        <w:t>ی</w:t>
+      </w:r>
+      <w:r>
+        <w:rPr>
+          <w:rFonts w:ascii="IranNastaliq" w:hAnsi="IranNastaliq" w:cs="B Nazanin"/>
+          <w:color w:val="000000" w:themeColor="text1"/>
+          <w:rtl/>
+          <w:lang w:bidi="fa-IR"/>
+        </w:rPr>
+        <w:t xml:space="preserve"> را گزارش کرد،</w:t>
+      </w:r>
+      <w:r>
+        <w:rPr>
+          <w:rFonts w:ascii="IranNastaliq" w:hAnsi="IranNastaliq" w:cs="B Nazanin" w:hint="cs"/>
+          <w:color w:val="000000" w:themeColor="text1"/>
+          <w:rtl/>
+          <w:lang w:bidi="fa-IR"/>
+        </w:rPr>
+        <w:t xml:space="preserve"> </w:t>
+      </w:r>
+      <w:r>
+        <w:rPr>
+          <w:rFonts w:ascii="IranNastaliq" w:hAnsi="IranNastaliq" w:cs="B Nazanin"/>
+          <w:color w:val="000000" w:themeColor="text1"/>
+          <w:rtl/>
+          <w:lang w:bidi="fa-IR"/>
+        </w:rPr>
+        <w:t>مطالعه‌</w:t>
+      </w:r>
+      <w:r>
+        <w:rPr>
+          <w:rFonts w:ascii="IranNastaliq" w:hAnsi="IranNastaliq" w:cs="B Nazanin" w:hint="cs"/>
+          <w:color w:val="000000" w:themeColor="text1"/>
+          <w:rtl/>
+          <w:lang w:bidi="fa-IR"/>
+        </w:rPr>
+        <w:t>ی</w:t>
+      </w:r>
+      <w:r>
+        <w:rPr>
+          <w:rFonts w:ascii="IranNastaliq" w:hAnsi="IranNastaliq" w:cs="B Nazanin"/>
+          <w:color w:val="000000" w:themeColor="text1"/>
+          <w:rtl/>
+          <w:lang w:bidi="fa-IR"/>
+        </w:rPr>
+        <w:t xml:space="preserve"> پزشک</w:t>
+      </w:r>
+      <w:r>
+        <w:rPr>
+          <w:rFonts w:ascii="IranNastaliq" w:hAnsi="IranNastaliq" w:cs="B Nazanin" w:hint="cs"/>
+          <w:color w:val="000000" w:themeColor="text1"/>
+          <w:rtl/>
+          <w:lang w:bidi="fa-IR"/>
+        </w:rPr>
+        <w:t>ی</w:t>
+      </w:r>
+      <w:r>
+        <w:rPr>
+          <w:rFonts w:ascii="IranNastaliq" w:hAnsi="IranNastaliq" w:cs="B Nazanin"/>
+          <w:color w:val="000000" w:themeColor="text1"/>
+          <w:rtl/>
+          <w:lang w:bidi="fa-IR"/>
+        </w:rPr>
+        <w:t xml:space="preserve"> هاروارد</w:t>
+      </w:r>
+      <w:r>
+        <w:rPr>
+          <w:rFonts w:ascii="IranNastaliq" w:hAnsi="IranNastaliq" w:cs="B Nazanin" w:hint="cs"/>
+          <w:color w:val="000000" w:themeColor="text1"/>
+          <w:rtl/>
+          <w:lang w:bidi="fa-IR"/>
+        </w:rPr>
+        <w:t xml:space="preserve"> در سال ۱۹۹۱</w:t>
+      </w:r>
+      <w:r>
+        <w:rPr>
+          <w:rFonts w:ascii="IranNastaliq" w:hAnsi="IranNastaliq" w:cs="B Nazanin"/>
+          <w:color w:val="000000" w:themeColor="text1"/>
+          <w:rtl/>
+          <w:lang w:bidi="fa-IR"/>
+        </w:rPr>
+        <w:t xml:space="preserve"> </w:t>
+      </w:r>
+      <w:r>
+        <w:rPr>
+          <w:rFonts w:ascii="IranNastaliq" w:hAnsi="IranNastaliq" w:cs="B Nazanin" w:hint="cs"/>
+          <w:color w:val="000000" w:themeColor="text1"/>
+          <w:rtl/>
+          <w:lang w:bidi="fa-IR"/>
+        </w:rPr>
+        <w:t xml:space="preserve">میلادی </w:t>
+      </w:r>
+      <w:r>
+        <w:rPr>
+          <w:rFonts w:ascii="IranNastaliq" w:hAnsi="IranNastaliq" w:cs="B Nazanin"/>
+          <w:color w:val="000000" w:themeColor="text1"/>
+          <w:rtl/>
+          <w:lang w:bidi="fa-IR"/>
+        </w:rPr>
+        <w:t>بود</w:t>
+      </w:r>
+      <w:r>
+        <w:rPr>
+          <w:rFonts w:ascii="IranNastaliq" w:hAnsi="IranNastaliq" w:cs="B Nazanin" w:hint="cs"/>
+          <w:color w:val="000000" w:themeColor="text1"/>
+          <w:rtl/>
+          <w:lang w:bidi="fa-IR"/>
+        </w:rPr>
+        <w:t>.</w:t>
+      </w:r>
+      <w:r>
+        <w:rPr>
+          <w:rFonts w:ascii="IranNastaliq" w:hAnsi="IranNastaliq" w:cs="B Nazanin" w:hint="cs"/>
+          <w:color w:val="000000" w:themeColor="text1"/>
+          <w:rtl/>
+          <w:lang w:bidi="fa-IR"/>
+        </w:rPr>
+        <w:t xml:space="preserve"> در این مطالعه بیان شد که</w:t>
+      </w:r>
+      <w:r>
+        <w:rPr>
+          <w:rFonts w:ascii="IranNastaliq" w:hAnsi="IranNastaliq" w:cs="B Nazanin"/>
+          <w:color w:val="000000" w:themeColor="text1"/>
+          <w:rtl/>
+          <w:lang w:bidi="fa-IR"/>
+        </w:rPr>
+        <w:t xml:space="preserve"> ۱۴</w:t>
+      </w:r>
+      <w:r>
+        <w:rPr>
+          <w:rFonts w:ascii="Arial" w:hAnsi="Arial" w:cs="Arial" w:hint="cs"/>
+          <w:color w:val="000000" w:themeColor="text1"/>
+          <w:rtl/>
+          <w:lang w:bidi="fa-IR"/>
+        </w:rPr>
+        <w:t>٪</w:t>
+      </w:r>
+      <w:r>
+        <w:rPr>
+          <w:rFonts w:ascii="IranNastaliq" w:hAnsi="IranNastaliq" w:cs="B Nazanin"/>
+          <w:color w:val="000000" w:themeColor="text1"/>
+          <w:rtl/>
+          <w:lang w:bidi="fa-IR"/>
+        </w:rPr>
+        <w:t xml:space="preserve"> </w:t>
+      </w:r>
+      <w:r>
+        <w:rPr>
+          <w:rFonts w:ascii="IranNastaliq" w:hAnsi="IranNastaliq" w:cs="B Nazanin" w:hint="cs"/>
+          <w:color w:val="000000" w:themeColor="text1"/>
+          <w:rtl/>
+          <w:lang w:bidi="fa-IR"/>
+        </w:rPr>
+        <w:t>از</w:t>
+      </w:r>
+      <w:r>
+        <w:rPr>
+          <w:rFonts w:ascii="IranNastaliq" w:hAnsi="IranNastaliq" w:cs="B Nazanin"/>
+          <w:color w:val="000000" w:themeColor="text1"/>
+          <w:rtl/>
+          <w:lang w:bidi="fa-IR"/>
+        </w:rPr>
+        <w:t xml:space="preserve"> </w:t>
+      </w:r>
+      <w:r>
+        <w:rPr>
+          <w:rFonts w:ascii="IranNastaliq" w:hAnsi="IranNastaliq" w:cs="B Nazanin" w:hint="cs"/>
+          <w:color w:val="000000" w:themeColor="text1"/>
+          <w:rtl/>
+          <w:lang w:bidi="fa-IR"/>
+        </w:rPr>
+        <w:t>کل</w:t>
+      </w:r>
+      <w:r>
+        <w:rPr>
+          <w:rFonts w:ascii="IranNastaliq" w:hAnsi="IranNastaliq" w:cs="B Nazanin"/>
+          <w:color w:val="000000" w:themeColor="text1"/>
+          <w:rtl/>
+          <w:lang w:bidi="fa-IR"/>
+        </w:rPr>
+        <w:t xml:space="preserve"> </w:t>
+      </w:r>
+      <w:r>
+        <w:rPr>
+          <w:rFonts w:ascii="IranNastaliq" w:hAnsi="IranNastaliq" w:cs="B Nazanin" w:hint="cs"/>
+          <w:color w:val="000000" w:themeColor="text1"/>
+          <w:rtl/>
+          <w:lang w:bidi="fa-IR"/>
+        </w:rPr>
+        <w:t>روی</w:t>
+      </w:r>
+      <w:r>
+        <w:rPr>
+          <w:rFonts w:ascii="IranNastaliq" w:hAnsi="IranNastaliq" w:cs="B Nazanin" w:hint="eastAsia"/>
+          <w:color w:val="000000" w:themeColor="text1"/>
+          <w:rtl/>
+          <w:lang w:bidi="fa-IR"/>
+        </w:rPr>
+        <w:t>دادها</w:t>
+      </w:r>
+      <w:r>
+        <w:rPr>
+          <w:rFonts w:ascii="IranNastaliq" w:hAnsi="IranNastaliq" w:cs="B Nazanin" w:hint="cs"/>
+          <w:color w:val="000000" w:themeColor="text1"/>
+          <w:rtl/>
+          <w:lang w:bidi="fa-IR"/>
+        </w:rPr>
+        <w:t>ی</w:t>
+      </w:r>
+      <w:r>
+        <w:rPr>
+          <w:rFonts w:ascii="IranNastaliq" w:hAnsi="IranNastaliq" w:cs="B Nazanin"/>
+          <w:color w:val="000000" w:themeColor="text1"/>
+          <w:rtl/>
+          <w:lang w:bidi="fa-IR"/>
+        </w:rPr>
+        <w:t xml:space="preserve"> نامطلوب به‌عنوان خطاها</w:t>
+      </w:r>
+      <w:r>
+        <w:rPr>
+          <w:rFonts w:ascii="IranNastaliq" w:hAnsi="IranNastaliq" w:cs="B Nazanin" w:hint="cs"/>
+          <w:color w:val="000000" w:themeColor="text1"/>
+          <w:rtl/>
+          <w:lang w:bidi="fa-IR"/>
+        </w:rPr>
+        <w:t>ی</w:t>
+      </w:r>
+      <w:r>
+        <w:rPr>
+          <w:rFonts w:ascii="IranNastaliq" w:hAnsi="IranNastaliq" w:cs="B Nazanin"/>
+          <w:color w:val="000000" w:themeColor="text1"/>
+          <w:rtl/>
+          <w:lang w:bidi="fa-IR"/>
+        </w:rPr>
+        <w:t xml:space="preserve"> تشخ</w:t>
+      </w:r>
+      <w:r>
+        <w:rPr>
+          <w:rFonts w:ascii="IranNastaliq" w:hAnsi="IranNastaliq" w:cs="B Nazanin" w:hint="cs"/>
+          <w:color w:val="000000" w:themeColor="text1"/>
+          <w:rtl/>
+          <w:lang w:bidi="fa-IR"/>
+        </w:rPr>
+        <w:t>ی</w:t>
+      </w:r>
+      <w:r>
+        <w:rPr>
+          <w:rFonts w:ascii="IranNastaliq" w:hAnsi="IranNastaliq" w:cs="B Nazanin" w:hint="eastAsia"/>
+          <w:color w:val="000000" w:themeColor="text1"/>
+          <w:rtl/>
+          <w:lang w:bidi="fa-IR"/>
+        </w:rPr>
+        <w:t>ص</w:t>
+      </w:r>
+      <w:r>
+        <w:rPr>
+          <w:rFonts w:ascii="IranNastaliq" w:hAnsi="IranNastaliq" w:cs="B Nazanin" w:hint="cs"/>
+          <w:color w:val="000000" w:themeColor="text1"/>
+          <w:rtl/>
+          <w:lang w:bidi="fa-IR"/>
+        </w:rPr>
+        <w:t>ی</w:t>
+      </w:r>
+      <w:r>
+        <w:rPr>
+          <w:rFonts w:ascii="IranNastaliq" w:hAnsi="IranNastaliq" w:cs="B Nazanin"/>
+          <w:color w:val="000000" w:themeColor="text1"/>
+          <w:rtl/>
+          <w:lang w:bidi="fa-IR"/>
+        </w:rPr>
+        <w:t xml:space="preserve"> مضر طبقه‌بند</w:t>
+      </w:r>
+      <w:r>
+        <w:rPr>
+          <w:rFonts w:ascii="IranNastaliq" w:hAnsi="IranNastaliq" w:cs="B Nazanin" w:hint="cs"/>
+          <w:color w:val="000000" w:themeColor="text1"/>
+          <w:rtl/>
+          <w:lang w:bidi="fa-IR"/>
+        </w:rPr>
+        <w:t>ی</w:t>
+      </w:r>
+      <w:r>
+        <w:rPr>
+          <w:rFonts w:ascii="IranNastaliq" w:hAnsi="IranNastaliq" w:cs="B Nazanin"/>
+          <w:color w:val="000000" w:themeColor="text1"/>
+          <w:rtl/>
+          <w:lang w:bidi="fa-IR"/>
+        </w:rPr>
+        <w:t xml:space="preserve"> شدند</w:t>
+      </w:r>
+      <w:r>
+        <w:rPr>
+          <w:rFonts w:ascii="IranNastaliq" w:hAnsi="IranNastaliq" w:cs="B Nazanin"/>
+          <w:color w:val="000000" w:themeColor="text1"/>
+          <w:rtl/>
+          <w:lang w:bidi="fa-IR"/>
+        </w:rPr>
+        <w:t>.</w:t>
+      </w:r>
+      <w:r>
+        <w:rPr>
+          <w:rFonts w:ascii="IranNastaliq" w:hAnsi="IranNastaliq" w:cs="B Nazanin" w:hint="cs"/>
+          <w:color w:val="000000" w:themeColor="text1"/>
+          <w:rtl/>
+          <w:lang w:bidi="fa-IR"/>
+        </w:rPr>
+        <w:t xml:space="preserve"> </w:t>
+      </w:r>
+      <w:r>
+        <w:rPr>
+          <w:rFonts w:ascii="IranNastaliq" w:hAnsi="IranNastaliq" w:cs="B Nazanin"/>
+          <w:color w:val="000000" w:themeColor="text1"/>
+          <w:rtl/>
+          <w:lang w:bidi="fa-IR"/>
+        </w:rPr>
+        <w:fldChar w:fldCharType="begin"/>
+      </w:r>
+      <w:r>
+        <w:rPr>
+          <w:rFonts w:ascii="IranNastaliq" w:hAnsi="IranNastaliq" w:cs="B Nazanin"/>
+          <w:color w:val="000000" w:themeColor="text1"/>
+          <w:rtl/>
+          <w:lang w:bidi="fa-IR"/>
+        </w:rPr>
+        <w:instrText xml:space="preserve"> </w:instrText>
+      </w:r>
+      <w:r>
+        <w:rPr>
+          <w:rFonts w:ascii="IranNastaliq" w:hAnsi="IranNastaliq" w:cs="B Nazanin"/>
+          <w:color w:val="000000" w:themeColor="text1"/>
+          <w:lang w:bidi="fa-IR"/>
+        </w:rPr>
+        <w:instrText>ADDIN ZOTERO_ITEM CSL_CITATION {"citationID":"uf2c2fY1","properties":{"formattedCitation":"(19)","plainCitation":"(19)","noteIndex":0},"citationItems":[{"id":160,"uris":["http://zotero.org/groups/6180400/items/CYT8JVV2"],"itemData":{"id":160,"type":"article-journal","container-title":"New England Journal of Medicine","DOI":"10.1056/NEJM199102073240605","ISSN":"0028-4793, 1533-4406","issue":"6","journalAbbreviation":"N Engl J Med","language":"en","page":"377-384","source":"DOI.org (Crossref)","title":"The</w:instrText>
+      </w:r>
+      <w:r>
+        <w:rPr>
+          <w:rFonts w:ascii="IranNastaliq" w:hAnsi="IranNastaliq" w:cs="B Nazanin"/>
+          <w:color w:val="000000" w:themeColor="text1"/>
+          <w:rtl/>
+          <w:lang w:bidi="fa-IR"/>
+        </w:rPr>
+        <w:instrText xml:space="preserve"> </w:instrText>
+      </w:r>
+      <w:r>
+        <w:rPr>
+          <w:rFonts w:ascii="IranNastaliq" w:hAnsi="IranNastaliq" w:cs="B Nazanin"/>
+          <w:color w:val="000000" w:themeColor="text1"/>
+          <w:lang w:bidi="fa-IR"/>
+        </w:rPr>
+        <w:instrText>Nature of Adverse Events in Hospitalized Patients: Results of the Harvard Medical Practice Study II","title-short":"The Nature of Adverse Events in Hospitalized Patients","volume":"324","author":[{"family":"Leape","given":"Lucian L."},{"family":"Brennan</w:instrText>
+      </w:r>
+      <w:r>
+        <w:rPr>
+          <w:rFonts w:ascii="IranNastaliq" w:hAnsi="IranNastaliq" w:cs="B Nazanin"/>
+          <w:color w:val="000000" w:themeColor="text1"/>
+          <w:rtl/>
+          <w:lang w:bidi="fa-IR"/>
+        </w:rPr>
+        <w:instrText>","</w:instrText>
+      </w:r>
+      <w:r>
+        <w:rPr>
+          <w:rFonts w:ascii="IranNastaliq" w:hAnsi="IranNastaliq" w:cs="B Nazanin"/>
+          <w:color w:val="000000" w:themeColor="text1"/>
+          <w:lang w:bidi="fa-IR"/>
+        </w:rPr>
+        <w:instrText>given":"Troyen A."},{"family":"Laird","given":"Nan"},{"family":"Lawthers","given":"Ann G."},{"family":"Localio","given":"A. Russell"},{"family":"Barnes","given":"Benjamin A."},{"family":"Hebert","given":"Liesi"},{"family":"Newhouse","given":"Joseph P</w:instrText>
+      </w:r>
+      <w:r>
+        <w:rPr>
+          <w:rFonts w:ascii="IranNastaliq" w:hAnsi="IranNastaliq" w:cs="B Nazanin"/>
+          <w:color w:val="000000" w:themeColor="text1"/>
+          <w:rtl/>
+          <w:lang w:bidi="fa-IR"/>
+        </w:rPr>
+        <w:instrText>."},</w:instrText>
+      </w:r>
+      <w:r>
+        <w:rPr>
+          <w:rFonts w:ascii="IranNastaliq" w:hAnsi="IranNastaliq" w:cs="B Nazanin"/>
+          <w:color w:val="000000" w:themeColor="text1"/>
+          <w:lang w:bidi="fa-IR"/>
+        </w:rPr>
+        <w:instrText>{"family":"Weiler","given":"Paul C."},{"family":"Hiatt","given":"Howard"}],"issued":{"date-parts":[["1991",2,7]]}}}],"schema":"https://github.com/citation-style-language/schema/raw/master/csl-citation.json</w:instrText>
+      </w:r>
+      <w:r>
+        <w:rPr>
+          <w:rFonts w:ascii="IranNastaliq" w:hAnsi="IranNastaliq" w:cs="B Nazanin"/>
+          <w:color w:val="000000" w:themeColor="text1"/>
+          <w:rtl/>
+          <w:lang w:bidi="fa-IR"/>
+        </w:rPr>
+        <w:instrText xml:space="preserve">"} </w:instrText>
+      </w:r>
+      <w:r>
+        <w:rPr>
+          <w:rFonts w:ascii="IranNastaliq" w:hAnsi="IranNastaliq" w:cs="B Nazanin"/>
+          <w:color w:val="000000" w:themeColor="text1"/>
+          <w:rtl/>
+          <w:lang w:bidi="fa-IR"/>
+        </w:rPr>
+        <w:fldChar w:fldCharType="separate"/>
+      </w:r>
+      <w:r>
+        <w:rPr>
+          <w:rFonts w:ascii="IranNastaliq" w:hAnsi="IranNastaliq" w:cs="IranNastaliq"/>
+          <w:color w:val="000000" w:themeColor="text1"/>
+        </w:rPr>
+        <w:t>(19)</w:t>
+      </w:r>
+      <w:r>
+        <w:rPr>
+          <w:rFonts w:ascii="IranNastaliq" w:hAnsi="IranNastaliq" w:cs="B Nazanin"/>
+          <w:color w:val="000000" w:themeColor="text1"/>
+          <w:rtl/>
+          <w:lang w:bidi="fa-IR"/>
+        </w:rPr>
+        <w:fldChar w:fldCharType="end"/>
+      </w:r>
+      <w:r>
+        <w:rPr>
+          <w:rFonts w:ascii="IranNastaliq" w:hAnsi="IranNastaliq" w:cs="B Nazanin" w:hint="cs"/>
+          <w:color w:val="000000" w:themeColor="text1"/>
+          <w:rtl/>
+          <w:lang w:bidi="fa-IR"/>
+        </w:rPr>
+        <w:t xml:space="preserve"> </w:t>
+      </w:r>
+      <w:r>
+        <w:rPr>
+          <w:rFonts w:ascii="IranNastaliq" w:hAnsi="IranNastaliq" w:cs="B Nazanin" w:hint="cs"/>
+          <w:color w:val="000000" w:themeColor="text1"/>
+          <w:rtl/>
+          <w:lang w:bidi="fa-IR"/>
+        </w:rPr>
+        <w:t>البته واقعیت امیدوار کننده در اینجاست</w:t>
+      </w:r>
+      <w:r>
+        <w:rPr>
+          <w:rFonts w:ascii="IranNastaliq" w:hAnsi="IranNastaliq" w:cs="B Nazanin" w:hint="cs"/>
+          <w:color w:val="000000" w:themeColor="text1"/>
+          <w:rtl/>
+          <w:lang w:bidi="fa-IR"/>
+        </w:rPr>
+        <w:t xml:space="preserve"> که بیش از ۸۰ درصد خطا های تشخیص قابل پیش‌گیری هستند</w:t>
+      </w:r>
+      <w:r>
+        <w:rPr>
+          <w:rFonts w:ascii="IranNastaliq" w:hAnsi="IranNastaliq" w:cs="B Nazanin" w:hint="cs"/>
+          <w:color w:val="000000" w:themeColor="text1"/>
+          <w:rtl/>
+          <w:lang w:bidi="fa-IR"/>
+        </w:rPr>
+        <w:t>.</w:t>
+      </w:r>
+      <w:r>
+        <w:rPr>
+          <w:rFonts w:ascii="IranNastaliq" w:hAnsi="IranNastaliq" w:cs="B Nazanin" w:hint="cs"/>
+          <w:color w:val="000000" w:themeColor="text1"/>
+          <w:rtl/>
+          <w:lang w:bidi="fa-IR"/>
+        </w:rPr>
+        <w:t xml:space="preserve"> </w:t>
+      </w:r>
+      <w:r>
+        <w:rPr>
+          <w:rFonts w:ascii="IranNastaliq" w:hAnsi="IranNastaliq" w:cs="B Nazanin"/>
+          <w:color w:val="000000" w:themeColor="text1"/>
+          <w:rtl/>
+          <w:lang w:bidi="fa-IR"/>
+        </w:rPr>
+        <w:fldChar w:fldCharType="begin"/>
+      </w:r>
+      <w:r>
+        <w:rPr>
+          <w:rFonts w:ascii="IranNastaliq" w:hAnsi="IranNastaliq" w:cs="B Nazanin"/>
+          <w:color w:val="000000" w:themeColor="text1"/>
+          <w:rtl/>
+          <w:lang w:bidi="fa-IR"/>
+        </w:rPr>
+        <w:instrText xml:space="preserve"> </w:instrText>
+      </w:r>
+      <w:r>
+        <w:rPr>
+          <w:rFonts w:ascii="IranNastaliq" w:hAnsi="IranNastaliq" w:cs="B Nazanin"/>
+          <w:color w:val="000000" w:themeColor="text1"/>
+          <w:lang w:bidi="fa-IR"/>
+        </w:rPr>
+        <w:instrText>ADDIN ZOTERO_ITEM CSL_CITATION {"citationID":"sCgq7Xwr","properties":{"formattedCitation":"(20)","plainCitation":"(20)","noteIndex":0},"citationItems":[{"id":161,"uris":["http://zotero.org/groups/6180400/items/H2W3WHAD"],"itemData":{"id":161,"type":"article-journal","container-title":"Archives of Internal Medicine","DOI":"10.1001/archinternmed.2010.146","ISSN":"0003-9926","issue":"12","journalAbbreviation":"Arch Intern Med","language":"en","page":"1015","source":"DOI.org (Crossref)","title":"Patient Record Review of the Incidence, Consequences, and Causes of Diagnostic Adverse Events","volume":"170","author":[{"family":"Zwaan","given":"Laura"}],"issued":{"date-parts</w:instrText>
+      </w:r>
+      <w:r>
+        <w:rPr>
+          <w:rFonts w:ascii="IranNastaliq" w:hAnsi="IranNastaliq" w:cs="B Nazanin"/>
+          <w:color w:val="000000" w:themeColor="text1"/>
+          <w:rtl/>
+          <w:lang w:bidi="fa-IR"/>
+        </w:rPr>
+        <w:instrText>":[["2010",6,28]]</w:instrText>
+      </w:r>
+      <w:r>
+        <w:rPr>
+          <w:rFonts w:ascii="IranNastaliq" w:hAnsi="IranNastaliq" w:cs="B Nazanin"/>
+          <w:color w:val="000000" w:themeColor="text1"/>
+          <w:lang w:bidi="fa-IR"/>
+        </w:rPr>
+        <w:instrText>}}}],"schema":"https://github.com/citation-style-language/schema/raw/master/csl-citation.json</w:instrText>
+      </w:r>
+      <w:r>
+        <w:rPr>
+          <w:rFonts w:ascii="IranNastaliq" w:hAnsi="IranNastaliq" w:cs="B Nazanin"/>
+          <w:color w:val="000000" w:themeColor="text1"/>
+          <w:rtl/>
+          <w:lang w:bidi="fa-IR"/>
+        </w:rPr>
+        <w:instrText xml:space="preserve">"} </w:instrText>
+      </w:r>
+      <w:r>
+        <w:rPr>
+          <w:rFonts w:ascii="IranNastaliq" w:hAnsi="IranNastaliq" w:cs="B Nazanin"/>
+          <w:color w:val="000000" w:themeColor="text1"/>
+          <w:rtl/>
+          <w:lang w:bidi="fa-IR"/>
+        </w:rPr>
+        <w:fldChar w:fldCharType="separate"/>
+      </w:r>
+      <w:r>
+        <w:rPr>
+          <w:rFonts w:ascii="IranNastaliq" w:hAnsi="IranNastaliq" w:cs="IranNastaliq"/>
+          <w:color w:val="000000" w:themeColor="text1"/>
+        </w:rPr>
+        <w:t>(20)</w:t>
+      </w:r>
+      <w:r>
+        <w:rPr>
+          <w:rFonts w:ascii="IranNastaliq" w:hAnsi="IranNastaliq" w:cs="B Nazanin"/>
+          <w:color w:val="000000" w:themeColor="text1"/>
+          <w:rtl/>
+          <w:lang w:bidi="fa-IR"/>
+        </w:rPr>
+        <w:fldChar w:fldCharType="end"/>
+      </w:r>
+      <w:r>
+        <w:rPr>
+          <w:rFonts w:ascii="IranNastaliq" w:hAnsi="IranNastaliq" w:cs="B Nazanin" w:hint="cs"/>
+          <w:color w:val="000000" w:themeColor="text1"/>
+          <w:rtl/>
+          <w:lang w:bidi="fa-IR"/>
+        </w:rPr>
+        <w:t xml:space="preserve"> </w:t>
+      </w:r>
+      <w:r>
+        <w:rPr>
+          <w:rFonts w:ascii="IranNastaliq" w:hAnsi="IranNastaliq" w:cs="B Nazanin" w:hint="cs"/>
+          <w:color w:val="000000" w:themeColor="text1"/>
+          <w:rtl/>
+          <w:lang w:bidi="fa-IR"/>
+        </w:rPr>
+        <w:t xml:space="preserve">مضاف بر آن چه که گفته شد، </w:t>
+      </w:r>
+      <w:r>
+        <w:rPr>
+          <w:rFonts w:ascii="IranNastaliq" w:hAnsi="IranNastaliq" w:cs="B Nazanin"/>
+          <w:color w:val="000000" w:themeColor="text1"/>
+          <w:rtl/>
+        </w:rPr>
+        <w:t>عوامل شناختی</w:t>
+      </w:r>
+      <w:r>
+        <w:rPr>
+          <w:rStyle w:val="FootnoteReference"/>
+          <w:rFonts w:ascii="IranNastaliq" w:hAnsi="IranNastaliq" w:cs="B Nazanin"/>
+          <w:color w:val="000000" w:themeColor="text1"/>
+          <w:rtl/>
+        </w:rPr>
+        <w:footnoteReference w:id="21"/>
+      </w:r>
+      <w:r>
+        <w:rPr>
+          <w:rFonts w:ascii="IranNastaliq" w:hAnsi="IranNastaliq" w:cs="B Nazanin"/>
+          <w:color w:val="000000" w:themeColor="text1"/>
+          <w:rtl/>
+        </w:rPr>
+        <w:t xml:space="preserve"> در تصمیم‌گیری پزشکان، علت اصلی یا کمکی بیش از </w:t>
+      </w:r>
+      <w:r>
+        <w:rPr>
+          <w:rFonts w:ascii="IranNastaliq" w:hAnsi="IranNastaliq" w:cs="B Nazanin"/>
+          <w:color w:val="000000" w:themeColor="text1"/>
+          <w:rtl/>
+          <w:lang w:bidi="fa-IR"/>
+        </w:rPr>
+        <w:t>۷۵</w:t>
+      </w:r>
+      <w:r>
+        <w:rPr>
+          <w:rFonts w:ascii="Arial" w:hAnsi="Arial" w:cs="Arial" w:hint="cs"/>
+          <w:color w:val="000000" w:themeColor="text1"/>
+          <w:rtl/>
+          <w:lang w:bidi="fa-IR"/>
+        </w:rPr>
+        <w:t>٪</w:t>
+      </w:r>
+      <w:r>
+        <w:rPr>
+          <w:rFonts w:ascii="IranNastaliq" w:hAnsi="IranNastaliq" w:cs="B Nazanin"/>
+          <w:color w:val="000000" w:themeColor="text1"/>
+          <w:lang w:bidi="fa-IR"/>
+        </w:rPr>
+        <w:t xml:space="preserve"> </w:t>
+      </w:r>
+      <w:r>
+        <w:rPr>
+          <w:rFonts w:ascii="IranNastaliq" w:hAnsi="IranNastaliq" w:cs="B Nazanin" w:hint="cs"/>
+          <w:color w:val="000000" w:themeColor="text1"/>
+          <w:rtl/>
+          <w:lang w:bidi="fa-IR"/>
+        </w:rPr>
+        <w:t xml:space="preserve">از </w:t>
+      </w:r>
+      <w:r>
+        <w:rPr>
+          <w:rFonts w:ascii="IranNastaliq" w:hAnsi="IranNastaliq" w:cs="B Nazanin"/>
+          <w:color w:val="000000" w:themeColor="text1"/>
+          <w:rtl/>
+        </w:rPr>
+        <w:t>خطاهای تشخیصی هستند</w:t>
+      </w:r>
+      <w:r>
+        <w:rPr>
+          <w:rFonts w:ascii="IranNastaliq" w:hAnsi="IranNastaliq" w:cs="B Nazanin" w:hint="cs"/>
+          <w:color w:val="000000" w:themeColor="text1"/>
+          <w:rtl/>
+          <w:lang w:bidi="fa-IR"/>
+        </w:rPr>
+        <w:t>.</w:t>
+      </w:r>
+      <w:r>
+        <w:rPr>
+          <w:rFonts w:ascii="IranNastaliq" w:hAnsi="IranNastaliq" w:cs="B Nazanin" w:hint="cs"/>
+          <w:color w:val="000000" w:themeColor="text1"/>
+          <w:rtl/>
+          <w:lang w:bidi="fa-IR"/>
+        </w:rPr>
+        <w:t xml:space="preserve"> </w:t>
+      </w:r>
+      <w:r>
+        <w:rPr>
+          <w:rFonts w:ascii="IranNastaliq" w:hAnsi="IranNastaliq" w:cs="B Nazanin"/>
+          <w:color w:val="000000" w:themeColor="text1"/>
+          <w:rtl/>
+          <w:lang w:bidi="fa-IR"/>
+        </w:rPr>
+        <w:fldChar w:fldCharType="begin"/>
+      </w:r>
+      <w:r>
+        <w:rPr>
+          <w:rFonts w:ascii="IranNastaliq" w:hAnsi="IranNastaliq" w:cs="B Nazanin"/>
+          <w:color w:val="000000" w:themeColor="text1"/>
+          <w:rtl/>
+          <w:lang w:bidi="fa-IR"/>
+        </w:rPr>
+        <w:instrText xml:space="preserve"> </w:instrText>
+      </w:r>
+      <w:r>
+        <w:rPr>
+          <w:rFonts w:ascii="IranNastaliq" w:hAnsi="IranNastaliq" w:cs="B Nazanin"/>
+          <w:color w:val="000000" w:themeColor="text1"/>
+          <w:lang w:bidi="fa-IR"/>
+        </w:rPr>
+        <w:instrText>ADDIN ZOTERO_ITEM CSL_CITATION {"citationID":"QZDktsPh","properties":{"formattedCitation":"(21)","plainCitation":"(21)","noteIndex":0},"citationItems":[{"id":163,"uris":["http://zotero.org/groups/6180400/items/5NMLSQSF"],"itemData":{"id":163,"type":"article-journal","abstract":"A wide variety of research studies suggest that breakdowns in the diagnostic process result in a staggering toll of harm and patient deaths. These include autopsy studies, case reviews, surveys of patient and physicians, voluntary</w:instrText>
+      </w:r>
+      <w:r>
+        <w:rPr>
+          <w:rFonts w:ascii="IranNastaliq" w:hAnsi="IranNastaliq" w:cs="B Nazanin"/>
+          <w:color w:val="000000" w:themeColor="text1"/>
+          <w:rtl/>
+          <w:lang w:bidi="fa-IR"/>
+        </w:rPr>
+        <w:instrText xml:space="preserve"> </w:instrText>
+      </w:r>
+      <w:r>
+        <w:rPr>
+          <w:rFonts w:ascii="IranNastaliq" w:hAnsi="IranNastaliq" w:cs="B Nazanin"/>
+          <w:color w:val="000000" w:themeColor="text1"/>
+          <w:lang w:bidi="fa-IR"/>
+        </w:rPr>
+        <w:instrText>reporting systems, using standardised patients, second reviews, diagnostic testing audits and closed claims reviews. Although these different approaches provide important information and unique insights regarding diagnostic errors, each has limitations and none is well suited to establishing the incidence of diagnostic error in actual practice, or the aggregate rate of error and harm. We argue that being able to measure the incidence of diagnostic error is essential to enable research studies on diagnostic error, and to initiate quality improvement projects aimed at reducing the risk of error and harm. Three approaches appear most promising in this regard: (1) using ‘trigger tools’ to identify from electronic health records cases at high risk for diagnostic error; (2) using standardised patients (secret shoppers) to study the rate of error in practice; (3) encouraging both patients and physicians to voluntarily report errors they encounter, and facilitating this process.","container-title":"BMJ Quality</w:instrText>
+      </w:r>
+      <w:r>
+        <w:rPr>
+          <w:rFonts w:ascii="IranNastaliq" w:hAnsi="IranNastaliq" w:cs="B Nazanin"/>
+          <w:color w:val="000000" w:themeColor="text1"/>
+          <w:rtl/>
+          <w:lang w:bidi="fa-IR"/>
+        </w:rPr>
+        <w:instrText xml:space="preserve"> &amp; </w:instrText>
+      </w:r>
+      <w:r>
+        <w:rPr>
+          <w:rFonts w:ascii="IranNastaliq" w:hAnsi="IranNastaliq" w:cs="B Nazanin"/>
+          <w:color w:val="000000" w:themeColor="text1"/>
+          <w:lang w:bidi="fa-IR"/>
+        </w:rPr>
+        <w:instrText>Safety","DOI":"10.1136/bmjqs-2012-001615","ISSN":"2044-5415, 2044-5423","issue":"Suppl 2","journalAbbreviation":"BMJ Qual Saf","language":"en","page":"ii21-ii27","source":"DOI.org (Crossref)","title":"The incidence of diagnostic error in medicine","volume":"22","author":[{"family":"Graber","given":"Mark L"}],"issued":{"date-parts</w:instrText>
+      </w:r>
+      <w:r>
+        <w:rPr>
+          <w:rFonts w:ascii="IranNastaliq" w:hAnsi="IranNastaliq" w:cs="B Nazanin"/>
+          <w:color w:val="000000" w:themeColor="text1"/>
+          <w:rtl/>
+          <w:lang w:bidi="fa-IR"/>
+        </w:rPr>
+        <w:instrText>":[["2013",10]]</w:instrText>
+      </w:r>
+      <w:r>
+        <w:rPr>
+          <w:rFonts w:ascii="IranNastaliq" w:hAnsi="IranNastaliq" w:cs="B Nazanin"/>
+          <w:color w:val="000000" w:themeColor="text1"/>
+          <w:lang w:bidi="fa-IR"/>
+        </w:rPr>
+        <w:instrText>}}}],"schema":"https://github.com/citation-style-language/schema/raw/master/csl-citation.json</w:instrText>
+      </w:r>
+      <w:r>
+        <w:rPr>
+          <w:rFonts w:ascii="IranNastaliq" w:hAnsi="IranNastaliq" w:cs="B Nazanin"/>
+          <w:color w:val="000000" w:themeColor="text1"/>
+          <w:rtl/>
+          <w:lang w:bidi="fa-IR"/>
+        </w:rPr>
+        <w:instrText xml:space="preserve">"} </w:instrText>
+      </w:r>
+      <w:r>
+        <w:rPr>
+          <w:rFonts w:ascii="IranNastaliq" w:hAnsi="IranNastaliq" w:cs="B Nazanin"/>
+          <w:color w:val="000000" w:themeColor="text1"/>
+          <w:rtl/>
+          <w:lang w:bidi="fa-IR"/>
+        </w:rPr>
+        <w:fldChar w:fldCharType="separate"/>
+      </w:r>
+      <w:r>
+        <w:rPr>
+          <w:rFonts w:ascii="IranNastaliq" w:hAnsi="IranNastaliq" w:cs="IranNastaliq"/>
+          <w:color w:val="000000" w:themeColor="text1"/>
+        </w:rPr>
+        <w:t>(21)</w:t>
+      </w:r>
+      <w:r>
+        <w:rPr>
+          <w:rFonts w:ascii="IranNastaliq" w:hAnsi="IranNastaliq" w:cs="B Nazanin"/>
+          <w:color w:val="000000" w:themeColor="text1"/>
+          <w:rtl/>
+          <w:lang w:bidi="fa-IR"/>
+        </w:rPr>
+        <w:fldChar w:fldCharType="end"/>
+      </w:r>
+      <w:r>
+        <w:rPr>
+          <w:rFonts w:ascii="IranNastaliq" w:hAnsi="IranNastaliq" w:cs="B Nazanin" w:hint="cs"/>
+          <w:color w:val="000000" w:themeColor="text1"/>
+          <w:rtl/>
+          <w:lang w:bidi="fa-IR"/>
+        </w:rPr>
+        <w:t xml:space="preserve"> </w:t>
+      </w:r>
+      <w:r>
+        <w:rPr>
+          <w:rFonts w:ascii="IranNastaliq" w:hAnsi="IranNastaliq" w:cs="B Nazanin"/>
+          <w:color w:val="000000" w:themeColor="text1"/>
+          <w:rtl/>
+        </w:rPr>
+        <w:t xml:space="preserve">عدم </w:t>
+      </w:r>
+      <w:r>
+        <w:rPr>
+          <w:rFonts w:ascii="IranNastaliq" w:hAnsi="IranNastaliq" w:cs="B Nazanin" w:hint="cs"/>
+          <w:color w:val="000000" w:themeColor="text1"/>
+          <w:rtl/>
+        </w:rPr>
+        <w:t>گردآوری</w:t>
+      </w:r>
+      <w:r>
+        <w:rPr>
+          <w:rFonts w:ascii="IranNastaliq" w:hAnsi="IranNastaliq" w:cs="B Nazanin"/>
+          <w:color w:val="000000" w:themeColor="text1"/>
+          <w:rtl/>
+        </w:rPr>
+        <w:t xml:space="preserve"> تشخیص‌های افتراقی کافی</w:t>
+      </w:r>
+      <w:r>
+        <w:rPr>
+          <w:rFonts w:ascii="IranNastaliq" w:hAnsi="IranNastaliq" w:cs="B Nazanin" w:hint="cs"/>
+          <w:color w:val="000000" w:themeColor="text1"/>
+          <w:rtl/>
+        </w:rPr>
+        <w:t xml:space="preserve"> </w:t>
+      </w:r>
+      <w:r>
+        <w:rPr>
+          <w:rFonts w:ascii="IranNastaliq" w:hAnsi="IranNastaliq" w:cs="B Nazanin"/>
+          <w:color w:val="000000" w:themeColor="text1"/>
+          <w:rtl/>
+        </w:rPr>
+        <w:fldChar w:fldCharType="begin"/>
+      </w:r>
+      <w:r>
+        <w:rPr>
+          <w:rFonts w:ascii="IranNastaliq" w:hAnsi="IranNastaliq" w:cs="B Nazanin"/>
+          <w:color w:val="000000" w:themeColor="text1"/>
+          <w:rtl/>
+        </w:rPr>
+        <w:instrText xml:space="preserve"> </w:instrText>
+      </w:r>
+      <w:r>
+        <w:rPr>
+          <w:rFonts w:ascii="IranNastaliq" w:hAnsi="IranNastaliq" w:cs="B Nazanin"/>
+          <w:color w:val="000000" w:themeColor="text1"/>
+        </w:rPr>
+        <w:instrText>ADDIN ZOTERO_ITEM CSL_CITATION {"citationID":"OCu4Gh3z","properties":{"formattedCitation":"(22)","plainCitation":"(22)","noteIndex":0},"citationItems":[{"id":165,"uris":["http://zotero.org/groups/6180400/items/59DMST5S"],"itemData":{"id":165,"type":"article-journal","container-title":"JAMA Internal Medicine","DOI":"10.1001/jamainternmed.2013.2777","ISSN":"2168-6106","issue":"6","journalAbbreviation":"JAMA Intern Med","language":"en","page":"418","source":"DOI.org (Crossref)","title":"Types and Origins of</w:instrText>
+      </w:r>
+      <w:r>
+        <w:rPr>
+          <w:rFonts w:ascii="IranNastaliq" w:hAnsi="IranNastaliq" w:cs="B Nazanin"/>
+          <w:color w:val="000000" w:themeColor="text1"/>
+          <w:rtl/>
+        </w:rPr>
+        <w:instrText xml:space="preserve"> </w:instrText>
+      </w:r>
+      <w:r>
+        <w:rPr>
+          <w:rFonts w:ascii="IranNastaliq" w:hAnsi="IranNastaliq" w:cs="B Nazanin"/>
+          <w:color w:val="000000" w:themeColor="text1"/>
+        </w:rPr>
+        <w:instrText>Diagnostic Errors in Primary Care Settings","volume":"173","author":[{"family":"Singh","given":"Hardeep"},{"family":"Giardina","given":"Traber Davis"},{"family":"Meyer","given":"Ashley N. D."},{"family":"Forjuoh","given":"Samuel N."},{"family":"Reis","given":"Michael D."},{"family":"Thomas","given":"Eric J."}],"issued":{"date-parts":[["2013",3,25]]}}}],"schema":"https://github.com/citation-style-language/schema/raw/master/csl-citation.json</w:instrText>
+      </w:r>
+      <w:r>
+        <w:rPr>
+          <w:rFonts w:ascii="IranNastaliq" w:hAnsi="IranNastaliq" w:cs="B Nazanin"/>
+          <w:color w:val="000000" w:themeColor="text1"/>
+          <w:rtl/>
+        </w:rPr>
+        <w:instrText xml:space="preserve">"} </w:instrText>
+      </w:r>
+      <w:r>
+        <w:rPr>
+          <w:rFonts w:ascii="IranNastaliq" w:hAnsi="IranNastaliq" w:cs="B Nazanin"/>
+          <w:color w:val="000000" w:themeColor="text1"/>
+          <w:rtl/>
+        </w:rPr>
+        <w:fldChar w:fldCharType="separate"/>
+      </w:r>
+      <w:r>
+        <w:rPr>
+          <w:rFonts w:ascii="IranNastaliq" w:hAnsi="IranNastaliq" w:cs="IranNastaliq"/>
+          <w:color w:val="000000" w:themeColor="text1"/>
+        </w:rPr>
+        <w:t>(22)</w:t>
+      </w:r>
+      <w:r>
+        <w:rPr>
+          <w:rFonts w:ascii="IranNastaliq" w:hAnsi="IranNastaliq" w:cs="B Nazanin"/>
+          <w:color w:val="000000" w:themeColor="text1"/>
+          <w:rtl/>
+        </w:rPr>
+        <w:fldChar w:fldCharType="end"/>
+      </w:r>
+      <w:r>
+        <w:rPr>
+          <w:rFonts w:ascii="IranNastaliq" w:hAnsi="IranNastaliq" w:cs="B Nazanin"/>
+          <w:color w:val="000000" w:themeColor="text1"/>
+          <w:rtl/>
+        </w:rPr>
+        <w:t xml:space="preserve"> و اعتماد بیش از حد به تشخیص‌های نادرست</w:t>
+      </w:r>
+      <w:r>
+        <w:rPr>
+          <w:rFonts w:ascii="IranNastaliq" w:hAnsi="IranNastaliq" w:cs="B Nazanin" w:hint="cs"/>
+          <w:color w:val="000000" w:themeColor="text1"/>
+          <w:rtl/>
+        </w:rPr>
+        <w:t xml:space="preserve"> </w:t>
+      </w:r>
+      <w:r>
+        <w:rPr>
+          <w:rFonts w:ascii="IranNastaliq" w:hAnsi="IranNastaliq" w:cs="B Nazanin"/>
+          <w:color w:val="000000" w:themeColor="text1"/>
+          <w:rtl/>
+        </w:rPr>
+        <w:fldChar w:fldCharType="begin"/>
+      </w:r>
+      <w:r>
+        <w:rPr>
+          <w:rFonts w:ascii="IranNastaliq" w:hAnsi="IranNastaliq" w:cs="B Nazanin"/>
+          <w:color w:val="000000" w:themeColor="text1"/>
+          <w:rtl/>
+        </w:rPr>
+        <w:instrText xml:space="preserve"> </w:instrText>
+      </w:r>
+      <w:r>
+        <w:rPr>
+          <w:rFonts w:ascii="IranNastaliq" w:hAnsi="IranNastaliq" w:cs="B Nazanin"/>
+          <w:color w:val="000000" w:themeColor="text1"/>
+        </w:rPr>
+        <w:instrText>ADDIN ZOTERO_ITEM CSL_CITATION {"citationID":"PesknXIu","properties":{"formattedCitation":"(23)","plainCitation":"(23)","noteIndex":0},"citationItems":[{"id":167,"uris":["http://zotero.org/groups/6180400/items/2HW5Y5FD"],"itemData":{"id":167,"type":"article-journal","container-title":"JAMA Internal Medicine","DOI":"10.1001/jamainternmed.2013.10081","ISSN":"2168-6106","issue":"21","journalAbbreviation":"JAMA Intern Med","language":"en","page":"1952","source":"DOI.org (Crossref)","title":"Physicians’ Diagnostic Accuracy, Confidence, and Resource Requests: A Vignette Study","title-short":"Physicians’ Diagnostic Accuracy, Confidence, and Resource Requests","volume":"173","author":[{"family":"Meyer","given":"Ashley N. D."},{"family":"Payne","given":"Velma L</w:instrText>
+      </w:r>
+      <w:r>
+        <w:rPr>
+          <w:rFonts w:ascii="IranNastaliq" w:hAnsi="IranNastaliq" w:cs="B Nazanin"/>
+          <w:color w:val="000000" w:themeColor="text1"/>
+          <w:rtl/>
+        </w:rPr>
+        <w:instrText>."},{"</w:instrText>
+      </w:r>
+      <w:r>
+        <w:rPr>
+          <w:rFonts w:ascii="IranNastaliq" w:hAnsi="IranNastaliq" w:cs="B Nazanin"/>
+          <w:color w:val="000000" w:themeColor="text1"/>
+        </w:rPr>
+        <w:instrText>family":"Meeks","given":"Derek W."},{"family":"Rao","given":"Radha"},{"family":"Singh","given":"Hardeep"}],"issued":{"date-parts":[["2013",11,25]]}}}],"schema":"https://github.com/citation-style-language/schema/raw/master/csl-citation.json</w:instrText>
+      </w:r>
+      <w:r>
+        <w:rPr>
+          <w:rFonts w:ascii="IranNastaliq" w:hAnsi="IranNastaliq" w:cs="B Nazanin"/>
+          <w:color w:val="000000" w:themeColor="text1"/>
+          <w:rtl/>
+        </w:rPr>
+        <w:instrText xml:space="preserve">"} </w:instrText>
+      </w:r>
+      <w:r>
+        <w:rPr>
+          <w:rFonts w:ascii="IranNastaliq" w:hAnsi="IranNastaliq" w:cs="B Nazanin"/>
+          <w:color w:val="000000" w:themeColor="text1"/>
+          <w:rtl/>
+        </w:rPr>
+        <w:fldChar w:fldCharType="separate"/>
+      </w:r>
+      <w:r>
+        <w:rPr>
+          <w:rFonts w:ascii="IranNastaliq" w:hAnsi="IranNastaliq" w:cs="IranNastaliq"/>
+          <w:color w:val="000000" w:themeColor="text1"/>
+        </w:rPr>
+        <w:t>(23)</w:t>
+      </w:r>
+      <w:r>
+        <w:rPr>
+          <w:rFonts w:ascii="IranNastaliq" w:hAnsi="IranNastaliq" w:cs="B Nazanin"/>
+          <w:color w:val="000000" w:themeColor="text1"/>
+          <w:rtl/>
+        </w:rPr>
+        <w:fldChar w:fldCharType="end"/>
+      </w:r>
+      <w:r>
+        <w:rPr>
+          <w:rFonts w:ascii="IranNastaliq" w:hAnsi="IranNastaliq" w:cs="B Nazanin"/>
+          <w:color w:val="000000" w:themeColor="text1"/>
+          <w:rtl/>
+        </w:rPr>
+        <w:t xml:space="preserve">، از عوامل اصلی بروز خطاهای تشخیصی </w:t>
+      </w:r>
+      <w:r>
+        <w:rPr>
+          <w:rFonts w:ascii="IranNastaliq" w:hAnsi="IranNastaliq" w:cs="B Nazanin" w:hint="cs"/>
+          <w:color w:val="000000" w:themeColor="text1"/>
+          <w:rtl/>
+        </w:rPr>
+        <w:t>برشمرده شدند</w:t>
+      </w:r>
+      <w:r>
+        <w:rPr>
+          <w:rFonts w:ascii="IranNastaliq" w:hAnsi="IranNastaliq" w:cs="B Nazanin"/>
+          <w:color w:val="000000" w:themeColor="text1"/>
+          <w:rtl/>
+          <w:lang w:bidi="fa-IR"/>
+        </w:rPr>
+        <w:t>.</w:t>
+      </w:r>
+    </w:p>
+    <w:p>
+      <w:pPr>
+        <w:spacing w:before="360" w:after="600" w:line="276" w:lineRule="auto"/>
+        <w:jc w:val="both"/>
+        <w:rPr>
+          <w:rFonts w:ascii="IranNastaliq" w:hAnsi="IranNastaliq" w:cs="B Nazanin" w:hint="cs"/>
+          <w:color w:val="0070C0"/>
+          <w:rtl/>
+          <w:lang w:bidi="fa-IR"/>
+        </w:rPr>
+      </w:pPr>
+    </w:p>
+    <w:p>
+      <w:pPr>
+        <w:spacing w:before="360" w:after="600" w:line="276" w:lineRule="auto"/>
+        <w:jc w:val="both"/>
+        <w:rPr>
+          <w:rFonts w:ascii="IranNastaliq" w:hAnsi="IranNastaliq" w:cs="B Nazanin" w:hint="cs"/>
+          <w:color w:val="0070C0"/>
+          <w:rtl/>
+          <w:lang w:bidi="fa-IR"/>
+        </w:rPr>
+      </w:pPr>
+    </w:p>
+    <w:p>
+      <w:pPr>
+        <w:spacing w:before="360" w:after="600" w:line="276" w:lineRule="auto"/>
         <w:rPr>
           <w:rFonts w:ascii="IranNastaliq" w:hAnsi="IranNastaliq" w:cs="B Nazanin"/>
           <w:color w:val="0070C0"/>
@@ -7320,7 +14088,47 @@
           <w:color w:val="00B050"/>
           <w:rtl/>
         </w:rPr>
-        <w:t>- معرفی تنگی نفس، فیزیولوژی، انواع آن و بیماری هایی که این علامت رو دارند</w:t>
+        <w:t>- معرفی تنگی نفس</w:t>
+      </w:r>
+      <w:r>
+        <w:rPr>
+          <w:rFonts w:ascii="IranNastaliq" w:hAnsi="IranNastaliq" w:cs="B Nazanin"/>
+          <w:b/>
+          <w:bCs/>
+          <w:color w:val="00B050"/>
+          <w:rtl/>
+        </w:rPr>
+        <w:t>،</w:t>
+      </w:r>
+      <w:r>
+        <w:rPr>
+          <w:rFonts w:ascii="IranNastaliq" w:hAnsi="IranNastaliq" w:cs="B Nazanin"/>
+          <w:b/>
+          <w:bCs/>
+          <w:color w:val="00B050"/>
+          <w:rtl/>
+        </w:rPr>
+        <w:t xml:space="preserve"> فیزیولوژی</w:t>
+      </w:r>
+      <w:r>
+        <w:rPr>
+          <w:rFonts w:ascii="IranNastaliq" w:hAnsi="IranNastaliq" w:cs="B Nazanin"/>
+          <w:b/>
+          <w:bCs/>
+          <w:color w:val="00B050"/>
+          <w:rtl/>
+        </w:rPr>
+        <w:t>،</w:t>
+      </w:r>
+      <w:r>
+        <w:rPr>
+          <w:rFonts w:ascii="IranNastaliq" w:hAnsi="IranNastaliq" w:cs="B Nazanin"/>
+          <w:b/>
+          <w:bCs/>
+          <w:color w:val="00B050"/>
+          <w:rtl/>
+        </w:rPr>
+        <w:t xml:space="preserve"> انواع آن و بیماری هایی که این علامت رو دارند</w:t>
       </w:r>
       <w:r>
         <w:rPr>
@@ -7392,7 +14200,31 @@
           <w:rtl/>
         </w:rPr>
         <w:br/>
-        <w:t>- توضیح در خصوص اهمیت تشخیص افتراقی در پزشکی</w:t>
+      </w:r>
+      <w:r>
+        <w:rPr>
+          <w:rFonts w:ascii="IranNastaliq" w:hAnsi="IranNastaliq" w:cs="B Nazanin"/>
+          <w:color w:val="00B050"/>
+          <w:rtl/>
+        </w:rPr>
+        <w:t>- توضیح در خصو</w:t>
+      </w:r>
+      <w:r>
+        <w:rPr>
+          <w:rFonts w:ascii="IranNastaliq" w:hAnsi="IranNastaliq" w:cs="B Nazanin" w:hint="cs"/>
+          <w:color w:val="00B050"/>
+          <w:rtl/>
+          <w:lang w:bidi="fa-IR"/>
+        </w:rPr>
+        <w:t>ص تصمیم گیری پزشکی و</w:t>
+      </w:r>
+      <w:r>
+        <w:rPr>
+          <w:rFonts w:ascii="IranNastaliq" w:hAnsi="IranNastaliq" w:cs="B Nazanin"/>
+          <w:color w:val="00B050"/>
+          <w:rtl/>
+        </w:rPr>
+        <w:t xml:space="preserve"> اهمیت تشخیص افتراقی در پزشکی</w:t>
       </w:r>
       <w:r>
         <w:rPr>
@@ -7404,9 +14236,25 @@
       <w:r>
         <w:rPr>
           <w:rFonts w:ascii="IranNastaliq" w:hAnsi="IranNastaliq" w:cs="B Nazanin"/>
+          <w:color w:val="00B050"/>
+          <w:rtl/>
+        </w:rPr>
+        <w:t>- توضیح در خصوص عواقب تشخیص های افتراقی غلط در خصوص تنگی نفس</w:t>
+      </w:r>
+      <w:r>
+        <w:rPr>
+          <w:rFonts w:ascii="IranNastaliq" w:hAnsi="IranNastaliq" w:cs="B Nazanin"/>
           <w:color w:val="0070C0"/>
-          <w:rtl/>
-        </w:rPr>
+        </w:rPr>
+        <w:br/>
+      </w:r>
+      <w:r>
+        <w:rPr>
+          <w:rFonts w:ascii="IranNastaliq" w:hAnsi="IranNastaliq" w:cs="B Nazanin"/>
+          <w:color w:val="0070C0"/>
+          <w:rtl/>
+        </w:rPr>
+        <w:lastRenderedPageBreak/>
         <w:t>- توضیح در خصوص وفور تشخیص افتراقی خطا برای علت اصلی تنگی نفس و مستعد بودن این علامت</w:t>
       </w:r>
       <w:r>
@@ -7462,14 +14310,6 @@
           <w:color w:val="0070C0"/>
           <w:rtl/>
         </w:rPr>
-        <w:t>- توضیح در خصوص عواقب تشخیص های افتراقی غلط در خصوص تنگی نفس</w:t>
-      </w:r>
-      <w:r>
-        <w:rPr>
-          <w:rFonts w:ascii="IranNastaliq" w:hAnsi="IranNastaliq" w:cs="B Nazanin"/>
-          <w:color w:val="0070C0"/>
-          <w:rtl/>
-        </w:rPr>
         <w:br/>
       </w:r>
       <w:r>
@@ -7505,7 +14345,15 @@
           <w:rtl/>
         </w:rPr>
         <w:br/>
-        <w:t>- پاراگراف نهایی که انتظار می رود ...</w:t>
+        <w:t xml:space="preserve">- پاراگراف نهایی که انتظار می رود </w:t>
+      </w:r>
+      <w:r>
+        <w:rPr>
+          <w:rFonts w:ascii="IranNastaliq" w:hAnsi="IranNastaliq" w:cs="B Nazanin"/>
+          <w:color w:val="0070C0"/>
+          <w:rtl/>
+        </w:rPr>
+        <w:t>...</w:t>
       </w:r>
     </w:p>
     <w:p>
@@ -7941,6 +14789,7 @@
     <w:p>
       <w:pPr>
         <w:pStyle w:val="FootnoteText"/>
+        <w:bidi w:val="0"/>
       </w:pPr>
       <w:r>
         <w:rPr>
@@ -7963,6 +14812,7 @@
     <w:p>
       <w:pPr>
         <w:pStyle w:val="FootnoteText"/>
+        <w:bidi w:val="0"/>
         <w:rPr>
           <w:lang w:bidi="fa-IR"/>
         </w:rPr>
@@ -7984,6 +14834,202 @@
           <w:lang w:bidi="fa-IR"/>
         </w:rPr>
         <w:t>Heart failure</w:t>
+      </w:r>
+    </w:p>
+  </w:footnote>
+  <w:footnote w:id="15">
+    <w:p>
+      <w:pPr>
+        <w:pStyle w:val="FootnoteText"/>
+        <w:bidi w:val="0"/>
+        <w:rPr>
+          <w:rFonts w:hint="cs"/>
+          <w:lang w:bidi="fa-IR"/>
+        </w:rPr>
+      </w:pPr>
+      <w:r>
+        <w:rPr>
+          <w:rStyle w:val="FootnoteReference"/>
+        </w:rPr>
+        <w:footnoteRef/>
+      </w:r>
+      <w:r>
+        <w:rPr>
+          <w:rtl/>
+        </w:rPr>
+        <w:t xml:space="preserve"> </w:t>
+      </w:r>
+      <w:r>
+        <w:t>congestive heart failure</w:t>
+      </w:r>
+    </w:p>
+  </w:footnote>
+  <w:footnote w:id="16">
+    <w:p>
+      <w:pPr>
+        <w:pStyle w:val="FootnoteText"/>
+        <w:bidi w:val="0"/>
+        <w:rPr>
+          <w:rFonts w:hint="cs"/>
+          <w:lang w:bidi="fa-IR"/>
+        </w:rPr>
+      </w:pPr>
+      <w:r>
+        <w:rPr>
+          <w:rStyle w:val="FootnoteReference"/>
+        </w:rPr>
+        <w:footnoteRef/>
+      </w:r>
+      <w:r>
+        <w:rPr>
+          <w:rtl/>
+        </w:rPr>
+        <w:t xml:space="preserve"> </w:t>
+      </w:r>
+      <w:r>
+        <w:t>pulmonary embolism</w:t>
+      </w:r>
+    </w:p>
+  </w:footnote>
+  <w:footnote w:id="17">
+    <w:p>
+      <w:pPr>
+        <w:pStyle w:val="FootnoteText"/>
+        <w:bidi w:val="0"/>
+        <w:rPr>
+          <w:lang w:bidi="fa-IR"/>
+        </w:rPr>
+      </w:pPr>
+      <w:r>
+        <w:rPr>
+          <w:rStyle w:val="FootnoteReference"/>
+        </w:rPr>
+        <w:footnoteRef/>
+      </w:r>
+      <w:r>
+        <w:rPr>
+          <w:rtl/>
+        </w:rPr>
+        <w:t xml:space="preserve"> </w:t>
+      </w:r>
+      <w:r>
+        <w:rPr>
+          <w:lang w:bidi="fa-IR"/>
+        </w:rPr>
+        <w:t>Differential Diagnosis</w:t>
+      </w:r>
+    </w:p>
+  </w:footnote>
+  <w:footnote w:id="18">
+    <w:p>
+      <w:pPr>
+        <w:pStyle w:val="FootnoteText"/>
+        <w:bidi w:val="0"/>
+        <w:rPr>
+          <w:lang w:bidi="fa-IR"/>
+        </w:rPr>
+      </w:pPr>
+      <w:r>
+        <w:rPr>
+          <w:rStyle w:val="FootnoteReference"/>
+        </w:rPr>
+        <w:footnoteRef/>
+      </w:r>
+      <w:r>
+        <w:rPr>
+          <w:rtl/>
+        </w:rPr>
+        <w:t xml:space="preserve"> </w:t>
+      </w:r>
+      <w:r>
+        <w:rPr>
+          <w:lang w:bidi="fa-IR"/>
+        </w:rPr>
+        <w:t>Clinicopathologic Conference</w:t>
+      </w:r>
+    </w:p>
+  </w:footnote>
+  <w:footnote w:id="19">
+    <w:p>
+      <w:pPr>
+        <w:pStyle w:val="FootnoteText"/>
+        <w:rPr>
+          <w:lang w:bidi="fa-IR"/>
+        </w:rPr>
+      </w:pPr>
+      <w:r>
+        <w:rPr>
+          <w:rStyle w:val="FootnoteReference"/>
+        </w:rPr>
+        <w:footnoteRef/>
+      </w:r>
+      <w:r>
+        <w:rPr>
+          <w:rtl/>
+        </w:rPr>
+        <w:t xml:space="preserve"> </w:t>
+      </w:r>
+      <w:r>
+        <w:rPr>
+          <w:lang w:bidi="fa-IR"/>
+        </w:rPr>
+        <w:t>Pathology</w:t>
+      </w:r>
+    </w:p>
+  </w:footnote>
+  <w:footnote w:id="20">
+    <w:p>
+      <w:pPr>
+        <w:pStyle w:val="FootnoteText"/>
+        <w:rPr>
+          <w:lang w:bidi="fa-IR"/>
+        </w:rPr>
+      </w:pPr>
+      <w:r>
+        <w:rPr>
+          <w:rStyle w:val="FootnoteReference"/>
+        </w:rPr>
+        <w:footnoteRef/>
+      </w:r>
+      <w:r>
+        <w:rPr>
+          <w:rtl/>
+        </w:rPr>
+        <w:t xml:space="preserve"> </w:t>
+      </w:r>
+      <w:r>
+        <w:rPr>
+          <w:lang w:bidi="fa-IR"/>
+        </w:rPr>
+        <w:t>Physician review</w:t>
+      </w:r>
+    </w:p>
+  </w:footnote>
+  <w:footnote w:id="21">
+    <w:p>
+      <w:pPr>
+        <w:pStyle w:val="FootnoteText"/>
+        <w:rPr>
+          <w:lang w:bidi="fa-IR"/>
+        </w:rPr>
+      </w:pPr>
+      <w:r>
+        <w:rPr>
+          <w:rStyle w:val="FootnoteReference"/>
+        </w:rPr>
+        <w:footnoteRef/>
+      </w:r>
+      <w:r>
+        <w:rPr>
+          <w:rtl/>
+        </w:rPr>
+        <w:t xml:space="preserve"> </w:t>
+      </w:r>
+      <w:r>
+        <w:rPr>
+          <w:lang w:bidi="fa-IR"/>
+        </w:rPr>
+        <w:t>Cognitive</w:t>
       </w:r>
     </w:p>
   </w:footnote>
@@ -9359,6 +16405,14 @@
       <w:shd w:val="clear" w:color="auto" w:fill="E1DFDD"/>
     </w:rPr>
   </w:style>
+  <w:style w:type="paragraph" w:styleId="NormalWeb">
+    <w:name w:val="Normal (Web)"/>
+    <w:basedOn w:val="Normal"/>
+    <w:uiPriority w:val="99"/>
+    <w:semiHidden/>
+    <w:unhideWhenUsed/>
+    <w:rsid w:val="008A2237"/>
+  </w:style>
 </w:styles>
 </file>
 

--- a/Proposal.docx
+++ b/Proposal.docx
@@ -698,7 +698,14 @@
                 <w:rFonts w:cs="B Nazanin" w:hint="cs"/>
                 <w:rtl/>
               </w:rPr>
-              <w:t>ارائه برنامه کاربردی مبتنی بر تلفن همراه برای ارزیابی تشخیص های افتراقی تنگی نفس</w:t>
+              <w:t xml:space="preserve">ارائه برنامه کاربردی مبتنی بر تلفن همراه برای ارزیابی تشخیص های افتراقی </w:t>
+            </w:r>
+            <w:r>
+              <w:rPr>
+                <w:rFonts w:cs="B Nazanin" w:hint="cs"/>
+                <w:rtl/>
+              </w:rPr>
+              <w:t>تنگی‌نفس</w:t>
             </w:r>
           </w:p>
         </w:tc>
@@ -3784,21 +3791,21 @@
           <w:rFonts w:cs="B Nazanin"/>
           <w:rtl/>
         </w:rPr>
-        <w:t xml:space="preserve"> تنگ</w:t>
-      </w:r>
-      <w:r>
-        <w:rPr>
-          <w:rFonts w:cs="B Nazanin" w:hint="cs"/>
-          <w:rtl/>
-        </w:rPr>
-        <w:t>ی</w:t>
-      </w:r>
-      <w:r>
-        <w:rPr>
-          <w:rFonts w:cs="B Nazanin"/>
-          <w:rtl/>
-        </w:rPr>
-        <w:t xml:space="preserve"> نفس پ</w:t>
+        <w:t xml:space="preserve"> </w:t>
+      </w:r>
+      <w:r>
+        <w:rPr>
+          <w:rFonts w:cs="B Nazanin"/>
+          <w:rtl/>
+        </w:rPr>
+        <w:t>تنگی‌نفس</w:t>
+      </w:r>
+      <w:r>
+        <w:rPr>
+          <w:rFonts w:cs="B Nazanin"/>
+          <w:rtl/>
+        </w:rPr>
+        <w:t xml:space="preserve"> پ</w:t>
       </w:r>
       <w:r>
         <w:rPr>
@@ -5408,7 +5415,14 @@
           <w:rFonts w:cs="B Nazanin"/>
           <w:rtl/>
         </w:rPr>
-        <w:t>تنگی نفس علامت</w:t>
+        <w:t>تنگی‌نفس</w:t>
+      </w:r>
+      <w:r>
+        <w:rPr>
+          <w:rFonts w:cs="B Nazanin"/>
+          <w:rtl/>
+        </w:rPr>
+        <w:t xml:space="preserve"> علامت</w:t>
       </w:r>
       <w:r>
         <w:rPr>
@@ -5600,7 +5614,14 @@
           <w:rFonts w:cs="B Nazanin"/>
           <w:rtl/>
         </w:rPr>
-        <w:t>تنگ</w:t>
+        <w:t>تنگی‌نفس</w:t>
+      </w:r>
+      <w:r>
+        <w:rPr>
+          <w:rFonts w:cs="B Nazanin"/>
+          <w:rtl/>
+        </w:rPr>
+        <w:t xml:space="preserve"> همچن</w:t>
       </w:r>
       <w:r>
         <w:rPr>
@@ -5611,10 +5632,17 @@
       </w:r>
       <w:r>
         <w:rPr>
-          <w:rFonts w:cs="B Nazanin"/>
-          <w:rtl/>
-        </w:rPr>
-        <w:t xml:space="preserve"> نفس همچن</w:t>
+          <w:rFonts w:cs="B Nazanin" w:hint="eastAsia"/>
+          <w:rtl/>
+        </w:rPr>
+        <w:t>ن</w:t>
+      </w:r>
+      <w:r>
+        <w:rPr>
+          <w:rFonts w:cs="B Nazanin"/>
+          <w:rtl/>
+        </w:rPr>
+        <w:t xml:space="preserve"> با کاهش وضع</w:t>
       </w:r>
       <w:r>
         <w:rPr>
@@ -5628,6 +5656,56 @@
           <w:rFonts w:cs="B Nazanin" w:hint="eastAsia"/>
           <w:rtl/>
         </w:rPr>
+        <w:t>ت</w:t>
+      </w:r>
+      <w:r>
+        <w:rPr>
+          <w:rFonts w:cs="B Nazanin"/>
+          <w:rtl/>
+        </w:rPr>
+        <w:t xml:space="preserve"> عملکرد</w:t>
+      </w:r>
+      <w:r>
+        <w:rPr>
+          <w:rFonts w:cs="B Nazanin" w:hint="cs"/>
+          <w:rtl/>
+        </w:rPr>
+        <w:t>ی</w:t>
+      </w:r>
+      <w:r>
+        <w:rPr>
+          <w:rFonts w:cs="B Nazanin"/>
+          <w:rtl/>
+        </w:rPr>
+        <w:t xml:space="preserve"> و بدتر شدن سلامت روان در افراد مسن ساکن در خانه مرتبط است</w:t>
+      </w:r>
+      <w:r>
+        <w:rPr>
+          <w:rFonts w:cs="B Nazanin" w:hint="cs"/>
+          <w:rtl/>
+          <w:lang w:bidi="fa-IR"/>
+        </w:rPr>
+        <w:t xml:space="preserve"> و</w:t>
+      </w:r>
+      <w:r>
+        <w:rPr>
+          <w:rFonts w:cs="B Nazanin"/>
+          <w:rtl/>
+        </w:rPr>
+        <w:t xml:space="preserve"> همچن</w:t>
+      </w:r>
+      <w:r>
+        <w:rPr>
+          <w:rFonts w:cs="B Nazanin" w:hint="cs"/>
+          <w:rtl/>
+        </w:rPr>
+        <w:t>ی</w:t>
+      </w:r>
+      <w:r>
+        <w:rPr>
+          <w:rFonts w:cs="B Nazanin" w:hint="eastAsia"/>
+          <w:rtl/>
+        </w:rPr>
         <w:t>ن</w:t>
       </w:r>
       <w:r>
@@ -5635,7 +5713,7 @@
           <w:rFonts w:cs="B Nazanin"/>
           <w:rtl/>
         </w:rPr>
-        <w:t xml:space="preserve"> با کاهش وضع</w:t>
+        <w:t xml:space="preserve"> در پا</w:t>
       </w:r>
       <w:r>
         <w:rPr>
@@ -5649,19 +5727,673 @@
           <w:rFonts w:cs="B Nazanin" w:hint="eastAsia"/>
           <w:rtl/>
         </w:rPr>
+        <w:t>بند</w:t>
+      </w:r>
+      <w:r>
+        <w:rPr>
+          <w:rFonts w:cs="B Nazanin" w:hint="cs"/>
+          <w:rtl/>
+        </w:rPr>
+        <w:t>ی</w:t>
+      </w:r>
+      <w:r>
+        <w:rPr>
+          <w:rFonts w:cs="B Nazanin"/>
+          <w:rtl/>
+        </w:rPr>
+        <w:t xml:space="preserve"> کم به برنامه‌ها</w:t>
+      </w:r>
+      <w:r>
+        <w:rPr>
+          <w:rFonts w:cs="B Nazanin" w:hint="cs"/>
+          <w:rtl/>
+        </w:rPr>
+        <w:t>ی</w:t>
+      </w:r>
+      <w:r>
+        <w:rPr>
+          <w:rFonts w:cs="B Nazanin"/>
+          <w:rtl/>
+        </w:rPr>
+        <w:t xml:space="preserve"> تمر</w:t>
+      </w:r>
+      <w:r>
+        <w:rPr>
+          <w:rFonts w:cs="B Nazanin" w:hint="cs"/>
+          <w:rtl/>
+        </w:rPr>
+        <w:t>ی</w:t>
+      </w:r>
+      <w:r>
+        <w:rPr>
+          <w:rFonts w:cs="B Nazanin" w:hint="eastAsia"/>
+          <w:rtl/>
+        </w:rPr>
+        <w:t>ن</w:t>
+      </w:r>
+      <w:r>
+        <w:rPr>
+          <w:rFonts w:cs="B Nazanin"/>
+          <w:rtl/>
+        </w:rPr>
+        <w:t xml:space="preserve"> ورزش</w:t>
+      </w:r>
+      <w:r>
+        <w:rPr>
+          <w:rFonts w:cs="B Nazanin" w:hint="cs"/>
+          <w:rtl/>
+        </w:rPr>
+        <w:t>ی</w:t>
+      </w:r>
+      <w:r>
+        <w:rPr>
+          <w:rFonts w:cs="B Nazanin"/>
+          <w:rtl/>
+        </w:rPr>
+        <w:t xml:space="preserve"> در بزرگسالان کم‌تحرک و ب</w:t>
+      </w:r>
+      <w:r>
+        <w:rPr>
+          <w:rFonts w:cs="B Nazanin" w:hint="cs"/>
+          <w:rtl/>
+        </w:rPr>
+        <w:t>ی</w:t>
+      </w:r>
+      <w:r>
+        <w:rPr>
+          <w:rFonts w:cs="B Nazanin" w:hint="eastAsia"/>
+          <w:rtl/>
+        </w:rPr>
+        <w:t>ماران</w:t>
+      </w:r>
+      <w:r>
+        <w:rPr>
+          <w:rFonts w:cs="B Nazanin"/>
+          <w:rtl/>
+        </w:rPr>
+        <w:t xml:space="preserve"> مبتلا به </w:t>
+      </w:r>
+      <w:r>
+        <w:rPr>
+          <w:rFonts w:cs="B Nazanin"/>
+        </w:rPr>
+        <w:t>COPD</w:t>
+      </w:r>
+      <w:r>
+        <w:rPr>
+          <w:rFonts w:cs="B Nazanin"/>
+          <w:rtl/>
+        </w:rPr>
+        <w:t xml:space="preserve"> نقش دارد</w:t>
+      </w:r>
+      <w:r>
+        <w:rPr>
+          <w:rFonts w:cs="B Nazanin"/>
+          <w:rtl/>
+        </w:rPr>
+        <w:t>.</w:t>
+      </w:r>
+      <w:r>
+        <w:rPr>
+          <w:rFonts w:cs="B Nazanin" w:hint="cs"/>
+          <w:rtl/>
+          <w:lang w:bidi="fa-IR"/>
+        </w:rPr>
+        <w:t xml:space="preserve"> </w:t>
+      </w:r>
+      <w:r>
+        <w:rPr>
+          <w:rFonts w:cs="B Nazanin"/>
+          <w:rtl/>
+          <w:lang w:bidi="fa-IR"/>
+        </w:rPr>
+        <w:fldChar w:fldCharType="begin"/>
+      </w:r>
+      <w:r>
+        <w:rPr>
+          <w:rFonts w:cs="B Nazanin"/>
+          <w:rtl/>
+          <w:lang w:bidi="fa-IR"/>
+        </w:rPr>
+        <w:instrText xml:space="preserve"> </w:instrText>
+      </w:r>
+      <w:r>
+        <w:rPr>
+          <w:rFonts w:cs="B Nazanin"/>
+          <w:lang w:bidi="fa-IR"/>
+        </w:rPr>
+        <w:instrText>ADDIN ZOTERO_ITEM CSL_CITATION {"citationID":"NiqI2l6i","properties":{"formattedCitation":"(7)","plainCitation":"(7)","noteIndex":0},"citationItems":[{"id":140,"uris":["http://zotero.org/groups/6180400/items/IRXWCT32"],"itemData":{"id":140,"type":"article-journal","abstract":"Dyspnoea is a debilitating symptom that affects quality of life, exercise tolerance and mortality in various disease conditions/states. In patients with chronic obstructive pulmonary disease (COPD), it has been shown to be a better</w:instrText>
+      </w:r>
+      <w:r>
+        <w:rPr>
+          <w:rFonts w:cs="B Nazanin"/>
+          <w:rtl/>
+          <w:lang w:bidi="fa-IR"/>
+        </w:rPr>
+        <w:instrText xml:space="preserve"> </w:instrText>
+      </w:r>
+      <w:r>
+        <w:rPr>
+          <w:rFonts w:cs="B Nazanin"/>
+          <w:lang w:bidi="fa-IR"/>
+        </w:rPr>
+        <w:instrText>predictor of mortality than forced expiratory volume in 1 s. In patients with heart disease it is a better predictor of mortality than angina. Dyspnoea is also associated with decreased functional status and worse psychological health in older individuals</w:instrText>
+      </w:r>
+      <w:r>
+        <w:rPr>
+          <w:rFonts w:cs="B Nazanin"/>
+          <w:rtl/>
+          <w:lang w:bidi="fa-IR"/>
+        </w:rPr>
+        <w:instrText xml:space="preserve"> </w:instrText>
+      </w:r>
+      <w:r>
+        <w:rPr>
+          <w:rFonts w:cs="B Nazanin"/>
+          <w:lang w:bidi="fa-IR"/>
+        </w:rPr>
+        <w:instrText>living at home. It also contributes to the low adherence to exercise training programmes in sedentary adults and in COPD patients. The mechanisms of dyspnoea are still unclear. Recent studies have emphasised the multidimensional nature of dyspnoea in the</w:instrText>
+      </w:r>
+      <w:r>
+        <w:rPr>
+          <w:rFonts w:cs="B Nazanin"/>
+          <w:rtl/>
+          <w:lang w:bidi="fa-IR"/>
+        </w:rPr>
+        <w:instrText xml:space="preserve"> </w:instrText>
+      </w:r>
+      <w:r>
+        <w:rPr>
+          <w:rFonts w:cs="B Nazanin"/>
+          <w:lang w:bidi="fa-IR"/>
+        </w:rPr>
+        <w:instrText>sensory–perceptual (intensity and quality), affective distress and impact domains. The perception of dyspnoea involves a complex chain of events that depend on varying cortical integration of several afferent/efferent signals and coloured by affective processing. This review, which stems from the European Respiratory Society research symposium held in Paris, France in November 2012, aims to provide state-of-the-art advances on the multidimensional and multidisciplinary aspects of dyspnoea, by addressing</w:instrText>
+      </w:r>
+      <w:r>
+        <w:rPr>
+          <w:rFonts w:cs="B Nazanin"/>
+          <w:rtl/>
+          <w:lang w:bidi="fa-IR"/>
+        </w:rPr>
+        <w:instrText xml:space="preserve"> </w:instrText>
+      </w:r>
+      <w:r>
+        <w:rPr>
+          <w:rFonts w:cs="B Nazanin"/>
+          <w:lang w:bidi="fa-IR"/>
+        </w:rPr>
+        <w:instrText>three different themes: 1) the neurophysiology of dyspnoea, 2) exercise and dyspnoea, and 3) the clinical impact and management of dyspnoea.","container-title":"European Respiratory Journal","DOI":"10.1183/09031936.00092613","ISSN":"0903-1936, 1399-3003</w:instrText>
+      </w:r>
+      <w:r>
+        <w:rPr>
+          <w:rFonts w:cs="B Nazanin"/>
+          <w:rtl/>
+          <w:lang w:bidi="fa-IR"/>
+        </w:rPr>
+        <w:instrText>","</w:instrText>
+      </w:r>
+      <w:r>
+        <w:rPr>
+          <w:rFonts w:cs="B Nazanin"/>
+          <w:lang w:bidi="fa-IR"/>
+        </w:rPr>
+        <w:instrText>issue":"6","journalAbbreviation":"Eur Respir J","language":"en","page":"1750-1762","source":"DOI.org (Crossref)","title":"Dyspnoea: a multidimensional and multidisciplinary approach","title-short":"Dyspnoea","volume":"43","author":[{"family":"Laviolette</w:instrText>
+      </w:r>
+      <w:r>
+        <w:rPr>
+          <w:rFonts w:cs="B Nazanin"/>
+          <w:rtl/>
+          <w:lang w:bidi="fa-IR"/>
+        </w:rPr>
+        <w:instrText>","</w:instrText>
+      </w:r>
+      <w:r>
+        <w:rPr>
+          <w:rFonts w:cs="B Nazanin"/>
+          <w:lang w:bidi="fa-IR"/>
+        </w:rPr>
+        <w:instrText>given":"Louis"},{"family":"Laveneziana","given":"Pierantonio"}],"issued":{"date-parts":[["2014",6]]}}}],"schema":"https://github.com/citation-style-language/schema/raw/master/csl-citation.json</w:instrText>
+      </w:r>
+      <w:r>
+        <w:rPr>
+          <w:rFonts w:cs="B Nazanin"/>
+          <w:rtl/>
+          <w:lang w:bidi="fa-IR"/>
+        </w:rPr>
+        <w:instrText xml:space="preserve">"} </w:instrText>
+      </w:r>
+      <w:r>
+        <w:rPr>
+          <w:rFonts w:cs="B Nazanin"/>
+          <w:rtl/>
+          <w:lang w:bidi="fa-IR"/>
+        </w:rPr>
+        <w:fldChar w:fldCharType="separate"/>
+      </w:r>
+      <w:r>
+        <w:t>(7)</w:t>
+      </w:r>
+      <w:r>
+        <w:rPr>
+          <w:rFonts w:cs="B Nazanin"/>
+          <w:rtl/>
+          <w:lang w:bidi="fa-IR"/>
+        </w:rPr>
+        <w:fldChar w:fldCharType="end"/>
+      </w:r>
+      <w:r>
+        <w:rPr>
+          <w:rFonts w:cs="B Nazanin" w:hint="cs"/>
+          <w:rtl/>
+          <w:lang w:bidi="fa-IR"/>
+        </w:rPr>
+        <w:t xml:space="preserve"> علاوه بر مشکلاتی که ذکر شد</w:t>
+      </w:r>
+      <w:r>
+        <w:rPr>
+          <w:rFonts w:cs="B Nazanin" w:hint="cs"/>
+          <w:rtl/>
+          <w:lang w:bidi="fa-IR"/>
+        </w:rPr>
+        <w:t>،</w:t>
+      </w:r>
+      <w:r>
+        <w:rPr>
+          <w:rFonts w:cs="B Nazanin" w:hint="cs"/>
+          <w:rtl/>
+          <w:lang w:bidi="fa-IR"/>
+        </w:rPr>
+        <w:t xml:space="preserve"> </w:t>
+      </w:r>
+      <w:r>
+        <w:rPr>
+          <w:rFonts w:cs="B Nazanin" w:hint="cs"/>
+          <w:rtl/>
+          <w:lang w:bidi="fa-IR"/>
+        </w:rPr>
+        <w:t>تنگی‌نفس</w:t>
+      </w:r>
+      <w:r>
+        <w:rPr>
+          <w:rFonts w:cs="B Nazanin" w:hint="cs"/>
+          <w:rtl/>
+          <w:lang w:bidi="fa-IR"/>
+        </w:rPr>
+        <w:t xml:space="preserve"> باعث افزایش فشار مالی و اقتصادی بر فرد درگیر آن می شود</w:t>
+      </w:r>
+      <w:r>
+        <w:rPr>
+          <w:rFonts w:cs="B Nazanin" w:hint="cs"/>
+          <w:rtl/>
+          <w:lang w:bidi="fa-IR"/>
+        </w:rPr>
+        <w:t>.</w:t>
+      </w:r>
+      <w:r>
+        <w:rPr>
+          <w:rFonts w:cs="B Nazanin" w:hint="cs"/>
+          <w:rtl/>
+          <w:lang w:bidi="fa-IR"/>
+        </w:rPr>
+        <w:t xml:space="preserve"> </w:t>
+      </w:r>
+      <w:r>
+        <w:rPr>
+          <w:rFonts w:cs="B Nazanin"/>
+          <w:rtl/>
+          <w:lang w:bidi="fa-IR"/>
+        </w:rPr>
+        <w:fldChar w:fldCharType="begin"/>
+      </w:r>
+      <w:r>
+        <w:rPr>
+          <w:rFonts w:cs="B Nazanin"/>
+          <w:rtl/>
+          <w:lang w:bidi="fa-IR"/>
+        </w:rPr>
+        <w:instrText xml:space="preserve"> </w:instrText>
+      </w:r>
+      <w:r>
+        <w:rPr>
+          <w:rFonts w:cs="B Nazanin"/>
+          <w:lang w:bidi="fa-IR"/>
+        </w:rPr>
+        <w:instrText>ADDIN ZOTERO_ITEM CSL_CITATION {"citationID":"vgzVi1au","properties":{"formattedCitation":"(8)","plainCitation":"(8)","noteIndex":0},"citationItems":[{"id":142,"uris":["http://zotero.org/groups/6180400/items/YSG58PTX"],"itemData":{"id":142,"type":"article-journal","container-title":"Respiratory Medicine","DOI":"10.1016/j.rmed.2006.06.011","ISSN":"09546111","issue":"3","journalAbbreviation":"Respiratory Medicine","language":"en","page":"411-422","source":"DOI.org (Crossref)","title":"Psychological aspects</w:instrText>
+      </w:r>
+      <w:r>
+        <w:rPr>
+          <w:rFonts w:cs="B Nazanin"/>
+          <w:rtl/>
+          <w:lang w:bidi="fa-IR"/>
+        </w:rPr>
+        <w:instrText xml:space="preserve"> </w:instrText>
+      </w:r>
+      <w:r>
+        <w:rPr>
+          <w:rFonts w:cs="B Nazanin"/>
+          <w:lang w:bidi="fa-IR"/>
+        </w:rPr>
+        <w:instrText>in the perception of dyspnea in obstructive pulmonary diseases","volume":"101","author":[{"family":"Von Leupoldt","given":"Andreas"},{"family":"Dahme","given":"Bernhard"}],"issued":{"date-parts</w:instrText>
+      </w:r>
+      <w:r>
+        <w:rPr>
+          <w:rFonts w:cs="B Nazanin"/>
+          <w:rtl/>
+          <w:lang w:bidi="fa-IR"/>
+        </w:rPr>
+        <w:instrText>":[["2007",3]]</w:instrText>
+      </w:r>
+      <w:r>
+        <w:rPr>
+          <w:rFonts w:cs="B Nazanin"/>
+          <w:lang w:bidi="fa-IR"/>
+        </w:rPr>
+        <w:instrText>}}}],"schema":"https://github.com/citation-style-language/schema/raw/master/csl-citation.json</w:instrText>
+      </w:r>
+      <w:r>
+        <w:rPr>
+          <w:rFonts w:cs="B Nazanin"/>
+          <w:rtl/>
+          <w:lang w:bidi="fa-IR"/>
+        </w:rPr>
+        <w:instrText xml:space="preserve">"} </w:instrText>
+      </w:r>
+      <w:r>
+        <w:rPr>
+          <w:rFonts w:cs="B Nazanin"/>
+          <w:rtl/>
+          <w:lang w:bidi="fa-IR"/>
+        </w:rPr>
+        <w:fldChar w:fldCharType="separate"/>
+      </w:r>
+      <w:r>
+        <w:t>(8)</w:t>
+      </w:r>
+      <w:r>
+        <w:rPr>
+          <w:rFonts w:cs="B Nazanin"/>
+          <w:rtl/>
+          <w:lang w:bidi="fa-IR"/>
+        </w:rPr>
+        <w:fldChar w:fldCharType="end"/>
+      </w:r>
+      <w:r>
+        <w:rPr>
+          <w:rFonts w:cs="B Nazanin" w:hint="cs"/>
+          <w:rtl/>
+          <w:lang w:bidi="fa-IR"/>
+        </w:rPr>
+        <w:t xml:space="preserve"> </w:t>
+      </w:r>
+      <w:r>
+        <w:rPr>
+          <w:rFonts w:cs="B Nazanin"/>
+          <w:rtl/>
+          <w:lang w:bidi="fa-IR"/>
+        </w:rPr>
+        <w:t xml:space="preserve">نشان داده شده است که درک نادرست از </w:t>
+      </w:r>
+      <w:r>
+        <w:rPr>
+          <w:rFonts w:cs="B Nazanin"/>
+          <w:rtl/>
+          <w:lang w:bidi="fa-IR"/>
+        </w:rPr>
+        <w:t>تنگی‌نفس</w:t>
+      </w:r>
+      <w:r>
+        <w:rPr>
+          <w:rFonts w:cs="B Nazanin"/>
+          <w:rtl/>
+          <w:lang w:bidi="fa-IR"/>
+        </w:rPr>
+        <w:t xml:space="preserve"> در ب</w:t>
+      </w:r>
+      <w:r>
+        <w:rPr>
+          <w:rFonts w:cs="B Nazanin" w:hint="cs"/>
+          <w:rtl/>
+          <w:lang w:bidi="fa-IR"/>
+        </w:rPr>
+        <w:t>ی</w:t>
+      </w:r>
+      <w:r>
+        <w:rPr>
+          <w:rFonts w:cs="B Nazanin" w:hint="eastAsia"/>
+          <w:rtl/>
+          <w:lang w:bidi="fa-IR"/>
+        </w:rPr>
+        <w:t>مار</w:t>
+      </w:r>
+      <w:r>
+        <w:rPr>
+          <w:rFonts w:cs="B Nazanin" w:hint="cs"/>
+          <w:rtl/>
+          <w:lang w:bidi="fa-IR"/>
+        </w:rPr>
+        <w:t>ی</w:t>
+      </w:r>
+      <w:r>
+        <w:rPr>
+          <w:rFonts w:cs="B Nazanin"/>
+          <w:rtl/>
+          <w:lang w:bidi="fa-IR"/>
+        </w:rPr>
+        <w:t xml:space="preserve"> ها</w:t>
+      </w:r>
+      <w:r>
+        <w:rPr>
+          <w:rFonts w:cs="B Nazanin" w:hint="cs"/>
+          <w:rtl/>
+          <w:lang w:bidi="fa-IR"/>
+        </w:rPr>
+        <w:t>ی</w:t>
+      </w:r>
+      <w:r>
+        <w:rPr>
+          <w:rFonts w:cs="B Nazanin"/>
+          <w:rtl/>
+          <w:lang w:bidi="fa-IR"/>
+        </w:rPr>
+        <w:t xml:space="preserve"> انسداد</w:t>
+      </w:r>
+      <w:r>
+        <w:rPr>
+          <w:rFonts w:cs="B Nazanin" w:hint="cs"/>
+          <w:rtl/>
+          <w:lang w:bidi="fa-IR"/>
+        </w:rPr>
+        <w:t>ی</w:t>
+      </w:r>
+      <w:r>
+        <w:rPr>
+          <w:rFonts w:cs="B Nazanin"/>
+          <w:rtl/>
+          <w:lang w:bidi="fa-IR"/>
+        </w:rPr>
+        <w:t xml:space="preserve"> ر</w:t>
+      </w:r>
+      <w:r>
+        <w:rPr>
+          <w:rFonts w:cs="B Nazanin" w:hint="cs"/>
+          <w:rtl/>
+          <w:lang w:bidi="fa-IR"/>
+        </w:rPr>
+        <w:t>ی</w:t>
+      </w:r>
+      <w:r>
+        <w:rPr>
+          <w:rFonts w:cs="B Nazanin" w:hint="eastAsia"/>
+          <w:rtl/>
+          <w:lang w:bidi="fa-IR"/>
+        </w:rPr>
+        <w:t>ه</w:t>
+      </w:r>
+      <w:r>
+        <w:rPr>
+          <w:rFonts w:cs="B Nazanin"/>
+          <w:rtl/>
+          <w:lang w:bidi="fa-IR"/>
+        </w:rPr>
+        <w:t xml:space="preserve"> با نت</w:t>
+      </w:r>
+      <w:r>
+        <w:rPr>
+          <w:rFonts w:cs="B Nazanin" w:hint="cs"/>
+          <w:rtl/>
+          <w:lang w:bidi="fa-IR"/>
+        </w:rPr>
+        <w:t>ی</w:t>
+      </w:r>
+      <w:r>
+        <w:rPr>
+          <w:rFonts w:cs="B Nazanin" w:hint="eastAsia"/>
+          <w:rtl/>
+          <w:lang w:bidi="fa-IR"/>
+        </w:rPr>
+        <w:t>جه</w:t>
+      </w:r>
+      <w:r>
+        <w:rPr>
+          <w:rFonts w:cs="B Nazanin"/>
+          <w:rtl/>
+          <w:lang w:bidi="fa-IR"/>
+        </w:rPr>
+        <w:t xml:space="preserve"> درمان ضع</w:t>
+      </w:r>
+      <w:r>
+        <w:rPr>
+          <w:rFonts w:cs="B Nazanin" w:hint="cs"/>
+          <w:rtl/>
+          <w:lang w:bidi="fa-IR"/>
+        </w:rPr>
+        <w:t>ی</w:t>
+      </w:r>
+      <w:r>
+        <w:rPr>
+          <w:rFonts w:cs="B Nazanin" w:hint="eastAsia"/>
+          <w:rtl/>
+          <w:lang w:bidi="fa-IR"/>
+        </w:rPr>
+        <w:t>ف</w:t>
+      </w:r>
+      <w:r>
+        <w:rPr>
+          <w:rFonts w:cs="B Nazanin"/>
+          <w:rtl/>
+          <w:lang w:bidi="fa-IR"/>
+        </w:rPr>
+        <w:t xml:space="preserve"> تر</w:t>
+      </w:r>
+      <w:r>
+        <w:rPr>
+          <w:rFonts w:cs="B Nazanin"/>
+          <w:rtl/>
+          <w:lang w:bidi="fa-IR"/>
+        </w:rPr>
+        <w:t>،</w:t>
+      </w:r>
+      <w:r>
+        <w:rPr>
+          <w:rFonts w:cs="B Nazanin"/>
+          <w:rtl/>
+          <w:lang w:bidi="fa-IR"/>
+        </w:rPr>
+        <w:t xml:space="preserve"> استفاده ناکاف</w:t>
+      </w:r>
+      <w:r>
+        <w:rPr>
+          <w:rFonts w:cs="B Nazanin" w:hint="cs"/>
+          <w:rtl/>
+          <w:lang w:bidi="fa-IR"/>
+        </w:rPr>
+        <w:t>ی</w:t>
+      </w:r>
+      <w:r>
+        <w:rPr>
+          <w:rFonts w:cs="B Nazanin"/>
+          <w:rtl/>
+          <w:lang w:bidi="fa-IR"/>
+        </w:rPr>
+        <w:t xml:space="preserve"> از مراقبت ها</w:t>
+      </w:r>
+      <w:r>
+        <w:rPr>
+          <w:rFonts w:cs="B Nazanin" w:hint="cs"/>
+          <w:rtl/>
+          <w:lang w:bidi="fa-IR"/>
+        </w:rPr>
+        <w:t>ی</w:t>
+      </w:r>
+      <w:r>
+        <w:rPr>
+          <w:rFonts w:cs="B Nazanin"/>
+          <w:rtl/>
+          <w:lang w:bidi="fa-IR"/>
+        </w:rPr>
+        <w:t xml:space="preserve"> بهداشت</w:t>
+      </w:r>
+      <w:r>
+        <w:rPr>
+          <w:rFonts w:cs="B Nazanin" w:hint="cs"/>
+          <w:rtl/>
+          <w:lang w:bidi="fa-IR"/>
+        </w:rPr>
+        <w:t>ی</w:t>
+      </w:r>
+      <w:r>
+        <w:rPr>
+          <w:rFonts w:cs="B Nazanin"/>
+          <w:rtl/>
+          <w:lang w:bidi="fa-IR"/>
+        </w:rPr>
+        <w:t xml:space="preserve"> و کاهش ک</w:t>
+      </w:r>
+      <w:r>
+        <w:rPr>
+          <w:rFonts w:cs="B Nazanin" w:hint="cs"/>
+          <w:rtl/>
+          <w:lang w:bidi="fa-IR"/>
+        </w:rPr>
+        <w:t>ی</w:t>
+      </w:r>
+      <w:r>
+        <w:rPr>
+          <w:rFonts w:cs="B Nazanin" w:hint="eastAsia"/>
+          <w:rtl/>
+          <w:lang w:bidi="fa-IR"/>
+        </w:rPr>
+        <w:t>ف</w:t>
+      </w:r>
+      <w:r>
+        <w:rPr>
+          <w:rFonts w:cs="B Nazanin" w:hint="cs"/>
+          <w:rtl/>
+          <w:lang w:bidi="fa-IR"/>
+        </w:rPr>
+        <w:t>ی</w:t>
+      </w:r>
+      <w:r>
+        <w:rPr>
+          <w:rFonts w:cs="B Nazanin" w:hint="eastAsia"/>
+          <w:rtl/>
+          <w:lang w:bidi="fa-IR"/>
+        </w:rPr>
         <w:t>ت</w:t>
       </w:r>
       <w:r>
         <w:rPr>
           <w:rFonts w:cs="B Nazanin"/>
           <w:rtl/>
-        </w:rPr>
-        <w:t xml:space="preserve"> عملکرد</w:t>
+          <w:lang w:bidi="fa-IR"/>
+        </w:rPr>
+        <w:t xml:space="preserve"> زندگ</w:t>
       </w:r>
       <w:r>
         <w:rPr>
           <w:rFonts w:cs="B Nazanin" w:hint="cs"/>
           <w:rtl/>
+          <w:lang w:bidi="fa-IR"/>
         </w:rPr>
         <w:t>ی</w:t>
       </w:r>
@@ -5669,8 +6401,17 @@
         <w:rPr>
           <w:rFonts w:cs="B Nazanin"/>
           <w:rtl/>
-        </w:rPr>
-        <w:t xml:space="preserve"> و بدتر شدن سلامت روان در افراد مسن ساکن در خانه مرتبط است</w:t>
+          <w:lang w:bidi="fa-IR"/>
+        </w:rPr>
+        <w:t xml:space="preserve"> همراه است</w:t>
+      </w:r>
+      <w:r>
+        <w:rPr>
+          <w:rFonts w:cs="B Nazanin"/>
+          <w:rtl/>
+          <w:lang w:bidi="fa-IR"/>
+        </w:rPr>
+        <w:t>.</w:t>
       </w:r>
       <w:r>
         <w:rPr>
@@ -5678,19 +6419,124 @@
           <w:rtl/>
           <w:lang w:bidi="fa-IR"/>
         </w:rPr>
-        <w:t xml:space="preserve"> و</w:t>
-      </w:r>
-      <w:r>
-        <w:rPr>
-          <w:rFonts w:cs="B Nazanin"/>
-          <w:rtl/>
-        </w:rPr>
-        <w:t xml:space="preserve"> همچن</w:t>
+        <w:t xml:space="preserve"> </w:t>
+      </w:r>
+      <w:r>
+        <w:rPr>
+          <w:rFonts w:cs="B Nazanin"/>
+          <w:lang w:bidi="fa-IR"/>
+        </w:rPr>
+        <w:t xml:space="preserve"> </w:t>
+      </w:r>
+      <w:r>
+        <w:rPr>
+          <w:rFonts w:cs="B Nazanin"/>
+          <w:lang w:bidi="fa-IR"/>
+        </w:rPr>
+        <w:fldChar w:fldCharType="begin"/>
+      </w:r>
+      <w:r>
+        <w:rPr>
+          <w:rFonts w:cs="B Nazanin"/>
+          <w:lang w:bidi="fa-IR"/>
+        </w:rPr>
+        <w:instrText xml:space="preserve"> ADDIN ZOTERO_ITEM CSL_CITATION {"citationID":"OgAdZ212","properties":{"formattedCitation":"(8)","plainCitation":"(8)","noteIndex":0},"citationItems":[{"id":142,"uris":["http://zotero.org/groups/6180400/items/YSG58PTX"],"itemData":{"id":142,"type":"article-journal","container-title":"Respiratory Medicine","DOI":"10.1016/j.rmed.2006.06.011","ISSN":"09546111","issue":"3","journalAbbreviation":"Respiratory Medicine","language":"en","page":"411-422","source":"DOI.org (Crossref)","title":"Psychological aspects in the perception of dyspnea in obstructive pulmonary diseases","volume":"101","author":[{"family":"Von Leupoldt","given":"Andreas"},{"family":"Dahme","given":"Bernhard"}],"issued":{"date-parts":[["2007",3]]}}}],"schema":"https://github.com/citation-style-language/schema/raw/master/csl-citation.json"} </w:instrText>
+      </w:r>
+      <w:r>
+        <w:rPr>
+          <w:rFonts w:cs="B Nazanin"/>
+          <w:lang w:bidi="fa-IR"/>
+        </w:rPr>
+        <w:fldChar w:fldCharType="separate"/>
+      </w:r>
+      <w:r>
+        <w:t>(8)</w:t>
+      </w:r>
+      <w:r>
+        <w:rPr>
+          <w:rFonts w:cs="B Nazanin"/>
+          <w:lang w:bidi="fa-IR"/>
+        </w:rPr>
+        <w:fldChar w:fldCharType="end"/>
       </w:r>
       <w:r>
         <w:rPr>
           <w:rFonts w:cs="B Nazanin" w:hint="cs"/>
           <w:rtl/>
+          <w:lang w:bidi="fa-IR"/>
+        </w:rPr>
+        <w:t>مضاف بر این ها</w:t>
+      </w:r>
+      <w:r>
+        <w:rPr>
+          <w:rFonts w:cs="B Nazanin" w:hint="cs"/>
+          <w:rtl/>
+          <w:lang w:bidi="fa-IR"/>
+        </w:rPr>
+        <w:t>،</w:t>
+      </w:r>
+      <w:r>
+        <w:rPr>
+          <w:rFonts w:cs="B Nazanin" w:hint="cs"/>
+          <w:rtl/>
+          <w:lang w:bidi="fa-IR"/>
+        </w:rPr>
+        <w:t xml:space="preserve"> </w:t>
+      </w:r>
+      <w:r>
+        <w:rPr>
+          <w:rFonts w:cs="B Nazanin" w:hint="cs"/>
+          <w:rtl/>
+          <w:lang w:bidi="fa-IR"/>
+        </w:rPr>
+        <w:t>تنگی‌نفس</w:t>
+      </w:r>
+      <w:r>
+        <w:rPr>
+          <w:rFonts w:cs="B Nazanin" w:hint="cs"/>
+          <w:rtl/>
+          <w:lang w:bidi="fa-IR"/>
+        </w:rPr>
+        <w:t xml:space="preserve"> استعداد این را دارد که باعث ضربه روانی </w:t>
+      </w:r>
+      <w:r>
+        <w:rPr>
+          <w:rStyle w:val="FootnoteReference"/>
+          <w:rFonts w:cs="B Nazanin"/>
+          <w:rtl/>
+          <w:lang w:bidi="fa-IR"/>
+        </w:rPr>
+        <w:footnoteReference w:id="10"/>
+      </w:r>
+      <w:r>
+        <w:rPr>
+          <w:rFonts w:cs="B Nazanin" w:hint="cs"/>
+          <w:rtl/>
+          <w:lang w:bidi="fa-IR"/>
+        </w:rPr>
+        <w:t xml:space="preserve">به فرد درگیر شود به طوری که </w:t>
+      </w:r>
+      <w:r>
+        <w:rPr>
+          <w:rFonts w:cs="B Nazanin" w:hint="cs"/>
+          <w:rtl/>
+          <w:lang w:bidi="fa-IR"/>
+        </w:rPr>
+        <w:t xml:space="preserve">در </w:t>
+      </w:r>
+      <w:r>
+        <w:rPr>
+          <w:rFonts w:cs="B Nazanin"/>
+          <w:rtl/>
+          <w:lang w:bidi="fa-IR"/>
+        </w:rPr>
+        <w:t>ب</w:t>
+      </w:r>
+      <w:r>
+        <w:rPr>
+          <w:rFonts w:cs="B Nazanin" w:hint="cs"/>
+          <w:rtl/>
+          <w:lang w:bidi="fa-IR"/>
         </w:rPr>
         <w:t>ی</w:t>
       </w:r>
@@ -5698,6 +6544,79 @@
         <w:rPr>
           <w:rFonts w:cs="B Nazanin" w:hint="eastAsia"/>
           <w:rtl/>
+          <w:lang w:bidi="fa-IR"/>
+        </w:rPr>
+        <w:t>ماران</w:t>
+      </w:r>
+      <w:r>
+        <w:rPr>
+          <w:rFonts w:cs="B Nazanin" w:hint="cs"/>
+          <w:rtl/>
+          <w:lang w:bidi="fa-IR"/>
+        </w:rPr>
+        <w:t xml:space="preserve"> </w:t>
+      </w:r>
+      <w:r>
+        <w:rPr>
+          <w:rFonts w:cs="B Nazanin"/>
+          <w:rtl/>
+          <w:lang w:bidi="fa-IR"/>
+        </w:rPr>
+        <w:t>با نارسا</w:t>
+      </w:r>
+      <w:r>
+        <w:rPr>
+          <w:rFonts w:cs="B Nazanin" w:hint="cs"/>
+          <w:rtl/>
+          <w:lang w:bidi="fa-IR"/>
+        </w:rPr>
+        <w:t>یی</w:t>
+      </w:r>
+      <w:r>
+        <w:rPr>
+          <w:rFonts w:cs="B Nazanin"/>
+          <w:rtl/>
+          <w:lang w:bidi="fa-IR"/>
+        </w:rPr>
+        <w:t xml:space="preserve"> حاد تنفس</w:t>
+      </w:r>
+      <w:r>
+        <w:rPr>
+          <w:rFonts w:cs="B Nazanin" w:hint="cs"/>
+          <w:rtl/>
+          <w:lang w:bidi="fa-IR"/>
+        </w:rPr>
+        <w:t>ی</w:t>
+      </w:r>
+      <w:r>
+        <w:rPr>
+          <w:rFonts w:cs="B Nazanin"/>
+          <w:rtl/>
+          <w:lang w:bidi="fa-IR"/>
+        </w:rPr>
+        <w:t>،</w:t>
+      </w:r>
+      <w:r>
+        <w:rPr>
+          <w:rFonts w:cs="B Nazanin"/>
+          <w:rtl/>
+          <w:lang w:bidi="fa-IR"/>
+        </w:rPr>
+        <w:t xml:space="preserve"> ممکن است ناراحت کننده تر</w:t>
+      </w:r>
+      <w:r>
+        <w:rPr>
+          <w:rFonts w:cs="B Nazanin" w:hint="cs"/>
+          <w:rtl/>
+          <w:lang w:bidi="fa-IR"/>
+        </w:rPr>
+        <w:t>ی</w:t>
+      </w:r>
+      <w:r>
+        <w:rPr>
+          <w:rFonts w:cs="B Nazanin" w:hint="eastAsia"/>
+          <w:rtl/>
+          <w:lang w:bidi="fa-IR"/>
         </w:rPr>
         <w:t>ن</w:t>
       </w:r>
@@ -5705,905 +6624,25 @@
         <w:rPr>
           <w:rFonts w:cs="B Nazanin"/>
           <w:rtl/>
-        </w:rPr>
-        <w:t xml:space="preserve"> در پا</w:t>
-      </w:r>
-      <w:r>
-        <w:rPr>
-          <w:rFonts w:cs="B Nazanin" w:hint="cs"/>
-          <w:rtl/>
-        </w:rPr>
-        <w:t>ی</w:t>
-      </w:r>
-      <w:r>
-        <w:rPr>
-          <w:rFonts w:cs="B Nazanin" w:hint="eastAsia"/>
-          <w:rtl/>
-        </w:rPr>
-        <w:t>بند</w:t>
-      </w:r>
-      <w:r>
-        <w:rPr>
-          <w:rFonts w:cs="B Nazanin" w:hint="cs"/>
-          <w:rtl/>
-        </w:rPr>
-        <w:t>ی</w:t>
-      </w:r>
-      <w:r>
-        <w:rPr>
-          <w:rFonts w:cs="B Nazanin"/>
-          <w:rtl/>
-        </w:rPr>
-        <w:t xml:space="preserve"> کم به برنامه‌ها</w:t>
-      </w:r>
-      <w:r>
-        <w:rPr>
-          <w:rFonts w:cs="B Nazanin" w:hint="cs"/>
-          <w:rtl/>
-        </w:rPr>
-        <w:t>ی</w:t>
-      </w:r>
-      <w:r>
-        <w:rPr>
-          <w:rFonts w:cs="B Nazanin"/>
-          <w:rtl/>
-        </w:rPr>
-        <w:t xml:space="preserve"> تمر</w:t>
-      </w:r>
-      <w:r>
-        <w:rPr>
-          <w:rFonts w:cs="B Nazanin" w:hint="cs"/>
-          <w:rtl/>
-        </w:rPr>
-        <w:t>ی</w:t>
-      </w:r>
-      <w:r>
-        <w:rPr>
-          <w:rFonts w:cs="B Nazanin" w:hint="eastAsia"/>
-          <w:rtl/>
-        </w:rPr>
-        <w:t>ن</w:t>
-      </w:r>
-      <w:r>
-        <w:rPr>
-          <w:rFonts w:cs="B Nazanin"/>
-          <w:rtl/>
-        </w:rPr>
-        <w:t xml:space="preserve"> ورزش</w:t>
-      </w:r>
-      <w:r>
-        <w:rPr>
-          <w:rFonts w:cs="B Nazanin" w:hint="cs"/>
-          <w:rtl/>
-        </w:rPr>
-        <w:t>ی</w:t>
-      </w:r>
-      <w:r>
-        <w:rPr>
-          <w:rFonts w:cs="B Nazanin"/>
-          <w:rtl/>
-        </w:rPr>
-        <w:t xml:space="preserve"> در بزرگسالان کم‌تحرک و ب</w:t>
-      </w:r>
-      <w:r>
-        <w:rPr>
-          <w:rFonts w:cs="B Nazanin" w:hint="cs"/>
-          <w:rtl/>
-        </w:rPr>
-        <w:t>ی</w:t>
-      </w:r>
-      <w:r>
-        <w:rPr>
-          <w:rFonts w:cs="B Nazanin" w:hint="eastAsia"/>
-          <w:rtl/>
-        </w:rPr>
-        <w:t>ماران</w:t>
-      </w:r>
-      <w:r>
-        <w:rPr>
-          <w:rFonts w:cs="B Nazanin"/>
-          <w:rtl/>
-        </w:rPr>
-        <w:t xml:space="preserve"> مبتلا به </w:t>
-      </w:r>
-      <w:r>
-        <w:rPr>
-          <w:rFonts w:cs="B Nazanin"/>
-        </w:rPr>
-        <w:t>COPD</w:t>
-      </w:r>
-      <w:r>
-        <w:rPr>
-          <w:rFonts w:cs="B Nazanin"/>
-          <w:rtl/>
-        </w:rPr>
-        <w:t xml:space="preserve"> نقش دارد</w:t>
-      </w:r>
-      <w:r>
-        <w:rPr>
-          <w:rFonts w:cs="B Nazanin"/>
-          <w:rtl/>
-        </w:rPr>
-        <w:t>.</w:t>
-      </w:r>
-      <w:r>
-        <w:rPr>
-          <w:rFonts w:cs="B Nazanin" w:hint="cs"/>
-          <w:rtl/>
-          <w:lang w:bidi="fa-IR"/>
-        </w:rPr>
-        <w:t xml:space="preserve"> </w:t>
-      </w:r>
-      <w:r>
-        <w:rPr>
-          <w:rFonts w:cs="B Nazanin"/>
-          <w:rtl/>
-          <w:lang w:bidi="fa-IR"/>
-        </w:rPr>
-        <w:fldChar w:fldCharType="begin"/>
-      </w:r>
-      <w:r>
-        <w:rPr>
-          <w:rFonts w:cs="B Nazanin"/>
-          <w:rtl/>
-          <w:lang w:bidi="fa-IR"/>
-        </w:rPr>
-        <w:instrText xml:space="preserve"> </w:instrText>
-      </w:r>
-      <w:r>
-        <w:rPr>
-          <w:rFonts w:cs="B Nazanin"/>
-          <w:lang w:bidi="fa-IR"/>
-        </w:rPr>
-        <w:instrText>ADDIN ZOTERO_ITEM CSL_CITATION {"citationID":"NiqI2l6i","properties":{"formattedCitation":"(7)","plainCitation":"(7)","noteIndex":0},"citationItems":[{"id":140,"uris":["http://zotero.org/groups/6180400/items/IRXWCT32"],"itemData":{"id":140,"type":"article-journal","abstract":"Dyspnoea is a debilitating symptom that affects quality of life, exercise tolerance and mortality in various disease conditions/states. In patients with chronic obstructive pulmonary disease (COPD), it has been shown to be a better</w:instrText>
-      </w:r>
-      <w:r>
-        <w:rPr>
-          <w:rFonts w:cs="B Nazanin"/>
-          <w:rtl/>
-          <w:lang w:bidi="fa-IR"/>
-        </w:rPr>
-        <w:instrText xml:space="preserve"> </w:instrText>
-      </w:r>
-      <w:r>
-        <w:rPr>
-          <w:rFonts w:cs="B Nazanin"/>
-          <w:lang w:bidi="fa-IR"/>
-        </w:rPr>
-        <w:instrText>predictor of mortality than forced expiratory volume in 1 s. In patients with heart disease it is a better predictor of mortality than angina. Dyspnoea is also associated with decreased functional status and worse psychological health in older individuals</w:instrText>
-      </w:r>
-      <w:r>
-        <w:rPr>
-          <w:rFonts w:cs="B Nazanin"/>
-          <w:rtl/>
-          <w:lang w:bidi="fa-IR"/>
-        </w:rPr>
-        <w:instrText xml:space="preserve"> </w:instrText>
-      </w:r>
-      <w:r>
-        <w:rPr>
-          <w:rFonts w:cs="B Nazanin"/>
-          <w:lang w:bidi="fa-IR"/>
-        </w:rPr>
-        <w:instrText>living at home. It also contributes to the low adherence to exercise training programmes in sedentary adults and in COPD patients. The mechanisms of dyspnoea are still unclear. Recent studies have emphasised the multidimensional nature of dyspnoea in the</w:instrText>
-      </w:r>
-      <w:r>
-        <w:rPr>
-          <w:rFonts w:cs="B Nazanin"/>
-          <w:rtl/>
-          <w:lang w:bidi="fa-IR"/>
-        </w:rPr>
-        <w:instrText xml:space="preserve"> </w:instrText>
-      </w:r>
-      <w:r>
-        <w:rPr>
-          <w:rFonts w:cs="B Nazanin"/>
-          <w:lang w:bidi="fa-IR"/>
-        </w:rPr>
-        <w:instrText>sensory–perceptual (intensity and quality), affective distress and impact domains. The perception of dyspnoea involves a complex chain of events that depend on varying cortical integration of several afferent/efferent signals and coloured by affective processing. This review, which stems from the European Respiratory Society research symposium held in Paris, France in November 2012, aims to provide state-of-the-art advances on the multidimensional and multidisciplinary aspects of dyspnoea, by addressing</w:instrText>
-      </w:r>
-      <w:r>
-        <w:rPr>
-          <w:rFonts w:cs="B Nazanin"/>
-          <w:rtl/>
-          <w:lang w:bidi="fa-IR"/>
-        </w:rPr>
-        <w:instrText xml:space="preserve"> </w:instrText>
-      </w:r>
-      <w:r>
-        <w:rPr>
-          <w:rFonts w:cs="B Nazanin"/>
-          <w:lang w:bidi="fa-IR"/>
-        </w:rPr>
-        <w:instrText>three different themes: 1) the neurophysiology of dyspnoea, 2) exercise and dyspnoea, and 3) the clinical impact and management of dyspnoea.","container-title":"European Respiratory Journal","DOI":"10.1183/09031936.00092613","ISSN":"0903-1936, 1399-3003</w:instrText>
-      </w:r>
-      <w:r>
-        <w:rPr>
-          <w:rFonts w:cs="B Nazanin"/>
-          <w:rtl/>
-          <w:lang w:bidi="fa-IR"/>
-        </w:rPr>
-        <w:instrText>","</w:instrText>
-      </w:r>
-      <w:r>
-        <w:rPr>
-          <w:rFonts w:cs="B Nazanin"/>
-          <w:lang w:bidi="fa-IR"/>
-        </w:rPr>
-        <w:instrText>issue":"6","journalAbbreviation":"Eur Respir J","language":"en","page":"1750-1762","source":"DOI.org (Crossref)","title":"Dyspnoea: a multidimensional and multidisciplinary approach","title-short":"Dyspnoea","volume":"43","author":[{"family":"Laviolette</w:instrText>
-      </w:r>
-      <w:r>
-        <w:rPr>
-          <w:rFonts w:cs="B Nazanin"/>
-          <w:rtl/>
-          <w:lang w:bidi="fa-IR"/>
-        </w:rPr>
-        <w:instrText>","</w:instrText>
-      </w:r>
-      <w:r>
-        <w:rPr>
-          <w:rFonts w:cs="B Nazanin"/>
-          <w:lang w:bidi="fa-IR"/>
-        </w:rPr>
-        <w:instrText>given":"Louis"},{"family":"Laveneziana","given":"Pierantonio"}],"issued":{"date-parts":[["2014",6]]}}}],"schema":"https://github.com/citation-style-language/schema/raw/master/csl-citation.json</w:instrText>
-      </w:r>
-      <w:r>
-        <w:rPr>
-          <w:rFonts w:cs="B Nazanin"/>
-          <w:rtl/>
-          <w:lang w:bidi="fa-IR"/>
-        </w:rPr>
-        <w:instrText xml:space="preserve">"} </w:instrText>
-      </w:r>
-      <w:r>
-        <w:rPr>
-          <w:rFonts w:cs="B Nazanin"/>
-          <w:rtl/>
-          <w:lang w:bidi="fa-IR"/>
-        </w:rPr>
-        <w:fldChar w:fldCharType="separate"/>
-      </w:r>
-      <w:r>
-        <w:t>(7)</w:t>
-      </w:r>
-      <w:r>
-        <w:rPr>
-          <w:rFonts w:cs="B Nazanin"/>
-          <w:rtl/>
-          <w:lang w:bidi="fa-IR"/>
-        </w:rPr>
-        <w:fldChar w:fldCharType="end"/>
-      </w:r>
-      <w:r>
-        <w:rPr>
-          <w:rFonts w:cs="B Nazanin" w:hint="cs"/>
-          <w:rtl/>
-          <w:lang w:bidi="fa-IR"/>
-        </w:rPr>
-        <w:t xml:space="preserve"> علاوه بر مشکلاتی که ذکر شد</w:t>
-      </w:r>
-      <w:r>
-        <w:rPr>
-          <w:rFonts w:cs="B Nazanin" w:hint="cs"/>
-          <w:rtl/>
-          <w:lang w:bidi="fa-IR"/>
-        </w:rPr>
-        <w:t>،</w:t>
-      </w:r>
-      <w:r>
-        <w:rPr>
-          <w:rFonts w:cs="B Nazanin" w:hint="cs"/>
-          <w:rtl/>
-          <w:lang w:bidi="fa-IR"/>
-        </w:rPr>
-        <w:t xml:space="preserve"> تنگی نفس باعث افزایش فشار مالی و اقتصادی بر فرد درگیر آن می شود</w:t>
-      </w:r>
-      <w:r>
-        <w:rPr>
-          <w:rFonts w:cs="B Nazanin" w:hint="cs"/>
-          <w:rtl/>
-          <w:lang w:bidi="fa-IR"/>
-        </w:rPr>
-        <w:t>.</w:t>
-      </w:r>
-      <w:r>
-        <w:rPr>
-          <w:rFonts w:cs="B Nazanin" w:hint="cs"/>
-          <w:rtl/>
-          <w:lang w:bidi="fa-IR"/>
-        </w:rPr>
-        <w:t xml:space="preserve"> </w:t>
-      </w:r>
-      <w:r>
-        <w:rPr>
-          <w:rFonts w:cs="B Nazanin"/>
-          <w:rtl/>
-          <w:lang w:bidi="fa-IR"/>
-        </w:rPr>
-        <w:fldChar w:fldCharType="begin"/>
-      </w:r>
-      <w:r>
-        <w:rPr>
-          <w:rFonts w:cs="B Nazanin"/>
-          <w:rtl/>
-          <w:lang w:bidi="fa-IR"/>
-        </w:rPr>
-        <w:instrText xml:space="preserve"> </w:instrText>
-      </w:r>
-      <w:r>
-        <w:rPr>
-          <w:rFonts w:cs="B Nazanin"/>
-          <w:lang w:bidi="fa-IR"/>
-        </w:rPr>
-        <w:instrText>ADDIN ZOTERO_ITEM CSL_CITATION {"citationID":"vgzVi1au","properties":{"formattedCitation":"(8)","plainCitation":"(8)","noteIndex":0},"citationItems":[{"id":142,"uris":["http://zotero.org/groups/6180400/items/YSG58PTX"],"itemData":{"id":142,"type":"article-journal","container-title":"Respiratory Medicine","DOI":"10.1016/j.rmed.2006.06.011","ISSN":"09546111","issue":"3","journalAbbreviation":"Respiratory Medicine","language":"en","page":"411-422","source":"DOI.org (Crossref)","title":"Psychological aspects</w:instrText>
-      </w:r>
-      <w:r>
-        <w:rPr>
-          <w:rFonts w:cs="B Nazanin"/>
-          <w:rtl/>
-          <w:lang w:bidi="fa-IR"/>
-        </w:rPr>
-        <w:instrText xml:space="preserve"> </w:instrText>
-      </w:r>
-      <w:r>
-        <w:rPr>
-          <w:rFonts w:cs="B Nazanin"/>
-          <w:lang w:bidi="fa-IR"/>
-        </w:rPr>
-        <w:instrText>in the perception of dyspnea in obstructive pulmonary diseases","volume":"101","author":[{"family":"Von Leupoldt","given":"Andreas"},{"family":"Dahme","given":"Bernhard"}],"issued":{"date-parts</w:instrText>
-      </w:r>
-      <w:r>
-        <w:rPr>
-          <w:rFonts w:cs="B Nazanin"/>
-          <w:rtl/>
-          <w:lang w:bidi="fa-IR"/>
-        </w:rPr>
-        <w:instrText>":[["2007",3]]</w:instrText>
-      </w:r>
-      <w:r>
-        <w:rPr>
-          <w:rFonts w:cs="B Nazanin"/>
-          <w:lang w:bidi="fa-IR"/>
-        </w:rPr>
-        <w:instrText>}}}],"schema":"https://github.com/citation-style-language/schema/raw/master/csl-citation.json</w:instrText>
-      </w:r>
-      <w:r>
-        <w:rPr>
-          <w:rFonts w:cs="B Nazanin"/>
-          <w:rtl/>
-          <w:lang w:bidi="fa-IR"/>
-        </w:rPr>
-        <w:instrText xml:space="preserve">"} </w:instrText>
-      </w:r>
-      <w:r>
-        <w:rPr>
-          <w:rFonts w:cs="B Nazanin"/>
-          <w:rtl/>
-          <w:lang w:bidi="fa-IR"/>
-        </w:rPr>
-        <w:fldChar w:fldCharType="separate"/>
-      </w:r>
-      <w:r>
-        <w:t>(8)</w:t>
-      </w:r>
-      <w:r>
-        <w:rPr>
-          <w:rFonts w:cs="B Nazanin"/>
-          <w:rtl/>
-          <w:lang w:bidi="fa-IR"/>
-        </w:rPr>
-        <w:fldChar w:fldCharType="end"/>
-      </w:r>
-      <w:r>
-        <w:rPr>
-          <w:rFonts w:cs="B Nazanin" w:hint="cs"/>
-          <w:rtl/>
-          <w:lang w:bidi="fa-IR"/>
-        </w:rPr>
-        <w:t xml:space="preserve"> </w:t>
-      </w:r>
-      <w:r>
-        <w:rPr>
-          <w:rFonts w:cs="B Nazanin"/>
-          <w:rtl/>
-          <w:lang w:bidi="fa-IR"/>
-        </w:rPr>
-        <w:t>نشان داده شده است که درک نادرست از تنگ</w:t>
-      </w:r>
-      <w:r>
-        <w:rPr>
-          <w:rFonts w:cs="B Nazanin" w:hint="cs"/>
-          <w:rtl/>
-          <w:lang w:bidi="fa-IR"/>
-        </w:rPr>
-        <w:t>ی</w:t>
-      </w:r>
-      <w:r>
-        <w:rPr>
-          <w:rFonts w:cs="B Nazanin"/>
-          <w:rtl/>
-          <w:lang w:bidi="fa-IR"/>
-        </w:rPr>
-        <w:t xml:space="preserve"> نفس در ب</w:t>
-      </w:r>
-      <w:r>
-        <w:rPr>
-          <w:rFonts w:cs="B Nazanin" w:hint="cs"/>
-          <w:rtl/>
-          <w:lang w:bidi="fa-IR"/>
-        </w:rPr>
-        <w:t>ی</w:t>
-      </w:r>
-      <w:r>
-        <w:rPr>
-          <w:rFonts w:cs="B Nazanin" w:hint="eastAsia"/>
-          <w:rtl/>
-          <w:lang w:bidi="fa-IR"/>
-        </w:rPr>
-        <w:t>مار</w:t>
-      </w:r>
-      <w:r>
-        <w:rPr>
-          <w:rFonts w:cs="B Nazanin" w:hint="cs"/>
-          <w:rtl/>
-          <w:lang w:bidi="fa-IR"/>
-        </w:rPr>
-        <w:t>ی</w:t>
-      </w:r>
-      <w:r>
-        <w:rPr>
-          <w:rFonts w:cs="B Nazanin"/>
-          <w:rtl/>
-          <w:lang w:bidi="fa-IR"/>
-        </w:rPr>
-        <w:t xml:space="preserve"> ها</w:t>
-      </w:r>
-      <w:r>
-        <w:rPr>
-          <w:rFonts w:cs="B Nazanin" w:hint="cs"/>
-          <w:rtl/>
-          <w:lang w:bidi="fa-IR"/>
-        </w:rPr>
-        <w:t>ی</w:t>
-      </w:r>
-      <w:r>
-        <w:rPr>
-          <w:rFonts w:cs="B Nazanin"/>
-          <w:rtl/>
-          <w:lang w:bidi="fa-IR"/>
-        </w:rPr>
-        <w:t xml:space="preserve"> انسداد</w:t>
-      </w:r>
-      <w:r>
-        <w:rPr>
-          <w:rFonts w:cs="B Nazanin" w:hint="cs"/>
-          <w:rtl/>
-          <w:lang w:bidi="fa-IR"/>
-        </w:rPr>
-        <w:t>ی</w:t>
-      </w:r>
-      <w:r>
-        <w:rPr>
-          <w:rFonts w:cs="B Nazanin"/>
-          <w:rtl/>
-          <w:lang w:bidi="fa-IR"/>
-        </w:rPr>
-        <w:t xml:space="preserve"> ر</w:t>
-      </w:r>
-      <w:r>
-        <w:rPr>
-          <w:rFonts w:cs="B Nazanin" w:hint="cs"/>
-          <w:rtl/>
-          <w:lang w:bidi="fa-IR"/>
-        </w:rPr>
-        <w:t>ی</w:t>
-      </w:r>
-      <w:r>
-        <w:rPr>
-          <w:rFonts w:cs="B Nazanin" w:hint="eastAsia"/>
-          <w:rtl/>
-          <w:lang w:bidi="fa-IR"/>
-        </w:rPr>
-        <w:t>ه</w:t>
-      </w:r>
-      <w:r>
-        <w:rPr>
-          <w:rFonts w:cs="B Nazanin"/>
-          <w:rtl/>
-          <w:lang w:bidi="fa-IR"/>
-        </w:rPr>
-        <w:t xml:space="preserve"> با نت</w:t>
-      </w:r>
-      <w:r>
-        <w:rPr>
-          <w:rFonts w:cs="B Nazanin" w:hint="cs"/>
-          <w:rtl/>
-          <w:lang w:bidi="fa-IR"/>
-        </w:rPr>
-        <w:t>ی</w:t>
-      </w:r>
-      <w:r>
-        <w:rPr>
-          <w:rFonts w:cs="B Nazanin" w:hint="eastAsia"/>
-          <w:rtl/>
-          <w:lang w:bidi="fa-IR"/>
-        </w:rPr>
-        <w:t>جه</w:t>
-      </w:r>
-      <w:r>
-        <w:rPr>
-          <w:rFonts w:cs="B Nazanin"/>
-          <w:rtl/>
-          <w:lang w:bidi="fa-IR"/>
-        </w:rPr>
-        <w:t xml:space="preserve"> درمان ضع</w:t>
-      </w:r>
-      <w:r>
-        <w:rPr>
-          <w:rFonts w:cs="B Nazanin" w:hint="cs"/>
-          <w:rtl/>
-          <w:lang w:bidi="fa-IR"/>
-        </w:rPr>
-        <w:t>ی</w:t>
-      </w:r>
-      <w:r>
-        <w:rPr>
-          <w:rFonts w:cs="B Nazanin" w:hint="eastAsia"/>
-          <w:rtl/>
-          <w:lang w:bidi="fa-IR"/>
-        </w:rPr>
-        <w:t>ف</w:t>
-      </w:r>
-      <w:r>
-        <w:rPr>
-          <w:rFonts w:cs="B Nazanin"/>
-          <w:rtl/>
-          <w:lang w:bidi="fa-IR"/>
-        </w:rPr>
-        <w:t xml:space="preserve"> تر</w:t>
-      </w:r>
-      <w:r>
-        <w:rPr>
-          <w:rFonts w:cs="B Nazanin"/>
-          <w:rtl/>
-          <w:lang w:bidi="fa-IR"/>
-        </w:rPr>
-        <w:t>،</w:t>
-      </w:r>
-      <w:r>
-        <w:rPr>
-          <w:rFonts w:cs="B Nazanin"/>
-          <w:rtl/>
-          <w:lang w:bidi="fa-IR"/>
-        </w:rPr>
-        <w:t xml:space="preserve"> استفاده ناکاف</w:t>
-      </w:r>
-      <w:r>
-        <w:rPr>
-          <w:rFonts w:cs="B Nazanin" w:hint="cs"/>
-          <w:rtl/>
-          <w:lang w:bidi="fa-IR"/>
-        </w:rPr>
-        <w:t>ی</w:t>
-      </w:r>
-      <w:r>
-        <w:rPr>
-          <w:rFonts w:cs="B Nazanin"/>
-          <w:rtl/>
-          <w:lang w:bidi="fa-IR"/>
-        </w:rPr>
-        <w:t xml:space="preserve"> از مراقبت ها</w:t>
-      </w:r>
-      <w:r>
-        <w:rPr>
-          <w:rFonts w:cs="B Nazanin" w:hint="cs"/>
-          <w:rtl/>
-          <w:lang w:bidi="fa-IR"/>
-        </w:rPr>
-        <w:t>ی</w:t>
-      </w:r>
-      <w:r>
-        <w:rPr>
-          <w:rFonts w:cs="B Nazanin"/>
-          <w:rtl/>
-          <w:lang w:bidi="fa-IR"/>
-        </w:rPr>
-        <w:t xml:space="preserve"> بهداشت</w:t>
-      </w:r>
-      <w:r>
-        <w:rPr>
-          <w:rFonts w:cs="B Nazanin" w:hint="cs"/>
-          <w:rtl/>
-          <w:lang w:bidi="fa-IR"/>
-        </w:rPr>
-        <w:t>ی</w:t>
-      </w:r>
-      <w:r>
-        <w:rPr>
-          <w:rFonts w:cs="B Nazanin"/>
-          <w:rtl/>
-          <w:lang w:bidi="fa-IR"/>
-        </w:rPr>
-        <w:t xml:space="preserve"> و کاهش ک</w:t>
-      </w:r>
-      <w:r>
-        <w:rPr>
-          <w:rFonts w:cs="B Nazanin" w:hint="cs"/>
-          <w:rtl/>
-          <w:lang w:bidi="fa-IR"/>
-        </w:rPr>
-        <w:t>ی</w:t>
-      </w:r>
-      <w:r>
-        <w:rPr>
-          <w:rFonts w:cs="B Nazanin" w:hint="eastAsia"/>
-          <w:rtl/>
-          <w:lang w:bidi="fa-IR"/>
-        </w:rPr>
-        <w:t>ف</w:t>
-      </w:r>
-      <w:r>
-        <w:rPr>
-          <w:rFonts w:cs="B Nazanin" w:hint="cs"/>
-          <w:rtl/>
-          <w:lang w:bidi="fa-IR"/>
-        </w:rPr>
-        <w:t>ی</w:t>
-      </w:r>
-      <w:r>
-        <w:rPr>
-          <w:rFonts w:cs="B Nazanin" w:hint="eastAsia"/>
-          <w:rtl/>
-          <w:lang w:bidi="fa-IR"/>
-        </w:rPr>
-        <w:t>ت</w:t>
-      </w:r>
-      <w:r>
-        <w:rPr>
-          <w:rFonts w:cs="B Nazanin"/>
-          <w:rtl/>
-          <w:lang w:bidi="fa-IR"/>
-        </w:rPr>
-        <w:t xml:space="preserve"> زندگ</w:t>
-      </w:r>
-      <w:r>
-        <w:rPr>
-          <w:rFonts w:cs="B Nazanin" w:hint="cs"/>
-          <w:rtl/>
-          <w:lang w:bidi="fa-IR"/>
-        </w:rPr>
-        <w:t>ی</w:t>
-      </w:r>
-      <w:r>
-        <w:rPr>
-          <w:rFonts w:cs="B Nazanin"/>
-          <w:rtl/>
-          <w:lang w:bidi="fa-IR"/>
-        </w:rPr>
-        <w:t xml:space="preserve"> همراه است</w:t>
-      </w:r>
-      <w:r>
-        <w:rPr>
-          <w:rFonts w:cs="B Nazanin"/>
-          <w:rtl/>
-          <w:lang w:bidi="fa-IR"/>
-        </w:rPr>
-        <w:t>.</w:t>
-      </w:r>
-      <w:r>
-        <w:rPr>
-          <w:rFonts w:cs="B Nazanin" w:hint="cs"/>
-          <w:rtl/>
-          <w:lang w:bidi="fa-IR"/>
-        </w:rPr>
-        <w:t xml:space="preserve"> </w:t>
-      </w:r>
-      <w:r>
-        <w:rPr>
-          <w:rFonts w:cs="B Nazanin"/>
-          <w:lang w:bidi="fa-IR"/>
-        </w:rPr>
-        <w:t xml:space="preserve"> </w:t>
-      </w:r>
-      <w:r>
-        <w:rPr>
-          <w:rFonts w:cs="B Nazanin"/>
-          <w:lang w:bidi="fa-IR"/>
-        </w:rPr>
-        <w:fldChar w:fldCharType="begin"/>
-      </w:r>
-      <w:r>
-        <w:rPr>
-          <w:rFonts w:cs="B Nazanin"/>
-          <w:lang w:bidi="fa-IR"/>
-        </w:rPr>
-        <w:instrText xml:space="preserve"> ADDIN ZOTERO_ITEM CSL_CITATION {"citationID":"OgAdZ212","properties":{"formattedCitation":"(8)","plainCitation":"(8)","noteIndex":0},"citationItems":[{"id":142,"uris":["http://zotero.org/groups/6180400/items/YSG58PTX"],"itemData":{"id":142,"type":"article-journal","container-title":"Respiratory Medicine","DOI":"10.1016/j.rmed.2006.06.011","ISSN":"09546111","issue":"3","journalAbbreviation":"Respiratory Medicine","language":"en","page":"411-422","source":"DOI.org (Crossref)","title":"Psychological aspects in the perception of dyspnea in obstructive pulmonary diseases","volume":"101","author":[{"family":"Von Leupoldt","given":"Andreas"},{"family":"Dahme","given":"Bernhard"}],"issued":{"date-parts":[["2007",3]]}}}],"schema":"https://github.com/citation-style-language/schema/raw/master/csl-citation.json"} </w:instrText>
-      </w:r>
-      <w:r>
-        <w:rPr>
-          <w:rFonts w:cs="B Nazanin"/>
-          <w:lang w:bidi="fa-IR"/>
-        </w:rPr>
-        <w:fldChar w:fldCharType="separate"/>
-      </w:r>
-      <w:r>
-        <w:t>(8)</w:t>
-      </w:r>
-      <w:r>
-        <w:rPr>
-          <w:rFonts w:cs="B Nazanin"/>
-          <w:lang w:bidi="fa-IR"/>
-        </w:rPr>
-        <w:fldChar w:fldCharType="end"/>
-      </w:r>
-      <w:r>
-        <w:rPr>
-          <w:rFonts w:cs="B Nazanin" w:hint="cs"/>
-          <w:rtl/>
-          <w:lang w:bidi="fa-IR"/>
-        </w:rPr>
-        <w:t>مضاف بر این ها</w:t>
-      </w:r>
-      <w:r>
-        <w:rPr>
-          <w:rFonts w:cs="B Nazanin" w:hint="cs"/>
-          <w:rtl/>
-          <w:lang w:bidi="fa-IR"/>
-        </w:rPr>
-        <w:t>،</w:t>
-      </w:r>
-      <w:r>
-        <w:rPr>
-          <w:rFonts w:cs="B Nazanin" w:hint="cs"/>
-          <w:rtl/>
-          <w:lang w:bidi="fa-IR"/>
-        </w:rPr>
-        <w:t xml:space="preserve"> تنگی نفس استعداد این را دارد که باعث ضربه روانی </w:t>
-      </w:r>
-      <w:r>
-        <w:rPr>
-          <w:rStyle w:val="FootnoteReference"/>
-          <w:rFonts w:cs="B Nazanin"/>
-          <w:rtl/>
-          <w:lang w:bidi="fa-IR"/>
-        </w:rPr>
-        <w:footnoteReference w:id="10"/>
-      </w:r>
-      <w:r>
-        <w:rPr>
-          <w:rFonts w:cs="B Nazanin" w:hint="cs"/>
-          <w:rtl/>
-          <w:lang w:bidi="fa-IR"/>
-        </w:rPr>
-        <w:t xml:space="preserve">به فرد درگیر شود به طوری که </w:t>
-      </w:r>
-      <w:r>
-        <w:rPr>
-          <w:rFonts w:cs="B Nazanin" w:hint="cs"/>
-          <w:rtl/>
-          <w:lang w:bidi="fa-IR"/>
-        </w:rPr>
-        <w:t xml:space="preserve">در </w:t>
-      </w:r>
-      <w:r>
-        <w:rPr>
-          <w:rFonts w:cs="B Nazanin"/>
-          <w:rtl/>
-          <w:lang w:bidi="fa-IR"/>
-        </w:rPr>
-        <w:t>ب</w:t>
-      </w:r>
-      <w:r>
-        <w:rPr>
-          <w:rFonts w:cs="B Nazanin" w:hint="cs"/>
-          <w:rtl/>
-          <w:lang w:bidi="fa-IR"/>
-        </w:rPr>
-        <w:t>ی</w:t>
-      </w:r>
-      <w:r>
-        <w:rPr>
-          <w:rFonts w:cs="B Nazanin" w:hint="eastAsia"/>
-          <w:rtl/>
-          <w:lang w:bidi="fa-IR"/>
-        </w:rPr>
-        <w:t>ماران</w:t>
-      </w:r>
-      <w:r>
-        <w:rPr>
-          <w:rFonts w:cs="B Nazanin" w:hint="cs"/>
-          <w:rtl/>
-          <w:lang w:bidi="fa-IR"/>
-        </w:rPr>
-        <w:t xml:space="preserve"> </w:t>
-      </w:r>
-      <w:r>
-        <w:rPr>
-          <w:rFonts w:cs="B Nazanin"/>
-          <w:rtl/>
-          <w:lang w:bidi="fa-IR"/>
-        </w:rPr>
-        <w:t>با نارسا</w:t>
-      </w:r>
-      <w:r>
-        <w:rPr>
-          <w:rFonts w:cs="B Nazanin" w:hint="cs"/>
-          <w:rtl/>
-          <w:lang w:bidi="fa-IR"/>
-        </w:rPr>
-        <w:t>یی</w:t>
-      </w:r>
-      <w:r>
-        <w:rPr>
-          <w:rFonts w:cs="B Nazanin"/>
-          <w:rtl/>
-          <w:lang w:bidi="fa-IR"/>
-        </w:rPr>
-        <w:t xml:space="preserve"> حاد تنفس</w:t>
-      </w:r>
-      <w:r>
-        <w:rPr>
-          <w:rFonts w:cs="B Nazanin" w:hint="cs"/>
-          <w:rtl/>
-          <w:lang w:bidi="fa-IR"/>
-        </w:rPr>
-        <w:t>ی</w:t>
-      </w:r>
-      <w:r>
-        <w:rPr>
-          <w:rFonts w:cs="B Nazanin"/>
-          <w:rtl/>
-          <w:lang w:bidi="fa-IR"/>
-        </w:rPr>
-        <w:t>،</w:t>
-      </w:r>
-      <w:r>
-        <w:rPr>
-          <w:rFonts w:cs="B Nazanin"/>
-          <w:rtl/>
-          <w:lang w:bidi="fa-IR"/>
-        </w:rPr>
-        <w:t xml:space="preserve"> ممکن است ناراحت کننده تر</w:t>
-      </w:r>
-      <w:r>
-        <w:rPr>
-          <w:rFonts w:cs="B Nazanin" w:hint="cs"/>
-          <w:rtl/>
-          <w:lang w:bidi="fa-IR"/>
-        </w:rPr>
-        <w:t>ی</w:t>
-      </w:r>
-      <w:r>
-        <w:rPr>
-          <w:rFonts w:cs="B Nazanin" w:hint="eastAsia"/>
-          <w:rtl/>
-          <w:lang w:bidi="fa-IR"/>
-        </w:rPr>
-        <w:t>ن</w:t>
-      </w:r>
-      <w:r>
-        <w:rPr>
-          <w:rFonts w:cs="B Nazanin"/>
-          <w:rtl/>
-          <w:lang w:bidi="fa-IR"/>
-        </w:rPr>
-        <w:t xml:space="preserve"> شکل تنگ</w:t>
-      </w:r>
-      <w:r>
-        <w:rPr>
-          <w:rFonts w:cs="B Nazanin" w:hint="cs"/>
-          <w:rtl/>
-          <w:lang w:bidi="fa-IR"/>
-        </w:rPr>
-        <w:t>ی</w:t>
-      </w:r>
-      <w:r>
-        <w:rPr>
-          <w:rFonts w:cs="B Nazanin"/>
-          <w:rtl/>
-          <w:lang w:bidi="fa-IR"/>
-        </w:rPr>
-        <w:t xml:space="preserve"> نفس تجربه </w:t>
+          <w:lang w:bidi="fa-IR"/>
+        </w:rPr>
+        <w:t xml:space="preserve"> شکل </w:t>
+      </w:r>
+      <w:r>
+        <w:rPr>
+          <w:rFonts w:cs="B Nazanin"/>
+          <w:rtl/>
+          <w:lang w:bidi="fa-IR"/>
+        </w:rPr>
+        <w:t>تنگی‌نفس</w:t>
+      </w:r>
+      <w:r>
+        <w:rPr>
+          <w:rFonts w:cs="B Nazanin"/>
+          <w:rtl/>
+          <w:lang w:bidi="fa-IR"/>
+        </w:rPr>
+        <w:t xml:space="preserve"> تجربه </w:t>
       </w:r>
       <w:r>
         <w:rPr>
@@ -6949,7 +6988,23 @@
           <w:rtl/>
           <w:lang w:bidi="fa-IR"/>
         </w:rPr>
-        <w:t xml:space="preserve"> آسیب های روانی ناشی از اضطراب و ترس احساس شده همراه با تنگی نفس در افرادی که تحت درمان قرار گرفته و زنده مانده اند مشاهده می شود</w:t>
+        <w:t xml:space="preserve"> آسیب های روانی ناشی از اضطراب و ترس احساس شده همراه با </w:t>
+      </w:r>
+      <w:r>
+        <w:rPr>
+          <w:rFonts w:cs="B Nazanin" w:hint="cs"/>
+          <w:rtl/>
+          <w:lang w:bidi="fa-IR"/>
+        </w:rPr>
+        <w:t>تنگی‌نفس</w:t>
+      </w:r>
+      <w:r>
+        <w:rPr>
+          <w:rFonts w:cs="B Nazanin" w:hint="cs"/>
+          <w:rtl/>
+          <w:lang w:bidi="fa-IR"/>
+        </w:rPr>
+        <w:t xml:space="preserve"> در افرادی که تحت درمان قرار گرفته و زنده مانده اند مشاهده می شود</w:t>
       </w:r>
       <w:r>
         <w:rPr>
@@ -7078,7 +7133,7 @@
           <w:rtl/>
           <w:lang w:bidi="fa-IR"/>
         </w:rPr>
-        <w:t>علاوه بر مشکلاتی که تنگی نفس برای فرد درگیر آن ایجاد می‌کند</w:t>
+        <w:t xml:space="preserve">علاوه بر مشکلاتی که </w:t>
       </w:r>
       <w:r>
         <w:rPr>
@@ -7086,6 +7141,22 @@
           <w:rtl/>
           <w:lang w:bidi="fa-IR"/>
         </w:rPr>
+        <w:t>تنگی‌نفس</w:t>
+      </w:r>
+      <w:r>
+        <w:rPr>
+          <w:rFonts w:cs="B Nazanin" w:hint="cs"/>
+          <w:rtl/>
+          <w:lang w:bidi="fa-IR"/>
+        </w:rPr>
+        <w:t xml:space="preserve"> برای فرد درگیر آن ایجاد می‌کند</w:t>
+      </w:r>
+      <w:r>
+        <w:rPr>
+          <w:rFonts w:cs="B Nazanin" w:hint="cs"/>
+          <w:rtl/>
+          <w:lang w:bidi="fa-IR"/>
+        </w:rPr>
         <w:t>،</w:t>
       </w:r>
       <w:r>
@@ -7246,7 +7317,23 @@
           <w:rtl/>
           <w:lang w:bidi="fa-IR"/>
         </w:rPr>
-        <w:t xml:space="preserve"> مدت و تنگ</w:t>
+        <w:t xml:space="preserve"> مدت و </w:t>
+      </w:r>
+      <w:r>
+        <w:rPr>
+          <w:rFonts w:cs="B Nazanin"/>
+          <w:rtl/>
+          <w:lang w:bidi="fa-IR"/>
+        </w:rPr>
+        <w:t>تنگی‌نفس</w:t>
+      </w:r>
+      <w:r>
+        <w:rPr>
+          <w:rFonts w:cs="B Nazanin"/>
+          <w:rtl/>
+          <w:lang w:bidi="fa-IR"/>
+        </w:rPr>
+        <w:t xml:space="preserve"> قو</w:t>
       </w:r>
       <w:r>
         <w:rPr>
@@ -7258,11 +7345,19 @@
       </w:r>
       <w:r>
         <w:rPr>
-          <w:rFonts w:cs="B Nazanin"/>
-          <w:rtl/>
-          <w:lang w:bidi="fa-IR"/>
-        </w:rPr>
-        <w:t xml:space="preserve"> نفس قو</w:t>
+          <w:rFonts w:cs="B Nazanin" w:hint="eastAsia"/>
+          <w:rtl/>
+          <w:lang w:bidi="fa-IR"/>
+        </w:rPr>
+        <w:t>،</w:t>
+      </w:r>
+      <w:r>
+        <w:rPr>
+          <w:rFonts w:cs="B Nazanin"/>
+          <w:rtl/>
+          <w:lang w:bidi="fa-IR"/>
+        </w:rPr>
+        <w:t xml:space="preserve"> ثابت و مستقل از سا</w:t>
       </w:r>
       <w:r>
         <w:rPr>
@@ -7278,15 +7373,245 @@
           <w:rtl/>
           <w:lang w:bidi="fa-IR"/>
         </w:rPr>
+        <w:t>ر</w:t>
+      </w:r>
+      <w:r>
+        <w:rPr>
+          <w:rFonts w:cs="B Nazanin"/>
+          <w:rtl/>
+          <w:lang w:bidi="fa-IR"/>
+        </w:rPr>
+        <w:t xml:space="preserve"> </w:t>
+      </w:r>
+      <w:commentRangeStart w:id="0"/>
+      <w:r>
+        <w:rPr>
+          <w:rFonts w:cs="B Nazanin"/>
+          <w:rtl/>
+          <w:lang w:bidi="fa-IR"/>
+        </w:rPr>
+        <w:t>متغ</w:t>
+      </w:r>
+      <w:r>
+        <w:rPr>
+          <w:rFonts w:cs="B Nazanin" w:hint="cs"/>
+          <w:rtl/>
+          <w:lang w:bidi="fa-IR"/>
+        </w:rPr>
+        <w:t>ی</w:t>
+      </w:r>
+      <w:r>
+        <w:rPr>
+          <w:rFonts w:cs="B Nazanin" w:hint="eastAsia"/>
+          <w:rtl/>
+          <w:lang w:bidi="fa-IR"/>
+        </w:rPr>
+        <w:t>رها</w:t>
+      </w:r>
+      <w:r>
+        <w:rPr>
+          <w:rFonts w:cs="B Nazanin" w:hint="cs"/>
+          <w:rtl/>
+          <w:lang w:bidi="fa-IR"/>
+        </w:rPr>
+        <w:t>ی</w:t>
+      </w:r>
+      <w:r>
+        <w:rPr>
+          <w:rFonts w:cs="B Nazanin"/>
+          <w:rtl/>
+          <w:lang w:bidi="fa-IR"/>
+        </w:rPr>
+        <w:t xml:space="preserve"> کمک</w:t>
+      </w:r>
+      <w:r>
+        <w:rPr>
+          <w:rFonts w:cs="B Nazanin" w:hint="cs"/>
+          <w:rtl/>
+          <w:lang w:bidi="fa-IR"/>
+        </w:rPr>
+        <w:t>ی</w:t>
+      </w:r>
+      <w:r>
+        <w:rPr>
+          <w:rFonts w:cs="B Nazanin"/>
+          <w:rtl/>
+          <w:lang w:bidi="fa-IR"/>
+        </w:rPr>
+        <w:t xml:space="preserve"> </w:t>
+      </w:r>
+      <w:commentRangeEnd w:id="0"/>
+      <w:r>
+        <w:rPr>
+          <w:rStyle w:val="CommentReference"/>
+          <w:rtl/>
+        </w:rPr>
+        <w:commentReference w:id="0"/>
+      </w:r>
+      <w:r>
+        <w:rPr>
+          <w:rStyle w:val="FootnoteReference"/>
+          <w:rFonts w:cs="B Nazanin"/>
+          <w:rtl/>
+          <w:lang w:bidi="fa-IR"/>
+        </w:rPr>
+        <w:footnoteReference w:id="13"/>
+      </w:r>
+      <w:r>
+        <w:rPr>
+          <w:rFonts w:cs="B Nazanin"/>
+          <w:rtl/>
+          <w:lang w:bidi="fa-IR"/>
+        </w:rPr>
+        <w:t>در سالمندان است</w:t>
+      </w:r>
+      <w:r>
+        <w:rPr>
+          <w:rFonts w:cs="B Nazanin"/>
+          <w:rtl/>
+          <w:lang w:bidi="fa-IR"/>
+        </w:rPr>
+        <w:t>.</w:t>
+      </w:r>
+      <w:r>
+        <w:rPr>
+          <w:rFonts w:cs="B Nazanin" w:hint="cs"/>
+          <w:rtl/>
+          <w:lang w:bidi="fa-IR"/>
+        </w:rPr>
+        <w:t xml:space="preserve"> </w:t>
+      </w:r>
+      <w:r>
+        <w:rPr>
+          <w:rFonts w:cs="B Nazanin"/>
+          <w:rtl/>
+          <w:lang w:bidi="fa-IR"/>
+        </w:rPr>
+        <w:fldChar w:fldCharType="begin"/>
+      </w:r>
+      <w:r>
+        <w:rPr>
+          <w:rFonts w:cs="B Nazanin"/>
+          <w:rtl/>
+          <w:lang w:bidi="fa-IR"/>
+        </w:rPr>
+        <w:instrText xml:space="preserve"> </w:instrText>
+      </w:r>
+      <w:r>
+        <w:rPr>
+          <w:rFonts w:cs="B Nazanin"/>
+          <w:lang w:bidi="fa-IR"/>
+        </w:rPr>
+        <w:instrText>ADDIN ZOTERO_ITEM CSL_CITATION {"citationID":"gZGFrYgL","properties":{"formattedCitation":"(10)","plainCitation":"(10)","noteIndex":0},"citationItems":[{"id":146,"uris":["http://zotero.org/groups/6180400/items/29YQSHDW"],"itemData":{"id":146,"type":"article-journal","container-title":"The Journal of nutrition, health and aging","DOI":"10.1007/s12603-013-0347-6","ISSN":"12797707","issue":"10","journalAbbreviation":"The Journal of nutrition, health and aging","language":"en","page":"908-912","source":"DOI</w:instrText>
+      </w:r>
+      <w:r>
+        <w:rPr>
+          <w:rFonts w:cs="B Nazanin"/>
+          <w:rtl/>
+          <w:lang w:bidi="fa-IR"/>
+        </w:rPr>
+        <w:instrText>.</w:instrText>
+      </w:r>
+      <w:r>
+        <w:rPr>
+          <w:rFonts w:cs="B Nazanin"/>
+          <w:lang w:bidi="fa-IR"/>
+        </w:rPr>
+        <w:instrText>org (Crossref)","title":"Dyspnea: A strong independent factor for long-term mortality in the elderly","title-short":"Dyspnea","volume":"17","author":[{"family":"Berraho","given":"M."}],"issued":{"date-parts</w:instrText>
+      </w:r>
+      <w:r>
+        <w:rPr>
+          <w:rFonts w:cs="B Nazanin"/>
+          <w:rtl/>
+          <w:lang w:bidi="fa-IR"/>
+        </w:rPr>
+        <w:instrText>":[["2013",12]]</w:instrText>
+      </w:r>
+      <w:r>
+        <w:rPr>
+          <w:rFonts w:cs="B Nazanin"/>
+          <w:lang w:bidi="fa-IR"/>
+        </w:rPr>
+        <w:instrText>}}}],"schema":"https://github.com</w:instrText>
+      </w:r>
+      <w:r>
+        <w:rPr>
+          <w:rFonts w:cs="B Nazanin"/>
+          <w:rtl/>
+          <w:lang w:bidi="fa-IR"/>
+        </w:rPr>
+        <w:instrText>/</w:instrText>
+      </w:r>
+      <w:r>
+        <w:rPr>
+          <w:rFonts w:cs="B Nazanin"/>
+          <w:lang w:bidi="fa-IR"/>
+        </w:rPr>
+        <w:instrText>citation-style-language/schema/raw/master/csl-citation.json</w:instrText>
+      </w:r>
+      <w:r>
+        <w:rPr>
+          <w:rFonts w:cs="B Nazanin"/>
+          <w:rtl/>
+          <w:lang w:bidi="fa-IR"/>
+        </w:rPr>
+        <w:instrText xml:space="preserve">"} </w:instrText>
+      </w:r>
+      <w:r>
+        <w:rPr>
+          <w:rFonts w:cs="B Nazanin"/>
+          <w:rtl/>
+          <w:lang w:bidi="fa-IR"/>
+        </w:rPr>
+        <w:fldChar w:fldCharType="separate"/>
+      </w:r>
+      <w:r>
+        <w:t>(10)</w:t>
+      </w:r>
+      <w:r>
+        <w:rPr>
+          <w:rFonts w:cs="B Nazanin"/>
+          <w:rtl/>
+          <w:lang w:bidi="fa-IR"/>
+        </w:rPr>
+        <w:fldChar w:fldCharType="end"/>
+      </w:r>
+      <w:r>
+        <w:rPr>
+          <w:rFonts w:cs="B Nazanin" w:hint="cs"/>
+          <w:rtl/>
+          <w:lang w:bidi="fa-IR"/>
+        </w:rPr>
+        <w:t xml:space="preserve"> نتایج یک مطالعه نشان داد</w:t>
+      </w:r>
+      <w:r>
+        <w:rPr>
+          <w:rFonts w:cs="B Nazanin" w:hint="cs"/>
+          <w:rtl/>
+          <w:lang w:bidi="fa-IR"/>
+        </w:rPr>
+        <w:t xml:space="preserve">ه است </w:t>
+      </w:r>
+      <w:r>
+        <w:rPr>
+          <w:rFonts w:cs="B Nazanin"/>
+          <w:rtl/>
+        </w:rPr>
+        <w:t>بیمارانی که در حالت استراحت هم تنگی‌نفس دارند</w:t>
+      </w:r>
+      <w:r>
+        <w:rPr>
+          <w:rFonts w:cs="B Nazanin"/>
+          <w:rtl/>
+        </w:rPr>
         <w:t>،</w:t>
       </w:r>
       <w:r>
         <w:rPr>
           <w:rFonts w:cs="B Nazanin"/>
           <w:rtl/>
-          <w:lang w:bidi="fa-IR"/>
-        </w:rPr>
-        <w:t xml:space="preserve"> ثابت و مستقل از سا</w:t>
+        </w:rPr>
+        <w:t xml:space="preserve"> به‌طور متوسط</w:t>
       </w:r>
       <w:r>
         <w:rPr>
@@ -7294,32 +7619,204 @@
           <w:rtl/>
           <w:lang w:bidi="fa-IR"/>
         </w:rPr>
-        <w:t>ی</w:t>
-      </w:r>
-      <w:r>
-        <w:rPr>
-          <w:rFonts w:cs="B Nazanin" w:hint="eastAsia"/>
-          <w:rtl/>
-          <w:lang w:bidi="fa-IR"/>
-        </w:rPr>
-        <w:t>ر</w:t>
-      </w:r>
-      <w:r>
-        <w:rPr>
-          <w:rFonts w:cs="B Nazanin"/>
+        <w:t xml:space="preserve"> ۹/</w:t>
+      </w:r>
+      <w:r>
+        <w:rPr>
+          <w:rFonts w:cs="Arial" w:hint="cs"/>
+          <w:rtl/>
+          <w:lang w:bidi="fa-IR"/>
+        </w:rPr>
+        <w:t>٪</w:t>
+      </w:r>
+      <w:r>
+        <w:rPr>
+          <w:rFonts w:cs="B Nazanin" w:hint="cs"/>
+          <w:rtl/>
+          <w:lang w:bidi="fa-IR"/>
+        </w:rPr>
+        <w:t xml:space="preserve">۱۴ </w:t>
+      </w:r>
+      <w:r>
+        <w:rPr>
+          <w:rFonts w:cs="B Nazanin"/>
+          <w:rtl/>
+        </w:rPr>
+        <w:t xml:space="preserve">هزینه‌های درمانی بیشتری نسبت به بیمارانی دارند که </w:t>
+      </w:r>
+      <w:r>
+        <w:rPr>
+          <w:rFonts w:cs="B Nazanin"/>
+          <w:rtl/>
+        </w:rPr>
+        <w:t>تنگی‌نفس</w:t>
+      </w:r>
+      <w:r>
+        <w:rPr>
+          <w:rFonts w:cs="B Nazanin"/>
+          <w:rtl/>
+        </w:rPr>
+        <w:t>شان فقط هنگام فعالیت متوسط بروز می‌کند</w:t>
+      </w:r>
+      <w:r>
+        <w:rPr>
+          <w:rFonts w:cs="B Nazanin" w:hint="cs"/>
+          <w:rtl/>
+          <w:lang w:bidi="fa-IR"/>
+        </w:rPr>
+        <w:t>.</w:t>
+      </w:r>
+      <w:r>
+        <w:rPr>
+          <w:rFonts w:cs="B Nazanin" w:hint="cs"/>
+          <w:rtl/>
+          <w:lang w:bidi="fa-IR"/>
+        </w:rPr>
+        <w:t xml:space="preserve"> نتایج همین مطالعه حاکی از آن بود که تنگی‌نفس در حالت استراحت با مرگ و میر بیشتر</w:t>
+      </w:r>
+      <w:r>
+        <w:rPr>
+          <w:rFonts w:cs="B Nazanin" w:hint="cs"/>
+          <w:rtl/>
+          <w:lang w:bidi="fa-IR"/>
+        </w:rPr>
+        <w:t>،</w:t>
+      </w:r>
+      <w:r>
+        <w:rPr>
+          <w:rFonts w:cs="B Nazanin" w:hint="cs"/>
+          <w:rtl/>
+          <w:lang w:bidi="fa-IR"/>
+        </w:rPr>
+        <w:t xml:space="preserve"> بستری مجدد و مدت اقامت در بیمارستان در بیمارانی که به علت نارسایی قلبی</w:t>
+      </w:r>
+      <w:r>
+        <w:rPr>
+          <w:rStyle w:val="FootnoteReference"/>
+          <w:rFonts w:cs="B Nazanin"/>
+          <w:rtl/>
+          <w:lang w:bidi="fa-IR"/>
+        </w:rPr>
+        <w:footnoteReference w:id="14"/>
+      </w:r>
+      <w:r>
+        <w:rPr>
+          <w:rFonts w:cs="B Nazanin" w:hint="cs"/>
+          <w:rtl/>
+          <w:lang w:bidi="fa-IR"/>
+        </w:rPr>
+        <w:t xml:space="preserve"> حاد بستری شده بودند در ارتباط است</w:t>
+      </w:r>
+      <w:r>
+        <w:rPr>
+          <w:rFonts w:cs="B Nazanin" w:hint="cs"/>
+          <w:rtl/>
+          <w:lang w:bidi="fa-IR"/>
+        </w:rPr>
+        <w:t>.</w:t>
+      </w:r>
+      <w:r>
+        <w:rPr>
+          <w:rFonts w:cs="B Nazanin" w:hint="cs"/>
           <w:rtl/>
           <w:lang w:bidi="fa-IR"/>
         </w:rPr>
         <w:t xml:space="preserve"> </w:t>
       </w:r>
-      <w:commentRangeStart w:id="0"/>
-      <w:r>
-        <w:rPr>
-          <w:rFonts w:cs="B Nazanin"/>
-          <w:rtl/>
-          <w:lang w:bidi="fa-IR"/>
-        </w:rPr>
-        <w:t>متغ</w:t>
+      <w:r>
+        <w:rPr>
+          <w:rFonts w:cs="B Nazanin"/>
+          <w:rtl/>
+          <w:lang w:bidi="fa-IR"/>
+        </w:rPr>
+        <w:fldChar w:fldCharType="begin"/>
+      </w:r>
+      <w:r>
+        <w:rPr>
+          <w:rFonts w:cs="B Nazanin"/>
+          <w:rtl/>
+          <w:lang w:bidi="fa-IR"/>
+        </w:rPr>
+        <w:instrText xml:space="preserve"> </w:instrText>
+      </w:r>
+      <w:r>
+        <w:rPr>
+          <w:rFonts w:cs="B Nazanin"/>
+          <w:lang w:bidi="fa-IR"/>
+        </w:rPr>
+        <w:instrText>ADDIN ZOTERO_ITEM CSL_CITATION {"citationID":"QlhXJT3a","properties":{"formattedCitation":"(11)","plainCitation":"(11)","noteIndex":0},"citationItems":[{"id":147,"uris":["http://zotero.org/groups/6180400/items/M8DRFABG"],"itemData":{"id":147,"type":"article-journal","container-title":"The American Journal of Cardiology","DOI":"10.1016/j.amjcard.2014.09.048","ISSN":"00029149","issue":"1","journalAbbreviation":"The American Journal of Cardiology","language":"en","page":"75-81","source":"DOI.org (Crossref)</w:instrText>
+      </w:r>
+      <w:r>
+        <w:rPr>
+          <w:rFonts w:cs="B Nazanin"/>
+          <w:rtl/>
+          <w:lang w:bidi="fa-IR"/>
+        </w:rPr>
+        <w:instrText>","</w:instrText>
+      </w:r>
+      <w:r>
+        <w:rPr>
+          <w:rFonts w:cs="B Nazanin"/>
+          <w:lang w:bidi="fa-IR"/>
+        </w:rPr>
+        <w:instrText>title":"Relation of Dyspnea Severity on Admission for Acute Heart Failure With Outcomes and Costs","volume":"115","author":[{"family":"Mentz","given":"Robert J."},{"family":"Mi","given":"Xiaojuan"},{"family":"Sharma","given":"Puza P."},{"family":"Qualls</w:instrText>
+      </w:r>
+      <w:r>
+        <w:rPr>
+          <w:rFonts w:cs="B Nazanin"/>
+          <w:rtl/>
+          <w:lang w:bidi="fa-IR"/>
+        </w:rPr>
+        <w:instrText>","</w:instrText>
+      </w:r>
+      <w:r>
+        <w:rPr>
+          <w:rFonts w:cs="B Nazanin"/>
+          <w:lang w:bidi="fa-IR"/>
+        </w:rPr>
+        <w:instrText>given":"Laura G."},{"family":"DeVore","given":"Adam D."},{"family":"Johnson","given":"Katherine Waltman"},{"family":"Fonarow","given":"Gregg C."},{"family":"Curtis","given":"Lesley H."},{"family":"Hernandez","given":"Adrian F."}],"issued":{"date-parts</w:instrText>
+      </w:r>
+      <w:r>
+        <w:rPr>
+          <w:rFonts w:cs="B Nazanin"/>
+          <w:rtl/>
+          <w:lang w:bidi="fa-IR"/>
+        </w:rPr>
+        <w:instrText>":[["2015",1]]}}}],"</w:instrText>
+      </w:r>
+      <w:r>
+        <w:rPr>
+          <w:rFonts w:cs="B Nazanin"/>
+          <w:lang w:bidi="fa-IR"/>
+        </w:rPr>
+        <w:instrText>schema":"https://github.com/citation-style-language/schema/raw/master/csl-citation.json</w:instrText>
+      </w:r>
+      <w:r>
+        <w:rPr>
+          <w:rFonts w:cs="B Nazanin"/>
+          <w:rtl/>
+          <w:lang w:bidi="fa-IR"/>
+        </w:rPr>
+        <w:instrText xml:space="preserve">"} </w:instrText>
+      </w:r>
+      <w:r>
+        <w:rPr>
+          <w:rFonts w:cs="B Nazanin"/>
+          <w:rtl/>
+          <w:lang w:bidi="fa-IR"/>
+        </w:rPr>
+        <w:fldChar w:fldCharType="separate"/>
+      </w:r>
+      <w:r>
+        <w:t>(11)</w:t>
+      </w:r>
+      <w:r>
+        <w:rPr>
+          <w:rFonts w:cs="B Nazanin"/>
+          <w:rtl/>
+          <w:lang w:bidi="fa-IR"/>
+        </w:rPr>
+        <w:fldChar w:fldCharType="end"/>
       </w:r>
       <w:r>
         <w:rPr>
@@ -7327,15 +7824,7 @@
           <w:rtl/>
           <w:lang w:bidi="fa-IR"/>
         </w:rPr>
-        <w:t>ی</w:t>
-      </w:r>
-      <w:r>
-        <w:rPr>
-          <w:rFonts w:cs="B Nazanin" w:hint="eastAsia"/>
-          <w:rtl/>
-          <w:lang w:bidi="fa-IR"/>
-        </w:rPr>
-        <w:t>رها</w:t>
+        <w:t xml:space="preserve"> بیماری های تنفسی که تنگی</w:t>
       </w:r>
       <w:r>
         <w:rPr>
@@ -7343,15 +7832,7 @@
           <w:rtl/>
           <w:lang w:bidi="fa-IR"/>
         </w:rPr>
-        <w:t>ی</w:t>
-      </w:r>
-      <w:r>
-        <w:rPr>
-          <w:rFonts w:cs="B Nazanin"/>
-          <w:rtl/>
-          <w:lang w:bidi="fa-IR"/>
-        </w:rPr>
-        <w:t xml:space="preserve"> کمک</w:t>
+        <w:t>‌</w:t>
       </w:r>
       <w:r>
         <w:rPr>
@@ -7359,401 +7840,7 @@
           <w:rtl/>
           <w:lang w:bidi="fa-IR"/>
         </w:rPr>
-        <w:t>ی</w:t>
-      </w:r>
-      <w:r>
-        <w:rPr>
-          <w:rFonts w:cs="B Nazanin"/>
-          <w:rtl/>
-          <w:lang w:bidi="fa-IR"/>
-        </w:rPr>
-        <w:t xml:space="preserve"> </w:t>
-      </w:r>
-      <w:commentRangeEnd w:id="0"/>
-      <w:r>
-        <w:rPr>
-          <w:rStyle w:val="CommentReference"/>
-          <w:rtl/>
-        </w:rPr>
-        <w:commentReference w:id="0"/>
-      </w:r>
-      <w:r>
-        <w:rPr>
-          <w:rStyle w:val="FootnoteReference"/>
-          <w:rFonts w:cs="B Nazanin"/>
-          <w:rtl/>
-          <w:lang w:bidi="fa-IR"/>
-        </w:rPr>
-        <w:footnoteReference w:id="13"/>
-      </w:r>
-      <w:r>
-        <w:rPr>
-          <w:rFonts w:cs="B Nazanin"/>
-          <w:rtl/>
-          <w:lang w:bidi="fa-IR"/>
-        </w:rPr>
-        <w:t>در سالمندان است</w:t>
-      </w:r>
-      <w:r>
-        <w:rPr>
-          <w:rFonts w:cs="B Nazanin"/>
-          <w:rtl/>
-          <w:lang w:bidi="fa-IR"/>
-        </w:rPr>
-        <w:t>.</w:t>
-      </w:r>
-      <w:r>
-        <w:rPr>
-          <w:rFonts w:cs="B Nazanin" w:hint="cs"/>
-          <w:rtl/>
-          <w:lang w:bidi="fa-IR"/>
-        </w:rPr>
-        <w:t xml:space="preserve"> </w:t>
-      </w:r>
-      <w:r>
-        <w:rPr>
-          <w:rFonts w:cs="B Nazanin"/>
-          <w:rtl/>
-          <w:lang w:bidi="fa-IR"/>
-        </w:rPr>
-        <w:fldChar w:fldCharType="begin"/>
-      </w:r>
-      <w:r>
-        <w:rPr>
-          <w:rFonts w:cs="B Nazanin"/>
-          <w:rtl/>
-          <w:lang w:bidi="fa-IR"/>
-        </w:rPr>
-        <w:instrText xml:space="preserve"> </w:instrText>
-      </w:r>
-      <w:r>
-        <w:rPr>
-          <w:rFonts w:cs="B Nazanin"/>
-          <w:lang w:bidi="fa-IR"/>
-        </w:rPr>
-        <w:instrText>ADDIN ZOTERO_ITEM CSL_CITATION {"citationID":"gZGFrYgL","properties":{"formattedCitation":"(10)","plainCitation":"(10)","noteIndex":0},"citationItems":[{"id":146,"uris":["http://zotero.org/groups/6180400/items/29YQSHDW"],"itemData":{"id":146,"type":"article-journal","container-title":"The Journal of nutrition, health and aging","DOI":"10.1007/s12603-013-0347-6","ISSN":"12797707","issue":"10","journalAbbreviation":"The Journal of nutrition, health and aging","language":"en","page":"908-912","source":"DOI</w:instrText>
-      </w:r>
-      <w:r>
-        <w:rPr>
-          <w:rFonts w:cs="B Nazanin"/>
-          <w:rtl/>
-          <w:lang w:bidi="fa-IR"/>
-        </w:rPr>
-        <w:instrText>.</w:instrText>
-      </w:r>
-      <w:r>
-        <w:rPr>
-          <w:rFonts w:cs="B Nazanin"/>
-          <w:lang w:bidi="fa-IR"/>
-        </w:rPr>
-        <w:instrText>org (Crossref)","title":"Dyspnea: A strong independent factor for long-term mortality in the elderly","title-short":"Dyspnea","volume":"17","author":[{"family":"Berraho","given":"M."}],"issued":{"date-parts</w:instrText>
-      </w:r>
-      <w:r>
-        <w:rPr>
-          <w:rFonts w:cs="B Nazanin"/>
-          <w:rtl/>
-          <w:lang w:bidi="fa-IR"/>
-        </w:rPr>
-        <w:instrText>":[["2013",12]]</w:instrText>
-      </w:r>
-      <w:r>
-        <w:rPr>
-          <w:rFonts w:cs="B Nazanin"/>
-          <w:lang w:bidi="fa-IR"/>
-        </w:rPr>
-        <w:instrText>}}}],"schema":"https://github.com</w:instrText>
-      </w:r>
-      <w:r>
-        <w:rPr>
-          <w:rFonts w:cs="B Nazanin"/>
-          <w:rtl/>
-          <w:lang w:bidi="fa-IR"/>
-        </w:rPr>
-        <w:instrText>/</w:instrText>
-      </w:r>
-      <w:r>
-        <w:rPr>
-          <w:rFonts w:cs="B Nazanin"/>
-          <w:lang w:bidi="fa-IR"/>
-        </w:rPr>
-        <w:instrText>citation-style-language/schema/raw/master/csl-citation.json</w:instrText>
-      </w:r>
-      <w:r>
-        <w:rPr>
-          <w:rFonts w:cs="B Nazanin"/>
-          <w:rtl/>
-          <w:lang w:bidi="fa-IR"/>
-        </w:rPr>
-        <w:instrText xml:space="preserve">"} </w:instrText>
-      </w:r>
-      <w:r>
-        <w:rPr>
-          <w:rFonts w:cs="B Nazanin"/>
-          <w:rtl/>
-          <w:lang w:bidi="fa-IR"/>
-        </w:rPr>
-        <w:fldChar w:fldCharType="separate"/>
-      </w:r>
-      <w:r>
-        <w:t>(10)</w:t>
-      </w:r>
-      <w:r>
-        <w:rPr>
-          <w:rFonts w:cs="B Nazanin"/>
-          <w:rtl/>
-          <w:lang w:bidi="fa-IR"/>
-        </w:rPr>
-        <w:fldChar w:fldCharType="end"/>
-      </w:r>
-      <w:r>
-        <w:rPr>
-          <w:rFonts w:cs="B Nazanin" w:hint="cs"/>
-          <w:rtl/>
-          <w:lang w:bidi="fa-IR"/>
-        </w:rPr>
-        <w:t xml:space="preserve"> نتایج یک مطالعه نشان داد</w:t>
-      </w:r>
-      <w:r>
-        <w:rPr>
-          <w:rFonts w:cs="B Nazanin" w:hint="cs"/>
-          <w:rtl/>
-          <w:lang w:bidi="fa-IR"/>
-        </w:rPr>
-        <w:t xml:space="preserve">ه است </w:t>
-      </w:r>
-      <w:r>
-        <w:rPr>
-          <w:rFonts w:cs="B Nazanin"/>
-          <w:rtl/>
-        </w:rPr>
-        <w:t>بیمارانی که در حالت استراحت هم تنگی‌نفس دارند</w:t>
-      </w:r>
-      <w:r>
-        <w:rPr>
-          <w:rFonts w:cs="B Nazanin"/>
-          <w:rtl/>
-        </w:rPr>
-        <w:t>،</w:t>
-      </w:r>
-      <w:r>
-        <w:rPr>
-          <w:rFonts w:cs="B Nazanin"/>
-          <w:rtl/>
-        </w:rPr>
-        <w:t xml:space="preserve"> به‌طور متوسط</w:t>
-      </w:r>
-      <w:r>
-        <w:rPr>
-          <w:rFonts w:cs="B Nazanin" w:hint="cs"/>
-          <w:rtl/>
-          <w:lang w:bidi="fa-IR"/>
-        </w:rPr>
-        <w:t xml:space="preserve"> ۹/</w:t>
-      </w:r>
-      <w:r>
-        <w:rPr>
-          <w:rFonts w:cs="Arial" w:hint="cs"/>
-          <w:rtl/>
-          <w:lang w:bidi="fa-IR"/>
-        </w:rPr>
-        <w:t>٪</w:t>
-      </w:r>
-      <w:r>
-        <w:rPr>
-          <w:rFonts w:cs="B Nazanin" w:hint="cs"/>
-          <w:rtl/>
-          <w:lang w:bidi="fa-IR"/>
-        </w:rPr>
-        <w:t xml:space="preserve">۱۴ </w:t>
-      </w:r>
-      <w:r>
-        <w:rPr>
-          <w:rFonts w:cs="B Nazanin"/>
-          <w:rtl/>
-        </w:rPr>
-        <w:t>هزینه‌های درمانی بیشتری نسبت به بیمارانی دارند که تنگی</w:t>
-      </w:r>
-      <w:r>
-        <w:rPr>
-          <w:rFonts w:cs="B Nazanin" w:hint="cs"/>
-          <w:rtl/>
-        </w:rPr>
-        <w:t xml:space="preserve"> </w:t>
-      </w:r>
-      <w:r>
-        <w:rPr>
-          <w:rFonts w:cs="B Nazanin"/>
-          <w:rtl/>
-        </w:rPr>
-        <w:t>‌نفسشان فقط هنگام فعالیت متوسط بروز می‌کند</w:t>
-      </w:r>
-      <w:r>
-        <w:rPr>
-          <w:rFonts w:cs="B Nazanin" w:hint="cs"/>
-          <w:rtl/>
-          <w:lang w:bidi="fa-IR"/>
-        </w:rPr>
-        <w:t>.</w:t>
-      </w:r>
-      <w:r>
-        <w:rPr>
-          <w:rFonts w:cs="B Nazanin" w:hint="cs"/>
-          <w:rtl/>
-          <w:lang w:bidi="fa-IR"/>
-        </w:rPr>
-        <w:t xml:space="preserve"> نتایج همین مطالعه حاکی از آن بود که تنگی‌نفس در حالت استراحت با مرگ و میر بیشتر</w:t>
-      </w:r>
-      <w:r>
-        <w:rPr>
-          <w:rFonts w:cs="B Nazanin" w:hint="cs"/>
-          <w:rtl/>
-          <w:lang w:bidi="fa-IR"/>
-        </w:rPr>
-        <w:t>،</w:t>
-      </w:r>
-      <w:r>
-        <w:rPr>
-          <w:rFonts w:cs="B Nazanin" w:hint="cs"/>
-          <w:rtl/>
-          <w:lang w:bidi="fa-IR"/>
-        </w:rPr>
-        <w:t xml:space="preserve"> بستری مجدد و مدت اقامت در بیمارستان در بیمارانی که به علت نارسایی قلبی</w:t>
-      </w:r>
-      <w:r>
-        <w:rPr>
-          <w:rStyle w:val="FootnoteReference"/>
-          <w:rFonts w:cs="B Nazanin"/>
-          <w:rtl/>
-          <w:lang w:bidi="fa-IR"/>
-        </w:rPr>
-        <w:footnoteReference w:id="14"/>
-      </w:r>
-      <w:r>
-        <w:rPr>
-          <w:rFonts w:cs="B Nazanin" w:hint="cs"/>
-          <w:rtl/>
-          <w:lang w:bidi="fa-IR"/>
-        </w:rPr>
-        <w:t xml:space="preserve"> حاد بستری شده بودند در ارتباط است</w:t>
-      </w:r>
-      <w:r>
-        <w:rPr>
-          <w:rFonts w:cs="B Nazanin" w:hint="cs"/>
-          <w:rtl/>
-          <w:lang w:bidi="fa-IR"/>
-        </w:rPr>
-        <w:t>.</w:t>
-      </w:r>
-      <w:r>
-        <w:rPr>
-          <w:rFonts w:cs="B Nazanin" w:hint="cs"/>
-          <w:rtl/>
-          <w:lang w:bidi="fa-IR"/>
-        </w:rPr>
-        <w:t xml:space="preserve"> </w:t>
-      </w:r>
-      <w:r>
-        <w:rPr>
-          <w:rFonts w:cs="B Nazanin"/>
-          <w:rtl/>
-          <w:lang w:bidi="fa-IR"/>
-        </w:rPr>
-        <w:fldChar w:fldCharType="begin"/>
-      </w:r>
-      <w:r>
-        <w:rPr>
-          <w:rFonts w:cs="B Nazanin"/>
-          <w:rtl/>
-          <w:lang w:bidi="fa-IR"/>
-        </w:rPr>
-        <w:instrText xml:space="preserve"> </w:instrText>
-      </w:r>
-      <w:r>
-        <w:rPr>
-          <w:rFonts w:cs="B Nazanin"/>
-          <w:lang w:bidi="fa-IR"/>
-        </w:rPr>
-        <w:instrText>ADDIN ZOTERO_ITEM CSL_CITATION {"citationID":"QlhXJT3a","properties":{"formattedCitation":"(11)","plainCitation":"(11)","noteIndex":0},"citationItems":[{"id":147,"uris":["http://zotero.org/groups/6180400/items/M8DRFABG"],"itemData":{"id":147,"type":"article-journal","container-title":"The American Journal of Cardiology","DOI":"10.1016/j.amjcard.2014.09.048","ISSN":"00029149","issue":"1","journalAbbreviation":"The American Journal of Cardiology","language":"en","page":"75-81","source":"DOI.org (Crossref)</w:instrText>
-      </w:r>
-      <w:r>
-        <w:rPr>
-          <w:rFonts w:cs="B Nazanin"/>
-          <w:rtl/>
-          <w:lang w:bidi="fa-IR"/>
-        </w:rPr>
-        <w:instrText>","</w:instrText>
-      </w:r>
-      <w:r>
-        <w:rPr>
-          <w:rFonts w:cs="B Nazanin"/>
-          <w:lang w:bidi="fa-IR"/>
-        </w:rPr>
-        <w:instrText>title":"Relation of Dyspnea Severity on Admission for Acute Heart Failure With Outcomes and Costs","volume":"115","author":[{"family":"Mentz","given":"Robert J."},{"family":"Mi","given":"Xiaojuan"},{"family":"Sharma","given":"Puza P."},{"family":"Qualls</w:instrText>
-      </w:r>
-      <w:r>
-        <w:rPr>
-          <w:rFonts w:cs="B Nazanin"/>
-          <w:rtl/>
-          <w:lang w:bidi="fa-IR"/>
-        </w:rPr>
-        <w:instrText>","</w:instrText>
-      </w:r>
-      <w:r>
-        <w:rPr>
-          <w:rFonts w:cs="B Nazanin"/>
-          <w:lang w:bidi="fa-IR"/>
-        </w:rPr>
-        <w:instrText>given":"Laura G."},{"family":"DeVore","given":"Adam D."},{"family":"Johnson","given":"Katherine Waltman"},{"family":"Fonarow","given":"Gregg C."},{"family":"Curtis","given":"Lesley H."},{"family":"Hernandez","given":"Adrian F."}],"issued":{"date-parts</w:instrText>
-      </w:r>
-      <w:r>
-        <w:rPr>
-          <w:rFonts w:cs="B Nazanin"/>
-          <w:rtl/>
-          <w:lang w:bidi="fa-IR"/>
-        </w:rPr>
-        <w:instrText>":[["2015",1]]}}}],"</w:instrText>
-      </w:r>
-      <w:r>
-        <w:rPr>
-          <w:rFonts w:cs="B Nazanin"/>
-          <w:lang w:bidi="fa-IR"/>
-        </w:rPr>
-        <w:instrText>schema":"https://github.com/citation-style-language/schema/raw/master/csl-citation.json</w:instrText>
-      </w:r>
-      <w:r>
-        <w:rPr>
-          <w:rFonts w:cs="B Nazanin"/>
-          <w:rtl/>
-          <w:lang w:bidi="fa-IR"/>
-        </w:rPr>
-        <w:instrText xml:space="preserve">"} </w:instrText>
-      </w:r>
-      <w:r>
-        <w:rPr>
-          <w:rFonts w:cs="B Nazanin"/>
-          <w:rtl/>
-          <w:lang w:bidi="fa-IR"/>
-        </w:rPr>
-        <w:fldChar w:fldCharType="separate"/>
-      </w:r>
-      <w:r>
-        <w:t>(11)</w:t>
-      </w:r>
-      <w:r>
-        <w:rPr>
-          <w:rFonts w:cs="B Nazanin"/>
-          <w:rtl/>
-          <w:lang w:bidi="fa-IR"/>
-        </w:rPr>
-        <w:fldChar w:fldCharType="end"/>
-      </w:r>
-      <w:r>
-        <w:rPr>
-          <w:rFonts w:cs="B Nazanin" w:hint="cs"/>
-          <w:rtl/>
-          <w:lang w:bidi="fa-IR"/>
-        </w:rPr>
-        <w:t xml:space="preserve"> بیماری های تنفسی که تنگی نفس یکی از علائم اصلی آن هاست هر ساله هزینه های گزافی بر نظام سلامت تحمیل می کنند</w:t>
+        <w:t>نفس یکی از علائم اصلی آن هاست هر ساله هزینه های گزافی بر نظام سلامت تحمیل می کنند</w:t>
       </w:r>
       <w:r>
         <w:rPr>
@@ -8324,7 +8411,7 @@
         <w:spacing w:before="360" w:after="600" w:line="276" w:lineRule="auto"/>
         <w:jc w:val="both"/>
         <w:rPr>
-          <w:rFonts w:ascii="IranNastaliq" w:hAnsi="IranNastaliq" w:cs="B Nazanin" w:hint="cs"/>
+          <w:rFonts w:ascii="IranNastaliq" w:hAnsi="IranNastaliq" w:cs="B Nazanin"/>
           <w:color w:val="000000" w:themeColor="text1"/>
           <w:lang w:bidi="fa-IR"/>
         </w:rPr>
@@ -9827,6 +9914,133 @@
           <w:rtl/>
           <w:lang w:bidi="fa-IR"/>
         </w:rPr>
+        <w:t xml:space="preserve"> ی</w:t>
+      </w:r>
+      <w:r>
+        <w:rPr>
+          <w:rFonts w:ascii="IranNastaliq" w:hAnsi="IranNastaliq" w:cs="B Nazanin" w:hint="eastAsia"/>
+          <w:color w:val="000000" w:themeColor="text1"/>
+          <w:rtl/>
+          <w:lang w:bidi="fa-IR"/>
+        </w:rPr>
+        <w:t>ک</w:t>
+      </w:r>
+      <w:r>
+        <w:rPr>
+          <w:rFonts w:ascii="IranNastaliq" w:hAnsi="IranNastaliq" w:cs="B Nazanin" w:hint="cs"/>
+          <w:color w:val="000000" w:themeColor="text1"/>
+          <w:rtl/>
+          <w:lang w:bidi="fa-IR"/>
+        </w:rPr>
+        <w:t>ی</w:t>
+      </w:r>
+      <w:r>
+        <w:rPr>
+          <w:rFonts w:ascii="IranNastaliq" w:hAnsi="IranNastaliq" w:cs="B Nazanin"/>
+          <w:color w:val="000000" w:themeColor="text1"/>
+          <w:rtl/>
+          <w:lang w:bidi="fa-IR"/>
+        </w:rPr>
+        <w:t xml:space="preserve"> از مزا</w:t>
+      </w:r>
+      <w:r>
+        <w:rPr>
+          <w:rFonts w:ascii="IranNastaliq" w:hAnsi="IranNastaliq" w:cs="B Nazanin" w:hint="cs"/>
+          <w:color w:val="000000" w:themeColor="text1"/>
+          <w:rtl/>
+          <w:lang w:bidi="fa-IR"/>
+        </w:rPr>
+        <w:t>ی</w:t>
+      </w:r>
+      <w:r>
+        <w:rPr>
+          <w:rFonts w:ascii="IranNastaliq" w:hAnsi="IranNastaliq" w:cs="B Nazanin" w:hint="eastAsia"/>
+          <w:color w:val="000000" w:themeColor="text1"/>
+          <w:rtl/>
+          <w:lang w:bidi="fa-IR"/>
+        </w:rPr>
+        <w:t>ا</w:t>
+      </w:r>
+      <w:r>
+        <w:rPr>
+          <w:rFonts w:ascii="IranNastaliq" w:hAnsi="IranNastaliq" w:cs="B Nazanin" w:hint="cs"/>
+          <w:color w:val="000000" w:themeColor="text1"/>
+          <w:rtl/>
+          <w:lang w:bidi="fa-IR"/>
+        </w:rPr>
+        <w:t xml:space="preserve">ی </w:t>
+      </w:r>
+      <w:r>
+        <w:rPr>
+          <w:rFonts w:ascii="IranNastaliq" w:hAnsi="IranNastaliq" w:cs="B Nazanin"/>
+          <w:color w:val="000000" w:themeColor="text1"/>
+          <w:rtl/>
+          <w:lang w:bidi="fa-IR"/>
+        </w:rPr>
+        <w:t>تشخ</w:t>
+      </w:r>
+      <w:r>
+        <w:rPr>
+          <w:rFonts w:ascii="IranNastaliq" w:hAnsi="IranNastaliq" w:cs="B Nazanin" w:hint="cs"/>
+          <w:color w:val="000000" w:themeColor="text1"/>
+          <w:rtl/>
+          <w:lang w:bidi="fa-IR"/>
+        </w:rPr>
+        <w:t>ی</w:t>
+      </w:r>
+      <w:r>
+        <w:rPr>
+          <w:rFonts w:ascii="IranNastaliq" w:hAnsi="IranNastaliq" w:cs="B Nazanin" w:hint="eastAsia"/>
+          <w:color w:val="000000" w:themeColor="text1"/>
+          <w:rtl/>
+          <w:lang w:bidi="fa-IR"/>
+        </w:rPr>
+        <w:t>ص‌ها</w:t>
+      </w:r>
+      <w:r>
+        <w:rPr>
+          <w:rFonts w:ascii="IranNastaliq" w:hAnsi="IranNastaliq" w:cs="B Nazanin" w:hint="cs"/>
+          <w:color w:val="000000" w:themeColor="text1"/>
+          <w:rtl/>
+          <w:lang w:bidi="fa-IR"/>
+        </w:rPr>
+        <w:t>ی</w:t>
+      </w:r>
+      <w:r>
+        <w:rPr>
+          <w:rFonts w:ascii="IranNastaliq" w:hAnsi="IranNastaliq" w:cs="B Nazanin"/>
+          <w:color w:val="000000" w:themeColor="text1"/>
+          <w:rtl/>
+          <w:lang w:bidi="fa-IR"/>
+        </w:rPr>
+        <w:t xml:space="preserve"> افتراق</w:t>
+      </w:r>
+      <w:r>
+        <w:rPr>
+          <w:rFonts w:ascii="IranNastaliq" w:hAnsi="IranNastaliq" w:cs="B Nazanin" w:hint="cs"/>
+          <w:color w:val="000000" w:themeColor="text1"/>
+          <w:rtl/>
+          <w:lang w:bidi="fa-IR"/>
+        </w:rPr>
+        <w:t>ی</w:t>
+      </w:r>
+      <w:r>
+        <w:rPr>
+          <w:rStyle w:val="FootnoteReference"/>
+          <w:rFonts w:ascii="IranNastaliq" w:hAnsi="IranNastaliq" w:cs="B Nazanin"/>
+          <w:color w:val="000000" w:themeColor="text1"/>
+          <w:rtl/>
+          <w:lang w:bidi="fa-IR"/>
+        </w:rPr>
+        <w:footnoteReference w:id="17"/>
+      </w:r>
+      <w:r>
+        <w:rPr>
+          <w:rFonts w:ascii="IranNastaliq" w:hAnsi="IranNastaliq" w:cs="B Nazanin"/>
+          <w:color w:val="000000" w:themeColor="text1"/>
+          <w:rtl/>
+          <w:lang w:bidi="fa-IR"/>
+        </w:rPr>
         <w:t xml:space="preserve"> </w:t>
       </w:r>
       <w:r>
@@ -9836,6 +10050,24 @@
           <w:rtl/>
           <w:lang w:bidi="fa-IR"/>
         </w:rPr>
+        <w:t xml:space="preserve">در چنین شرایطی </w:t>
+      </w:r>
+      <w:r>
+        <w:rPr>
+          <w:rFonts w:ascii="IranNastaliq" w:hAnsi="IranNastaliq" w:cs="B Nazanin"/>
+          <w:color w:val="000000" w:themeColor="text1"/>
+          <w:rtl/>
+          <w:lang w:bidi="fa-IR"/>
+        </w:rPr>
+        <w:t>ا</w:t>
+      </w:r>
+      <w:r>
+        <w:rPr>
+          <w:rFonts w:ascii="IranNastaliq" w:hAnsi="IranNastaliq" w:cs="B Nazanin" w:hint="cs"/>
+          <w:color w:val="000000" w:themeColor="text1"/>
+          <w:rtl/>
+          <w:lang w:bidi="fa-IR"/>
+        </w:rPr>
         <w:t>ی</w:t>
       </w:r>
       <w:r>
@@ -9845,10 +10077,716 @@
           <w:rtl/>
           <w:lang w:bidi="fa-IR"/>
         </w:rPr>
+        <w:t>ن</w:t>
+      </w:r>
+      <w:r>
+        <w:rPr>
+          <w:rFonts w:ascii="IranNastaliq" w:hAnsi="IranNastaliq" w:cs="B Nazanin"/>
+          <w:color w:val="000000" w:themeColor="text1"/>
+          <w:rtl/>
+          <w:lang w:bidi="fa-IR"/>
+        </w:rPr>
+        <w:t xml:space="preserve"> است که روشن م</w:t>
+      </w:r>
+      <w:r>
+        <w:rPr>
+          <w:rFonts w:ascii="IranNastaliq" w:hAnsi="IranNastaliq" w:cs="B Nazanin" w:hint="cs"/>
+          <w:color w:val="000000" w:themeColor="text1"/>
+          <w:rtl/>
+          <w:lang w:bidi="fa-IR"/>
+        </w:rPr>
+        <w:t>ی‌</w:t>
+      </w:r>
+      <w:r>
+        <w:rPr>
+          <w:rFonts w:ascii="IranNastaliq" w:hAnsi="IranNastaliq" w:cs="B Nazanin" w:hint="eastAsia"/>
+          <w:color w:val="000000" w:themeColor="text1"/>
+          <w:rtl/>
+          <w:lang w:bidi="fa-IR"/>
+        </w:rPr>
+        <w:t>کند</w:t>
+      </w:r>
+      <w:r>
+        <w:rPr>
+          <w:rFonts w:ascii="IranNastaliq" w:hAnsi="IranNastaliq" w:cs="B Nazanin"/>
+          <w:color w:val="000000" w:themeColor="text1"/>
+          <w:rtl/>
+          <w:lang w:bidi="fa-IR"/>
+        </w:rPr>
+        <w:t xml:space="preserve"> کدام ب</w:t>
+      </w:r>
+      <w:r>
+        <w:rPr>
+          <w:rFonts w:ascii="IranNastaliq" w:hAnsi="IranNastaliq" w:cs="B Nazanin" w:hint="cs"/>
+          <w:color w:val="000000" w:themeColor="text1"/>
+          <w:rtl/>
+          <w:lang w:bidi="fa-IR"/>
+        </w:rPr>
+        <w:t>ی</w:t>
+      </w:r>
+      <w:r>
+        <w:rPr>
+          <w:rFonts w:ascii="IranNastaliq" w:hAnsi="IranNastaliq" w:cs="B Nazanin" w:hint="eastAsia"/>
+          <w:color w:val="000000" w:themeColor="text1"/>
+          <w:rtl/>
+          <w:lang w:bidi="fa-IR"/>
+        </w:rPr>
+        <w:t>مار</w:t>
+      </w:r>
+      <w:r>
+        <w:rPr>
+          <w:rFonts w:ascii="IranNastaliq" w:hAnsi="IranNastaliq" w:cs="B Nazanin" w:hint="cs"/>
+          <w:color w:val="000000" w:themeColor="text1"/>
+          <w:rtl/>
+          <w:lang w:bidi="fa-IR"/>
+        </w:rPr>
+        <w:t>ی‌</w:t>
+      </w:r>
+      <w:r>
+        <w:rPr>
+          <w:rFonts w:ascii="IranNastaliq" w:hAnsi="IranNastaliq" w:cs="B Nazanin" w:hint="eastAsia"/>
+          <w:color w:val="000000" w:themeColor="text1"/>
+          <w:rtl/>
+          <w:lang w:bidi="fa-IR"/>
+        </w:rPr>
+        <w:t>ها</w:t>
+      </w:r>
+      <w:r>
+        <w:rPr>
+          <w:rFonts w:ascii="IranNastaliq" w:hAnsi="IranNastaliq" w:cs="B Nazanin" w:hint="cs"/>
+          <w:color w:val="000000" w:themeColor="text1"/>
+          <w:rtl/>
+          <w:lang w:bidi="fa-IR"/>
+        </w:rPr>
+        <w:t>ی مورد ظن واقع شده</w:t>
+      </w:r>
+      <w:r>
+        <w:rPr>
+          <w:rFonts w:ascii="IranNastaliq" w:hAnsi="IranNastaliq" w:cs="B Nazanin"/>
+          <w:color w:val="000000" w:themeColor="text1"/>
+          <w:rtl/>
+          <w:lang w:bidi="fa-IR"/>
+        </w:rPr>
+        <w:t xml:space="preserve"> با</w:t>
+      </w:r>
+      <w:r>
+        <w:rPr>
+          <w:rFonts w:ascii="IranNastaliq" w:hAnsi="IranNastaliq" w:cs="B Nazanin" w:hint="cs"/>
+          <w:color w:val="000000" w:themeColor="text1"/>
+          <w:rtl/>
+          <w:lang w:bidi="fa-IR"/>
+        </w:rPr>
+        <w:t>ی</w:t>
+      </w:r>
+      <w:r>
+        <w:rPr>
+          <w:rFonts w:ascii="IranNastaliq" w:hAnsi="IranNastaliq" w:cs="B Nazanin" w:hint="eastAsia"/>
+          <w:color w:val="000000" w:themeColor="text1"/>
+          <w:rtl/>
+          <w:lang w:bidi="fa-IR"/>
+        </w:rPr>
+        <w:t>د</w:t>
+      </w:r>
+      <w:r>
+        <w:rPr>
+          <w:rFonts w:ascii="IranNastaliq" w:hAnsi="IranNastaliq" w:cs="B Nazanin"/>
+          <w:color w:val="000000" w:themeColor="text1"/>
+          <w:rtl/>
+          <w:lang w:bidi="fa-IR"/>
+        </w:rPr>
+        <w:t xml:space="preserve"> با توجه به به‌دست آوردن اطلاعات تکم</w:t>
+      </w:r>
+      <w:r>
+        <w:rPr>
+          <w:rFonts w:ascii="IranNastaliq" w:hAnsi="IranNastaliq" w:cs="B Nazanin" w:hint="cs"/>
+          <w:color w:val="000000" w:themeColor="text1"/>
+          <w:rtl/>
+          <w:lang w:bidi="fa-IR"/>
+        </w:rPr>
+        <w:t>ی</w:t>
+      </w:r>
+      <w:r>
+        <w:rPr>
+          <w:rFonts w:ascii="IranNastaliq" w:hAnsi="IranNastaliq" w:cs="B Nazanin" w:hint="eastAsia"/>
+          <w:color w:val="000000" w:themeColor="text1"/>
+          <w:rtl/>
+          <w:lang w:bidi="fa-IR"/>
+        </w:rPr>
+        <w:t>ل</w:t>
+      </w:r>
+      <w:r>
+        <w:rPr>
+          <w:rFonts w:ascii="IranNastaliq" w:hAnsi="IranNastaliq" w:cs="B Nazanin" w:hint="cs"/>
+          <w:color w:val="000000" w:themeColor="text1"/>
+          <w:rtl/>
+          <w:lang w:bidi="fa-IR"/>
+        </w:rPr>
+        <w:t>ی</w:t>
+      </w:r>
+      <w:r>
+        <w:rPr>
+          <w:rFonts w:ascii="IranNastaliq" w:hAnsi="IranNastaliq" w:cs="B Nazanin"/>
+          <w:color w:val="000000" w:themeColor="text1"/>
+          <w:rtl/>
+          <w:lang w:bidi="fa-IR"/>
+        </w:rPr>
+        <w:t xml:space="preserve"> </w:t>
+      </w:r>
+      <w:r>
+        <w:rPr>
+          <w:rFonts w:ascii="IranNastaliq" w:hAnsi="IranNastaliq" w:cs="B Nazanin" w:hint="cs"/>
+          <w:color w:val="000000" w:themeColor="text1"/>
+          <w:rtl/>
+          <w:lang w:bidi="fa-IR"/>
+        </w:rPr>
+        <w:t>ی</w:t>
+      </w:r>
+      <w:r>
+        <w:rPr>
+          <w:rFonts w:ascii="IranNastaliq" w:hAnsi="IranNastaliq" w:cs="B Nazanin" w:hint="eastAsia"/>
+          <w:color w:val="000000" w:themeColor="text1"/>
+          <w:rtl/>
+          <w:lang w:bidi="fa-IR"/>
+        </w:rPr>
+        <w:t>ا</w:t>
+      </w:r>
+      <w:r>
+        <w:rPr>
+          <w:rFonts w:ascii="IranNastaliq" w:hAnsi="IranNastaliq" w:cs="B Nazanin"/>
+          <w:color w:val="000000" w:themeColor="text1"/>
+          <w:rtl/>
+          <w:lang w:bidi="fa-IR"/>
+        </w:rPr>
+        <w:t xml:space="preserve"> انجام آزمون‌ها</w:t>
+      </w:r>
+      <w:r>
+        <w:rPr>
+          <w:rFonts w:ascii="IranNastaliq" w:hAnsi="IranNastaliq" w:cs="B Nazanin" w:hint="cs"/>
+          <w:color w:val="000000" w:themeColor="text1"/>
+          <w:rtl/>
+          <w:lang w:bidi="fa-IR"/>
+        </w:rPr>
+        <w:t>ی</w:t>
+      </w:r>
+      <w:r>
+        <w:rPr>
+          <w:rFonts w:ascii="IranNastaliq" w:hAnsi="IranNastaliq" w:cs="B Nazanin"/>
+          <w:color w:val="000000" w:themeColor="text1"/>
+          <w:rtl/>
+          <w:lang w:bidi="fa-IR"/>
+        </w:rPr>
+        <w:t xml:space="preserve"> تشخ</w:t>
+      </w:r>
+      <w:r>
+        <w:rPr>
+          <w:rFonts w:ascii="IranNastaliq" w:hAnsi="IranNastaliq" w:cs="B Nazanin" w:hint="cs"/>
+          <w:color w:val="000000" w:themeColor="text1"/>
+          <w:rtl/>
+          <w:lang w:bidi="fa-IR"/>
+        </w:rPr>
+        <w:t>ی</w:t>
+      </w:r>
+      <w:r>
+        <w:rPr>
+          <w:rFonts w:ascii="IranNastaliq" w:hAnsi="IranNastaliq" w:cs="B Nazanin" w:hint="eastAsia"/>
+          <w:color w:val="000000" w:themeColor="text1"/>
+          <w:rtl/>
+          <w:lang w:bidi="fa-IR"/>
+        </w:rPr>
+        <w:t>ص</w:t>
+      </w:r>
+      <w:r>
+        <w:rPr>
+          <w:rFonts w:ascii="IranNastaliq" w:hAnsi="IranNastaliq" w:cs="B Nazanin" w:hint="cs"/>
+          <w:color w:val="000000" w:themeColor="text1"/>
+          <w:rtl/>
+          <w:lang w:bidi="fa-IR"/>
+        </w:rPr>
+        <w:t>ی</w:t>
+      </w:r>
+      <w:r>
+        <w:rPr>
+          <w:rFonts w:ascii="IranNastaliq" w:hAnsi="IranNastaliq" w:cs="B Nazanin"/>
+          <w:color w:val="000000" w:themeColor="text1"/>
+          <w:rtl/>
+          <w:lang w:bidi="fa-IR"/>
+        </w:rPr>
+        <w:t xml:space="preserve"> که وجود </w:t>
+      </w:r>
+      <w:r>
+        <w:rPr>
+          <w:rFonts w:ascii="IranNastaliq" w:hAnsi="IranNastaliq" w:cs="B Nazanin" w:hint="cs"/>
+          <w:color w:val="000000" w:themeColor="text1"/>
+          <w:rtl/>
+          <w:lang w:bidi="fa-IR"/>
+        </w:rPr>
+        <w:t>ی</w:t>
+      </w:r>
+      <w:r>
+        <w:rPr>
+          <w:rFonts w:ascii="IranNastaliq" w:hAnsi="IranNastaliq" w:cs="B Nazanin" w:hint="eastAsia"/>
+          <w:color w:val="000000" w:themeColor="text1"/>
+          <w:rtl/>
+          <w:lang w:bidi="fa-IR"/>
+        </w:rPr>
+        <w:t>ا</w:t>
+      </w:r>
+      <w:r>
+        <w:rPr>
+          <w:rFonts w:ascii="IranNastaliq" w:hAnsi="IranNastaliq" w:cs="B Nazanin"/>
+          <w:color w:val="000000" w:themeColor="text1"/>
+          <w:rtl/>
+          <w:lang w:bidi="fa-IR"/>
+        </w:rPr>
+        <w:t xml:space="preserve"> عدم وجود هر ب</w:t>
+      </w:r>
+      <w:r>
+        <w:rPr>
+          <w:rFonts w:ascii="IranNastaliq" w:hAnsi="IranNastaliq" w:cs="B Nazanin" w:hint="cs"/>
+          <w:color w:val="000000" w:themeColor="text1"/>
+          <w:rtl/>
+          <w:lang w:bidi="fa-IR"/>
+        </w:rPr>
+        <w:t>ی</w:t>
+      </w:r>
+      <w:r>
+        <w:rPr>
+          <w:rFonts w:ascii="IranNastaliq" w:hAnsi="IranNastaliq" w:cs="B Nazanin" w:hint="eastAsia"/>
+          <w:color w:val="000000" w:themeColor="text1"/>
+          <w:rtl/>
+          <w:lang w:bidi="fa-IR"/>
+        </w:rPr>
+        <w:t>مار</w:t>
+      </w:r>
+      <w:r>
+        <w:rPr>
+          <w:rFonts w:ascii="IranNastaliq" w:hAnsi="IranNastaliq" w:cs="B Nazanin" w:hint="cs"/>
+          <w:color w:val="000000" w:themeColor="text1"/>
+          <w:rtl/>
+          <w:lang w:bidi="fa-IR"/>
+        </w:rPr>
+        <w:t>ی</w:t>
+      </w:r>
+      <w:r>
+        <w:rPr>
+          <w:rFonts w:ascii="IranNastaliq" w:hAnsi="IranNastaliq" w:cs="B Nazanin"/>
+          <w:color w:val="000000" w:themeColor="text1"/>
+          <w:rtl/>
+          <w:lang w:bidi="fa-IR"/>
+        </w:rPr>
+        <w:t xml:space="preserve"> را تأ</w:t>
+      </w:r>
+      <w:r>
+        <w:rPr>
+          <w:rFonts w:ascii="IranNastaliq" w:hAnsi="IranNastaliq" w:cs="B Nazanin" w:hint="cs"/>
+          <w:color w:val="000000" w:themeColor="text1"/>
+          <w:rtl/>
+          <w:lang w:bidi="fa-IR"/>
+        </w:rPr>
+        <w:t>یی</w:t>
+      </w:r>
+      <w:r>
+        <w:rPr>
+          <w:rFonts w:ascii="IranNastaliq" w:hAnsi="IranNastaliq" w:cs="B Nazanin" w:hint="eastAsia"/>
+          <w:color w:val="000000" w:themeColor="text1"/>
+          <w:rtl/>
+          <w:lang w:bidi="fa-IR"/>
+        </w:rPr>
+        <w:t>د</w:t>
+      </w:r>
+      <w:r>
+        <w:rPr>
+          <w:rFonts w:ascii="IranNastaliq" w:hAnsi="IranNastaliq" w:cs="B Nazanin"/>
+          <w:color w:val="000000" w:themeColor="text1"/>
+          <w:rtl/>
+          <w:lang w:bidi="fa-IR"/>
+        </w:rPr>
+        <w:t xml:space="preserve"> </w:t>
+      </w:r>
+      <w:r>
+        <w:rPr>
+          <w:rFonts w:ascii="IranNastaliq" w:hAnsi="IranNastaliq" w:cs="B Nazanin" w:hint="cs"/>
+          <w:color w:val="000000" w:themeColor="text1"/>
+          <w:rtl/>
+          <w:lang w:bidi="fa-IR"/>
+        </w:rPr>
+        <w:t>ی</w:t>
+      </w:r>
+      <w:r>
+        <w:rPr>
+          <w:rFonts w:ascii="IranNastaliq" w:hAnsi="IranNastaliq" w:cs="B Nazanin" w:hint="eastAsia"/>
+          <w:color w:val="000000" w:themeColor="text1"/>
+          <w:rtl/>
+          <w:lang w:bidi="fa-IR"/>
+        </w:rPr>
+        <w:t>ا</w:t>
+      </w:r>
+      <w:r>
+        <w:rPr>
+          <w:rFonts w:ascii="IranNastaliq" w:hAnsi="IranNastaliq" w:cs="B Nazanin"/>
+          <w:color w:val="000000" w:themeColor="text1"/>
+          <w:rtl/>
+          <w:lang w:bidi="fa-IR"/>
+        </w:rPr>
+        <w:t xml:space="preserve"> رد م</w:t>
+      </w:r>
+      <w:r>
+        <w:rPr>
+          <w:rFonts w:ascii="IranNastaliq" w:hAnsi="IranNastaliq" w:cs="B Nazanin" w:hint="cs"/>
+          <w:color w:val="000000" w:themeColor="text1"/>
+          <w:rtl/>
+          <w:lang w:bidi="fa-IR"/>
+        </w:rPr>
+        <w:t>ی‌</w:t>
+      </w:r>
+      <w:r>
+        <w:rPr>
+          <w:rFonts w:ascii="IranNastaliq" w:hAnsi="IranNastaliq" w:cs="B Nazanin" w:hint="eastAsia"/>
+          <w:color w:val="000000" w:themeColor="text1"/>
+          <w:rtl/>
+          <w:lang w:bidi="fa-IR"/>
+        </w:rPr>
+        <w:t>کنند</w:t>
+      </w:r>
+      <w:r>
+        <w:rPr>
+          <w:rFonts w:ascii="IranNastaliq" w:hAnsi="IranNastaliq" w:cs="B Nazanin" w:hint="eastAsia"/>
+          <w:color w:val="000000" w:themeColor="text1"/>
+          <w:rtl/>
+          <w:lang w:bidi="fa-IR"/>
+        </w:rPr>
+        <w:t>،</w:t>
+      </w:r>
+      <w:r>
+        <w:rPr>
+          <w:rFonts w:ascii="IranNastaliq" w:hAnsi="IranNastaliq" w:cs="B Nazanin"/>
+          <w:color w:val="000000" w:themeColor="text1"/>
+          <w:rtl/>
+          <w:lang w:bidi="fa-IR"/>
+        </w:rPr>
+        <w:t xml:space="preserve"> </w:t>
+      </w:r>
+      <w:r>
+        <w:rPr>
+          <w:rFonts w:ascii="IranNastaliq" w:hAnsi="IranNastaliq" w:cs="B Nazanin" w:hint="cs"/>
+          <w:color w:val="000000" w:themeColor="text1"/>
+          <w:rtl/>
+          <w:lang w:bidi="fa-IR"/>
+        </w:rPr>
+        <w:t xml:space="preserve">بیشتر </w:t>
+      </w:r>
+      <w:r>
+        <w:rPr>
+          <w:rFonts w:ascii="IranNastaliq" w:hAnsi="IranNastaliq" w:cs="B Nazanin"/>
+          <w:color w:val="000000" w:themeColor="text1"/>
+          <w:rtl/>
+          <w:lang w:bidi="fa-IR"/>
+        </w:rPr>
+        <w:t xml:space="preserve">مدنظر </w:t>
+      </w:r>
+      <w:r>
+        <w:rPr>
+          <w:rFonts w:ascii="IranNastaliq" w:hAnsi="IranNastaliq" w:cs="B Nazanin" w:hint="cs"/>
+          <w:color w:val="000000" w:themeColor="text1"/>
+          <w:rtl/>
+          <w:lang w:bidi="fa-IR"/>
+        </w:rPr>
+        <w:t xml:space="preserve">پزشک </w:t>
+      </w:r>
+      <w:r>
+        <w:rPr>
+          <w:rFonts w:ascii="IranNastaliq" w:hAnsi="IranNastaliq" w:cs="B Nazanin"/>
+          <w:color w:val="000000" w:themeColor="text1"/>
+          <w:rtl/>
+          <w:lang w:bidi="fa-IR"/>
+        </w:rPr>
+        <w:t>قرار گ</w:t>
+      </w:r>
+      <w:r>
+        <w:rPr>
+          <w:rFonts w:ascii="IranNastaliq" w:hAnsi="IranNastaliq" w:cs="B Nazanin" w:hint="cs"/>
+          <w:color w:val="000000" w:themeColor="text1"/>
+          <w:rtl/>
+          <w:lang w:bidi="fa-IR"/>
+        </w:rPr>
+        <w:t>ی</w:t>
+      </w:r>
+      <w:r>
+        <w:rPr>
+          <w:rFonts w:ascii="IranNastaliq" w:hAnsi="IranNastaliq" w:cs="B Nazanin" w:hint="eastAsia"/>
+          <w:color w:val="000000" w:themeColor="text1"/>
+          <w:rtl/>
+          <w:lang w:bidi="fa-IR"/>
+        </w:rPr>
+        <w:t>رند</w:t>
+      </w:r>
+      <w:r>
+        <w:rPr>
+          <w:rFonts w:ascii="IranNastaliq" w:hAnsi="IranNastaliq" w:cs="B Nazanin"/>
+          <w:color w:val="000000" w:themeColor="text1"/>
+          <w:rtl/>
+          <w:lang w:bidi="fa-IR"/>
+        </w:rPr>
+        <w:t xml:space="preserve"> </w:t>
+      </w:r>
+      <w:r>
+        <w:rPr>
+          <w:rFonts w:ascii="IranNastaliq" w:hAnsi="IranNastaliq" w:cs="B Nazanin" w:hint="cs"/>
+          <w:color w:val="000000" w:themeColor="text1"/>
+          <w:rtl/>
+          <w:lang w:bidi="fa-IR"/>
+        </w:rPr>
+        <w:t>ی</w:t>
+      </w:r>
+      <w:r>
+        <w:rPr>
+          <w:rFonts w:ascii="IranNastaliq" w:hAnsi="IranNastaliq" w:cs="B Nazanin" w:hint="eastAsia"/>
+          <w:color w:val="000000" w:themeColor="text1"/>
+          <w:rtl/>
+          <w:lang w:bidi="fa-IR"/>
+        </w:rPr>
+        <w:t>ا</w:t>
+      </w:r>
+      <w:r>
+        <w:rPr>
+          <w:rFonts w:ascii="IranNastaliq" w:hAnsi="IranNastaliq" w:cs="B Nazanin" w:hint="cs"/>
+          <w:color w:val="000000" w:themeColor="text1"/>
+          <w:rtl/>
+          <w:lang w:bidi="fa-IR"/>
+        </w:rPr>
+        <w:t xml:space="preserve"> این</w:t>
+      </w:r>
+      <w:r>
+        <w:rPr>
+          <w:rFonts w:ascii="IranNastaliq" w:hAnsi="IranNastaliq" w:cs="B Nazanin" w:hint="cs"/>
+          <w:color w:val="000000" w:themeColor="text1"/>
+          <w:rtl/>
+          <w:lang w:bidi="fa-IR"/>
+        </w:rPr>
+        <w:t xml:space="preserve"> که</w:t>
+      </w:r>
+      <w:r>
+        <w:rPr>
+          <w:rFonts w:ascii="IranNastaliq" w:hAnsi="IranNastaliq" w:cs="B Nazanin"/>
+          <w:color w:val="000000" w:themeColor="text1"/>
+          <w:rtl/>
+          <w:lang w:bidi="fa-IR"/>
+        </w:rPr>
+        <w:t xml:space="preserve"> </w:t>
+      </w:r>
+      <w:r>
+        <w:rPr>
+          <w:rFonts w:ascii="IranNastaliq" w:hAnsi="IranNastaliq" w:cs="B Nazanin" w:hint="cs"/>
+          <w:color w:val="000000" w:themeColor="text1"/>
+          <w:rtl/>
+          <w:lang w:bidi="fa-IR"/>
+        </w:rPr>
+        <w:t xml:space="preserve">از حیطه ظن پزشک </w:t>
+      </w:r>
+      <w:r>
+        <w:rPr>
+          <w:rFonts w:ascii="IranNastaliq" w:hAnsi="IranNastaliq" w:cs="B Nazanin"/>
+          <w:color w:val="000000" w:themeColor="text1"/>
+          <w:rtl/>
+          <w:lang w:bidi="fa-IR"/>
+        </w:rPr>
+        <w:t>کنار گذاشته شوند</w:t>
+      </w:r>
+      <w:r>
+        <w:rPr>
+          <w:rFonts w:ascii="IranNastaliq" w:hAnsi="IranNastaliq" w:cs="B Nazanin"/>
+          <w:color w:val="000000" w:themeColor="text1"/>
+          <w:rtl/>
+          <w:lang w:bidi="fa-IR"/>
+        </w:rPr>
+        <w:t>.</w:t>
+      </w:r>
+      <w:r>
+        <w:rPr>
+          <w:rFonts w:ascii="IranNastaliq" w:hAnsi="IranNastaliq" w:cs="B Nazanin" w:hint="cs"/>
+          <w:color w:val="000000" w:themeColor="text1"/>
+          <w:rtl/>
+          <w:lang w:bidi="fa-IR"/>
+        </w:rPr>
+        <w:t xml:space="preserve"> فرآیند تصمیم گیری بالینی به این صورت است که از بیماری هایی که در فهرست تشخیص های افتراقی قرار دارد انتخاب شده و مورد بررسی واقع می گردد</w:t>
+      </w:r>
+      <w:r>
+        <w:rPr>
+          <w:rFonts w:ascii="IranNastaliq" w:hAnsi="IranNastaliq" w:cs="B Nazanin" w:hint="cs"/>
+          <w:color w:val="000000" w:themeColor="text1"/>
+          <w:rtl/>
+          <w:lang w:bidi="fa-IR"/>
+        </w:rPr>
+        <w:t>.</w:t>
+      </w:r>
+      <w:r>
+        <w:rPr>
+          <w:rFonts w:ascii="IranNastaliq" w:hAnsi="IranNastaliq" w:cs="B Nazanin" w:hint="cs"/>
+          <w:color w:val="000000" w:themeColor="text1"/>
+          <w:rtl/>
+          <w:lang w:bidi="fa-IR"/>
+        </w:rPr>
+        <w:t xml:space="preserve"> </w:t>
+      </w:r>
+      <w:r>
+        <w:rPr>
+          <w:rFonts w:ascii="IranNastaliq" w:hAnsi="IranNastaliq" w:cs="B Nazanin"/>
+          <w:color w:val="000000" w:themeColor="text1"/>
+          <w:rtl/>
+          <w:lang w:bidi="fa-IR"/>
+        </w:rPr>
+        <w:fldChar w:fldCharType="begin"/>
+      </w:r>
+      <w:r>
+        <w:rPr>
+          <w:rFonts w:ascii="IranNastaliq" w:hAnsi="IranNastaliq" w:cs="B Nazanin"/>
+          <w:color w:val="000000" w:themeColor="text1"/>
+          <w:rtl/>
+          <w:lang w:bidi="fa-IR"/>
+        </w:rPr>
+        <w:instrText xml:space="preserve"> </w:instrText>
+      </w:r>
+      <w:r>
+        <w:rPr>
+          <w:rFonts w:ascii="IranNastaliq" w:hAnsi="IranNastaliq" w:cs="B Nazanin"/>
+          <w:color w:val="000000" w:themeColor="text1"/>
+          <w:lang w:bidi="fa-IR"/>
+        </w:rPr>
+        <w:instrText>ADDIN ZOTERO_ITEM CSL_CITATION {"citationID":"RQ35kw6R","properties":{"formattedCitation":"(13)","plainCitation":"(13)","noteIndex":0},"citationItems":[{"id":150,"uris":["http://zotero.org/groups/6180400/items/FRCK8BYH"],"itemData":{"id":150,"type":"article-journal","abstract":"Abstract\n            Differential diagnosis, that is, the creation of a list of suspected diseases, is important as it guides us in looking for these diseases in a patient during diagnosis. If a disease is not included in differential diagnosis, it is not likely to be diagnosed. It is important to include uncommon as well as common diseases in differential diagnosis.","container-title":"Diagnosis","DOI":"10.1515/dx-2017-0005","ISSN":"2194-802X, 2194-8011","issue":"4","language</w:instrText>
+      </w:r>
+      <w:r>
+        <w:rPr>
+          <w:rFonts w:ascii="IranNastaliq" w:hAnsi="IranNastaliq" w:cs="B Nazanin"/>
+          <w:color w:val="000000" w:themeColor="text1"/>
+          <w:rtl/>
+          <w:lang w:bidi="fa-IR"/>
+        </w:rPr>
+        <w:instrText>":"</w:instrText>
+      </w:r>
+      <w:r>
+        <w:rPr>
+          <w:rFonts w:ascii="IranNastaliq" w:hAnsi="IranNastaliq" w:cs="B Nazanin"/>
+          <w:color w:val="000000" w:themeColor="text1"/>
+          <w:lang w:bidi="fa-IR"/>
+        </w:rPr>
+        <w:instrText>en","page":"239-240","source":"DOI.org (Crossref)","title":"The key role of differential diagnosis in diagnosis","volume":"4","author":[{"family":"Jain","given":"Bimal"}],"issued":{"date-parts</w:instrText>
+      </w:r>
+      <w:r>
+        <w:rPr>
+          <w:rFonts w:ascii="IranNastaliq" w:hAnsi="IranNastaliq" w:cs="B Nazanin"/>
+          <w:color w:val="000000" w:themeColor="text1"/>
+          <w:rtl/>
+          <w:lang w:bidi="fa-IR"/>
+        </w:rPr>
+        <w:instrText>":[["2017",11,27]]</w:instrText>
+      </w:r>
+      <w:r>
+        <w:rPr>
+          <w:rFonts w:ascii="IranNastaliq" w:hAnsi="IranNastaliq" w:cs="B Nazanin"/>
+          <w:color w:val="000000" w:themeColor="text1"/>
+          <w:lang w:bidi="fa-IR"/>
+        </w:rPr>
+        <w:instrText>}}}],"schema":"https://github.com/citation-style-language/schema/raw/master/csl-citation.json</w:instrText>
+      </w:r>
+      <w:r>
+        <w:rPr>
+          <w:rFonts w:ascii="IranNastaliq" w:hAnsi="IranNastaliq" w:cs="B Nazanin"/>
+          <w:color w:val="000000" w:themeColor="text1"/>
+          <w:rtl/>
+          <w:lang w:bidi="fa-IR"/>
+        </w:rPr>
+        <w:instrText xml:space="preserve">"} </w:instrText>
+      </w:r>
+      <w:r>
+        <w:rPr>
+          <w:rFonts w:ascii="IranNastaliq" w:hAnsi="IranNastaliq" w:cs="B Nazanin"/>
+          <w:color w:val="000000" w:themeColor="text1"/>
+          <w:rtl/>
+          <w:lang w:bidi="fa-IR"/>
+        </w:rPr>
+        <w:fldChar w:fldCharType="separate"/>
+      </w:r>
+      <w:r>
+        <w:rPr>
+          <w:rFonts w:ascii="IranNastaliq" w:hAnsi="IranNastaliq" w:cs="IranNastaliq"/>
+          <w:color w:val="000000" w:themeColor="text1"/>
+        </w:rPr>
+        <w:t>(13)</w:t>
+      </w:r>
+      <w:r>
+        <w:rPr>
+          <w:rFonts w:ascii="IranNastaliq" w:hAnsi="IranNastaliq" w:cs="B Nazanin"/>
+          <w:color w:val="000000" w:themeColor="text1"/>
+          <w:rtl/>
+          <w:lang w:bidi="fa-IR"/>
+        </w:rPr>
+        <w:fldChar w:fldCharType="end"/>
+      </w:r>
+      <w:r>
+        <w:rPr>
+          <w:rFonts w:ascii="IranNastaliq" w:hAnsi="IranNastaliq" w:cs="B Nazanin" w:hint="cs"/>
+          <w:color w:val="000000" w:themeColor="text1"/>
+          <w:rtl/>
+          <w:lang w:bidi="fa-IR"/>
+        </w:rPr>
+        <w:t xml:space="preserve"> </w:t>
+      </w:r>
+      <w:r>
+        <w:rPr>
+          <w:rFonts w:ascii="IranNastaliq" w:hAnsi="IranNastaliq" w:cs="B Nazanin"/>
+          <w:color w:val="000000" w:themeColor="text1"/>
+          <w:rtl/>
+          <w:lang w:bidi="fa-IR"/>
+        </w:rPr>
+        <w:t xml:space="preserve">در </w:t>
+      </w:r>
+      <w:r>
+        <w:rPr>
+          <w:rFonts w:ascii="IranNastaliq" w:hAnsi="IranNastaliq" w:cs="B Nazanin" w:hint="cs"/>
+          <w:color w:val="000000" w:themeColor="text1"/>
+          <w:rtl/>
+          <w:lang w:bidi="fa-IR"/>
+        </w:rPr>
+        <w:t>ی</w:t>
+      </w:r>
+      <w:r>
+        <w:rPr>
+          <w:rFonts w:ascii="IranNastaliq" w:hAnsi="IranNastaliq" w:cs="B Nazanin" w:hint="eastAsia"/>
+          <w:color w:val="000000" w:themeColor="text1"/>
+          <w:rtl/>
+          <w:lang w:bidi="fa-IR"/>
+        </w:rPr>
         <w:t>ک</w:t>
       </w:r>
       <w:r>
         <w:rPr>
+          <w:rFonts w:ascii="IranNastaliq" w:hAnsi="IranNastaliq" w:cs="B Nazanin"/>
+          <w:color w:val="000000" w:themeColor="text1"/>
+          <w:rtl/>
+          <w:lang w:bidi="fa-IR"/>
+        </w:rPr>
+        <w:t xml:space="preserve"> مطالعه</w:t>
+      </w:r>
+      <w:r>
+        <w:rPr>
+          <w:rFonts w:ascii="Arial" w:hAnsi="Arial" w:cs="Arial" w:hint="cs"/>
+          <w:color w:val="000000" w:themeColor="text1"/>
+          <w:rtl/>
+          <w:lang w:bidi="fa-IR"/>
+        </w:rPr>
+        <w:t xml:space="preserve">، </w:t>
+      </w:r>
+      <w:r>
+        <w:rPr>
+          <w:rFonts w:ascii="IranNastaliq" w:hAnsi="IranNastaliq" w:cs="B Nazanin"/>
+          <w:color w:val="000000" w:themeColor="text1"/>
+          <w:rtl/>
+          <w:lang w:bidi="fa-IR"/>
+        </w:rPr>
+        <w:t>زمان</w:t>
+      </w:r>
+      <w:r>
+        <w:rPr>
           <w:rFonts w:ascii="IranNastaliq" w:hAnsi="IranNastaliq" w:cs="B Nazanin" w:hint="cs"/>
           <w:color w:val="000000" w:themeColor="text1"/>
           <w:rtl/>
@@ -9863,7 +10801,7 @@
           <w:rtl/>
           <w:lang w:bidi="fa-IR"/>
         </w:rPr>
-        <w:t xml:space="preserve"> از مزا</w:t>
+        <w:t xml:space="preserve"> که ب</w:t>
       </w:r>
       <w:r>
         <w:rPr>
@@ -9881,10 +10819,518 @@
           <w:rtl/>
           <w:lang w:bidi="fa-IR"/>
         </w:rPr>
+        <w:t>مار</w:t>
+      </w:r>
+      <w:r>
+        <w:rPr>
+          <w:rFonts w:ascii="IranNastaliq" w:hAnsi="IranNastaliq" w:cs="B Nazanin" w:hint="cs"/>
+          <w:color w:val="000000" w:themeColor="text1"/>
+          <w:rtl/>
+          <w:lang w:bidi="fa-IR"/>
+        </w:rPr>
+        <w:t>ی</w:t>
+      </w:r>
+      <w:r>
+        <w:rPr>
+          <w:rFonts w:ascii="IranNastaliq" w:hAnsi="IranNastaliq" w:cs="B Nazanin"/>
+          <w:color w:val="000000" w:themeColor="text1"/>
+          <w:rtl/>
+          <w:lang w:bidi="fa-IR"/>
+        </w:rPr>
+        <w:t xml:space="preserve"> در فهرست تشخ</w:t>
+      </w:r>
+      <w:r>
+        <w:rPr>
+          <w:rFonts w:ascii="IranNastaliq" w:hAnsi="IranNastaliq" w:cs="B Nazanin" w:hint="cs"/>
+          <w:color w:val="000000" w:themeColor="text1"/>
+          <w:rtl/>
+          <w:lang w:bidi="fa-IR"/>
+        </w:rPr>
+        <w:t>ی</w:t>
+      </w:r>
+      <w:r>
+        <w:rPr>
+          <w:rFonts w:ascii="IranNastaliq" w:hAnsi="IranNastaliq" w:cs="B Nazanin" w:hint="eastAsia"/>
+          <w:color w:val="000000" w:themeColor="text1"/>
+          <w:rtl/>
+          <w:lang w:bidi="fa-IR"/>
+        </w:rPr>
+        <w:t>ص‌ها</w:t>
+      </w:r>
+      <w:r>
+        <w:rPr>
+          <w:rFonts w:ascii="IranNastaliq" w:hAnsi="IranNastaliq" w:cs="B Nazanin" w:hint="cs"/>
+          <w:color w:val="000000" w:themeColor="text1"/>
+          <w:rtl/>
+          <w:lang w:bidi="fa-IR"/>
+        </w:rPr>
+        <w:t>ی</w:t>
+      </w:r>
+      <w:r>
+        <w:rPr>
+          <w:rFonts w:ascii="IranNastaliq" w:hAnsi="IranNastaliq" w:cs="B Nazanin"/>
+          <w:color w:val="000000" w:themeColor="text1"/>
+          <w:rtl/>
+          <w:lang w:bidi="fa-IR"/>
+        </w:rPr>
+        <w:t xml:space="preserve"> افتراق</w:t>
+      </w:r>
+      <w:r>
+        <w:rPr>
+          <w:rFonts w:ascii="IranNastaliq" w:hAnsi="IranNastaliq" w:cs="B Nazanin" w:hint="cs"/>
+          <w:color w:val="000000" w:themeColor="text1"/>
+          <w:rtl/>
+          <w:lang w:bidi="fa-IR"/>
+        </w:rPr>
+        <w:t>ی</w:t>
+      </w:r>
+      <w:r>
+        <w:rPr>
+          <w:rFonts w:ascii="IranNastaliq" w:hAnsi="IranNastaliq" w:cs="B Nazanin"/>
+          <w:color w:val="000000" w:themeColor="text1"/>
+          <w:rtl/>
+          <w:lang w:bidi="fa-IR"/>
+        </w:rPr>
+        <w:t xml:space="preserve"> گنجانده شده بود</w:t>
+      </w:r>
+      <w:r>
+        <w:rPr>
+          <w:rFonts w:ascii="IranNastaliq" w:hAnsi="IranNastaliq" w:cs="B Nazanin"/>
+          <w:color w:val="000000" w:themeColor="text1"/>
+          <w:rtl/>
+          <w:lang w:bidi="fa-IR"/>
+        </w:rPr>
+        <w:t>،</w:t>
+      </w:r>
+      <w:r>
+        <w:rPr>
+          <w:rFonts w:ascii="IranNastaliq" w:hAnsi="IranNastaliq" w:cs="B Nazanin"/>
+          <w:color w:val="000000" w:themeColor="text1"/>
+          <w:rtl/>
+          <w:lang w:bidi="fa-IR"/>
+        </w:rPr>
+        <w:t xml:space="preserve"> در ۴۹ مورد از ۵۰ کنفرانس بال</w:t>
+      </w:r>
+      <w:r>
+        <w:rPr>
+          <w:rFonts w:ascii="IranNastaliq" w:hAnsi="IranNastaliq" w:cs="B Nazanin" w:hint="cs"/>
+          <w:color w:val="000000" w:themeColor="text1"/>
+          <w:rtl/>
+          <w:lang w:bidi="fa-IR"/>
+        </w:rPr>
+        <w:t>ی</w:t>
+      </w:r>
+      <w:r>
+        <w:rPr>
+          <w:rFonts w:ascii="IranNastaliq" w:hAnsi="IranNastaliq" w:cs="B Nazanin" w:hint="eastAsia"/>
+          <w:color w:val="000000" w:themeColor="text1"/>
+          <w:rtl/>
+          <w:lang w:bidi="fa-IR"/>
+        </w:rPr>
+        <w:t>ن</w:t>
+      </w:r>
+      <w:r>
+        <w:rPr>
+          <w:rFonts w:ascii="IranNastaliq" w:hAnsi="IranNastaliq" w:cs="B Nazanin" w:hint="cs"/>
+          <w:color w:val="000000" w:themeColor="text1"/>
+          <w:rtl/>
+          <w:lang w:bidi="fa-IR"/>
+        </w:rPr>
+        <w:t>ی</w:t>
+      </w:r>
+      <w:r>
+        <w:rPr>
+          <w:rFonts w:ascii="IranNastaliq" w:hAnsi="IranNastaliq" w:cs="B Nazanin"/>
+          <w:color w:val="000000" w:themeColor="text1"/>
+          <w:rtl/>
+          <w:lang w:bidi="fa-IR"/>
+        </w:rPr>
+        <w:t xml:space="preserve"> ـ پاتولوژ</w:t>
+      </w:r>
+      <w:r>
+        <w:rPr>
+          <w:rFonts w:ascii="IranNastaliq" w:hAnsi="IranNastaliq" w:cs="B Nazanin" w:hint="cs"/>
+          <w:color w:val="000000" w:themeColor="text1"/>
+          <w:rtl/>
+          <w:lang w:bidi="fa-IR"/>
+        </w:rPr>
+        <w:t>ی</w:t>
+      </w:r>
+      <w:r>
+        <w:rPr>
+          <w:rFonts w:ascii="IranNastaliq" w:hAnsi="IranNastaliq" w:cs="B Nazanin" w:hint="eastAsia"/>
+          <w:color w:val="000000" w:themeColor="text1"/>
+          <w:rtl/>
+          <w:lang w:bidi="fa-IR"/>
+        </w:rPr>
+        <w:t>ک</w:t>
+      </w:r>
+      <w:r>
+        <w:rPr>
+          <w:rStyle w:val="FootnoteReference"/>
+          <w:rFonts w:ascii="IranNastaliq" w:hAnsi="IranNastaliq" w:cs="B Nazanin"/>
+          <w:color w:val="000000" w:themeColor="text1"/>
+          <w:rtl/>
+          <w:lang w:bidi="fa-IR"/>
+        </w:rPr>
+        <w:footnoteReference w:id="18"/>
+      </w:r>
+      <w:r>
+        <w:rPr>
+          <w:rFonts w:ascii="IranNastaliq" w:hAnsi="IranNastaliq" w:cs="B Nazanin"/>
+          <w:color w:val="000000" w:themeColor="text1"/>
+          <w:rtl/>
+          <w:lang w:bidi="fa-IR"/>
+        </w:rPr>
+        <w:t xml:space="preserve"> تشخ</w:t>
+      </w:r>
+      <w:r>
+        <w:rPr>
+          <w:rFonts w:ascii="IranNastaliq" w:hAnsi="IranNastaliq" w:cs="B Nazanin" w:hint="cs"/>
+          <w:color w:val="000000" w:themeColor="text1"/>
+          <w:rtl/>
+          <w:lang w:bidi="fa-IR"/>
+        </w:rPr>
+        <w:t>ی</w:t>
+      </w:r>
+      <w:r>
+        <w:rPr>
+          <w:rFonts w:ascii="IranNastaliq" w:hAnsi="IranNastaliq" w:cs="B Nazanin" w:hint="eastAsia"/>
+          <w:color w:val="000000" w:themeColor="text1"/>
+          <w:rtl/>
+          <w:lang w:bidi="fa-IR"/>
+        </w:rPr>
+        <w:t>ص</w:t>
+      </w:r>
+      <w:r>
+        <w:rPr>
+          <w:rFonts w:ascii="IranNastaliq" w:hAnsi="IranNastaliq" w:cs="B Nazanin"/>
+          <w:color w:val="000000" w:themeColor="text1"/>
+          <w:rtl/>
+          <w:lang w:bidi="fa-IR"/>
+        </w:rPr>
+        <w:t xml:space="preserve"> به‌درست</w:t>
+      </w:r>
+      <w:r>
+        <w:rPr>
+          <w:rFonts w:ascii="IranNastaliq" w:hAnsi="IranNastaliq" w:cs="B Nazanin" w:hint="cs"/>
+          <w:color w:val="000000" w:themeColor="text1"/>
+          <w:rtl/>
+          <w:lang w:bidi="fa-IR"/>
+        </w:rPr>
+        <w:t>ی</w:t>
+      </w:r>
+      <w:r>
+        <w:rPr>
+          <w:rFonts w:ascii="IranNastaliq" w:hAnsi="IranNastaliq" w:cs="B Nazanin"/>
+          <w:color w:val="000000" w:themeColor="text1"/>
+          <w:rtl/>
+          <w:lang w:bidi="fa-IR"/>
+        </w:rPr>
+        <w:t xml:space="preserve"> انجام شد</w:t>
+      </w:r>
+      <w:r>
+        <w:rPr>
+          <w:rFonts w:ascii="IranNastaliq" w:hAnsi="IranNastaliq" w:cs="B Nazanin" w:hint="cs"/>
+          <w:color w:val="000000" w:themeColor="text1"/>
+          <w:rtl/>
+          <w:lang w:bidi="fa-IR"/>
+        </w:rPr>
+        <w:t>.</w:t>
+      </w:r>
+      <w:r>
+        <w:rPr>
+          <w:rFonts w:ascii="IranNastaliq" w:hAnsi="IranNastaliq" w:cs="B Nazanin"/>
+          <w:color w:val="000000" w:themeColor="text1"/>
+          <w:rtl/>
+          <w:lang w:bidi="fa-IR"/>
+        </w:rPr>
+        <w:t xml:space="preserve"> </w:t>
+      </w:r>
+      <w:r>
+        <w:rPr>
+          <w:rFonts w:ascii="IranNastaliq" w:hAnsi="IranNastaliq" w:cs="B Nazanin"/>
+          <w:color w:val="000000" w:themeColor="text1"/>
+          <w:rtl/>
+          <w:lang w:bidi="fa-IR"/>
+        </w:rPr>
+        <w:fldChar w:fldCharType="begin"/>
+      </w:r>
+      <w:r>
+        <w:rPr>
+          <w:rFonts w:ascii="IranNastaliq" w:hAnsi="IranNastaliq" w:cs="B Nazanin"/>
+          <w:color w:val="000000" w:themeColor="text1"/>
+          <w:rtl/>
+          <w:lang w:bidi="fa-IR"/>
+        </w:rPr>
+        <w:instrText xml:space="preserve"> </w:instrText>
+      </w:r>
+      <w:r>
+        <w:rPr>
+          <w:rFonts w:ascii="IranNastaliq" w:hAnsi="IranNastaliq" w:cs="B Nazanin"/>
+          <w:color w:val="000000" w:themeColor="text1"/>
+          <w:lang w:bidi="fa-IR"/>
+        </w:rPr>
+        <w:instrText>ADDIN ZOTERO_ITEM CSL_CITATION {"citationID":"KrjLcCLK","properties":{"formattedCitation":"(14)","plainCitation":"(14)","noteIndex":0},"citationItems":[{"id":151,"uris":["http://zotero.org/groups/6180400/items/BXH8DWIX"],"itemData":{"id":151,"type":"article-journal","abstract":"Abstract\n            An analysis of 50 clinicopathologic conferences (CPCs) reveals the method of diagnosis in them to consist of construction of exhaustive differential diagnosis followed by evaluation of each disease in it by the likelihood inference approach. This method leads to 98% diagnostic accuracy in these CPCs. A probabilistic approach is found not to be employed for evaluation of a disease.","container-title":"Diagnosis","DOI":"10.1515/dx-2015-0034","ISSN":"2194-802X</w:instrText>
+      </w:r>
+      <w:r>
+        <w:rPr>
+          <w:rFonts w:ascii="IranNastaliq" w:hAnsi="IranNastaliq" w:cs="B Nazanin"/>
+          <w:color w:val="000000" w:themeColor="text1"/>
+          <w:rtl/>
+          <w:lang w:bidi="fa-IR"/>
+        </w:rPr>
+        <w:instrText>, 2194-8011","</w:instrText>
+      </w:r>
+      <w:r>
+        <w:rPr>
+          <w:rFonts w:ascii="IranNastaliq" w:hAnsi="IranNastaliq" w:cs="B Nazanin"/>
+          <w:color w:val="000000" w:themeColor="text1"/>
+          <w:lang w:bidi="fa-IR"/>
+        </w:rPr>
+        <w:instrText>issue":"2","language":"en","page":"61-64","source":"DOI.org (Crossref)","title":"An investigation into method of diagnosis in clinicopathologic conferences (CPCs)","volume":"3","author":[{"family":"Jain","given":"Bimal"}],"issued":{"date-parts</w:instrText>
+      </w:r>
+      <w:r>
+        <w:rPr>
+          <w:rFonts w:ascii="IranNastaliq" w:hAnsi="IranNastaliq" w:cs="B Nazanin"/>
+          <w:color w:val="000000" w:themeColor="text1"/>
+          <w:rtl/>
+          <w:lang w:bidi="fa-IR"/>
+        </w:rPr>
+        <w:instrText>":[["2016",6,1]]}}}],"</w:instrText>
+      </w:r>
+      <w:r>
+        <w:rPr>
+          <w:rFonts w:ascii="IranNastaliq" w:hAnsi="IranNastaliq" w:cs="B Nazanin"/>
+          <w:color w:val="000000" w:themeColor="text1"/>
+          <w:lang w:bidi="fa-IR"/>
+        </w:rPr>
+        <w:instrText>schema":"https://github.com/citation-style-language/schema/raw/master/csl-citation.json</w:instrText>
+      </w:r>
+      <w:r>
+        <w:rPr>
+          <w:rFonts w:ascii="IranNastaliq" w:hAnsi="IranNastaliq" w:cs="B Nazanin"/>
+          <w:color w:val="000000" w:themeColor="text1"/>
+          <w:rtl/>
+          <w:lang w:bidi="fa-IR"/>
+        </w:rPr>
+        <w:instrText xml:space="preserve">"} </w:instrText>
+      </w:r>
+      <w:r>
+        <w:rPr>
+          <w:rFonts w:ascii="IranNastaliq" w:hAnsi="IranNastaliq" w:cs="B Nazanin"/>
+          <w:color w:val="000000" w:themeColor="text1"/>
+          <w:rtl/>
+          <w:lang w:bidi="fa-IR"/>
+        </w:rPr>
+        <w:fldChar w:fldCharType="separate"/>
+      </w:r>
+      <w:r>
+        <w:rPr>
+          <w:rFonts w:ascii="IranNastaliq" w:hAnsi="IranNastaliq" w:cs="IranNastaliq"/>
+        </w:rPr>
+        <w:t>(14)</w:t>
+      </w:r>
+      <w:r>
+        <w:rPr>
+          <w:rFonts w:ascii="IranNastaliq" w:hAnsi="IranNastaliq" w:cs="B Nazanin"/>
+          <w:color w:val="000000" w:themeColor="text1"/>
+          <w:rtl/>
+          <w:lang w:bidi="fa-IR"/>
+        </w:rPr>
+        <w:fldChar w:fldCharType="end"/>
+      </w:r>
+      <w:r>
+        <w:rPr>
+          <w:rFonts w:ascii="IranNastaliq" w:hAnsi="IranNastaliq" w:cs="B Nazanin" w:hint="cs"/>
+          <w:color w:val="000000" w:themeColor="text1"/>
+          <w:rtl/>
+          <w:lang w:bidi="fa-IR"/>
+        </w:rPr>
+        <w:t xml:space="preserve"> </w:t>
+      </w:r>
+      <w:r>
+        <w:rPr>
+          <w:rFonts w:ascii="IranNastaliq" w:hAnsi="IranNastaliq" w:cs="B Nazanin"/>
+          <w:color w:val="000000" w:themeColor="text1"/>
+          <w:rtl/>
+          <w:lang w:bidi="fa-IR"/>
+        </w:rPr>
+        <w:t>در مقابل</w:t>
+      </w:r>
+      <w:r>
+        <w:rPr>
+          <w:rFonts w:ascii="IranNastaliq" w:hAnsi="IranNastaliq" w:cs="B Nazanin"/>
+          <w:color w:val="000000" w:themeColor="text1"/>
+          <w:rtl/>
+          <w:lang w:bidi="fa-IR"/>
+        </w:rPr>
+        <w:t>،</w:t>
+      </w:r>
+      <w:r>
+        <w:rPr>
+          <w:rFonts w:ascii="IranNastaliq" w:hAnsi="IranNastaliq" w:cs="B Nazanin"/>
+          <w:color w:val="000000" w:themeColor="text1"/>
+          <w:rtl/>
+          <w:lang w:bidi="fa-IR"/>
+        </w:rPr>
+        <w:t xml:space="preserve"> اگر ب</w:t>
+      </w:r>
+      <w:r>
+        <w:rPr>
+          <w:rFonts w:ascii="IranNastaliq" w:hAnsi="IranNastaliq" w:cs="B Nazanin" w:hint="cs"/>
+          <w:color w:val="000000" w:themeColor="text1"/>
+          <w:rtl/>
+          <w:lang w:bidi="fa-IR"/>
+        </w:rPr>
+        <w:t>ی</w:t>
+      </w:r>
+      <w:r>
+        <w:rPr>
+          <w:rFonts w:ascii="IranNastaliq" w:hAnsi="IranNastaliq" w:cs="B Nazanin" w:hint="eastAsia"/>
+          <w:color w:val="000000" w:themeColor="text1"/>
+          <w:rtl/>
+          <w:lang w:bidi="fa-IR"/>
+        </w:rPr>
+        <w:t>مار</w:t>
+      </w:r>
+      <w:r>
+        <w:rPr>
+          <w:rFonts w:ascii="IranNastaliq" w:hAnsi="IranNastaliq" w:cs="B Nazanin" w:hint="cs"/>
+          <w:color w:val="000000" w:themeColor="text1"/>
+          <w:rtl/>
+          <w:lang w:bidi="fa-IR"/>
+        </w:rPr>
+        <w:t>ی</w:t>
+      </w:r>
+      <w:r>
+        <w:rPr>
+          <w:rFonts w:ascii="IranNastaliq" w:hAnsi="IranNastaliq" w:cs="B Nazanin"/>
+          <w:color w:val="000000" w:themeColor="text1"/>
+          <w:rtl/>
+          <w:lang w:bidi="fa-IR"/>
+        </w:rPr>
+        <w:t xml:space="preserve"> در تشخ</w:t>
+      </w:r>
+      <w:r>
+        <w:rPr>
+          <w:rFonts w:ascii="IranNastaliq" w:hAnsi="IranNastaliq" w:cs="B Nazanin" w:hint="cs"/>
+          <w:color w:val="000000" w:themeColor="text1"/>
+          <w:rtl/>
+          <w:lang w:bidi="fa-IR"/>
+        </w:rPr>
+        <w:t>ی</w:t>
+      </w:r>
+      <w:r>
+        <w:rPr>
+          <w:rFonts w:ascii="IranNastaliq" w:hAnsi="IranNastaliq" w:cs="B Nazanin" w:hint="eastAsia"/>
+          <w:color w:val="000000" w:themeColor="text1"/>
+          <w:rtl/>
+          <w:lang w:bidi="fa-IR"/>
+        </w:rPr>
+        <w:t>ص</w:t>
+      </w:r>
+      <w:r>
+        <w:rPr>
+          <w:rFonts w:ascii="IranNastaliq" w:hAnsi="IranNastaliq" w:cs="B Nazanin"/>
+          <w:color w:val="000000" w:themeColor="text1"/>
+          <w:rtl/>
+          <w:lang w:bidi="fa-IR"/>
+        </w:rPr>
+        <w:t xml:space="preserve"> افتراق</w:t>
+      </w:r>
+      <w:r>
+        <w:rPr>
+          <w:rFonts w:ascii="IranNastaliq" w:hAnsi="IranNastaliq" w:cs="B Nazanin" w:hint="cs"/>
+          <w:color w:val="000000" w:themeColor="text1"/>
+          <w:rtl/>
+          <w:lang w:bidi="fa-IR"/>
+        </w:rPr>
+        <w:t>ی</w:t>
+      </w:r>
+      <w:r>
+        <w:rPr>
+          <w:rFonts w:ascii="IranNastaliq" w:hAnsi="IranNastaliq" w:cs="B Nazanin"/>
+          <w:color w:val="000000" w:themeColor="text1"/>
+          <w:rtl/>
+          <w:lang w:bidi="fa-IR"/>
+        </w:rPr>
+        <w:t xml:space="preserve"> لحاظ نشود</w:t>
+      </w:r>
+      <w:r>
+        <w:rPr>
+          <w:rFonts w:ascii="IranNastaliq" w:hAnsi="IranNastaliq" w:cs="B Nazanin"/>
+          <w:color w:val="000000" w:themeColor="text1"/>
+          <w:rtl/>
+          <w:lang w:bidi="fa-IR"/>
+        </w:rPr>
+        <w:t>،</w:t>
+      </w:r>
+      <w:r>
+        <w:rPr>
+          <w:rFonts w:ascii="IranNastaliq" w:hAnsi="IranNastaliq" w:cs="B Nazanin"/>
+          <w:color w:val="000000" w:themeColor="text1"/>
+          <w:rtl/>
+          <w:lang w:bidi="fa-IR"/>
+        </w:rPr>
+        <w:t xml:space="preserve"> به‌احتمال ز</w:t>
+      </w:r>
+      <w:r>
+        <w:rPr>
+          <w:rFonts w:ascii="IranNastaliq" w:hAnsi="IranNastaliq" w:cs="B Nazanin" w:hint="cs"/>
+          <w:color w:val="000000" w:themeColor="text1"/>
+          <w:rtl/>
+          <w:lang w:bidi="fa-IR"/>
+        </w:rPr>
+        <w:t>ی</w:t>
+      </w:r>
+      <w:r>
+        <w:rPr>
+          <w:rFonts w:ascii="IranNastaliq" w:hAnsi="IranNastaliq" w:cs="B Nazanin" w:hint="eastAsia"/>
+          <w:color w:val="000000" w:themeColor="text1"/>
+          <w:rtl/>
+          <w:lang w:bidi="fa-IR"/>
+        </w:rPr>
+        <w:t>اد</w:t>
+      </w:r>
+      <w:r>
+        <w:rPr>
+          <w:rFonts w:ascii="IranNastaliq" w:hAnsi="IranNastaliq" w:cs="B Nazanin"/>
+          <w:color w:val="000000" w:themeColor="text1"/>
+          <w:rtl/>
+          <w:lang w:bidi="fa-IR"/>
+        </w:rPr>
+        <w:t xml:space="preserve"> مورد توجه </w:t>
+      </w:r>
+      <w:r>
+        <w:rPr>
+          <w:rFonts w:ascii="IranNastaliq" w:hAnsi="IranNastaliq" w:cs="B Nazanin" w:hint="cs"/>
+          <w:color w:val="000000" w:themeColor="text1"/>
+          <w:rtl/>
+          <w:lang w:bidi="fa-IR"/>
+        </w:rPr>
+        <w:t>ی</w:t>
+      </w:r>
+      <w:r>
+        <w:rPr>
+          <w:rFonts w:ascii="IranNastaliq" w:hAnsi="IranNastaliq" w:cs="B Nazanin" w:hint="eastAsia"/>
+          <w:color w:val="000000" w:themeColor="text1"/>
+          <w:rtl/>
+          <w:lang w:bidi="fa-IR"/>
+        </w:rPr>
         <w:t>ا</w:t>
       </w:r>
       <w:r>
         <w:rPr>
+          <w:rFonts w:ascii="IranNastaliq" w:hAnsi="IranNastaliq" w:cs="B Nazanin"/>
+          <w:color w:val="000000" w:themeColor="text1"/>
+          <w:rtl/>
+          <w:lang w:bidi="fa-IR"/>
+        </w:rPr>
+        <w:t xml:space="preserve"> بررس</w:t>
+      </w:r>
+      <w:r>
+        <w:rPr>
           <w:rFonts w:ascii="IranNastaliq" w:hAnsi="IranNastaliq" w:cs="B Nazanin" w:hint="cs"/>
           <w:color w:val="000000" w:themeColor="text1"/>
           <w:rtl/>
@@ -9894,6 +11340,168 @@
       </w:r>
       <w:r>
         <w:rPr>
+          <w:rFonts w:ascii="IranNastaliq" w:hAnsi="IranNastaliq" w:cs="B Nazanin"/>
+          <w:color w:val="000000" w:themeColor="text1"/>
+          <w:rtl/>
+          <w:lang w:bidi="fa-IR"/>
+        </w:rPr>
+        <w:t xml:space="preserve"> قرار نخواهد گر</w:t>
+      </w:r>
+      <w:r>
+        <w:rPr>
+          <w:rFonts w:ascii="IranNastaliq" w:hAnsi="IranNastaliq" w:cs="B Nazanin" w:hint="eastAsia"/>
+          <w:color w:val="000000" w:themeColor="text1"/>
+          <w:rtl/>
+          <w:lang w:bidi="fa-IR"/>
+        </w:rPr>
+        <w:t>فت</w:t>
+      </w:r>
+      <w:r>
+        <w:rPr>
+          <w:rFonts w:ascii="IranNastaliq" w:hAnsi="IranNastaliq" w:cs="B Nazanin" w:hint="cs"/>
+          <w:color w:val="000000" w:themeColor="text1"/>
+          <w:rtl/>
+          <w:lang w:bidi="fa-IR"/>
+        </w:rPr>
+        <w:t>،</w:t>
+      </w:r>
+      <w:r>
+        <w:rPr>
+          <w:rFonts w:ascii="IranNastaliq" w:hAnsi="IranNastaliq" w:cs="B Nazanin"/>
+          <w:color w:val="000000" w:themeColor="text1"/>
+          <w:rtl/>
+          <w:lang w:bidi="fa-IR"/>
+        </w:rPr>
+        <w:t xml:space="preserve"> همان‌گونه که در تنها </w:t>
+      </w:r>
+      <w:r>
+        <w:rPr>
+          <w:rFonts w:ascii="IranNastaliq" w:hAnsi="IranNastaliq" w:cs="B Nazanin" w:hint="cs"/>
+          <w:color w:val="000000" w:themeColor="text1"/>
+          <w:rtl/>
+          <w:lang w:bidi="fa-IR"/>
+        </w:rPr>
+        <w:t>ی</w:t>
+      </w:r>
+      <w:r>
+        <w:rPr>
+          <w:rFonts w:ascii="IranNastaliq" w:hAnsi="IranNastaliq" w:cs="B Nazanin" w:hint="eastAsia"/>
+          <w:color w:val="000000" w:themeColor="text1"/>
+          <w:rtl/>
+          <w:lang w:bidi="fa-IR"/>
+        </w:rPr>
+        <w:t>ک</w:t>
+      </w:r>
+      <w:r>
+        <w:rPr>
+          <w:rFonts w:ascii="IranNastaliq" w:hAnsi="IranNastaliq" w:cs="B Nazanin"/>
+          <w:color w:val="000000" w:themeColor="text1"/>
+          <w:rtl/>
+          <w:lang w:bidi="fa-IR"/>
+        </w:rPr>
+        <w:t xml:space="preserve"> مورد از </w:t>
+      </w:r>
+      <w:r>
+        <w:rPr>
+          <w:rFonts w:ascii="IranNastaliq" w:hAnsi="IranNastaliq" w:cs="B Nazanin" w:hint="cs"/>
+          <w:color w:val="000000" w:themeColor="text1"/>
+          <w:rtl/>
+          <w:lang w:bidi="fa-IR"/>
+        </w:rPr>
+        <w:t xml:space="preserve">۵۰ مورد ذکر شده </w:t>
+      </w:r>
+      <w:r>
+        <w:rPr>
+          <w:rFonts w:ascii="IranNastaliq" w:hAnsi="IranNastaliq" w:cs="B Nazanin"/>
+          <w:color w:val="000000" w:themeColor="text1"/>
+          <w:rtl/>
+          <w:lang w:bidi="fa-IR"/>
+        </w:rPr>
+        <w:t>که تشخ</w:t>
+      </w:r>
+      <w:r>
+        <w:rPr>
+          <w:rFonts w:ascii="IranNastaliq" w:hAnsi="IranNastaliq" w:cs="B Nazanin" w:hint="cs"/>
+          <w:color w:val="000000" w:themeColor="text1"/>
+          <w:rtl/>
+          <w:lang w:bidi="fa-IR"/>
+        </w:rPr>
+        <w:t>ی</w:t>
+      </w:r>
+      <w:r>
+        <w:rPr>
+          <w:rFonts w:ascii="IranNastaliq" w:hAnsi="IranNastaliq" w:cs="B Nazanin" w:hint="eastAsia"/>
+          <w:color w:val="000000" w:themeColor="text1"/>
+          <w:rtl/>
+          <w:lang w:bidi="fa-IR"/>
+        </w:rPr>
+        <w:t>ص</w:t>
+      </w:r>
+      <w:r>
+        <w:rPr>
+          <w:rFonts w:ascii="IranNastaliq" w:hAnsi="IranNastaliq" w:cs="B Nazanin"/>
+          <w:color w:val="000000" w:themeColor="text1"/>
+          <w:rtl/>
+          <w:lang w:bidi="fa-IR"/>
+        </w:rPr>
+        <w:t xml:space="preserve"> نادرست داده شد</w:t>
+      </w:r>
+      <w:r>
+        <w:rPr>
+          <w:rFonts w:ascii="IranNastaliq" w:hAnsi="IranNastaliq" w:cs="B Nazanin"/>
+          <w:color w:val="000000" w:themeColor="text1"/>
+          <w:rtl/>
+          <w:lang w:bidi="fa-IR"/>
+        </w:rPr>
+        <w:t>،</w:t>
+      </w:r>
+      <w:r>
+        <w:rPr>
+          <w:rFonts w:ascii="IranNastaliq" w:hAnsi="IranNastaliq" w:cs="B Nazanin"/>
+          <w:color w:val="000000" w:themeColor="text1"/>
+          <w:rtl/>
+          <w:lang w:bidi="fa-IR"/>
+        </w:rPr>
+        <w:t xml:space="preserve"> ا</w:t>
+      </w:r>
+      <w:r>
+        <w:rPr>
+          <w:rFonts w:ascii="IranNastaliq" w:hAnsi="IranNastaliq" w:cs="B Nazanin" w:hint="cs"/>
+          <w:color w:val="000000" w:themeColor="text1"/>
+          <w:rtl/>
+          <w:lang w:bidi="fa-IR"/>
+        </w:rPr>
+        <w:t>ی</w:t>
+      </w:r>
+      <w:r>
+        <w:rPr>
+          <w:rFonts w:ascii="IranNastaliq" w:hAnsi="IranNastaliq" w:cs="B Nazanin" w:hint="eastAsia"/>
+          <w:color w:val="000000" w:themeColor="text1"/>
+          <w:rtl/>
+          <w:lang w:bidi="fa-IR"/>
+        </w:rPr>
+        <w:t>ن</w:t>
+      </w:r>
+      <w:r>
+        <w:rPr>
+          <w:rFonts w:ascii="IranNastaliq" w:hAnsi="IranNastaliq" w:cs="B Nazanin"/>
+          <w:color w:val="000000" w:themeColor="text1"/>
+          <w:rtl/>
+          <w:lang w:bidi="fa-IR"/>
+        </w:rPr>
+        <w:t xml:space="preserve"> اتفاق رخ داد</w:t>
+      </w:r>
+      <w:r>
+        <w:rPr>
+          <w:rFonts w:ascii="IranNastaliq" w:hAnsi="IranNastaliq" w:cs="B Nazanin"/>
+          <w:color w:val="000000" w:themeColor="text1"/>
+          <w:rtl/>
+          <w:lang w:bidi="fa-IR"/>
+        </w:rPr>
+        <w:t>.</w:t>
+      </w:r>
+      <w:r>
+        <w:rPr>
           <w:rFonts w:ascii="IranNastaliq" w:hAnsi="IranNastaliq" w:cs="B Nazanin" w:hint="cs"/>
           <w:color w:val="000000" w:themeColor="text1"/>
           <w:rtl/>
@@ -9908,664 +11516,6 @@
           <w:rtl/>
           <w:lang w:bidi="fa-IR"/>
         </w:rPr>
-        <w:t>تشخ</w:t>
-      </w:r>
-      <w:r>
-        <w:rPr>
-          <w:rFonts w:ascii="IranNastaliq" w:hAnsi="IranNastaliq" w:cs="B Nazanin" w:hint="cs"/>
-          <w:color w:val="000000" w:themeColor="text1"/>
-          <w:rtl/>
-          <w:lang w:bidi="fa-IR"/>
-        </w:rPr>
-        <w:t>ی</w:t>
-      </w:r>
-      <w:r>
-        <w:rPr>
-          <w:rFonts w:ascii="IranNastaliq" w:hAnsi="IranNastaliq" w:cs="B Nazanin" w:hint="eastAsia"/>
-          <w:color w:val="000000" w:themeColor="text1"/>
-          <w:rtl/>
-          <w:lang w:bidi="fa-IR"/>
-        </w:rPr>
-        <w:t>ص‌ها</w:t>
-      </w:r>
-      <w:r>
-        <w:rPr>
-          <w:rFonts w:ascii="IranNastaliq" w:hAnsi="IranNastaliq" w:cs="B Nazanin" w:hint="cs"/>
-          <w:color w:val="000000" w:themeColor="text1"/>
-          <w:rtl/>
-          <w:lang w:bidi="fa-IR"/>
-        </w:rPr>
-        <w:t>ی</w:t>
-      </w:r>
-      <w:r>
-        <w:rPr>
-          <w:rFonts w:ascii="IranNastaliq" w:hAnsi="IranNastaliq" w:cs="B Nazanin"/>
-          <w:color w:val="000000" w:themeColor="text1"/>
-          <w:rtl/>
-          <w:lang w:bidi="fa-IR"/>
-        </w:rPr>
-        <w:t xml:space="preserve"> افتراق</w:t>
-      </w:r>
-      <w:r>
-        <w:rPr>
-          <w:rFonts w:ascii="IranNastaliq" w:hAnsi="IranNastaliq" w:cs="B Nazanin" w:hint="cs"/>
-          <w:color w:val="000000" w:themeColor="text1"/>
-          <w:rtl/>
-          <w:lang w:bidi="fa-IR"/>
-        </w:rPr>
-        <w:t>ی</w:t>
-      </w:r>
-      <w:r>
-        <w:rPr>
-          <w:rStyle w:val="FootnoteReference"/>
-          <w:rFonts w:ascii="IranNastaliq" w:hAnsi="IranNastaliq" w:cs="B Nazanin"/>
-          <w:color w:val="000000" w:themeColor="text1"/>
-          <w:rtl/>
-          <w:lang w:bidi="fa-IR"/>
-        </w:rPr>
-        <w:footnoteReference w:id="17"/>
-      </w:r>
-      <w:r>
-        <w:rPr>
-          <w:rFonts w:ascii="IranNastaliq" w:hAnsi="IranNastaliq" w:cs="B Nazanin"/>
-          <w:color w:val="000000" w:themeColor="text1"/>
-          <w:rtl/>
-          <w:lang w:bidi="fa-IR"/>
-        </w:rPr>
-        <w:t xml:space="preserve"> </w:t>
-      </w:r>
-      <w:r>
-        <w:rPr>
-          <w:rFonts w:ascii="IranNastaliq" w:hAnsi="IranNastaliq" w:cs="B Nazanin" w:hint="cs"/>
-          <w:color w:val="000000" w:themeColor="text1"/>
-          <w:rtl/>
-          <w:lang w:bidi="fa-IR"/>
-        </w:rPr>
-        <w:t xml:space="preserve">در چنین شرایطی </w:t>
-      </w:r>
-      <w:r>
-        <w:rPr>
-          <w:rFonts w:ascii="IranNastaliq" w:hAnsi="IranNastaliq" w:cs="B Nazanin"/>
-          <w:color w:val="000000" w:themeColor="text1"/>
-          <w:rtl/>
-          <w:lang w:bidi="fa-IR"/>
-        </w:rPr>
-        <w:t>ا</w:t>
-      </w:r>
-      <w:r>
-        <w:rPr>
-          <w:rFonts w:ascii="IranNastaliq" w:hAnsi="IranNastaliq" w:cs="B Nazanin" w:hint="cs"/>
-          <w:color w:val="000000" w:themeColor="text1"/>
-          <w:rtl/>
-          <w:lang w:bidi="fa-IR"/>
-        </w:rPr>
-        <w:t>ی</w:t>
-      </w:r>
-      <w:r>
-        <w:rPr>
-          <w:rFonts w:ascii="IranNastaliq" w:hAnsi="IranNastaliq" w:cs="B Nazanin" w:hint="eastAsia"/>
-          <w:color w:val="000000" w:themeColor="text1"/>
-          <w:rtl/>
-          <w:lang w:bidi="fa-IR"/>
-        </w:rPr>
-        <w:t>ن</w:t>
-      </w:r>
-      <w:r>
-        <w:rPr>
-          <w:rFonts w:ascii="IranNastaliq" w:hAnsi="IranNastaliq" w:cs="B Nazanin"/>
-          <w:color w:val="000000" w:themeColor="text1"/>
-          <w:rtl/>
-          <w:lang w:bidi="fa-IR"/>
-        </w:rPr>
-        <w:t xml:space="preserve"> است که روشن م</w:t>
-      </w:r>
-      <w:r>
-        <w:rPr>
-          <w:rFonts w:ascii="IranNastaliq" w:hAnsi="IranNastaliq" w:cs="B Nazanin" w:hint="cs"/>
-          <w:color w:val="000000" w:themeColor="text1"/>
-          <w:rtl/>
-          <w:lang w:bidi="fa-IR"/>
-        </w:rPr>
-        <w:t>ی‌</w:t>
-      </w:r>
-      <w:r>
-        <w:rPr>
-          <w:rFonts w:ascii="IranNastaliq" w:hAnsi="IranNastaliq" w:cs="B Nazanin" w:hint="eastAsia"/>
-          <w:color w:val="000000" w:themeColor="text1"/>
-          <w:rtl/>
-          <w:lang w:bidi="fa-IR"/>
-        </w:rPr>
-        <w:t>کند</w:t>
-      </w:r>
-      <w:r>
-        <w:rPr>
-          <w:rFonts w:ascii="IranNastaliq" w:hAnsi="IranNastaliq" w:cs="B Nazanin"/>
-          <w:color w:val="000000" w:themeColor="text1"/>
-          <w:rtl/>
-          <w:lang w:bidi="fa-IR"/>
-        </w:rPr>
-        <w:t xml:space="preserve"> کدام ب</w:t>
-      </w:r>
-      <w:r>
-        <w:rPr>
-          <w:rFonts w:ascii="IranNastaliq" w:hAnsi="IranNastaliq" w:cs="B Nazanin" w:hint="cs"/>
-          <w:color w:val="000000" w:themeColor="text1"/>
-          <w:rtl/>
-          <w:lang w:bidi="fa-IR"/>
-        </w:rPr>
-        <w:t>ی</w:t>
-      </w:r>
-      <w:r>
-        <w:rPr>
-          <w:rFonts w:ascii="IranNastaliq" w:hAnsi="IranNastaliq" w:cs="B Nazanin" w:hint="eastAsia"/>
-          <w:color w:val="000000" w:themeColor="text1"/>
-          <w:rtl/>
-          <w:lang w:bidi="fa-IR"/>
-        </w:rPr>
-        <w:t>مار</w:t>
-      </w:r>
-      <w:r>
-        <w:rPr>
-          <w:rFonts w:ascii="IranNastaliq" w:hAnsi="IranNastaliq" w:cs="B Nazanin" w:hint="cs"/>
-          <w:color w:val="000000" w:themeColor="text1"/>
-          <w:rtl/>
-          <w:lang w:bidi="fa-IR"/>
-        </w:rPr>
-        <w:t>ی‌</w:t>
-      </w:r>
-      <w:r>
-        <w:rPr>
-          <w:rFonts w:ascii="IranNastaliq" w:hAnsi="IranNastaliq" w:cs="B Nazanin" w:hint="eastAsia"/>
-          <w:color w:val="000000" w:themeColor="text1"/>
-          <w:rtl/>
-          <w:lang w:bidi="fa-IR"/>
-        </w:rPr>
-        <w:t>ها</w:t>
-      </w:r>
-      <w:r>
-        <w:rPr>
-          <w:rFonts w:ascii="IranNastaliq" w:hAnsi="IranNastaliq" w:cs="B Nazanin" w:hint="cs"/>
-          <w:color w:val="000000" w:themeColor="text1"/>
-          <w:rtl/>
-          <w:lang w:bidi="fa-IR"/>
-        </w:rPr>
-        <w:t>ی مورد ظن واقع شده</w:t>
-      </w:r>
-      <w:r>
-        <w:rPr>
-          <w:rFonts w:ascii="IranNastaliq" w:hAnsi="IranNastaliq" w:cs="B Nazanin"/>
-          <w:color w:val="000000" w:themeColor="text1"/>
-          <w:rtl/>
-          <w:lang w:bidi="fa-IR"/>
-        </w:rPr>
-        <w:t xml:space="preserve"> با</w:t>
-      </w:r>
-      <w:r>
-        <w:rPr>
-          <w:rFonts w:ascii="IranNastaliq" w:hAnsi="IranNastaliq" w:cs="B Nazanin" w:hint="cs"/>
-          <w:color w:val="000000" w:themeColor="text1"/>
-          <w:rtl/>
-          <w:lang w:bidi="fa-IR"/>
-        </w:rPr>
-        <w:t>ی</w:t>
-      </w:r>
-      <w:r>
-        <w:rPr>
-          <w:rFonts w:ascii="IranNastaliq" w:hAnsi="IranNastaliq" w:cs="B Nazanin" w:hint="eastAsia"/>
-          <w:color w:val="000000" w:themeColor="text1"/>
-          <w:rtl/>
-          <w:lang w:bidi="fa-IR"/>
-        </w:rPr>
-        <w:t>د</w:t>
-      </w:r>
-      <w:r>
-        <w:rPr>
-          <w:rFonts w:ascii="IranNastaliq" w:hAnsi="IranNastaliq" w:cs="B Nazanin"/>
-          <w:color w:val="000000" w:themeColor="text1"/>
-          <w:rtl/>
-          <w:lang w:bidi="fa-IR"/>
-        </w:rPr>
-        <w:t xml:space="preserve"> با توجه به به‌دست آوردن اطلاعات تکم</w:t>
-      </w:r>
-      <w:r>
-        <w:rPr>
-          <w:rFonts w:ascii="IranNastaliq" w:hAnsi="IranNastaliq" w:cs="B Nazanin" w:hint="cs"/>
-          <w:color w:val="000000" w:themeColor="text1"/>
-          <w:rtl/>
-          <w:lang w:bidi="fa-IR"/>
-        </w:rPr>
-        <w:t>ی</w:t>
-      </w:r>
-      <w:r>
-        <w:rPr>
-          <w:rFonts w:ascii="IranNastaliq" w:hAnsi="IranNastaliq" w:cs="B Nazanin" w:hint="eastAsia"/>
-          <w:color w:val="000000" w:themeColor="text1"/>
-          <w:rtl/>
-          <w:lang w:bidi="fa-IR"/>
-        </w:rPr>
-        <w:t>ل</w:t>
-      </w:r>
-      <w:r>
-        <w:rPr>
-          <w:rFonts w:ascii="IranNastaliq" w:hAnsi="IranNastaliq" w:cs="B Nazanin" w:hint="cs"/>
-          <w:color w:val="000000" w:themeColor="text1"/>
-          <w:rtl/>
-          <w:lang w:bidi="fa-IR"/>
-        </w:rPr>
-        <w:t>ی</w:t>
-      </w:r>
-      <w:r>
-        <w:rPr>
-          <w:rFonts w:ascii="IranNastaliq" w:hAnsi="IranNastaliq" w:cs="B Nazanin"/>
-          <w:color w:val="000000" w:themeColor="text1"/>
-          <w:rtl/>
-          <w:lang w:bidi="fa-IR"/>
-        </w:rPr>
-        <w:t xml:space="preserve"> </w:t>
-      </w:r>
-      <w:r>
-        <w:rPr>
-          <w:rFonts w:ascii="IranNastaliq" w:hAnsi="IranNastaliq" w:cs="B Nazanin" w:hint="cs"/>
-          <w:color w:val="000000" w:themeColor="text1"/>
-          <w:rtl/>
-          <w:lang w:bidi="fa-IR"/>
-        </w:rPr>
-        <w:t>ی</w:t>
-      </w:r>
-      <w:r>
-        <w:rPr>
-          <w:rFonts w:ascii="IranNastaliq" w:hAnsi="IranNastaliq" w:cs="B Nazanin" w:hint="eastAsia"/>
-          <w:color w:val="000000" w:themeColor="text1"/>
-          <w:rtl/>
-          <w:lang w:bidi="fa-IR"/>
-        </w:rPr>
-        <w:t>ا</w:t>
-      </w:r>
-      <w:r>
-        <w:rPr>
-          <w:rFonts w:ascii="IranNastaliq" w:hAnsi="IranNastaliq" w:cs="B Nazanin"/>
-          <w:color w:val="000000" w:themeColor="text1"/>
-          <w:rtl/>
-          <w:lang w:bidi="fa-IR"/>
-        </w:rPr>
-        <w:t xml:space="preserve"> انجام آزمون‌ها</w:t>
-      </w:r>
-      <w:r>
-        <w:rPr>
-          <w:rFonts w:ascii="IranNastaliq" w:hAnsi="IranNastaliq" w:cs="B Nazanin" w:hint="cs"/>
-          <w:color w:val="000000" w:themeColor="text1"/>
-          <w:rtl/>
-          <w:lang w:bidi="fa-IR"/>
-        </w:rPr>
-        <w:t>ی</w:t>
-      </w:r>
-      <w:r>
-        <w:rPr>
-          <w:rFonts w:ascii="IranNastaliq" w:hAnsi="IranNastaliq" w:cs="B Nazanin"/>
-          <w:color w:val="000000" w:themeColor="text1"/>
-          <w:rtl/>
-          <w:lang w:bidi="fa-IR"/>
-        </w:rPr>
-        <w:t xml:space="preserve"> تشخ</w:t>
-      </w:r>
-      <w:r>
-        <w:rPr>
-          <w:rFonts w:ascii="IranNastaliq" w:hAnsi="IranNastaliq" w:cs="B Nazanin" w:hint="cs"/>
-          <w:color w:val="000000" w:themeColor="text1"/>
-          <w:rtl/>
-          <w:lang w:bidi="fa-IR"/>
-        </w:rPr>
-        <w:t>ی</w:t>
-      </w:r>
-      <w:r>
-        <w:rPr>
-          <w:rFonts w:ascii="IranNastaliq" w:hAnsi="IranNastaliq" w:cs="B Nazanin" w:hint="eastAsia"/>
-          <w:color w:val="000000" w:themeColor="text1"/>
-          <w:rtl/>
-          <w:lang w:bidi="fa-IR"/>
-        </w:rPr>
-        <w:t>ص</w:t>
-      </w:r>
-      <w:r>
-        <w:rPr>
-          <w:rFonts w:ascii="IranNastaliq" w:hAnsi="IranNastaliq" w:cs="B Nazanin" w:hint="cs"/>
-          <w:color w:val="000000" w:themeColor="text1"/>
-          <w:rtl/>
-          <w:lang w:bidi="fa-IR"/>
-        </w:rPr>
-        <w:t>ی</w:t>
-      </w:r>
-      <w:r>
-        <w:rPr>
-          <w:rFonts w:ascii="IranNastaliq" w:hAnsi="IranNastaliq" w:cs="B Nazanin"/>
-          <w:color w:val="000000" w:themeColor="text1"/>
-          <w:rtl/>
-          <w:lang w:bidi="fa-IR"/>
-        </w:rPr>
-        <w:t xml:space="preserve"> که وجود </w:t>
-      </w:r>
-      <w:r>
-        <w:rPr>
-          <w:rFonts w:ascii="IranNastaliq" w:hAnsi="IranNastaliq" w:cs="B Nazanin" w:hint="cs"/>
-          <w:color w:val="000000" w:themeColor="text1"/>
-          <w:rtl/>
-          <w:lang w:bidi="fa-IR"/>
-        </w:rPr>
-        <w:t>ی</w:t>
-      </w:r>
-      <w:r>
-        <w:rPr>
-          <w:rFonts w:ascii="IranNastaliq" w:hAnsi="IranNastaliq" w:cs="B Nazanin" w:hint="eastAsia"/>
-          <w:color w:val="000000" w:themeColor="text1"/>
-          <w:rtl/>
-          <w:lang w:bidi="fa-IR"/>
-        </w:rPr>
-        <w:t>ا</w:t>
-      </w:r>
-      <w:r>
-        <w:rPr>
-          <w:rFonts w:ascii="IranNastaliq" w:hAnsi="IranNastaliq" w:cs="B Nazanin"/>
-          <w:color w:val="000000" w:themeColor="text1"/>
-          <w:rtl/>
-          <w:lang w:bidi="fa-IR"/>
-        </w:rPr>
-        <w:t xml:space="preserve"> عدم وجود هر ب</w:t>
-      </w:r>
-      <w:r>
-        <w:rPr>
-          <w:rFonts w:ascii="IranNastaliq" w:hAnsi="IranNastaliq" w:cs="B Nazanin" w:hint="cs"/>
-          <w:color w:val="000000" w:themeColor="text1"/>
-          <w:rtl/>
-          <w:lang w:bidi="fa-IR"/>
-        </w:rPr>
-        <w:t>ی</w:t>
-      </w:r>
-      <w:r>
-        <w:rPr>
-          <w:rFonts w:ascii="IranNastaliq" w:hAnsi="IranNastaliq" w:cs="B Nazanin" w:hint="eastAsia"/>
-          <w:color w:val="000000" w:themeColor="text1"/>
-          <w:rtl/>
-          <w:lang w:bidi="fa-IR"/>
-        </w:rPr>
-        <w:t>مار</w:t>
-      </w:r>
-      <w:r>
-        <w:rPr>
-          <w:rFonts w:ascii="IranNastaliq" w:hAnsi="IranNastaliq" w:cs="B Nazanin" w:hint="cs"/>
-          <w:color w:val="000000" w:themeColor="text1"/>
-          <w:rtl/>
-          <w:lang w:bidi="fa-IR"/>
-        </w:rPr>
-        <w:t>ی</w:t>
-      </w:r>
-      <w:r>
-        <w:rPr>
-          <w:rFonts w:ascii="IranNastaliq" w:hAnsi="IranNastaliq" w:cs="B Nazanin"/>
-          <w:color w:val="000000" w:themeColor="text1"/>
-          <w:rtl/>
-          <w:lang w:bidi="fa-IR"/>
-        </w:rPr>
-        <w:t xml:space="preserve"> را تأ</w:t>
-      </w:r>
-      <w:r>
-        <w:rPr>
-          <w:rFonts w:ascii="IranNastaliq" w:hAnsi="IranNastaliq" w:cs="B Nazanin" w:hint="cs"/>
-          <w:color w:val="000000" w:themeColor="text1"/>
-          <w:rtl/>
-          <w:lang w:bidi="fa-IR"/>
-        </w:rPr>
-        <w:t>یی</w:t>
-      </w:r>
-      <w:r>
-        <w:rPr>
-          <w:rFonts w:ascii="IranNastaliq" w:hAnsi="IranNastaliq" w:cs="B Nazanin" w:hint="eastAsia"/>
-          <w:color w:val="000000" w:themeColor="text1"/>
-          <w:rtl/>
-          <w:lang w:bidi="fa-IR"/>
-        </w:rPr>
-        <w:t>د</w:t>
-      </w:r>
-      <w:r>
-        <w:rPr>
-          <w:rFonts w:ascii="IranNastaliq" w:hAnsi="IranNastaliq" w:cs="B Nazanin"/>
-          <w:color w:val="000000" w:themeColor="text1"/>
-          <w:rtl/>
-          <w:lang w:bidi="fa-IR"/>
-        </w:rPr>
-        <w:t xml:space="preserve"> </w:t>
-      </w:r>
-      <w:r>
-        <w:rPr>
-          <w:rFonts w:ascii="IranNastaliq" w:hAnsi="IranNastaliq" w:cs="B Nazanin" w:hint="cs"/>
-          <w:color w:val="000000" w:themeColor="text1"/>
-          <w:rtl/>
-          <w:lang w:bidi="fa-IR"/>
-        </w:rPr>
-        <w:t>ی</w:t>
-      </w:r>
-      <w:r>
-        <w:rPr>
-          <w:rFonts w:ascii="IranNastaliq" w:hAnsi="IranNastaliq" w:cs="B Nazanin" w:hint="eastAsia"/>
-          <w:color w:val="000000" w:themeColor="text1"/>
-          <w:rtl/>
-          <w:lang w:bidi="fa-IR"/>
-        </w:rPr>
-        <w:t>ا</w:t>
-      </w:r>
-      <w:r>
-        <w:rPr>
-          <w:rFonts w:ascii="IranNastaliq" w:hAnsi="IranNastaliq" w:cs="B Nazanin"/>
-          <w:color w:val="000000" w:themeColor="text1"/>
-          <w:rtl/>
-          <w:lang w:bidi="fa-IR"/>
-        </w:rPr>
-        <w:t xml:space="preserve"> رد م</w:t>
-      </w:r>
-      <w:r>
-        <w:rPr>
-          <w:rFonts w:ascii="IranNastaliq" w:hAnsi="IranNastaliq" w:cs="B Nazanin" w:hint="cs"/>
-          <w:color w:val="000000" w:themeColor="text1"/>
-          <w:rtl/>
-          <w:lang w:bidi="fa-IR"/>
-        </w:rPr>
-        <w:t>ی‌</w:t>
-      </w:r>
-      <w:r>
-        <w:rPr>
-          <w:rFonts w:ascii="IranNastaliq" w:hAnsi="IranNastaliq" w:cs="B Nazanin" w:hint="eastAsia"/>
-          <w:color w:val="000000" w:themeColor="text1"/>
-          <w:rtl/>
-          <w:lang w:bidi="fa-IR"/>
-        </w:rPr>
-        <w:t>کنند</w:t>
-      </w:r>
-      <w:r>
-        <w:rPr>
-          <w:rFonts w:ascii="IranNastaliq" w:hAnsi="IranNastaliq" w:cs="B Nazanin" w:hint="eastAsia"/>
-          <w:color w:val="000000" w:themeColor="text1"/>
-          <w:rtl/>
-          <w:lang w:bidi="fa-IR"/>
-        </w:rPr>
-        <w:t>،</w:t>
-      </w:r>
-      <w:r>
-        <w:rPr>
-          <w:rFonts w:ascii="IranNastaliq" w:hAnsi="IranNastaliq" w:cs="B Nazanin"/>
-          <w:color w:val="000000" w:themeColor="text1"/>
-          <w:rtl/>
-          <w:lang w:bidi="fa-IR"/>
-        </w:rPr>
-        <w:t xml:space="preserve"> </w:t>
-      </w:r>
-      <w:r>
-        <w:rPr>
-          <w:rFonts w:ascii="IranNastaliq" w:hAnsi="IranNastaliq" w:cs="B Nazanin" w:hint="cs"/>
-          <w:color w:val="000000" w:themeColor="text1"/>
-          <w:rtl/>
-          <w:lang w:bidi="fa-IR"/>
-        </w:rPr>
-        <w:t xml:space="preserve">بیشتر </w:t>
-      </w:r>
-      <w:r>
-        <w:rPr>
-          <w:rFonts w:ascii="IranNastaliq" w:hAnsi="IranNastaliq" w:cs="B Nazanin"/>
-          <w:color w:val="000000" w:themeColor="text1"/>
-          <w:rtl/>
-          <w:lang w:bidi="fa-IR"/>
-        </w:rPr>
-        <w:t xml:space="preserve">مدنظر </w:t>
-      </w:r>
-      <w:r>
-        <w:rPr>
-          <w:rFonts w:ascii="IranNastaliq" w:hAnsi="IranNastaliq" w:cs="B Nazanin" w:hint="cs"/>
-          <w:color w:val="000000" w:themeColor="text1"/>
-          <w:rtl/>
-          <w:lang w:bidi="fa-IR"/>
-        </w:rPr>
-        <w:t xml:space="preserve">پزشک </w:t>
-      </w:r>
-      <w:r>
-        <w:rPr>
-          <w:rFonts w:ascii="IranNastaliq" w:hAnsi="IranNastaliq" w:cs="B Nazanin"/>
-          <w:color w:val="000000" w:themeColor="text1"/>
-          <w:rtl/>
-          <w:lang w:bidi="fa-IR"/>
-        </w:rPr>
-        <w:t>قرار گ</w:t>
-      </w:r>
-      <w:r>
-        <w:rPr>
-          <w:rFonts w:ascii="IranNastaliq" w:hAnsi="IranNastaliq" w:cs="B Nazanin" w:hint="cs"/>
-          <w:color w:val="000000" w:themeColor="text1"/>
-          <w:rtl/>
-          <w:lang w:bidi="fa-IR"/>
-        </w:rPr>
-        <w:t>ی</w:t>
-      </w:r>
-      <w:r>
-        <w:rPr>
-          <w:rFonts w:ascii="IranNastaliq" w:hAnsi="IranNastaliq" w:cs="B Nazanin" w:hint="eastAsia"/>
-          <w:color w:val="000000" w:themeColor="text1"/>
-          <w:rtl/>
-          <w:lang w:bidi="fa-IR"/>
-        </w:rPr>
-        <w:t>رند</w:t>
-      </w:r>
-      <w:r>
-        <w:rPr>
-          <w:rFonts w:ascii="IranNastaliq" w:hAnsi="IranNastaliq" w:cs="B Nazanin"/>
-          <w:color w:val="000000" w:themeColor="text1"/>
-          <w:rtl/>
-          <w:lang w:bidi="fa-IR"/>
-        </w:rPr>
-        <w:t xml:space="preserve"> </w:t>
-      </w:r>
-      <w:r>
-        <w:rPr>
-          <w:rFonts w:ascii="IranNastaliq" w:hAnsi="IranNastaliq" w:cs="B Nazanin" w:hint="cs"/>
-          <w:color w:val="000000" w:themeColor="text1"/>
-          <w:rtl/>
-          <w:lang w:bidi="fa-IR"/>
-        </w:rPr>
-        <w:t>ی</w:t>
-      </w:r>
-      <w:r>
-        <w:rPr>
-          <w:rFonts w:ascii="IranNastaliq" w:hAnsi="IranNastaliq" w:cs="B Nazanin" w:hint="eastAsia"/>
-          <w:color w:val="000000" w:themeColor="text1"/>
-          <w:rtl/>
-          <w:lang w:bidi="fa-IR"/>
-        </w:rPr>
-        <w:t>ا</w:t>
-      </w:r>
-      <w:r>
-        <w:rPr>
-          <w:rFonts w:ascii="IranNastaliq" w:hAnsi="IranNastaliq" w:cs="B Nazanin" w:hint="cs"/>
-          <w:color w:val="000000" w:themeColor="text1"/>
-          <w:rtl/>
-          <w:lang w:bidi="fa-IR"/>
-        </w:rPr>
-        <w:t xml:space="preserve"> این</w:t>
-      </w:r>
-      <w:r>
-        <w:rPr>
-          <w:rFonts w:ascii="IranNastaliq" w:hAnsi="IranNastaliq" w:cs="B Nazanin" w:hint="cs"/>
-          <w:color w:val="000000" w:themeColor="text1"/>
-          <w:rtl/>
-          <w:lang w:bidi="fa-IR"/>
-        </w:rPr>
-        <w:t xml:space="preserve"> که</w:t>
-      </w:r>
-      <w:r>
-        <w:rPr>
-          <w:rFonts w:ascii="IranNastaliq" w:hAnsi="IranNastaliq" w:cs="B Nazanin"/>
-          <w:color w:val="000000" w:themeColor="text1"/>
-          <w:rtl/>
-          <w:lang w:bidi="fa-IR"/>
-        </w:rPr>
-        <w:t xml:space="preserve"> </w:t>
-      </w:r>
-      <w:r>
-        <w:rPr>
-          <w:rFonts w:ascii="IranNastaliq" w:hAnsi="IranNastaliq" w:cs="B Nazanin" w:hint="cs"/>
-          <w:color w:val="000000" w:themeColor="text1"/>
-          <w:rtl/>
-          <w:lang w:bidi="fa-IR"/>
-        </w:rPr>
-        <w:t xml:space="preserve">از حیطه ظن پزشک </w:t>
-      </w:r>
-      <w:r>
-        <w:rPr>
-          <w:rFonts w:ascii="IranNastaliq" w:hAnsi="IranNastaliq" w:cs="B Nazanin"/>
-          <w:color w:val="000000" w:themeColor="text1"/>
-          <w:rtl/>
-          <w:lang w:bidi="fa-IR"/>
-        </w:rPr>
-        <w:t>کنار گذاشته شوند</w:t>
-      </w:r>
-      <w:r>
-        <w:rPr>
-          <w:rFonts w:ascii="IranNastaliq" w:hAnsi="IranNastaliq" w:cs="B Nazanin"/>
-          <w:color w:val="000000" w:themeColor="text1"/>
-          <w:rtl/>
-          <w:lang w:bidi="fa-IR"/>
-        </w:rPr>
-        <w:t>.</w:t>
-      </w:r>
-      <w:r>
-        <w:rPr>
-          <w:rFonts w:ascii="IranNastaliq" w:hAnsi="IranNastaliq" w:cs="B Nazanin" w:hint="cs"/>
-          <w:color w:val="000000" w:themeColor="text1"/>
-          <w:rtl/>
-          <w:lang w:bidi="fa-IR"/>
-        </w:rPr>
-        <w:t xml:space="preserve"> فرآیند تصمیم گیری بالینی به این صورت است که از بیماری هایی که در فهرست تشخیص های افتراقی قرار دارد انتخاب شده و مورد بررسی واقع می گردد</w:t>
-      </w:r>
-      <w:r>
-        <w:rPr>
-          <w:rFonts w:ascii="IranNastaliq" w:hAnsi="IranNastaliq" w:cs="B Nazanin" w:hint="cs"/>
-          <w:color w:val="000000" w:themeColor="text1"/>
-          <w:rtl/>
-          <w:lang w:bidi="fa-IR"/>
-        </w:rPr>
-        <w:t>.</w:t>
-      </w:r>
-      <w:r>
-        <w:rPr>
-          <w:rFonts w:ascii="IranNastaliq" w:hAnsi="IranNastaliq" w:cs="B Nazanin" w:hint="cs"/>
-          <w:color w:val="000000" w:themeColor="text1"/>
-          <w:rtl/>
-          <w:lang w:bidi="fa-IR"/>
-        </w:rPr>
-        <w:t xml:space="preserve"> </w:t>
-      </w:r>
-      <w:r>
-        <w:rPr>
-          <w:rFonts w:ascii="IranNastaliq" w:hAnsi="IranNastaliq" w:cs="B Nazanin"/>
-          <w:color w:val="000000" w:themeColor="text1"/>
-          <w:rtl/>
-          <w:lang w:bidi="fa-IR"/>
-        </w:rPr>
         <w:fldChar w:fldCharType="begin"/>
       </w:r>
       <w:r>
@@ -10583,41 +11533,41 @@
           <w:color w:val="000000" w:themeColor="text1"/>
           <w:lang w:bidi="fa-IR"/>
         </w:rPr>
-        <w:instrText>ADDIN ZOTERO_ITEM CSL_CITATION {"citationID":"RQ35kw6R","properties":{"formattedCitation":"(13)","plainCitation":"(13)","noteIndex":0},"citationItems":[{"id":150,"uris":["http://zotero.org/groups/6180400/items/FRCK8BYH"],"itemData":{"id":150,"type":"article-journal","abstract":"Abstract\n            Differential diagnosis, that is, the creation of a list of suspected diseases, is important as it guides us in looking for these diseases in a patient during diagnosis. If a disease is not included in differential diagnosis, it is not likely to be diagnosed. It is important to include uncommon as well as common diseases in differential diagnosis.","container-title":"Diagnosis","DOI":"10.1515/dx-2017-0005","ISSN":"2194-802X, 2194-8011","issue":"4","language</w:instrText>
-      </w:r>
-      <w:r>
-        <w:rPr>
-          <w:rFonts w:ascii="IranNastaliq" w:hAnsi="IranNastaliq" w:cs="B Nazanin"/>
-          <w:color w:val="000000" w:themeColor="text1"/>
-          <w:rtl/>
-          <w:lang w:bidi="fa-IR"/>
-        </w:rPr>
-        <w:instrText>":"</w:instrText>
-      </w:r>
-      <w:r>
-        <w:rPr>
-          <w:rFonts w:ascii="IranNastaliq" w:hAnsi="IranNastaliq" w:cs="B Nazanin"/>
-          <w:color w:val="000000" w:themeColor="text1"/>
-          <w:lang w:bidi="fa-IR"/>
-        </w:rPr>
-        <w:instrText>en","page":"239-240","source":"DOI.org (Crossref)","title":"The key role of differential diagnosis in diagnosis","volume":"4","author":[{"family":"Jain","given":"Bimal"}],"issued":{"date-parts</w:instrText>
-      </w:r>
-      <w:r>
-        <w:rPr>
-          <w:rFonts w:ascii="IranNastaliq" w:hAnsi="IranNastaliq" w:cs="B Nazanin"/>
-          <w:color w:val="000000" w:themeColor="text1"/>
-          <w:rtl/>
-          <w:lang w:bidi="fa-IR"/>
-        </w:rPr>
-        <w:instrText>":[["2017",11,27]]</w:instrText>
-      </w:r>
-      <w:r>
-        <w:rPr>
-          <w:rFonts w:ascii="IranNastaliq" w:hAnsi="IranNastaliq" w:cs="B Nazanin"/>
-          <w:color w:val="000000" w:themeColor="text1"/>
-          <w:lang w:bidi="fa-IR"/>
-        </w:rPr>
-        <w:instrText>}}}],"schema":"https://github.com/citation-style-language/schema/raw/master/csl-citation.json</w:instrText>
+        <w:instrText>ADDIN ZOTERO_ITEM CSL_CITATION {"citationID":"OQvdNnZs","properties":{"formattedCitation":"(14)","plainCitation":"(14)","noteIndex":0},"citationItems":[{"id":151,"uris":["http://zotero.org/groups/6180400/items/BXH8DWIX"],"itemData":{"id":151,"type":"article-journal","abstract":"Abstract\n            An analysis of 50 clinicopathologic conferences (CPCs) reveals the method of diagnosis in them to consist of construction of exhaustive differential diagnosis followed by evaluation of each disease in it by the likelihood inference approach. This method leads to 98% diagnostic accuracy in these CPCs. A probabilistic approach is found not to be employed for evaluation of a disease.","container-title":"Diagnosis","DOI":"10.1515/dx-2015-0034","ISSN":"2194-802X</w:instrText>
+      </w:r>
+      <w:r>
+        <w:rPr>
+          <w:rFonts w:ascii="IranNastaliq" w:hAnsi="IranNastaliq" w:cs="B Nazanin"/>
+          <w:color w:val="000000" w:themeColor="text1"/>
+          <w:rtl/>
+          <w:lang w:bidi="fa-IR"/>
+        </w:rPr>
+        <w:instrText>, 2194-8011","</w:instrText>
+      </w:r>
+      <w:r>
+        <w:rPr>
+          <w:rFonts w:ascii="IranNastaliq" w:hAnsi="IranNastaliq" w:cs="B Nazanin"/>
+          <w:color w:val="000000" w:themeColor="text1"/>
+          <w:lang w:bidi="fa-IR"/>
+        </w:rPr>
+        <w:instrText>issue":"2","language":"en","page":"61-64","source":"DOI.org (Crossref)","title":"An investigation into method of diagnosis in clinicopathologic conferences (CPCs)","volume":"3","author":[{"family":"Jain","given":"Bimal"}],"issued":{"date-parts</w:instrText>
+      </w:r>
+      <w:r>
+        <w:rPr>
+          <w:rFonts w:ascii="IranNastaliq" w:hAnsi="IranNastaliq" w:cs="B Nazanin"/>
+          <w:color w:val="000000" w:themeColor="text1"/>
+          <w:rtl/>
+          <w:lang w:bidi="fa-IR"/>
+        </w:rPr>
+        <w:instrText>":[["2016",6,1]]}}}],"</w:instrText>
+      </w:r>
+      <w:r>
+        <w:rPr>
+          <w:rFonts w:ascii="IranNastaliq" w:hAnsi="IranNastaliq" w:cs="B Nazanin"/>
+          <w:color w:val="000000" w:themeColor="text1"/>
+          <w:lang w:bidi="fa-IR"/>
+        </w:rPr>
+        <w:instrText>schema":"https://github.com/citation-style-language/schema/raw/master/csl-citation.json</w:instrText>
       </w:r>
       <w:r>
         <w:rPr>
@@ -10640,9 +11590,8 @@
       <w:r>
         <w:rPr>
           <w:rFonts w:ascii="IranNastaliq" w:hAnsi="IranNastaliq" w:cs="IranNastaliq"/>
-          <w:color w:val="000000" w:themeColor="text1"/>
-        </w:rPr>
-        <w:t>(13)</w:t>
+        </w:rPr>
+        <w:t>(14)</w:t>
       </w:r>
       <w:r>
         <w:rPr>
@@ -10660,686 +11609,7 @@
           <w:rtl/>
           <w:lang w:bidi="fa-IR"/>
         </w:rPr>
-        <w:t xml:space="preserve"> </w:t>
-      </w:r>
-      <w:r>
-        <w:rPr>
-          <w:rFonts w:ascii="IranNastaliq" w:hAnsi="IranNastaliq" w:cs="B Nazanin"/>
-          <w:color w:val="000000" w:themeColor="text1"/>
-          <w:rtl/>
-          <w:lang w:bidi="fa-IR"/>
-        </w:rPr>
-        <w:t xml:space="preserve">در </w:t>
-      </w:r>
-      <w:r>
-        <w:rPr>
-          <w:rFonts w:ascii="IranNastaliq" w:hAnsi="IranNastaliq" w:cs="B Nazanin" w:hint="cs"/>
-          <w:color w:val="000000" w:themeColor="text1"/>
-          <w:rtl/>
-          <w:lang w:bidi="fa-IR"/>
-        </w:rPr>
-        <w:t>ی</w:t>
-      </w:r>
-      <w:r>
-        <w:rPr>
-          <w:rFonts w:ascii="IranNastaliq" w:hAnsi="IranNastaliq" w:cs="B Nazanin" w:hint="eastAsia"/>
-          <w:color w:val="000000" w:themeColor="text1"/>
-          <w:rtl/>
-          <w:lang w:bidi="fa-IR"/>
-        </w:rPr>
-        <w:t>ک</w:t>
-      </w:r>
-      <w:r>
-        <w:rPr>
-          <w:rFonts w:ascii="IranNastaliq" w:hAnsi="IranNastaliq" w:cs="B Nazanin"/>
-          <w:color w:val="000000" w:themeColor="text1"/>
-          <w:rtl/>
-          <w:lang w:bidi="fa-IR"/>
-        </w:rPr>
-        <w:t xml:space="preserve"> مطالعه</w:t>
-      </w:r>
-      <w:r>
-        <w:rPr>
-          <w:rFonts w:ascii="Arial" w:hAnsi="Arial" w:cs="Arial" w:hint="cs"/>
-          <w:color w:val="000000" w:themeColor="text1"/>
-          <w:rtl/>
-          <w:lang w:bidi="fa-IR"/>
-        </w:rPr>
-        <w:t xml:space="preserve">، </w:t>
-      </w:r>
-      <w:r>
-        <w:rPr>
-          <w:rFonts w:ascii="IranNastaliq" w:hAnsi="IranNastaliq" w:cs="B Nazanin"/>
-          <w:color w:val="000000" w:themeColor="text1"/>
-          <w:rtl/>
-          <w:lang w:bidi="fa-IR"/>
-        </w:rPr>
-        <w:t>زمان</w:t>
-      </w:r>
-      <w:r>
-        <w:rPr>
-          <w:rFonts w:ascii="IranNastaliq" w:hAnsi="IranNastaliq" w:cs="B Nazanin" w:hint="cs"/>
-          <w:color w:val="000000" w:themeColor="text1"/>
-          <w:rtl/>
-          <w:lang w:bidi="fa-IR"/>
-        </w:rPr>
-        <w:t>ی</w:t>
-      </w:r>
-      <w:r>
-        <w:rPr>
-          <w:rFonts w:ascii="IranNastaliq" w:hAnsi="IranNastaliq" w:cs="B Nazanin"/>
-          <w:color w:val="000000" w:themeColor="text1"/>
-          <w:rtl/>
-          <w:lang w:bidi="fa-IR"/>
-        </w:rPr>
-        <w:t xml:space="preserve"> که ب</w:t>
-      </w:r>
-      <w:r>
-        <w:rPr>
-          <w:rFonts w:ascii="IranNastaliq" w:hAnsi="IranNastaliq" w:cs="B Nazanin" w:hint="cs"/>
-          <w:color w:val="000000" w:themeColor="text1"/>
-          <w:rtl/>
-          <w:lang w:bidi="fa-IR"/>
-        </w:rPr>
-        <w:t>ی</w:t>
-      </w:r>
-      <w:r>
-        <w:rPr>
-          <w:rFonts w:ascii="IranNastaliq" w:hAnsi="IranNastaliq" w:cs="B Nazanin" w:hint="eastAsia"/>
-          <w:color w:val="000000" w:themeColor="text1"/>
-          <w:rtl/>
-          <w:lang w:bidi="fa-IR"/>
-        </w:rPr>
-        <w:t>مار</w:t>
-      </w:r>
-      <w:r>
-        <w:rPr>
-          <w:rFonts w:ascii="IranNastaliq" w:hAnsi="IranNastaliq" w:cs="B Nazanin" w:hint="cs"/>
-          <w:color w:val="000000" w:themeColor="text1"/>
-          <w:rtl/>
-          <w:lang w:bidi="fa-IR"/>
-        </w:rPr>
-        <w:t>ی</w:t>
-      </w:r>
-      <w:r>
-        <w:rPr>
-          <w:rFonts w:ascii="IranNastaliq" w:hAnsi="IranNastaliq" w:cs="B Nazanin"/>
-          <w:color w:val="000000" w:themeColor="text1"/>
-          <w:rtl/>
-          <w:lang w:bidi="fa-IR"/>
-        </w:rPr>
-        <w:t xml:space="preserve"> در فهرست تشخ</w:t>
-      </w:r>
-      <w:r>
-        <w:rPr>
-          <w:rFonts w:ascii="IranNastaliq" w:hAnsi="IranNastaliq" w:cs="B Nazanin" w:hint="cs"/>
-          <w:color w:val="000000" w:themeColor="text1"/>
-          <w:rtl/>
-          <w:lang w:bidi="fa-IR"/>
-        </w:rPr>
-        <w:t>ی</w:t>
-      </w:r>
-      <w:r>
-        <w:rPr>
-          <w:rFonts w:ascii="IranNastaliq" w:hAnsi="IranNastaliq" w:cs="B Nazanin" w:hint="eastAsia"/>
-          <w:color w:val="000000" w:themeColor="text1"/>
-          <w:rtl/>
-          <w:lang w:bidi="fa-IR"/>
-        </w:rPr>
-        <w:t>ص‌ها</w:t>
-      </w:r>
-      <w:r>
-        <w:rPr>
-          <w:rFonts w:ascii="IranNastaliq" w:hAnsi="IranNastaliq" w:cs="B Nazanin" w:hint="cs"/>
-          <w:color w:val="000000" w:themeColor="text1"/>
-          <w:rtl/>
-          <w:lang w:bidi="fa-IR"/>
-        </w:rPr>
-        <w:t>ی</w:t>
-      </w:r>
-      <w:r>
-        <w:rPr>
-          <w:rFonts w:ascii="IranNastaliq" w:hAnsi="IranNastaliq" w:cs="B Nazanin"/>
-          <w:color w:val="000000" w:themeColor="text1"/>
-          <w:rtl/>
-          <w:lang w:bidi="fa-IR"/>
-        </w:rPr>
-        <w:t xml:space="preserve"> افتراق</w:t>
-      </w:r>
-      <w:r>
-        <w:rPr>
-          <w:rFonts w:ascii="IranNastaliq" w:hAnsi="IranNastaliq" w:cs="B Nazanin" w:hint="cs"/>
-          <w:color w:val="000000" w:themeColor="text1"/>
-          <w:rtl/>
-          <w:lang w:bidi="fa-IR"/>
-        </w:rPr>
-        <w:t>ی</w:t>
-      </w:r>
-      <w:r>
-        <w:rPr>
-          <w:rFonts w:ascii="IranNastaliq" w:hAnsi="IranNastaliq" w:cs="B Nazanin"/>
-          <w:color w:val="000000" w:themeColor="text1"/>
-          <w:rtl/>
-          <w:lang w:bidi="fa-IR"/>
-        </w:rPr>
-        <w:t xml:space="preserve"> گنجانده شده بود</w:t>
-      </w:r>
-      <w:r>
-        <w:rPr>
-          <w:rFonts w:ascii="IranNastaliq" w:hAnsi="IranNastaliq" w:cs="B Nazanin"/>
-          <w:color w:val="000000" w:themeColor="text1"/>
-          <w:rtl/>
-          <w:lang w:bidi="fa-IR"/>
-        </w:rPr>
-        <w:t>،</w:t>
-      </w:r>
-      <w:r>
-        <w:rPr>
-          <w:rFonts w:ascii="IranNastaliq" w:hAnsi="IranNastaliq" w:cs="B Nazanin"/>
-          <w:color w:val="000000" w:themeColor="text1"/>
-          <w:rtl/>
-          <w:lang w:bidi="fa-IR"/>
-        </w:rPr>
-        <w:t xml:space="preserve"> در ۴۹ مورد از ۵۰ کنفرانس بال</w:t>
-      </w:r>
-      <w:r>
-        <w:rPr>
-          <w:rFonts w:ascii="IranNastaliq" w:hAnsi="IranNastaliq" w:cs="B Nazanin" w:hint="cs"/>
-          <w:color w:val="000000" w:themeColor="text1"/>
-          <w:rtl/>
-          <w:lang w:bidi="fa-IR"/>
-        </w:rPr>
-        <w:t>ی</w:t>
-      </w:r>
-      <w:r>
-        <w:rPr>
-          <w:rFonts w:ascii="IranNastaliq" w:hAnsi="IranNastaliq" w:cs="B Nazanin" w:hint="eastAsia"/>
-          <w:color w:val="000000" w:themeColor="text1"/>
-          <w:rtl/>
-          <w:lang w:bidi="fa-IR"/>
-        </w:rPr>
-        <w:t>ن</w:t>
-      </w:r>
-      <w:r>
-        <w:rPr>
-          <w:rFonts w:ascii="IranNastaliq" w:hAnsi="IranNastaliq" w:cs="B Nazanin" w:hint="cs"/>
-          <w:color w:val="000000" w:themeColor="text1"/>
-          <w:rtl/>
-          <w:lang w:bidi="fa-IR"/>
-        </w:rPr>
-        <w:t>ی</w:t>
-      </w:r>
-      <w:r>
-        <w:rPr>
-          <w:rFonts w:ascii="IranNastaliq" w:hAnsi="IranNastaliq" w:cs="B Nazanin"/>
-          <w:color w:val="000000" w:themeColor="text1"/>
-          <w:rtl/>
-          <w:lang w:bidi="fa-IR"/>
-        </w:rPr>
-        <w:t xml:space="preserve"> ـ پاتولوژ</w:t>
-      </w:r>
-      <w:r>
-        <w:rPr>
-          <w:rFonts w:ascii="IranNastaliq" w:hAnsi="IranNastaliq" w:cs="B Nazanin" w:hint="cs"/>
-          <w:color w:val="000000" w:themeColor="text1"/>
-          <w:rtl/>
-          <w:lang w:bidi="fa-IR"/>
-        </w:rPr>
-        <w:t>ی</w:t>
-      </w:r>
-      <w:r>
-        <w:rPr>
-          <w:rFonts w:ascii="IranNastaliq" w:hAnsi="IranNastaliq" w:cs="B Nazanin" w:hint="eastAsia"/>
-          <w:color w:val="000000" w:themeColor="text1"/>
-          <w:rtl/>
-          <w:lang w:bidi="fa-IR"/>
-        </w:rPr>
-        <w:t>ک</w:t>
-      </w:r>
-      <w:r>
-        <w:rPr>
-          <w:rStyle w:val="FootnoteReference"/>
-          <w:rFonts w:ascii="IranNastaliq" w:hAnsi="IranNastaliq" w:cs="B Nazanin"/>
-          <w:color w:val="000000" w:themeColor="text1"/>
-          <w:rtl/>
-          <w:lang w:bidi="fa-IR"/>
-        </w:rPr>
-        <w:footnoteReference w:id="18"/>
-      </w:r>
-      <w:r>
-        <w:rPr>
-          <w:rFonts w:ascii="IranNastaliq" w:hAnsi="IranNastaliq" w:cs="B Nazanin"/>
-          <w:color w:val="000000" w:themeColor="text1"/>
-          <w:rtl/>
-          <w:lang w:bidi="fa-IR"/>
-        </w:rPr>
-        <w:t xml:space="preserve"> تشخ</w:t>
-      </w:r>
-      <w:r>
-        <w:rPr>
-          <w:rFonts w:ascii="IranNastaliq" w:hAnsi="IranNastaliq" w:cs="B Nazanin" w:hint="cs"/>
-          <w:color w:val="000000" w:themeColor="text1"/>
-          <w:rtl/>
-          <w:lang w:bidi="fa-IR"/>
-        </w:rPr>
-        <w:t>ی</w:t>
-      </w:r>
-      <w:r>
-        <w:rPr>
-          <w:rFonts w:ascii="IranNastaliq" w:hAnsi="IranNastaliq" w:cs="B Nazanin" w:hint="eastAsia"/>
-          <w:color w:val="000000" w:themeColor="text1"/>
-          <w:rtl/>
-          <w:lang w:bidi="fa-IR"/>
-        </w:rPr>
-        <w:t>ص</w:t>
-      </w:r>
-      <w:r>
-        <w:rPr>
-          <w:rFonts w:ascii="IranNastaliq" w:hAnsi="IranNastaliq" w:cs="B Nazanin"/>
-          <w:color w:val="000000" w:themeColor="text1"/>
-          <w:rtl/>
-          <w:lang w:bidi="fa-IR"/>
-        </w:rPr>
-        <w:t xml:space="preserve"> به‌درست</w:t>
-      </w:r>
-      <w:r>
-        <w:rPr>
-          <w:rFonts w:ascii="IranNastaliq" w:hAnsi="IranNastaliq" w:cs="B Nazanin" w:hint="cs"/>
-          <w:color w:val="000000" w:themeColor="text1"/>
-          <w:rtl/>
-          <w:lang w:bidi="fa-IR"/>
-        </w:rPr>
-        <w:t>ی</w:t>
-      </w:r>
-      <w:r>
-        <w:rPr>
-          <w:rFonts w:ascii="IranNastaliq" w:hAnsi="IranNastaliq" w:cs="B Nazanin"/>
-          <w:color w:val="000000" w:themeColor="text1"/>
-          <w:rtl/>
-          <w:lang w:bidi="fa-IR"/>
-        </w:rPr>
-        <w:t xml:space="preserve"> انجام شد</w:t>
-      </w:r>
-      <w:r>
-        <w:rPr>
-          <w:rFonts w:ascii="IranNastaliq" w:hAnsi="IranNastaliq" w:cs="B Nazanin" w:hint="cs"/>
-          <w:color w:val="000000" w:themeColor="text1"/>
-          <w:rtl/>
-          <w:lang w:bidi="fa-IR"/>
-        </w:rPr>
-        <w:t>.</w:t>
-      </w:r>
-      <w:r>
-        <w:rPr>
-          <w:rFonts w:ascii="IranNastaliq" w:hAnsi="IranNastaliq" w:cs="B Nazanin"/>
-          <w:color w:val="000000" w:themeColor="text1"/>
-          <w:rtl/>
-          <w:lang w:bidi="fa-IR"/>
-        </w:rPr>
-        <w:t xml:space="preserve"> </w:t>
-      </w:r>
-      <w:r>
-        <w:rPr>
-          <w:rFonts w:ascii="IranNastaliq" w:hAnsi="IranNastaliq" w:cs="B Nazanin"/>
-          <w:color w:val="000000" w:themeColor="text1"/>
-          <w:rtl/>
-          <w:lang w:bidi="fa-IR"/>
-        </w:rPr>
-        <w:fldChar w:fldCharType="begin"/>
-      </w:r>
-      <w:r>
-        <w:rPr>
-          <w:rFonts w:ascii="IranNastaliq" w:hAnsi="IranNastaliq" w:cs="B Nazanin"/>
-          <w:color w:val="000000" w:themeColor="text1"/>
-          <w:rtl/>
-          <w:lang w:bidi="fa-IR"/>
-        </w:rPr>
-        <w:instrText xml:space="preserve"> </w:instrText>
-      </w:r>
-      <w:r>
-        <w:rPr>
-          <w:rFonts w:ascii="IranNastaliq" w:hAnsi="IranNastaliq" w:cs="B Nazanin"/>
-          <w:color w:val="000000" w:themeColor="text1"/>
-          <w:lang w:bidi="fa-IR"/>
-        </w:rPr>
-        <w:instrText>ADDIN ZOTERO_ITEM CSL_CITATION {"citationID":"KrjLcCLK","properties":{"formattedCitation":"(14)","plainCitation":"(14)","noteIndex":0},"citationItems":[{"id":151,"uris":["http://zotero.org/groups/6180400/items/BXH8DWIX"],"itemData":{"id":151,"type":"article-journal","abstract":"Abstract\n            An analysis of 50 clinicopathologic conferences (CPCs) reveals the method of diagnosis in them to consist of construction of exhaustive differential diagnosis followed by evaluation of each disease in it by the likelihood inference approach. This method leads to 98% diagnostic accuracy in these CPCs. A probabilistic approach is found not to be employed for evaluation of a disease.","container-title":"Diagnosis","DOI":"10.1515/dx-2015-0034","ISSN":"2194-802X</w:instrText>
-      </w:r>
-      <w:r>
-        <w:rPr>
-          <w:rFonts w:ascii="IranNastaliq" w:hAnsi="IranNastaliq" w:cs="B Nazanin"/>
-          <w:color w:val="000000" w:themeColor="text1"/>
-          <w:rtl/>
-          <w:lang w:bidi="fa-IR"/>
-        </w:rPr>
-        <w:instrText>, 2194-8011","</w:instrText>
-      </w:r>
-      <w:r>
-        <w:rPr>
-          <w:rFonts w:ascii="IranNastaliq" w:hAnsi="IranNastaliq" w:cs="B Nazanin"/>
-          <w:color w:val="000000" w:themeColor="text1"/>
-          <w:lang w:bidi="fa-IR"/>
-        </w:rPr>
-        <w:instrText>issue":"2","language":"en","page":"61-64","source":"DOI.org (Crossref)","title":"An investigation into method of diagnosis in clinicopathologic conferences (CPCs)","volume":"3","author":[{"family":"Jain","given":"Bimal"}],"issued":{"date-parts</w:instrText>
-      </w:r>
-      <w:r>
-        <w:rPr>
-          <w:rFonts w:ascii="IranNastaliq" w:hAnsi="IranNastaliq" w:cs="B Nazanin"/>
-          <w:color w:val="000000" w:themeColor="text1"/>
-          <w:rtl/>
-          <w:lang w:bidi="fa-IR"/>
-        </w:rPr>
-        <w:instrText>":[["2016",6,1]]}}}],"</w:instrText>
-      </w:r>
-      <w:r>
-        <w:rPr>
-          <w:rFonts w:ascii="IranNastaliq" w:hAnsi="IranNastaliq" w:cs="B Nazanin"/>
-          <w:color w:val="000000" w:themeColor="text1"/>
-          <w:lang w:bidi="fa-IR"/>
-        </w:rPr>
-        <w:instrText>schema":"https://github.com/citation-style-language/schema/raw/master/csl-citation.json</w:instrText>
-      </w:r>
-      <w:r>
-        <w:rPr>
-          <w:rFonts w:ascii="IranNastaliq" w:hAnsi="IranNastaliq" w:cs="B Nazanin"/>
-          <w:color w:val="000000" w:themeColor="text1"/>
-          <w:rtl/>
-          <w:lang w:bidi="fa-IR"/>
-        </w:rPr>
-        <w:instrText xml:space="preserve">"} </w:instrText>
-      </w:r>
-      <w:r>
-        <w:rPr>
-          <w:rFonts w:ascii="IranNastaliq" w:hAnsi="IranNastaliq" w:cs="B Nazanin"/>
-          <w:color w:val="000000" w:themeColor="text1"/>
-          <w:rtl/>
-          <w:lang w:bidi="fa-IR"/>
-        </w:rPr>
-        <w:fldChar w:fldCharType="separate"/>
-      </w:r>
-      <w:r>
-        <w:rPr>
-          <w:rFonts w:ascii="IranNastaliq" w:hAnsi="IranNastaliq" w:cs="IranNastaliq"/>
-        </w:rPr>
-        <w:t>(14)</w:t>
-      </w:r>
-      <w:r>
-        <w:rPr>
-          <w:rFonts w:ascii="IranNastaliq" w:hAnsi="IranNastaliq" w:cs="B Nazanin"/>
-          <w:color w:val="000000" w:themeColor="text1"/>
-          <w:rtl/>
-          <w:lang w:bidi="fa-IR"/>
-        </w:rPr>
-        <w:fldChar w:fldCharType="end"/>
-      </w:r>
-      <w:r>
-        <w:rPr>
-          <w:rFonts w:ascii="IranNastaliq" w:hAnsi="IranNastaliq" w:cs="B Nazanin" w:hint="cs"/>
-          <w:color w:val="000000" w:themeColor="text1"/>
-          <w:rtl/>
-          <w:lang w:bidi="fa-IR"/>
-        </w:rPr>
-        <w:t xml:space="preserve"> </w:t>
-      </w:r>
-      <w:r>
-        <w:rPr>
-          <w:rFonts w:ascii="IranNastaliq" w:hAnsi="IranNastaliq" w:cs="B Nazanin"/>
-          <w:color w:val="000000" w:themeColor="text1"/>
-          <w:rtl/>
-          <w:lang w:bidi="fa-IR"/>
-        </w:rPr>
-        <w:t>در مقابل</w:t>
-      </w:r>
-      <w:r>
-        <w:rPr>
-          <w:rFonts w:ascii="IranNastaliq" w:hAnsi="IranNastaliq" w:cs="B Nazanin"/>
-          <w:color w:val="000000" w:themeColor="text1"/>
-          <w:rtl/>
-          <w:lang w:bidi="fa-IR"/>
-        </w:rPr>
-        <w:t>،</w:t>
-      </w:r>
-      <w:r>
-        <w:rPr>
-          <w:rFonts w:ascii="IranNastaliq" w:hAnsi="IranNastaliq" w:cs="B Nazanin"/>
-          <w:color w:val="000000" w:themeColor="text1"/>
-          <w:rtl/>
-          <w:lang w:bidi="fa-IR"/>
-        </w:rPr>
-        <w:t xml:space="preserve"> اگر ب</w:t>
-      </w:r>
-      <w:r>
-        <w:rPr>
-          <w:rFonts w:ascii="IranNastaliq" w:hAnsi="IranNastaliq" w:cs="B Nazanin" w:hint="cs"/>
-          <w:color w:val="000000" w:themeColor="text1"/>
-          <w:rtl/>
-          <w:lang w:bidi="fa-IR"/>
-        </w:rPr>
-        <w:t>ی</w:t>
-      </w:r>
-      <w:r>
-        <w:rPr>
-          <w:rFonts w:ascii="IranNastaliq" w:hAnsi="IranNastaliq" w:cs="B Nazanin" w:hint="eastAsia"/>
-          <w:color w:val="000000" w:themeColor="text1"/>
-          <w:rtl/>
-          <w:lang w:bidi="fa-IR"/>
-        </w:rPr>
-        <w:t>مار</w:t>
-      </w:r>
-      <w:r>
-        <w:rPr>
-          <w:rFonts w:ascii="IranNastaliq" w:hAnsi="IranNastaliq" w:cs="B Nazanin" w:hint="cs"/>
-          <w:color w:val="000000" w:themeColor="text1"/>
-          <w:rtl/>
-          <w:lang w:bidi="fa-IR"/>
-        </w:rPr>
-        <w:t>ی</w:t>
-      </w:r>
-      <w:r>
-        <w:rPr>
-          <w:rFonts w:ascii="IranNastaliq" w:hAnsi="IranNastaliq" w:cs="B Nazanin"/>
-          <w:color w:val="000000" w:themeColor="text1"/>
-          <w:rtl/>
-          <w:lang w:bidi="fa-IR"/>
-        </w:rPr>
-        <w:t xml:space="preserve"> در تشخ</w:t>
-      </w:r>
-      <w:r>
-        <w:rPr>
-          <w:rFonts w:ascii="IranNastaliq" w:hAnsi="IranNastaliq" w:cs="B Nazanin" w:hint="cs"/>
-          <w:color w:val="000000" w:themeColor="text1"/>
-          <w:rtl/>
-          <w:lang w:bidi="fa-IR"/>
-        </w:rPr>
-        <w:t>ی</w:t>
-      </w:r>
-      <w:r>
-        <w:rPr>
-          <w:rFonts w:ascii="IranNastaliq" w:hAnsi="IranNastaliq" w:cs="B Nazanin" w:hint="eastAsia"/>
-          <w:color w:val="000000" w:themeColor="text1"/>
-          <w:rtl/>
-          <w:lang w:bidi="fa-IR"/>
-        </w:rPr>
-        <w:t>ص</w:t>
-      </w:r>
-      <w:r>
-        <w:rPr>
-          <w:rFonts w:ascii="IranNastaliq" w:hAnsi="IranNastaliq" w:cs="B Nazanin"/>
-          <w:color w:val="000000" w:themeColor="text1"/>
-          <w:rtl/>
-          <w:lang w:bidi="fa-IR"/>
-        </w:rPr>
-        <w:t xml:space="preserve"> افتراق</w:t>
-      </w:r>
-      <w:r>
-        <w:rPr>
-          <w:rFonts w:ascii="IranNastaliq" w:hAnsi="IranNastaliq" w:cs="B Nazanin" w:hint="cs"/>
-          <w:color w:val="000000" w:themeColor="text1"/>
-          <w:rtl/>
-          <w:lang w:bidi="fa-IR"/>
-        </w:rPr>
-        <w:t>ی</w:t>
-      </w:r>
-      <w:r>
-        <w:rPr>
-          <w:rFonts w:ascii="IranNastaliq" w:hAnsi="IranNastaliq" w:cs="B Nazanin"/>
-          <w:color w:val="000000" w:themeColor="text1"/>
-          <w:rtl/>
-          <w:lang w:bidi="fa-IR"/>
-        </w:rPr>
-        <w:t xml:space="preserve"> لحاظ نشود</w:t>
-      </w:r>
-      <w:r>
-        <w:rPr>
-          <w:rFonts w:ascii="IranNastaliq" w:hAnsi="IranNastaliq" w:cs="B Nazanin"/>
-          <w:color w:val="000000" w:themeColor="text1"/>
-          <w:rtl/>
-          <w:lang w:bidi="fa-IR"/>
-        </w:rPr>
-        <w:t>،</w:t>
-      </w:r>
-      <w:r>
-        <w:rPr>
-          <w:rFonts w:ascii="IranNastaliq" w:hAnsi="IranNastaliq" w:cs="B Nazanin"/>
-          <w:color w:val="000000" w:themeColor="text1"/>
-          <w:rtl/>
-          <w:lang w:bidi="fa-IR"/>
-        </w:rPr>
-        <w:t xml:space="preserve"> به‌احتمال ز</w:t>
-      </w:r>
-      <w:r>
-        <w:rPr>
-          <w:rFonts w:ascii="IranNastaliq" w:hAnsi="IranNastaliq" w:cs="B Nazanin" w:hint="cs"/>
-          <w:color w:val="000000" w:themeColor="text1"/>
-          <w:rtl/>
-          <w:lang w:bidi="fa-IR"/>
-        </w:rPr>
-        <w:t>ی</w:t>
-      </w:r>
-      <w:r>
-        <w:rPr>
-          <w:rFonts w:ascii="IranNastaliq" w:hAnsi="IranNastaliq" w:cs="B Nazanin" w:hint="eastAsia"/>
-          <w:color w:val="000000" w:themeColor="text1"/>
-          <w:rtl/>
-          <w:lang w:bidi="fa-IR"/>
-        </w:rPr>
-        <w:t>اد</w:t>
-      </w:r>
-      <w:r>
-        <w:rPr>
-          <w:rFonts w:ascii="IranNastaliq" w:hAnsi="IranNastaliq" w:cs="B Nazanin"/>
-          <w:color w:val="000000" w:themeColor="text1"/>
-          <w:rtl/>
-          <w:lang w:bidi="fa-IR"/>
-        </w:rPr>
-        <w:t xml:space="preserve"> مورد توجه </w:t>
-      </w:r>
-      <w:r>
-        <w:rPr>
-          <w:rFonts w:ascii="IranNastaliq" w:hAnsi="IranNastaliq" w:cs="B Nazanin" w:hint="cs"/>
-          <w:color w:val="000000" w:themeColor="text1"/>
-          <w:rtl/>
-          <w:lang w:bidi="fa-IR"/>
-        </w:rPr>
-        <w:t>ی</w:t>
-      </w:r>
-      <w:r>
-        <w:rPr>
-          <w:rFonts w:ascii="IranNastaliq" w:hAnsi="IranNastaliq" w:cs="B Nazanin" w:hint="eastAsia"/>
-          <w:color w:val="000000" w:themeColor="text1"/>
-          <w:rtl/>
-          <w:lang w:bidi="fa-IR"/>
-        </w:rPr>
-        <w:t>ا</w:t>
-      </w:r>
-      <w:r>
-        <w:rPr>
-          <w:rFonts w:ascii="IranNastaliq" w:hAnsi="IranNastaliq" w:cs="B Nazanin"/>
-          <w:color w:val="000000" w:themeColor="text1"/>
-          <w:rtl/>
-          <w:lang w:bidi="fa-IR"/>
-        </w:rPr>
-        <w:t xml:space="preserve"> بررس</w:t>
-      </w:r>
-      <w:r>
-        <w:rPr>
-          <w:rFonts w:ascii="IranNastaliq" w:hAnsi="IranNastaliq" w:cs="B Nazanin" w:hint="cs"/>
-          <w:color w:val="000000" w:themeColor="text1"/>
-          <w:rtl/>
-          <w:lang w:bidi="fa-IR"/>
-        </w:rPr>
-        <w:t>ی</w:t>
-      </w:r>
-      <w:r>
-        <w:rPr>
-          <w:rFonts w:ascii="IranNastaliq" w:hAnsi="IranNastaliq" w:cs="B Nazanin"/>
-          <w:color w:val="000000" w:themeColor="text1"/>
-          <w:rtl/>
-          <w:lang w:bidi="fa-IR"/>
-        </w:rPr>
-        <w:t xml:space="preserve"> قرار نخواهد گر</w:t>
-      </w:r>
-      <w:r>
-        <w:rPr>
-          <w:rFonts w:ascii="IranNastaliq" w:hAnsi="IranNastaliq" w:cs="B Nazanin" w:hint="eastAsia"/>
-          <w:color w:val="000000" w:themeColor="text1"/>
-          <w:rtl/>
-          <w:lang w:bidi="fa-IR"/>
-        </w:rPr>
-        <w:t>فت</w:t>
-      </w:r>
-      <w:r>
-        <w:rPr>
-          <w:rFonts w:ascii="IranNastaliq" w:hAnsi="IranNastaliq" w:cs="B Nazanin" w:hint="cs"/>
-          <w:color w:val="000000" w:themeColor="text1"/>
-          <w:rtl/>
-          <w:lang w:bidi="fa-IR"/>
-        </w:rPr>
-        <w:t>،</w:t>
-      </w:r>
-      <w:r>
-        <w:rPr>
-          <w:rFonts w:ascii="IranNastaliq" w:hAnsi="IranNastaliq" w:cs="B Nazanin"/>
-          <w:color w:val="000000" w:themeColor="text1"/>
-          <w:rtl/>
-          <w:lang w:bidi="fa-IR"/>
-        </w:rPr>
-        <w:t xml:space="preserve"> همان‌گونه که در تنها </w:t>
-      </w:r>
-      <w:r>
-        <w:rPr>
-          <w:rFonts w:ascii="IranNastaliq" w:hAnsi="IranNastaliq" w:cs="B Nazanin" w:hint="cs"/>
-          <w:color w:val="000000" w:themeColor="text1"/>
-          <w:rtl/>
-          <w:lang w:bidi="fa-IR"/>
-        </w:rPr>
-        <w:t>ی</w:t>
-      </w:r>
-      <w:r>
-        <w:rPr>
-          <w:rFonts w:ascii="IranNastaliq" w:hAnsi="IranNastaliq" w:cs="B Nazanin" w:hint="eastAsia"/>
-          <w:color w:val="000000" w:themeColor="text1"/>
-          <w:rtl/>
-          <w:lang w:bidi="fa-IR"/>
-        </w:rPr>
-        <w:t>ک</w:t>
-      </w:r>
-      <w:r>
-        <w:rPr>
-          <w:rFonts w:ascii="IranNastaliq" w:hAnsi="IranNastaliq" w:cs="B Nazanin"/>
-          <w:color w:val="000000" w:themeColor="text1"/>
-          <w:rtl/>
-          <w:lang w:bidi="fa-IR"/>
-        </w:rPr>
-        <w:t xml:space="preserve"> مورد از </w:t>
-      </w:r>
-      <w:r>
-        <w:rPr>
-          <w:rFonts w:ascii="IranNastaliq" w:hAnsi="IranNastaliq" w:cs="B Nazanin" w:hint="cs"/>
-          <w:color w:val="000000" w:themeColor="text1"/>
-          <w:rtl/>
-          <w:lang w:bidi="fa-IR"/>
-        </w:rPr>
-        <w:t xml:space="preserve">۵۰ </w:t>
+        <w:t xml:space="preserve"> اهمیت تشخیص افتراقی تا آن جاست که گفته شده </w:t>
       </w:r>
       <w:r>
         <w:rPr>
@@ -11349,208 +11619,7 @@
           <w:lang w:bidi="fa-IR"/>
         </w:rPr>
         <w:lastRenderedPageBreak/>
-        <w:t xml:space="preserve">مورد ذکر شده </w:t>
-      </w:r>
-      <w:r>
-        <w:rPr>
-          <w:rFonts w:ascii="IranNastaliq" w:hAnsi="IranNastaliq" w:cs="B Nazanin"/>
-          <w:color w:val="000000" w:themeColor="text1"/>
-          <w:rtl/>
-          <w:lang w:bidi="fa-IR"/>
-        </w:rPr>
-        <w:t>که تشخ</w:t>
-      </w:r>
-      <w:r>
-        <w:rPr>
-          <w:rFonts w:ascii="IranNastaliq" w:hAnsi="IranNastaliq" w:cs="B Nazanin" w:hint="cs"/>
-          <w:color w:val="000000" w:themeColor="text1"/>
-          <w:rtl/>
-          <w:lang w:bidi="fa-IR"/>
-        </w:rPr>
-        <w:t>ی</w:t>
-      </w:r>
-      <w:r>
-        <w:rPr>
-          <w:rFonts w:ascii="IranNastaliq" w:hAnsi="IranNastaliq" w:cs="B Nazanin" w:hint="eastAsia"/>
-          <w:color w:val="000000" w:themeColor="text1"/>
-          <w:rtl/>
-          <w:lang w:bidi="fa-IR"/>
-        </w:rPr>
-        <w:t>ص</w:t>
-      </w:r>
-      <w:r>
-        <w:rPr>
-          <w:rFonts w:ascii="IranNastaliq" w:hAnsi="IranNastaliq" w:cs="B Nazanin"/>
-          <w:color w:val="000000" w:themeColor="text1"/>
-          <w:rtl/>
-          <w:lang w:bidi="fa-IR"/>
-        </w:rPr>
-        <w:t xml:space="preserve"> نادرست داده شد</w:t>
-      </w:r>
-      <w:r>
-        <w:rPr>
-          <w:rFonts w:ascii="IranNastaliq" w:hAnsi="IranNastaliq" w:cs="B Nazanin"/>
-          <w:color w:val="000000" w:themeColor="text1"/>
-          <w:rtl/>
-          <w:lang w:bidi="fa-IR"/>
-        </w:rPr>
-        <w:t>،</w:t>
-      </w:r>
-      <w:r>
-        <w:rPr>
-          <w:rFonts w:ascii="IranNastaliq" w:hAnsi="IranNastaliq" w:cs="B Nazanin"/>
-          <w:color w:val="000000" w:themeColor="text1"/>
-          <w:rtl/>
-          <w:lang w:bidi="fa-IR"/>
-        </w:rPr>
-        <w:t xml:space="preserve"> ا</w:t>
-      </w:r>
-      <w:r>
-        <w:rPr>
-          <w:rFonts w:ascii="IranNastaliq" w:hAnsi="IranNastaliq" w:cs="B Nazanin" w:hint="cs"/>
-          <w:color w:val="000000" w:themeColor="text1"/>
-          <w:rtl/>
-          <w:lang w:bidi="fa-IR"/>
-        </w:rPr>
-        <w:t>ی</w:t>
-      </w:r>
-      <w:r>
-        <w:rPr>
-          <w:rFonts w:ascii="IranNastaliq" w:hAnsi="IranNastaliq" w:cs="B Nazanin" w:hint="eastAsia"/>
-          <w:color w:val="000000" w:themeColor="text1"/>
-          <w:rtl/>
-          <w:lang w:bidi="fa-IR"/>
-        </w:rPr>
-        <w:t>ن</w:t>
-      </w:r>
-      <w:r>
-        <w:rPr>
-          <w:rFonts w:ascii="IranNastaliq" w:hAnsi="IranNastaliq" w:cs="B Nazanin"/>
-          <w:color w:val="000000" w:themeColor="text1"/>
-          <w:rtl/>
-          <w:lang w:bidi="fa-IR"/>
-        </w:rPr>
-        <w:t xml:space="preserve"> اتفاق رخ داد</w:t>
-      </w:r>
-      <w:r>
-        <w:rPr>
-          <w:rFonts w:ascii="IranNastaliq" w:hAnsi="IranNastaliq" w:cs="B Nazanin"/>
-          <w:color w:val="000000" w:themeColor="text1"/>
-          <w:rtl/>
-          <w:lang w:bidi="fa-IR"/>
-        </w:rPr>
-        <w:t>.</w:t>
-      </w:r>
-      <w:r>
-        <w:rPr>
-          <w:rFonts w:ascii="IranNastaliq" w:hAnsi="IranNastaliq" w:cs="B Nazanin" w:hint="cs"/>
-          <w:color w:val="000000" w:themeColor="text1"/>
-          <w:rtl/>
-          <w:lang w:bidi="fa-IR"/>
-        </w:rPr>
-        <w:t xml:space="preserve"> </w:t>
-      </w:r>
-      <w:r>
-        <w:rPr>
-          <w:rFonts w:ascii="IranNastaliq" w:hAnsi="IranNastaliq" w:cs="B Nazanin"/>
-          <w:color w:val="000000" w:themeColor="text1"/>
-          <w:rtl/>
-          <w:lang w:bidi="fa-IR"/>
-        </w:rPr>
-        <w:fldChar w:fldCharType="begin"/>
-      </w:r>
-      <w:r>
-        <w:rPr>
-          <w:rFonts w:ascii="IranNastaliq" w:hAnsi="IranNastaliq" w:cs="B Nazanin"/>
-          <w:color w:val="000000" w:themeColor="text1"/>
-          <w:rtl/>
-          <w:lang w:bidi="fa-IR"/>
-        </w:rPr>
-        <w:instrText xml:space="preserve"> </w:instrText>
-      </w:r>
-      <w:r>
-        <w:rPr>
-          <w:rFonts w:ascii="IranNastaliq" w:hAnsi="IranNastaliq" w:cs="B Nazanin"/>
-          <w:color w:val="000000" w:themeColor="text1"/>
-          <w:lang w:bidi="fa-IR"/>
-        </w:rPr>
-        <w:instrText>ADDIN ZOTERO_ITEM CSL_CITATION {"citationID":"OQvdNnZs","properties":{"formattedCitation":"(14)","plainCitation":"(14)","noteIndex":0},"citationItems":[{"id":151,"uris":["http://zotero.org/groups/6180400/items/BXH8DWIX"],"itemData":{"id":151,"type":"article-journal","abstract":"Abstract\n            An analysis of 50 clinicopathologic conferences (CPCs) reveals the method of diagnosis in them to consist of construction of exhaustive differential diagnosis followed by evaluation of each disease in it by the likelihood inference approach. This method leads to 98% diagnostic accuracy in these CPCs. A probabilistic approach is found not to be employed for evaluation of a disease.","container-title":"Diagnosis","DOI":"10.1515/dx-2015-0034","ISSN":"2194-802X</w:instrText>
-      </w:r>
-      <w:r>
-        <w:rPr>
-          <w:rFonts w:ascii="IranNastaliq" w:hAnsi="IranNastaliq" w:cs="B Nazanin"/>
-          <w:color w:val="000000" w:themeColor="text1"/>
-          <w:rtl/>
-          <w:lang w:bidi="fa-IR"/>
-        </w:rPr>
-        <w:instrText>, 2194-8011","</w:instrText>
-      </w:r>
-      <w:r>
-        <w:rPr>
-          <w:rFonts w:ascii="IranNastaliq" w:hAnsi="IranNastaliq" w:cs="B Nazanin"/>
-          <w:color w:val="000000" w:themeColor="text1"/>
-          <w:lang w:bidi="fa-IR"/>
-        </w:rPr>
-        <w:instrText>issue":"2","language":"en","page":"61-64","source":"DOI.org (Crossref)","title":"An investigation into method of diagnosis in clinicopathologic conferences (CPCs)","volume":"3","author":[{"family":"Jain","given":"Bimal"}],"issued":{"date-parts</w:instrText>
-      </w:r>
-      <w:r>
-        <w:rPr>
-          <w:rFonts w:ascii="IranNastaliq" w:hAnsi="IranNastaliq" w:cs="B Nazanin"/>
-          <w:color w:val="000000" w:themeColor="text1"/>
-          <w:rtl/>
-          <w:lang w:bidi="fa-IR"/>
-        </w:rPr>
-        <w:instrText>":[["2016",6,1]]}}}],"</w:instrText>
-      </w:r>
-      <w:r>
-        <w:rPr>
-          <w:rFonts w:ascii="IranNastaliq" w:hAnsi="IranNastaliq" w:cs="B Nazanin"/>
-          <w:color w:val="000000" w:themeColor="text1"/>
-          <w:lang w:bidi="fa-IR"/>
-        </w:rPr>
-        <w:instrText>schema":"https://github.com/citation-style-language/schema/raw/master/csl-citation.json</w:instrText>
-      </w:r>
-      <w:r>
-        <w:rPr>
-          <w:rFonts w:ascii="IranNastaliq" w:hAnsi="IranNastaliq" w:cs="B Nazanin"/>
-          <w:color w:val="000000" w:themeColor="text1"/>
-          <w:rtl/>
-          <w:lang w:bidi="fa-IR"/>
-        </w:rPr>
-        <w:instrText xml:space="preserve">"} </w:instrText>
-      </w:r>
-      <w:r>
-        <w:rPr>
-          <w:rFonts w:ascii="IranNastaliq" w:hAnsi="IranNastaliq" w:cs="B Nazanin"/>
-          <w:color w:val="000000" w:themeColor="text1"/>
-          <w:rtl/>
-          <w:lang w:bidi="fa-IR"/>
-        </w:rPr>
-        <w:fldChar w:fldCharType="separate"/>
-      </w:r>
-      <w:r>
-        <w:rPr>
-          <w:rFonts w:ascii="IranNastaliq" w:hAnsi="IranNastaliq" w:cs="IranNastaliq"/>
-        </w:rPr>
-        <w:t>(14)</w:t>
-      </w:r>
-      <w:r>
-        <w:rPr>
-          <w:rFonts w:ascii="IranNastaliq" w:hAnsi="IranNastaliq" w:cs="B Nazanin"/>
-          <w:color w:val="000000" w:themeColor="text1"/>
-          <w:rtl/>
-          <w:lang w:bidi="fa-IR"/>
-        </w:rPr>
-        <w:fldChar w:fldCharType="end"/>
-      </w:r>
-      <w:r>
-        <w:rPr>
-          <w:rFonts w:ascii="IranNastaliq" w:hAnsi="IranNastaliq" w:cs="B Nazanin" w:hint="cs"/>
-          <w:color w:val="000000" w:themeColor="text1"/>
-          <w:rtl/>
-          <w:lang w:bidi="fa-IR"/>
-        </w:rPr>
-        <w:t xml:space="preserve"> اهمیت تشخیص افتراقی تا آن جاست که گفته شده تشخیص افتراقی کلید کاهش خطاهای تشخیصی، سنجش تشخیص و سازوکاری برای کاهش هزینه های مراقبت سلامت است</w:t>
+        <w:t>تشخیص افتراقی کلید کاهش خطاهای تشخیصی، سنجش تشخیص و سازوکاری برای کاهش هزینه های مراقبت سلامت است</w:t>
       </w:r>
       <w:r>
         <w:rPr>
@@ -11671,6 +11740,7 @@
         <w:rPr>
           <w:rFonts w:ascii="IranNastaliq" w:hAnsi="IranNastaliq" w:cs="B Nazanin"/>
           <w:color w:val="000000" w:themeColor="text1"/>
+          <w:rtl/>
           <w:lang w:bidi="fa-IR"/>
         </w:rPr>
       </w:pPr>
@@ -12854,16 +12924,7 @@
           <w:rtl/>
           <w:lang w:bidi="fa-IR"/>
         </w:rPr>
-        <w:t xml:space="preserve"> </w:t>
-      </w:r>
-      <w:r>
-        <w:rPr>
-          <w:rFonts w:ascii="IranNastaliq" w:hAnsi="IranNastaliq" w:cs="B Nazanin" w:hint="cs"/>
-          <w:color w:val="000000" w:themeColor="text1"/>
-          <w:rtl/>
-          <w:lang w:bidi="fa-IR"/>
-        </w:rPr>
-        <w:t>ی</w:t>
+        <w:t xml:space="preserve"> ی</w:t>
       </w:r>
       <w:r>
         <w:rPr>
@@ -14035,8 +14096,2078 @@
         <w:jc w:val="both"/>
         <w:rPr>
           <w:rFonts w:ascii="IranNastaliq" w:hAnsi="IranNastaliq" w:cs="B Nazanin" w:hint="cs"/>
-          <w:color w:val="0070C0"/>
-          <w:rtl/>
+          <w:color w:val="000000" w:themeColor="text1"/>
+          <w:rtl/>
+          <w:lang w:bidi="fa-IR"/>
+        </w:rPr>
+      </w:pPr>
+      <w:r>
+        <w:rPr>
+          <w:rFonts w:ascii="IranNastaliq" w:hAnsi="IranNastaliq" w:cs="B Nazanin"/>
+          <w:color w:val="000000" w:themeColor="text1"/>
+          <w:rtl/>
+          <w:lang w:bidi="fa-IR"/>
+        </w:rPr>
+        <w:t>علل</w:t>
+      </w:r>
+      <w:r>
+        <w:rPr>
+          <w:rFonts w:ascii="IranNastaliq" w:hAnsi="IranNastaliq" w:cs="B Nazanin"/>
+          <w:color w:val="000000" w:themeColor="text1"/>
+          <w:lang w:bidi="fa-IR"/>
+        </w:rPr>
+        <w:t xml:space="preserve"> </w:t>
+      </w:r>
+      <w:r>
+        <w:rPr>
+          <w:rFonts w:ascii="IranNastaliq" w:hAnsi="IranNastaliq" w:cs="B Nazanin"/>
+          <w:color w:val="000000" w:themeColor="text1"/>
+          <w:rtl/>
+          <w:lang w:bidi="fa-IR"/>
+        </w:rPr>
+        <w:t>متعدد</w:t>
+      </w:r>
+      <w:r>
+        <w:rPr>
+          <w:rFonts w:ascii="IranNastaliq" w:hAnsi="IranNastaliq" w:cs="B Nazanin" w:hint="cs"/>
+          <w:color w:val="000000" w:themeColor="text1"/>
+          <w:rtl/>
+          <w:lang w:bidi="fa-IR"/>
+        </w:rPr>
+        <w:t xml:space="preserve">ی که </w:t>
+      </w:r>
+      <w:r>
+        <w:rPr>
+          <w:rFonts w:ascii="IranNastaliq" w:hAnsi="IranNastaliq" w:cs="B Nazanin" w:hint="cs"/>
+          <w:color w:val="000000" w:themeColor="text1"/>
+          <w:rtl/>
+          <w:lang w:bidi="fa-IR"/>
+        </w:rPr>
+        <w:t>می توانند موجب تنگی</w:t>
+      </w:r>
+      <w:r>
+        <w:rPr>
+          <w:rFonts w:ascii="IranNastaliq" w:hAnsi="IranNastaliq" w:cs="B Nazanin" w:hint="cs"/>
+          <w:color w:val="000000" w:themeColor="text1"/>
+          <w:rtl/>
+          <w:lang w:bidi="fa-IR"/>
+        </w:rPr>
+        <w:t>‌</w:t>
+      </w:r>
+      <w:r>
+        <w:rPr>
+          <w:rFonts w:ascii="IranNastaliq" w:hAnsi="IranNastaliq" w:cs="B Nazanin" w:hint="cs"/>
+          <w:color w:val="000000" w:themeColor="text1"/>
+          <w:rtl/>
+          <w:lang w:bidi="fa-IR"/>
+        </w:rPr>
+        <w:t>نفس شوند</w:t>
+      </w:r>
+      <w:r>
+        <w:rPr>
+          <w:rFonts w:ascii="IranNastaliq" w:hAnsi="IranNastaliq" w:cs="B Nazanin" w:hint="cs"/>
+          <w:color w:val="000000" w:themeColor="text1"/>
+          <w:rtl/>
+          <w:lang w:bidi="fa-IR"/>
+        </w:rPr>
+        <w:t xml:space="preserve">، هم‌پوشانی تظاهرات </w:t>
+      </w:r>
+      <w:r>
+        <w:rPr>
+          <w:rFonts w:ascii="IranNastaliq" w:hAnsi="IranNastaliq" w:cs="B Nazanin"/>
+          <w:color w:val="000000" w:themeColor="text1"/>
+          <w:rtl/>
+          <w:lang w:bidi="fa-IR"/>
+        </w:rPr>
+        <w:t>بال</w:t>
+      </w:r>
+      <w:r>
+        <w:rPr>
+          <w:rFonts w:ascii="IranNastaliq" w:hAnsi="IranNastaliq" w:cs="B Nazanin" w:hint="cs"/>
+          <w:color w:val="000000" w:themeColor="text1"/>
+          <w:rtl/>
+          <w:lang w:bidi="fa-IR"/>
+        </w:rPr>
+        <w:t>ی</w:t>
+      </w:r>
+      <w:r>
+        <w:rPr>
+          <w:rFonts w:ascii="IranNastaliq" w:hAnsi="IranNastaliq" w:cs="B Nazanin" w:hint="eastAsia"/>
+          <w:color w:val="000000" w:themeColor="text1"/>
+          <w:rtl/>
+          <w:lang w:bidi="fa-IR"/>
+        </w:rPr>
+        <w:t>ن</w:t>
+      </w:r>
+      <w:r>
+        <w:rPr>
+          <w:rFonts w:ascii="IranNastaliq" w:hAnsi="IranNastaliq" w:cs="B Nazanin" w:hint="cs"/>
+          <w:color w:val="000000" w:themeColor="text1"/>
+          <w:rtl/>
+          <w:lang w:bidi="fa-IR"/>
+        </w:rPr>
+        <w:t>ی</w:t>
+      </w:r>
+      <w:r>
+        <w:rPr>
+          <w:rFonts w:ascii="IranNastaliq" w:hAnsi="IranNastaliq" w:cs="B Nazanin" w:hint="cs"/>
+          <w:color w:val="000000" w:themeColor="text1"/>
+          <w:rtl/>
+          <w:lang w:bidi="fa-IR"/>
+        </w:rPr>
+        <w:t xml:space="preserve"> بین بیماری هایی که </w:t>
+      </w:r>
+      <w:r>
+        <w:rPr>
+          <w:rFonts w:ascii="IranNastaliq" w:hAnsi="IranNastaliq" w:cs="B Nazanin" w:hint="cs"/>
+          <w:color w:val="000000" w:themeColor="text1"/>
+          <w:rtl/>
+          <w:lang w:bidi="fa-IR"/>
+        </w:rPr>
+        <w:t>آن</w:t>
+      </w:r>
+      <w:r>
+        <w:rPr>
+          <w:rFonts w:ascii="IranNastaliq" w:hAnsi="IranNastaliq" w:cs="B Nazanin" w:hint="cs"/>
+          <w:color w:val="000000" w:themeColor="text1"/>
+          <w:rtl/>
+          <w:lang w:bidi="fa-IR"/>
+        </w:rPr>
+        <w:t xml:space="preserve"> را </w:t>
+      </w:r>
+      <w:r>
+        <w:rPr>
+          <w:rFonts w:ascii="IranNastaliq" w:hAnsi="IranNastaliq" w:cs="B Nazanin" w:hint="cs"/>
+          <w:color w:val="000000" w:themeColor="text1"/>
+          <w:rtl/>
+          <w:lang w:bidi="fa-IR"/>
+        </w:rPr>
+        <w:t>ایجاد می کنند</w:t>
+      </w:r>
+      <w:r>
+        <w:rPr>
+          <w:rFonts w:ascii="IranNastaliq" w:hAnsi="IranNastaliq" w:cs="B Nazanin"/>
+          <w:color w:val="000000" w:themeColor="text1"/>
+          <w:rtl/>
+          <w:lang w:bidi="fa-IR"/>
+        </w:rPr>
+        <w:t xml:space="preserve"> و</w:t>
+      </w:r>
+      <w:r>
+        <w:rPr>
+          <w:rFonts w:ascii="IranNastaliq" w:hAnsi="IranNastaliq" w:cs="B Nazanin" w:hint="cs"/>
+          <w:color w:val="000000" w:themeColor="text1"/>
+          <w:rtl/>
+          <w:lang w:bidi="fa-IR"/>
+        </w:rPr>
+        <w:t xml:space="preserve"> هم چنین</w:t>
+      </w:r>
+      <w:r>
+        <w:rPr>
+          <w:rFonts w:ascii="IranNastaliq" w:hAnsi="IranNastaliq" w:cs="B Nazanin"/>
+          <w:color w:val="000000" w:themeColor="text1"/>
+          <w:rtl/>
+          <w:lang w:bidi="fa-IR"/>
+        </w:rPr>
+        <w:t xml:space="preserve"> ب</w:t>
+      </w:r>
+      <w:r>
+        <w:rPr>
+          <w:rFonts w:ascii="IranNastaliq" w:hAnsi="IranNastaliq" w:cs="B Nazanin" w:hint="cs"/>
+          <w:color w:val="000000" w:themeColor="text1"/>
+          <w:rtl/>
+          <w:lang w:bidi="fa-IR"/>
+        </w:rPr>
+        <w:t>ی</w:t>
+      </w:r>
+      <w:r>
+        <w:rPr>
+          <w:rFonts w:ascii="IranNastaliq" w:hAnsi="IranNastaliq" w:cs="B Nazanin" w:hint="eastAsia"/>
+          <w:color w:val="000000" w:themeColor="text1"/>
+          <w:rtl/>
+          <w:lang w:bidi="fa-IR"/>
+        </w:rPr>
+        <w:t>مار</w:t>
+      </w:r>
+      <w:r>
+        <w:rPr>
+          <w:rFonts w:ascii="IranNastaliq" w:hAnsi="IranNastaliq" w:cs="B Nazanin" w:hint="cs"/>
+          <w:color w:val="000000" w:themeColor="text1"/>
+          <w:rtl/>
+          <w:lang w:bidi="fa-IR"/>
+        </w:rPr>
+        <w:t>ی</w:t>
+      </w:r>
+      <w:r>
+        <w:rPr>
+          <w:rFonts w:ascii="IranNastaliq" w:hAnsi="IranNastaliq" w:cs="B Nazanin"/>
+          <w:color w:val="000000" w:themeColor="text1"/>
+          <w:rtl/>
+          <w:lang w:bidi="fa-IR"/>
+        </w:rPr>
+        <w:t xml:space="preserve"> ها</w:t>
+      </w:r>
+      <w:r>
+        <w:rPr>
+          <w:rFonts w:ascii="IranNastaliq" w:hAnsi="IranNastaliq" w:cs="B Nazanin" w:hint="cs"/>
+          <w:color w:val="000000" w:themeColor="text1"/>
+          <w:rtl/>
+          <w:lang w:bidi="fa-IR"/>
+        </w:rPr>
+        <w:t>ی</w:t>
+      </w:r>
+      <w:r>
+        <w:rPr>
+          <w:rFonts w:ascii="IranNastaliq" w:hAnsi="IranNastaliq" w:cs="B Nazanin"/>
+          <w:color w:val="000000" w:themeColor="text1"/>
+          <w:rtl/>
+          <w:lang w:bidi="fa-IR"/>
+        </w:rPr>
+        <w:t xml:space="preserve"> همراه</w:t>
+      </w:r>
+      <w:r>
+        <w:rPr>
+          <w:rStyle w:val="FootnoteReference"/>
+          <w:rFonts w:ascii="IranNastaliq" w:hAnsi="IranNastaliq" w:cs="B Nazanin"/>
+          <w:color w:val="000000" w:themeColor="text1"/>
+          <w:rtl/>
+          <w:lang w:bidi="fa-IR"/>
+        </w:rPr>
+        <w:footnoteReference w:id="22"/>
+      </w:r>
+      <w:r>
+        <w:rPr>
+          <w:rFonts w:ascii="IranNastaliq" w:hAnsi="IranNastaliq" w:cs="B Nazanin" w:hint="cs"/>
+          <w:color w:val="000000" w:themeColor="text1"/>
+          <w:rtl/>
+          <w:lang w:bidi="fa-IR"/>
+        </w:rPr>
+        <w:t xml:space="preserve"> مانند</w:t>
+      </w:r>
+      <w:r>
+        <w:rPr>
+          <w:rFonts w:ascii="IranNastaliq" w:hAnsi="IranNastaliq" w:cs="B Nazanin"/>
+          <w:color w:val="000000" w:themeColor="text1"/>
+          <w:rtl/>
+          <w:lang w:bidi="fa-IR"/>
+        </w:rPr>
+        <w:t xml:space="preserve"> نارسا</w:t>
+      </w:r>
+      <w:r>
+        <w:rPr>
+          <w:rFonts w:ascii="IranNastaliq" w:hAnsi="IranNastaliq" w:cs="B Nazanin" w:hint="cs"/>
+          <w:color w:val="000000" w:themeColor="text1"/>
+          <w:rtl/>
+          <w:lang w:bidi="fa-IR"/>
+        </w:rPr>
+        <w:t>یی</w:t>
+      </w:r>
+      <w:r>
+        <w:rPr>
+          <w:rFonts w:ascii="IranNastaliq" w:hAnsi="IranNastaliq" w:cs="B Nazanin"/>
+          <w:color w:val="000000" w:themeColor="text1"/>
+          <w:rtl/>
+          <w:lang w:bidi="fa-IR"/>
+        </w:rPr>
+        <w:t xml:space="preserve"> احتقان</w:t>
+      </w:r>
+      <w:r>
+        <w:rPr>
+          <w:rFonts w:ascii="IranNastaliq" w:hAnsi="IranNastaliq" w:cs="B Nazanin" w:hint="cs"/>
+          <w:color w:val="000000" w:themeColor="text1"/>
+          <w:rtl/>
+          <w:lang w:bidi="fa-IR"/>
+        </w:rPr>
+        <w:t>ی</w:t>
+      </w:r>
+      <w:r>
+        <w:rPr>
+          <w:rFonts w:ascii="IranNastaliq" w:hAnsi="IranNastaliq" w:cs="B Nazanin"/>
+          <w:color w:val="000000" w:themeColor="text1"/>
+          <w:rtl/>
+          <w:lang w:bidi="fa-IR"/>
+        </w:rPr>
+        <w:t xml:space="preserve"> قلب و ب</w:t>
+      </w:r>
+      <w:r>
+        <w:rPr>
+          <w:rFonts w:ascii="IranNastaliq" w:hAnsi="IranNastaliq" w:cs="B Nazanin" w:hint="cs"/>
+          <w:color w:val="000000" w:themeColor="text1"/>
+          <w:rtl/>
+          <w:lang w:bidi="fa-IR"/>
+        </w:rPr>
+        <w:t>ی</w:t>
+      </w:r>
+      <w:r>
+        <w:rPr>
+          <w:rFonts w:ascii="IranNastaliq" w:hAnsi="IranNastaliq" w:cs="B Nazanin" w:hint="eastAsia"/>
+          <w:color w:val="000000" w:themeColor="text1"/>
+          <w:rtl/>
+          <w:lang w:bidi="fa-IR"/>
+        </w:rPr>
+        <w:t>مار</w:t>
+      </w:r>
+      <w:r>
+        <w:rPr>
+          <w:rFonts w:ascii="IranNastaliq" w:hAnsi="IranNastaliq" w:cs="B Nazanin" w:hint="cs"/>
+          <w:color w:val="000000" w:themeColor="text1"/>
+          <w:rtl/>
+          <w:lang w:bidi="fa-IR"/>
+        </w:rPr>
+        <w:t>ی</w:t>
+      </w:r>
+      <w:r>
+        <w:rPr>
+          <w:rFonts w:ascii="IranNastaliq" w:hAnsi="IranNastaliq" w:cs="B Nazanin"/>
+          <w:color w:val="000000" w:themeColor="text1"/>
+          <w:rtl/>
+          <w:lang w:bidi="fa-IR"/>
+        </w:rPr>
+        <w:t xml:space="preserve"> مزمن انسداد</w:t>
+      </w:r>
+      <w:r>
+        <w:rPr>
+          <w:rFonts w:ascii="IranNastaliq" w:hAnsi="IranNastaliq" w:cs="B Nazanin" w:hint="cs"/>
+          <w:color w:val="000000" w:themeColor="text1"/>
+          <w:rtl/>
+          <w:lang w:bidi="fa-IR"/>
+        </w:rPr>
+        <w:t>ی</w:t>
+      </w:r>
+      <w:r>
+        <w:rPr>
+          <w:rFonts w:ascii="IranNastaliq" w:hAnsi="IranNastaliq" w:cs="B Nazanin"/>
+          <w:color w:val="000000" w:themeColor="text1"/>
+          <w:rtl/>
+          <w:lang w:bidi="fa-IR"/>
+        </w:rPr>
+        <w:t xml:space="preserve"> ر</w:t>
+      </w:r>
+      <w:r>
+        <w:rPr>
+          <w:rFonts w:ascii="IranNastaliq" w:hAnsi="IranNastaliq" w:cs="B Nazanin" w:hint="cs"/>
+          <w:color w:val="000000" w:themeColor="text1"/>
+          <w:rtl/>
+          <w:lang w:bidi="fa-IR"/>
+        </w:rPr>
+        <w:t>ی</w:t>
+      </w:r>
+      <w:r>
+        <w:rPr>
+          <w:rFonts w:ascii="IranNastaliq" w:hAnsi="IranNastaliq" w:cs="B Nazanin" w:hint="eastAsia"/>
+          <w:color w:val="000000" w:themeColor="text1"/>
+          <w:rtl/>
+          <w:lang w:bidi="fa-IR"/>
+        </w:rPr>
+        <w:t>ه</w:t>
+      </w:r>
+      <w:r>
+        <w:rPr>
+          <w:rFonts w:ascii="IranNastaliq" w:hAnsi="IranNastaliq" w:cs="B Nazanin"/>
+          <w:color w:val="000000" w:themeColor="text1"/>
+          <w:rtl/>
+          <w:lang w:bidi="fa-IR"/>
+        </w:rPr>
+        <w:t xml:space="preserve">، </w:t>
+      </w:r>
+      <w:r>
+        <w:rPr>
+          <w:rFonts w:ascii="IranNastaliq" w:hAnsi="IranNastaliq" w:cs="B Nazanin" w:hint="cs"/>
+          <w:color w:val="000000" w:themeColor="text1"/>
+          <w:rtl/>
+          <w:lang w:bidi="fa-IR"/>
+        </w:rPr>
+        <w:t>تشخیص دلیل اصلی تنگی</w:t>
+      </w:r>
+      <w:r>
+        <w:rPr>
+          <w:rFonts w:ascii="IranNastaliq" w:hAnsi="IranNastaliq" w:cs="B Nazanin" w:hint="cs"/>
+          <w:color w:val="000000" w:themeColor="text1"/>
+          <w:rtl/>
+          <w:lang w:bidi="fa-IR"/>
+        </w:rPr>
+        <w:t>‌</w:t>
+      </w:r>
+      <w:r>
+        <w:rPr>
+          <w:rFonts w:ascii="IranNastaliq" w:hAnsi="IranNastaliq" w:cs="B Nazanin" w:hint="cs"/>
+          <w:color w:val="000000" w:themeColor="text1"/>
+          <w:rtl/>
+          <w:lang w:bidi="fa-IR"/>
+        </w:rPr>
+        <w:t xml:space="preserve">نفس را به یک چالش بالینی برای پزشکان تبدیل </w:t>
+      </w:r>
+      <w:r>
+        <w:rPr>
+          <w:rFonts w:ascii="IranNastaliq" w:hAnsi="IranNastaliq" w:cs="B Nazanin" w:hint="cs"/>
+          <w:color w:val="000000" w:themeColor="text1"/>
+          <w:rtl/>
+          <w:lang w:bidi="fa-IR"/>
+        </w:rPr>
+        <w:t>کرده</w:t>
+      </w:r>
+      <w:r>
+        <w:rPr>
+          <w:rFonts w:ascii="IranNastaliq" w:hAnsi="IranNastaliq" w:cs="B Nazanin" w:hint="cs"/>
+          <w:color w:val="000000" w:themeColor="text1"/>
+          <w:rtl/>
+          <w:lang w:bidi="fa-IR"/>
+        </w:rPr>
+        <w:t>.</w:t>
+      </w:r>
+      <w:r>
+        <w:rPr>
+          <w:rFonts w:ascii="IranNastaliq" w:hAnsi="IranNastaliq" w:cs="B Nazanin" w:hint="cs"/>
+          <w:color w:val="000000" w:themeColor="text1"/>
+          <w:rtl/>
+          <w:lang w:bidi="fa-IR"/>
+        </w:rPr>
+        <w:t xml:space="preserve"> </w:t>
+      </w:r>
+      <w:r>
+        <w:rPr>
+          <w:rFonts w:ascii="IranNastaliq" w:hAnsi="IranNastaliq" w:cs="B Nazanin"/>
+          <w:color w:val="000000" w:themeColor="text1"/>
+          <w:rtl/>
+          <w:lang w:bidi="fa-IR"/>
+        </w:rPr>
+        <w:fldChar w:fldCharType="begin"/>
+      </w:r>
+      <w:r>
+        <w:rPr>
+          <w:rFonts w:ascii="IranNastaliq" w:hAnsi="IranNastaliq" w:cs="B Nazanin"/>
+          <w:color w:val="000000" w:themeColor="text1"/>
+          <w:rtl/>
+          <w:lang w:bidi="fa-IR"/>
+        </w:rPr>
+        <w:instrText xml:space="preserve"> </w:instrText>
+      </w:r>
+      <w:r>
+        <w:rPr>
+          <w:rFonts w:ascii="IranNastaliq" w:hAnsi="IranNastaliq" w:cs="B Nazanin"/>
+          <w:color w:val="000000" w:themeColor="text1"/>
+          <w:lang w:bidi="fa-IR"/>
+        </w:rPr>
+        <w:instrText>ADDIN ZOTERO_ITEM CSL_CITATION {"citationID":"6qjDH7U8","properties":{"formattedCitation":"(3)","plainCitation":"(3)","noteIndex":0},"citationItems":[{"id":134,"uris":["http://zotero.org/groups/6180400/items/KVJZXKB3"],"itemData":{"id":134,"type":"article-journal","container-title":"Deutsches Ärzteblatt international","DOI":"10.3238/arztebl.2016.0834","ISSN":"1866-0452","source":"DOI.org (Crossref)","title":"The Differential Diagnosis of Dyspnea","URL":"https://www.aerzteblatt.de/10.3238/arztebl.2016.083</w:instrText>
+      </w:r>
+      <w:r>
+        <w:rPr>
+          <w:rFonts w:ascii="IranNastaliq" w:hAnsi="IranNastaliq" w:cs="B Nazanin"/>
+          <w:color w:val="000000" w:themeColor="text1"/>
+          <w:rtl/>
+          <w:lang w:bidi="fa-IR"/>
+        </w:rPr>
+        <w:instrText>4","</w:instrText>
+      </w:r>
+      <w:r>
+        <w:rPr>
+          <w:rFonts w:ascii="IranNastaliq" w:hAnsi="IranNastaliq" w:cs="B Nazanin"/>
+          <w:color w:val="000000" w:themeColor="text1"/>
+          <w:lang w:bidi="fa-IR"/>
+        </w:rPr>
+        <w:instrText>author":[{"family":"Berliner","given":"Dominik"},{"family":"Schneider","given":"Nils"},{"family":"Welte","given":"Tobias"},{"family":"Bauersachs","given":"Johann"}],"accessed":{"date-parts</w:instrText>
+      </w:r>
+      <w:r>
+        <w:rPr>
+          <w:rFonts w:ascii="IranNastaliq" w:hAnsi="IranNastaliq" w:cs="B Nazanin"/>
+          <w:color w:val="000000" w:themeColor="text1"/>
+          <w:rtl/>
+          <w:lang w:bidi="fa-IR"/>
+        </w:rPr>
+        <w:instrText>":[["2025",12,20]]</w:instrText>
+      </w:r>
+      <w:r>
+        <w:rPr>
+          <w:rFonts w:ascii="IranNastaliq" w:hAnsi="IranNastaliq" w:cs="B Nazanin"/>
+          <w:color w:val="000000" w:themeColor="text1"/>
+          <w:lang w:bidi="fa-IR"/>
+        </w:rPr>
+        <w:instrText>},"issued":{"date-parts</w:instrText>
+      </w:r>
+      <w:r>
+        <w:rPr>
+          <w:rFonts w:ascii="IranNastaliq" w:hAnsi="IranNastaliq" w:cs="B Nazanin"/>
+          <w:color w:val="000000" w:themeColor="text1"/>
+          <w:rtl/>
+          <w:lang w:bidi="fa-IR"/>
+        </w:rPr>
+        <w:instrText>":[["2016",12,9]]</w:instrText>
+      </w:r>
+      <w:r>
+        <w:rPr>
+          <w:rFonts w:ascii="IranNastaliq" w:hAnsi="IranNastaliq" w:cs="B Nazanin"/>
+          <w:color w:val="000000" w:themeColor="text1"/>
+          <w:lang w:bidi="fa-IR"/>
+        </w:rPr>
+        <w:instrText>}</w:instrText>
+      </w:r>
+      <w:r>
+        <w:rPr>
+          <w:rFonts w:ascii="IranNastaliq" w:hAnsi="IranNastaliq" w:cs="B Nazanin"/>
+          <w:color w:val="000000" w:themeColor="text1"/>
+          <w:rtl/>
+          <w:lang w:bidi="fa-IR"/>
+        </w:rPr>
+        <w:instrText>}}],"</w:instrText>
+      </w:r>
+      <w:r>
+        <w:rPr>
+          <w:rFonts w:ascii="IranNastaliq" w:hAnsi="IranNastaliq" w:cs="B Nazanin"/>
+          <w:color w:val="000000" w:themeColor="text1"/>
+          <w:lang w:bidi="fa-IR"/>
+        </w:rPr>
+        <w:instrText>schema":"https://github.com/citation-style-language/schema/raw/master/csl-citation.json</w:instrText>
+      </w:r>
+      <w:r>
+        <w:rPr>
+          <w:rFonts w:ascii="IranNastaliq" w:hAnsi="IranNastaliq" w:cs="B Nazanin"/>
+          <w:color w:val="000000" w:themeColor="text1"/>
+          <w:rtl/>
+          <w:lang w:bidi="fa-IR"/>
+        </w:rPr>
+        <w:instrText xml:space="preserve">"} </w:instrText>
+      </w:r>
+      <w:r>
+        <w:rPr>
+          <w:rFonts w:ascii="IranNastaliq" w:hAnsi="IranNastaliq" w:cs="B Nazanin"/>
+          <w:color w:val="000000" w:themeColor="text1"/>
+          <w:rtl/>
+          <w:lang w:bidi="fa-IR"/>
+        </w:rPr>
+        <w:fldChar w:fldCharType="separate"/>
+      </w:r>
+      <w:r>
+        <w:rPr>
+          <w:rFonts w:ascii="IranNastaliq" w:hAnsi="IranNastaliq" w:cs="IranNastaliq"/>
+        </w:rPr>
+        <w:t>(3)</w:t>
+      </w:r>
+      <w:r>
+        <w:rPr>
+          <w:rFonts w:ascii="IranNastaliq" w:hAnsi="IranNastaliq" w:cs="B Nazanin"/>
+          <w:color w:val="000000" w:themeColor="text1"/>
+          <w:rtl/>
+          <w:lang w:bidi="fa-IR"/>
+        </w:rPr>
+        <w:fldChar w:fldCharType="end"/>
+      </w:r>
+      <w:r>
+        <w:rPr>
+          <w:rFonts w:ascii="IranNastaliq" w:hAnsi="IranNastaliq" w:cs="B Nazanin" w:hint="cs"/>
+          <w:color w:val="000000" w:themeColor="text1"/>
+          <w:rtl/>
+          <w:lang w:bidi="fa-IR"/>
+        </w:rPr>
+        <w:t xml:space="preserve"> این در حالی است که</w:t>
+      </w:r>
+      <w:r>
+        <w:rPr>
+          <w:rFonts w:ascii="IranNastaliq" w:hAnsi="IranNastaliq" w:cs="B Nazanin"/>
+          <w:color w:val="000000" w:themeColor="text1"/>
+          <w:rtl/>
+          <w:lang w:bidi="fa-IR"/>
+        </w:rPr>
+        <w:t xml:space="preserve"> ارز</w:t>
+      </w:r>
+      <w:r>
+        <w:rPr>
+          <w:rFonts w:ascii="IranNastaliq" w:hAnsi="IranNastaliq" w:cs="B Nazanin" w:hint="cs"/>
+          <w:color w:val="000000" w:themeColor="text1"/>
+          <w:rtl/>
+          <w:lang w:bidi="fa-IR"/>
+        </w:rPr>
+        <w:t>ی</w:t>
+      </w:r>
+      <w:r>
+        <w:rPr>
+          <w:rFonts w:ascii="IranNastaliq" w:hAnsi="IranNastaliq" w:cs="B Nazanin" w:hint="eastAsia"/>
+          <w:color w:val="000000" w:themeColor="text1"/>
+          <w:rtl/>
+          <w:lang w:bidi="fa-IR"/>
+        </w:rPr>
+        <w:t>اب</w:t>
+      </w:r>
+      <w:r>
+        <w:rPr>
+          <w:rFonts w:ascii="IranNastaliq" w:hAnsi="IranNastaliq" w:cs="B Nazanin" w:hint="cs"/>
+          <w:color w:val="000000" w:themeColor="text1"/>
+          <w:rtl/>
+          <w:lang w:bidi="fa-IR"/>
+        </w:rPr>
+        <w:t>ی</w:t>
+      </w:r>
+      <w:r>
+        <w:rPr>
+          <w:rFonts w:ascii="IranNastaliq" w:hAnsi="IranNastaliq" w:cs="B Nazanin"/>
+          <w:color w:val="000000" w:themeColor="text1"/>
+          <w:rtl/>
+          <w:lang w:bidi="fa-IR"/>
+        </w:rPr>
+        <w:t xml:space="preserve"> و تشخ</w:t>
+      </w:r>
+      <w:r>
+        <w:rPr>
+          <w:rFonts w:ascii="IranNastaliq" w:hAnsi="IranNastaliq" w:cs="B Nazanin" w:hint="cs"/>
+          <w:color w:val="000000" w:themeColor="text1"/>
+          <w:rtl/>
+          <w:lang w:bidi="fa-IR"/>
+        </w:rPr>
+        <w:t>ی</w:t>
+      </w:r>
+      <w:r>
+        <w:rPr>
+          <w:rFonts w:ascii="IranNastaliq" w:hAnsi="IranNastaliq" w:cs="B Nazanin" w:hint="eastAsia"/>
+          <w:color w:val="000000" w:themeColor="text1"/>
+          <w:rtl/>
+          <w:lang w:bidi="fa-IR"/>
+        </w:rPr>
+        <w:t>ص</w:t>
+      </w:r>
+      <w:r>
+        <w:rPr>
+          <w:rFonts w:ascii="IranNastaliq" w:hAnsi="IranNastaliq" w:cs="B Nazanin"/>
+          <w:color w:val="000000" w:themeColor="text1"/>
+          <w:rtl/>
+          <w:lang w:bidi="fa-IR"/>
+        </w:rPr>
+        <w:t xml:space="preserve"> سر</w:t>
+      </w:r>
+      <w:r>
+        <w:rPr>
+          <w:rFonts w:ascii="IranNastaliq" w:hAnsi="IranNastaliq" w:cs="B Nazanin" w:hint="cs"/>
+          <w:color w:val="000000" w:themeColor="text1"/>
+          <w:rtl/>
+          <w:lang w:bidi="fa-IR"/>
+        </w:rPr>
+        <w:t>ی</w:t>
+      </w:r>
+      <w:r>
+        <w:rPr>
+          <w:rFonts w:ascii="IranNastaliq" w:hAnsi="IranNastaliq" w:cs="B Nazanin" w:hint="eastAsia"/>
+          <w:color w:val="000000" w:themeColor="text1"/>
+          <w:rtl/>
+          <w:lang w:bidi="fa-IR"/>
+        </w:rPr>
+        <w:t>ع</w:t>
+      </w:r>
+      <w:r>
+        <w:rPr>
+          <w:rFonts w:ascii="IranNastaliq" w:hAnsi="IranNastaliq" w:cs="B Nazanin" w:hint="cs"/>
+          <w:color w:val="000000" w:themeColor="text1"/>
+          <w:rtl/>
+          <w:lang w:bidi="fa-IR"/>
+        </w:rPr>
+        <w:t xml:space="preserve"> دلیل اصلی </w:t>
+      </w:r>
+      <w:r>
+        <w:rPr>
+          <w:rFonts w:ascii="IranNastaliq" w:hAnsi="IranNastaliq" w:cs="B Nazanin" w:hint="cs"/>
+          <w:color w:val="000000" w:themeColor="text1"/>
+          <w:rtl/>
+          <w:lang w:bidi="fa-IR"/>
+        </w:rPr>
+        <w:t>تنگی‌نفس</w:t>
+      </w:r>
+      <w:r>
+        <w:rPr>
+          <w:rFonts w:ascii="IranNastaliq" w:hAnsi="IranNastaliq" w:cs="B Nazanin" w:hint="cs"/>
+          <w:color w:val="000000" w:themeColor="text1"/>
+          <w:rtl/>
+          <w:lang w:bidi="fa-IR"/>
+        </w:rPr>
+        <w:t xml:space="preserve"> </w:t>
+      </w:r>
+      <w:r>
+        <w:rPr>
+          <w:rFonts w:ascii="IranNastaliq" w:hAnsi="IranNastaliq" w:cs="B Nazanin"/>
+          <w:color w:val="000000" w:themeColor="text1"/>
+          <w:rtl/>
+          <w:lang w:bidi="fa-IR"/>
+        </w:rPr>
+        <w:t>برا</w:t>
+      </w:r>
+      <w:r>
+        <w:rPr>
+          <w:rFonts w:ascii="IranNastaliq" w:hAnsi="IranNastaliq" w:cs="B Nazanin" w:hint="cs"/>
+          <w:color w:val="000000" w:themeColor="text1"/>
+          <w:rtl/>
+          <w:lang w:bidi="fa-IR"/>
+        </w:rPr>
+        <w:t>ی</w:t>
+      </w:r>
+      <w:r>
+        <w:rPr>
+          <w:rFonts w:ascii="IranNastaliq" w:hAnsi="IranNastaliq" w:cs="B Nazanin"/>
+          <w:color w:val="000000" w:themeColor="text1"/>
+          <w:rtl/>
+          <w:lang w:bidi="fa-IR"/>
+        </w:rPr>
+        <w:t xml:space="preserve"> کاهش مرگ و م</w:t>
+      </w:r>
+      <w:r>
+        <w:rPr>
+          <w:rFonts w:ascii="IranNastaliq" w:hAnsi="IranNastaliq" w:cs="B Nazanin" w:hint="cs"/>
+          <w:color w:val="000000" w:themeColor="text1"/>
+          <w:rtl/>
+          <w:lang w:bidi="fa-IR"/>
+        </w:rPr>
+        <w:t>ی</w:t>
+      </w:r>
+      <w:r>
+        <w:rPr>
+          <w:rFonts w:ascii="IranNastaliq" w:hAnsi="IranNastaliq" w:cs="B Nazanin" w:hint="eastAsia"/>
+          <w:color w:val="000000" w:themeColor="text1"/>
+          <w:rtl/>
+          <w:lang w:bidi="fa-IR"/>
+        </w:rPr>
+        <w:t>ر</w:t>
+      </w:r>
+      <w:r>
+        <w:rPr>
+          <w:rFonts w:ascii="IranNastaliq" w:hAnsi="IranNastaliq" w:cs="B Nazanin"/>
+          <w:color w:val="000000" w:themeColor="text1"/>
+          <w:rtl/>
+          <w:lang w:bidi="fa-IR"/>
+        </w:rPr>
+        <w:t xml:space="preserve"> و بار ب</w:t>
+      </w:r>
+      <w:r>
+        <w:rPr>
+          <w:rFonts w:ascii="IranNastaliq" w:hAnsi="IranNastaliq" w:cs="B Nazanin" w:hint="cs"/>
+          <w:color w:val="000000" w:themeColor="text1"/>
+          <w:rtl/>
+          <w:lang w:bidi="fa-IR"/>
+        </w:rPr>
+        <w:t>ی</w:t>
+      </w:r>
+      <w:r>
+        <w:rPr>
+          <w:rFonts w:ascii="IranNastaliq" w:hAnsi="IranNastaliq" w:cs="B Nazanin" w:hint="eastAsia"/>
+          <w:color w:val="000000" w:themeColor="text1"/>
+          <w:rtl/>
+          <w:lang w:bidi="fa-IR"/>
+        </w:rPr>
+        <w:t>مار</w:t>
+      </w:r>
+      <w:r>
+        <w:rPr>
+          <w:rFonts w:ascii="IranNastaliq" w:hAnsi="IranNastaliq" w:cs="B Nazanin" w:hint="cs"/>
+          <w:color w:val="000000" w:themeColor="text1"/>
+          <w:rtl/>
+          <w:lang w:bidi="fa-IR"/>
+        </w:rPr>
+        <w:t>ی</w:t>
+      </w:r>
+      <w:r>
+        <w:rPr>
+          <w:rFonts w:ascii="IranNastaliq" w:hAnsi="IranNastaliq" w:cs="B Nazanin"/>
+          <w:color w:val="000000" w:themeColor="text1"/>
+          <w:rtl/>
+          <w:lang w:bidi="fa-IR"/>
+        </w:rPr>
+        <w:t xml:space="preserve"> بس</w:t>
+      </w:r>
+      <w:r>
+        <w:rPr>
+          <w:rFonts w:ascii="IranNastaliq" w:hAnsi="IranNastaliq" w:cs="B Nazanin" w:hint="cs"/>
+          <w:color w:val="000000" w:themeColor="text1"/>
+          <w:rtl/>
+          <w:lang w:bidi="fa-IR"/>
+        </w:rPr>
+        <w:t>ی</w:t>
+      </w:r>
+      <w:r>
+        <w:rPr>
+          <w:rFonts w:ascii="IranNastaliq" w:hAnsi="IranNastaliq" w:cs="B Nazanin" w:hint="eastAsia"/>
+          <w:color w:val="000000" w:themeColor="text1"/>
+          <w:rtl/>
+          <w:lang w:bidi="fa-IR"/>
+        </w:rPr>
+        <w:t>ار</w:t>
+      </w:r>
+      <w:r>
+        <w:rPr>
+          <w:rFonts w:ascii="IranNastaliq" w:hAnsi="IranNastaliq" w:cs="B Nazanin"/>
+          <w:color w:val="000000" w:themeColor="text1"/>
+          <w:rtl/>
+          <w:lang w:bidi="fa-IR"/>
+        </w:rPr>
+        <w:t xml:space="preserve"> مهم است</w:t>
+      </w:r>
+      <w:r>
+        <w:rPr>
+          <w:rFonts w:ascii="IranNastaliq" w:hAnsi="IranNastaliq" w:cs="B Nazanin"/>
+          <w:color w:val="000000" w:themeColor="text1"/>
+          <w:rtl/>
+          <w:lang w:bidi="fa-IR"/>
+        </w:rPr>
+        <w:t>.</w:t>
+      </w:r>
+      <w:r>
+        <w:rPr>
+          <w:rFonts w:ascii="IranNastaliq" w:hAnsi="IranNastaliq" w:cs="B Nazanin" w:hint="cs"/>
+          <w:color w:val="000000" w:themeColor="text1"/>
+          <w:rtl/>
+          <w:lang w:bidi="fa-IR"/>
+        </w:rPr>
+        <w:t xml:space="preserve"> </w:t>
+      </w:r>
+      <w:r>
+        <w:rPr>
+          <w:rFonts w:ascii="IranNastaliq" w:hAnsi="IranNastaliq" w:cs="B Nazanin"/>
+          <w:color w:val="000000" w:themeColor="text1"/>
+          <w:rtl/>
+          <w:lang w:bidi="fa-IR"/>
+        </w:rPr>
+        <w:fldChar w:fldCharType="begin"/>
+      </w:r>
+      <w:r>
+        <w:rPr>
+          <w:rFonts w:ascii="IranNastaliq" w:hAnsi="IranNastaliq" w:cs="B Nazanin"/>
+          <w:color w:val="000000" w:themeColor="text1"/>
+          <w:rtl/>
+          <w:lang w:bidi="fa-IR"/>
+        </w:rPr>
+        <w:instrText xml:space="preserve"> </w:instrText>
+      </w:r>
+      <w:r>
+        <w:rPr>
+          <w:rFonts w:ascii="IranNastaliq" w:hAnsi="IranNastaliq" w:cs="B Nazanin"/>
+          <w:color w:val="000000" w:themeColor="text1"/>
+          <w:lang w:bidi="fa-IR"/>
+        </w:rPr>
+        <w:instrText>ADDIN ZOTERO_ITEM CSL_CITATION {"citationID":"OEHK7ewz","properties":{"formattedCitation":"(3)","plainCitation":"(3)","noteIndex":0},"citationItems":[{"id":134,"uris":["http://zotero.org/groups/6180400/items/KVJZXKB3"],"itemData":{"id":134,"type":"article-journal","container-title":"Deutsches Ärzteblatt international","DOI":"10.3238/arztebl.2016.0834","ISSN":"1866-0452","source":"DOI.org (Crossref)","title":"The Differential Diagnosis of Dyspnea","URL":"https://www.aerzteblatt.de/10.3238/arztebl.2016.083</w:instrText>
+      </w:r>
+      <w:r>
+        <w:rPr>
+          <w:rFonts w:ascii="IranNastaliq" w:hAnsi="IranNastaliq" w:cs="B Nazanin"/>
+          <w:color w:val="000000" w:themeColor="text1"/>
+          <w:rtl/>
+          <w:lang w:bidi="fa-IR"/>
+        </w:rPr>
+        <w:instrText>4","</w:instrText>
+      </w:r>
+      <w:r>
+        <w:rPr>
+          <w:rFonts w:ascii="IranNastaliq" w:hAnsi="IranNastaliq" w:cs="B Nazanin"/>
+          <w:color w:val="000000" w:themeColor="text1"/>
+          <w:lang w:bidi="fa-IR"/>
+        </w:rPr>
+        <w:instrText>author":[{"family":"Berliner","given":"Dominik"},{"family":"Schneider","given":"Nils"},{"family":"Welte","given":"Tobias"},{"family":"Bauersachs","given":"Johann"}],"accessed":{"date-parts</w:instrText>
+      </w:r>
+      <w:r>
+        <w:rPr>
+          <w:rFonts w:ascii="IranNastaliq" w:hAnsi="IranNastaliq" w:cs="B Nazanin"/>
+          <w:color w:val="000000" w:themeColor="text1"/>
+          <w:rtl/>
+          <w:lang w:bidi="fa-IR"/>
+        </w:rPr>
+        <w:instrText>":[["2025",12,20]]</w:instrText>
+      </w:r>
+      <w:r>
+        <w:rPr>
+          <w:rFonts w:ascii="IranNastaliq" w:hAnsi="IranNastaliq" w:cs="B Nazanin"/>
+          <w:color w:val="000000" w:themeColor="text1"/>
+          <w:lang w:bidi="fa-IR"/>
+        </w:rPr>
+        <w:instrText>},"issued":{"date-parts</w:instrText>
+      </w:r>
+      <w:r>
+        <w:rPr>
+          <w:rFonts w:ascii="IranNastaliq" w:hAnsi="IranNastaliq" w:cs="B Nazanin"/>
+          <w:color w:val="000000" w:themeColor="text1"/>
+          <w:rtl/>
+          <w:lang w:bidi="fa-IR"/>
+        </w:rPr>
+        <w:instrText>":[["2016",12,9]]</w:instrText>
+      </w:r>
+      <w:r>
+        <w:rPr>
+          <w:rFonts w:ascii="IranNastaliq" w:hAnsi="IranNastaliq" w:cs="B Nazanin"/>
+          <w:color w:val="000000" w:themeColor="text1"/>
+          <w:lang w:bidi="fa-IR"/>
+        </w:rPr>
+        <w:instrText>}</w:instrText>
+      </w:r>
+      <w:r>
+        <w:rPr>
+          <w:rFonts w:ascii="IranNastaliq" w:hAnsi="IranNastaliq" w:cs="B Nazanin"/>
+          <w:color w:val="000000" w:themeColor="text1"/>
+          <w:rtl/>
+          <w:lang w:bidi="fa-IR"/>
+        </w:rPr>
+        <w:instrText>}}],"</w:instrText>
+      </w:r>
+      <w:r>
+        <w:rPr>
+          <w:rFonts w:ascii="IranNastaliq" w:hAnsi="IranNastaliq" w:cs="B Nazanin"/>
+          <w:color w:val="000000" w:themeColor="text1"/>
+          <w:lang w:bidi="fa-IR"/>
+        </w:rPr>
+        <w:instrText>schema":"https://github.com/citation-style-language/schema/raw/master/csl-citation.json</w:instrText>
+      </w:r>
+      <w:r>
+        <w:rPr>
+          <w:rFonts w:ascii="IranNastaliq" w:hAnsi="IranNastaliq" w:cs="B Nazanin"/>
+          <w:color w:val="000000" w:themeColor="text1"/>
+          <w:rtl/>
+          <w:lang w:bidi="fa-IR"/>
+        </w:rPr>
+        <w:instrText xml:space="preserve">"} </w:instrText>
+      </w:r>
+      <w:r>
+        <w:rPr>
+          <w:rFonts w:ascii="IranNastaliq" w:hAnsi="IranNastaliq" w:cs="B Nazanin"/>
+          <w:color w:val="000000" w:themeColor="text1"/>
+          <w:rtl/>
+          <w:lang w:bidi="fa-IR"/>
+        </w:rPr>
+        <w:fldChar w:fldCharType="separate"/>
+      </w:r>
+      <w:r>
+        <w:rPr>
+          <w:rFonts w:ascii="IranNastaliq" w:hAnsi="IranNastaliq" w:cs="IranNastaliq"/>
+        </w:rPr>
+        <w:t>(3)</w:t>
+      </w:r>
+      <w:r>
+        <w:rPr>
+          <w:rFonts w:ascii="IranNastaliq" w:hAnsi="IranNastaliq" w:cs="B Nazanin"/>
+          <w:color w:val="000000" w:themeColor="text1"/>
+          <w:rtl/>
+          <w:lang w:bidi="fa-IR"/>
+        </w:rPr>
+        <w:fldChar w:fldCharType="end"/>
+      </w:r>
+      <w:r>
+        <w:rPr>
+          <w:rFonts w:ascii="IranNastaliq" w:hAnsi="IranNastaliq" w:cs="B Nazanin" w:hint="cs"/>
+          <w:color w:val="000000" w:themeColor="text1"/>
+          <w:rtl/>
+          <w:lang w:bidi="fa-IR"/>
+        </w:rPr>
+        <w:t xml:space="preserve"> عدم قطعیت</w:t>
+      </w:r>
+      <w:r>
+        <w:rPr>
+          <w:rStyle w:val="FootnoteReference"/>
+          <w:rFonts w:ascii="IranNastaliq" w:hAnsi="IranNastaliq" w:cs="B Nazanin"/>
+          <w:color w:val="000000" w:themeColor="text1"/>
+          <w:rtl/>
+          <w:lang w:bidi="fa-IR"/>
+        </w:rPr>
+        <w:footnoteReference w:id="23"/>
+      </w:r>
+      <w:r>
+        <w:rPr>
+          <w:rFonts w:ascii="IranNastaliq" w:hAnsi="IranNastaliq" w:cs="B Nazanin" w:hint="cs"/>
+          <w:color w:val="000000" w:themeColor="text1"/>
+          <w:rtl/>
+          <w:lang w:bidi="fa-IR"/>
+        </w:rPr>
+        <w:t xml:space="preserve"> تشخیصی پزشکان بخش اورژانس بیمارستان در مواجهه با </w:t>
+      </w:r>
+      <w:r>
+        <w:rPr>
+          <w:rFonts w:ascii="IranNastaliq" w:hAnsi="IranNastaliq" w:cs="B Nazanin" w:hint="cs"/>
+          <w:color w:val="000000" w:themeColor="text1"/>
+          <w:rtl/>
+          <w:lang w:bidi="fa-IR"/>
+        </w:rPr>
+        <w:t>تنگی‌نفس</w:t>
+      </w:r>
+      <w:r>
+        <w:rPr>
+          <w:rFonts w:ascii="IranNastaliq" w:hAnsi="IranNastaliq" w:cs="B Nazanin" w:hint="cs"/>
+          <w:color w:val="000000" w:themeColor="text1"/>
+          <w:rtl/>
+          <w:lang w:bidi="fa-IR"/>
+        </w:rPr>
+        <w:t xml:space="preserve"> پدیده رایجی است </w:t>
+      </w:r>
+      <w:r>
+        <w:rPr>
+          <w:rFonts w:ascii="IranNastaliq" w:hAnsi="IranNastaliq" w:cs="B Nazanin"/>
+          <w:color w:val="000000" w:themeColor="text1"/>
+          <w:rtl/>
+          <w:lang w:bidi="fa-IR"/>
+        </w:rPr>
+        <w:fldChar w:fldCharType="begin"/>
+      </w:r>
+      <w:r>
+        <w:rPr>
+          <w:rFonts w:ascii="IranNastaliq" w:hAnsi="IranNastaliq" w:cs="B Nazanin"/>
+          <w:color w:val="000000" w:themeColor="text1"/>
+          <w:rtl/>
+          <w:lang w:bidi="fa-IR"/>
+        </w:rPr>
+        <w:instrText xml:space="preserve"> </w:instrText>
+      </w:r>
+      <w:r>
+        <w:rPr>
+          <w:rFonts w:ascii="IranNastaliq" w:hAnsi="IranNastaliq" w:cs="B Nazanin"/>
+          <w:color w:val="000000" w:themeColor="text1"/>
+          <w:lang w:bidi="fa-IR"/>
+        </w:rPr>
+        <w:instrText>ADDIN ZOTERO_ITEM CSL_CITATION {"citationID":"iZvtiCnC","properties":{"formattedCitation":"(24)","plainCitation":"(24)","noteIndex":0},"citationItems":[{"id":170,"uris":["http://zotero.org/groups/6180400/items/GTXDL675"],"itemData":{"id":170,"type":"article-journal","container-title":"Archives of Internal Medicine","DOI":"10.1001/archinte.168.7.741","ISSN":"0003-9926","issue":"7","journalAbbreviation":"Arch Intern Med","language":"en","page":"741","source":"DOI.org (Crossref)","title":"Clinical Uncertainty, Diagnostic Accuracy, and Outcomes in Emergency Department Patients Presenting With Dyspnea","volume":"168","author":[{"family":"Green","given":"Sandy M."}],"issued":{"date-parts</w:instrText>
+      </w:r>
+      <w:r>
+        <w:rPr>
+          <w:rFonts w:ascii="IranNastaliq" w:hAnsi="IranNastaliq" w:cs="B Nazanin"/>
+          <w:color w:val="000000" w:themeColor="text1"/>
+          <w:rtl/>
+          <w:lang w:bidi="fa-IR"/>
+        </w:rPr>
+        <w:instrText>":[["2008",4,14]]</w:instrText>
+      </w:r>
+      <w:r>
+        <w:rPr>
+          <w:rFonts w:ascii="IranNastaliq" w:hAnsi="IranNastaliq" w:cs="B Nazanin"/>
+          <w:color w:val="000000" w:themeColor="text1"/>
+          <w:lang w:bidi="fa-IR"/>
+        </w:rPr>
+        <w:instrText>}}}],"schema":"https://github.com/citation-style-language</w:instrText>
+      </w:r>
+      <w:r>
+        <w:rPr>
+          <w:rFonts w:ascii="IranNastaliq" w:hAnsi="IranNastaliq" w:cs="B Nazanin"/>
+          <w:color w:val="000000" w:themeColor="text1"/>
+          <w:rtl/>
+          <w:lang w:bidi="fa-IR"/>
+        </w:rPr>
+        <w:instrText>/</w:instrText>
+      </w:r>
+      <w:r>
+        <w:rPr>
+          <w:rFonts w:ascii="IranNastaliq" w:hAnsi="IranNastaliq" w:cs="B Nazanin"/>
+          <w:color w:val="000000" w:themeColor="text1"/>
+          <w:lang w:bidi="fa-IR"/>
+        </w:rPr>
+        <w:instrText>schema/raw/master/csl-citation.json</w:instrText>
+      </w:r>
+      <w:r>
+        <w:rPr>
+          <w:rFonts w:ascii="IranNastaliq" w:hAnsi="IranNastaliq" w:cs="B Nazanin"/>
+          <w:color w:val="000000" w:themeColor="text1"/>
+          <w:rtl/>
+          <w:lang w:bidi="fa-IR"/>
+        </w:rPr>
+        <w:instrText xml:space="preserve">"} </w:instrText>
+      </w:r>
+      <w:r>
+        <w:rPr>
+          <w:rFonts w:ascii="IranNastaliq" w:hAnsi="IranNastaliq" w:cs="B Nazanin"/>
+          <w:color w:val="000000" w:themeColor="text1"/>
+          <w:rtl/>
+          <w:lang w:bidi="fa-IR"/>
+        </w:rPr>
+        <w:fldChar w:fldCharType="separate"/>
+      </w:r>
+      <w:r>
+        <w:rPr>
+          <w:rFonts w:ascii="IranNastaliq" w:hAnsi="IranNastaliq" w:cs="IranNastaliq"/>
+        </w:rPr>
+        <w:t>(24)</w:t>
+      </w:r>
+      <w:r>
+        <w:rPr>
+          <w:rFonts w:ascii="IranNastaliq" w:hAnsi="IranNastaliq" w:cs="B Nazanin"/>
+          <w:color w:val="000000" w:themeColor="text1"/>
+          <w:rtl/>
+          <w:lang w:bidi="fa-IR"/>
+        </w:rPr>
+        <w:fldChar w:fldCharType="end"/>
+      </w:r>
+      <w:r>
+        <w:rPr>
+          <w:rFonts w:ascii="IranNastaliq" w:hAnsi="IranNastaliq" w:cs="B Nazanin" w:hint="cs"/>
+          <w:color w:val="000000" w:themeColor="text1"/>
+          <w:rtl/>
+          <w:lang w:bidi="fa-IR"/>
+        </w:rPr>
+        <w:t xml:space="preserve"> که خود را به صورت تحت درمان واقع شدن بیمار برای چندین وضعیت</w:t>
+      </w:r>
+      <w:r>
+        <w:rPr>
+          <w:rStyle w:val="FootnoteReference"/>
+          <w:rFonts w:ascii="IranNastaliq" w:hAnsi="IranNastaliq" w:cs="B Nazanin"/>
+          <w:color w:val="000000" w:themeColor="text1"/>
+          <w:rtl/>
+          <w:lang w:bidi="fa-IR"/>
+        </w:rPr>
+        <w:footnoteReference w:id="24"/>
+      </w:r>
+      <w:r>
+        <w:rPr>
+          <w:rFonts w:ascii="IranNastaliq" w:hAnsi="IranNastaliq" w:cs="B Nazanin" w:hint="cs"/>
+          <w:color w:val="000000" w:themeColor="text1"/>
+          <w:rtl/>
+          <w:lang w:bidi="fa-IR"/>
+        </w:rPr>
+        <w:t xml:space="preserve"> و یا مستند</w:t>
+      </w:r>
+      <w:r>
+        <w:rPr>
+          <w:rFonts w:ascii="IranNastaliq" w:hAnsi="IranNastaliq" w:cs="B Nazanin" w:hint="cs"/>
+          <w:color w:val="000000" w:themeColor="text1"/>
+          <w:rtl/>
+          <w:lang w:bidi="fa-IR"/>
+        </w:rPr>
+        <w:t xml:space="preserve"> شدن</w:t>
+      </w:r>
+      <w:r>
+        <w:rPr>
+          <w:rFonts w:ascii="IranNastaliq" w:hAnsi="IranNastaliq" w:cs="B Nazanin" w:hint="cs"/>
+          <w:color w:val="000000" w:themeColor="text1"/>
+          <w:rtl/>
+          <w:lang w:bidi="fa-IR"/>
+        </w:rPr>
+        <w:t xml:space="preserve"> چندین تشخیص اولیه</w:t>
+      </w:r>
+      <w:r>
+        <w:rPr>
+          <w:rStyle w:val="FootnoteReference"/>
+          <w:rFonts w:ascii="IranNastaliq" w:hAnsi="IranNastaliq" w:cs="B Nazanin"/>
+          <w:color w:val="000000" w:themeColor="text1"/>
+          <w:rtl/>
+          <w:lang w:bidi="fa-IR"/>
+        </w:rPr>
+        <w:footnoteReference w:id="25"/>
+      </w:r>
+      <w:r>
+        <w:rPr>
+          <w:rFonts w:ascii="IranNastaliq" w:hAnsi="IranNastaliq" w:cs="B Nazanin" w:hint="cs"/>
+          <w:color w:val="000000" w:themeColor="text1"/>
+          <w:rtl/>
+          <w:lang w:bidi="fa-IR"/>
+        </w:rPr>
+        <w:t xml:space="preserve"> نشان می دهد</w:t>
+      </w:r>
+      <w:r>
+        <w:rPr>
+          <w:rFonts w:ascii="IranNastaliq" w:hAnsi="IranNastaliq" w:cs="B Nazanin" w:hint="cs"/>
+          <w:color w:val="000000" w:themeColor="text1"/>
+          <w:rtl/>
+          <w:lang w:bidi="fa-IR"/>
+        </w:rPr>
+        <w:t>.</w:t>
+      </w:r>
+      <w:r>
+        <w:rPr>
+          <w:rFonts w:ascii="IranNastaliq" w:hAnsi="IranNastaliq" w:cs="B Nazanin" w:hint="cs"/>
+          <w:color w:val="000000" w:themeColor="text1"/>
+          <w:rtl/>
+          <w:lang w:bidi="fa-IR"/>
+        </w:rPr>
+        <w:t xml:space="preserve"> </w:t>
+      </w:r>
+      <w:r>
+        <w:rPr>
+          <w:rFonts w:ascii="IranNastaliq" w:hAnsi="IranNastaliq" w:cs="B Nazanin"/>
+          <w:color w:val="000000" w:themeColor="text1"/>
+          <w:rtl/>
+          <w:lang w:bidi="fa-IR"/>
+        </w:rPr>
+        <w:fldChar w:fldCharType="begin"/>
+      </w:r>
+      <w:r>
+        <w:rPr>
+          <w:rFonts w:ascii="IranNastaliq" w:hAnsi="IranNastaliq" w:cs="B Nazanin"/>
+          <w:color w:val="000000" w:themeColor="text1"/>
+          <w:rtl/>
+          <w:lang w:bidi="fa-IR"/>
+        </w:rPr>
+        <w:instrText xml:space="preserve"> </w:instrText>
+      </w:r>
+      <w:r>
+        <w:rPr>
+          <w:rFonts w:ascii="IranNastaliq" w:hAnsi="IranNastaliq" w:cs="B Nazanin"/>
+          <w:color w:val="000000" w:themeColor="text1"/>
+          <w:lang w:bidi="fa-IR"/>
+        </w:rPr>
+        <w:instrText>ADDIN ZOTERO_ITEM CSL_CITATION {"citationID":"L4jpGmE1","properties":{"formattedCitation":"(24)","plainCitation":"(24)","noteIndex":0},"citationItems":[{"id":170,"uris":["http://zotero.org/groups/6180400/items/GTXDL675"],"itemData":{"id":170,"type":"article-journal","container-title":"Archives of Internal Medicine","DOI":"10.1001/archinte.168.7.741","ISSN":"0003-9926","issue":"7","journalAbbreviation":"Arch Intern Med","language":"en","page":"741","source":"DOI.org (Crossref)","title":"Clinical Uncertainty, Diagnostic Accuracy, and Outcomes in Emergency Department Patients Presenting With Dyspnea","volume":"168","author":[{"family":"Green","given":"Sandy M."}],"issued":{"date-parts</w:instrText>
+      </w:r>
+      <w:r>
+        <w:rPr>
+          <w:rFonts w:ascii="IranNastaliq" w:hAnsi="IranNastaliq" w:cs="B Nazanin"/>
+          <w:color w:val="000000" w:themeColor="text1"/>
+          <w:rtl/>
+          <w:lang w:bidi="fa-IR"/>
+        </w:rPr>
+        <w:instrText>":[["2008",4,14]]</w:instrText>
+      </w:r>
+      <w:r>
+        <w:rPr>
+          <w:rFonts w:ascii="IranNastaliq" w:hAnsi="IranNastaliq" w:cs="B Nazanin"/>
+          <w:color w:val="000000" w:themeColor="text1"/>
+          <w:lang w:bidi="fa-IR"/>
+        </w:rPr>
+        <w:instrText>}}}],"schema":"https://github.com/citation-style-language</w:instrText>
+      </w:r>
+      <w:r>
+        <w:rPr>
+          <w:rFonts w:ascii="IranNastaliq" w:hAnsi="IranNastaliq" w:cs="B Nazanin"/>
+          <w:color w:val="000000" w:themeColor="text1"/>
+          <w:rtl/>
+          <w:lang w:bidi="fa-IR"/>
+        </w:rPr>
+        <w:instrText>/</w:instrText>
+      </w:r>
+      <w:r>
+        <w:rPr>
+          <w:rFonts w:ascii="IranNastaliq" w:hAnsi="IranNastaliq" w:cs="B Nazanin"/>
+          <w:color w:val="000000" w:themeColor="text1"/>
+          <w:lang w:bidi="fa-IR"/>
+        </w:rPr>
+        <w:instrText>schema/raw/master/csl-citation.json</w:instrText>
+      </w:r>
+      <w:r>
+        <w:rPr>
+          <w:rFonts w:ascii="IranNastaliq" w:hAnsi="IranNastaliq" w:cs="B Nazanin"/>
+          <w:color w:val="000000" w:themeColor="text1"/>
+          <w:rtl/>
+          <w:lang w:bidi="fa-IR"/>
+        </w:rPr>
+        <w:instrText xml:space="preserve">"} </w:instrText>
+      </w:r>
+      <w:r>
+        <w:rPr>
+          <w:rFonts w:ascii="IranNastaliq" w:hAnsi="IranNastaliq" w:cs="B Nazanin"/>
+          <w:color w:val="000000" w:themeColor="text1"/>
+          <w:rtl/>
+          <w:lang w:bidi="fa-IR"/>
+        </w:rPr>
+        <w:fldChar w:fldCharType="separate"/>
+      </w:r>
+      <w:r>
+        <w:rPr>
+          <w:rFonts w:ascii="IranNastaliq" w:hAnsi="IranNastaliq" w:cs="IranNastaliq"/>
+        </w:rPr>
+        <w:t>(24)</w:t>
+      </w:r>
+      <w:r>
+        <w:rPr>
+          <w:rFonts w:ascii="IranNastaliq" w:hAnsi="IranNastaliq" w:cs="B Nazanin"/>
+          <w:color w:val="000000" w:themeColor="text1"/>
+          <w:rtl/>
+          <w:lang w:bidi="fa-IR"/>
+        </w:rPr>
+        <w:fldChar w:fldCharType="end"/>
+      </w:r>
+      <w:r>
+        <w:rPr>
+          <w:rFonts w:ascii="IranNastaliq" w:hAnsi="IranNastaliq" w:cs="B Nazanin" w:hint="cs"/>
+          <w:color w:val="000000" w:themeColor="text1"/>
+          <w:rtl/>
+          <w:lang w:bidi="fa-IR"/>
+        </w:rPr>
+        <w:t xml:space="preserve"> </w:t>
+      </w:r>
+      <w:r>
+        <w:rPr>
+          <w:rFonts w:ascii="IranNastaliq" w:hAnsi="IranNastaliq" w:cs="B Nazanin" w:hint="cs"/>
+          <w:color w:val="000000" w:themeColor="text1"/>
+          <w:rtl/>
+          <w:lang w:bidi="fa-IR"/>
+        </w:rPr>
+        <w:t xml:space="preserve">آمار حاکی از آن است که </w:t>
+      </w:r>
+      <w:r>
+        <w:rPr>
+          <w:rFonts w:ascii="IranNastaliq" w:hAnsi="IranNastaliq" w:cs="B Nazanin" w:hint="cs"/>
+          <w:color w:val="000000" w:themeColor="text1"/>
+          <w:rtl/>
+          <w:lang w:bidi="fa-IR"/>
+        </w:rPr>
+        <w:t xml:space="preserve">تشخیص </w:t>
+      </w:r>
+      <w:r>
+        <w:rPr>
+          <w:rFonts w:ascii="IranNastaliq" w:hAnsi="IranNastaliq" w:cs="B Nazanin"/>
+          <w:color w:val="000000" w:themeColor="text1"/>
+          <w:rtl/>
+        </w:rPr>
+        <w:t xml:space="preserve">حدود </w:t>
+      </w:r>
+      <w:r>
+        <w:rPr>
+          <w:rFonts w:ascii="IranNastaliq" w:hAnsi="IranNastaliq" w:cs="B Nazanin"/>
+          <w:color w:val="000000" w:themeColor="text1"/>
+          <w:rtl/>
+          <w:lang w:bidi="fa-IR"/>
+        </w:rPr>
+        <w:t>۲۰</w:t>
+      </w:r>
+      <w:r>
+        <w:rPr>
+          <w:rFonts w:ascii="Arial" w:hAnsi="Arial" w:cs="Arial" w:hint="cs"/>
+          <w:color w:val="000000" w:themeColor="text1"/>
+          <w:rtl/>
+          <w:lang w:bidi="fa-IR"/>
+        </w:rPr>
+        <w:t>٪</w:t>
+      </w:r>
+      <w:r>
+        <w:rPr>
+          <w:rFonts w:ascii="IranNastaliq" w:hAnsi="IranNastaliq" w:cs="B Nazanin"/>
+          <w:color w:val="000000" w:themeColor="text1"/>
+          <w:rtl/>
+        </w:rPr>
+        <w:t xml:space="preserve"> از سالمندان با تنگی</w:t>
+      </w:r>
+      <w:r>
+        <w:rPr>
+          <w:rFonts w:ascii="IranNastaliq" w:hAnsi="IranNastaliq" w:cs="B Nazanin" w:hint="cs"/>
+          <w:color w:val="000000" w:themeColor="text1"/>
+          <w:rtl/>
+        </w:rPr>
+        <w:t>‌</w:t>
+      </w:r>
+      <w:r>
+        <w:rPr>
+          <w:rFonts w:ascii="IranNastaliq" w:hAnsi="IranNastaliq" w:cs="B Nazanin"/>
+          <w:color w:val="000000" w:themeColor="text1"/>
+          <w:rtl/>
+        </w:rPr>
+        <w:t xml:space="preserve">نفس در </w:t>
+      </w:r>
+      <w:r>
+        <w:rPr>
+          <w:rFonts w:ascii="IranNastaliq" w:hAnsi="IranNastaliq" w:cs="B Nazanin" w:hint="cs"/>
+          <w:color w:val="000000" w:themeColor="text1"/>
+          <w:rtl/>
+        </w:rPr>
+        <w:t xml:space="preserve">بخش </w:t>
+      </w:r>
+      <w:r>
+        <w:rPr>
+          <w:rFonts w:ascii="IranNastaliq" w:hAnsi="IranNastaliq" w:cs="B Nazanin"/>
+          <w:color w:val="000000" w:themeColor="text1"/>
+          <w:rtl/>
+        </w:rPr>
+        <w:t>اورژانس</w:t>
+      </w:r>
+      <w:r>
+        <w:rPr>
+          <w:rFonts w:ascii="IranNastaliq" w:hAnsi="IranNastaliq" w:cs="B Nazanin" w:hint="cs"/>
+          <w:color w:val="000000" w:themeColor="text1"/>
+          <w:rtl/>
+        </w:rPr>
+        <w:t xml:space="preserve"> بیمارستان</w:t>
+      </w:r>
+      <w:r>
+        <w:rPr>
+          <w:rFonts w:ascii="IranNastaliq" w:hAnsi="IranNastaliq" w:cs="B Nazanin"/>
+          <w:color w:val="000000" w:themeColor="text1"/>
+          <w:rtl/>
+        </w:rPr>
+        <w:t xml:space="preserve"> </w:t>
+      </w:r>
+      <w:r>
+        <w:rPr>
+          <w:rFonts w:ascii="IranNastaliq" w:hAnsi="IranNastaliq" w:cs="B Nazanin" w:hint="cs"/>
+          <w:color w:val="000000" w:themeColor="text1"/>
+          <w:rtl/>
+        </w:rPr>
+        <w:t>مغفول مانده</w:t>
+      </w:r>
+      <w:r>
+        <w:rPr>
+          <w:rFonts w:ascii="IranNastaliq" w:hAnsi="IranNastaliq" w:cs="B Nazanin" w:hint="cs"/>
+          <w:color w:val="000000" w:themeColor="text1"/>
+          <w:rtl/>
+        </w:rPr>
+        <w:t xml:space="preserve"> </w:t>
+      </w:r>
+      <w:r>
+        <w:rPr>
+          <w:rFonts w:ascii="IranNastaliq" w:hAnsi="IranNastaliq" w:cs="B Nazanin"/>
+          <w:color w:val="000000" w:themeColor="text1"/>
+          <w:rtl/>
+        </w:rPr>
+        <w:fldChar w:fldCharType="begin"/>
+      </w:r>
+      <w:r>
+        <w:rPr>
+          <w:rFonts w:ascii="IranNastaliq" w:hAnsi="IranNastaliq" w:cs="B Nazanin"/>
+          <w:color w:val="000000" w:themeColor="text1"/>
+          <w:rtl/>
+        </w:rPr>
+        <w:instrText xml:space="preserve"> </w:instrText>
+      </w:r>
+      <w:r>
+        <w:rPr>
+          <w:rFonts w:ascii="IranNastaliq" w:hAnsi="IranNastaliq" w:cs="B Nazanin"/>
+          <w:color w:val="000000" w:themeColor="text1"/>
+        </w:rPr>
+        <w:instrText>ADDIN ZOTERO_ITEM CSL_CITATION {"citationID":"uEdT7yuW","properties":{"formattedCitation":"(25)","plainCitation":"(25)","noteIndex":0},"citationItems":[{"id":168,"uris":["http://zotero.org/groups/6180400/items/M6ZUEYCX"],"itemData":{"id":168,"type":"article-journal","abstract":"Abstract\n            \n              Introduction\n              Our objectives were to determine the causes of acute respiratory failure (ARF) in elderly patients and to assess the accuracy of the initial diagnosis by the emergency physician, and that of the prognosis.\n            \n            \n              Method\n              \n                In this prospective observational study, patients were included if they were admitted to our emergency department, aged 65 years or more with dyspnea, and fulfilled at least one of the following criteria of ARF: respiratory rate at least 25 minute\n                -1\n                ; arterial partial pressure of oxygen (PaO\n                2\n                ) 70 mmHg or less, or</w:instrText>
+      </w:r>
+      <w:r>
+        <w:rPr>
+          <w:rFonts w:ascii="IranNastaliq" w:hAnsi="IranNastaliq" w:cs="B Nazanin"/>
+          <w:color w:val="000000" w:themeColor="text1"/>
+          <w:rtl/>
+        </w:rPr>
+        <w:instrText xml:space="preserve"> </w:instrText>
+      </w:r>
+      <w:r>
+        <w:rPr>
+          <w:rFonts w:ascii="IranNastaliq" w:hAnsi="IranNastaliq" w:cs="B Nazanin"/>
+          <w:color w:val="000000" w:themeColor="text1"/>
+        </w:rPr>
+        <w:instrText>peripheral oxygen saturation 92% or less in breathing room air; arterial partial pressure of CO\n                2\n                (PaCO\n                2\n                ) ≥ 45 mmHg, with pH ≤ 7.35. The final diagnoses were determined by an expert panel from the completed medical chart.\n              \n            \n            \n              Results\n              \n                A total of 514 patients (aged (mean ± standard deviation) 80 ± 9 years) were included. The main causes of ARF were cardiogenic pulmonary edema (43%), community-acquired pneumonia (35%), acute exacerbation of chronic respiratory disease (32%), pulmonary embolism (18%), and acute asthma (3%); 47% had more than two diagnoses. In-hospital mortality was 16%. A missed diagnosis in the emergency department was noted in 101 (20%) patients. The accuracy of the diagnosis of the emergency physician ranged from 0.76 for cardiogenic pulmonary edema to 0.96 for asthma. An inappropriate treatment occurred in 162 (32%) patients, and lead to a higher mortality (25% versus 11%;\n                p\n                &lt; 0.001). In a multivariate analysis, inappropriate initial treatment (odds ratio 2.83,\n                p\n                &lt; 0.002), hypercapnia &gt; 45 mmHg (odds ratio 2.79,\n</w:instrText>
+      </w:r>
+      <w:r>
+        <w:rPr>
+          <w:rFonts w:ascii="IranNastaliq" w:hAnsi="IranNastaliq" w:cs="B Nazanin"/>
+          <w:color w:val="000000" w:themeColor="text1"/>
+          <w:rtl/>
+        </w:rPr>
+        <w:instrText xml:space="preserve">                </w:instrText>
+      </w:r>
+      <w:r>
+        <w:rPr>
+          <w:rFonts w:ascii="IranNastaliq" w:hAnsi="IranNastaliq" w:cs="B Nazanin"/>
+          <w:color w:val="000000" w:themeColor="text1"/>
+        </w:rPr>
+        <w:instrText>p\n                &lt; 0.004), clearance of creatinine &lt; 50 ml minute\n                -1\n                (odds ratio 2.37,\n                p\n                &lt; 0.013), elevated NT-pro-B-type natriuretic peptide or B-type natriuretic peptide</w:instrText>
+      </w:r>
+      <w:r>
+        <w:rPr>
+          <w:rFonts w:ascii="IranNastaliq" w:hAnsi="IranNastaliq" w:cs="B Nazanin"/>
+          <w:color w:val="000000" w:themeColor="text1"/>
+          <w:rtl/>
+        </w:rPr>
+        <w:instrText xml:space="preserve"> </w:instrText>
+      </w:r>
+      <w:r>
+        <w:rPr>
+          <w:rFonts w:ascii="IranNastaliq" w:hAnsi="IranNastaliq" w:cs="B Nazanin"/>
+          <w:color w:val="000000" w:themeColor="text1"/>
+        </w:rPr>
+        <w:instrText>(odds ratio 2.06,\n                p\n                &lt; 0.046), and clinical signs of acute ventilatory failure (odds ratio 1.98,\n                p\n                &lt; 0.047) were predictive of death.\n              \n            \n            \n</w:instrText>
+      </w:r>
+      <w:r>
+        <w:rPr>
+          <w:rFonts w:ascii="IranNastaliq" w:hAnsi="IranNastaliq" w:cs="B Nazanin"/>
+          <w:color w:val="000000" w:themeColor="text1"/>
+          <w:rtl/>
+        </w:rPr>
+        <w:instrText xml:space="preserve">              </w:instrText>
+      </w:r>
+      <w:r>
+        <w:rPr>
+          <w:rFonts w:ascii="IranNastaliq" w:hAnsi="IranNastaliq" w:cs="B Nazanin"/>
+          <w:color w:val="000000" w:themeColor="text1"/>
+        </w:rPr>
+        <w:instrText>Conclusion\n              Inappropriate initial treatment in the emergency room was associated with increased mortality in elderly patients with ARF.","container-title":"Critical Care","DOI":"10.1186/cc4926","ISSN":"1364-8535","issue":"3","journalAbbreviation":"Crit Care","language":"en","page":"R82","source":"DOI.org (Crossref)","title":"Acute respiratory failure in the elderly: etiology, emergency diagnosis and prognosis","title-short":"Acute respiratory failure in the elderly","volume":"10","author":[{"family":"Ray","given":"Patrick"},{"family":"Birolleau","given":"Sophie"},{"family":"Lefort","given":"Yannick"},{"family":"Becquemin","given":"Marie-Hélène"},{"family":"Beigelman","given":"Catherine"},{"family":"Isnard","given":"Richard"},{"family</w:instrText>
+      </w:r>
+      <w:r>
+        <w:rPr>
+          <w:rFonts w:ascii="IranNastaliq" w:hAnsi="IranNastaliq" w:cs="B Nazanin"/>
+          <w:color w:val="000000" w:themeColor="text1"/>
+          <w:rtl/>
+        </w:rPr>
+        <w:instrText>":"</w:instrText>
+      </w:r>
+      <w:r>
+        <w:rPr>
+          <w:rFonts w:ascii="IranNastaliq" w:hAnsi="IranNastaliq" w:cs="B Nazanin"/>
+          <w:color w:val="000000" w:themeColor="text1"/>
+        </w:rPr>
+        <w:instrText>Teixeira","given":"Antonio"},{"family":"Arthaud","given":"Martine"},{"family":"Riou","given":"Bruno"},{"family":"Boddaert","given":"Jacques"}],"issued":{"date-parts":[["2006",5,24]]}}}],"schema":"https://github.com/citation-style-language/schema/raw/master/csl-citation.json</w:instrText>
+      </w:r>
+      <w:r>
+        <w:rPr>
+          <w:rFonts w:ascii="IranNastaliq" w:hAnsi="IranNastaliq" w:cs="B Nazanin"/>
+          <w:color w:val="000000" w:themeColor="text1"/>
+          <w:rtl/>
+        </w:rPr>
+        <w:instrText xml:space="preserve">"} </w:instrText>
+      </w:r>
+      <w:r>
+        <w:rPr>
+          <w:rFonts w:ascii="IranNastaliq" w:hAnsi="IranNastaliq" w:cs="B Nazanin"/>
+          <w:color w:val="000000" w:themeColor="text1"/>
+          <w:rtl/>
+        </w:rPr>
+        <w:fldChar w:fldCharType="separate"/>
+      </w:r>
+      <w:r>
+        <w:rPr>
+          <w:rFonts w:ascii="IranNastaliq" w:hAnsi="IranNastaliq" w:cs="IranNastaliq"/>
+        </w:rPr>
+        <w:t>(25)</w:t>
+      </w:r>
+      <w:r>
+        <w:rPr>
+          <w:rFonts w:ascii="IranNastaliq" w:hAnsi="IranNastaliq" w:cs="B Nazanin"/>
+          <w:color w:val="000000" w:themeColor="text1"/>
+          <w:rtl/>
+        </w:rPr>
+        <w:fldChar w:fldCharType="end"/>
+      </w:r>
+      <w:r>
+        <w:rPr>
+          <w:rFonts w:ascii="IranNastaliq" w:hAnsi="IranNastaliq" w:cs="B Nazanin"/>
+          <w:color w:val="000000" w:themeColor="text1"/>
+          <w:rtl/>
+        </w:rPr>
+        <w:t xml:space="preserve"> و </w:t>
+      </w:r>
+      <w:r>
+        <w:rPr>
+          <w:rFonts w:ascii="IranNastaliq" w:hAnsi="IranNastaliq" w:cs="B Nazanin"/>
+          <w:color w:val="000000" w:themeColor="text1"/>
+          <w:rtl/>
+          <w:lang w:bidi="fa-IR"/>
+        </w:rPr>
+        <w:t>۳۱</w:t>
+      </w:r>
+      <w:r>
+        <w:rPr>
+          <w:rFonts w:ascii="Arial" w:hAnsi="Arial" w:cs="Arial" w:hint="cs"/>
+          <w:color w:val="000000" w:themeColor="text1"/>
+          <w:rtl/>
+          <w:lang w:bidi="fa-IR"/>
+        </w:rPr>
+        <w:t>٪</w:t>
+      </w:r>
+      <w:r>
+        <w:rPr>
+          <w:rFonts w:ascii="IranNastaliq" w:hAnsi="IranNastaliq" w:cs="B Nazanin"/>
+          <w:color w:val="000000" w:themeColor="text1"/>
+          <w:rtl/>
+        </w:rPr>
+        <w:t xml:space="preserve"> از بیماران بزرگسال </w:t>
+      </w:r>
+      <w:r>
+        <w:rPr>
+          <w:rFonts w:ascii="IranNastaliq" w:hAnsi="IranNastaliq" w:cs="B Nazanin" w:hint="cs"/>
+          <w:color w:val="000000" w:themeColor="text1"/>
+          <w:rtl/>
+        </w:rPr>
+        <w:t xml:space="preserve">بخش </w:t>
+      </w:r>
+      <w:r>
+        <w:rPr>
+          <w:rFonts w:ascii="IranNastaliq" w:hAnsi="IranNastaliq" w:cs="B Nazanin"/>
+          <w:color w:val="000000" w:themeColor="text1"/>
+          <w:rtl/>
+        </w:rPr>
+        <w:t xml:space="preserve">اورژانس </w:t>
+      </w:r>
+      <w:r>
+        <w:rPr>
+          <w:rFonts w:ascii="IranNastaliq" w:hAnsi="IranNastaliq" w:cs="B Nazanin" w:hint="cs"/>
+          <w:color w:val="000000" w:themeColor="text1"/>
+          <w:rtl/>
+        </w:rPr>
+        <w:t>که</w:t>
+      </w:r>
+      <w:r>
+        <w:rPr>
+          <w:rFonts w:ascii="IranNastaliq" w:hAnsi="IranNastaliq" w:cs="B Nazanin"/>
+          <w:color w:val="000000" w:themeColor="text1"/>
+          <w:rtl/>
+        </w:rPr>
+        <w:t xml:space="preserve"> </w:t>
+      </w:r>
+      <w:r>
+        <w:rPr>
+          <w:rFonts w:ascii="IranNastaliq" w:hAnsi="IranNastaliq" w:cs="B Nazanin" w:hint="cs"/>
+          <w:color w:val="000000" w:themeColor="text1"/>
+          <w:rtl/>
+        </w:rPr>
+        <w:t xml:space="preserve">از </w:t>
+      </w:r>
+      <w:r>
+        <w:rPr>
+          <w:rFonts w:ascii="IranNastaliq" w:hAnsi="IranNastaliq" w:cs="B Nazanin"/>
+          <w:color w:val="000000" w:themeColor="text1"/>
+          <w:rtl/>
+        </w:rPr>
+        <w:t>تنگی‌نفس</w:t>
+      </w:r>
+      <w:r>
+        <w:rPr>
+          <w:rFonts w:ascii="IranNastaliq" w:hAnsi="IranNastaliq" w:cs="B Nazanin" w:hint="cs"/>
+          <w:color w:val="000000" w:themeColor="text1"/>
+          <w:rtl/>
+        </w:rPr>
+        <w:t xml:space="preserve"> رنج می‌برند</w:t>
+      </w:r>
+      <w:r>
+        <w:rPr>
+          <w:rFonts w:ascii="IranNastaliq" w:hAnsi="IranNastaliq" w:cs="B Nazanin"/>
+          <w:color w:val="000000" w:themeColor="text1"/>
+          <w:rtl/>
+        </w:rPr>
+        <w:t xml:space="preserve"> </w:t>
+      </w:r>
+      <w:r>
+        <w:rPr>
+          <w:rFonts w:ascii="IranNastaliq" w:hAnsi="IranNastaliq" w:cs="B Nazanin" w:hint="cs"/>
+          <w:color w:val="000000" w:themeColor="text1"/>
+          <w:rtl/>
+        </w:rPr>
+        <w:t xml:space="preserve">نیز </w:t>
+      </w:r>
+      <w:r>
+        <w:rPr>
+          <w:rFonts w:ascii="IranNastaliq" w:hAnsi="IranNastaliq" w:cs="B Nazanin"/>
+          <w:color w:val="000000" w:themeColor="text1"/>
+          <w:rtl/>
+        </w:rPr>
+        <w:t xml:space="preserve">برای بیش از یکی از </w:t>
+      </w:r>
+      <w:r>
+        <w:rPr>
+          <w:rFonts w:ascii="IranNastaliq" w:hAnsi="IranNastaliq" w:cs="B Nazanin" w:hint="cs"/>
+          <w:color w:val="000000" w:themeColor="text1"/>
+          <w:rtl/>
+        </w:rPr>
+        <w:t>علت های</w:t>
+      </w:r>
+      <w:r>
+        <w:rPr>
+          <w:rFonts w:ascii="IranNastaliq" w:hAnsi="IranNastaliq" w:cs="B Nazanin"/>
+          <w:color w:val="000000" w:themeColor="text1"/>
+          <w:rtl/>
+        </w:rPr>
+        <w:t xml:space="preserve"> شایع </w:t>
+      </w:r>
+      <w:r>
+        <w:rPr>
+          <w:rFonts w:ascii="IranNastaliq" w:hAnsi="IranNastaliq" w:cs="B Nazanin"/>
+          <w:color w:val="000000" w:themeColor="text1"/>
+          <w:rtl/>
+        </w:rPr>
+        <w:t>تنگی‌نفس</w:t>
+      </w:r>
+      <w:r>
+        <w:rPr>
+          <w:rFonts w:ascii="IranNastaliq" w:hAnsi="IranNastaliq" w:cs="B Nazanin" w:hint="cs"/>
+          <w:color w:val="000000" w:themeColor="text1"/>
+          <w:rtl/>
+        </w:rPr>
+        <w:t xml:space="preserve"> (</w:t>
+      </w:r>
+      <w:r>
+        <w:rPr>
+          <w:rFonts w:ascii="IranNastaliq" w:hAnsi="IranNastaliq" w:cs="B Nazanin"/>
+          <w:color w:val="000000" w:themeColor="text1"/>
+          <w:rtl/>
+        </w:rPr>
+        <w:t>پنومونی،</w:t>
+      </w:r>
+      <w:r>
+        <w:rPr>
+          <w:rFonts w:ascii="IranNastaliq" w:hAnsi="IranNastaliq" w:cs="B Nazanin"/>
+          <w:color w:val="000000" w:themeColor="text1"/>
+          <w:lang w:bidi="fa-IR"/>
+        </w:rPr>
+        <w:t xml:space="preserve">COPD </w:t>
+      </w:r>
+      <w:r>
+        <w:rPr>
+          <w:rFonts w:ascii="IranNastaliq" w:hAnsi="IranNastaliq" w:cs="B Nazanin" w:hint="cs"/>
+          <w:color w:val="000000" w:themeColor="text1"/>
+          <w:rtl/>
+          <w:lang w:bidi="fa-IR"/>
+        </w:rPr>
+        <w:t xml:space="preserve"> </w:t>
+      </w:r>
+      <w:r>
+        <w:rPr>
+          <w:rFonts w:ascii="IranNastaliq" w:hAnsi="IranNastaliq" w:cs="B Nazanin"/>
+          <w:color w:val="000000" w:themeColor="text1"/>
+          <w:rtl/>
+        </w:rPr>
+        <w:t>و نارسایی قلب</w:t>
+      </w:r>
+      <w:r>
+        <w:rPr>
+          <w:rFonts w:ascii="IranNastaliq" w:hAnsi="IranNastaliq" w:cs="B Nazanin" w:hint="cs"/>
+          <w:color w:val="000000" w:themeColor="text1"/>
+          <w:rtl/>
+        </w:rPr>
+        <w:t xml:space="preserve">ی) </w:t>
+      </w:r>
+      <w:r>
+        <w:rPr>
+          <w:rFonts w:ascii="IranNastaliq" w:hAnsi="IranNastaliq" w:cs="B Nazanin"/>
+          <w:color w:val="000000" w:themeColor="text1"/>
+          <w:rtl/>
+        </w:rPr>
+        <w:t>درمان می‌شوند</w:t>
+      </w:r>
+      <w:r>
+        <w:rPr>
+          <w:rFonts w:ascii="IranNastaliq" w:hAnsi="IranNastaliq" w:cs="B Nazanin"/>
+          <w:color w:val="000000" w:themeColor="text1"/>
+          <w:rtl/>
+          <w:lang w:bidi="fa-IR"/>
+        </w:rPr>
+        <w:t>.</w:t>
+      </w:r>
+      <w:r>
+        <w:rPr>
+          <w:rFonts w:ascii="IranNastaliq" w:hAnsi="IranNastaliq" w:cs="B Nazanin" w:hint="cs"/>
+          <w:color w:val="000000" w:themeColor="text1"/>
+          <w:rtl/>
+          <w:lang w:bidi="fa-IR"/>
+        </w:rPr>
+        <w:t xml:space="preserve"> </w:t>
+      </w:r>
+      <w:r>
+        <w:rPr>
+          <w:rFonts w:ascii="IranNastaliq" w:hAnsi="IranNastaliq" w:cs="B Nazanin"/>
+          <w:color w:val="000000" w:themeColor="text1"/>
+          <w:rtl/>
+          <w:lang w:bidi="fa-IR"/>
+        </w:rPr>
+        <w:fldChar w:fldCharType="begin"/>
+      </w:r>
+      <w:r>
+        <w:rPr>
+          <w:rFonts w:ascii="IranNastaliq" w:hAnsi="IranNastaliq" w:cs="B Nazanin"/>
+          <w:color w:val="000000" w:themeColor="text1"/>
+          <w:rtl/>
+          <w:lang w:bidi="fa-IR"/>
+        </w:rPr>
+        <w:instrText xml:space="preserve"> </w:instrText>
+      </w:r>
+      <w:r>
+        <w:rPr>
+          <w:rFonts w:ascii="IranNastaliq" w:hAnsi="IranNastaliq" w:cs="B Nazanin"/>
+          <w:color w:val="000000" w:themeColor="text1"/>
+          <w:lang w:bidi="fa-IR"/>
+        </w:rPr>
+        <w:instrText>ADDIN ZOTERO_ITEM CSL_CITATION {"citationID":"lwnm8rsd","properties":{"formattedCitation":"(24)","plainCitation":"(24)","noteIndex":0},"citationItems":[{"id":170,"uris":["http://zotero.org/groups/6180400/items/GTXDL675"],"itemData":{"id":170,"type":"article-journal","container-title":"Archives of Internal Medicine","DOI":"10.1001/archinte.168.7.741","ISSN":"0003-9926","issue":"7","journalAbbreviation":"Arch Intern Med","language":"en","page":"741","source":"DOI.org (Crossref)","title":"Clinical Uncertainty, Diagnostic Accuracy, and Outcomes in Emergency Department Patients Presenting With Dyspnea","volume":"168","author":[{"family":"Green","given":"Sandy M."}],"issued":{"date-parts</w:instrText>
+      </w:r>
+      <w:r>
+        <w:rPr>
+          <w:rFonts w:ascii="IranNastaliq" w:hAnsi="IranNastaliq" w:cs="B Nazanin"/>
+          <w:color w:val="000000" w:themeColor="text1"/>
+          <w:rtl/>
+          <w:lang w:bidi="fa-IR"/>
+        </w:rPr>
+        <w:instrText>":[["2008",4,14]]</w:instrText>
+      </w:r>
+      <w:r>
+        <w:rPr>
+          <w:rFonts w:ascii="IranNastaliq" w:hAnsi="IranNastaliq" w:cs="B Nazanin"/>
+          <w:color w:val="000000" w:themeColor="text1"/>
+          <w:lang w:bidi="fa-IR"/>
+        </w:rPr>
+        <w:instrText>}}}],"schema":"https://github.com/citation-style-language</w:instrText>
+      </w:r>
+      <w:r>
+        <w:rPr>
+          <w:rFonts w:ascii="IranNastaliq" w:hAnsi="IranNastaliq" w:cs="B Nazanin"/>
+          <w:color w:val="000000" w:themeColor="text1"/>
+          <w:rtl/>
+          <w:lang w:bidi="fa-IR"/>
+        </w:rPr>
+        <w:instrText>/</w:instrText>
+      </w:r>
+      <w:r>
+        <w:rPr>
+          <w:rFonts w:ascii="IranNastaliq" w:hAnsi="IranNastaliq" w:cs="B Nazanin"/>
+          <w:color w:val="000000" w:themeColor="text1"/>
+          <w:lang w:bidi="fa-IR"/>
+        </w:rPr>
+        <w:instrText>schema/raw/master/csl-citation.json</w:instrText>
+      </w:r>
+      <w:r>
+        <w:rPr>
+          <w:rFonts w:ascii="IranNastaliq" w:hAnsi="IranNastaliq" w:cs="B Nazanin"/>
+          <w:color w:val="000000" w:themeColor="text1"/>
+          <w:rtl/>
+          <w:lang w:bidi="fa-IR"/>
+        </w:rPr>
+        <w:instrText xml:space="preserve">"} </w:instrText>
+      </w:r>
+      <w:r>
+        <w:rPr>
+          <w:rFonts w:ascii="IranNastaliq" w:hAnsi="IranNastaliq" w:cs="B Nazanin"/>
+          <w:color w:val="000000" w:themeColor="text1"/>
+          <w:rtl/>
+          <w:lang w:bidi="fa-IR"/>
+        </w:rPr>
+        <w:fldChar w:fldCharType="separate"/>
+      </w:r>
+      <w:r>
+        <w:rPr>
+          <w:rFonts w:ascii="IranNastaliq" w:hAnsi="IranNastaliq" w:cs="IranNastaliq"/>
+        </w:rPr>
+        <w:t>(24)</w:t>
+      </w:r>
+      <w:r>
+        <w:rPr>
+          <w:rFonts w:ascii="IranNastaliq" w:hAnsi="IranNastaliq" w:cs="B Nazanin"/>
+          <w:color w:val="000000" w:themeColor="text1"/>
+          <w:rtl/>
+          <w:lang w:bidi="fa-IR"/>
+        </w:rPr>
+        <w:fldChar w:fldCharType="end"/>
+      </w:r>
+      <w:r>
+        <w:rPr>
+          <w:rFonts w:ascii="IranNastaliq" w:hAnsi="IranNastaliq" w:cs="B Nazanin" w:hint="cs"/>
+          <w:color w:val="000000" w:themeColor="text1"/>
+          <w:rtl/>
+          <w:lang w:bidi="fa-IR"/>
+        </w:rPr>
+        <w:t xml:space="preserve"> </w:t>
+      </w:r>
+      <w:r>
+        <w:rPr>
+          <w:rFonts w:ascii="IranNastaliq" w:hAnsi="IranNastaliq" w:cs="B Nazanin"/>
+          <w:color w:val="000000" w:themeColor="text1"/>
+          <w:rtl/>
+        </w:rPr>
+        <w:t xml:space="preserve">عدم قطعیت تشخیصی در </w:t>
+      </w:r>
+      <w:r>
+        <w:rPr>
+          <w:rFonts w:ascii="IranNastaliq" w:hAnsi="IranNastaliq" w:cs="B Nazanin" w:hint="cs"/>
+          <w:color w:val="000000" w:themeColor="text1"/>
+          <w:rtl/>
+        </w:rPr>
+        <w:t xml:space="preserve">بخش </w:t>
+      </w:r>
+      <w:r>
+        <w:rPr>
+          <w:rFonts w:ascii="IranNastaliq" w:hAnsi="IranNastaliq" w:cs="B Nazanin"/>
+          <w:color w:val="000000" w:themeColor="text1"/>
+          <w:rtl/>
+        </w:rPr>
+        <w:t xml:space="preserve">اورژانس </w:t>
+      </w:r>
+      <w:r>
+        <w:rPr>
+          <w:rFonts w:ascii="IranNastaliq" w:hAnsi="IranNastaliq" w:cs="B Nazanin" w:hint="cs"/>
+          <w:color w:val="000000" w:themeColor="text1"/>
+          <w:rtl/>
+        </w:rPr>
+        <w:t xml:space="preserve">بیمارستان </w:t>
+      </w:r>
+      <w:r>
+        <w:rPr>
+          <w:rFonts w:ascii="IranNastaliq" w:hAnsi="IranNastaliq" w:cs="B Nazanin"/>
+          <w:color w:val="000000" w:themeColor="text1"/>
+          <w:rtl/>
+        </w:rPr>
+        <w:t>با افزایش نرخ بستری شدن</w:t>
+      </w:r>
+      <w:r>
+        <w:rPr>
+          <w:rStyle w:val="FootnoteReference"/>
+          <w:rFonts w:ascii="IranNastaliq" w:hAnsi="IranNastaliq" w:cs="B Nazanin"/>
+          <w:color w:val="000000" w:themeColor="text1"/>
+          <w:rtl/>
+        </w:rPr>
+        <w:footnoteReference w:id="26"/>
+      </w:r>
+      <w:r>
+        <w:rPr>
+          <w:rFonts w:ascii="IranNastaliq" w:hAnsi="IranNastaliq" w:cs="B Nazanin"/>
+          <w:color w:val="000000" w:themeColor="text1"/>
+          <w:rtl/>
+        </w:rPr>
+        <w:t xml:space="preserve">، طولانی‌تر شدن مدت بستری در </w:t>
+      </w:r>
+      <w:r>
+        <w:rPr>
+          <w:rFonts w:ascii="IranNastaliq" w:hAnsi="IranNastaliq" w:cs="B Nazanin"/>
+          <w:color w:val="000000" w:themeColor="text1"/>
+          <w:rtl/>
+        </w:rPr>
+        <w:lastRenderedPageBreak/>
+        <w:t>بیمارستان</w:t>
+      </w:r>
+      <w:r>
+        <w:rPr>
+          <w:rStyle w:val="FootnoteReference"/>
+          <w:rFonts w:ascii="IranNastaliq" w:hAnsi="IranNastaliq" w:cs="B Nazanin"/>
+          <w:color w:val="000000" w:themeColor="text1"/>
+          <w:rtl/>
+        </w:rPr>
+        <w:footnoteReference w:id="27"/>
+      </w:r>
+      <w:r>
+        <w:rPr>
+          <w:rFonts w:ascii="IranNastaliq" w:hAnsi="IranNastaliq" w:cs="B Nazanin"/>
+          <w:color w:val="000000" w:themeColor="text1"/>
+          <w:rtl/>
+        </w:rPr>
+        <w:t>، و افزایش مرگ‌ومیر یا بستری مجدد</w:t>
+      </w:r>
+      <w:r>
+        <w:rPr>
+          <w:rStyle w:val="FootnoteReference"/>
+          <w:rFonts w:ascii="IranNastaliq" w:hAnsi="IranNastaliq" w:cs="B Nazanin"/>
+          <w:color w:val="000000" w:themeColor="text1"/>
+          <w:rtl/>
+        </w:rPr>
+        <w:footnoteReference w:id="28"/>
+      </w:r>
+      <w:r>
+        <w:rPr>
+          <w:rFonts w:ascii="IranNastaliq" w:hAnsi="IranNastaliq" w:cs="B Nazanin"/>
+          <w:color w:val="000000" w:themeColor="text1"/>
+          <w:rtl/>
+        </w:rPr>
+        <w:t xml:space="preserve"> طی یک سال همراه است</w:t>
+      </w:r>
+      <w:r>
+        <w:rPr>
+          <w:rFonts w:ascii="IranNastaliq" w:hAnsi="IranNastaliq" w:cs="B Nazanin"/>
+          <w:color w:val="000000" w:themeColor="text1"/>
+          <w:rtl/>
+          <w:lang w:bidi="fa-IR"/>
+        </w:rPr>
+        <w:t>.</w:t>
+      </w:r>
+      <w:r>
+        <w:rPr>
+          <w:rFonts w:ascii="IranNastaliq" w:hAnsi="IranNastaliq" w:cs="B Nazanin" w:hint="cs"/>
+          <w:color w:val="000000" w:themeColor="text1"/>
+          <w:rtl/>
+          <w:lang w:bidi="fa-IR"/>
+        </w:rPr>
+        <w:t xml:space="preserve"> </w:t>
+      </w:r>
+      <w:r>
+        <w:rPr>
+          <w:rFonts w:ascii="IranNastaliq" w:hAnsi="IranNastaliq" w:cs="B Nazanin"/>
+          <w:color w:val="000000" w:themeColor="text1"/>
+          <w:rtl/>
+          <w:lang w:bidi="fa-IR"/>
+        </w:rPr>
+        <w:fldChar w:fldCharType="begin"/>
+      </w:r>
+      <w:r>
+        <w:rPr>
+          <w:rFonts w:ascii="IranNastaliq" w:hAnsi="IranNastaliq" w:cs="B Nazanin"/>
+          <w:color w:val="000000" w:themeColor="text1"/>
+          <w:rtl/>
+          <w:lang w:bidi="fa-IR"/>
+        </w:rPr>
+        <w:instrText xml:space="preserve"> </w:instrText>
+      </w:r>
+      <w:r>
+        <w:rPr>
+          <w:rFonts w:ascii="IranNastaliq" w:hAnsi="IranNastaliq" w:cs="B Nazanin"/>
+          <w:color w:val="000000" w:themeColor="text1"/>
+          <w:lang w:bidi="fa-IR"/>
+        </w:rPr>
+        <w:instrText>ADDIN ZOTERO_ITEM CSL_CITATION {"citationID":"6F9PMBDI","properties":{"formattedCitation":"(24)","plainCitation":"(24)","noteIndex":0},"citationItems":[{"id":170,"uris":["http://zotero.org/groups/6180400/items/GTXDL675"],"itemData":{"id":170,"type":"article-journal","container-title":"Archives of Internal Medicine","DOI":"10.1001/archinte.168.7.741","ISSN":"0003-9926","issue":"7","journalAbbreviation":"Arch Intern Med","language":"en","page":"741","source":"DOI.org (Crossref)","title":"Clinical Uncertainty, Diagnostic Accuracy, and Outcomes in Emergency Department Patients Presenting With Dyspnea","volume":"168","author":[{"family":"Green","given":"Sandy M."}],"issued":{"date-parts</w:instrText>
+      </w:r>
+      <w:r>
+        <w:rPr>
+          <w:rFonts w:ascii="IranNastaliq" w:hAnsi="IranNastaliq" w:cs="B Nazanin"/>
+          <w:color w:val="000000" w:themeColor="text1"/>
+          <w:rtl/>
+          <w:lang w:bidi="fa-IR"/>
+        </w:rPr>
+        <w:instrText>":[["2008",4,14]]</w:instrText>
+      </w:r>
+      <w:r>
+        <w:rPr>
+          <w:rFonts w:ascii="IranNastaliq" w:hAnsi="IranNastaliq" w:cs="B Nazanin"/>
+          <w:color w:val="000000" w:themeColor="text1"/>
+          <w:lang w:bidi="fa-IR"/>
+        </w:rPr>
+        <w:instrText>}}}],"schema":"https://github.com/citation-style-language</w:instrText>
+      </w:r>
+      <w:r>
+        <w:rPr>
+          <w:rFonts w:ascii="IranNastaliq" w:hAnsi="IranNastaliq" w:cs="B Nazanin"/>
+          <w:color w:val="000000" w:themeColor="text1"/>
+          <w:rtl/>
+          <w:lang w:bidi="fa-IR"/>
+        </w:rPr>
+        <w:instrText>/</w:instrText>
+      </w:r>
+      <w:r>
+        <w:rPr>
+          <w:rFonts w:ascii="IranNastaliq" w:hAnsi="IranNastaliq" w:cs="B Nazanin"/>
+          <w:color w:val="000000" w:themeColor="text1"/>
+          <w:lang w:bidi="fa-IR"/>
+        </w:rPr>
+        <w:instrText>schema/raw/master/csl-citation.json</w:instrText>
+      </w:r>
+      <w:r>
+        <w:rPr>
+          <w:rFonts w:ascii="IranNastaliq" w:hAnsi="IranNastaliq" w:cs="B Nazanin"/>
+          <w:color w:val="000000" w:themeColor="text1"/>
+          <w:rtl/>
+          <w:lang w:bidi="fa-IR"/>
+        </w:rPr>
+        <w:instrText xml:space="preserve">"} </w:instrText>
+      </w:r>
+      <w:r>
+        <w:rPr>
+          <w:rFonts w:ascii="IranNastaliq" w:hAnsi="IranNastaliq" w:cs="B Nazanin"/>
+          <w:color w:val="000000" w:themeColor="text1"/>
+          <w:rtl/>
+          <w:lang w:bidi="fa-IR"/>
+        </w:rPr>
+        <w:fldChar w:fldCharType="separate"/>
+      </w:r>
+      <w:r>
+        <w:rPr>
+          <w:rFonts w:ascii="IranNastaliq" w:hAnsi="IranNastaliq" w:cs="IranNastaliq"/>
+        </w:rPr>
+        <w:t>(24)</w:t>
+      </w:r>
+      <w:r>
+        <w:rPr>
+          <w:rFonts w:ascii="IranNastaliq" w:hAnsi="IranNastaliq" w:cs="B Nazanin"/>
+          <w:color w:val="000000" w:themeColor="text1"/>
+          <w:rtl/>
+          <w:lang w:bidi="fa-IR"/>
+        </w:rPr>
+        <w:fldChar w:fldCharType="end"/>
+      </w:r>
+      <w:r>
+        <w:rPr>
+          <w:rFonts w:ascii="IranNastaliq" w:hAnsi="IranNastaliq" w:cs="B Nazanin" w:hint="cs"/>
+          <w:color w:val="000000" w:themeColor="text1"/>
+          <w:rtl/>
+          <w:lang w:bidi="fa-IR"/>
+        </w:rPr>
+        <w:t xml:space="preserve"> بدیهی است که عواقب ذکر شده در جمله پیشین، می توانند به صورت مستقیم و غیر مستقیم </w:t>
+      </w:r>
+      <w:r>
+        <w:rPr>
+          <w:rFonts w:ascii="IranNastaliq" w:hAnsi="IranNastaliq" w:cs="B Nazanin" w:hint="cs"/>
+          <w:color w:val="000000" w:themeColor="text1"/>
+          <w:rtl/>
+          <w:lang w:bidi="fa-IR"/>
+        </w:rPr>
+        <w:t>باعث فشار های مالی و غیر مالی برای فرد مراجعه کننده به بخش اورژانس بیمارستان و نظام بهداشت و درمان شوند</w:t>
+      </w:r>
+      <w:r>
+        <w:rPr>
+          <w:rFonts w:ascii="IranNastaliq" w:hAnsi="IranNastaliq" w:cs="B Nazanin" w:hint="cs"/>
+          <w:color w:val="000000" w:themeColor="text1"/>
+          <w:rtl/>
+          <w:lang w:bidi="fa-IR"/>
+        </w:rPr>
+        <w:t>.</w:t>
+      </w:r>
+    </w:p>
+    <w:p>
+      <w:pPr>
+        <w:spacing w:before="360" w:after="600" w:line="276" w:lineRule="auto"/>
+        <w:jc w:val="both"/>
+        <w:rPr>
+          <w:rFonts w:ascii="IranNastaliq" w:hAnsi="IranNastaliq" w:cs="B Nazanin"/>
+          <w:color w:val="000000" w:themeColor="text1"/>
           <w:lang w:bidi="fa-IR"/>
         </w:rPr>
       </w:pPr>
@@ -14044,18 +16175,6 @@
     <w:p>
       <w:pPr>
         <w:spacing w:before="360" w:after="600" w:line="276" w:lineRule="auto"/>
-        <w:jc w:val="both"/>
-        <w:rPr>
-          <w:rFonts w:ascii="IranNastaliq" w:hAnsi="IranNastaliq" w:cs="B Nazanin" w:hint="cs"/>
-          <w:color w:val="0070C0"/>
-          <w:rtl/>
-          <w:lang w:bidi="fa-IR"/>
-        </w:rPr>
-      </w:pPr>
-    </w:p>
-    <w:p>
-      <w:pPr>
-        <w:spacing w:before="360" w:after="600" w:line="276" w:lineRule="auto"/>
         <w:rPr>
           <w:rFonts w:ascii="IranNastaliq" w:hAnsi="IranNastaliq" w:cs="B Nazanin"/>
           <w:color w:val="0070C0"/>
@@ -14088,7 +16207,7 @@
           <w:color w:val="00B050"/>
           <w:rtl/>
         </w:rPr>
-        <w:t>- معرفی تنگی نفس</w:t>
+        <w:t xml:space="preserve">- معرفی </w:t>
       </w:r>
       <w:r>
         <w:rPr>
@@ -14098,7 +16217,7 @@
           <w:color w:val="00B050"/>
           <w:rtl/>
         </w:rPr>
-        <w:t>،</w:t>
+        <w:t>تنگی‌نفس</w:t>
       </w:r>
       <w:r>
         <w:rPr>
@@ -14108,7 +16227,7 @@
           <w:color w:val="00B050"/>
           <w:rtl/>
         </w:rPr>
-        <w:t xml:space="preserve"> فیزیولوژی</w:t>
+        <w:t>،</w:t>
       </w:r>
       <w:r>
         <w:rPr>
@@ -14118,7 +16237,7 @@
           <w:color w:val="00B050"/>
           <w:rtl/>
         </w:rPr>
-        <w:t>،</w:t>
+        <w:t xml:space="preserve"> فیزیولوژی</w:t>
       </w:r>
       <w:r>
         <w:rPr>
@@ -14128,6 +16247,16 @@
           <w:color w:val="00B050"/>
           <w:rtl/>
         </w:rPr>
+        <w:t>،</w:t>
+      </w:r>
+      <w:r>
+        <w:rPr>
+          <w:rFonts w:ascii="IranNastaliq" w:hAnsi="IranNastaliq" w:cs="B Nazanin"/>
+          <w:b/>
+          <w:bCs/>
+          <w:color w:val="00B050"/>
+          <w:rtl/>
+        </w:rPr>
         <w:t xml:space="preserve"> انواع آن و بیماری هایی که این علامت رو دارند</w:t>
       </w:r>
       <w:r>
@@ -14167,37 +16296,61 @@
           <w:color w:val="00B050"/>
           <w:rtl/>
         </w:rPr>
-        <w:t>- توضیح در خصوص هزینه ها و آمار تنگی نف</w:t>
-      </w:r>
-      <w:r>
-        <w:rPr>
-          <w:rFonts w:ascii="IranNastaliq" w:hAnsi="IranNastaliq" w:cs="B Nazanin" w:hint="cs"/>
+        <w:t xml:space="preserve">- توضیح در خصوص هزینه ها و آمار </w:t>
+      </w:r>
+      <w:r>
+        <w:rPr>
+          <w:rFonts w:ascii="IranNastaliq" w:hAnsi="IranNastaliq" w:cs="B Nazanin"/>
           <w:color w:val="00B050"/>
           <w:rtl/>
         </w:rPr>
-        <w:t>س و مرگ و میر</w:t>
-      </w:r>
-      <w:r>
-        <w:rPr>
-          <w:rFonts w:ascii="IranNastaliq" w:hAnsi="IranNastaliq" w:cs="B Nazanin"/>
+        <w:t>تنگی‌نفس</w:t>
+      </w:r>
+      <w:r>
+        <w:rPr>
+          <w:rFonts w:ascii="IranNastaliq" w:hAnsi="IranNastaliq" w:cs="B Nazanin" w:hint="cs"/>
           <w:color w:val="00B050"/>
           <w:rtl/>
         </w:rPr>
+        <w:t xml:space="preserve"> و مرگ و میر</w:t>
+      </w:r>
+      <w:r>
+        <w:rPr>
+          <w:rFonts w:ascii="IranNastaliq" w:hAnsi="IranNastaliq" w:cs="B Nazanin"/>
+          <w:color w:val="0070C0"/>
+          <w:rtl/>
+        </w:rPr>
         <w:br/>
       </w:r>
       <w:r>
         <w:rPr>
-          <w:rFonts w:ascii="IranNastaliq" w:hAnsi="IranNastaliq" w:cs="B Nazanin" w:hint="cs"/>
+          <w:rFonts w:ascii="IranNastaliq" w:hAnsi="IranNastaliq" w:cs="B Nazanin"/>
           <w:color w:val="00B050"/>
           <w:rtl/>
         </w:rPr>
-        <w:t>------------------------------------</w:t>
+        <w:t>- توضیح در خصو</w:t>
+      </w:r>
+      <w:r>
+        <w:rPr>
+          <w:rFonts w:ascii="IranNastaliq" w:hAnsi="IranNastaliq" w:cs="B Nazanin" w:hint="cs"/>
+          <w:color w:val="00B050"/>
+          <w:rtl/>
+          <w:lang w:bidi="fa-IR"/>
+        </w:rPr>
+        <w:t>ص تصمیم گیری پزشکی و</w:t>
+      </w:r>
+      <w:r>
+        <w:rPr>
+          <w:rFonts w:ascii="IranNastaliq" w:hAnsi="IranNastaliq" w:cs="B Nazanin"/>
+          <w:color w:val="00B050"/>
+          <w:rtl/>
+        </w:rPr>
+        <w:t xml:space="preserve"> اهمیت تشخیص افتراقی در پزشکی</w:t>
       </w:r>
       <w:r>
         <w:rPr>
           <w:rFonts w:ascii="IranNastaliq" w:hAnsi="IranNastaliq" w:cs="B Nazanin"/>
           <w:color w:val="0070C0"/>
-          <w:rtl/>
         </w:rPr>
         <w:br/>
       </w:r>
@@ -14207,16 +16360,22 @@
           <w:color w:val="00B050"/>
           <w:rtl/>
         </w:rPr>
-        <w:t>- توضیح در خصو</w:t>
-      </w:r>
-      <w:r>
-        <w:rPr>
-          <w:rFonts w:ascii="IranNastaliq" w:hAnsi="IranNastaliq" w:cs="B Nazanin" w:hint="cs"/>
+        <w:t xml:space="preserve">- توضیح در خصوص عواقب تشخیص های افتراقی غلط در خصوص </w:t>
+      </w:r>
+      <w:r>
+        <w:rPr>
+          <w:rFonts w:ascii="IranNastaliq" w:hAnsi="IranNastaliq" w:cs="B Nazanin"/>
           <w:color w:val="00B050"/>
           <w:rtl/>
-          <w:lang w:bidi="fa-IR"/>
-        </w:rPr>
-        <w:t>ص تصمیم گیری پزشکی و</w:t>
+        </w:rPr>
+        <w:t>تنگی‌نفس</w:t>
+      </w:r>
+      <w:r>
+        <w:rPr>
+          <w:rFonts w:ascii="IranNastaliq" w:hAnsi="IranNastaliq" w:cs="B Nazanin"/>
+          <w:color w:val="0070C0"/>
+        </w:rPr>
+        <w:br/>
       </w:r>
       <w:r>
         <w:rPr>
@@ -14224,101 +16383,42 @@
           <w:color w:val="00B050"/>
           <w:rtl/>
         </w:rPr>
-        <w:t xml:space="preserve"> اهمیت تشخیص افتراقی در پزشکی</w:t>
-      </w:r>
-      <w:r>
-        <w:rPr>
-          <w:rFonts w:ascii="IranNastaliq" w:hAnsi="IranNastaliq" w:cs="B Nazanin"/>
-          <w:color w:val="0070C0"/>
-        </w:rPr>
-        <w:br/>
-      </w:r>
-      <w:r>
-        <w:rPr>
-          <w:rFonts w:ascii="IranNastaliq" w:hAnsi="IranNastaliq" w:cs="B Nazanin"/>
+        <w:t>- توضیح در خصوص</w:t>
+      </w:r>
+      <w:r>
+        <w:rPr>
+          <w:rFonts w:ascii="IranNastaliq" w:hAnsi="IranNastaliq" w:cs="B Nazanin" w:hint="cs"/>
           <w:color w:val="00B050"/>
           <w:rtl/>
-        </w:rPr>
-        <w:t>- توضیح در خصوص عواقب تشخیص های افتراقی غلط در خصوص تنگی نفس</w:t>
-      </w:r>
-      <w:r>
-        <w:rPr>
-          <w:rFonts w:ascii="IranNastaliq" w:hAnsi="IranNastaliq" w:cs="B Nazanin"/>
-          <w:color w:val="0070C0"/>
-        </w:rPr>
-        <w:br/>
-      </w:r>
-      <w:r>
-        <w:rPr>
-          <w:rFonts w:ascii="IranNastaliq" w:hAnsi="IranNastaliq" w:cs="B Nazanin"/>
-          <w:color w:val="0070C0"/>
-          <w:rtl/>
-        </w:rPr>
-        <w:lastRenderedPageBreak/>
-        <w:t>- توضیح در خصوص وفور تشخیص افتراقی خطا برای علت اصلی تنگی نفس و مستعد بودن این علامت</w:t>
-      </w:r>
-      <w:r>
-        <w:rPr>
-          <w:rFonts w:ascii="Calibri" w:hAnsi="Calibri" w:cs="Calibri" w:hint="cs"/>
-          <w:color w:val="0070C0"/>
-          <w:rtl/>
-        </w:rPr>
-        <w:t> </w:t>
-      </w:r>
-      <w:r>
-        <w:rPr>
-          <w:rFonts w:ascii="IranNastaliq" w:hAnsi="IranNastaliq" w:cs="B Nazanin"/>
-          <w:color w:val="0070C0"/>
-          <w:rtl/>
-        </w:rPr>
-        <w:t xml:space="preserve"> </w:t>
-      </w:r>
-      <w:r>
-        <w:rPr>
-          <w:rFonts w:ascii="IranNastaliq" w:hAnsi="IranNastaliq" w:cs="B Nazanin" w:hint="cs"/>
-          <w:color w:val="0070C0"/>
-          <w:rtl/>
-        </w:rPr>
-        <w:t>برای</w:t>
-      </w:r>
-      <w:r>
-        <w:rPr>
-          <w:rFonts w:ascii="IranNastaliq" w:hAnsi="IranNastaliq" w:cs="B Nazanin"/>
-          <w:color w:val="0070C0"/>
-          <w:rtl/>
-        </w:rPr>
-        <w:t xml:space="preserve"> </w:t>
-      </w:r>
-      <w:r>
-        <w:rPr>
-          <w:rFonts w:ascii="IranNastaliq" w:hAnsi="IranNastaliq" w:cs="B Nazanin" w:hint="cs"/>
-          <w:color w:val="0070C0"/>
-          <w:rtl/>
-        </w:rPr>
-        <w:t>خطا</w:t>
-      </w:r>
-      <w:r>
-        <w:rPr>
-          <w:rFonts w:ascii="IranNastaliq" w:hAnsi="IranNastaliq" w:cs="B Nazanin"/>
-          <w:color w:val="0070C0"/>
-        </w:rPr>
-        <w:br/>
-      </w:r>
-      <w:r>
-        <w:rPr>
-          <w:rFonts w:ascii="IranNastaliq" w:hAnsi="IranNastaliq" w:cs="B Nazanin"/>
-          <w:color w:val="0070C0"/>
-          <w:rtl/>
-        </w:rPr>
-        <w:br/>
-      </w:r>
-      <w:r>
-        <w:rPr>
-          <w:rFonts w:ascii="IranNastaliq" w:hAnsi="IranNastaliq" w:cs="B Nazanin" w:hint="cs"/>
-          <w:color w:val="0070C0"/>
-          <w:rtl/>
-        </w:rPr>
-        <w:t>--------------------------------------</w:t>
+          <w:lang w:bidi="fa-IR"/>
+        </w:rPr>
+        <w:t xml:space="preserve"> سخت بودن تشخیص افتراقی دلیل اصلی </w:t>
+      </w:r>
+      <w:r>
+        <w:rPr>
+          <w:rFonts w:ascii="IranNastaliq" w:hAnsi="IranNastaliq" w:cs="B Nazanin" w:hint="cs"/>
+          <w:color w:val="00B050"/>
+          <w:rtl/>
+          <w:lang w:bidi="fa-IR"/>
+        </w:rPr>
+        <w:t>تنگی‌نفس</w:t>
+      </w:r>
+      <w:r>
+        <w:rPr>
+          <w:rFonts w:ascii="IranNastaliq" w:hAnsi="IranNastaliq" w:cs="B Nazanin" w:hint="cs"/>
+          <w:color w:val="00B050"/>
+          <w:rtl/>
+          <w:lang w:bidi="fa-IR"/>
+        </w:rPr>
+        <w:t xml:space="preserve"> و </w:t>
+      </w:r>
+      <w:r>
+        <w:rPr>
+          <w:rFonts w:ascii="IranNastaliq" w:hAnsi="IranNastaliq" w:cs="B Nazanin"/>
+          <w:color w:val="00B050"/>
+          <w:rtl/>
+        </w:rPr>
+        <w:t xml:space="preserve"> وفور تشخیص افتراقی خطا برای علت اصلی </w:t>
       </w:r>
       <w:r>
         <w:rPr>
@@ -14336,7 +16436,15 @@
           <w:rtl/>
         </w:rPr>
         <w:br/>
-        <w:t>- توضیح در خصوص فرصتی که هست برای ارائه یک برنامه کاربردی جهت ارزیابی تشخیص های افترافی علل تنگی نفس</w:t>
+        <w:t xml:space="preserve">- توضیح در خصوص فرصتی که هست برای ارائه یک برنامه کاربردی جهت ارزیابی تشخیص های افترافی علل </w:t>
+      </w:r>
+      <w:r>
+        <w:rPr>
+          <w:rFonts w:ascii="IranNastaliq" w:hAnsi="IranNastaliq" w:cs="B Nazanin"/>
+          <w:color w:val="0070C0"/>
+          <w:rtl/>
+        </w:rPr>
+        <w:t>تنگی‌نفس</w:t>
       </w:r>
       <w:r>
         <w:rPr>
@@ -14843,7 +16951,6 @@
         <w:pStyle w:val="FootnoteText"/>
         <w:bidi w:val="0"/>
         <w:rPr>
-          <w:rFonts w:hint="cs"/>
           <w:lang w:bidi="fa-IR"/>
         </w:rPr>
       </w:pPr>
@@ -14870,7 +16977,6 @@
         <w:pStyle w:val="FootnoteText"/>
         <w:bidi w:val="0"/>
         <w:rPr>
-          <w:rFonts w:hint="cs"/>
           <w:lang w:bidi="fa-IR"/>
         </w:rPr>
       </w:pPr>
@@ -14953,6 +17059,7 @@
     <w:p>
       <w:pPr>
         <w:pStyle w:val="FootnoteText"/>
+        <w:bidi w:val="0"/>
         <w:rPr>
           <w:lang w:bidi="fa-IR"/>
         </w:rPr>
@@ -14981,6 +17088,7 @@
     <w:p>
       <w:pPr>
         <w:pStyle w:val="FootnoteText"/>
+        <w:bidi w:val="0"/>
         <w:rPr>
           <w:lang w:bidi="fa-IR"/>
         </w:rPr>
@@ -15009,6 +17117,7 @@
     <w:p>
       <w:pPr>
         <w:pStyle w:val="FootnoteText"/>
+        <w:bidi w:val="0"/>
         <w:rPr>
           <w:lang w:bidi="fa-IR"/>
         </w:rPr>
@@ -15030,6 +17139,201 @@
           <w:lang w:bidi="fa-IR"/>
         </w:rPr>
         <w:t>Cognitive</w:t>
+      </w:r>
+    </w:p>
+  </w:footnote>
+  <w:footnote w:id="22">
+    <w:p>
+      <w:pPr>
+        <w:pStyle w:val="FootnoteText"/>
+        <w:bidi w:val="0"/>
+        <w:rPr>
+          <w:lang w:bidi="fa-IR"/>
+        </w:rPr>
+      </w:pPr>
+      <w:r>
+        <w:rPr>
+          <w:rStyle w:val="FootnoteReference"/>
+        </w:rPr>
+        <w:footnoteRef/>
+      </w:r>
+      <w:r>
+        <w:rPr>
+          <w:rtl/>
+        </w:rPr>
+        <w:t xml:space="preserve"> </w:t>
+      </w:r>
+      <w:r>
+        <w:rPr>
+          <w:lang w:bidi="fa-IR"/>
+        </w:rPr>
+        <w:t>Comorbid diseases</w:t>
+      </w:r>
+    </w:p>
+  </w:footnote>
+  <w:footnote w:id="23">
+    <w:p>
+      <w:pPr>
+        <w:pStyle w:val="FootnoteText"/>
+        <w:bidi w:val="0"/>
+        <w:rPr>
+          <w:lang w:bidi="fa-IR"/>
+        </w:rPr>
+      </w:pPr>
+      <w:r>
+        <w:rPr>
+          <w:rStyle w:val="FootnoteReference"/>
+        </w:rPr>
+        <w:footnoteRef/>
+      </w:r>
+      <w:r>
+        <w:rPr>
+          <w:rtl/>
+        </w:rPr>
+        <w:t xml:space="preserve"> </w:t>
+      </w:r>
+      <w:r>
+        <w:rPr>
+          <w:lang w:bidi="fa-IR"/>
+        </w:rPr>
+        <w:t>uncertainty</w:t>
+      </w:r>
+    </w:p>
+  </w:footnote>
+  <w:footnote w:id="24">
+    <w:p>
+      <w:pPr>
+        <w:pStyle w:val="FootnoteText"/>
+        <w:bidi w:val="0"/>
+      </w:pPr>
+      <w:r>
+        <w:rPr>
+          <w:rStyle w:val="FootnoteReference"/>
+        </w:rPr>
+        <w:footnoteRef/>
+      </w:r>
+      <w:r>
+        <w:rPr>
+          <w:rtl/>
+        </w:rPr>
+        <w:t xml:space="preserve"> </w:t>
+      </w:r>
+      <w:r>
+        <w:rPr>
+          <w:rFonts w:ascii="IranNastaliq" w:hAnsi="IranNastaliq" w:cs="B Nazanin"/>
+          <w:color w:val="000000" w:themeColor="text1"/>
+          <w:lang w:bidi="fa-IR"/>
+        </w:rPr>
+        <w:t>cotreatment</w:t>
+      </w:r>
+    </w:p>
+  </w:footnote>
+  <w:footnote w:id="25">
+    <w:p>
+      <w:pPr>
+        <w:pStyle w:val="FootnoteText"/>
+        <w:bidi w:val="0"/>
+        <w:rPr>
+          <w:rFonts w:hint="cs"/>
+          <w:lang w:bidi="fa-IR"/>
+        </w:rPr>
+      </w:pPr>
+      <w:r>
+        <w:rPr>
+          <w:rStyle w:val="FootnoteReference"/>
+        </w:rPr>
+        <w:footnoteRef/>
+      </w:r>
+      <w:r>
+        <w:rPr>
+          <w:rtl/>
+        </w:rPr>
+        <w:t xml:space="preserve"> </w:t>
+      </w:r>
+      <w:proofErr w:type="spellStart"/>
+      <w:r>
+        <w:rPr>
+          <w:rFonts w:ascii="IranNastaliq" w:hAnsi="IranNastaliq" w:cs="B Nazanin"/>
+          <w:color w:val="000000" w:themeColor="text1"/>
+          <w:lang w:bidi="fa-IR"/>
+        </w:rPr>
+        <w:t>codiagnosis</w:t>
+      </w:r>
+      <w:proofErr w:type="spellEnd"/>
+    </w:p>
+  </w:footnote>
+  <w:footnote w:id="26">
+    <w:p>
+      <w:pPr>
+        <w:pStyle w:val="FootnoteText"/>
+        <w:bidi w:val="0"/>
+      </w:pPr>
+      <w:r>
+        <w:rPr>
+          <w:rStyle w:val="FootnoteReference"/>
+        </w:rPr>
+        <w:footnoteRef/>
+      </w:r>
+      <w:r>
+        <w:rPr>
+          <w:rtl/>
+        </w:rPr>
+        <w:t xml:space="preserve"> </w:t>
+      </w:r>
+      <w:r>
+        <w:t>admission rates</w:t>
+      </w:r>
+    </w:p>
+  </w:footnote>
+  <w:footnote w:id="27">
+    <w:p>
+      <w:pPr>
+        <w:pStyle w:val="FootnoteText"/>
+        <w:bidi w:val="0"/>
+        <w:rPr>
+          <w:lang w:bidi="fa-IR"/>
+        </w:rPr>
+      </w:pPr>
+      <w:r>
+        <w:rPr>
+          <w:rStyle w:val="FootnoteReference"/>
+        </w:rPr>
+        <w:footnoteRef/>
+      </w:r>
+      <w:r>
+        <w:rPr>
+          <w:rtl/>
+        </w:rPr>
+        <w:t xml:space="preserve"> </w:t>
+      </w:r>
+      <w:r>
+        <w:rPr>
+          <w:lang w:bidi="fa-IR"/>
+        </w:rPr>
+        <w:t>Length of stay</w:t>
+      </w:r>
+    </w:p>
+  </w:footnote>
+  <w:footnote w:id="28">
+    <w:p>
+      <w:pPr>
+        <w:pStyle w:val="FootnoteText"/>
+        <w:bidi w:val="0"/>
+      </w:pPr>
+      <w:r>
+        <w:rPr>
+          <w:rStyle w:val="FootnoteReference"/>
+        </w:rPr>
+        <w:footnoteRef/>
+      </w:r>
+      <w:r>
+        <w:rPr>
+          <w:rtl/>
+        </w:rPr>
+        <w:t xml:space="preserve"> </w:t>
+      </w:r>
+      <w:r>
+        <w:t>rehospitalization</w:t>
       </w:r>
     </w:p>
   </w:footnote>

--- a/Proposal.docx
+++ b/Proposal.docx
@@ -537,7 +537,6 @@
         </w:rPr>
         <w:t>ی (</w:t>
       </w:r>
-      <w:proofErr w:type="spellStart"/>
       <w:r>
         <w:rPr>
           <w:rFonts w:cs="B Titr"/>
@@ -568,7 +567,6 @@
         </w:rPr>
         <w:t>D</w:t>
       </w:r>
-      <w:proofErr w:type="spellEnd"/>
       <w:r>
         <w:rPr>
           <w:rFonts w:cs="B Titr" w:hint="cs"/>
@@ -2915,7 +2913,6 @@
         </w:rPr>
         <w:t xml:space="preserve">فونت فارسی </w:t>
       </w:r>
-      <w:proofErr w:type="spellStart"/>
       <w:r>
         <w:rPr>
           <w:rFonts w:asciiTheme="majorBidi" w:hAnsiTheme="majorBidi" w:cs="B Nazanin"/>
@@ -2924,7 +2921,6 @@
         </w:rPr>
         <w:t>BNazanin</w:t>
       </w:r>
-      <w:proofErr w:type="spellEnd"/>
       <w:r>
         <w:rPr>
           <w:rFonts w:cs="B Nazanin" w:hint="cs"/>
@@ -14095,7 +14091,7 @@
         <w:spacing w:before="360" w:after="600" w:line="276" w:lineRule="auto"/>
         <w:jc w:val="both"/>
         <w:rPr>
-          <w:rFonts w:ascii="IranNastaliq" w:hAnsi="IranNastaliq" w:cs="B Nazanin" w:hint="cs"/>
+          <w:rFonts w:ascii="IranNastaliq" w:hAnsi="IranNastaliq" w:cs="B Nazanin"/>
           <w:color w:val="000000" w:themeColor="text1"/>
           <w:rtl/>
           <w:lang w:bidi="fa-IR"/>
@@ -14206,16 +14202,7 @@
           <w:rtl/>
           <w:lang w:bidi="fa-IR"/>
         </w:rPr>
-        <w:t>ی</w:t>
-      </w:r>
-      <w:r>
-        <w:rPr>
-          <w:rFonts w:ascii="IranNastaliq" w:hAnsi="IranNastaliq" w:cs="B Nazanin" w:hint="cs"/>
-          <w:color w:val="000000" w:themeColor="text1"/>
-          <w:rtl/>
-          <w:lang w:bidi="fa-IR"/>
-        </w:rPr>
-        <w:t xml:space="preserve"> بین بیماری هایی که </w:t>
+        <w:t xml:space="preserve">ی بین بیماری هایی که </w:t>
       </w:r>
       <w:r>
         <w:rPr>
@@ -16166,8 +16153,1298 @@
         <w:spacing w:before="360" w:after="600" w:line="276" w:lineRule="auto"/>
         <w:jc w:val="both"/>
         <w:rPr>
-          <w:rFonts w:ascii="IranNastaliq" w:hAnsi="IranNastaliq" w:cs="B Nazanin"/>
-          <w:color w:val="000000" w:themeColor="text1"/>
+          <w:rFonts w:ascii="IranNastaliq" w:hAnsi="IranNastaliq" w:cs="B Nazanin" w:hint="cs"/>
+          <w:color w:val="000000" w:themeColor="text1"/>
+          <w:rtl/>
+          <w:lang w:bidi="fa-IR"/>
+        </w:rPr>
+      </w:pPr>
+      <w:r>
+        <w:rPr>
+          <w:rFonts w:ascii="IranNastaliq" w:hAnsi="IranNastaliq" w:cs="B Nazanin" w:hint="cs"/>
+          <w:color w:val="000000" w:themeColor="text1"/>
+          <w:rtl/>
+          <w:lang w:bidi="fa-IR"/>
+        </w:rPr>
+        <w:t>در دهه های اخیر و به موازات پیشرفت های سخت افزاری و نرم افزاری در صنعت فناوری اطلاعات و به ویژه با ظهور تلفن های همراه هوشمند که دارای سیستم عامل بودند، توسعه برنامه های کاربردی</w:t>
+      </w:r>
+      <w:r>
+        <w:rPr>
+          <w:rStyle w:val="FootnoteReference"/>
+          <w:rFonts w:ascii="IranNastaliq" w:hAnsi="IranNastaliq" w:cs="B Nazanin"/>
+          <w:color w:val="000000" w:themeColor="text1"/>
+          <w:rtl/>
+          <w:lang w:bidi="fa-IR"/>
+        </w:rPr>
+        <w:footnoteReference w:id="29"/>
+      </w:r>
+      <w:r>
+        <w:rPr>
+          <w:rFonts w:ascii="IranNastaliq" w:hAnsi="IranNastaliq" w:cs="B Nazanin" w:hint="cs"/>
+          <w:color w:val="000000" w:themeColor="text1"/>
+          <w:rtl/>
+          <w:lang w:bidi="fa-IR"/>
+        </w:rPr>
+        <w:t xml:space="preserve"> مبتنی بر این تلفن های همراه هوشمند جهت رفع چالش های موجود در نظام بهداشت، سلامت و درمان نیز تحت عنوان </w:t>
+      </w:r>
+      <w:r>
+        <w:rPr>
+          <w:rFonts w:ascii="IranNastaliq" w:hAnsi="IranNastaliq" w:cs="B Nazanin"/>
+          <w:color w:val="000000" w:themeColor="text1"/>
+          <w:lang w:bidi="fa-IR"/>
+        </w:rPr>
+        <w:t>mHealth</w:t>
+      </w:r>
+      <w:r>
+        <w:rPr>
+          <w:rStyle w:val="FootnoteReference"/>
+          <w:rFonts w:ascii="IranNastaliq" w:hAnsi="IranNastaliq" w:cs="B Nazanin"/>
+          <w:color w:val="000000" w:themeColor="text1"/>
+          <w:rtl/>
+          <w:lang w:bidi="fa-IR"/>
+        </w:rPr>
+        <w:footnoteReference w:id="30"/>
+      </w:r>
+      <w:r>
+        <w:rPr>
+          <w:rFonts w:ascii="IranNastaliq" w:hAnsi="IranNastaliq" w:cs="B Nazanin" w:hint="cs"/>
+          <w:color w:val="000000" w:themeColor="text1"/>
+          <w:rtl/>
+          <w:lang w:bidi="fa-IR"/>
+        </w:rPr>
+        <w:t xml:space="preserve"> افزایش پیدا کرده اس</w:t>
+      </w:r>
+      <w:r>
+        <w:rPr>
+          <w:rFonts w:ascii="IranNastaliq" w:hAnsi="IranNastaliq" w:cs="B Nazanin" w:hint="cs"/>
+          <w:color w:val="000000" w:themeColor="text1"/>
+          <w:rtl/>
+          <w:lang w:bidi="fa-IR"/>
+        </w:rPr>
+        <w:t xml:space="preserve">ت به طوری که طبق بررسی های یک مقاله مروری از سال ۲۰۰۰ تا ۲۰۲۰ میلادی ۱۲۵۹۳ مقاله پژوهشی منتشر شده مرتبط با </w:t>
+      </w:r>
+      <w:r>
+        <w:rPr>
+          <w:rFonts w:ascii="IranNastaliq" w:hAnsi="IranNastaliq" w:cs="B Nazanin"/>
+          <w:color w:val="000000" w:themeColor="text1"/>
+          <w:lang w:bidi="fa-IR"/>
+        </w:rPr>
+        <w:t>mHealth</w:t>
+      </w:r>
+      <w:r>
+        <w:rPr>
+          <w:rFonts w:ascii="IranNastaliq" w:hAnsi="IranNastaliq" w:cs="B Nazanin" w:hint="cs"/>
+          <w:color w:val="000000" w:themeColor="text1"/>
+          <w:rtl/>
+          <w:lang w:bidi="fa-IR"/>
+        </w:rPr>
+        <w:t xml:space="preserve"> یافت شده است. </w:t>
+      </w:r>
+      <w:r>
+        <w:rPr>
+          <w:rFonts w:ascii="IranNastaliq" w:hAnsi="IranNastaliq" w:cs="B Nazanin"/>
+          <w:color w:val="000000" w:themeColor="text1"/>
+          <w:rtl/>
+          <w:lang w:bidi="fa-IR"/>
+        </w:rPr>
+        <w:fldChar w:fldCharType="begin"/>
+      </w:r>
+      <w:r>
+        <w:rPr>
+          <w:rFonts w:ascii="IranNastaliq" w:hAnsi="IranNastaliq" w:cs="B Nazanin"/>
+          <w:color w:val="000000" w:themeColor="text1"/>
+          <w:rtl/>
+          <w:lang w:bidi="fa-IR"/>
+        </w:rPr>
+        <w:instrText xml:space="preserve"> </w:instrText>
+      </w:r>
+      <w:r>
+        <w:rPr>
+          <w:rFonts w:ascii="IranNastaliq" w:hAnsi="IranNastaliq" w:cs="B Nazanin"/>
+          <w:color w:val="000000" w:themeColor="text1"/>
+          <w:lang w:bidi="fa-IR"/>
+        </w:rPr>
+        <w:instrText>ADDIN ZOTERO_ITEM CSL_CITATION {"citationID":"5VTMcwZT","properties":{"formattedCitation":"(26)","plainCitation":"(26)","noteIndex":0},"citationItems":[{"id":171,"uris":["http://zotero.org/groups/6180400/items/ERYQ47BC"],"itemData":{"id":171,"type":"article-journal","abstract":"Background\n              Smartphones have become an integral part of our lives with unprecedented popularity and a diverse selection of apps. The continuous upgrading of information technology has also enabled smartphones to display great potential in the field of health care.\n            \n            \n              Objective\n              We aimed to determine the future research direction of mobile health (mHealth) by analyzing its research trends and latest research hotspots.\n            \n            \n              Methods\n              This study collected mHealth-related literature published between 2000 and 2020 from the Web of Science database. Descriptive statistics of publication trends of mHealth research were determined by analyzing the annual number of publications in the literature and annual number of publications by country. We constructed visualization network maps of country (or regional) collaborations and author-provided keyword co-occurrences, as well</w:instrText>
+      </w:r>
+      <w:r>
+        <w:rPr>
+          <w:rFonts w:ascii="IranNastaliq" w:hAnsi="IranNastaliq" w:cs="B Nazanin"/>
+          <w:color w:val="000000" w:themeColor="text1"/>
+          <w:rtl/>
+          <w:lang w:bidi="fa-IR"/>
+        </w:rPr>
+        <w:instrText xml:space="preserve"> </w:instrText>
+      </w:r>
+      <w:r>
+        <w:rPr>
+          <w:rFonts w:ascii="IranNastaliq" w:hAnsi="IranNastaliq" w:cs="B Nazanin"/>
+          <w:color w:val="000000" w:themeColor="text1"/>
+          <w:lang w:bidi="fa-IR"/>
+        </w:rPr>
+        <w:instrText>as overlay visualization maps of the average publication year of author-provided keywords to analyze the hotspots and research trends in mHealth research.\n            \n            \n              Results\n              In total, 12,593 mHealth-related research papers published between 2000 and 2020 were found. The results showed an exponential growth trend in the number of annual publications in mHealth literature. JMIR mHealth and uHealth, the Journal of Medical Internet Research, and JMIR Research Protocols were the 3 top journals with respect to number of publications. The United States remained the leading contributor to the literature in this area (5294/12,593, 42.0%), well ahead of other countries and regions. Other countries and regions also showed a clear trend of annual increases in the number of mHealth publications. The 4 countries with the largest number of publications—the United States, the United Kingdom, Canada, and Australia—were found to cooperate more closely. The rest of the countries and regions showed a clear geographic pattern of cooperation. The keyword co-occurrence analysis of the top 100 authors demonstrated 5 clusters, namely, development of mHealth medical technology and its application to various diseases, use of mHealth technology to improve basic public health and health policy, mHealth self-health testing and management in daily life, adolescent use of mHealth, and mHealth in mental health. The research trends revealed a gradual shift in mHealth research from health policy and improving public health care to the development and social application of mHealth technologies.\n            \n            \n              Conclusions\n              To the best of our knowledge, the most current bibliometric analysis dates back to</w:instrText>
+      </w:r>
+      <w:r>
+        <w:rPr>
+          <w:rFonts w:ascii="IranNastaliq" w:hAnsi="IranNastaliq" w:cs="B Nazanin"/>
+          <w:color w:val="000000" w:themeColor="text1"/>
+          <w:rtl/>
+          <w:lang w:bidi="fa-IR"/>
+        </w:rPr>
+        <w:instrText xml:space="preserve"> 2016. </w:instrText>
+      </w:r>
+      <w:r>
+        <w:rPr>
+          <w:rFonts w:ascii="IranNastaliq" w:hAnsi="IranNastaliq" w:cs="B Nazanin"/>
+          <w:color w:val="000000" w:themeColor="text1"/>
+          <w:lang w:bidi="fa-IR"/>
+        </w:rPr>
+        <w:instrText>However, the number of mHealth research published between 2017 and 2020 exceeds the previous total. The results of this study shed light on the latest hotspots and trends in mHealth research. These findings provide a useful overview of the development of the field; they may also serve as a valuable reference and provide guidance for researchers in the digital health field.","container-title":"JMIR mHealth and uHealth","DOI":"10.2196/31097","ISSN":"2291-5222","issue":"9","journalAbbreviation":"JMIR</w:instrText>
+      </w:r>
+      <w:r>
+        <w:rPr>
+          <w:rFonts w:ascii="IranNastaliq" w:hAnsi="IranNastaliq" w:cs="B Nazanin"/>
+          <w:color w:val="000000" w:themeColor="text1"/>
+          <w:rtl/>
+          <w:lang w:bidi="fa-IR"/>
+        </w:rPr>
+        <w:instrText xml:space="preserve"> </w:instrText>
+      </w:r>
+      <w:r>
+        <w:rPr>
+          <w:rFonts w:ascii="IranNastaliq" w:hAnsi="IranNastaliq" w:cs="B Nazanin"/>
+          <w:color w:val="000000" w:themeColor="text1"/>
+          <w:lang w:bidi="fa-IR"/>
+        </w:rPr>
+        <w:instrText>Mhealth Uhealth","language":"en","page":"e31097","source":"DOI.org (Crossref)","title":"Exploring the Shift in International Trends in Mobile Health Research From 2000 to 2020: Bibliometric Analysis","title-short":"Exploring the Shift in International Trends in Mobile Health Research From 2000 to 2020","volume":"9","author":[{"family":"Cao","given":"Jianfei"},{"family":"Lim","given":"Yeongjoo"},{"family":"Sengoku","given":"Shintaro"},{"family":"Guo","given":"Xitong"},{"family":"Kodama","given":"Kota"}],"issued":{"date-parts</w:instrText>
+      </w:r>
+      <w:r>
+        <w:rPr>
+          <w:rFonts w:ascii="IranNastaliq" w:hAnsi="IranNastaliq" w:cs="B Nazanin"/>
+          <w:color w:val="000000" w:themeColor="text1"/>
+          <w:rtl/>
+          <w:lang w:bidi="fa-IR"/>
+        </w:rPr>
+        <w:instrText>":[["2021",9,8]]</w:instrText>
+      </w:r>
+      <w:r>
+        <w:rPr>
+          <w:rFonts w:ascii="IranNastaliq" w:hAnsi="IranNastaliq" w:cs="B Nazanin"/>
+          <w:color w:val="000000" w:themeColor="text1"/>
+          <w:lang w:bidi="fa-IR"/>
+        </w:rPr>
+        <w:instrText>}}}],"schema":"https://github.com/citation-style-language/schema/raw/master/csl-citation.json</w:instrText>
+      </w:r>
+      <w:r>
+        <w:rPr>
+          <w:rFonts w:ascii="IranNastaliq" w:hAnsi="IranNastaliq" w:cs="B Nazanin"/>
+          <w:color w:val="000000" w:themeColor="text1"/>
+          <w:rtl/>
+          <w:lang w:bidi="fa-IR"/>
+        </w:rPr>
+        <w:instrText xml:space="preserve">"} </w:instrText>
+      </w:r>
+      <w:r>
+        <w:rPr>
+          <w:rFonts w:ascii="IranNastaliq" w:hAnsi="IranNastaliq" w:cs="B Nazanin"/>
+          <w:color w:val="000000" w:themeColor="text1"/>
+          <w:rtl/>
+          <w:lang w:bidi="fa-IR"/>
+        </w:rPr>
+        <w:fldChar w:fldCharType="separate"/>
+      </w:r>
+      <w:r>
+        <w:rPr>
+          <w:rFonts w:ascii="IranNastaliq" w:hAnsi="IranNastaliq" w:cs="IranNastaliq"/>
+        </w:rPr>
+        <w:t>(26)</w:t>
+      </w:r>
+      <w:r>
+        <w:rPr>
+          <w:rFonts w:ascii="IranNastaliq" w:hAnsi="IranNastaliq" w:cs="B Nazanin"/>
+          <w:color w:val="000000" w:themeColor="text1"/>
+          <w:rtl/>
+          <w:lang w:bidi="fa-IR"/>
+        </w:rPr>
+        <w:fldChar w:fldCharType="end"/>
+      </w:r>
+      <w:r>
+        <w:rPr>
+          <w:rFonts w:ascii="IranNastaliq" w:hAnsi="IranNastaliq" w:cs="B Nazanin" w:hint="cs"/>
+          <w:color w:val="000000" w:themeColor="text1"/>
+          <w:rtl/>
+          <w:lang w:bidi="fa-IR"/>
+        </w:rPr>
+        <w:t xml:space="preserve"> </w:t>
+      </w:r>
+      <w:r>
+        <w:rPr>
+          <w:rFonts w:ascii="IranNastaliq" w:hAnsi="IranNastaliq" w:cs="B Nazanin"/>
+          <w:color w:val="000000" w:themeColor="text1"/>
+          <w:lang w:bidi="fa-IR"/>
+        </w:rPr>
+        <w:t>mHealth</w:t>
+      </w:r>
+      <w:r>
+        <w:rPr>
+          <w:rFonts w:ascii="IranNastaliq" w:hAnsi="IranNastaliq" w:cs="B Nazanin" w:hint="cs"/>
+          <w:color w:val="000000" w:themeColor="text1"/>
+          <w:rtl/>
+          <w:lang w:bidi="fa-IR"/>
+        </w:rPr>
+        <w:t xml:space="preserve"> به</w:t>
+      </w:r>
+      <w:r>
+        <w:rPr>
+          <w:rFonts w:ascii="IranNastaliq" w:hAnsi="IranNastaliq" w:cs="B Nazanin"/>
+          <w:color w:val="000000" w:themeColor="text1"/>
+          <w:rtl/>
+        </w:rPr>
+        <w:t xml:space="preserve"> طور فزاینده‌ای برای ارتباط با بیمار، پایش و آموزش بیماران مورد استفاده قرار می‌گیرد و همچنین به کاهش بار بیماری‌های مرتبط با فقر کمک می‌کند. علاوه بر این، این فناوری نقش مهمی در بهبود دسترسی به خدمات سلامت، تشخیص بالینی و افزایش پایبندی به درمان ایفا می‌کند و در نهایت به عنوان ابزاری مؤثر برای مدیریت بیماری‌های مزمن به کار می‌رود</w:t>
+      </w:r>
+      <w:r>
+        <w:rPr>
+          <w:rFonts w:ascii="IranNastaliq" w:hAnsi="IranNastaliq" w:cs="B Nazanin"/>
+          <w:color w:val="000000" w:themeColor="text1"/>
+          <w:lang w:bidi="fa-IR"/>
+        </w:rPr>
+        <w:t>.</w:t>
+      </w:r>
+      <w:r>
+        <w:rPr>
+          <w:rFonts w:ascii="IranNastaliq" w:hAnsi="IranNastaliq" w:cs="B Nazanin" w:hint="cs"/>
+          <w:color w:val="000000" w:themeColor="text1"/>
+          <w:rtl/>
+          <w:lang w:bidi="fa-IR"/>
+        </w:rPr>
+        <w:t xml:space="preserve"> </w:t>
+      </w:r>
+      <w:r>
+        <w:rPr>
+          <w:rFonts w:ascii="IranNastaliq" w:hAnsi="IranNastaliq" w:cs="B Nazanin"/>
+          <w:color w:val="000000" w:themeColor="text1"/>
+          <w:rtl/>
+          <w:lang w:bidi="fa-IR"/>
+        </w:rPr>
+        <w:fldChar w:fldCharType="begin"/>
+      </w:r>
+      <w:r>
+        <w:rPr>
+          <w:rFonts w:ascii="IranNastaliq" w:hAnsi="IranNastaliq" w:cs="B Nazanin"/>
+          <w:color w:val="000000" w:themeColor="text1"/>
+          <w:rtl/>
+          <w:lang w:bidi="fa-IR"/>
+        </w:rPr>
+        <w:instrText xml:space="preserve"> </w:instrText>
+      </w:r>
+      <w:r>
+        <w:rPr>
+          <w:rFonts w:ascii="IranNastaliq" w:hAnsi="IranNastaliq" w:cs="B Nazanin"/>
+          <w:color w:val="000000" w:themeColor="text1"/>
+          <w:lang w:bidi="fa-IR"/>
+        </w:rPr>
+        <w:instrText>ADDIN ZOTERO_ITEM CSL_CITATION {"citationID":"Uygn9IsC","properties":{"formattedCitation":"(27,28)","plainCitation":"(27,28)","noteIndex":0},"citationItems":[{"id":174,"uris":["http://zotero.org/groups/6180400/items/3GVXAXQW"],"itemData":{"id":174,"type</w:instrText>
+      </w:r>
+      <w:r>
+        <w:rPr>
+          <w:rFonts w:ascii="IranNastaliq" w:hAnsi="IranNastaliq" w:cs="B Nazanin"/>
+          <w:color w:val="000000" w:themeColor="text1"/>
+          <w:rtl/>
+          <w:lang w:bidi="fa-IR"/>
+        </w:rPr>
+        <w:instrText>":"</w:instrText>
+      </w:r>
+      <w:r>
+        <w:rPr>
+          <w:rFonts w:ascii="IranNastaliq" w:hAnsi="IranNastaliq" w:cs="B Nazanin"/>
+          <w:color w:val="000000" w:themeColor="text1"/>
+          <w:lang w:bidi="fa-IR"/>
+        </w:rPr>
+        <w:instrText>article-journal","container-title":"Computer Methods and Programs in Biomedicine","DOI":"10.1016/j.cmpb.2015.08.003","ISSN":"01692607","issue":"2","journalAbbreviation":"Computer Methods and Programs in Biomedicine","language":"en","page":"257-265","source":"DOI.org (Crossref)","title":"mHealth: An updated systematic review with a focus on HIV/AIDS and tuberculosis long term management using mobile phones","title-short":"mHealth","volume":"122","author":[{"family":"Devi","given":"Balla Rama"},{"family</w:instrText>
+      </w:r>
+      <w:r>
+        <w:rPr>
+          <w:rFonts w:ascii="IranNastaliq" w:hAnsi="IranNastaliq" w:cs="B Nazanin"/>
+          <w:color w:val="000000" w:themeColor="text1"/>
+          <w:rtl/>
+          <w:lang w:bidi="fa-IR"/>
+        </w:rPr>
+        <w:instrText>":"</w:instrText>
+      </w:r>
+      <w:r>
+        <w:rPr>
+          <w:rFonts w:ascii="IranNastaliq" w:hAnsi="IranNastaliq" w:cs="B Nazanin"/>
+          <w:color w:val="000000" w:themeColor="text1"/>
+          <w:lang w:bidi="fa-IR"/>
+        </w:rPr>
+        <w:instrText>Syed-Abdul","given":"Shabbir"},{"family":"Kumar","given":"Arun"},{"family":"Iqbal","given":"Usman"},{"family":"Nguyen","given":"Phung-Anh"},{"family":"Li","given":"Yu-Chuan (Jack)"},{"family":"Jian","given":"Wen-Shan"}],"issued":{"date-parts":[["2015",11</w:instrText>
+      </w:r>
+      <w:r>
+        <w:rPr>
+          <w:rFonts w:ascii="IranNastaliq" w:hAnsi="IranNastaliq" w:cs="B Nazanin"/>
+          <w:color w:val="000000" w:themeColor="text1"/>
+          <w:rtl/>
+          <w:lang w:bidi="fa-IR"/>
+        </w:rPr>
+        <w:instrText>]]}}},{"</w:instrText>
+      </w:r>
+      <w:r>
+        <w:rPr>
+          <w:rFonts w:ascii="IranNastaliq" w:hAnsi="IranNastaliq" w:cs="B Nazanin"/>
+          <w:color w:val="000000" w:themeColor="text1"/>
+          <w:lang w:bidi="fa-IR"/>
+        </w:rPr>
+        <w:instrText>id":173,"uris":["http://zotero.org/groups/6180400/items/2S66ELBS"],"itemData":{"id":173,"type":"article-journal","container-title":"Journal of Health Communication","DOI":"10.1080/10810730.2011.649160","ISSN":"1081-0730, 1087-0415","issue":"sup1</w:instrText>
+      </w:r>
+      <w:r>
+        <w:rPr>
+          <w:rFonts w:ascii="IranNastaliq" w:hAnsi="IranNastaliq" w:cs="B Nazanin"/>
+          <w:color w:val="000000" w:themeColor="text1"/>
+          <w:rtl/>
+          <w:lang w:bidi="fa-IR"/>
+        </w:rPr>
+        <w:instrText>","</w:instrText>
+      </w:r>
+      <w:r>
+        <w:rPr>
+          <w:rFonts w:ascii="IranNastaliq" w:hAnsi="IranNastaliq" w:cs="B Nazanin"/>
+          <w:color w:val="000000" w:themeColor="text1"/>
+          <w:lang w:bidi="fa-IR"/>
+        </w:rPr>
+        <w:instrText>journalAbbreviation":"Journal of Health Communication","language":"en","page":"82-104","source":"DOI.org (Crossref)","title":"Effectiveness of mHealth Behavior Change Communication Interventions in Developing Countries: A Systematic Review of the Literature","title-short":"Effectiveness of mHealth Behavior Change Communication Interventions in Developing Countries","volume":"17","author":[{"family":"Gurman","given":"Tilly A."},{"family":"Rubin","given":"Sara E."},{"family":"Roess","given":"Amira A."}],"issued":{"date-parts</w:instrText>
+      </w:r>
+      <w:r>
+        <w:rPr>
+          <w:rFonts w:ascii="IranNastaliq" w:hAnsi="IranNastaliq" w:cs="B Nazanin"/>
+          <w:color w:val="000000" w:themeColor="text1"/>
+          <w:rtl/>
+          <w:lang w:bidi="fa-IR"/>
+        </w:rPr>
+        <w:instrText>":[["2012",5,2]]</w:instrText>
+      </w:r>
+      <w:r>
+        <w:rPr>
+          <w:rFonts w:ascii="IranNastaliq" w:hAnsi="IranNastaliq" w:cs="B Nazanin"/>
+          <w:color w:val="000000" w:themeColor="text1"/>
+          <w:lang w:bidi="fa-IR"/>
+        </w:rPr>
+        <w:instrText>}}}],"schema":"https://github.com/citation-style-language/schema/raw/master/csl-citation.json</w:instrText>
+      </w:r>
+      <w:r>
+        <w:rPr>
+          <w:rFonts w:ascii="IranNastaliq" w:hAnsi="IranNastaliq" w:cs="B Nazanin"/>
+          <w:color w:val="000000" w:themeColor="text1"/>
+          <w:rtl/>
+          <w:lang w:bidi="fa-IR"/>
+        </w:rPr>
+        <w:instrText xml:space="preserve">"} </w:instrText>
+      </w:r>
+      <w:r>
+        <w:rPr>
+          <w:rFonts w:ascii="IranNastaliq" w:hAnsi="IranNastaliq" w:cs="B Nazanin"/>
+          <w:color w:val="000000" w:themeColor="text1"/>
+          <w:rtl/>
+          <w:lang w:bidi="fa-IR"/>
+        </w:rPr>
+        <w:fldChar w:fldCharType="separate"/>
+      </w:r>
+      <w:r>
+        <w:rPr>
+          <w:rFonts w:ascii="IranNastaliq" w:hAnsi="IranNastaliq" w:cs="IranNastaliq"/>
+        </w:rPr>
+        <w:t>(27,28)</w:t>
+      </w:r>
+      <w:r>
+        <w:rPr>
+          <w:rFonts w:ascii="IranNastaliq" w:hAnsi="IranNastaliq" w:cs="B Nazanin"/>
+          <w:color w:val="000000" w:themeColor="text1"/>
+          <w:rtl/>
+          <w:lang w:bidi="fa-IR"/>
+        </w:rPr>
+        <w:fldChar w:fldCharType="end"/>
+      </w:r>
+      <w:r>
+        <w:rPr>
+          <w:rFonts w:ascii="IranNastaliq" w:hAnsi="IranNastaliq" w:cs="B Nazanin" w:hint="cs"/>
+          <w:color w:val="000000" w:themeColor="text1"/>
+          <w:rtl/>
+          <w:lang w:bidi="fa-IR"/>
+        </w:rPr>
+        <w:t xml:space="preserve"> مثال های متعددی از این برنامه های کاربردی موجود هست که از بین آن ها می‌توان </w:t>
+      </w:r>
+      <w:r>
+        <w:rPr>
+          <w:rFonts w:ascii="IranNastaliq" w:hAnsi="IranNastaliq" w:cs="B Nazanin" w:hint="cs"/>
+          <w:color w:val="000000" w:themeColor="text1"/>
+          <w:rtl/>
+          <w:lang w:bidi="fa-IR"/>
+        </w:rPr>
+        <w:t xml:space="preserve">به </w:t>
+      </w:r>
+      <w:r>
+        <w:rPr>
+          <w:rFonts w:ascii="IranNastaliq" w:hAnsi="IranNastaliq" w:cs="B Nazanin"/>
+          <w:color w:val="000000" w:themeColor="text1"/>
+          <w:rtl/>
+          <w:lang w:bidi="fa-IR"/>
+        </w:rPr>
+        <w:t>برنامه</w:t>
+      </w:r>
+      <w:r>
+        <w:rPr>
+          <w:rFonts w:ascii="IranNastaliq" w:hAnsi="IranNastaliq" w:cs="B Nazanin" w:hint="cs"/>
+          <w:color w:val="000000" w:themeColor="text1"/>
+          <w:rtl/>
+          <w:lang w:bidi="fa-IR"/>
+        </w:rPr>
+        <w:t xml:space="preserve">‌ ای </w:t>
+      </w:r>
+      <w:r>
+        <w:rPr>
+          <w:rFonts w:ascii="IranNastaliq" w:hAnsi="IranNastaliq" w:cs="B Nazanin" w:hint="cs"/>
+          <w:color w:val="000000" w:themeColor="text1"/>
+          <w:rtl/>
+          <w:lang w:bidi="fa-IR"/>
+        </w:rPr>
+        <w:t>کاربردی</w:t>
+      </w:r>
+      <w:r>
+        <w:rPr>
+          <w:rFonts w:ascii="IranNastaliq" w:hAnsi="IranNastaliq" w:cs="B Nazanin"/>
+          <w:color w:val="000000" w:themeColor="text1"/>
+          <w:rtl/>
+          <w:lang w:bidi="fa-IR"/>
+        </w:rPr>
+        <w:t xml:space="preserve"> </w:t>
+      </w:r>
+      <w:r>
+        <w:rPr>
+          <w:rFonts w:ascii="IranNastaliq" w:hAnsi="IranNastaliq" w:cs="B Nazanin" w:hint="cs"/>
+          <w:color w:val="000000" w:themeColor="text1"/>
+          <w:rtl/>
+          <w:lang w:bidi="fa-IR"/>
+        </w:rPr>
+        <w:t>جهت</w:t>
+      </w:r>
+      <w:r>
+        <w:rPr>
+          <w:rFonts w:ascii="IranNastaliq" w:hAnsi="IranNastaliq" w:cs="B Nazanin"/>
+          <w:color w:val="000000" w:themeColor="text1"/>
+          <w:rtl/>
+          <w:lang w:bidi="fa-IR"/>
+        </w:rPr>
+        <w:t xml:space="preserve"> خطاها</w:t>
+      </w:r>
+      <w:r>
+        <w:rPr>
+          <w:rFonts w:ascii="IranNastaliq" w:hAnsi="IranNastaliq" w:cs="B Nazanin" w:hint="cs"/>
+          <w:color w:val="000000" w:themeColor="text1"/>
+          <w:rtl/>
+          <w:lang w:bidi="fa-IR"/>
+        </w:rPr>
+        <w:t>ی</w:t>
+      </w:r>
+      <w:r>
+        <w:rPr>
+          <w:rFonts w:ascii="IranNastaliq" w:hAnsi="IranNastaliq" w:cs="B Nazanin"/>
+          <w:color w:val="000000" w:themeColor="text1"/>
+          <w:rtl/>
+          <w:lang w:bidi="fa-IR"/>
+        </w:rPr>
+        <w:t xml:space="preserve"> دارو</w:t>
+      </w:r>
+      <w:r>
+        <w:rPr>
+          <w:rFonts w:ascii="IranNastaliq" w:hAnsi="IranNastaliq" w:cs="B Nazanin" w:hint="cs"/>
+          <w:color w:val="000000" w:themeColor="text1"/>
+          <w:rtl/>
+          <w:lang w:bidi="fa-IR"/>
+        </w:rPr>
+        <w:t>یی</w:t>
+      </w:r>
+      <w:r>
+        <w:rPr>
+          <w:rFonts w:ascii="IranNastaliq" w:hAnsi="IranNastaliq" w:cs="B Nazanin"/>
+          <w:color w:val="000000" w:themeColor="text1"/>
+          <w:rtl/>
+          <w:lang w:bidi="fa-IR"/>
+        </w:rPr>
+        <w:t xml:space="preserve"> پ</w:t>
+      </w:r>
+      <w:r>
+        <w:rPr>
+          <w:rFonts w:ascii="IranNastaliq" w:hAnsi="IranNastaliq" w:cs="B Nazanin" w:hint="cs"/>
+          <w:color w:val="000000" w:themeColor="text1"/>
+          <w:rtl/>
+          <w:lang w:bidi="fa-IR"/>
+        </w:rPr>
+        <w:t>ی</w:t>
+      </w:r>
+      <w:r>
+        <w:rPr>
+          <w:rFonts w:ascii="IranNastaliq" w:hAnsi="IranNastaliq" w:cs="B Nazanin" w:hint="eastAsia"/>
+          <w:color w:val="000000" w:themeColor="text1"/>
+          <w:rtl/>
+          <w:lang w:bidi="fa-IR"/>
+        </w:rPr>
+        <w:t>ش‌ب</w:t>
+      </w:r>
+      <w:r>
+        <w:rPr>
+          <w:rFonts w:ascii="IranNastaliq" w:hAnsi="IranNastaliq" w:cs="B Nazanin" w:hint="cs"/>
+          <w:color w:val="000000" w:themeColor="text1"/>
+          <w:rtl/>
+          <w:lang w:bidi="fa-IR"/>
+        </w:rPr>
+        <w:t>ی</w:t>
+      </w:r>
+      <w:r>
+        <w:rPr>
+          <w:rFonts w:ascii="IranNastaliq" w:hAnsi="IranNastaliq" w:cs="B Nazanin" w:hint="eastAsia"/>
+          <w:color w:val="000000" w:themeColor="text1"/>
+          <w:rtl/>
+          <w:lang w:bidi="fa-IR"/>
+        </w:rPr>
+        <w:t>مارستان</w:t>
+      </w:r>
+      <w:r>
+        <w:rPr>
+          <w:rFonts w:ascii="IranNastaliq" w:hAnsi="IranNastaliq" w:cs="B Nazanin" w:hint="cs"/>
+          <w:color w:val="000000" w:themeColor="text1"/>
+          <w:rtl/>
+          <w:lang w:bidi="fa-IR"/>
+        </w:rPr>
+        <w:t>ی</w:t>
+      </w:r>
+      <w:r>
+        <w:rPr>
+          <w:rFonts w:ascii="IranNastaliq" w:hAnsi="IranNastaliq" w:cs="B Nazanin"/>
+          <w:color w:val="000000" w:themeColor="text1"/>
+          <w:rtl/>
+          <w:lang w:bidi="fa-IR"/>
+        </w:rPr>
+        <w:t xml:space="preserve"> در جر</w:t>
+      </w:r>
+      <w:r>
+        <w:rPr>
+          <w:rFonts w:ascii="IranNastaliq" w:hAnsi="IranNastaliq" w:cs="B Nazanin" w:hint="cs"/>
+          <w:color w:val="000000" w:themeColor="text1"/>
+          <w:rtl/>
+          <w:lang w:bidi="fa-IR"/>
+        </w:rPr>
+        <w:t>ی</w:t>
+      </w:r>
+      <w:r>
+        <w:rPr>
+          <w:rFonts w:ascii="IranNastaliq" w:hAnsi="IranNastaliq" w:cs="B Nazanin" w:hint="eastAsia"/>
+          <w:color w:val="000000" w:themeColor="text1"/>
+          <w:rtl/>
+          <w:lang w:bidi="fa-IR"/>
+        </w:rPr>
+        <w:t>ان</w:t>
+      </w:r>
+      <w:r>
+        <w:rPr>
+          <w:rFonts w:ascii="IranNastaliq" w:hAnsi="IranNastaliq" w:cs="B Nazanin"/>
+          <w:color w:val="000000" w:themeColor="text1"/>
+          <w:rtl/>
+          <w:lang w:bidi="fa-IR"/>
+        </w:rPr>
+        <w:t xml:space="preserve"> اح</w:t>
+      </w:r>
+      <w:r>
+        <w:rPr>
+          <w:rFonts w:ascii="IranNastaliq" w:hAnsi="IranNastaliq" w:cs="B Nazanin" w:hint="cs"/>
+          <w:color w:val="000000" w:themeColor="text1"/>
+          <w:rtl/>
+          <w:lang w:bidi="fa-IR"/>
+        </w:rPr>
+        <w:t>ی</w:t>
+      </w:r>
+      <w:r>
+        <w:rPr>
+          <w:rFonts w:ascii="IranNastaliq" w:hAnsi="IranNastaliq" w:cs="B Nazanin" w:hint="eastAsia"/>
+          <w:color w:val="000000" w:themeColor="text1"/>
+          <w:rtl/>
+          <w:lang w:bidi="fa-IR"/>
+        </w:rPr>
+        <w:t>ا</w:t>
+      </w:r>
+      <w:r>
+        <w:rPr>
+          <w:rFonts w:ascii="IranNastaliq" w:hAnsi="IranNastaliq" w:cs="B Nazanin" w:hint="cs"/>
+          <w:color w:val="000000" w:themeColor="text1"/>
+          <w:rtl/>
+          <w:lang w:bidi="fa-IR"/>
+        </w:rPr>
+        <w:t>ی</w:t>
+      </w:r>
+      <w:r>
+        <w:rPr>
+          <w:rFonts w:ascii="IranNastaliq" w:hAnsi="IranNastaliq" w:cs="B Nazanin"/>
+          <w:color w:val="000000" w:themeColor="text1"/>
+          <w:rtl/>
+          <w:lang w:bidi="fa-IR"/>
+        </w:rPr>
+        <w:t xml:space="preserve"> شب</w:t>
+      </w:r>
+      <w:r>
+        <w:rPr>
+          <w:rFonts w:ascii="IranNastaliq" w:hAnsi="IranNastaliq" w:cs="B Nazanin" w:hint="cs"/>
+          <w:color w:val="000000" w:themeColor="text1"/>
+          <w:rtl/>
+          <w:lang w:bidi="fa-IR"/>
+        </w:rPr>
+        <w:t>ی</w:t>
+      </w:r>
+      <w:r>
+        <w:rPr>
+          <w:rFonts w:ascii="IranNastaliq" w:hAnsi="IranNastaliq" w:cs="B Nazanin" w:hint="eastAsia"/>
+          <w:color w:val="000000" w:themeColor="text1"/>
+          <w:rtl/>
+          <w:lang w:bidi="fa-IR"/>
+        </w:rPr>
+        <w:t>ه‌ساز</w:t>
+      </w:r>
+      <w:r>
+        <w:rPr>
+          <w:rFonts w:ascii="IranNastaliq" w:hAnsi="IranNastaliq" w:cs="B Nazanin" w:hint="cs"/>
+          <w:color w:val="000000" w:themeColor="text1"/>
+          <w:rtl/>
+          <w:lang w:bidi="fa-IR"/>
+        </w:rPr>
+        <w:t>ی‌</w:t>
+      </w:r>
+      <w:r>
+        <w:rPr>
+          <w:rFonts w:ascii="IranNastaliq" w:hAnsi="IranNastaliq" w:cs="B Nazanin" w:hint="eastAsia"/>
+          <w:color w:val="000000" w:themeColor="text1"/>
+          <w:rtl/>
+          <w:lang w:bidi="fa-IR"/>
+        </w:rPr>
+        <w:t>شده</w:t>
+      </w:r>
+      <w:r>
+        <w:rPr>
+          <w:rFonts w:ascii="IranNastaliq" w:hAnsi="IranNastaliq" w:cs="B Nazanin"/>
+          <w:color w:val="000000" w:themeColor="text1"/>
+          <w:rtl/>
+          <w:lang w:bidi="fa-IR"/>
+        </w:rPr>
+        <w:t xml:space="preserve"> کودکان</w:t>
+      </w:r>
+      <w:r>
+        <w:rPr>
+          <w:rFonts w:ascii="IranNastaliq" w:hAnsi="IranNastaliq" w:cs="B Nazanin" w:hint="cs"/>
+          <w:color w:val="000000" w:themeColor="text1"/>
+          <w:rtl/>
+          <w:lang w:bidi="fa-IR"/>
+        </w:rPr>
+        <w:t xml:space="preserve"> </w:t>
+      </w:r>
+      <w:r>
+        <w:rPr>
+          <w:rFonts w:ascii="IranNastaliq" w:hAnsi="IranNastaliq" w:cs="B Nazanin"/>
+          <w:color w:val="000000" w:themeColor="text1"/>
+          <w:rtl/>
+          <w:lang w:bidi="fa-IR"/>
+        </w:rPr>
+        <w:fldChar w:fldCharType="begin"/>
+      </w:r>
+      <w:r>
+        <w:rPr>
+          <w:rFonts w:ascii="IranNastaliq" w:hAnsi="IranNastaliq" w:cs="B Nazanin"/>
+          <w:color w:val="000000" w:themeColor="text1"/>
+          <w:rtl/>
+          <w:lang w:bidi="fa-IR"/>
+        </w:rPr>
+        <w:instrText xml:space="preserve"> </w:instrText>
+      </w:r>
+      <w:r>
+        <w:rPr>
+          <w:rFonts w:ascii="IranNastaliq" w:hAnsi="IranNastaliq" w:cs="B Nazanin"/>
+          <w:color w:val="000000" w:themeColor="text1"/>
+          <w:lang w:bidi="fa-IR"/>
+        </w:rPr>
+        <w:instrText>ADDIN ZOTERO_ITEM CSL_CITATION {"citationID":"Ef2qMTof","properties":{"formattedCitation":"(29)","plainCitation":"(29)","noteIndex":0},"citationItems":[{"id":175,"uris":["http://zotero.org/groups/6180400/items/Z3RP3JVB"],"itemData":{"id":175,"type":"article-journal","container-title":"JAMA Network Open","DOI":"10.1001/jamanetworkopen.2021.23007","ISSN":"2574-3805","issue":"8","journalAbbreviation":"JAMA Netw Open","language":"en","page":"e2123007","source":"DOI.org (Crossref)","title":"Effect of a Mobile</w:instrText>
+      </w:r>
+      <w:r>
+        <w:rPr>
+          <w:rFonts w:ascii="IranNastaliq" w:hAnsi="IranNastaliq" w:cs="B Nazanin"/>
+          <w:color w:val="000000" w:themeColor="text1"/>
+          <w:rtl/>
+          <w:lang w:bidi="fa-IR"/>
+        </w:rPr>
+        <w:instrText xml:space="preserve"> </w:instrText>
+      </w:r>
+      <w:r>
+        <w:rPr>
+          <w:rFonts w:ascii="IranNastaliq" w:hAnsi="IranNastaliq" w:cs="B Nazanin"/>
+          <w:color w:val="000000" w:themeColor="text1"/>
+          <w:lang w:bidi="fa-IR"/>
+        </w:rPr>
+        <w:instrText>App on Prehospital Medication Errors During Simulated Pediatric Resuscitation: A Randomized Clinical Trial","title-short":"Effect of a Mobile App on Prehospital Medication Errors During Simulated Pediatric Resuscitation","volume":"4","author":[{"family</w:instrText>
+      </w:r>
+      <w:r>
+        <w:rPr>
+          <w:rFonts w:ascii="IranNastaliq" w:hAnsi="IranNastaliq" w:cs="B Nazanin"/>
+          <w:color w:val="000000" w:themeColor="text1"/>
+          <w:rtl/>
+          <w:lang w:bidi="fa-IR"/>
+        </w:rPr>
+        <w:instrText>":"</w:instrText>
+      </w:r>
+      <w:r>
+        <w:rPr>
+          <w:rFonts w:ascii="IranNastaliq" w:hAnsi="IranNastaliq" w:cs="B Nazanin"/>
+          <w:color w:val="000000" w:themeColor="text1"/>
+          <w:lang w:bidi="fa-IR"/>
+        </w:rPr>
+        <w:instrText>Siebert","given":"Johan N."},{"family":"Bloudeau","given":"Laurie"},{"family":"Combescure","given":"Christophe"},{"family":"Haddad","given":"Kevin"},{"family":"Hugon","given":"Florence"},{"family":"Suppan","given":"Laurent"},{"family":"Rodieux","given</w:instrText>
+      </w:r>
+      <w:r>
+        <w:rPr>
+          <w:rFonts w:ascii="IranNastaliq" w:hAnsi="IranNastaliq" w:cs="B Nazanin"/>
+          <w:color w:val="000000" w:themeColor="text1"/>
+          <w:rtl/>
+          <w:lang w:bidi="fa-IR"/>
+        </w:rPr>
+        <w:instrText>":"</w:instrText>
+      </w:r>
+      <w:r>
+        <w:rPr>
+          <w:rFonts w:ascii="IranNastaliq" w:hAnsi="IranNastaliq" w:cs="B Nazanin"/>
+          <w:color w:val="000000" w:themeColor="text1"/>
+          <w:lang w:bidi="fa-IR"/>
+        </w:rPr>
+        <w:instrText>Frédérique"},{"family":"Lovis","given":"Christian"},{"family":"Gervaix","given":"Alain"},{"family":"Ehrler","given":"Frédéric"},{"family":"Manzano","given":"Sergio"},{"literal":"Pediatric Accurate Medication in Emergency Situations (PedAMINES) Prehospital</w:instrText>
+      </w:r>
+      <w:r>
+        <w:rPr>
+          <w:rFonts w:ascii="IranNastaliq" w:hAnsi="IranNastaliq" w:cs="B Nazanin"/>
+          <w:color w:val="000000" w:themeColor="text1"/>
+          <w:rtl/>
+          <w:lang w:bidi="fa-IR"/>
+        </w:rPr>
+        <w:instrText xml:space="preserve"> </w:instrText>
+      </w:r>
+      <w:r>
+        <w:rPr>
+          <w:rFonts w:ascii="IranNastaliq" w:hAnsi="IranNastaliq" w:cs="B Nazanin"/>
+          <w:color w:val="000000" w:themeColor="text1"/>
+          <w:lang w:bidi="fa-IR"/>
+        </w:rPr>
+        <w:instrText>Group"},{"family":"Saillant","given":"Marec"},{"family":"Grandjean","given":"Renaud"},{"family":"Leuenberger","given":"Annick"},{"family":"Donnet","given":"Pascal"},{"family":"Hauck","given":"Philippe"},{"family":"Pappalardo","given":"Sébastien"},{"family":"Nidegger","given":"Philippe"},{"family":"Neel","given":"David"},{"family":"Steinhauser","given":"Stephan"},{"family":"Ceschi","given":"Michel"},{"family":"Belli","given":"Bruno"},{"family":"Ottet","given":"Sébastien"},{"family":"Garcia","given":"Wenceslao"},{"family":"Mollier","given":"Yoan"},{"family":"Vollenweider","given":"Yves"},{"family":"Voumard","given":"Pierre"},{"family":"Corbat","given":"Karine"},{"family":"Robadey","given":"Philippe"},{"family":"Bauer","given":"Joël"},{"family":"Berger","given":"Cyril"}],"issued":{"date-parts":[["2021",8,30]]}}}],"schema":"https://github.com/citation-style-language/schema/raw/master/csl-citation.json</w:instrText>
+      </w:r>
+      <w:r>
+        <w:rPr>
+          <w:rFonts w:ascii="IranNastaliq" w:hAnsi="IranNastaliq" w:cs="B Nazanin"/>
+          <w:color w:val="000000" w:themeColor="text1"/>
+          <w:rtl/>
+          <w:lang w:bidi="fa-IR"/>
+        </w:rPr>
+        <w:instrText xml:space="preserve">"} </w:instrText>
+      </w:r>
+      <w:r>
+        <w:rPr>
+          <w:rFonts w:ascii="IranNastaliq" w:hAnsi="IranNastaliq" w:cs="B Nazanin"/>
+          <w:color w:val="000000" w:themeColor="text1"/>
+          <w:rtl/>
+          <w:lang w:bidi="fa-IR"/>
+        </w:rPr>
+        <w:fldChar w:fldCharType="separate"/>
+      </w:r>
+      <w:r>
+        <w:rPr>
+          <w:rFonts w:ascii="IranNastaliq" w:hAnsi="IranNastaliq" w:cs="IranNastaliq"/>
+        </w:rPr>
+        <w:t>(29)</w:t>
+      </w:r>
+      <w:r>
+        <w:rPr>
+          <w:rFonts w:ascii="IranNastaliq" w:hAnsi="IranNastaliq" w:cs="B Nazanin"/>
+          <w:color w:val="000000" w:themeColor="text1"/>
+          <w:rtl/>
+          <w:lang w:bidi="fa-IR"/>
+        </w:rPr>
+        <w:fldChar w:fldCharType="end"/>
+      </w:r>
+      <w:r>
+        <w:rPr>
+          <w:rFonts w:ascii="IranNastaliq" w:hAnsi="IranNastaliq" w:cs="B Nazanin" w:hint="cs"/>
+          <w:color w:val="000000" w:themeColor="text1"/>
+          <w:rtl/>
+          <w:lang w:bidi="fa-IR"/>
+        </w:rPr>
+        <w:t xml:space="preserve">، </w:t>
+      </w:r>
+      <w:r>
+        <w:rPr>
+          <w:rFonts w:ascii="IranNastaliq" w:hAnsi="IranNastaliq" w:cs="B Nazanin"/>
+          <w:color w:val="000000" w:themeColor="text1"/>
+          <w:rtl/>
+        </w:rPr>
+        <w:t xml:space="preserve">یک </w:t>
+      </w:r>
+      <w:r>
+        <w:rPr>
+          <w:rFonts w:ascii="IranNastaliq" w:hAnsi="IranNastaliq" w:cs="B Nazanin" w:hint="cs"/>
+          <w:color w:val="000000" w:themeColor="text1"/>
+          <w:rtl/>
+        </w:rPr>
+        <w:t>سکو</w:t>
+      </w:r>
+      <w:r>
+        <w:rPr>
+          <w:rStyle w:val="FootnoteReference"/>
+          <w:rFonts w:ascii="IranNastaliq" w:hAnsi="IranNastaliq" w:cs="B Nazanin"/>
+          <w:color w:val="000000" w:themeColor="text1"/>
+          <w:rtl/>
+        </w:rPr>
+        <w:footnoteReference w:id="31"/>
+      </w:r>
+      <w:r>
+        <w:rPr>
+          <w:rFonts w:ascii="IranNastaliq" w:hAnsi="IranNastaliq" w:cs="B Nazanin"/>
+          <w:color w:val="000000" w:themeColor="text1"/>
+          <w:rtl/>
+        </w:rPr>
+        <w:t xml:space="preserve"> </w:t>
+      </w:r>
+      <w:r>
+        <w:rPr>
+          <w:rFonts w:ascii="IranNastaliq" w:hAnsi="IranNastaliq" w:cs="B Nazanin"/>
+          <w:color w:val="000000" w:themeColor="text1"/>
+          <w:lang w:bidi="fa-IR"/>
+        </w:rPr>
+        <w:t>mHealth</w:t>
+      </w:r>
+      <w:r>
+        <w:rPr>
+          <w:rFonts w:ascii="IranNastaliq" w:hAnsi="IranNastaliq" w:cs="B Nazanin" w:hint="cs"/>
+          <w:color w:val="000000" w:themeColor="text1"/>
+          <w:rtl/>
+          <w:lang w:bidi="fa-IR"/>
+        </w:rPr>
+        <w:t xml:space="preserve"> جهت </w:t>
+      </w:r>
+      <w:r>
+        <w:rPr>
+          <w:rFonts w:ascii="IranNastaliq" w:hAnsi="IranNastaliq" w:cs="B Nazanin"/>
+          <w:color w:val="000000" w:themeColor="text1"/>
+          <w:rtl/>
+        </w:rPr>
+        <w:t>مدیریت</w:t>
+      </w:r>
+      <w:r>
+        <w:rPr>
+          <w:rFonts w:ascii="IranNastaliq" w:hAnsi="IranNastaliq" w:cs="B Nazanin"/>
+          <w:color w:val="000000" w:themeColor="text1"/>
+          <w:lang w:bidi="fa-IR"/>
+        </w:rPr>
+        <w:t xml:space="preserve"> </w:t>
+      </w:r>
+      <w:r>
+        <w:rPr>
+          <w:rFonts w:ascii="IranNastaliq" w:hAnsi="IranNastaliq" w:cs="B Nazanin"/>
+          <w:color w:val="000000" w:themeColor="text1"/>
+          <w:rtl/>
+        </w:rPr>
+        <w:t>بیماران مبتلا به بیماری انسدادی مزمن ریه</w:t>
+      </w:r>
+      <w:r>
+        <w:rPr>
+          <w:rFonts w:ascii="IranNastaliq" w:hAnsi="IranNastaliq" w:cs="B Nazanin" w:hint="cs"/>
+          <w:color w:val="000000" w:themeColor="text1"/>
+          <w:rtl/>
+        </w:rPr>
+        <w:t xml:space="preserve"> </w:t>
+      </w:r>
+      <w:r>
+        <w:rPr>
+          <w:rFonts w:ascii="IranNastaliq" w:hAnsi="IranNastaliq" w:cs="B Nazanin"/>
+          <w:color w:val="000000" w:themeColor="text1"/>
+          <w:rtl/>
+        </w:rPr>
+        <w:fldChar w:fldCharType="begin"/>
+      </w:r>
+      <w:r>
+        <w:rPr>
+          <w:rFonts w:ascii="IranNastaliq" w:hAnsi="IranNastaliq" w:cs="B Nazanin"/>
+          <w:color w:val="000000" w:themeColor="text1"/>
+          <w:rtl/>
+        </w:rPr>
+        <w:instrText xml:space="preserve"> </w:instrText>
+      </w:r>
+      <w:r>
+        <w:rPr>
+          <w:rFonts w:ascii="IranNastaliq" w:hAnsi="IranNastaliq" w:cs="B Nazanin"/>
+          <w:color w:val="000000" w:themeColor="text1"/>
+        </w:rPr>
+        <w:instrText>ADDIN ZOTERO_ITEM CSL_CITATION {"citationID":"rRcOAl7X","properties":{"formattedCitation":"(30)","plainCitation":"(30)","noteIndex":0},"citationItems":[{"id":176,"uris":["http://zotero.org/groups/6180400/items/XKQ9RPY5"],"itemData":{"id":176,"type":"article-journal","container-title":"JMIR mHealth and uHealth","DOI":"10.2196/10502","ISSN":"2291-5222","issue":"8","journalAbbreviation":"JMIR Mhealth Uhealth","language":"en","page":"e10502","source":"DOI.org (Crossref)","title":"An mHealth Management Platform for Patients with Chronic Obstructive Pulmonary Disease (efil breath): Randomized Controlled Trial","title-short":"An mHealth Management Platform for Patients with Chronic Obstructive Pulmonary Disease (efil breath)","volume":"6","author":[{"family":"Kwon","given":"Hee"},{"family":"Lee","given":"Sungin"},{"family":"Jung","given":"Eun Ji"},{"family":"Kim","given":"SangHee"},{"family":"Lee","given":"Jung-Kyu"},{"family":"Kim","given":"Deog Kyeom"},{"family":"Kim","given":"Tae-Hyung"},{"family":"Lee","given":"Seung Hyeun"},{"family":"Lee","given":"Myoung Kyu"},{"family":"Song","given":"Seungjae"},{"family":"Shin","given":"Kichul"}],"issued":{"date-parts":[["2018",8,24]]}}}],"schema":"https://github.com/citation-style-language/schema/raw/master/csl-citation.json</w:instrText>
+      </w:r>
+      <w:r>
+        <w:rPr>
+          <w:rFonts w:ascii="IranNastaliq" w:hAnsi="IranNastaliq" w:cs="B Nazanin"/>
+          <w:color w:val="000000" w:themeColor="text1"/>
+          <w:rtl/>
+        </w:rPr>
+        <w:instrText xml:space="preserve">"} </w:instrText>
+      </w:r>
+      <w:r>
+        <w:rPr>
+          <w:rFonts w:ascii="IranNastaliq" w:hAnsi="IranNastaliq" w:cs="B Nazanin"/>
+          <w:color w:val="000000" w:themeColor="text1"/>
+          <w:rtl/>
+        </w:rPr>
+        <w:fldChar w:fldCharType="separate"/>
+      </w:r>
+      <w:r>
+        <w:rPr>
+          <w:rFonts w:ascii="IranNastaliq" w:hAnsi="IranNastaliq" w:cs="IranNastaliq"/>
+        </w:rPr>
+        <w:t>(30)</w:t>
+      </w:r>
+      <w:r>
+        <w:rPr>
+          <w:rFonts w:ascii="IranNastaliq" w:hAnsi="IranNastaliq" w:cs="B Nazanin"/>
+          <w:color w:val="000000" w:themeColor="text1"/>
+          <w:rtl/>
+        </w:rPr>
+        <w:fldChar w:fldCharType="end"/>
+      </w:r>
+      <w:r>
+        <w:rPr>
+          <w:rFonts w:ascii="IranNastaliq" w:hAnsi="IranNastaliq" w:cs="B Nazanin" w:hint="cs"/>
+          <w:color w:val="000000" w:themeColor="text1"/>
+          <w:rtl/>
+          <w:lang w:bidi="fa-IR"/>
+        </w:rPr>
+        <w:t xml:space="preserve"> و </w:t>
+      </w:r>
+      <w:r>
+        <w:rPr>
+          <w:rFonts w:ascii="IranNastaliq" w:hAnsi="IranNastaliq" w:cs="B Nazanin" w:hint="cs"/>
+          <w:color w:val="000000" w:themeColor="text1"/>
+          <w:rtl/>
+          <w:lang w:bidi="fa-IR"/>
+        </w:rPr>
+        <w:t>ارزیابی</w:t>
+      </w:r>
+      <w:r>
+        <w:rPr>
+          <w:rFonts w:ascii="IranNastaliq" w:hAnsi="IranNastaliq" w:cs="B Nazanin" w:hint="cs"/>
+          <w:color w:val="000000" w:themeColor="text1"/>
+          <w:rtl/>
+          <w:lang w:bidi="fa-IR"/>
+        </w:rPr>
+        <w:t xml:space="preserve"> </w:t>
+      </w:r>
+      <w:r>
+        <w:rPr>
+          <w:rFonts w:ascii="IranNastaliq" w:hAnsi="IranNastaliq" w:cs="B Nazanin"/>
+          <w:color w:val="000000" w:themeColor="text1"/>
+          <w:rtl/>
+        </w:rPr>
+        <w:t>یک برنامه</w:t>
+      </w:r>
+      <w:r>
+        <w:rPr>
+          <w:rFonts w:ascii="Arial" w:hAnsi="Arial" w:cs="Arial" w:hint="cs"/>
+          <w:color w:val="000000" w:themeColor="text1"/>
+          <w:rtl/>
+        </w:rPr>
+        <w:t xml:space="preserve"> </w:t>
+      </w:r>
+      <w:r>
+        <w:rPr>
+          <w:rFonts w:ascii="IranNastaliq" w:hAnsi="IranNastaliq" w:cs="B Nazanin" w:hint="cs"/>
+          <w:color w:val="000000" w:themeColor="text1"/>
+          <w:rtl/>
+        </w:rPr>
+        <w:t>کاربردی</w:t>
+      </w:r>
+      <w:r>
+        <w:rPr>
+          <w:rFonts w:ascii="IranNastaliq" w:hAnsi="IranNastaliq" w:cs="B Nazanin"/>
+          <w:color w:val="000000" w:themeColor="text1"/>
+          <w:rtl/>
+        </w:rPr>
+        <w:t xml:space="preserve"> </w:t>
+      </w:r>
+      <w:r>
+        <w:rPr>
+          <w:rFonts w:ascii="IranNastaliq" w:hAnsi="IranNastaliq" w:cs="B Nazanin" w:hint="cs"/>
+          <w:color w:val="000000" w:themeColor="text1"/>
+          <w:rtl/>
+        </w:rPr>
+        <w:t>تلفن</w:t>
+      </w:r>
+      <w:r>
+        <w:rPr>
+          <w:rFonts w:ascii="IranNastaliq" w:hAnsi="IranNastaliq" w:cs="B Nazanin"/>
+          <w:color w:val="000000" w:themeColor="text1"/>
+          <w:rtl/>
+        </w:rPr>
+        <w:t xml:space="preserve"> </w:t>
+      </w:r>
+      <w:r>
+        <w:rPr>
+          <w:rFonts w:ascii="IranNastaliq" w:hAnsi="IranNastaliq" w:cs="B Nazanin" w:hint="cs"/>
+          <w:color w:val="000000" w:themeColor="text1"/>
+          <w:rtl/>
+        </w:rPr>
+        <w:t>همراه</w:t>
+      </w:r>
+      <w:r>
+        <w:rPr>
+          <w:rFonts w:ascii="IranNastaliq" w:hAnsi="IranNastaliq" w:cs="B Nazanin"/>
+          <w:color w:val="000000" w:themeColor="text1"/>
+          <w:rtl/>
+        </w:rPr>
+        <w:t xml:space="preserve"> </w:t>
+      </w:r>
+      <w:r>
+        <w:rPr>
+          <w:rFonts w:ascii="IranNastaliq" w:hAnsi="IranNastaliq" w:cs="B Nazanin" w:hint="cs"/>
+          <w:color w:val="000000" w:themeColor="text1"/>
+          <w:rtl/>
+        </w:rPr>
+        <w:t>به منظور ارتقا</w:t>
+      </w:r>
+      <w:r>
+        <w:rPr>
+          <w:rFonts w:ascii="IranNastaliq" w:hAnsi="IranNastaliq" w:cs="B Nazanin"/>
+          <w:color w:val="000000" w:themeColor="text1"/>
+          <w:rtl/>
+        </w:rPr>
+        <w:t xml:space="preserve"> </w:t>
+      </w:r>
+      <w:r>
+        <w:rPr>
+          <w:rFonts w:ascii="IranNastaliq" w:hAnsi="IranNastaliq" w:cs="B Nazanin" w:hint="cs"/>
+          <w:color w:val="000000" w:themeColor="text1"/>
+          <w:rtl/>
+        </w:rPr>
+        <w:t>درخواست</w:t>
+      </w:r>
+      <w:r>
+        <w:rPr>
+          <w:rFonts w:ascii="IranNastaliq" w:hAnsi="IranNastaliq" w:cs="B Nazanin"/>
+          <w:color w:val="000000" w:themeColor="text1"/>
+          <w:rtl/>
+        </w:rPr>
+        <w:t xml:space="preserve"> </w:t>
+      </w:r>
+      <w:r>
+        <w:rPr>
+          <w:rFonts w:ascii="IranNastaliq" w:hAnsi="IranNastaliq" w:cs="B Nazanin" w:hint="cs"/>
+          <w:color w:val="000000" w:themeColor="text1"/>
+          <w:rtl/>
+        </w:rPr>
+        <w:t>آزمایش‌های</w:t>
+      </w:r>
+      <w:r>
+        <w:rPr>
+          <w:rFonts w:ascii="IranNastaliq" w:hAnsi="IranNastaliq" w:cs="B Nazanin"/>
+          <w:color w:val="000000" w:themeColor="text1"/>
+          <w:rtl/>
+        </w:rPr>
+        <w:t xml:space="preserve"> </w:t>
+      </w:r>
+      <w:r>
+        <w:rPr>
+          <w:rFonts w:ascii="IranNastaliq" w:hAnsi="IranNastaliq" w:cs="B Nazanin" w:hint="cs"/>
+          <w:color w:val="000000" w:themeColor="text1"/>
+          <w:rtl/>
+        </w:rPr>
+        <w:t>بالینی</w:t>
+      </w:r>
+      <w:r>
+        <w:rPr>
+          <w:rFonts w:ascii="IranNastaliq" w:hAnsi="IranNastaliq" w:cs="B Nazanin"/>
+          <w:color w:val="000000" w:themeColor="text1"/>
+          <w:rtl/>
+        </w:rPr>
+        <w:t xml:space="preserve"> </w:t>
+      </w:r>
+      <w:r>
+        <w:rPr>
+          <w:rFonts w:ascii="IranNastaliq" w:hAnsi="IranNastaliq" w:cs="B Nazanin" w:hint="cs"/>
+          <w:color w:val="000000" w:themeColor="text1"/>
+          <w:rtl/>
+        </w:rPr>
+        <w:t>آزمایشگاهی</w:t>
+      </w:r>
+      <w:r>
+        <w:rPr>
+          <w:rFonts w:ascii="IranNastaliq" w:hAnsi="IranNastaliq" w:cs="B Nazanin"/>
+          <w:color w:val="000000" w:themeColor="text1"/>
+          <w:rtl/>
+        </w:rPr>
+        <w:t xml:space="preserve"> </w:t>
+      </w:r>
+      <w:r>
+        <w:rPr>
+          <w:rFonts w:ascii="IranNastaliq" w:hAnsi="IranNastaliq" w:cs="B Nazanin" w:hint="cs"/>
+          <w:color w:val="000000" w:themeColor="text1"/>
+          <w:rtl/>
+        </w:rPr>
+        <w:t>و</w:t>
+      </w:r>
+      <w:r>
+        <w:rPr>
+          <w:rFonts w:ascii="IranNastaliq" w:hAnsi="IranNastaliq" w:cs="B Nazanin"/>
+          <w:color w:val="000000" w:themeColor="text1"/>
+          <w:rtl/>
+        </w:rPr>
+        <w:t xml:space="preserve"> </w:t>
+      </w:r>
+      <w:r>
+        <w:rPr>
+          <w:rFonts w:ascii="IranNastaliq" w:hAnsi="IranNastaliq" w:cs="B Nazanin" w:hint="cs"/>
+          <w:color w:val="000000" w:themeColor="text1"/>
+          <w:rtl/>
+        </w:rPr>
+        <w:t>تشخیص</w:t>
+      </w:r>
+      <w:r>
+        <w:rPr>
+          <w:rFonts w:ascii="IranNastaliq" w:hAnsi="IranNastaliq" w:cs="B Nazanin" w:hint="cs"/>
+          <w:color w:val="000000" w:themeColor="text1"/>
+          <w:rtl/>
+        </w:rPr>
+        <w:t xml:space="preserve"> </w:t>
+      </w:r>
+      <w:r>
+        <w:rPr>
+          <w:rFonts w:ascii="IranNastaliq" w:hAnsi="IranNastaliq" w:cs="B Nazanin"/>
+          <w:color w:val="000000" w:themeColor="text1"/>
+          <w:rtl/>
+        </w:rPr>
+        <w:fldChar w:fldCharType="begin"/>
+      </w:r>
+      <w:r>
+        <w:rPr>
+          <w:rFonts w:ascii="IranNastaliq" w:hAnsi="IranNastaliq" w:cs="B Nazanin"/>
+          <w:color w:val="000000" w:themeColor="text1"/>
+          <w:rtl/>
+        </w:rPr>
+        <w:instrText xml:space="preserve"> </w:instrText>
+      </w:r>
+      <w:r>
+        <w:rPr>
+          <w:rFonts w:ascii="IranNastaliq" w:hAnsi="IranNastaliq" w:cs="B Nazanin"/>
+          <w:color w:val="000000" w:themeColor="text1"/>
+        </w:rPr>
+        <w:instrText>ADDIN ZOTERO_ITEM CSL_CITATION {"citationID":"GYNHRECO","properties":{"formattedCitation":"(31)","plainCitation":"(31)","noteIndex":0},"citationItems":[{"id":178,"uris":["http://zotero.org/groups/6180400/items/9TIRPUMP"],"itemData":{"id":178,"type":"article-journal","abstract":"Abstract\n            \n              Objective\n              Mobile applications for improving diagnostic decision making often lack clinical evaluation. We evaluated if a mobile application improves generalist physicians’ appropriate laboratory test ordering and diagnosis decisions and assessed if physicians perceive it as useful for learning.\n            \n            \n              Methods\n              In an experimental, vignette study, physicians diagnosed 8 patient vignettes with normal prothrombin times (PT) and abnormal partial thromboplastin times (PTT). Physicians made test ordering and diagnosis decisions for 4 vignettes using each resource: a mobile app, PTT Advisor, developed by the Centers for Disease Control and Prevention (CDC)’s Clinical Laboratory Integration into Healthcare Collaborative (CLIHC); and usual clinical decision support. Then, physicians answered questions regarding their perceptions of the app’s usefulness for diagnostic decision making and learning using a modified Kirkpatrick Training Evaluation Framework.\n            \n            \n              Results\n              Data from 368 vignettes solved by 46 physicians at 7 US health care institutions show advantages for using PTT Advisor over usual clinical decision support on test ordering and diagnostic decision accuracy (82.6 vs 70.2% correct; P &amp;lt; .001), confidence in decisions (7.5 vs 6.3 out of 10; P &amp;lt; .001), and vignette completion time (3:02 vs 3:53 min.; P = .06). Physicians reported positive perceptions of the app’s potential for improved clinical decision making, and recommended it be used to address broader diagnostic challenges.\n            \n            \n              Conclusions\n              A mobile app, PTT Advisor</w:instrText>
+      </w:r>
+      <w:r>
+        <w:rPr>
+          <w:rFonts w:ascii="IranNastaliq" w:hAnsi="IranNastaliq" w:cs="B Nazanin"/>
+          <w:color w:val="000000" w:themeColor="text1"/>
+          <w:rtl/>
+        </w:rPr>
+        <w:instrText xml:space="preserve">, </w:instrText>
+      </w:r>
+      <w:r>
+        <w:rPr>
+          <w:rFonts w:ascii="IranNastaliq" w:hAnsi="IranNastaliq" w:cs="B Nazanin"/>
+          <w:color w:val="000000" w:themeColor="text1"/>
+        </w:rPr>
+        <w:instrText>may contribute to better test ordering and diagnosis, serve as a learning tool for diagnostic evaluation of certain clinical disorders, and improve patient outcomes. Similar methods could be useful for evaluating apps aimed at improving testing and diagnosis for other conditions.","container-title":"Journal of the American Medical Informatics Association","DOI":"10.1093/jamia/ocy026","ISSN":"1067-5027, 1527-974X","issue":"7","language":"en","license":"http://academic.oup.com/journals/pages/about_us/legal</w:instrText>
+      </w:r>
+      <w:r>
+        <w:rPr>
+          <w:rFonts w:ascii="IranNastaliq" w:hAnsi="IranNastaliq" w:cs="B Nazanin"/>
+          <w:color w:val="000000" w:themeColor="text1"/>
+          <w:rtl/>
+        </w:rPr>
+        <w:instrText>/</w:instrText>
+      </w:r>
+      <w:r>
+        <w:rPr>
+          <w:rFonts w:ascii="IranNastaliq" w:hAnsi="IranNastaliq" w:cs="B Nazanin"/>
+          <w:color w:val="000000" w:themeColor="text1"/>
+        </w:rPr>
+        <w:instrText>notices","page":"841-847","source":"DOI.org (Crossref)","title":"Evaluating a mobile application for improving clinical laboratory test ordering and diagnosis","volume":"25","author":[{"family":"Meyer","given":"Ashley N D"},{"family":"Thompson","given</w:instrText>
+      </w:r>
+      <w:r>
+        <w:rPr>
+          <w:rFonts w:ascii="IranNastaliq" w:hAnsi="IranNastaliq" w:cs="B Nazanin"/>
+          <w:color w:val="000000" w:themeColor="text1"/>
+          <w:rtl/>
+        </w:rPr>
+        <w:instrText>":"</w:instrText>
+      </w:r>
+      <w:r>
+        <w:rPr>
+          <w:rFonts w:ascii="IranNastaliq" w:hAnsi="IranNastaliq" w:cs="B Nazanin"/>
+          <w:color w:val="000000" w:themeColor="text1"/>
+        </w:rPr>
+        <w:instrText>Pamela J"},{"family":"Khanna","given":"Arushi"},{"family":"Desai","given":"Samir"},{"family":"Mathews","given":"Benji K"},{"family":"Yousef","given":"Elham"},{"family":"Kusnoor","given":"Anita V"},{"family":"Singh","given":"Hardeep"}],"issued":{"date-parts</w:instrText>
+      </w:r>
+      <w:r>
+        <w:rPr>
+          <w:rFonts w:ascii="IranNastaliq" w:hAnsi="IranNastaliq" w:cs="B Nazanin"/>
+          <w:color w:val="000000" w:themeColor="text1"/>
+          <w:rtl/>
+        </w:rPr>
+        <w:instrText>":[["2018",7,1]]}}}],"</w:instrText>
+      </w:r>
+      <w:r>
+        <w:rPr>
+          <w:rFonts w:ascii="IranNastaliq" w:hAnsi="IranNastaliq" w:cs="B Nazanin"/>
+          <w:color w:val="000000" w:themeColor="text1"/>
+        </w:rPr>
+        <w:instrText>schema":"https://github.com/citation-style-language/schema/raw/master/csl-citation.json</w:instrText>
+      </w:r>
+      <w:r>
+        <w:rPr>
+          <w:rFonts w:ascii="IranNastaliq" w:hAnsi="IranNastaliq" w:cs="B Nazanin"/>
+          <w:color w:val="000000" w:themeColor="text1"/>
+          <w:rtl/>
+        </w:rPr>
+        <w:instrText xml:space="preserve">"} </w:instrText>
+      </w:r>
+      <w:r>
+        <w:rPr>
+          <w:rFonts w:ascii="IranNastaliq" w:hAnsi="IranNastaliq" w:cs="B Nazanin"/>
+          <w:color w:val="000000" w:themeColor="text1"/>
+          <w:rtl/>
+        </w:rPr>
+        <w:fldChar w:fldCharType="separate"/>
+      </w:r>
+      <w:r>
+        <w:rPr>
+          <w:rFonts w:ascii="IranNastaliq" w:hAnsi="IranNastaliq" w:cs="IranNastaliq"/>
+        </w:rPr>
+        <w:t>(31)</w:t>
+      </w:r>
+      <w:r>
+        <w:rPr>
+          <w:rFonts w:ascii="IranNastaliq" w:hAnsi="IranNastaliq" w:cs="B Nazanin"/>
+          <w:color w:val="000000" w:themeColor="text1"/>
+          <w:rtl/>
+        </w:rPr>
+        <w:fldChar w:fldCharType="end"/>
+      </w:r>
+      <w:r>
+        <w:rPr>
+          <w:rFonts w:ascii="IranNastaliq" w:hAnsi="IranNastaliq" w:cs="B Nazanin" w:hint="cs"/>
+          <w:color w:val="000000" w:themeColor="text1"/>
+          <w:rtl/>
+        </w:rPr>
+        <w:t xml:space="preserve"> اشاره کرد.</w:t>
+      </w:r>
+    </w:p>
+    <w:p>
+      <w:pPr>
+        <w:spacing w:before="360" w:after="600" w:line="276" w:lineRule="auto"/>
+        <w:jc w:val="both"/>
+        <w:rPr>
+          <w:rFonts w:ascii="IranNastaliq" w:hAnsi="IranNastaliq" w:cs="B Nazanin"/>
+          <w:color w:val="000000" w:themeColor="text1"/>
+          <w:rtl/>
           <w:lang w:bidi="fa-IR"/>
         </w:rPr>
       </w:pPr>
@@ -16427,15 +17704,38 @@
           <w:rtl/>
         </w:rPr>
         <w:br/>
+      </w:r>
+      <w:r>
+        <w:rPr>
+          <w:rFonts w:ascii="IranNastaliq" w:hAnsi="IranNastaliq" w:cs="B Nazanin"/>
+          <w:color w:val="00B050"/>
+          <w:rtl/>
+        </w:rPr>
         <w:t>- توضیح در خصوص دریچه فرصت برنامه های کاربردی در بخش سلامت و درمان</w:t>
       </w:r>
       <w:r>
         <w:rPr>
+          <w:rFonts w:ascii="IranNastaliq" w:hAnsi="IranNastaliq" w:cs="B Nazanin" w:hint="cs"/>
+          <w:color w:val="00B050"/>
+          <w:rtl/>
+        </w:rPr>
+        <w:t xml:space="preserve"> و جلوگیری از خطای پزشکی</w:t>
+      </w:r>
+      <w:r>
+        <w:rPr>
           <w:rFonts w:ascii="IranNastaliq" w:hAnsi="IranNastaliq" w:cs="B Nazanin"/>
           <w:color w:val="0070C0"/>
           <w:rtl/>
         </w:rPr>
         <w:br/>
+      </w:r>
+      <w:r>
+        <w:rPr>
+          <w:rFonts w:ascii="IranNastaliq" w:hAnsi="IranNastaliq" w:cs="B Nazanin"/>
+          <w:color w:val="0070C0"/>
+          <w:rtl/>
+        </w:rPr>
+        <w:lastRenderedPageBreak/>
         <w:t xml:space="preserve">- توضیح در خصوص فرصتی که هست برای ارائه یک برنامه کاربردی جهت ارزیابی تشخیص های افترافی علل </w:t>
       </w:r>
       <w:r>
@@ -17234,7 +18534,6 @@
         <w:pStyle w:val="FootnoteText"/>
         <w:bidi w:val="0"/>
         <w:rPr>
-          <w:rFonts w:hint="cs"/>
           <w:lang w:bidi="fa-IR"/>
         </w:rPr>
       </w:pPr>
@@ -17250,7 +18549,6 @@
         </w:rPr>
         <w:t xml:space="preserve"> </w:t>
       </w:r>
-      <w:proofErr w:type="spellStart"/>
       <w:r>
         <w:rPr>
           <w:rFonts w:ascii="IranNastaliq" w:hAnsi="IranNastaliq" w:cs="B Nazanin"/>
@@ -17259,7 +18557,6 @@
         </w:rPr>
         <w:t>codiagnosis</w:t>
       </w:r>
-      <w:proofErr w:type="spellEnd"/>
     </w:p>
   </w:footnote>
   <w:footnote w:id="26">
@@ -17334,6 +18631,93 @@
       </w:r>
       <w:r>
         <w:t>rehospitalization</w:t>
+      </w:r>
+    </w:p>
+  </w:footnote>
+  <w:footnote w:id="29">
+    <w:p>
+      <w:pPr>
+        <w:pStyle w:val="FootnoteText"/>
+        <w:bidi w:val="0"/>
+        <w:rPr>
+          <w:lang w:bidi="fa-IR"/>
+        </w:rPr>
+      </w:pPr>
+      <w:r>
+        <w:rPr>
+          <w:rStyle w:val="FootnoteReference"/>
+        </w:rPr>
+        <w:footnoteRef/>
+      </w:r>
+      <w:r>
+        <w:rPr>
+          <w:rtl/>
+        </w:rPr>
+        <w:t xml:space="preserve"> </w:t>
+      </w:r>
+      <w:r>
+        <w:rPr>
+          <w:lang w:bidi="fa-IR"/>
+        </w:rPr>
+        <w:t>application</w:t>
+      </w:r>
+    </w:p>
+  </w:footnote>
+  <w:footnote w:id="30">
+    <w:p>
+      <w:pPr>
+        <w:pStyle w:val="FootnoteText"/>
+        <w:bidi w:val="0"/>
+        <w:rPr>
+          <w:lang w:bidi="fa-IR"/>
+        </w:rPr>
+      </w:pPr>
+      <w:r>
+        <w:rPr>
+          <w:rStyle w:val="FootnoteReference"/>
+        </w:rPr>
+        <w:footnoteRef/>
+      </w:r>
+      <w:r>
+        <w:rPr>
+          <w:rtl/>
+        </w:rPr>
+        <w:t xml:space="preserve"> </w:t>
+      </w:r>
+      <w:r>
+        <w:rPr>
+          <w:lang w:bidi="fa-IR"/>
+        </w:rPr>
+        <w:t>Mobile health</w:t>
+      </w:r>
+    </w:p>
+  </w:footnote>
+  <w:footnote w:id="31">
+    <w:p>
+      <w:pPr>
+        <w:pStyle w:val="FootnoteText"/>
+        <w:bidi w:val="0"/>
+        <w:rPr>
+          <w:lang w:bidi="fa-IR"/>
+        </w:rPr>
+      </w:pPr>
+      <w:r>
+        <w:rPr>
+          <w:rStyle w:val="FootnoteReference"/>
+        </w:rPr>
+        <w:footnoteRef/>
+      </w:r>
+      <w:r>
+        <w:rPr>
+          <w:rtl/>
+        </w:rPr>
+        <w:t xml:space="preserve"> </w:t>
+      </w:r>
+      <w:r>
+        <w:rPr>
+          <w:lang w:bidi="fa-IR"/>
+        </w:rPr>
+        <w:t>platform</w:t>
       </w:r>
     </w:p>
   </w:footnote>
